--- a/TP_Courier.docx
+++ b/TP_Courier.docx
@@ -227,7 +227,7 @@
     </w:p>
     <w:p>
       <w:pPr>
-        <w:pStyle w:val="2"/>
+        <w:pStyle w:val="21"/>
         <w:tabs>
           <w:tab w:val="left" w:pos="851"/>
         </w:tabs>
@@ -252,7 +252,7 @@
     </w:p>
     <w:p>
       <w:pPr>
-        <w:pStyle w:val="2"/>
+        <w:pStyle w:val="21"/>
         <w:tabs>
           <w:tab w:val="left" w:pos="851"/>
         </w:tabs>
@@ -297,7 +297,7 @@
     </w:p>
     <w:p>
       <w:pPr>
-        <w:pStyle w:val="2"/>
+        <w:pStyle w:val="21"/>
         <w:tabs>
           <w:tab w:val="left" w:pos="851"/>
         </w:tabs>
@@ -324,7 +324,7 @@
     </w:p>
     <w:p>
       <w:pPr>
-        <w:pStyle w:val="2"/>
+        <w:pStyle w:val="21"/>
         <w:tabs>
           <w:tab w:val="left" w:pos="851"/>
         </w:tabs>
@@ -342,7 +342,7 @@
     </w:p>
     <w:p>
       <w:pPr>
-        <w:pStyle w:val="2"/>
+        <w:pStyle w:val="21"/>
         <w:tabs>
           <w:tab w:val="left" w:pos="851"/>
         </w:tabs>
@@ -354,7 +354,7 @@
     </w:p>
     <w:p>
       <w:pPr>
-        <w:pStyle w:val="2"/>
+        <w:pStyle w:val="21"/>
         <w:tabs>
           <w:tab w:val="left" w:pos="851"/>
         </w:tabs>
@@ -366,7 +366,7 @@
     </w:p>
     <w:p>
       <w:pPr>
-        <w:pStyle w:val="2"/>
+        <w:pStyle w:val="21"/>
         <w:tabs>
           <w:tab w:val="left" w:pos="851"/>
         </w:tabs>
@@ -814,13 +814,7 @@
         <w:t xml:space="preserve">, где будут включены </w:t>
       </w:r>
       <w:r>
-        <w:t>информация о клиенте, заказе, дате/врем</w:t>
-      </w:r>
-      <w:r>
-        <w:t>ени</w:t>
-      </w:r>
-      <w:r>
-        <w:t xml:space="preserve"> выполнения доставки, стоимость услуги</w:t>
+        <w:t>информация о клиенте, заказе, дате/времени выполнения доставки, стоимость услуги</w:t>
       </w:r>
       <w:r>
         <w:t>. В данном приложении можно будет оформлять заказ, редактировать, удалять и просматривать данные баз данных.</w:t>
@@ -912,15 +906,7 @@
         <w:t xml:space="preserve"> из пункта отпр</w:t>
       </w:r>
       <w:r>
-        <w:t>авления в пункт назначения</w:t>
-      </w:r>
-      <w:proofErr w:type="gramStart"/>
-      <w:r>
-        <w:t>.</w:t>
-      </w:r>
-      <w:proofErr w:type="gramEnd"/>
-      <w:r>
-        <w:t xml:space="preserve"> Заказ имеет дату и время отправления, дату и время получения, имя клиента и курьера. Каждый доставка</w:t>
+        <w:t>авления в пункт назначения. Заказ имеет дату и время отправления, дату и время получения, имя клиента и курьера. Каждый доставка</w:t>
       </w:r>
       <w:r>
         <w:t xml:space="preserve"> выполняется </w:t>
@@ -945,16 +931,7 @@
           <w:szCs w:val="28"/>
           <w:lang w:eastAsia="ru-RU"/>
         </w:rPr>
-        <w:t>В зависимости от габарито</w:t>
-      </w:r>
-      <w:r>
-        <w:rPr>
-          <w:rFonts w:eastAsia="Times New Roman"/>
-          <w:color w:val="000000"/>
-          <w:szCs w:val="28"/>
-          <w:lang w:eastAsia="ru-RU"/>
-        </w:rPr>
-        <w:t>в, стоимость доставки имеет разную цену.</w:t>
+        <w:t>В зависимости от габаритов, стоимость доставки имеет разную цену.</w:t>
       </w:r>
     </w:p>
     <w:p>
@@ -1863,25 +1840,28 @@
           <w:rFonts w:cs="Times New Roman"/>
           <w:szCs w:val="28"/>
         </w:rPr>
-        <w:t>помогать пользовател</w:t>
-      </w:r>
-      <w:bookmarkStart w:id="4" w:name="_GoBack"/>
-      <w:bookmarkEnd w:id="4"/>
+        <w:t>помогать пользователю быстро оформить</w:t>
+      </w:r>
+      <w:proofErr w:type="gramEnd"/>
       <w:r>
         <w:rPr>
           <w:rFonts w:cs="Times New Roman"/>
           <w:szCs w:val="28"/>
         </w:rPr>
-        <w:t>ю быстро оформить</w:t>
-      </w:r>
-      <w:proofErr w:type="gramEnd"/>
-      <w:r>
+        <w:t xml:space="preserve"> заказ на доставку, просмотреть сведения о заказах, просмотреть отчеты.</w:t>
+      </w:r>
+    </w:p>
+    <w:p>
+      <w:pPr>
+        <w:pStyle w:val="a7"/>
+        <w:tabs>
+          <w:tab w:val="left" w:pos="930"/>
+        </w:tabs>
         <w:rPr>
           <w:rFonts w:cs="Times New Roman"/>
           <w:szCs w:val="28"/>
         </w:rPr>
-        <w:t xml:space="preserve"> заказ на доставку, просмотреть сведения о заказах, просмотреть отчеты.</w:t>
-      </w:r>
+      </w:pPr>
     </w:p>
     <w:p>
       <w:pPr>
@@ -1896,7 +1876,142 @@
         <w:br w:type="page"/>
       </w:r>
     </w:p>
-    <w:p/>
+    <w:p>
+      <w:pPr>
+        <w:pStyle w:val="1"/>
+        <w:ind w:left="0" w:firstLine="851"/>
+      </w:pPr>
+      <w:bookmarkStart w:id="4" w:name="_Toc421657567"/>
+      <w:r>
+        <w:lastRenderedPageBreak/>
+        <w:t>Требования к аппаратному и программному обеспечению</w:t>
+      </w:r>
+      <w:bookmarkEnd w:id="4"/>
+    </w:p>
+    <w:p>
+      <w:pPr>
+        <w:pStyle w:val="a6"/>
+        <w:numPr>
+          <w:ilvl w:val="0"/>
+          <w:numId w:val="8"/>
+        </w:numPr>
+      </w:pPr>
+      <w:r>
+        <w:t xml:space="preserve"> </w:t>
+      </w:r>
+      <w:r>
+        <w:rPr>
+          <w:noProof/>
+          <w:lang w:eastAsia="ru-RU"/>
+        </w:rPr>
+        <w:drawing>
+          <wp:inline distT="0" distB="0" distL="0" distR="0">
+            <wp:extent cx="5182324" cy="4772691"/>
+            <wp:effectExtent l="0" t="0" r="0" b="8890"/>
+            <wp:docPr id="1" name="Рисунок 1"/>
+            <wp:cNvGraphicFramePr>
+              <a:graphicFrameLocks xmlns:a="http://schemas.openxmlformats.org/drawingml/2006/main" noChangeAspect="1"/>
+            </wp:cNvGraphicFramePr>
+            <a:graphic xmlns:a="http://schemas.openxmlformats.org/drawingml/2006/main">
+              <a:graphicData uri="http://schemas.openxmlformats.org/drawingml/2006/picture">
+                <pic:pic xmlns:pic="http://schemas.openxmlformats.org/drawingml/2006/picture">
+                  <pic:nvPicPr>
+                    <pic:cNvPr id="0" name="Безымянный.png"/>
+                    <pic:cNvPicPr/>
+                  </pic:nvPicPr>
+                  <pic:blipFill>
+                    <a:blip r:embed="rId6">
+                      <a:extLst>
+                        <a:ext uri="{28A0092B-C50C-407E-A947-70E740481C1C}">
+                          <a14:useLocalDpi xmlns:a14="http://schemas.microsoft.com/office/drawing/2010/main" val="0"/>
+                        </a:ext>
+                      </a:extLst>
+                    </a:blip>
+                    <a:stretch>
+                      <a:fillRect/>
+                    </a:stretch>
+                  </pic:blipFill>
+                  <pic:spPr>
+                    <a:xfrm>
+                      <a:off x="0" y="0"/>
+                      <a:ext cx="5182324" cy="4772691"/>
+                    </a:xfrm>
+                    <a:prstGeom prst="rect">
+                      <a:avLst/>
+                    </a:prstGeom>
+                  </pic:spPr>
+                </pic:pic>
+              </a:graphicData>
+            </a:graphic>
+          </wp:inline>
+        </w:drawing>
+      </w:r>
+    </w:p>
+    <w:p>
+      <w:pPr>
+        <w:rPr>
+          <w:lang w:val="en-US"/>
+        </w:rPr>
+      </w:pPr>
+    </w:p>
+    <w:p>
+      <w:pPr>
+        <w:rPr>
+          <w:lang w:val="en-US"/>
+        </w:rPr>
+      </w:pPr>
+    </w:p>
+    <w:p>
+      <w:pPr>
+        <w:rPr>
+          <w:lang w:val="en-US"/>
+        </w:rPr>
+      </w:pPr>
+    </w:p>
+    <w:p>
+      <w:pPr>
+        <w:rPr>
+          <w:lang w:val="en-US"/>
+        </w:rPr>
+      </w:pPr>
+    </w:p>
+    <w:p>
+      <w:pPr>
+        <w:rPr>
+          <w:lang w:val="en-US"/>
+        </w:rPr>
+      </w:pPr>
+    </w:p>
+    <w:p>
+      <w:pPr>
+        <w:rPr>
+          <w:lang w:val="en-US"/>
+        </w:rPr>
+      </w:pPr>
+    </w:p>
+    <w:p>
+      <w:pPr>
+        <w:rPr>
+          <w:lang w:val="en-US"/>
+        </w:rPr>
+      </w:pPr>
+    </w:p>
+    <w:p>
+      <w:pPr>
+        <w:pStyle w:val="1"/>
+        <w:ind w:left="0" w:firstLine="851"/>
+      </w:pPr>
+      <w:bookmarkStart w:id="5" w:name="_Toc421657573"/>
+      <w:r>
+        <w:lastRenderedPageBreak/>
+        <w:t>Требования к организации вводимых/выводимых данных</w:t>
+      </w:r>
+      <w:bookmarkEnd w:id="5"/>
+    </w:p>
+    <w:p>
+      <w:bookmarkStart w:id="6" w:name="_GoBack"/>
+      <w:bookmarkEnd w:id="6"/>
+    </w:p>
     <w:sectPr>
       <w:pgSz w:w="11906" w:h="16838"/>
       <w:pgMar w:top="1134" w:right="850" w:bottom="1134" w:left="1701" w:header="708" w:footer="708" w:gutter="0"/>
@@ -1910,6 +2025,95 @@
 <file path=word/numbering.xml><?xml version="1.0" encoding="utf-8"?>
 <w:numbering xmlns:wpc="http://schemas.microsoft.com/office/word/2010/wordprocessingCanvas" xmlns:mc="http://schemas.openxmlformats.org/markup-compatibility/2006" xmlns:o="urn:schemas-microsoft-com:office:office" xmlns:r="http://schemas.openxmlformats.org/officeDocument/2006/relationships" xmlns:m="http://schemas.openxmlformats.org/officeDocument/2006/math" xmlns:v="urn:schemas-microsoft-com:vml" xmlns:wp14="http://schemas.microsoft.com/office/word/2010/wordprocessingDrawing" xmlns:wp="http://schemas.openxmlformats.org/drawingml/2006/wordprocessingDrawing" xmlns:w10="urn:schemas-microsoft-com:office:word" xmlns:w="http://schemas.openxmlformats.org/wordprocessingml/2006/main" xmlns:w14="http://schemas.microsoft.com/office/word/2010/wordml" xmlns:wpg="http://schemas.microsoft.com/office/word/2010/wordprocessingGroup" xmlns:wpi="http://schemas.microsoft.com/office/word/2010/wordprocessingInk" xmlns:wne="http://schemas.microsoft.com/office/word/2006/wordml" xmlns:wps="http://schemas.microsoft.com/office/word/2010/wordprocessingShape" mc:Ignorable="w14 wp14">
   <w:abstractNum w:abstractNumId="0">
+    <w:nsid w:val="055B117A"/>
+    <w:multiLevelType w:val="hybridMultilevel"/>
+    <w:tmpl w:val="5D74BAEA"/>
+    <w:lvl w:ilvl="0" w:tplc="EEBC27BE">
+      <w:start w:val="1"/>
+      <w:numFmt w:val="decimal"/>
+      <w:lvlText w:val="4.%1"/>
+      <w:lvlJc w:val="left"/>
+      <w:pPr>
+        <w:ind w:left="1287" w:hanging="360"/>
+      </w:pPr>
+      <w:rPr>
+        <w:rFonts w:hint="default"/>
+      </w:rPr>
+    </w:lvl>
+    <w:lvl w:ilvl="1" w:tplc="04190019" w:tentative="1">
+      <w:start w:val="1"/>
+      <w:numFmt w:val="lowerLetter"/>
+      <w:lvlText w:val="%2."/>
+      <w:lvlJc w:val="left"/>
+      <w:pPr>
+        <w:ind w:left="1440" w:hanging="360"/>
+      </w:pPr>
+    </w:lvl>
+    <w:lvl w:ilvl="2" w:tplc="0419001B" w:tentative="1">
+      <w:start w:val="1"/>
+      <w:numFmt w:val="lowerRoman"/>
+      <w:lvlText w:val="%3."/>
+      <w:lvlJc w:val="right"/>
+      <w:pPr>
+        <w:ind w:left="2160" w:hanging="180"/>
+      </w:pPr>
+    </w:lvl>
+    <w:lvl w:ilvl="3" w:tplc="0419000F" w:tentative="1">
+      <w:start w:val="1"/>
+      <w:numFmt w:val="decimal"/>
+      <w:lvlText w:val="%4."/>
+      <w:lvlJc w:val="left"/>
+      <w:pPr>
+        <w:ind w:left="2880" w:hanging="360"/>
+      </w:pPr>
+    </w:lvl>
+    <w:lvl w:ilvl="4" w:tplc="04190019" w:tentative="1">
+      <w:start w:val="1"/>
+      <w:numFmt w:val="lowerLetter"/>
+      <w:lvlText w:val="%5."/>
+      <w:lvlJc w:val="left"/>
+      <w:pPr>
+        <w:ind w:left="3600" w:hanging="360"/>
+      </w:pPr>
+    </w:lvl>
+    <w:lvl w:ilvl="5" w:tplc="0419001B" w:tentative="1">
+      <w:start w:val="1"/>
+      <w:numFmt w:val="lowerRoman"/>
+      <w:lvlText w:val="%6."/>
+      <w:lvlJc w:val="right"/>
+      <w:pPr>
+        <w:ind w:left="4320" w:hanging="180"/>
+      </w:pPr>
+    </w:lvl>
+    <w:lvl w:ilvl="6" w:tplc="0419000F" w:tentative="1">
+      <w:start w:val="1"/>
+      <w:numFmt w:val="decimal"/>
+      <w:lvlText w:val="%7."/>
+      <w:lvlJc w:val="left"/>
+      <w:pPr>
+        <w:ind w:left="5040" w:hanging="360"/>
+      </w:pPr>
+    </w:lvl>
+    <w:lvl w:ilvl="7" w:tplc="04190019" w:tentative="1">
+      <w:start w:val="1"/>
+      <w:numFmt w:val="lowerLetter"/>
+      <w:lvlText w:val="%8."/>
+      <w:lvlJc w:val="left"/>
+      <w:pPr>
+        <w:ind w:left="5760" w:hanging="360"/>
+      </w:pPr>
+    </w:lvl>
+    <w:lvl w:ilvl="8" w:tplc="0419001B" w:tentative="1">
+      <w:start w:val="1"/>
+      <w:numFmt w:val="lowerRoman"/>
+      <w:lvlText w:val="%9."/>
+      <w:lvlJc w:val="right"/>
+      <w:pPr>
+        <w:ind w:left="6480" w:hanging="180"/>
+      </w:pPr>
+    </w:lvl>
+  </w:abstractNum>
+  <w:abstractNum w:abstractNumId="1">
     <w:nsid w:val="0ADE22C6"/>
     <w:multiLevelType w:val="hybridMultilevel"/>
     <w:tmpl w:val="91329732"/>
@@ -1995,7 +2199,7 @@
       </w:pPr>
     </w:lvl>
   </w:abstractNum>
-  <w:abstractNum w:abstractNumId="1">
+  <w:abstractNum w:abstractNumId="2">
     <w:nsid w:val="0EA91A7C"/>
     <w:multiLevelType w:val="hybridMultilevel"/>
     <w:tmpl w:val="560EBEB4"/>
@@ -2108,10 +2312,10 @@
       </w:rPr>
     </w:lvl>
   </w:abstractNum>
-  <w:abstractNum w:abstractNumId="2">
+  <w:abstractNum w:abstractNumId="3">
     <w:nsid w:val="24CA159D"/>
     <w:multiLevelType w:val="hybridMultilevel"/>
-    <w:tmpl w:val="C25827AC"/>
+    <w:tmpl w:val="EBC45842"/>
     <w:lvl w:ilvl="0" w:tplc="38C43280">
       <w:start w:val="1"/>
       <w:numFmt w:val="decimal"/>
@@ -2220,7 +2424,96 @@
       </w:pPr>
     </w:lvl>
   </w:abstractNum>
-  <w:abstractNum w:abstractNumId="3">
+  <w:abstractNum w:abstractNumId="4">
+    <w:nsid w:val="2CF45A10"/>
+    <w:multiLevelType w:val="hybridMultilevel"/>
+    <w:tmpl w:val="A1361C6E"/>
+    <w:lvl w:ilvl="0" w:tplc="4B14D740">
+      <w:start w:val="1"/>
+      <w:numFmt w:val="decimal"/>
+      <w:lvlText w:val="3.%1"/>
+      <w:lvlJc w:val="left"/>
+      <w:pPr>
+        <w:ind w:left="1287" w:hanging="360"/>
+      </w:pPr>
+      <w:rPr>
+        <w:rFonts w:hint="default"/>
+      </w:rPr>
+    </w:lvl>
+    <w:lvl w:ilvl="1" w:tplc="04190019" w:tentative="1">
+      <w:start w:val="1"/>
+      <w:numFmt w:val="lowerLetter"/>
+      <w:lvlText w:val="%2."/>
+      <w:lvlJc w:val="left"/>
+      <w:pPr>
+        <w:ind w:left="2007" w:hanging="360"/>
+      </w:pPr>
+    </w:lvl>
+    <w:lvl w:ilvl="2" w:tplc="0419001B" w:tentative="1">
+      <w:start w:val="1"/>
+      <w:numFmt w:val="lowerRoman"/>
+      <w:lvlText w:val="%3."/>
+      <w:lvlJc w:val="right"/>
+      <w:pPr>
+        <w:ind w:left="2727" w:hanging="180"/>
+      </w:pPr>
+    </w:lvl>
+    <w:lvl w:ilvl="3" w:tplc="0419000F" w:tentative="1">
+      <w:start w:val="1"/>
+      <w:numFmt w:val="decimal"/>
+      <w:lvlText w:val="%4."/>
+      <w:lvlJc w:val="left"/>
+      <w:pPr>
+        <w:ind w:left="3447" w:hanging="360"/>
+      </w:pPr>
+    </w:lvl>
+    <w:lvl w:ilvl="4" w:tplc="04190019" w:tentative="1">
+      <w:start w:val="1"/>
+      <w:numFmt w:val="lowerLetter"/>
+      <w:lvlText w:val="%5."/>
+      <w:lvlJc w:val="left"/>
+      <w:pPr>
+        <w:ind w:left="4167" w:hanging="360"/>
+      </w:pPr>
+    </w:lvl>
+    <w:lvl w:ilvl="5" w:tplc="0419001B" w:tentative="1">
+      <w:start w:val="1"/>
+      <w:numFmt w:val="lowerRoman"/>
+      <w:lvlText w:val="%6."/>
+      <w:lvlJc w:val="right"/>
+      <w:pPr>
+        <w:ind w:left="4887" w:hanging="180"/>
+      </w:pPr>
+    </w:lvl>
+    <w:lvl w:ilvl="6" w:tplc="0419000F" w:tentative="1">
+      <w:start w:val="1"/>
+      <w:numFmt w:val="decimal"/>
+      <w:lvlText w:val="%7."/>
+      <w:lvlJc w:val="left"/>
+      <w:pPr>
+        <w:ind w:left="5607" w:hanging="360"/>
+      </w:pPr>
+    </w:lvl>
+    <w:lvl w:ilvl="7" w:tplc="04190019" w:tentative="1">
+      <w:start w:val="1"/>
+      <w:numFmt w:val="lowerLetter"/>
+      <w:lvlText w:val="%8."/>
+      <w:lvlJc w:val="left"/>
+      <w:pPr>
+        <w:ind w:left="6327" w:hanging="360"/>
+      </w:pPr>
+    </w:lvl>
+    <w:lvl w:ilvl="8" w:tplc="0419001B" w:tentative="1">
+      <w:start w:val="1"/>
+      <w:numFmt w:val="lowerRoman"/>
+      <w:lvlText w:val="%9."/>
+      <w:lvlJc w:val="right"/>
+      <w:pPr>
+        <w:ind w:left="7047" w:hanging="180"/>
+      </w:pPr>
+    </w:lvl>
+  </w:abstractNum>
+  <w:abstractNum w:abstractNumId="5">
     <w:nsid w:val="465D2F07"/>
     <w:multiLevelType w:val="hybridMultilevel"/>
     <w:tmpl w:val="C4463BF8"/>
@@ -2333,7 +2626,7 @@
       </w:rPr>
     </w:lvl>
   </w:abstractNum>
-  <w:abstractNum w:abstractNumId="4">
+  <w:abstractNum w:abstractNumId="6">
     <w:nsid w:val="5AB81272"/>
     <w:multiLevelType w:val="hybridMultilevel"/>
     <w:tmpl w:val="83D88F10"/>
@@ -2446,7 +2739,7 @@
       </w:rPr>
     </w:lvl>
   </w:abstractNum>
-  <w:abstractNum w:abstractNumId="5">
+  <w:abstractNum w:abstractNumId="7">
     <w:nsid w:val="7EFC635C"/>
     <w:multiLevelType w:val="hybridMultilevel"/>
     <w:tmpl w:val="27C8A716"/>
@@ -2560,21 +2853,27 @@
     </w:lvl>
   </w:abstractNum>
   <w:num w:numId="1">
+    <w:abstractNumId w:val="5"/>
+  </w:num>
+  <w:num w:numId="2">
+    <w:abstractNumId w:val="6"/>
+  </w:num>
+  <w:num w:numId="3">
+    <w:abstractNumId w:val="2"/>
+  </w:num>
+  <w:num w:numId="4">
+    <w:abstractNumId w:val="7"/>
+  </w:num>
+  <w:num w:numId="5">
     <w:abstractNumId w:val="3"/>
   </w:num>
-  <w:num w:numId="2">
+  <w:num w:numId="6">
+    <w:abstractNumId w:val="1"/>
+  </w:num>
+  <w:num w:numId="7">
     <w:abstractNumId w:val="4"/>
   </w:num>
-  <w:num w:numId="3">
-    <w:abstractNumId w:val="1"/>
-  </w:num>
-  <w:num w:numId="4">
-    <w:abstractNumId w:val="5"/>
-  </w:num>
-  <w:num w:numId="5">
-    <w:abstractNumId w:val="2"/>
-  </w:num>
-  <w:num w:numId="6">
+  <w:num w:numId="8">
     <w:abstractNumId w:val="0"/>
   </w:num>
 </w:numbering>
@@ -2780,6 +3079,31 @@
       <w:szCs w:val="32"/>
     </w:rPr>
   </w:style>
+  <w:style w:type="paragraph" w:styleId="2">
+    <w:name w:val="heading 2"/>
+    <w:basedOn w:val="a"/>
+    <w:next w:val="a"/>
+    <w:link w:val="20"/>
+    <w:uiPriority w:val="9"/>
+    <w:semiHidden/>
+    <w:unhideWhenUsed/>
+    <w:qFormat/>
+    <w:rsid w:val="006841D8"/>
+    <w:pPr>
+      <w:keepNext/>
+      <w:keepLines/>
+      <w:spacing w:before="200" w:after="0"/>
+      <w:outlineLvl w:val="1"/>
+    </w:pPr>
+    <w:rPr>
+      <w:rFonts w:asciiTheme="majorHAnsi" w:eastAsiaTheme="majorEastAsia" w:hAnsiTheme="majorHAnsi" w:cstheme="majorBidi"/>
+      <w:b/>
+      <w:bCs/>
+      <w:color w:val="4F81BD" w:themeColor="accent1"/>
+      <w:sz w:val="26"/>
+      <w:szCs w:val="26"/>
+    </w:rPr>
+  </w:style>
   <w:style w:type="character" w:default="1" w:styleId="a0">
     <w:name w:val="Default Paragraph Font"/>
     <w:uiPriority w:val="1"/>
@@ -2807,10 +3131,10 @@
     <w:semiHidden/>
     <w:unhideWhenUsed/>
   </w:style>
-  <w:style w:type="paragraph" w:styleId="2">
+  <w:style w:type="paragraph" w:styleId="21">
     <w:name w:val="Body Text 2"/>
     <w:basedOn w:val="a"/>
-    <w:link w:val="20"/>
+    <w:link w:val="22"/>
     <w:rsid w:val="00212142"/>
     <w:pPr>
       <w:spacing w:after="120" w:line="480" w:lineRule="auto"/>
@@ -2822,10 +3146,10 @@
       <w:lang w:eastAsia="ru-RU"/>
     </w:rPr>
   </w:style>
-  <w:style w:type="character" w:customStyle="1" w:styleId="20">
+  <w:style w:type="character" w:customStyle="1" w:styleId="22">
     <w:name w:val="Основной текст 2 Знак"/>
     <w:basedOn w:val="a0"/>
-    <w:link w:val="2"/>
+    <w:link w:val="21"/>
     <w:rsid w:val="00212142"/>
     <w:rPr>
       <w:rFonts w:ascii="Times New Roman" w:eastAsia="Times New Roman" w:hAnsi="Times New Roman" w:cs="Times New Roman"/>
@@ -2918,6 +3242,52 @@
     <w:rPr>
       <w:rFonts w:ascii="Times New Roman" w:hAnsi="Times New Roman"/>
       <w:sz w:val="28"/>
+    </w:rPr>
+  </w:style>
+  <w:style w:type="character" w:customStyle="1" w:styleId="20">
+    <w:name w:val="Заголовок 2 Знак"/>
+    <w:basedOn w:val="a0"/>
+    <w:link w:val="2"/>
+    <w:uiPriority w:val="9"/>
+    <w:semiHidden/>
+    <w:rsid w:val="006841D8"/>
+    <w:rPr>
+      <w:rFonts w:asciiTheme="majorHAnsi" w:eastAsiaTheme="majorEastAsia" w:hAnsiTheme="majorHAnsi" w:cstheme="majorBidi"/>
+      <w:b/>
+      <w:bCs/>
+      <w:color w:val="4F81BD" w:themeColor="accent1"/>
+      <w:sz w:val="26"/>
+      <w:szCs w:val="26"/>
+    </w:rPr>
+  </w:style>
+  <w:style w:type="paragraph" w:styleId="a9">
+    <w:name w:val="Balloon Text"/>
+    <w:basedOn w:val="a"/>
+    <w:link w:val="aa"/>
+    <w:uiPriority w:val="99"/>
+    <w:semiHidden/>
+    <w:unhideWhenUsed/>
+    <w:rsid w:val="006841D8"/>
+    <w:pPr>
+      <w:spacing w:after="0" w:line="240" w:lineRule="auto"/>
+    </w:pPr>
+    <w:rPr>
+      <w:rFonts w:ascii="Tahoma" w:hAnsi="Tahoma" w:cs="Tahoma"/>
+      <w:sz w:val="16"/>
+      <w:szCs w:val="16"/>
+    </w:rPr>
+  </w:style>
+  <w:style w:type="character" w:customStyle="1" w:styleId="aa">
+    <w:name w:val="Текст выноски Знак"/>
+    <w:basedOn w:val="a0"/>
+    <w:link w:val="a9"/>
+    <w:uiPriority w:val="99"/>
+    <w:semiHidden/>
+    <w:rsid w:val="006841D8"/>
+    <w:rPr>
+      <w:rFonts w:ascii="Tahoma" w:eastAsia="Calibri" w:hAnsi="Tahoma" w:cs="Tahoma"/>
+      <w:sz w:val="16"/>
+      <w:szCs w:val="16"/>
     </w:rPr>
   </w:style>
 </w:styles>
@@ -3123,6 +3493,31 @@
       <w:szCs w:val="32"/>
     </w:rPr>
   </w:style>
+  <w:style w:type="paragraph" w:styleId="2">
+    <w:name w:val="heading 2"/>
+    <w:basedOn w:val="a"/>
+    <w:next w:val="a"/>
+    <w:link w:val="20"/>
+    <w:uiPriority w:val="9"/>
+    <w:semiHidden/>
+    <w:unhideWhenUsed/>
+    <w:qFormat/>
+    <w:rsid w:val="006841D8"/>
+    <w:pPr>
+      <w:keepNext/>
+      <w:keepLines/>
+      <w:spacing w:before="200" w:after="0"/>
+      <w:outlineLvl w:val="1"/>
+    </w:pPr>
+    <w:rPr>
+      <w:rFonts w:asciiTheme="majorHAnsi" w:eastAsiaTheme="majorEastAsia" w:hAnsiTheme="majorHAnsi" w:cstheme="majorBidi"/>
+      <w:b/>
+      <w:bCs/>
+      <w:color w:val="4F81BD" w:themeColor="accent1"/>
+      <w:sz w:val="26"/>
+      <w:szCs w:val="26"/>
+    </w:rPr>
+  </w:style>
   <w:style w:type="character" w:default="1" w:styleId="a0">
     <w:name w:val="Default Paragraph Font"/>
     <w:uiPriority w:val="1"/>
@@ -3150,10 +3545,10 @@
     <w:semiHidden/>
     <w:unhideWhenUsed/>
   </w:style>
-  <w:style w:type="paragraph" w:styleId="2">
+  <w:style w:type="paragraph" w:styleId="21">
     <w:name w:val="Body Text 2"/>
     <w:basedOn w:val="a"/>
-    <w:link w:val="20"/>
+    <w:link w:val="22"/>
     <w:rsid w:val="00212142"/>
     <w:pPr>
       <w:spacing w:after="120" w:line="480" w:lineRule="auto"/>
@@ -3165,10 +3560,10 @@
       <w:lang w:eastAsia="ru-RU"/>
     </w:rPr>
   </w:style>
-  <w:style w:type="character" w:customStyle="1" w:styleId="20">
+  <w:style w:type="character" w:customStyle="1" w:styleId="22">
     <w:name w:val="Основной текст 2 Знак"/>
     <w:basedOn w:val="a0"/>
-    <w:link w:val="2"/>
+    <w:link w:val="21"/>
     <w:rsid w:val="00212142"/>
     <w:rPr>
       <w:rFonts w:ascii="Times New Roman" w:eastAsia="Times New Roman" w:hAnsi="Times New Roman" w:cs="Times New Roman"/>
@@ -3261,6 +3656,52 @@
     <w:rPr>
       <w:rFonts w:ascii="Times New Roman" w:hAnsi="Times New Roman"/>
       <w:sz w:val="28"/>
+    </w:rPr>
+  </w:style>
+  <w:style w:type="character" w:customStyle="1" w:styleId="20">
+    <w:name w:val="Заголовок 2 Знак"/>
+    <w:basedOn w:val="a0"/>
+    <w:link w:val="2"/>
+    <w:uiPriority w:val="9"/>
+    <w:semiHidden/>
+    <w:rsid w:val="006841D8"/>
+    <w:rPr>
+      <w:rFonts w:asciiTheme="majorHAnsi" w:eastAsiaTheme="majorEastAsia" w:hAnsiTheme="majorHAnsi" w:cstheme="majorBidi"/>
+      <w:b/>
+      <w:bCs/>
+      <w:color w:val="4F81BD" w:themeColor="accent1"/>
+      <w:sz w:val="26"/>
+      <w:szCs w:val="26"/>
+    </w:rPr>
+  </w:style>
+  <w:style w:type="paragraph" w:styleId="a9">
+    <w:name w:val="Balloon Text"/>
+    <w:basedOn w:val="a"/>
+    <w:link w:val="aa"/>
+    <w:uiPriority w:val="99"/>
+    <w:semiHidden/>
+    <w:unhideWhenUsed/>
+    <w:rsid w:val="006841D8"/>
+    <w:pPr>
+      <w:spacing w:after="0" w:line="240" w:lineRule="auto"/>
+    </w:pPr>
+    <w:rPr>
+      <w:rFonts w:ascii="Tahoma" w:hAnsi="Tahoma" w:cs="Tahoma"/>
+      <w:sz w:val="16"/>
+      <w:szCs w:val="16"/>
+    </w:rPr>
+  </w:style>
+  <w:style w:type="character" w:customStyle="1" w:styleId="aa">
+    <w:name w:val="Текст выноски Знак"/>
+    <w:basedOn w:val="a0"/>
+    <w:link w:val="a9"/>
+    <w:uiPriority w:val="99"/>
+    <w:semiHidden/>
+    <w:rsid w:val="006841D8"/>
+    <w:rPr>
+      <w:rFonts w:ascii="Tahoma" w:eastAsia="Calibri" w:hAnsi="Tahoma" w:cs="Tahoma"/>
+      <w:sz w:val="16"/>
+      <w:szCs w:val="16"/>
     </w:rPr>
   </w:style>
 </w:styles>

--- a/TP_Courier.docx
+++ b/TP_Courier.docx
@@ -227,7 +227,7 @@
     </w:p>
     <w:p>
       <w:pPr>
-        <w:pStyle w:val="21"/>
+        <w:pStyle w:val="2"/>
         <w:tabs>
           <w:tab w:val="left" w:pos="851"/>
         </w:tabs>
@@ -252,7 +252,7 @@
     </w:p>
     <w:p>
       <w:pPr>
-        <w:pStyle w:val="21"/>
+        <w:pStyle w:val="2"/>
         <w:tabs>
           <w:tab w:val="left" w:pos="851"/>
         </w:tabs>
@@ -297,7 +297,7 @@
     </w:p>
     <w:p>
       <w:pPr>
-        <w:pStyle w:val="21"/>
+        <w:pStyle w:val="2"/>
         <w:tabs>
           <w:tab w:val="left" w:pos="851"/>
         </w:tabs>
@@ -324,7 +324,7 @@
     </w:p>
     <w:p>
       <w:pPr>
-        <w:pStyle w:val="21"/>
+        <w:pStyle w:val="2"/>
         <w:tabs>
           <w:tab w:val="left" w:pos="851"/>
         </w:tabs>
@@ -342,7 +342,7 @@
     </w:p>
     <w:p>
       <w:pPr>
-        <w:pStyle w:val="21"/>
+        <w:pStyle w:val="2"/>
         <w:tabs>
           <w:tab w:val="left" w:pos="851"/>
         </w:tabs>
@@ -354,7 +354,7 @@
     </w:p>
     <w:p>
       <w:pPr>
-        <w:pStyle w:val="21"/>
+        <w:pStyle w:val="2"/>
         <w:tabs>
           <w:tab w:val="left" w:pos="851"/>
         </w:tabs>
@@ -366,7 +366,7 @@
     </w:p>
     <w:p>
       <w:pPr>
-        <w:pStyle w:val="21"/>
+        <w:pStyle w:val="2"/>
         <w:tabs>
           <w:tab w:val="left" w:pos="851"/>
         </w:tabs>
@@ -644,6 +644,29 @@
         </w:rPr>
         <w:t>2016 г.</w:t>
       </w:r>
+    </w:p>
+    <w:p/>
+    <w:p/>
+    <w:p/>
+    <w:p/>
+    <w:p/>
+    <w:p/>
+    <w:p/>
+    <w:p/>
+    <w:p>
+      <w:pPr>
+        <w:rPr>
+          <w:lang w:val="en-US"/>
+        </w:rPr>
+      </w:pPr>
+      <w:r>
+        <w:rPr>
+          <w:lang w:val="en-US"/>
+        </w:rPr>
+        <w:t>fdfsdf</w:t>
+      </w:r>
+      <w:bookmarkStart w:id="0" w:name="_GoBack"/>
+      <w:bookmarkEnd w:id="0"/>
     </w:p>
     <w:p/>
     <w:p/>
@@ -659,15 +682,6 @@
     <w:p/>
     <w:p/>
     <w:p/>
-    <w:p/>
-    <w:p/>
-    <w:p/>
-    <w:p/>
-    <w:p/>
-    <w:p/>
-    <w:p/>
-    <w:p/>
-    <w:p/>
     <w:p>
       <w:pPr>
         <w:pStyle w:val="1"/>
@@ -682,7 +696,7 @@
           <w:bCs w:val="0"/>
         </w:rPr>
       </w:pPr>
-      <w:bookmarkStart w:id="0" w:name="_Toc421657563"/>
+      <w:bookmarkStart w:id="1" w:name="_Toc421657563"/>
       <w:r>
         <w:rPr>
           <w:rStyle w:val="a5"/>
@@ -690,7 +704,7 @@
         <w:lastRenderedPageBreak/>
         <w:t>Введение</w:t>
       </w:r>
-      <w:bookmarkEnd w:id="0"/>
+      <w:bookmarkEnd w:id="1"/>
     </w:p>
     <w:p>
       <w:pPr>
@@ -867,12 +881,12 @@
         <w:pStyle w:val="1"/>
         <w:ind w:left="0" w:firstLine="851"/>
       </w:pPr>
-      <w:bookmarkStart w:id="1" w:name="_Toc421657564"/>
+      <w:bookmarkStart w:id="2" w:name="_Toc421657564"/>
       <w:r>
         <w:lastRenderedPageBreak/>
         <w:t>Анализ предметной области</w:t>
       </w:r>
-      <w:bookmarkEnd w:id="1"/>
+      <w:bookmarkEnd w:id="2"/>
     </w:p>
     <w:p>
       <w:pPr>
@@ -1567,12 +1581,12 @@
         <w:pStyle w:val="1"/>
         <w:ind w:left="0" w:firstLine="851"/>
       </w:pPr>
-      <w:bookmarkStart w:id="2" w:name="_Toc421657565"/>
+      <w:bookmarkStart w:id="3" w:name="_Toc421657565"/>
       <w:r>
         <w:lastRenderedPageBreak/>
         <w:t>Глоссарий</w:t>
       </w:r>
-      <w:bookmarkEnd w:id="2"/>
+      <w:bookmarkEnd w:id="3"/>
     </w:p>
     <w:p>
       <w:pPr>
@@ -1743,12 +1757,12 @@
         <w:pStyle w:val="1"/>
         <w:ind w:left="0" w:firstLine="851"/>
       </w:pPr>
-      <w:bookmarkStart w:id="3" w:name="_Toc421657566"/>
+      <w:bookmarkStart w:id="4" w:name="_Toc421657566"/>
       <w:r>
         <w:lastRenderedPageBreak/>
         <w:t>Постановка задачи</w:t>
       </w:r>
-      <w:bookmarkEnd w:id="3"/>
+      <w:bookmarkEnd w:id="4"/>
     </w:p>
     <w:p>
       <w:pPr>
@@ -1853,18 +1867,6 @@
     </w:p>
     <w:p>
       <w:pPr>
-        <w:pStyle w:val="a7"/>
-        <w:tabs>
-          <w:tab w:val="left" w:pos="930"/>
-        </w:tabs>
-        <w:rPr>
-          <w:rFonts w:cs="Times New Roman"/>
-          <w:szCs w:val="28"/>
-        </w:rPr>
-      </w:pPr>
-    </w:p>
-    <w:p>
-      <w:pPr>
         <w:tabs>
           <w:tab w:val="left" w:pos="851"/>
         </w:tabs>
@@ -1876,142 +1878,7 @@
         <w:br w:type="page"/>
       </w:r>
     </w:p>
-    <w:p>
-      <w:pPr>
-        <w:pStyle w:val="1"/>
-        <w:ind w:left="0" w:firstLine="851"/>
-      </w:pPr>
-      <w:bookmarkStart w:id="4" w:name="_Toc421657567"/>
-      <w:r>
-        <w:lastRenderedPageBreak/>
-        <w:t>Требования к аппаратному и программному обеспечению</w:t>
-      </w:r>
-      <w:bookmarkEnd w:id="4"/>
-    </w:p>
-    <w:p>
-      <w:pPr>
-        <w:pStyle w:val="a6"/>
-        <w:numPr>
-          <w:ilvl w:val="0"/>
-          <w:numId w:val="8"/>
-        </w:numPr>
-      </w:pPr>
-      <w:r>
-        <w:t xml:space="preserve"> </w:t>
-      </w:r>
-      <w:r>
-        <w:rPr>
-          <w:noProof/>
-          <w:lang w:eastAsia="ru-RU"/>
-        </w:rPr>
-        <w:drawing>
-          <wp:inline distT="0" distB="0" distL="0" distR="0">
-            <wp:extent cx="5182324" cy="4772691"/>
-            <wp:effectExtent l="0" t="0" r="0" b="8890"/>
-            <wp:docPr id="1" name="Рисунок 1"/>
-            <wp:cNvGraphicFramePr>
-              <a:graphicFrameLocks xmlns:a="http://schemas.openxmlformats.org/drawingml/2006/main" noChangeAspect="1"/>
-            </wp:cNvGraphicFramePr>
-            <a:graphic xmlns:a="http://schemas.openxmlformats.org/drawingml/2006/main">
-              <a:graphicData uri="http://schemas.openxmlformats.org/drawingml/2006/picture">
-                <pic:pic xmlns:pic="http://schemas.openxmlformats.org/drawingml/2006/picture">
-                  <pic:nvPicPr>
-                    <pic:cNvPr id="0" name="Безымянный.png"/>
-                    <pic:cNvPicPr/>
-                  </pic:nvPicPr>
-                  <pic:blipFill>
-                    <a:blip r:embed="rId6">
-                      <a:extLst>
-                        <a:ext uri="{28A0092B-C50C-407E-A947-70E740481C1C}">
-                          <a14:useLocalDpi xmlns:a14="http://schemas.microsoft.com/office/drawing/2010/main" val="0"/>
-                        </a:ext>
-                      </a:extLst>
-                    </a:blip>
-                    <a:stretch>
-                      <a:fillRect/>
-                    </a:stretch>
-                  </pic:blipFill>
-                  <pic:spPr>
-                    <a:xfrm>
-                      <a:off x="0" y="0"/>
-                      <a:ext cx="5182324" cy="4772691"/>
-                    </a:xfrm>
-                    <a:prstGeom prst="rect">
-                      <a:avLst/>
-                    </a:prstGeom>
-                  </pic:spPr>
-                </pic:pic>
-              </a:graphicData>
-            </a:graphic>
-          </wp:inline>
-        </w:drawing>
-      </w:r>
-    </w:p>
-    <w:p>
-      <w:pPr>
-        <w:rPr>
-          <w:lang w:val="en-US"/>
-        </w:rPr>
-      </w:pPr>
-    </w:p>
-    <w:p>
-      <w:pPr>
-        <w:rPr>
-          <w:lang w:val="en-US"/>
-        </w:rPr>
-      </w:pPr>
-    </w:p>
-    <w:p>
-      <w:pPr>
-        <w:rPr>
-          <w:lang w:val="en-US"/>
-        </w:rPr>
-      </w:pPr>
-    </w:p>
-    <w:p>
-      <w:pPr>
-        <w:rPr>
-          <w:lang w:val="en-US"/>
-        </w:rPr>
-      </w:pPr>
-    </w:p>
-    <w:p>
-      <w:pPr>
-        <w:rPr>
-          <w:lang w:val="en-US"/>
-        </w:rPr>
-      </w:pPr>
-    </w:p>
-    <w:p>
-      <w:pPr>
-        <w:rPr>
-          <w:lang w:val="en-US"/>
-        </w:rPr>
-      </w:pPr>
-    </w:p>
-    <w:p>
-      <w:pPr>
-        <w:rPr>
-          <w:lang w:val="en-US"/>
-        </w:rPr>
-      </w:pPr>
-    </w:p>
-    <w:p>
-      <w:pPr>
-        <w:pStyle w:val="1"/>
-        <w:ind w:left="0" w:firstLine="851"/>
-      </w:pPr>
-      <w:bookmarkStart w:id="5" w:name="_Toc421657573"/>
-      <w:r>
-        <w:lastRenderedPageBreak/>
-        <w:t>Требования к организации вводимых/выводимых данных</w:t>
-      </w:r>
-      <w:bookmarkEnd w:id="5"/>
-    </w:p>
-    <w:p>
-      <w:bookmarkStart w:id="6" w:name="_GoBack"/>
-      <w:bookmarkEnd w:id="6"/>
-    </w:p>
+    <w:p/>
     <w:sectPr>
       <w:pgSz w:w="11906" w:h="16838"/>
       <w:pgMar w:top="1134" w:right="850" w:bottom="1134" w:left="1701" w:header="708" w:footer="708" w:gutter="0"/>
@@ -2025,95 +1892,6 @@
 <file path=word/numbering.xml><?xml version="1.0" encoding="utf-8"?>
 <w:numbering xmlns:wpc="http://schemas.microsoft.com/office/word/2010/wordprocessingCanvas" xmlns:mc="http://schemas.openxmlformats.org/markup-compatibility/2006" xmlns:o="urn:schemas-microsoft-com:office:office" xmlns:r="http://schemas.openxmlformats.org/officeDocument/2006/relationships" xmlns:m="http://schemas.openxmlformats.org/officeDocument/2006/math" xmlns:v="urn:schemas-microsoft-com:vml" xmlns:wp14="http://schemas.microsoft.com/office/word/2010/wordprocessingDrawing" xmlns:wp="http://schemas.openxmlformats.org/drawingml/2006/wordprocessingDrawing" xmlns:w10="urn:schemas-microsoft-com:office:word" xmlns:w="http://schemas.openxmlformats.org/wordprocessingml/2006/main" xmlns:w14="http://schemas.microsoft.com/office/word/2010/wordml" xmlns:wpg="http://schemas.microsoft.com/office/word/2010/wordprocessingGroup" xmlns:wpi="http://schemas.microsoft.com/office/word/2010/wordprocessingInk" xmlns:wne="http://schemas.microsoft.com/office/word/2006/wordml" xmlns:wps="http://schemas.microsoft.com/office/word/2010/wordprocessingShape" mc:Ignorable="w14 wp14">
   <w:abstractNum w:abstractNumId="0">
-    <w:nsid w:val="055B117A"/>
-    <w:multiLevelType w:val="hybridMultilevel"/>
-    <w:tmpl w:val="5D74BAEA"/>
-    <w:lvl w:ilvl="0" w:tplc="EEBC27BE">
-      <w:start w:val="1"/>
-      <w:numFmt w:val="decimal"/>
-      <w:lvlText w:val="4.%1"/>
-      <w:lvlJc w:val="left"/>
-      <w:pPr>
-        <w:ind w:left="1287" w:hanging="360"/>
-      </w:pPr>
-      <w:rPr>
-        <w:rFonts w:hint="default"/>
-      </w:rPr>
-    </w:lvl>
-    <w:lvl w:ilvl="1" w:tplc="04190019" w:tentative="1">
-      <w:start w:val="1"/>
-      <w:numFmt w:val="lowerLetter"/>
-      <w:lvlText w:val="%2."/>
-      <w:lvlJc w:val="left"/>
-      <w:pPr>
-        <w:ind w:left="1440" w:hanging="360"/>
-      </w:pPr>
-    </w:lvl>
-    <w:lvl w:ilvl="2" w:tplc="0419001B" w:tentative="1">
-      <w:start w:val="1"/>
-      <w:numFmt w:val="lowerRoman"/>
-      <w:lvlText w:val="%3."/>
-      <w:lvlJc w:val="right"/>
-      <w:pPr>
-        <w:ind w:left="2160" w:hanging="180"/>
-      </w:pPr>
-    </w:lvl>
-    <w:lvl w:ilvl="3" w:tplc="0419000F" w:tentative="1">
-      <w:start w:val="1"/>
-      <w:numFmt w:val="decimal"/>
-      <w:lvlText w:val="%4."/>
-      <w:lvlJc w:val="left"/>
-      <w:pPr>
-        <w:ind w:left="2880" w:hanging="360"/>
-      </w:pPr>
-    </w:lvl>
-    <w:lvl w:ilvl="4" w:tplc="04190019" w:tentative="1">
-      <w:start w:val="1"/>
-      <w:numFmt w:val="lowerLetter"/>
-      <w:lvlText w:val="%5."/>
-      <w:lvlJc w:val="left"/>
-      <w:pPr>
-        <w:ind w:left="3600" w:hanging="360"/>
-      </w:pPr>
-    </w:lvl>
-    <w:lvl w:ilvl="5" w:tplc="0419001B" w:tentative="1">
-      <w:start w:val="1"/>
-      <w:numFmt w:val="lowerRoman"/>
-      <w:lvlText w:val="%6."/>
-      <w:lvlJc w:val="right"/>
-      <w:pPr>
-        <w:ind w:left="4320" w:hanging="180"/>
-      </w:pPr>
-    </w:lvl>
-    <w:lvl w:ilvl="6" w:tplc="0419000F" w:tentative="1">
-      <w:start w:val="1"/>
-      <w:numFmt w:val="decimal"/>
-      <w:lvlText w:val="%7."/>
-      <w:lvlJc w:val="left"/>
-      <w:pPr>
-        <w:ind w:left="5040" w:hanging="360"/>
-      </w:pPr>
-    </w:lvl>
-    <w:lvl w:ilvl="7" w:tplc="04190019" w:tentative="1">
-      <w:start w:val="1"/>
-      <w:numFmt w:val="lowerLetter"/>
-      <w:lvlText w:val="%8."/>
-      <w:lvlJc w:val="left"/>
-      <w:pPr>
-        <w:ind w:left="5760" w:hanging="360"/>
-      </w:pPr>
-    </w:lvl>
-    <w:lvl w:ilvl="8" w:tplc="0419001B" w:tentative="1">
-      <w:start w:val="1"/>
-      <w:numFmt w:val="lowerRoman"/>
-      <w:lvlText w:val="%9."/>
-      <w:lvlJc w:val="right"/>
-      <w:pPr>
-        <w:ind w:left="6480" w:hanging="180"/>
-      </w:pPr>
-    </w:lvl>
-  </w:abstractNum>
-  <w:abstractNum w:abstractNumId="1">
     <w:nsid w:val="0ADE22C6"/>
     <w:multiLevelType w:val="hybridMultilevel"/>
     <w:tmpl w:val="91329732"/>
@@ -2199,7 +1977,7 @@
       </w:pPr>
     </w:lvl>
   </w:abstractNum>
-  <w:abstractNum w:abstractNumId="2">
+  <w:abstractNum w:abstractNumId="1">
     <w:nsid w:val="0EA91A7C"/>
     <w:multiLevelType w:val="hybridMultilevel"/>
     <w:tmpl w:val="560EBEB4"/>
@@ -2312,10 +2090,10 @@
       </w:rPr>
     </w:lvl>
   </w:abstractNum>
-  <w:abstractNum w:abstractNumId="3">
+  <w:abstractNum w:abstractNumId="2">
     <w:nsid w:val="24CA159D"/>
     <w:multiLevelType w:val="hybridMultilevel"/>
-    <w:tmpl w:val="EBC45842"/>
+    <w:tmpl w:val="C25827AC"/>
     <w:lvl w:ilvl="0" w:tplc="38C43280">
       <w:start w:val="1"/>
       <w:numFmt w:val="decimal"/>
@@ -2424,96 +2202,7 @@
       </w:pPr>
     </w:lvl>
   </w:abstractNum>
-  <w:abstractNum w:abstractNumId="4">
-    <w:nsid w:val="2CF45A10"/>
-    <w:multiLevelType w:val="hybridMultilevel"/>
-    <w:tmpl w:val="A1361C6E"/>
-    <w:lvl w:ilvl="0" w:tplc="4B14D740">
-      <w:start w:val="1"/>
-      <w:numFmt w:val="decimal"/>
-      <w:lvlText w:val="3.%1"/>
-      <w:lvlJc w:val="left"/>
-      <w:pPr>
-        <w:ind w:left="1287" w:hanging="360"/>
-      </w:pPr>
-      <w:rPr>
-        <w:rFonts w:hint="default"/>
-      </w:rPr>
-    </w:lvl>
-    <w:lvl w:ilvl="1" w:tplc="04190019" w:tentative="1">
-      <w:start w:val="1"/>
-      <w:numFmt w:val="lowerLetter"/>
-      <w:lvlText w:val="%2."/>
-      <w:lvlJc w:val="left"/>
-      <w:pPr>
-        <w:ind w:left="2007" w:hanging="360"/>
-      </w:pPr>
-    </w:lvl>
-    <w:lvl w:ilvl="2" w:tplc="0419001B" w:tentative="1">
-      <w:start w:val="1"/>
-      <w:numFmt w:val="lowerRoman"/>
-      <w:lvlText w:val="%3."/>
-      <w:lvlJc w:val="right"/>
-      <w:pPr>
-        <w:ind w:left="2727" w:hanging="180"/>
-      </w:pPr>
-    </w:lvl>
-    <w:lvl w:ilvl="3" w:tplc="0419000F" w:tentative="1">
-      <w:start w:val="1"/>
-      <w:numFmt w:val="decimal"/>
-      <w:lvlText w:val="%4."/>
-      <w:lvlJc w:val="left"/>
-      <w:pPr>
-        <w:ind w:left="3447" w:hanging="360"/>
-      </w:pPr>
-    </w:lvl>
-    <w:lvl w:ilvl="4" w:tplc="04190019" w:tentative="1">
-      <w:start w:val="1"/>
-      <w:numFmt w:val="lowerLetter"/>
-      <w:lvlText w:val="%5."/>
-      <w:lvlJc w:val="left"/>
-      <w:pPr>
-        <w:ind w:left="4167" w:hanging="360"/>
-      </w:pPr>
-    </w:lvl>
-    <w:lvl w:ilvl="5" w:tplc="0419001B" w:tentative="1">
-      <w:start w:val="1"/>
-      <w:numFmt w:val="lowerRoman"/>
-      <w:lvlText w:val="%6."/>
-      <w:lvlJc w:val="right"/>
-      <w:pPr>
-        <w:ind w:left="4887" w:hanging="180"/>
-      </w:pPr>
-    </w:lvl>
-    <w:lvl w:ilvl="6" w:tplc="0419000F" w:tentative="1">
-      <w:start w:val="1"/>
-      <w:numFmt w:val="decimal"/>
-      <w:lvlText w:val="%7."/>
-      <w:lvlJc w:val="left"/>
-      <w:pPr>
-        <w:ind w:left="5607" w:hanging="360"/>
-      </w:pPr>
-    </w:lvl>
-    <w:lvl w:ilvl="7" w:tplc="04190019" w:tentative="1">
-      <w:start w:val="1"/>
-      <w:numFmt w:val="lowerLetter"/>
-      <w:lvlText w:val="%8."/>
-      <w:lvlJc w:val="left"/>
-      <w:pPr>
-        <w:ind w:left="6327" w:hanging="360"/>
-      </w:pPr>
-    </w:lvl>
-    <w:lvl w:ilvl="8" w:tplc="0419001B" w:tentative="1">
-      <w:start w:val="1"/>
-      <w:numFmt w:val="lowerRoman"/>
-      <w:lvlText w:val="%9."/>
-      <w:lvlJc w:val="right"/>
-      <w:pPr>
-        <w:ind w:left="7047" w:hanging="180"/>
-      </w:pPr>
-    </w:lvl>
-  </w:abstractNum>
-  <w:abstractNum w:abstractNumId="5">
+  <w:abstractNum w:abstractNumId="3">
     <w:nsid w:val="465D2F07"/>
     <w:multiLevelType w:val="hybridMultilevel"/>
     <w:tmpl w:val="C4463BF8"/>
@@ -2626,7 +2315,7 @@
       </w:rPr>
     </w:lvl>
   </w:abstractNum>
-  <w:abstractNum w:abstractNumId="6">
+  <w:abstractNum w:abstractNumId="4">
     <w:nsid w:val="5AB81272"/>
     <w:multiLevelType w:val="hybridMultilevel"/>
     <w:tmpl w:val="83D88F10"/>
@@ -2739,7 +2428,7 @@
       </w:rPr>
     </w:lvl>
   </w:abstractNum>
-  <w:abstractNum w:abstractNumId="7">
+  <w:abstractNum w:abstractNumId="5">
     <w:nsid w:val="7EFC635C"/>
     <w:multiLevelType w:val="hybridMultilevel"/>
     <w:tmpl w:val="27C8A716"/>
@@ -2853,27 +2542,21 @@
     </w:lvl>
   </w:abstractNum>
   <w:num w:numId="1">
+    <w:abstractNumId w:val="3"/>
+  </w:num>
+  <w:num w:numId="2">
+    <w:abstractNumId w:val="4"/>
+  </w:num>
+  <w:num w:numId="3">
+    <w:abstractNumId w:val="1"/>
+  </w:num>
+  <w:num w:numId="4">
     <w:abstractNumId w:val="5"/>
   </w:num>
-  <w:num w:numId="2">
-    <w:abstractNumId w:val="6"/>
-  </w:num>
-  <w:num w:numId="3">
+  <w:num w:numId="5">
     <w:abstractNumId w:val="2"/>
   </w:num>
-  <w:num w:numId="4">
-    <w:abstractNumId w:val="7"/>
-  </w:num>
-  <w:num w:numId="5">
-    <w:abstractNumId w:val="3"/>
-  </w:num>
   <w:num w:numId="6">
-    <w:abstractNumId w:val="1"/>
-  </w:num>
-  <w:num w:numId="7">
-    <w:abstractNumId w:val="4"/>
-  </w:num>
-  <w:num w:numId="8">
     <w:abstractNumId w:val="0"/>
   </w:num>
 </w:numbering>
@@ -3079,31 +2762,6 @@
       <w:szCs w:val="32"/>
     </w:rPr>
   </w:style>
-  <w:style w:type="paragraph" w:styleId="2">
-    <w:name w:val="heading 2"/>
-    <w:basedOn w:val="a"/>
-    <w:next w:val="a"/>
-    <w:link w:val="20"/>
-    <w:uiPriority w:val="9"/>
-    <w:semiHidden/>
-    <w:unhideWhenUsed/>
-    <w:qFormat/>
-    <w:rsid w:val="006841D8"/>
-    <w:pPr>
-      <w:keepNext/>
-      <w:keepLines/>
-      <w:spacing w:before="200" w:after="0"/>
-      <w:outlineLvl w:val="1"/>
-    </w:pPr>
-    <w:rPr>
-      <w:rFonts w:asciiTheme="majorHAnsi" w:eastAsiaTheme="majorEastAsia" w:hAnsiTheme="majorHAnsi" w:cstheme="majorBidi"/>
-      <w:b/>
-      <w:bCs/>
-      <w:color w:val="4F81BD" w:themeColor="accent1"/>
-      <w:sz w:val="26"/>
-      <w:szCs w:val="26"/>
-    </w:rPr>
-  </w:style>
   <w:style w:type="character" w:default="1" w:styleId="a0">
     <w:name w:val="Default Paragraph Font"/>
     <w:uiPriority w:val="1"/>
@@ -3131,10 +2789,10 @@
     <w:semiHidden/>
     <w:unhideWhenUsed/>
   </w:style>
-  <w:style w:type="paragraph" w:styleId="21">
+  <w:style w:type="paragraph" w:styleId="2">
     <w:name w:val="Body Text 2"/>
     <w:basedOn w:val="a"/>
-    <w:link w:val="22"/>
+    <w:link w:val="20"/>
     <w:rsid w:val="00212142"/>
     <w:pPr>
       <w:spacing w:after="120" w:line="480" w:lineRule="auto"/>
@@ -3146,10 +2804,10 @@
       <w:lang w:eastAsia="ru-RU"/>
     </w:rPr>
   </w:style>
-  <w:style w:type="character" w:customStyle="1" w:styleId="22">
+  <w:style w:type="character" w:customStyle="1" w:styleId="20">
     <w:name w:val="Основной текст 2 Знак"/>
     <w:basedOn w:val="a0"/>
-    <w:link w:val="21"/>
+    <w:link w:val="2"/>
     <w:rsid w:val="00212142"/>
     <w:rPr>
       <w:rFonts w:ascii="Times New Roman" w:eastAsia="Times New Roman" w:hAnsi="Times New Roman" w:cs="Times New Roman"/>
@@ -3242,52 +2900,6 @@
     <w:rPr>
       <w:rFonts w:ascii="Times New Roman" w:hAnsi="Times New Roman"/>
       <w:sz w:val="28"/>
-    </w:rPr>
-  </w:style>
-  <w:style w:type="character" w:customStyle="1" w:styleId="20">
-    <w:name w:val="Заголовок 2 Знак"/>
-    <w:basedOn w:val="a0"/>
-    <w:link w:val="2"/>
-    <w:uiPriority w:val="9"/>
-    <w:semiHidden/>
-    <w:rsid w:val="006841D8"/>
-    <w:rPr>
-      <w:rFonts w:asciiTheme="majorHAnsi" w:eastAsiaTheme="majorEastAsia" w:hAnsiTheme="majorHAnsi" w:cstheme="majorBidi"/>
-      <w:b/>
-      <w:bCs/>
-      <w:color w:val="4F81BD" w:themeColor="accent1"/>
-      <w:sz w:val="26"/>
-      <w:szCs w:val="26"/>
-    </w:rPr>
-  </w:style>
-  <w:style w:type="paragraph" w:styleId="a9">
-    <w:name w:val="Balloon Text"/>
-    <w:basedOn w:val="a"/>
-    <w:link w:val="aa"/>
-    <w:uiPriority w:val="99"/>
-    <w:semiHidden/>
-    <w:unhideWhenUsed/>
-    <w:rsid w:val="006841D8"/>
-    <w:pPr>
-      <w:spacing w:after="0" w:line="240" w:lineRule="auto"/>
-    </w:pPr>
-    <w:rPr>
-      <w:rFonts w:ascii="Tahoma" w:hAnsi="Tahoma" w:cs="Tahoma"/>
-      <w:sz w:val="16"/>
-      <w:szCs w:val="16"/>
-    </w:rPr>
-  </w:style>
-  <w:style w:type="character" w:customStyle="1" w:styleId="aa">
-    <w:name w:val="Текст выноски Знак"/>
-    <w:basedOn w:val="a0"/>
-    <w:link w:val="a9"/>
-    <w:uiPriority w:val="99"/>
-    <w:semiHidden/>
-    <w:rsid w:val="006841D8"/>
-    <w:rPr>
-      <w:rFonts w:ascii="Tahoma" w:eastAsia="Calibri" w:hAnsi="Tahoma" w:cs="Tahoma"/>
-      <w:sz w:val="16"/>
-      <w:szCs w:val="16"/>
     </w:rPr>
   </w:style>
 </w:styles>
@@ -3493,31 +3105,6 @@
       <w:szCs w:val="32"/>
     </w:rPr>
   </w:style>
-  <w:style w:type="paragraph" w:styleId="2">
-    <w:name w:val="heading 2"/>
-    <w:basedOn w:val="a"/>
-    <w:next w:val="a"/>
-    <w:link w:val="20"/>
-    <w:uiPriority w:val="9"/>
-    <w:semiHidden/>
-    <w:unhideWhenUsed/>
-    <w:qFormat/>
-    <w:rsid w:val="006841D8"/>
-    <w:pPr>
-      <w:keepNext/>
-      <w:keepLines/>
-      <w:spacing w:before="200" w:after="0"/>
-      <w:outlineLvl w:val="1"/>
-    </w:pPr>
-    <w:rPr>
-      <w:rFonts w:asciiTheme="majorHAnsi" w:eastAsiaTheme="majorEastAsia" w:hAnsiTheme="majorHAnsi" w:cstheme="majorBidi"/>
-      <w:b/>
-      <w:bCs/>
-      <w:color w:val="4F81BD" w:themeColor="accent1"/>
-      <w:sz w:val="26"/>
-      <w:szCs w:val="26"/>
-    </w:rPr>
-  </w:style>
   <w:style w:type="character" w:default="1" w:styleId="a0">
     <w:name w:val="Default Paragraph Font"/>
     <w:uiPriority w:val="1"/>
@@ -3545,10 +3132,10 @@
     <w:semiHidden/>
     <w:unhideWhenUsed/>
   </w:style>
-  <w:style w:type="paragraph" w:styleId="21">
+  <w:style w:type="paragraph" w:styleId="2">
     <w:name w:val="Body Text 2"/>
     <w:basedOn w:val="a"/>
-    <w:link w:val="22"/>
+    <w:link w:val="20"/>
     <w:rsid w:val="00212142"/>
     <w:pPr>
       <w:spacing w:after="120" w:line="480" w:lineRule="auto"/>
@@ -3560,10 +3147,10 @@
       <w:lang w:eastAsia="ru-RU"/>
     </w:rPr>
   </w:style>
-  <w:style w:type="character" w:customStyle="1" w:styleId="22">
+  <w:style w:type="character" w:customStyle="1" w:styleId="20">
     <w:name w:val="Основной текст 2 Знак"/>
     <w:basedOn w:val="a0"/>
-    <w:link w:val="21"/>
+    <w:link w:val="2"/>
     <w:rsid w:val="00212142"/>
     <w:rPr>
       <w:rFonts w:ascii="Times New Roman" w:eastAsia="Times New Roman" w:hAnsi="Times New Roman" w:cs="Times New Roman"/>
@@ -3656,52 +3243,6 @@
     <w:rPr>
       <w:rFonts w:ascii="Times New Roman" w:hAnsi="Times New Roman"/>
       <w:sz w:val="28"/>
-    </w:rPr>
-  </w:style>
-  <w:style w:type="character" w:customStyle="1" w:styleId="20">
-    <w:name w:val="Заголовок 2 Знак"/>
-    <w:basedOn w:val="a0"/>
-    <w:link w:val="2"/>
-    <w:uiPriority w:val="9"/>
-    <w:semiHidden/>
-    <w:rsid w:val="006841D8"/>
-    <w:rPr>
-      <w:rFonts w:asciiTheme="majorHAnsi" w:eastAsiaTheme="majorEastAsia" w:hAnsiTheme="majorHAnsi" w:cstheme="majorBidi"/>
-      <w:b/>
-      <w:bCs/>
-      <w:color w:val="4F81BD" w:themeColor="accent1"/>
-      <w:sz w:val="26"/>
-      <w:szCs w:val="26"/>
-    </w:rPr>
-  </w:style>
-  <w:style w:type="paragraph" w:styleId="a9">
-    <w:name w:val="Balloon Text"/>
-    <w:basedOn w:val="a"/>
-    <w:link w:val="aa"/>
-    <w:uiPriority w:val="99"/>
-    <w:semiHidden/>
-    <w:unhideWhenUsed/>
-    <w:rsid w:val="006841D8"/>
-    <w:pPr>
-      <w:spacing w:after="0" w:line="240" w:lineRule="auto"/>
-    </w:pPr>
-    <w:rPr>
-      <w:rFonts w:ascii="Tahoma" w:hAnsi="Tahoma" w:cs="Tahoma"/>
-      <w:sz w:val="16"/>
-      <w:szCs w:val="16"/>
-    </w:rPr>
-  </w:style>
-  <w:style w:type="character" w:customStyle="1" w:styleId="aa">
-    <w:name w:val="Текст выноски Знак"/>
-    <w:basedOn w:val="a0"/>
-    <w:link w:val="a9"/>
-    <w:uiPriority w:val="99"/>
-    <w:semiHidden/>
-    <w:rsid w:val="006841D8"/>
-    <w:rPr>
-      <w:rFonts w:ascii="Tahoma" w:eastAsia="Calibri" w:hAnsi="Tahoma" w:cs="Tahoma"/>
-      <w:sz w:val="16"/>
-      <w:szCs w:val="16"/>
     </w:rPr>
   </w:style>
 </w:styles>

--- a/TP_Courier.docx
+++ b/TP_Courier.docx
@@ -227,7 +227,7 @@
     </w:p>
     <w:p>
       <w:pPr>
-        <w:pStyle w:val="2"/>
+        <w:pStyle w:val="21"/>
         <w:tabs>
           <w:tab w:val="left" w:pos="851"/>
         </w:tabs>
@@ -252,7 +252,7 @@
     </w:p>
     <w:p>
       <w:pPr>
-        <w:pStyle w:val="2"/>
+        <w:pStyle w:val="21"/>
         <w:tabs>
           <w:tab w:val="left" w:pos="851"/>
         </w:tabs>
@@ -297,7 +297,7 @@
     </w:p>
     <w:p>
       <w:pPr>
-        <w:pStyle w:val="2"/>
+        <w:pStyle w:val="21"/>
         <w:tabs>
           <w:tab w:val="left" w:pos="851"/>
         </w:tabs>
@@ -324,7 +324,7 @@
     </w:p>
     <w:p>
       <w:pPr>
-        <w:pStyle w:val="2"/>
+        <w:pStyle w:val="21"/>
         <w:tabs>
           <w:tab w:val="left" w:pos="851"/>
         </w:tabs>
@@ -342,7 +342,7 @@
     </w:p>
     <w:p>
       <w:pPr>
-        <w:pStyle w:val="2"/>
+        <w:pStyle w:val="21"/>
         <w:tabs>
           <w:tab w:val="left" w:pos="851"/>
         </w:tabs>
@@ -354,7 +354,7 @@
     </w:p>
     <w:p>
       <w:pPr>
-        <w:pStyle w:val="2"/>
+        <w:pStyle w:val="21"/>
         <w:tabs>
           <w:tab w:val="left" w:pos="851"/>
         </w:tabs>
@@ -366,7 +366,7 @@
     </w:p>
     <w:p>
       <w:pPr>
-        <w:pStyle w:val="2"/>
+        <w:pStyle w:val="21"/>
         <w:tabs>
           <w:tab w:val="left" w:pos="851"/>
         </w:tabs>
@@ -644,29 +644,6 @@
         </w:rPr>
         <w:t>2016 г.</w:t>
       </w:r>
-    </w:p>
-    <w:p/>
-    <w:p/>
-    <w:p/>
-    <w:p/>
-    <w:p/>
-    <w:p/>
-    <w:p/>
-    <w:p/>
-    <w:p>
-      <w:pPr>
-        <w:rPr>
-          <w:lang w:val="en-US"/>
-        </w:rPr>
-      </w:pPr>
-      <w:r>
-        <w:rPr>
-          <w:lang w:val="en-US"/>
-        </w:rPr>
-        <w:t>fdfsdf</w:t>
-      </w:r>
-      <w:bookmarkStart w:id="0" w:name="_GoBack"/>
-      <w:bookmarkEnd w:id="0"/>
     </w:p>
     <w:p/>
     <w:p/>
@@ -682,6 +659,15 @@
     <w:p/>
     <w:p/>
     <w:p/>
+    <w:p/>
+    <w:p/>
+    <w:p/>
+    <w:p/>
+    <w:p/>
+    <w:p/>
+    <w:p/>
+    <w:p/>
+    <w:p/>
     <w:p>
       <w:pPr>
         <w:pStyle w:val="1"/>
@@ -696,7 +682,7 @@
           <w:bCs w:val="0"/>
         </w:rPr>
       </w:pPr>
-      <w:bookmarkStart w:id="1" w:name="_Toc421657563"/>
+      <w:bookmarkStart w:id="0" w:name="_Toc421657563"/>
       <w:r>
         <w:rPr>
           <w:rStyle w:val="a5"/>
@@ -704,7 +690,7 @@
         <w:lastRenderedPageBreak/>
         <w:t>Введение</w:t>
       </w:r>
-      <w:bookmarkEnd w:id="1"/>
+      <w:bookmarkEnd w:id="0"/>
     </w:p>
     <w:p>
       <w:pPr>
@@ -881,12 +867,12 @@
         <w:pStyle w:val="1"/>
         <w:ind w:left="0" w:firstLine="851"/>
       </w:pPr>
-      <w:bookmarkStart w:id="2" w:name="_Toc421657564"/>
+      <w:bookmarkStart w:id="1" w:name="_Toc421657564"/>
       <w:r>
         <w:lastRenderedPageBreak/>
         <w:t>Анализ предметной области</w:t>
       </w:r>
-      <w:bookmarkEnd w:id="2"/>
+      <w:bookmarkEnd w:id="1"/>
     </w:p>
     <w:p>
       <w:pPr>
@@ -1581,12 +1567,12 @@
         <w:pStyle w:val="1"/>
         <w:ind w:left="0" w:firstLine="851"/>
       </w:pPr>
-      <w:bookmarkStart w:id="3" w:name="_Toc421657565"/>
+      <w:bookmarkStart w:id="2" w:name="_Toc421657565"/>
       <w:r>
         <w:lastRenderedPageBreak/>
         <w:t>Глоссарий</w:t>
       </w:r>
-      <w:bookmarkEnd w:id="3"/>
+      <w:bookmarkEnd w:id="2"/>
     </w:p>
     <w:p>
       <w:pPr>
@@ -1757,12 +1743,12 @@
         <w:pStyle w:val="1"/>
         <w:ind w:left="0" w:firstLine="851"/>
       </w:pPr>
-      <w:bookmarkStart w:id="4" w:name="_Toc421657566"/>
+      <w:bookmarkStart w:id="3" w:name="_Toc421657566"/>
       <w:r>
         <w:lastRenderedPageBreak/>
         <w:t>Постановка задачи</w:t>
       </w:r>
-      <w:bookmarkEnd w:id="4"/>
+      <w:bookmarkEnd w:id="3"/>
     </w:p>
     <w:p>
       <w:pPr>
@@ -1867,6 +1853,18 @@
     </w:p>
     <w:p>
       <w:pPr>
+        <w:pStyle w:val="a7"/>
+        <w:tabs>
+          <w:tab w:val="left" w:pos="930"/>
+        </w:tabs>
+        <w:rPr>
+          <w:rFonts w:cs="Times New Roman"/>
+          <w:szCs w:val="28"/>
+        </w:rPr>
+      </w:pPr>
+    </w:p>
+    <w:p>
+      <w:pPr>
         <w:tabs>
           <w:tab w:val="left" w:pos="851"/>
         </w:tabs>
@@ -1878,7 +1876,142 @@
         <w:br w:type="page"/>
       </w:r>
     </w:p>
-    <w:p/>
+    <w:p>
+      <w:pPr>
+        <w:pStyle w:val="1"/>
+        <w:ind w:left="0" w:firstLine="851"/>
+      </w:pPr>
+      <w:bookmarkStart w:id="4" w:name="_Toc421657567"/>
+      <w:r>
+        <w:lastRenderedPageBreak/>
+        <w:t>Требования к аппаратному и программному обеспечению</w:t>
+      </w:r>
+      <w:bookmarkEnd w:id="4"/>
+    </w:p>
+    <w:p>
+      <w:pPr>
+        <w:pStyle w:val="a6"/>
+        <w:numPr>
+          <w:ilvl w:val="0"/>
+          <w:numId w:val="8"/>
+        </w:numPr>
+      </w:pPr>
+      <w:r>
+        <w:t xml:space="preserve"> </w:t>
+      </w:r>
+      <w:r>
+        <w:rPr>
+          <w:noProof/>
+          <w:lang w:eastAsia="ru-RU"/>
+        </w:rPr>
+        <w:drawing>
+          <wp:inline distT="0" distB="0" distL="0" distR="0">
+            <wp:extent cx="5182324" cy="4772691"/>
+            <wp:effectExtent l="0" t="0" r="0" b="8890"/>
+            <wp:docPr id="1" name="Рисунок 1"/>
+            <wp:cNvGraphicFramePr>
+              <a:graphicFrameLocks xmlns:a="http://schemas.openxmlformats.org/drawingml/2006/main" noChangeAspect="1"/>
+            </wp:cNvGraphicFramePr>
+            <a:graphic xmlns:a="http://schemas.openxmlformats.org/drawingml/2006/main">
+              <a:graphicData uri="http://schemas.openxmlformats.org/drawingml/2006/picture">
+                <pic:pic xmlns:pic="http://schemas.openxmlformats.org/drawingml/2006/picture">
+                  <pic:nvPicPr>
+                    <pic:cNvPr id="0" name="Безымянный.png"/>
+                    <pic:cNvPicPr/>
+                  </pic:nvPicPr>
+                  <pic:blipFill>
+                    <a:blip r:embed="rId6">
+                      <a:extLst>
+                        <a:ext uri="{28A0092B-C50C-407E-A947-70E740481C1C}">
+                          <a14:useLocalDpi xmlns:a14="http://schemas.microsoft.com/office/drawing/2010/main" val="0"/>
+                        </a:ext>
+                      </a:extLst>
+                    </a:blip>
+                    <a:stretch>
+                      <a:fillRect/>
+                    </a:stretch>
+                  </pic:blipFill>
+                  <pic:spPr>
+                    <a:xfrm>
+                      <a:off x="0" y="0"/>
+                      <a:ext cx="5182324" cy="4772691"/>
+                    </a:xfrm>
+                    <a:prstGeom prst="rect">
+                      <a:avLst/>
+                    </a:prstGeom>
+                  </pic:spPr>
+                </pic:pic>
+              </a:graphicData>
+            </a:graphic>
+          </wp:inline>
+        </w:drawing>
+      </w:r>
+    </w:p>
+    <w:p>
+      <w:pPr>
+        <w:rPr>
+          <w:lang w:val="en-US"/>
+        </w:rPr>
+      </w:pPr>
+    </w:p>
+    <w:p>
+      <w:pPr>
+        <w:rPr>
+          <w:lang w:val="en-US"/>
+        </w:rPr>
+      </w:pPr>
+    </w:p>
+    <w:p>
+      <w:pPr>
+        <w:rPr>
+          <w:lang w:val="en-US"/>
+        </w:rPr>
+      </w:pPr>
+    </w:p>
+    <w:p>
+      <w:pPr>
+        <w:rPr>
+          <w:lang w:val="en-US"/>
+        </w:rPr>
+      </w:pPr>
+    </w:p>
+    <w:p>
+      <w:pPr>
+        <w:rPr>
+          <w:lang w:val="en-US"/>
+        </w:rPr>
+      </w:pPr>
+    </w:p>
+    <w:p>
+      <w:pPr>
+        <w:rPr>
+          <w:lang w:val="en-US"/>
+        </w:rPr>
+      </w:pPr>
+    </w:p>
+    <w:p>
+      <w:pPr>
+        <w:rPr>
+          <w:lang w:val="en-US"/>
+        </w:rPr>
+      </w:pPr>
+    </w:p>
+    <w:p>
+      <w:pPr>
+        <w:pStyle w:val="1"/>
+        <w:ind w:left="0" w:firstLine="851"/>
+      </w:pPr>
+      <w:bookmarkStart w:id="5" w:name="_Toc421657573"/>
+      <w:r>
+        <w:lastRenderedPageBreak/>
+        <w:t>Требования к организации вводимых/выводимых данных</w:t>
+      </w:r>
+      <w:bookmarkEnd w:id="5"/>
+    </w:p>
+    <w:p>
+      <w:bookmarkStart w:id="6" w:name="_GoBack"/>
+      <w:bookmarkEnd w:id="6"/>
+    </w:p>
     <w:sectPr>
       <w:pgSz w:w="11906" w:h="16838"/>
       <w:pgMar w:top="1134" w:right="850" w:bottom="1134" w:left="1701" w:header="708" w:footer="708" w:gutter="0"/>
@@ -1892,6 +2025,95 @@
 <file path=word/numbering.xml><?xml version="1.0" encoding="utf-8"?>
 <w:numbering xmlns:wpc="http://schemas.microsoft.com/office/word/2010/wordprocessingCanvas" xmlns:mc="http://schemas.openxmlformats.org/markup-compatibility/2006" xmlns:o="urn:schemas-microsoft-com:office:office" xmlns:r="http://schemas.openxmlformats.org/officeDocument/2006/relationships" xmlns:m="http://schemas.openxmlformats.org/officeDocument/2006/math" xmlns:v="urn:schemas-microsoft-com:vml" xmlns:wp14="http://schemas.microsoft.com/office/word/2010/wordprocessingDrawing" xmlns:wp="http://schemas.openxmlformats.org/drawingml/2006/wordprocessingDrawing" xmlns:w10="urn:schemas-microsoft-com:office:word" xmlns:w="http://schemas.openxmlformats.org/wordprocessingml/2006/main" xmlns:w14="http://schemas.microsoft.com/office/word/2010/wordml" xmlns:wpg="http://schemas.microsoft.com/office/word/2010/wordprocessingGroup" xmlns:wpi="http://schemas.microsoft.com/office/word/2010/wordprocessingInk" xmlns:wne="http://schemas.microsoft.com/office/word/2006/wordml" xmlns:wps="http://schemas.microsoft.com/office/word/2010/wordprocessingShape" mc:Ignorable="w14 wp14">
   <w:abstractNum w:abstractNumId="0">
+    <w:nsid w:val="055B117A"/>
+    <w:multiLevelType w:val="hybridMultilevel"/>
+    <w:tmpl w:val="5D74BAEA"/>
+    <w:lvl w:ilvl="0" w:tplc="EEBC27BE">
+      <w:start w:val="1"/>
+      <w:numFmt w:val="decimal"/>
+      <w:lvlText w:val="4.%1"/>
+      <w:lvlJc w:val="left"/>
+      <w:pPr>
+        <w:ind w:left="1287" w:hanging="360"/>
+      </w:pPr>
+      <w:rPr>
+        <w:rFonts w:hint="default"/>
+      </w:rPr>
+    </w:lvl>
+    <w:lvl w:ilvl="1" w:tplc="04190019" w:tentative="1">
+      <w:start w:val="1"/>
+      <w:numFmt w:val="lowerLetter"/>
+      <w:lvlText w:val="%2."/>
+      <w:lvlJc w:val="left"/>
+      <w:pPr>
+        <w:ind w:left="1440" w:hanging="360"/>
+      </w:pPr>
+    </w:lvl>
+    <w:lvl w:ilvl="2" w:tplc="0419001B" w:tentative="1">
+      <w:start w:val="1"/>
+      <w:numFmt w:val="lowerRoman"/>
+      <w:lvlText w:val="%3."/>
+      <w:lvlJc w:val="right"/>
+      <w:pPr>
+        <w:ind w:left="2160" w:hanging="180"/>
+      </w:pPr>
+    </w:lvl>
+    <w:lvl w:ilvl="3" w:tplc="0419000F" w:tentative="1">
+      <w:start w:val="1"/>
+      <w:numFmt w:val="decimal"/>
+      <w:lvlText w:val="%4."/>
+      <w:lvlJc w:val="left"/>
+      <w:pPr>
+        <w:ind w:left="2880" w:hanging="360"/>
+      </w:pPr>
+    </w:lvl>
+    <w:lvl w:ilvl="4" w:tplc="04190019" w:tentative="1">
+      <w:start w:val="1"/>
+      <w:numFmt w:val="lowerLetter"/>
+      <w:lvlText w:val="%5."/>
+      <w:lvlJc w:val="left"/>
+      <w:pPr>
+        <w:ind w:left="3600" w:hanging="360"/>
+      </w:pPr>
+    </w:lvl>
+    <w:lvl w:ilvl="5" w:tplc="0419001B" w:tentative="1">
+      <w:start w:val="1"/>
+      <w:numFmt w:val="lowerRoman"/>
+      <w:lvlText w:val="%6."/>
+      <w:lvlJc w:val="right"/>
+      <w:pPr>
+        <w:ind w:left="4320" w:hanging="180"/>
+      </w:pPr>
+    </w:lvl>
+    <w:lvl w:ilvl="6" w:tplc="0419000F" w:tentative="1">
+      <w:start w:val="1"/>
+      <w:numFmt w:val="decimal"/>
+      <w:lvlText w:val="%7."/>
+      <w:lvlJc w:val="left"/>
+      <w:pPr>
+        <w:ind w:left="5040" w:hanging="360"/>
+      </w:pPr>
+    </w:lvl>
+    <w:lvl w:ilvl="7" w:tplc="04190019" w:tentative="1">
+      <w:start w:val="1"/>
+      <w:numFmt w:val="lowerLetter"/>
+      <w:lvlText w:val="%8."/>
+      <w:lvlJc w:val="left"/>
+      <w:pPr>
+        <w:ind w:left="5760" w:hanging="360"/>
+      </w:pPr>
+    </w:lvl>
+    <w:lvl w:ilvl="8" w:tplc="0419001B" w:tentative="1">
+      <w:start w:val="1"/>
+      <w:numFmt w:val="lowerRoman"/>
+      <w:lvlText w:val="%9."/>
+      <w:lvlJc w:val="right"/>
+      <w:pPr>
+        <w:ind w:left="6480" w:hanging="180"/>
+      </w:pPr>
+    </w:lvl>
+  </w:abstractNum>
+  <w:abstractNum w:abstractNumId="1">
     <w:nsid w:val="0ADE22C6"/>
     <w:multiLevelType w:val="hybridMultilevel"/>
     <w:tmpl w:val="91329732"/>
@@ -1977,7 +2199,7 @@
       </w:pPr>
     </w:lvl>
   </w:abstractNum>
-  <w:abstractNum w:abstractNumId="1">
+  <w:abstractNum w:abstractNumId="2">
     <w:nsid w:val="0EA91A7C"/>
     <w:multiLevelType w:val="hybridMultilevel"/>
     <w:tmpl w:val="560EBEB4"/>
@@ -2090,10 +2312,10 @@
       </w:rPr>
     </w:lvl>
   </w:abstractNum>
-  <w:abstractNum w:abstractNumId="2">
+  <w:abstractNum w:abstractNumId="3">
     <w:nsid w:val="24CA159D"/>
     <w:multiLevelType w:val="hybridMultilevel"/>
-    <w:tmpl w:val="C25827AC"/>
+    <w:tmpl w:val="EBC45842"/>
     <w:lvl w:ilvl="0" w:tplc="38C43280">
       <w:start w:val="1"/>
       <w:numFmt w:val="decimal"/>
@@ -2202,7 +2424,96 @@
       </w:pPr>
     </w:lvl>
   </w:abstractNum>
-  <w:abstractNum w:abstractNumId="3">
+  <w:abstractNum w:abstractNumId="4">
+    <w:nsid w:val="2CF45A10"/>
+    <w:multiLevelType w:val="hybridMultilevel"/>
+    <w:tmpl w:val="A1361C6E"/>
+    <w:lvl w:ilvl="0" w:tplc="4B14D740">
+      <w:start w:val="1"/>
+      <w:numFmt w:val="decimal"/>
+      <w:lvlText w:val="3.%1"/>
+      <w:lvlJc w:val="left"/>
+      <w:pPr>
+        <w:ind w:left="1287" w:hanging="360"/>
+      </w:pPr>
+      <w:rPr>
+        <w:rFonts w:hint="default"/>
+      </w:rPr>
+    </w:lvl>
+    <w:lvl w:ilvl="1" w:tplc="04190019" w:tentative="1">
+      <w:start w:val="1"/>
+      <w:numFmt w:val="lowerLetter"/>
+      <w:lvlText w:val="%2."/>
+      <w:lvlJc w:val="left"/>
+      <w:pPr>
+        <w:ind w:left="2007" w:hanging="360"/>
+      </w:pPr>
+    </w:lvl>
+    <w:lvl w:ilvl="2" w:tplc="0419001B" w:tentative="1">
+      <w:start w:val="1"/>
+      <w:numFmt w:val="lowerRoman"/>
+      <w:lvlText w:val="%3."/>
+      <w:lvlJc w:val="right"/>
+      <w:pPr>
+        <w:ind w:left="2727" w:hanging="180"/>
+      </w:pPr>
+    </w:lvl>
+    <w:lvl w:ilvl="3" w:tplc="0419000F" w:tentative="1">
+      <w:start w:val="1"/>
+      <w:numFmt w:val="decimal"/>
+      <w:lvlText w:val="%4."/>
+      <w:lvlJc w:val="left"/>
+      <w:pPr>
+        <w:ind w:left="3447" w:hanging="360"/>
+      </w:pPr>
+    </w:lvl>
+    <w:lvl w:ilvl="4" w:tplc="04190019" w:tentative="1">
+      <w:start w:val="1"/>
+      <w:numFmt w:val="lowerLetter"/>
+      <w:lvlText w:val="%5."/>
+      <w:lvlJc w:val="left"/>
+      <w:pPr>
+        <w:ind w:left="4167" w:hanging="360"/>
+      </w:pPr>
+    </w:lvl>
+    <w:lvl w:ilvl="5" w:tplc="0419001B" w:tentative="1">
+      <w:start w:val="1"/>
+      <w:numFmt w:val="lowerRoman"/>
+      <w:lvlText w:val="%6."/>
+      <w:lvlJc w:val="right"/>
+      <w:pPr>
+        <w:ind w:left="4887" w:hanging="180"/>
+      </w:pPr>
+    </w:lvl>
+    <w:lvl w:ilvl="6" w:tplc="0419000F" w:tentative="1">
+      <w:start w:val="1"/>
+      <w:numFmt w:val="decimal"/>
+      <w:lvlText w:val="%7."/>
+      <w:lvlJc w:val="left"/>
+      <w:pPr>
+        <w:ind w:left="5607" w:hanging="360"/>
+      </w:pPr>
+    </w:lvl>
+    <w:lvl w:ilvl="7" w:tplc="04190019" w:tentative="1">
+      <w:start w:val="1"/>
+      <w:numFmt w:val="lowerLetter"/>
+      <w:lvlText w:val="%8."/>
+      <w:lvlJc w:val="left"/>
+      <w:pPr>
+        <w:ind w:left="6327" w:hanging="360"/>
+      </w:pPr>
+    </w:lvl>
+    <w:lvl w:ilvl="8" w:tplc="0419001B" w:tentative="1">
+      <w:start w:val="1"/>
+      <w:numFmt w:val="lowerRoman"/>
+      <w:lvlText w:val="%9."/>
+      <w:lvlJc w:val="right"/>
+      <w:pPr>
+        <w:ind w:left="7047" w:hanging="180"/>
+      </w:pPr>
+    </w:lvl>
+  </w:abstractNum>
+  <w:abstractNum w:abstractNumId="5">
     <w:nsid w:val="465D2F07"/>
     <w:multiLevelType w:val="hybridMultilevel"/>
     <w:tmpl w:val="C4463BF8"/>
@@ -2315,7 +2626,7 @@
       </w:rPr>
     </w:lvl>
   </w:abstractNum>
-  <w:abstractNum w:abstractNumId="4">
+  <w:abstractNum w:abstractNumId="6">
     <w:nsid w:val="5AB81272"/>
     <w:multiLevelType w:val="hybridMultilevel"/>
     <w:tmpl w:val="83D88F10"/>
@@ -2428,7 +2739,7 @@
       </w:rPr>
     </w:lvl>
   </w:abstractNum>
-  <w:abstractNum w:abstractNumId="5">
+  <w:abstractNum w:abstractNumId="7">
     <w:nsid w:val="7EFC635C"/>
     <w:multiLevelType w:val="hybridMultilevel"/>
     <w:tmpl w:val="27C8A716"/>
@@ -2542,21 +2853,27 @@
     </w:lvl>
   </w:abstractNum>
   <w:num w:numId="1">
+    <w:abstractNumId w:val="5"/>
+  </w:num>
+  <w:num w:numId="2">
+    <w:abstractNumId w:val="6"/>
+  </w:num>
+  <w:num w:numId="3">
+    <w:abstractNumId w:val="2"/>
+  </w:num>
+  <w:num w:numId="4">
+    <w:abstractNumId w:val="7"/>
+  </w:num>
+  <w:num w:numId="5">
     <w:abstractNumId w:val="3"/>
   </w:num>
-  <w:num w:numId="2">
+  <w:num w:numId="6">
+    <w:abstractNumId w:val="1"/>
+  </w:num>
+  <w:num w:numId="7">
     <w:abstractNumId w:val="4"/>
   </w:num>
-  <w:num w:numId="3">
-    <w:abstractNumId w:val="1"/>
-  </w:num>
-  <w:num w:numId="4">
-    <w:abstractNumId w:val="5"/>
-  </w:num>
-  <w:num w:numId="5">
-    <w:abstractNumId w:val="2"/>
-  </w:num>
-  <w:num w:numId="6">
+  <w:num w:numId="8">
     <w:abstractNumId w:val="0"/>
   </w:num>
 </w:numbering>
@@ -2762,6 +3079,31 @@
       <w:szCs w:val="32"/>
     </w:rPr>
   </w:style>
+  <w:style w:type="paragraph" w:styleId="2">
+    <w:name w:val="heading 2"/>
+    <w:basedOn w:val="a"/>
+    <w:next w:val="a"/>
+    <w:link w:val="20"/>
+    <w:uiPriority w:val="9"/>
+    <w:semiHidden/>
+    <w:unhideWhenUsed/>
+    <w:qFormat/>
+    <w:rsid w:val="006841D8"/>
+    <w:pPr>
+      <w:keepNext/>
+      <w:keepLines/>
+      <w:spacing w:before="200" w:after="0"/>
+      <w:outlineLvl w:val="1"/>
+    </w:pPr>
+    <w:rPr>
+      <w:rFonts w:asciiTheme="majorHAnsi" w:eastAsiaTheme="majorEastAsia" w:hAnsiTheme="majorHAnsi" w:cstheme="majorBidi"/>
+      <w:b/>
+      <w:bCs/>
+      <w:color w:val="4F81BD" w:themeColor="accent1"/>
+      <w:sz w:val="26"/>
+      <w:szCs w:val="26"/>
+    </w:rPr>
+  </w:style>
   <w:style w:type="character" w:default="1" w:styleId="a0">
     <w:name w:val="Default Paragraph Font"/>
     <w:uiPriority w:val="1"/>
@@ -2789,10 +3131,10 @@
     <w:semiHidden/>
     <w:unhideWhenUsed/>
   </w:style>
-  <w:style w:type="paragraph" w:styleId="2">
+  <w:style w:type="paragraph" w:styleId="21">
     <w:name w:val="Body Text 2"/>
     <w:basedOn w:val="a"/>
-    <w:link w:val="20"/>
+    <w:link w:val="22"/>
     <w:rsid w:val="00212142"/>
     <w:pPr>
       <w:spacing w:after="120" w:line="480" w:lineRule="auto"/>
@@ -2804,10 +3146,10 @@
       <w:lang w:eastAsia="ru-RU"/>
     </w:rPr>
   </w:style>
-  <w:style w:type="character" w:customStyle="1" w:styleId="20">
+  <w:style w:type="character" w:customStyle="1" w:styleId="22">
     <w:name w:val="Основной текст 2 Знак"/>
     <w:basedOn w:val="a0"/>
-    <w:link w:val="2"/>
+    <w:link w:val="21"/>
     <w:rsid w:val="00212142"/>
     <w:rPr>
       <w:rFonts w:ascii="Times New Roman" w:eastAsia="Times New Roman" w:hAnsi="Times New Roman" w:cs="Times New Roman"/>
@@ -2900,6 +3242,52 @@
     <w:rPr>
       <w:rFonts w:ascii="Times New Roman" w:hAnsi="Times New Roman"/>
       <w:sz w:val="28"/>
+    </w:rPr>
+  </w:style>
+  <w:style w:type="character" w:customStyle="1" w:styleId="20">
+    <w:name w:val="Заголовок 2 Знак"/>
+    <w:basedOn w:val="a0"/>
+    <w:link w:val="2"/>
+    <w:uiPriority w:val="9"/>
+    <w:semiHidden/>
+    <w:rsid w:val="006841D8"/>
+    <w:rPr>
+      <w:rFonts w:asciiTheme="majorHAnsi" w:eastAsiaTheme="majorEastAsia" w:hAnsiTheme="majorHAnsi" w:cstheme="majorBidi"/>
+      <w:b/>
+      <w:bCs/>
+      <w:color w:val="4F81BD" w:themeColor="accent1"/>
+      <w:sz w:val="26"/>
+      <w:szCs w:val="26"/>
+    </w:rPr>
+  </w:style>
+  <w:style w:type="paragraph" w:styleId="a9">
+    <w:name w:val="Balloon Text"/>
+    <w:basedOn w:val="a"/>
+    <w:link w:val="aa"/>
+    <w:uiPriority w:val="99"/>
+    <w:semiHidden/>
+    <w:unhideWhenUsed/>
+    <w:rsid w:val="006841D8"/>
+    <w:pPr>
+      <w:spacing w:after="0" w:line="240" w:lineRule="auto"/>
+    </w:pPr>
+    <w:rPr>
+      <w:rFonts w:ascii="Tahoma" w:hAnsi="Tahoma" w:cs="Tahoma"/>
+      <w:sz w:val="16"/>
+      <w:szCs w:val="16"/>
+    </w:rPr>
+  </w:style>
+  <w:style w:type="character" w:customStyle="1" w:styleId="aa">
+    <w:name w:val="Текст выноски Знак"/>
+    <w:basedOn w:val="a0"/>
+    <w:link w:val="a9"/>
+    <w:uiPriority w:val="99"/>
+    <w:semiHidden/>
+    <w:rsid w:val="006841D8"/>
+    <w:rPr>
+      <w:rFonts w:ascii="Tahoma" w:eastAsia="Calibri" w:hAnsi="Tahoma" w:cs="Tahoma"/>
+      <w:sz w:val="16"/>
+      <w:szCs w:val="16"/>
     </w:rPr>
   </w:style>
 </w:styles>
@@ -3105,6 +3493,31 @@
       <w:szCs w:val="32"/>
     </w:rPr>
   </w:style>
+  <w:style w:type="paragraph" w:styleId="2">
+    <w:name w:val="heading 2"/>
+    <w:basedOn w:val="a"/>
+    <w:next w:val="a"/>
+    <w:link w:val="20"/>
+    <w:uiPriority w:val="9"/>
+    <w:semiHidden/>
+    <w:unhideWhenUsed/>
+    <w:qFormat/>
+    <w:rsid w:val="006841D8"/>
+    <w:pPr>
+      <w:keepNext/>
+      <w:keepLines/>
+      <w:spacing w:before="200" w:after="0"/>
+      <w:outlineLvl w:val="1"/>
+    </w:pPr>
+    <w:rPr>
+      <w:rFonts w:asciiTheme="majorHAnsi" w:eastAsiaTheme="majorEastAsia" w:hAnsiTheme="majorHAnsi" w:cstheme="majorBidi"/>
+      <w:b/>
+      <w:bCs/>
+      <w:color w:val="4F81BD" w:themeColor="accent1"/>
+      <w:sz w:val="26"/>
+      <w:szCs w:val="26"/>
+    </w:rPr>
+  </w:style>
   <w:style w:type="character" w:default="1" w:styleId="a0">
     <w:name w:val="Default Paragraph Font"/>
     <w:uiPriority w:val="1"/>
@@ -3132,10 +3545,10 @@
     <w:semiHidden/>
     <w:unhideWhenUsed/>
   </w:style>
-  <w:style w:type="paragraph" w:styleId="2">
+  <w:style w:type="paragraph" w:styleId="21">
     <w:name w:val="Body Text 2"/>
     <w:basedOn w:val="a"/>
-    <w:link w:val="20"/>
+    <w:link w:val="22"/>
     <w:rsid w:val="00212142"/>
     <w:pPr>
       <w:spacing w:after="120" w:line="480" w:lineRule="auto"/>
@@ -3147,10 +3560,10 @@
       <w:lang w:eastAsia="ru-RU"/>
     </w:rPr>
   </w:style>
-  <w:style w:type="character" w:customStyle="1" w:styleId="20">
+  <w:style w:type="character" w:customStyle="1" w:styleId="22">
     <w:name w:val="Основной текст 2 Знак"/>
     <w:basedOn w:val="a0"/>
-    <w:link w:val="2"/>
+    <w:link w:val="21"/>
     <w:rsid w:val="00212142"/>
     <w:rPr>
       <w:rFonts w:ascii="Times New Roman" w:eastAsia="Times New Roman" w:hAnsi="Times New Roman" w:cs="Times New Roman"/>
@@ -3243,6 +3656,52 @@
     <w:rPr>
       <w:rFonts w:ascii="Times New Roman" w:hAnsi="Times New Roman"/>
       <w:sz w:val="28"/>
+    </w:rPr>
+  </w:style>
+  <w:style w:type="character" w:customStyle="1" w:styleId="20">
+    <w:name w:val="Заголовок 2 Знак"/>
+    <w:basedOn w:val="a0"/>
+    <w:link w:val="2"/>
+    <w:uiPriority w:val="9"/>
+    <w:semiHidden/>
+    <w:rsid w:val="006841D8"/>
+    <w:rPr>
+      <w:rFonts w:asciiTheme="majorHAnsi" w:eastAsiaTheme="majorEastAsia" w:hAnsiTheme="majorHAnsi" w:cstheme="majorBidi"/>
+      <w:b/>
+      <w:bCs/>
+      <w:color w:val="4F81BD" w:themeColor="accent1"/>
+      <w:sz w:val="26"/>
+      <w:szCs w:val="26"/>
+    </w:rPr>
+  </w:style>
+  <w:style w:type="paragraph" w:styleId="a9">
+    <w:name w:val="Balloon Text"/>
+    <w:basedOn w:val="a"/>
+    <w:link w:val="aa"/>
+    <w:uiPriority w:val="99"/>
+    <w:semiHidden/>
+    <w:unhideWhenUsed/>
+    <w:rsid w:val="006841D8"/>
+    <w:pPr>
+      <w:spacing w:after="0" w:line="240" w:lineRule="auto"/>
+    </w:pPr>
+    <w:rPr>
+      <w:rFonts w:ascii="Tahoma" w:hAnsi="Tahoma" w:cs="Tahoma"/>
+      <w:sz w:val="16"/>
+      <w:szCs w:val="16"/>
+    </w:rPr>
+  </w:style>
+  <w:style w:type="character" w:customStyle="1" w:styleId="aa">
+    <w:name w:val="Текст выноски Знак"/>
+    <w:basedOn w:val="a0"/>
+    <w:link w:val="a9"/>
+    <w:uiPriority w:val="99"/>
+    <w:semiHidden/>
+    <w:rsid w:val="006841D8"/>
+    <w:rPr>
+      <w:rFonts w:ascii="Tahoma" w:eastAsia="Calibri" w:hAnsi="Tahoma" w:cs="Tahoma"/>
+      <w:sz w:val="16"/>
+      <w:szCs w:val="16"/>
     </w:rPr>
   </w:style>
 </w:styles>

--- a/TP_Courier.docx
+++ b/TP_Courier.docx
@@ -1115,16 +1115,8 @@
         <w:rPr>
           <w:lang w:eastAsia="ru-RU"/>
         </w:rPr>
-        <w:t xml:space="preserve">Наиболее </w:t>
-      </w:r>
-      <w:proofErr w:type="gramStart"/>
-      <w:r>
-        <w:rPr>
-          <w:lang w:eastAsia="ru-RU"/>
-        </w:rPr>
-        <w:t>важными</w:t>
-      </w:r>
-      <w:proofErr w:type="gramEnd"/>
+        <w:t>Наиболее важным</w:t>
+      </w:r>
       <w:r>
         <w:rPr>
           <w:lang w:eastAsia="ru-RU"/>
@@ -1445,14 +1437,12 @@
         </w:rPr>
         <w:t xml:space="preserve"> и </w:t>
       </w:r>
-      <w:proofErr w:type="spellStart"/>
-      <w:r>
-        <w:rPr>
-          <w:lang w:eastAsia="ru-RU"/>
-        </w:rPr>
-        <w:t>редактированияы</w:t>
-      </w:r>
-      <w:proofErr w:type="spellEnd"/>
+      <w:r>
+        <w:rPr>
+          <w:lang w:eastAsia="ru-RU"/>
+        </w:rPr>
+        <w:t>редактирования, добавлять новые позиции</w:t>
+      </w:r>
       <w:r>
         <w:rPr>
           <w:lang w:eastAsia="ru-RU"/>
@@ -1474,7 +1464,7 @@
         <w:rPr>
           <w:lang w:eastAsia="ru-RU"/>
         </w:rPr>
-        <w:t>Оператор</w:t>
+        <w:t>Менеджер</w:t>
       </w:r>
       <w:r>
         <w:rPr>
@@ -1622,13 +1612,16 @@
         <w:rPr>
           <w:lang w:eastAsia="ru-RU"/>
         </w:rPr>
-        <w:t>Оператор</w:t>
+        <w:t>Менеджер</w:t>
       </w:r>
       <w:r>
         <w:t> </w:t>
       </w:r>
       <w:r>
-        <w:t>- представитель сферы услуг.</w:t>
+        <w:t>—</w:t>
+      </w:r>
+      <w:r>
+        <w:t xml:space="preserve"> представитель сферы услуг.</w:t>
       </w:r>
     </w:p>
     <w:p>
@@ -1642,7 +1635,13 @@
         <w:t>Управляющий</w:t>
       </w:r>
       <w:r>
-        <w:t xml:space="preserve"> - главный руководитель</w:t>
+        <w:t xml:space="preserve"> </w:t>
+      </w:r>
+      <w:r>
+        <w:t>—</w:t>
+      </w:r>
+      <w:r>
+        <w:t xml:space="preserve"> главный руководитель</w:t>
       </w:r>
       <w:r>
         <w:t xml:space="preserve"> в учреждении, специалист по обслуживанию баз данных и информационных систем.</w:t>
@@ -1660,7 +1659,13 @@
         <w:t>Клиент</w:t>
       </w:r>
       <w:r>
-        <w:t xml:space="preserve"> - </w:t>
+        <w:t xml:space="preserve"> </w:t>
+      </w:r>
+      <w:r>
+        <w:t>—</w:t>
+      </w:r>
+      <w:r>
+        <w:t xml:space="preserve"> </w:t>
       </w:r>
       <w:r>
         <w:t xml:space="preserve">человек, который не является </w:t>
@@ -1690,7 +1695,13 @@
         <w:t>Договор</w:t>
       </w:r>
       <w:r>
-        <w:t xml:space="preserve"> - </w:t>
+        <w:t xml:space="preserve"> </w:t>
+      </w:r>
+      <w:r>
+        <w:t>—</w:t>
+      </w:r>
+      <w:r>
+        <w:t xml:space="preserve"> </w:t>
       </w:r>
       <w:r>
         <w:t xml:space="preserve"> документ, </w:t>
@@ -1895,9 +1906,23 @@
           <w:ilvl w:val="0"/>
           <w:numId w:val="8"/>
         </w:numPr>
-      </w:pPr>
-      <w:r>
-        <w:t xml:space="preserve"> </w:t>
+        <w:jc w:val="left"/>
+      </w:pPr>
+      <w:bookmarkStart w:id="5" w:name="_GoBack"/>
+      <w:bookmarkEnd w:id="5"/>
+      <w:proofErr w:type="spellStart"/>
+      <w:r>
+        <w:rPr>
+          <w:rStyle w:val="10"/>
+        </w:rPr>
+        <w:t>Use-case</w:t>
+      </w:r>
+      <w:proofErr w:type="spellEnd"/>
+      <w:r>
+        <w:rPr>
+          <w:rStyle w:val="10"/>
+        </w:rPr>
+        <w:t xml:space="preserve"> диаграмма</w:t>
       </w:r>
       <w:r>
         <w:rPr>
@@ -1905,7 +1930,7 @@
           <w:lang w:eastAsia="ru-RU"/>
         </w:rPr>
         <w:drawing>
-          <wp:inline distT="0" distB="0" distL="0" distR="0">
+          <wp:inline distT="0" distB="0" distL="0" distR="0" wp14:anchorId="72093890" wp14:editId="66CBE9C7">
             <wp:extent cx="5182324" cy="4772691"/>
             <wp:effectExtent l="0" t="0" r="0" b="8890"/>
             <wp:docPr id="1" name="Рисунок 1"/>
@@ -2001,17 +2026,14 @@
         <w:pStyle w:val="1"/>
         <w:ind w:left="0" w:firstLine="851"/>
       </w:pPr>
-      <w:bookmarkStart w:id="5" w:name="_Toc421657573"/>
+      <w:bookmarkStart w:id="6" w:name="_Toc421657573"/>
       <w:r>
         <w:lastRenderedPageBreak/>
         <w:t>Требования к организации вводимых/выводимых данных</w:t>
       </w:r>
-      <w:bookmarkEnd w:id="5"/>
-    </w:p>
-    <w:p>
-      <w:bookmarkStart w:id="6" w:name="_GoBack"/>
       <w:bookmarkEnd w:id="6"/>
     </w:p>
+    <w:p/>
     <w:sectPr>
       <w:pgSz w:w="11906" w:h="16838"/>
       <w:pgMar w:top="1134" w:right="850" w:bottom="1134" w:left="1701" w:header="708" w:footer="708" w:gutter="0"/>

--- a/TP_Courier.docx
+++ b/TP_Courier.docx
@@ -4,7 +4,7 @@
   <w:body>
     <w:p>
       <w:pPr>
-        <w:pStyle w:val="a3"/>
+        <w:pStyle w:val="a4"/>
         <w:tabs>
           <w:tab w:val="left" w:pos="851"/>
         </w:tabs>
@@ -27,7 +27,7 @@
     </w:p>
     <w:p>
       <w:pPr>
-        <w:pStyle w:val="a3"/>
+        <w:pStyle w:val="a4"/>
         <w:tabs>
           <w:tab w:val="left" w:pos="851"/>
         </w:tabs>
@@ -50,7 +50,7 @@
     </w:p>
     <w:p>
       <w:pPr>
-        <w:pStyle w:val="a3"/>
+        <w:pStyle w:val="a4"/>
         <w:tabs>
           <w:tab w:val="left" w:pos="851"/>
         </w:tabs>
@@ -73,7 +73,7 @@
     </w:p>
     <w:p>
       <w:pPr>
-        <w:pStyle w:val="a3"/>
+        <w:pStyle w:val="a4"/>
         <w:tabs>
           <w:tab w:val="left" w:pos="851"/>
         </w:tabs>
@@ -98,7 +98,7 @@
     </w:p>
     <w:p>
       <w:pPr>
-        <w:pStyle w:val="a3"/>
+        <w:pStyle w:val="a4"/>
         <w:tabs>
           <w:tab w:val="left" w:pos="851"/>
         </w:tabs>
@@ -132,7 +132,7 @@
     </w:p>
     <w:p>
       <w:pPr>
-        <w:pStyle w:val="a3"/>
+        <w:pStyle w:val="a4"/>
         <w:tabs>
           <w:tab w:val="left" w:pos="851"/>
         </w:tabs>
@@ -161,12 +161,12 @@
           <w:sz w:val="24"/>
           <w:szCs w:val="24"/>
         </w:rPr>
-        <w:t>программирования и информационных технологий</w:t>
-      </w:r>
-    </w:p>
-    <w:p>
-      <w:pPr>
-        <w:pStyle w:val="a3"/>
+        <w:t>информационных систем в управлении предприятием</w:t>
+      </w:r>
+    </w:p>
+    <w:p>
+      <w:pPr>
+        <w:pStyle w:val="a4"/>
         <w:tabs>
           <w:tab w:val="left" w:pos="851"/>
         </w:tabs>
@@ -644,6 +644,23 @@
         </w:rPr>
         <w:t>2016 г.</w:t>
       </w:r>
+    </w:p>
+    <w:p/>
+    <w:p/>
+    <w:p/>
+    <w:p/>
+    <w:p/>
+    <w:p/>
+    <w:p/>
+    <w:p/>
+    <w:p>
+      <w:pPr>
+        <w:rPr>
+          <w:lang w:val="en-US"/>
+        </w:rPr>
+      </w:pPr>
+      <w:bookmarkStart w:id="0" w:name="_GoBack"/>
+      <w:bookmarkEnd w:id="0"/>
     </w:p>
     <w:p/>
     <w:p/>
@@ -659,15 +676,6 @@
     <w:p/>
     <w:p/>
     <w:p/>
-    <w:p/>
-    <w:p/>
-    <w:p/>
-    <w:p/>
-    <w:p/>
-    <w:p/>
-    <w:p/>
-    <w:p/>
-    <w:p/>
     <w:p>
       <w:pPr>
         <w:pStyle w:val="1"/>
@@ -677,20 +685,20 @@
         </w:numPr>
         <w:ind w:firstLine="851"/>
         <w:rPr>
-          <w:rStyle w:val="a5"/>
+          <w:rStyle w:val="a6"/>
           <w:b/>
           <w:bCs w:val="0"/>
         </w:rPr>
       </w:pPr>
-      <w:bookmarkStart w:id="0" w:name="_Toc421657563"/>
-      <w:r>
-        <w:rPr>
-          <w:rStyle w:val="a5"/>
+      <w:bookmarkStart w:id="1" w:name="_Toc421657563"/>
+      <w:r>
+        <w:rPr>
+          <w:rStyle w:val="a6"/>
         </w:rPr>
         <w:lastRenderedPageBreak/>
         <w:t>Введение</w:t>
       </w:r>
-      <w:bookmarkEnd w:id="0"/>
+      <w:bookmarkEnd w:id="1"/>
     </w:p>
     <w:p>
       <w:pPr>
@@ -867,12 +875,12 @@
         <w:pStyle w:val="1"/>
         <w:ind w:left="0" w:firstLine="851"/>
       </w:pPr>
-      <w:bookmarkStart w:id="1" w:name="_Toc421657564"/>
+      <w:bookmarkStart w:id="2" w:name="_Toc421657564"/>
       <w:r>
         <w:lastRenderedPageBreak/>
         <w:t>Анализ предметной области</w:t>
       </w:r>
-      <w:bookmarkEnd w:id="1"/>
+      <w:bookmarkEnd w:id="2"/>
     </w:p>
     <w:p>
       <w:pPr>
@@ -959,7 +967,7 @@
     </w:p>
     <w:p>
       <w:pPr>
-        <w:pStyle w:val="a6"/>
+        <w:pStyle w:val="a7"/>
         <w:numPr>
           <w:ilvl w:val="0"/>
           <w:numId w:val="1"/>
@@ -981,7 +989,7 @@
     </w:p>
     <w:p>
       <w:pPr>
-        <w:pStyle w:val="a6"/>
+        <w:pStyle w:val="a7"/>
         <w:numPr>
           <w:ilvl w:val="0"/>
           <w:numId w:val="1"/>
@@ -1000,7 +1008,7 @@
     </w:p>
     <w:p>
       <w:pPr>
-        <w:pStyle w:val="a6"/>
+        <w:pStyle w:val="a7"/>
         <w:numPr>
           <w:ilvl w:val="0"/>
           <w:numId w:val="1"/>
@@ -1170,7 +1178,7 @@
     </w:p>
     <w:p>
       <w:pPr>
-        <w:pStyle w:val="a6"/>
+        <w:pStyle w:val="a7"/>
         <w:numPr>
           <w:ilvl w:val="0"/>
           <w:numId w:val="3"/>
@@ -1201,7 +1209,7 @@
     </w:p>
     <w:p>
       <w:pPr>
-        <w:pStyle w:val="a6"/>
+        <w:pStyle w:val="a7"/>
         <w:numPr>
           <w:ilvl w:val="0"/>
           <w:numId w:val="3"/>
@@ -1232,7 +1240,7 @@
     </w:p>
     <w:p>
       <w:pPr>
-        <w:pStyle w:val="a6"/>
+        <w:pStyle w:val="a7"/>
         <w:numPr>
           <w:ilvl w:val="0"/>
           <w:numId w:val="3"/>
@@ -1263,7 +1271,7 @@
     </w:p>
     <w:p>
       <w:pPr>
-        <w:pStyle w:val="a6"/>
+        <w:pStyle w:val="a7"/>
         <w:numPr>
           <w:ilvl w:val="0"/>
           <w:numId w:val="3"/>
@@ -1288,7 +1296,7 @@
     </w:p>
     <w:p>
       <w:pPr>
-        <w:pStyle w:val="a6"/>
+        <w:pStyle w:val="a7"/>
         <w:numPr>
           <w:ilvl w:val="0"/>
           <w:numId w:val="3"/>
@@ -1319,7 +1327,7 @@
     </w:p>
     <w:p>
       <w:pPr>
-        <w:pStyle w:val="a6"/>
+        <w:pStyle w:val="a7"/>
         <w:numPr>
           <w:ilvl w:val="0"/>
           <w:numId w:val="3"/>
@@ -1350,7 +1358,7 @@
     </w:p>
     <w:p>
       <w:pPr>
-        <w:pStyle w:val="a6"/>
+        <w:pStyle w:val="a7"/>
         <w:numPr>
           <w:ilvl w:val="0"/>
           <w:numId w:val="3"/>
@@ -1557,12 +1565,12 @@
         <w:pStyle w:val="1"/>
         <w:ind w:left="0" w:firstLine="851"/>
       </w:pPr>
-      <w:bookmarkStart w:id="2" w:name="_Toc421657565"/>
+      <w:bookmarkStart w:id="3" w:name="_Toc421657565"/>
       <w:r>
         <w:lastRenderedPageBreak/>
         <w:t>Глоссарий</w:t>
       </w:r>
-      <w:bookmarkEnd w:id="2"/>
+      <w:bookmarkEnd w:id="3"/>
     </w:p>
     <w:p>
       <w:pPr>
@@ -1635,39 +1643,33 @@
         <w:t>Управляющий</w:t>
       </w:r>
       <w:r>
+        <w:t xml:space="preserve"> —</w:t>
+      </w:r>
+      <w:r>
+        <w:t xml:space="preserve"> главный руководитель</w:t>
+      </w:r>
+      <w:r>
+        <w:t xml:space="preserve"> в учреждении, специалист по обслуживанию баз данных и информационных систем.</w:t>
+      </w:r>
+    </w:p>
+    <w:p>
+      <w:pPr>
+        <w:tabs>
+          <w:tab w:val="left" w:pos="851"/>
+        </w:tabs>
+        <w:ind w:firstLine="851"/>
+      </w:pPr>
+      <w:proofErr w:type="gramStart"/>
+      <w:r>
+        <w:t>Клиент</w:t>
+      </w:r>
+      <w:r>
+        <w:t xml:space="preserve"> —</w:t>
+      </w:r>
+      <w:r>
         <w:t xml:space="preserve"> </w:t>
       </w:r>
       <w:r>
-        <w:t>—</w:t>
-      </w:r>
-      <w:r>
-        <w:t xml:space="preserve"> главный руководитель</w:t>
-      </w:r>
-      <w:r>
-        <w:t xml:space="preserve"> в учреждении, специалист по обслуживанию баз данных и информационных систем.</w:t>
-      </w:r>
-    </w:p>
-    <w:p>
-      <w:pPr>
-        <w:tabs>
-          <w:tab w:val="left" w:pos="851"/>
-        </w:tabs>
-        <w:ind w:firstLine="851"/>
-      </w:pPr>
-      <w:proofErr w:type="gramStart"/>
-      <w:r>
-        <w:t>Клиент</w:t>
-      </w:r>
-      <w:r>
-        <w:t xml:space="preserve"> </w:t>
-      </w:r>
-      <w:r>
-        <w:t>—</w:t>
-      </w:r>
-      <w:r>
-        <w:t xml:space="preserve"> </w:t>
-      </w:r>
-      <w:r>
         <w:t xml:space="preserve">человек, который не является </w:t>
       </w:r>
       <w:r>
@@ -1695,10 +1697,7 @@
         <w:t>Договор</w:t>
       </w:r>
       <w:r>
-        <w:t xml:space="preserve"> </w:t>
-      </w:r>
-      <w:r>
-        <w:t>—</w:t>
+        <w:t xml:space="preserve"> —</w:t>
       </w:r>
       <w:r>
         <w:t xml:space="preserve"> </w:t>
@@ -1754,16 +1753,16 @@
         <w:pStyle w:val="1"/>
         <w:ind w:left="0" w:firstLine="851"/>
       </w:pPr>
-      <w:bookmarkStart w:id="3" w:name="_Toc421657566"/>
+      <w:bookmarkStart w:id="4" w:name="_Toc421657566"/>
       <w:r>
         <w:lastRenderedPageBreak/>
         <w:t>Постановка задачи</w:t>
       </w:r>
-      <w:bookmarkEnd w:id="3"/>
-    </w:p>
-    <w:p>
-      <w:pPr>
-        <w:pStyle w:val="a7"/>
+      <w:bookmarkEnd w:id="4"/>
+    </w:p>
+    <w:p>
+      <w:pPr>
+        <w:pStyle w:val="a8"/>
         <w:tabs>
           <w:tab w:val="left" w:pos="930"/>
         </w:tabs>
@@ -1783,7 +1782,7 @@
     </w:p>
     <w:p>
       <w:pPr>
-        <w:pStyle w:val="a7"/>
+        <w:pStyle w:val="a8"/>
         <w:numPr>
           <w:ilvl w:val="0"/>
           <w:numId w:val="6"/>
@@ -1806,7 +1805,7 @@
     </w:p>
     <w:p>
       <w:pPr>
-        <w:pStyle w:val="a7"/>
+        <w:pStyle w:val="a8"/>
         <w:numPr>
           <w:ilvl w:val="0"/>
           <w:numId w:val="6"/>
@@ -1829,7 +1828,7 @@
     </w:p>
     <w:p>
       <w:pPr>
-        <w:pStyle w:val="a7"/>
+        <w:pStyle w:val="a8"/>
         <w:tabs>
           <w:tab w:val="left" w:pos="930"/>
         </w:tabs>
@@ -1864,7 +1863,7 @@
     </w:p>
     <w:p>
       <w:pPr>
-        <w:pStyle w:val="a7"/>
+        <w:pStyle w:val="a8"/>
         <w:tabs>
           <w:tab w:val="left" w:pos="930"/>
         </w:tabs>
@@ -1892,45 +1891,61 @@
         <w:pStyle w:val="1"/>
         <w:ind w:left="0" w:firstLine="851"/>
       </w:pPr>
-      <w:bookmarkStart w:id="4" w:name="_Toc421657567"/>
+      <w:bookmarkStart w:id="5" w:name="_Toc421657567"/>
       <w:r>
         <w:lastRenderedPageBreak/>
         <w:t>Требования к аппаратному и программному обеспечению</w:t>
       </w:r>
-      <w:bookmarkEnd w:id="4"/>
-    </w:p>
-    <w:p>
-      <w:pPr>
-        <w:pStyle w:val="a6"/>
+      <w:bookmarkEnd w:id="5"/>
+    </w:p>
+    <w:p>
+      <w:pPr>
+        <w:pStyle w:val="a7"/>
         <w:numPr>
           <w:ilvl w:val="0"/>
-          <w:numId w:val="8"/>
+          <w:numId w:val="14"/>
         </w:numPr>
+      </w:pPr>
+      <w:r>
+        <w:rPr>
+          <w:rStyle w:val="10"/>
+        </w:rPr>
+        <w:t xml:space="preserve"> </w:t>
+      </w:r>
+      <w:proofErr w:type="spellStart"/>
+      <w:r>
+        <w:rPr>
+          <w:rStyle w:val="10"/>
+        </w:rPr>
+        <w:t>Use-case</w:t>
+      </w:r>
+      <w:proofErr w:type="spellEnd"/>
+      <w:r>
+        <w:rPr>
+          <w:rStyle w:val="10"/>
+        </w:rPr>
+        <w:t xml:space="preserve"> диаграмма</w:t>
+      </w:r>
+    </w:p>
+    <w:p>
+      <w:pPr>
+        <w:ind w:firstLine="0"/>
         <w:jc w:val="left"/>
-      </w:pPr>
-      <w:bookmarkStart w:id="5" w:name="_GoBack"/>
-      <w:bookmarkEnd w:id="5"/>
-      <w:proofErr w:type="spellStart"/>
-      <w:r>
         <w:rPr>
           <w:rStyle w:val="10"/>
-        </w:rPr>
-        <w:t>Use-case</w:t>
-      </w:r>
-      <w:proofErr w:type="spellEnd"/>
-      <w:r>
-        <w:rPr>
-          <w:rStyle w:val="10"/>
-        </w:rPr>
-        <w:t xml:space="preserve"> диаграмма</w:t>
-      </w:r>
+          <w:rFonts w:eastAsia="Calibri" w:cs="Times New Roman"/>
+          <w:b w:val="0"/>
+          <w:sz w:val="28"/>
+          <w:szCs w:val="22"/>
+        </w:rPr>
+      </w:pPr>
       <w:r>
         <w:rPr>
           <w:noProof/>
           <w:lang w:eastAsia="ru-RU"/>
         </w:rPr>
         <w:drawing>
-          <wp:inline distT="0" distB="0" distL="0" distR="0" wp14:anchorId="72093890" wp14:editId="66CBE9C7">
+          <wp:inline distT="0" distB="0" distL="0" distR="0" wp14:anchorId="44BD2E15" wp14:editId="289DBC37">
             <wp:extent cx="5182324" cy="4772691"/>
             <wp:effectExtent l="0" t="0" r="0" b="8890"/>
             <wp:docPr id="1" name="Рисунок 1"/>
@@ -1974,53 +1989,25 @@
     </w:p>
     <w:p>
       <w:pPr>
+        <w:pStyle w:val="a"/>
+      </w:pPr>
+      <w:r>
         <w:rPr>
           <w:lang w:val="en-US"/>
         </w:rPr>
-      </w:pPr>
-    </w:p>
-    <w:p>
-      <w:pPr>
-        <w:rPr>
-          <w:lang w:val="en-US"/>
-        </w:rPr>
-      </w:pPr>
-    </w:p>
-    <w:p>
-      <w:pPr>
-        <w:rPr>
-          <w:lang w:val="en-US"/>
-        </w:rPr>
-      </w:pPr>
-    </w:p>
-    <w:p>
-      <w:pPr>
-        <w:rPr>
-          <w:lang w:val="en-US"/>
-        </w:rPr>
-      </w:pPr>
-    </w:p>
-    <w:p>
-      <w:pPr>
-        <w:rPr>
-          <w:lang w:val="en-US"/>
-        </w:rPr>
-      </w:pPr>
-    </w:p>
-    <w:p>
-      <w:pPr>
-        <w:rPr>
-          <w:lang w:val="en-US"/>
-        </w:rPr>
-      </w:pPr>
-    </w:p>
-    <w:p>
-      <w:pPr>
-        <w:rPr>
-          <w:lang w:val="en-US"/>
-        </w:rPr>
-      </w:pPr>
-    </w:p>
+        <w:t xml:space="preserve">Use-case </w:t>
+      </w:r>
+      <w:r>
+        <w:t>диаграмма</w:t>
+      </w:r>
+    </w:p>
+    <w:p/>
+    <w:p/>
+    <w:p/>
+    <w:p/>
+    <w:p/>
+    <w:p/>
+    <w:p/>
     <w:p>
       <w:pPr>
         <w:pStyle w:val="1"/>
@@ -2028,12 +2015,1713 @@
       </w:pPr>
       <w:bookmarkStart w:id="6" w:name="_Toc421657573"/>
       <w:r>
+        <w:t>Требования к организации вводимых/выводимых данных</w:t>
+      </w:r>
+      <w:bookmarkEnd w:id="6"/>
+    </w:p>
+    <w:p>
+      <w:pPr>
+        <w:pStyle w:val="ac"/>
+        <w:tabs>
+          <w:tab w:val="left" w:pos="851"/>
+        </w:tabs>
+        <w:ind w:firstLine="851"/>
+      </w:pPr>
+      <w:r>
+        <w:t>В</w:t>
+      </w:r>
+      <w:r>
+        <w:t>ходные</w:t>
+      </w:r>
+      <w:r>
+        <w:t xml:space="preserve"> данные:</w:t>
+      </w:r>
+    </w:p>
+    <w:p>
+      <w:pPr>
+        <w:pStyle w:val="ad"/>
+      </w:pPr>
+      <w:r>
+        <w:t>Входные данные программы должны быть организованы в виде вводимого в специальную форму текста, соответствующего определенному шаблону. Данные, вводимые вручную, проверяются на корректнос</w:t>
+      </w:r>
+      <w:r>
+        <w:t>ть после попытки сохранения. Если данные</w:t>
+      </w:r>
+      <w:r>
+        <w:t xml:space="preserve"> введены корректно, то </w:t>
+      </w:r>
+      <w:r>
+        <w:t>форма записывае</w:t>
+      </w:r>
+      <w:r>
+        <w:t>тся в базу данных.</w:t>
+      </w:r>
+    </w:p>
+    <w:p>
+      <w:pPr>
+        <w:pStyle w:val="ac"/>
+        <w:tabs>
+          <w:tab w:val="left" w:pos="851"/>
+        </w:tabs>
+        <w:ind w:firstLine="851"/>
+      </w:pPr>
+      <w:bookmarkStart w:id="7" w:name="_Toc418682950"/>
+      <w:bookmarkStart w:id="8" w:name="_Toc418684266"/>
+      <w:r>
+        <w:t>В</w:t>
+      </w:r>
+      <w:r>
+        <w:t>ыходных данных</w:t>
+      </w:r>
+      <w:bookmarkEnd w:id="7"/>
+      <w:bookmarkEnd w:id="8"/>
+      <w:r>
+        <w:t>:</w:t>
+      </w:r>
+    </w:p>
+    <w:p>
+      <w:pPr>
+        <w:pStyle w:val="ad"/>
+      </w:pPr>
+      <w:r>
+        <w:t>Выходные данные программы представлены в виде таблиц. Таблицы должны предоставляться в режиме реального времени.</w:t>
+      </w:r>
+      <w:r>
+        <w:t xml:space="preserve"> </w:t>
+      </w:r>
+      <w:r>
+        <w:t>Доступ к таблицам осуществляется п</w:t>
+      </w:r>
+      <w:r>
+        <w:t>осредством ввода учетных данных</w:t>
+      </w:r>
+      <w:r>
+        <w:t xml:space="preserve"> </w:t>
+      </w:r>
+      <w:r>
+        <w:t xml:space="preserve">работника. </w:t>
+      </w:r>
+    </w:p>
+    <w:p/>
+    <w:p/>
+    <w:p/>
+    <w:p/>
+    <w:p/>
+    <w:p/>
+    <w:p/>
+    <w:p/>
+    <w:p/>
+    <w:p/>
+    <w:p/>
+    <w:p/>
+    <w:p/>
+    <w:p>
+      <w:pPr>
+        <w:pStyle w:val="1"/>
+        <w:ind w:left="0" w:firstLine="851"/>
+      </w:pPr>
+      <w:bookmarkStart w:id="9" w:name="_Toc421657574"/>
+      <w:r>
+        <w:t>Требования к интерфейсу</w:t>
+      </w:r>
+      <w:bookmarkEnd w:id="9"/>
+    </w:p>
+    <w:p>
+      <w:pPr>
+        <w:tabs>
+          <w:tab w:val="left" w:pos="851"/>
+        </w:tabs>
+        <w:ind w:firstLine="851"/>
+      </w:pPr>
+      <w:r>
+        <w:t>Программное обеспечение должно выполнять следующие функции:</w:t>
+      </w:r>
+    </w:p>
+    <w:p>
+      <w:pPr>
+        <w:pStyle w:val="a7"/>
+        <w:numPr>
+          <w:ilvl w:val="0"/>
+          <w:numId w:val="10"/>
+        </w:numPr>
+        <w:tabs>
+          <w:tab w:val="left" w:pos="851"/>
+        </w:tabs>
+        <w:ind w:left="0" w:firstLine="851"/>
+      </w:pPr>
+      <w:r>
+        <w:t>Поиск клиентов в базе данных по личным данным;</w:t>
+      </w:r>
+    </w:p>
+    <w:p>
+      <w:pPr>
+        <w:pStyle w:val="a7"/>
+        <w:numPr>
+          <w:ilvl w:val="0"/>
+          <w:numId w:val="10"/>
+        </w:numPr>
+        <w:tabs>
+          <w:tab w:val="left" w:pos="851"/>
+        </w:tabs>
+        <w:ind w:left="0" w:firstLine="851"/>
+      </w:pPr>
+      <w:r>
+        <w:t>Обновление реквизитов клиентов, обеспечивать их ввод и корректировку;</w:t>
+      </w:r>
+    </w:p>
+    <w:p>
+      <w:pPr>
+        <w:pStyle w:val="a7"/>
+        <w:numPr>
+          <w:ilvl w:val="0"/>
+          <w:numId w:val="10"/>
+        </w:numPr>
+        <w:tabs>
+          <w:tab w:val="left" w:pos="851"/>
+        </w:tabs>
+        <w:ind w:left="0" w:firstLine="851"/>
+      </w:pPr>
+      <w:r>
+        <w:t xml:space="preserve">Вводить </w:t>
+      </w:r>
+      <w:r>
+        <w:t>и корректировать данные о заказах</w:t>
+      </w:r>
+      <w:r>
+        <w:t>;</w:t>
+      </w:r>
+    </w:p>
+    <w:p>
+      <w:pPr>
+        <w:pStyle w:val="a7"/>
+        <w:numPr>
+          <w:ilvl w:val="0"/>
+          <w:numId w:val="10"/>
+        </w:numPr>
+        <w:tabs>
+          <w:tab w:val="left" w:pos="851"/>
+        </w:tabs>
+        <w:ind w:left="0" w:firstLine="851"/>
+      </w:pPr>
+      <w:r>
+        <w:t xml:space="preserve">Простой и интуитивно понятный интерфейс. </w:t>
+      </w:r>
+    </w:p>
+    <w:p>
+      <w:pPr>
+        <w:tabs>
+          <w:tab w:val="left" w:pos="851"/>
+        </w:tabs>
+        <w:ind w:firstLine="851"/>
+      </w:pPr>
+    </w:p>
+    <w:p>
+      <w:pPr>
+        <w:ind w:firstLine="0"/>
+      </w:pPr>
+    </w:p>
+    <w:p>
+      <w:pPr>
+        <w:ind w:firstLine="0"/>
+      </w:pPr>
+    </w:p>
+    <w:p>
+      <w:pPr>
+        <w:ind w:firstLine="0"/>
+      </w:pPr>
+    </w:p>
+    <w:p>
+      <w:pPr>
+        <w:ind w:firstLine="0"/>
+      </w:pPr>
+    </w:p>
+    <w:p>
+      <w:pPr>
+        <w:ind w:firstLine="0"/>
+      </w:pPr>
+    </w:p>
+    <w:p>
+      <w:pPr>
+        <w:ind w:firstLine="0"/>
+      </w:pPr>
+    </w:p>
+    <w:p>
+      <w:pPr>
+        <w:ind w:firstLine="0"/>
+      </w:pPr>
+    </w:p>
+    <w:p>
+      <w:pPr>
+        <w:ind w:firstLine="0"/>
+      </w:pPr>
+    </w:p>
+    <w:p>
+      <w:pPr>
+        <w:ind w:firstLine="0"/>
+      </w:pPr>
+    </w:p>
+    <w:p>
+      <w:pPr>
+        <w:ind w:firstLine="0"/>
+      </w:pPr>
+    </w:p>
+    <w:p>
+      <w:pPr>
+        <w:ind w:firstLine="0"/>
+      </w:pPr>
+    </w:p>
+    <w:p>
+      <w:pPr>
+        <w:ind w:firstLine="0"/>
+      </w:pPr>
+    </w:p>
+    <w:p>
+      <w:pPr>
+        <w:ind w:firstLine="0"/>
+      </w:pPr>
+    </w:p>
+    <w:p>
+      <w:pPr>
+        <w:ind w:firstLine="0"/>
+      </w:pPr>
+    </w:p>
+    <w:p>
+      <w:pPr>
+        <w:ind w:firstLine="0"/>
+      </w:pPr>
+    </w:p>
+    <w:p>
+      <w:pPr>
+        <w:pStyle w:val="1"/>
+        <w:jc w:val="left"/>
+      </w:pPr>
+      <w:bookmarkStart w:id="10" w:name="_Toc421657575"/>
+      <w:r>
+        <w:t>Средства реализации</w:t>
+      </w:r>
+      <w:bookmarkEnd w:id="10"/>
+    </w:p>
+    <w:p>
+      <w:pPr>
+        <w:tabs>
+          <w:tab w:val="left" w:pos="851"/>
+        </w:tabs>
+        <w:ind w:firstLine="851"/>
+      </w:pPr>
+      <w:r>
+        <w:t>В качестве средств реализации приложения были выбраны следующие программные продукты и технологии:</w:t>
+      </w:r>
+    </w:p>
+    <w:p>
+      <w:pPr>
+        <w:pStyle w:val="a7"/>
+        <w:numPr>
+          <w:ilvl w:val="0"/>
+          <w:numId w:val="11"/>
+        </w:numPr>
+        <w:tabs>
+          <w:tab w:val="left" w:pos="851"/>
+        </w:tabs>
+        <w:ind w:left="0" w:firstLine="851"/>
+      </w:pPr>
+      <w:r>
+        <w:t>1С Предприятие</w:t>
+      </w:r>
+    </w:p>
+    <w:p>
+      <w:pPr>
+        <w:tabs>
+          <w:tab w:val="left" w:pos="851"/>
+        </w:tabs>
+        <w:ind w:firstLine="851"/>
+      </w:pPr>
+      <w:r>
+        <w:t>Для р</w:t>
+      </w:r>
+      <w:r>
+        <w:t>азработки диаграмм использовалась программа</w:t>
+      </w:r>
+      <w:r>
+        <w:t xml:space="preserve"> </w:t>
+      </w:r>
+      <w:proofErr w:type="spellStart"/>
+      <w:r>
+        <w:rPr>
+          <w:lang w:val="en-US"/>
+        </w:rPr>
+        <w:t>StarUML</w:t>
+      </w:r>
+      <w:proofErr w:type="spellEnd"/>
+      <w:r>
+        <w:t>.</w:t>
+      </w:r>
+    </w:p>
+    <w:p>
+      <w:pPr>
+        <w:tabs>
+          <w:tab w:val="left" w:pos="851"/>
+        </w:tabs>
+        <w:ind w:firstLine="851"/>
+      </w:pPr>
+    </w:p>
+    <w:p>
+      <w:pPr>
+        <w:tabs>
+          <w:tab w:val="left" w:pos="851"/>
+        </w:tabs>
+        <w:ind w:firstLine="851"/>
+      </w:pPr>
+    </w:p>
+    <w:p>
+      <w:pPr>
+        <w:tabs>
+          <w:tab w:val="left" w:pos="851"/>
+        </w:tabs>
+        <w:ind w:firstLine="851"/>
+      </w:pPr>
+    </w:p>
+    <w:p>
+      <w:pPr>
+        <w:tabs>
+          <w:tab w:val="left" w:pos="851"/>
+        </w:tabs>
+        <w:ind w:firstLine="851"/>
+      </w:pPr>
+    </w:p>
+    <w:p>
+      <w:pPr>
+        <w:tabs>
+          <w:tab w:val="left" w:pos="851"/>
+        </w:tabs>
+        <w:ind w:firstLine="851"/>
+      </w:pPr>
+    </w:p>
+    <w:p>
+      <w:pPr>
+        <w:tabs>
+          <w:tab w:val="left" w:pos="851"/>
+        </w:tabs>
+        <w:ind w:firstLine="851"/>
+      </w:pPr>
+    </w:p>
+    <w:p>
+      <w:pPr>
+        <w:tabs>
+          <w:tab w:val="left" w:pos="851"/>
+        </w:tabs>
+        <w:ind w:firstLine="851"/>
+      </w:pPr>
+    </w:p>
+    <w:p>
+      <w:pPr>
+        <w:tabs>
+          <w:tab w:val="left" w:pos="851"/>
+        </w:tabs>
+        <w:ind w:firstLine="851"/>
+      </w:pPr>
+    </w:p>
+    <w:p>
+      <w:pPr>
+        <w:tabs>
+          <w:tab w:val="left" w:pos="851"/>
+        </w:tabs>
+        <w:ind w:firstLine="851"/>
+      </w:pPr>
+    </w:p>
+    <w:p>
+      <w:pPr>
+        <w:tabs>
+          <w:tab w:val="left" w:pos="851"/>
+        </w:tabs>
+        <w:ind w:firstLine="851"/>
+      </w:pPr>
+    </w:p>
+    <w:p>
+      <w:pPr>
+        <w:tabs>
+          <w:tab w:val="left" w:pos="851"/>
+        </w:tabs>
+        <w:ind w:firstLine="851"/>
+      </w:pPr>
+    </w:p>
+    <w:p>
+      <w:pPr>
+        <w:tabs>
+          <w:tab w:val="left" w:pos="851"/>
+        </w:tabs>
+        <w:ind w:firstLine="851"/>
+      </w:pPr>
+    </w:p>
+    <w:p>
+      <w:pPr>
+        <w:tabs>
+          <w:tab w:val="left" w:pos="851"/>
+        </w:tabs>
+        <w:ind w:firstLine="851"/>
+      </w:pPr>
+    </w:p>
+    <w:p>
+      <w:pPr>
+        <w:tabs>
+          <w:tab w:val="left" w:pos="851"/>
+        </w:tabs>
+        <w:ind w:firstLine="851"/>
+      </w:pPr>
+    </w:p>
+    <w:p>
+      <w:pPr>
+        <w:tabs>
+          <w:tab w:val="left" w:pos="851"/>
+        </w:tabs>
+        <w:ind w:firstLine="851"/>
+      </w:pPr>
+    </w:p>
+    <w:p>
+      <w:pPr>
+        <w:tabs>
+          <w:tab w:val="left" w:pos="851"/>
+        </w:tabs>
+        <w:ind w:firstLine="851"/>
+      </w:pPr>
+    </w:p>
+    <w:p>
+      <w:pPr>
+        <w:tabs>
+          <w:tab w:val="left" w:pos="851"/>
+        </w:tabs>
+        <w:ind w:firstLine="851"/>
+      </w:pPr>
+    </w:p>
+    <w:p>
+      <w:pPr>
+        <w:pStyle w:val="1"/>
+        <w:ind w:left="0" w:firstLine="851"/>
+      </w:pPr>
+      <w:bookmarkStart w:id="11" w:name="_Toc421657576"/>
+      <w:r>
+        <w:t>Календарный план создания приложения</w:t>
+      </w:r>
+      <w:bookmarkEnd w:id="11"/>
+    </w:p>
+    <w:p>
+      <w:pPr>
+        <w:tabs>
+          <w:tab w:val="left" w:pos="851"/>
+        </w:tabs>
+        <w:ind w:firstLine="851"/>
+      </w:pPr>
+      <w:r>
+        <w:t>Рабочими днями считать пятницу (практика по ТП), четверг, субботу</w:t>
+      </w:r>
+      <w:r>
+        <w:t xml:space="preserve"> </w:t>
+      </w:r>
+      <w:r>
+        <w:t xml:space="preserve">и </w:t>
+      </w:r>
+      <w:r>
+        <w:t>воскресение. Дата начала выполнения</w:t>
+      </w:r>
+      <w:r>
+        <w:t xml:space="preserve"> (дата получения задания): 26.02.2016</w:t>
+      </w:r>
+      <w:r>
+        <w:t>. Дата окончания выполнени</w:t>
+      </w:r>
+      <w:r>
+        <w:t>я: *.0*.2016</w:t>
+      </w:r>
+      <w:r>
+        <w:t>. 1,5 часа в среду,</w:t>
+      </w:r>
+      <w:r>
+        <w:t>~</w:t>
+      </w:r>
+      <w:r>
+        <w:t>1,5-3</w:t>
+      </w:r>
+      <w:r>
+        <w:t xml:space="preserve"> в другие дни</w:t>
+      </w:r>
+      <w:r>
+        <w:t>.</w:t>
+      </w:r>
+    </w:p>
+    <w:tbl>
+      <w:tblPr>
+        <w:tblStyle w:val="ae"/>
+        <w:tblW w:w="9464" w:type="dxa"/>
+        <w:tblLayout w:type="fixed"/>
+        <w:tblLook w:val="04A0" w:firstRow="1" w:lastRow="0" w:firstColumn="1" w:lastColumn="0" w:noHBand="0" w:noVBand="1"/>
+      </w:tblPr>
+      <w:tblGrid>
+        <w:gridCol w:w="690"/>
+        <w:gridCol w:w="5655"/>
+        <w:gridCol w:w="1560"/>
+        <w:gridCol w:w="1559"/>
+      </w:tblGrid>
+      <w:tr>
+        <w:trPr>
+          <w:trHeight w:val="744"/>
+        </w:trPr>
+        <w:tc>
+          <w:tcPr>
+            <w:tcW w:w="690" w:type="dxa"/>
+          </w:tcPr>
+          <w:p>
+            <w:pPr>
+              <w:tabs>
+                <w:tab w:val="left" w:pos="851"/>
+              </w:tabs>
+              <w:ind w:left="-867" w:firstLine="851"/>
+            </w:pPr>
+          </w:p>
+        </w:tc>
+        <w:tc>
+          <w:tcPr>
+            <w:tcW w:w="5655" w:type="dxa"/>
+          </w:tcPr>
+          <w:p>
+            <w:pPr>
+              <w:tabs>
+                <w:tab w:val="left" w:pos="851"/>
+              </w:tabs>
+              <w:ind w:firstLine="19"/>
+              <w:jc w:val="left"/>
+            </w:pPr>
+            <w:r>
+              <w:t>Название задачи</w:t>
+            </w:r>
+          </w:p>
+        </w:tc>
+        <w:tc>
+          <w:tcPr>
+            <w:tcW w:w="1560" w:type="dxa"/>
+          </w:tcPr>
+          <w:p>
+            <w:pPr>
+              <w:tabs>
+                <w:tab w:val="left" w:pos="851"/>
+              </w:tabs>
+              <w:ind w:firstLine="19"/>
+              <w:jc w:val="left"/>
+            </w:pPr>
+            <w:r>
+              <w:t>Начало</w:t>
+            </w:r>
+          </w:p>
+        </w:tc>
+        <w:tc>
+          <w:tcPr>
+            <w:tcW w:w="1559" w:type="dxa"/>
+          </w:tcPr>
+          <w:p>
+            <w:pPr>
+              <w:tabs>
+                <w:tab w:val="left" w:pos="851"/>
+              </w:tabs>
+              <w:ind w:firstLine="19"/>
+              <w:jc w:val="left"/>
+            </w:pPr>
+            <w:r>
+              <w:t>Окончание</w:t>
+            </w:r>
+          </w:p>
+        </w:tc>
+      </w:tr>
+      <w:tr>
+        <w:trPr>
+          <w:trHeight w:val="766"/>
+        </w:trPr>
+        <w:tc>
+          <w:tcPr>
+            <w:tcW w:w="690" w:type="dxa"/>
+          </w:tcPr>
+          <w:p>
+            <w:pPr>
+              <w:tabs>
+                <w:tab w:val="left" w:pos="851"/>
+              </w:tabs>
+              <w:ind w:left="-867" w:firstLine="851"/>
+              <w:rPr>
+                <w:lang w:val="en-US"/>
+              </w:rPr>
+            </w:pPr>
+            <w:r>
+              <w:rPr>
+                <w:lang w:val="en-US"/>
+              </w:rPr>
+              <w:t>1</w:t>
+            </w:r>
+          </w:p>
+        </w:tc>
+        <w:tc>
+          <w:tcPr>
+            <w:tcW w:w="5655" w:type="dxa"/>
+          </w:tcPr>
+          <w:p>
+            <w:pPr>
+              <w:tabs>
+                <w:tab w:val="left" w:pos="851"/>
+              </w:tabs>
+              <w:ind w:firstLine="19"/>
+              <w:jc w:val="left"/>
+            </w:pPr>
+            <w:r>
+              <w:t>Анализ предметной области и анализ требований</w:t>
+            </w:r>
+          </w:p>
+        </w:tc>
+        <w:tc>
+          <w:tcPr>
+            <w:tcW w:w="1560" w:type="dxa"/>
+          </w:tcPr>
+          <w:p>
+            <w:pPr>
+              <w:tabs>
+                <w:tab w:val="left" w:pos="851"/>
+              </w:tabs>
+              <w:ind w:firstLine="19"/>
+              <w:jc w:val="left"/>
+            </w:pPr>
+            <w:r>
+              <w:t>26.02.2016</w:t>
+            </w:r>
+          </w:p>
+        </w:tc>
+        <w:tc>
+          <w:tcPr>
+            <w:tcW w:w="1559" w:type="dxa"/>
+          </w:tcPr>
+          <w:p>
+            <w:pPr>
+              <w:tabs>
+                <w:tab w:val="left" w:pos="851"/>
+              </w:tabs>
+              <w:ind w:firstLine="19"/>
+              <w:jc w:val="left"/>
+            </w:pPr>
+            <w:r>
+              <w:t>29.02.2016</w:t>
+            </w:r>
+          </w:p>
+        </w:tc>
+      </w:tr>
+      <w:tr>
+        <w:trPr>
+          <w:trHeight w:val="766"/>
+        </w:trPr>
+        <w:tc>
+          <w:tcPr>
+            <w:tcW w:w="690" w:type="dxa"/>
+          </w:tcPr>
+          <w:p>
+            <w:pPr>
+              <w:tabs>
+                <w:tab w:val="left" w:pos="851"/>
+              </w:tabs>
+              <w:ind w:left="-867" w:firstLine="851"/>
+              <w:rPr>
+                <w:lang w:val="en-US"/>
+              </w:rPr>
+            </w:pPr>
+            <w:r>
+              <w:rPr>
+                <w:lang w:val="en-US"/>
+              </w:rPr>
+              <w:t>2</w:t>
+            </w:r>
+          </w:p>
+        </w:tc>
+        <w:tc>
+          <w:tcPr>
+            <w:tcW w:w="5655" w:type="dxa"/>
+          </w:tcPr>
+          <w:p>
+            <w:pPr>
+              <w:tabs>
+                <w:tab w:val="left" w:pos="851"/>
+              </w:tabs>
+              <w:ind w:firstLine="19"/>
+              <w:jc w:val="left"/>
+            </w:pPr>
+            <w:r>
+              <w:t>Предварительная архитектура системы</w:t>
+            </w:r>
+          </w:p>
+        </w:tc>
+        <w:tc>
+          <w:tcPr>
+            <w:tcW w:w="1560" w:type="dxa"/>
+          </w:tcPr>
+          <w:p>
+            <w:pPr>
+              <w:tabs>
+                <w:tab w:val="left" w:pos="851"/>
+              </w:tabs>
+              <w:ind w:firstLine="19"/>
+              <w:jc w:val="left"/>
+            </w:pPr>
+            <w:r>
+              <w:t>9.03.2016</w:t>
+            </w:r>
+          </w:p>
+        </w:tc>
+        <w:tc>
+          <w:tcPr>
+            <w:tcW w:w="1559" w:type="dxa"/>
+          </w:tcPr>
+          <w:p>
+            <w:pPr>
+              <w:tabs>
+                <w:tab w:val="left" w:pos="851"/>
+              </w:tabs>
+              <w:ind w:firstLine="19"/>
+              <w:jc w:val="left"/>
+            </w:pPr>
+            <w:r>
+              <w:t>1</w:t>
+            </w:r>
+            <w:r>
+              <w:t>1.03.2016</w:t>
+            </w:r>
+          </w:p>
+        </w:tc>
+      </w:tr>
+      <w:tr>
+        <w:trPr>
+          <w:trHeight w:val="744"/>
+        </w:trPr>
+        <w:tc>
+          <w:tcPr>
+            <w:tcW w:w="690" w:type="dxa"/>
+          </w:tcPr>
+          <w:p>
+            <w:pPr>
+              <w:tabs>
+                <w:tab w:val="left" w:pos="851"/>
+              </w:tabs>
+              <w:ind w:left="-867" w:firstLine="851"/>
+            </w:pPr>
+          </w:p>
+        </w:tc>
+        <w:tc>
+          <w:tcPr>
+            <w:tcW w:w="5655" w:type="dxa"/>
+          </w:tcPr>
+          <w:p>
+            <w:pPr>
+              <w:tabs>
+                <w:tab w:val="left" w:pos="851"/>
+              </w:tabs>
+              <w:ind w:firstLine="19"/>
+              <w:jc w:val="left"/>
+            </w:pPr>
+          </w:p>
+        </w:tc>
+        <w:tc>
+          <w:tcPr>
+            <w:tcW w:w="1560" w:type="dxa"/>
+          </w:tcPr>
+          <w:p>
+            <w:pPr>
+              <w:tabs>
+                <w:tab w:val="left" w:pos="851"/>
+              </w:tabs>
+              <w:ind w:firstLine="19"/>
+              <w:jc w:val="left"/>
+            </w:pPr>
+          </w:p>
+        </w:tc>
+        <w:tc>
+          <w:tcPr>
+            <w:tcW w:w="1559" w:type="dxa"/>
+          </w:tcPr>
+          <w:p>
+            <w:pPr>
+              <w:tabs>
+                <w:tab w:val="left" w:pos="851"/>
+              </w:tabs>
+              <w:ind w:firstLine="19"/>
+              <w:jc w:val="left"/>
+            </w:pPr>
+          </w:p>
+        </w:tc>
+      </w:tr>
+      <w:tr>
+        <w:trPr>
+          <w:trHeight w:val="766"/>
+        </w:trPr>
+        <w:tc>
+          <w:tcPr>
+            <w:tcW w:w="690" w:type="dxa"/>
+          </w:tcPr>
+          <w:p>
+            <w:pPr>
+              <w:tabs>
+                <w:tab w:val="left" w:pos="851"/>
+              </w:tabs>
+              <w:ind w:left="-867" w:firstLine="851"/>
+              <w:rPr>
+                <w:lang w:val="en-US"/>
+              </w:rPr>
+            </w:pPr>
+          </w:p>
+        </w:tc>
+        <w:tc>
+          <w:tcPr>
+            <w:tcW w:w="5655" w:type="dxa"/>
+          </w:tcPr>
+          <w:p>
+            <w:pPr>
+              <w:tabs>
+                <w:tab w:val="left" w:pos="851"/>
+              </w:tabs>
+              <w:ind w:firstLine="19"/>
+              <w:jc w:val="left"/>
+            </w:pPr>
+          </w:p>
+        </w:tc>
+        <w:tc>
+          <w:tcPr>
+            <w:tcW w:w="1560" w:type="dxa"/>
+          </w:tcPr>
+          <w:p>
+            <w:pPr>
+              <w:tabs>
+                <w:tab w:val="left" w:pos="851"/>
+              </w:tabs>
+              <w:ind w:firstLine="19"/>
+              <w:jc w:val="left"/>
+            </w:pPr>
+          </w:p>
+        </w:tc>
+        <w:tc>
+          <w:tcPr>
+            <w:tcW w:w="1559" w:type="dxa"/>
+          </w:tcPr>
+          <w:p>
+            <w:pPr>
+              <w:tabs>
+                <w:tab w:val="left" w:pos="851"/>
+              </w:tabs>
+              <w:ind w:firstLine="19"/>
+              <w:jc w:val="left"/>
+            </w:pPr>
+          </w:p>
+        </w:tc>
+      </w:tr>
+      <w:tr>
+        <w:trPr>
+          <w:trHeight w:val="766"/>
+        </w:trPr>
+        <w:tc>
+          <w:tcPr>
+            <w:tcW w:w="690" w:type="dxa"/>
+          </w:tcPr>
+          <w:p>
+            <w:pPr>
+              <w:tabs>
+                <w:tab w:val="left" w:pos="851"/>
+              </w:tabs>
+              <w:ind w:left="-867" w:firstLine="851"/>
+            </w:pPr>
+          </w:p>
+        </w:tc>
+        <w:tc>
+          <w:tcPr>
+            <w:tcW w:w="5655" w:type="dxa"/>
+          </w:tcPr>
+          <w:p>
+            <w:pPr>
+              <w:tabs>
+                <w:tab w:val="left" w:pos="851"/>
+              </w:tabs>
+              <w:ind w:firstLine="19"/>
+              <w:jc w:val="left"/>
+            </w:pPr>
+          </w:p>
+        </w:tc>
+        <w:tc>
+          <w:tcPr>
+            <w:tcW w:w="1560" w:type="dxa"/>
+          </w:tcPr>
+          <w:p>
+            <w:pPr>
+              <w:tabs>
+                <w:tab w:val="left" w:pos="851"/>
+              </w:tabs>
+              <w:ind w:firstLine="19"/>
+              <w:jc w:val="left"/>
+            </w:pPr>
+          </w:p>
+        </w:tc>
+        <w:tc>
+          <w:tcPr>
+            <w:tcW w:w="1559" w:type="dxa"/>
+          </w:tcPr>
+          <w:p>
+            <w:pPr>
+              <w:tabs>
+                <w:tab w:val="left" w:pos="851"/>
+              </w:tabs>
+              <w:ind w:firstLine="19"/>
+              <w:jc w:val="left"/>
+            </w:pPr>
+          </w:p>
+        </w:tc>
+      </w:tr>
+      <w:tr>
+        <w:trPr>
+          <w:trHeight w:val="766"/>
+        </w:trPr>
+        <w:tc>
+          <w:tcPr>
+            <w:tcW w:w="690" w:type="dxa"/>
+          </w:tcPr>
+          <w:p>
+            <w:pPr>
+              <w:tabs>
+                <w:tab w:val="left" w:pos="851"/>
+              </w:tabs>
+              <w:ind w:left="-867" w:firstLine="851"/>
+            </w:pPr>
+          </w:p>
+        </w:tc>
+        <w:tc>
+          <w:tcPr>
+            <w:tcW w:w="5655" w:type="dxa"/>
+          </w:tcPr>
+          <w:p>
+            <w:pPr>
+              <w:tabs>
+                <w:tab w:val="left" w:pos="851"/>
+              </w:tabs>
+              <w:ind w:firstLine="19"/>
+              <w:jc w:val="left"/>
+            </w:pPr>
+          </w:p>
+        </w:tc>
+        <w:tc>
+          <w:tcPr>
+            <w:tcW w:w="1560" w:type="dxa"/>
+          </w:tcPr>
+          <w:p>
+            <w:pPr>
+              <w:tabs>
+                <w:tab w:val="left" w:pos="851"/>
+              </w:tabs>
+              <w:ind w:firstLine="19"/>
+              <w:jc w:val="left"/>
+            </w:pPr>
+          </w:p>
+        </w:tc>
+        <w:tc>
+          <w:tcPr>
+            <w:tcW w:w="1559" w:type="dxa"/>
+          </w:tcPr>
+          <w:p>
+            <w:pPr>
+              <w:tabs>
+                <w:tab w:val="left" w:pos="851"/>
+              </w:tabs>
+              <w:ind w:firstLine="19"/>
+              <w:jc w:val="left"/>
+            </w:pPr>
+          </w:p>
+        </w:tc>
+      </w:tr>
+    </w:tbl>
+    <w:p>
+      <w:pPr>
+        <w:tabs>
+          <w:tab w:val="left" w:pos="851"/>
+        </w:tabs>
+        <w:ind w:firstLine="851"/>
+      </w:pPr>
+    </w:p>
+    <w:p>
+      <w:pPr>
+        <w:tabs>
+          <w:tab w:val="left" w:pos="851"/>
+        </w:tabs>
+        <w:ind w:firstLine="851"/>
+        <w:rPr>
+          <w:b/>
+        </w:rPr>
+      </w:pPr>
+    </w:p>
+    <w:p/>
+    <w:p/>
+    <w:p/>
+    <w:p/>
+    <w:p/>
+    <w:p>
+      <w:pPr>
+        <w:pStyle w:val="1"/>
+        <w:jc w:val="left"/>
+      </w:pPr>
+      <w:bookmarkStart w:id="12" w:name="_Toc421657577"/>
+      <w:r>
         <w:lastRenderedPageBreak/>
-        <w:t>Требования к организации вводимых/выводимых данных</w:t>
-      </w:r>
-      <w:bookmarkEnd w:id="6"/>
-    </w:p>
-    <w:p/>
+        <w:t>Проектирование</w:t>
+      </w:r>
+      <w:bookmarkEnd w:id="12"/>
+    </w:p>
+    <w:p>
+      <w:pPr>
+        <w:pStyle w:val="a7"/>
+        <w:numPr>
+          <w:ilvl w:val="0"/>
+          <w:numId w:val="15"/>
+        </w:numPr>
+        <w:jc w:val="left"/>
+        <w:rPr>
+          <w:rStyle w:val="10"/>
+          <w:rFonts w:eastAsia="Calibri" w:cs="Times New Roman"/>
+          <w:b w:val="0"/>
+          <w:sz w:val="28"/>
+          <w:szCs w:val="22"/>
+        </w:rPr>
+      </w:pPr>
+      <w:r>
+        <w:rPr>
+          <w:rStyle w:val="10"/>
+        </w:rPr>
+        <w:t xml:space="preserve"> Диаграмма классов</w:t>
+      </w:r>
+    </w:p>
+    <w:p>
+      <w:pPr>
+        <w:ind w:firstLine="0"/>
+        <w:jc w:val="left"/>
+        <w:rPr>
+          <w:lang w:val="en-US"/>
+        </w:rPr>
+      </w:pPr>
+      <w:r>
+        <w:rPr>
+          <w:noProof/>
+          <w:lang w:eastAsia="ru-RU"/>
+        </w:rPr>
+        <w:drawing>
+          <wp:inline distT="0" distB="0" distL="0" distR="0" wp14:anchorId="7F9FA2B4" wp14:editId="2A31C402">
+            <wp:extent cx="5940425" cy="4648835"/>
+            <wp:effectExtent l="0" t="0" r="3175" b="0"/>
+            <wp:docPr id="2" name="Рисунок 2"/>
+            <wp:cNvGraphicFramePr>
+              <a:graphicFrameLocks xmlns:a="http://schemas.openxmlformats.org/drawingml/2006/main" noChangeAspect="1"/>
+            </wp:cNvGraphicFramePr>
+            <a:graphic xmlns:a="http://schemas.openxmlformats.org/drawingml/2006/main">
+              <a:graphicData uri="http://schemas.openxmlformats.org/drawingml/2006/picture">
+                <pic:pic xmlns:pic="http://schemas.openxmlformats.org/drawingml/2006/picture">
+                  <pic:nvPicPr>
+                    <pic:cNvPr id="0" name="uml.PNG"/>
+                    <pic:cNvPicPr/>
+                  </pic:nvPicPr>
+                  <pic:blipFill>
+                    <a:blip r:embed="rId7">
+                      <a:extLst>
+                        <a:ext uri="{28A0092B-C50C-407E-A947-70E740481C1C}">
+                          <a14:useLocalDpi xmlns:a14="http://schemas.microsoft.com/office/drawing/2010/main" val="0"/>
+                        </a:ext>
+                      </a:extLst>
+                    </a:blip>
+                    <a:stretch>
+                      <a:fillRect/>
+                    </a:stretch>
+                  </pic:blipFill>
+                  <pic:spPr>
+                    <a:xfrm>
+                      <a:off x="0" y="0"/>
+                      <a:ext cx="5940425" cy="4648835"/>
+                    </a:xfrm>
+                    <a:prstGeom prst="rect">
+                      <a:avLst/>
+                    </a:prstGeom>
+                  </pic:spPr>
+                </pic:pic>
+              </a:graphicData>
+            </a:graphic>
+          </wp:inline>
+        </w:drawing>
+      </w:r>
+    </w:p>
+    <w:p>
+      <w:pPr>
+        <w:pStyle w:val="ad"/>
+      </w:pPr>
+      <w:r>
+        <w:t>Программа содержит следующие осно</w:t>
+      </w:r>
+      <w:r>
+        <w:t>вные классы: клиент, заказ,</w:t>
+      </w:r>
+      <w:r>
+        <w:t xml:space="preserve"> менеджер и администратор.</w:t>
+      </w:r>
+    </w:p>
+    <w:p>
+      <w:pPr>
+        <w:pStyle w:val="ad"/>
+      </w:pPr>
+      <w:r>
+        <w:t xml:space="preserve">Класс «Клиент» содержит поля: </w:t>
+      </w:r>
+    </w:p>
+    <w:p>
+      <w:pPr>
+        <w:pStyle w:val="a7"/>
+        <w:numPr>
+          <w:ilvl w:val="0"/>
+          <w:numId w:val="16"/>
+        </w:numPr>
+        <w:jc w:val="left"/>
+        <w:rPr>
+          <w:lang w:val="en-US"/>
+        </w:rPr>
+      </w:pPr>
+      <w:r>
+        <w:t>Код</w:t>
+      </w:r>
+      <w:r>
+        <w:rPr>
+          <w:lang w:val="en-US"/>
+        </w:rPr>
+        <w:t>;</w:t>
+      </w:r>
+    </w:p>
+    <w:p>
+      <w:pPr>
+        <w:pStyle w:val="a7"/>
+        <w:numPr>
+          <w:ilvl w:val="0"/>
+          <w:numId w:val="16"/>
+        </w:numPr>
+        <w:jc w:val="left"/>
+        <w:rPr>
+          <w:lang w:val="en-US"/>
+        </w:rPr>
+      </w:pPr>
+      <w:r>
+        <w:t>ФИО</w:t>
+      </w:r>
+      <w:r>
+        <w:rPr>
+          <w:lang w:val="en-US"/>
+        </w:rPr>
+        <w:t>;</w:t>
+      </w:r>
+    </w:p>
+    <w:p>
+      <w:pPr>
+        <w:pStyle w:val="a7"/>
+        <w:numPr>
+          <w:ilvl w:val="0"/>
+          <w:numId w:val="16"/>
+        </w:numPr>
+        <w:jc w:val="left"/>
+        <w:rPr>
+          <w:lang w:val="en-US"/>
+        </w:rPr>
+      </w:pPr>
+      <w:r>
+        <w:t>Номер телефона</w:t>
+      </w:r>
+      <w:r>
+        <w:rPr>
+          <w:lang w:val="en-US"/>
+        </w:rPr>
+        <w:t>;</w:t>
+      </w:r>
+    </w:p>
+    <w:p>
+      <w:pPr>
+        <w:pStyle w:val="a7"/>
+        <w:numPr>
+          <w:ilvl w:val="0"/>
+          <w:numId w:val="16"/>
+        </w:numPr>
+        <w:jc w:val="left"/>
+        <w:rPr>
+          <w:lang w:val="en-US"/>
+        </w:rPr>
+      </w:pPr>
+      <w:r>
+        <w:t>Адрес</w:t>
+      </w:r>
+      <w:r>
+        <w:rPr>
+          <w:lang w:val="en-US"/>
+        </w:rPr>
+        <w:t>.</w:t>
+      </w:r>
+    </w:p>
+    <w:p>
+      <w:pPr>
+        <w:pStyle w:val="ad"/>
+      </w:pPr>
+      <w:r>
+        <w:t>Этот класс нужен для уч</w:t>
+      </w:r>
+      <w:r>
+        <w:t>ета и контроля работы системы</w:t>
+      </w:r>
+      <w:r>
+        <w:t>, так как клиент не заходит в саму программу, а данные о клиенте просматриваются менеджером.</w:t>
+      </w:r>
+    </w:p>
+    <w:p>
+      <w:pPr>
+        <w:pStyle w:val="ad"/>
+      </w:pPr>
+      <w:r>
+        <w:lastRenderedPageBreak/>
+        <w:t xml:space="preserve">Класс «Заказ» содержит поля: </w:t>
+      </w:r>
+    </w:p>
+    <w:p>
+      <w:pPr>
+        <w:pStyle w:val="a7"/>
+        <w:numPr>
+          <w:ilvl w:val="0"/>
+          <w:numId w:val="18"/>
+        </w:numPr>
+        <w:jc w:val="left"/>
+        <w:rPr>
+          <w:lang w:val="en-US"/>
+        </w:rPr>
+      </w:pPr>
+      <w:r>
+        <w:t>Код;</w:t>
+      </w:r>
+    </w:p>
+    <w:p>
+      <w:pPr>
+        <w:pStyle w:val="a7"/>
+        <w:numPr>
+          <w:ilvl w:val="0"/>
+          <w:numId w:val="18"/>
+        </w:numPr>
+        <w:jc w:val="left"/>
+        <w:rPr>
+          <w:lang w:val="en-US"/>
+        </w:rPr>
+      </w:pPr>
+      <w:r>
+        <w:t>Товар;</w:t>
+      </w:r>
+    </w:p>
+    <w:p>
+      <w:pPr>
+        <w:pStyle w:val="a7"/>
+        <w:numPr>
+          <w:ilvl w:val="0"/>
+          <w:numId w:val="18"/>
+        </w:numPr>
+        <w:jc w:val="left"/>
+        <w:rPr>
+          <w:lang w:val="en-US"/>
+        </w:rPr>
+      </w:pPr>
+      <w:r>
+        <w:t>Группа;</w:t>
+      </w:r>
+    </w:p>
+    <w:p>
+      <w:pPr>
+        <w:pStyle w:val="a7"/>
+        <w:numPr>
+          <w:ilvl w:val="0"/>
+          <w:numId w:val="18"/>
+        </w:numPr>
+        <w:jc w:val="left"/>
+        <w:rPr>
+          <w:lang w:val="en-US"/>
+        </w:rPr>
+      </w:pPr>
+      <w:r>
+        <w:t>Стоимость;</w:t>
+      </w:r>
+    </w:p>
+    <w:p>
+      <w:pPr>
+        <w:pStyle w:val="a7"/>
+        <w:numPr>
+          <w:ilvl w:val="0"/>
+          <w:numId w:val="18"/>
+        </w:numPr>
+        <w:jc w:val="left"/>
+        <w:rPr>
+          <w:lang w:val="en-US"/>
+        </w:rPr>
+      </w:pPr>
+      <w:r>
+        <w:t>Курьер;</w:t>
+      </w:r>
+    </w:p>
+    <w:p>
+      <w:pPr>
+        <w:pStyle w:val="a7"/>
+        <w:numPr>
+          <w:ilvl w:val="0"/>
+          <w:numId w:val="18"/>
+        </w:numPr>
+        <w:jc w:val="left"/>
+        <w:rPr>
+          <w:lang w:val="en-US"/>
+        </w:rPr>
+      </w:pPr>
+      <w:r>
+        <w:t>Клиент;</w:t>
+      </w:r>
+    </w:p>
+    <w:p>
+      <w:pPr>
+        <w:pStyle w:val="a7"/>
+        <w:numPr>
+          <w:ilvl w:val="0"/>
+          <w:numId w:val="18"/>
+        </w:numPr>
+        <w:jc w:val="left"/>
+        <w:rPr>
+          <w:lang w:val="en-US"/>
+        </w:rPr>
+      </w:pPr>
+      <w:r>
+        <w:t>Место отправления;</w:t>
+      </w:r>
+    </w:p>
+    <w:p>
+      <w:pPr>
+        <w:pStyle w:val="a7"/>
+        <w:numPr>
+          <w:ilvl w:val="0"/>
+          <w:numId w:val="18"/>
+        </w:numPr>
+        <w:jc w:val="left"/>
+        <w:rPr>
+          <w:lang w:val="en-US"/>
+        </w:rPr>
+      </w:pPr>
+      <w:r>
+        <w:t>Место получения;</w:t>
+      </w:r>
+    </w:p>
+    <w:p>
+      <w:pPr>
+        <w:pStyle w:val="a7"/>
+        <w:numPr>
+          <w:ilvl w:val="0"/>
+          <w:numId w:val="18"/>
+        </w:numPr>
+        <w:jc w:val="left"/>
+        <w:rPr>
+          <w:lang w:val="en-US"/>
+        </w:rPr>
+      </w:pPr>
+      <w:r>
+        <w:t>Дата отправления;</w:t>
+      </w:r>
+    </w:p>
+    <w:p>
+      <w:pPr>
+        <w:pStyle w:val="a7"/>
+        <w:numPr>
+          <w:ilvl w:val="0"/>
+          <w:numId w:val="18"/>
+        </w:numPr>
+        <w:jc w:val="left"/>
+        <w:rPr>
+          <w:lang w:val="en-US"/>
+        </w:rPr>
+      </w:pPr>
+      <w:r>
+        <w:t>Дата получения.</w:t>
+      </w:r>
+    </w:p>
+    <w:p>
+      <w:pPr>
+        <w:pStyle w:val="ad"/>
+      </w:pPr>
+      <w:r>
+        <w:t xml:space="preserve">Класс помогает </w:t>
+      </w:r>
+      <w:r>
+        <w:t>оформлять заказ кл</w:t>
+      </w:r>
+      <w:r>
+        <w:t>иента на доставку товара</w:t>
+      </w:r>
+      <w:r>
+        <w:t>.</w:t>
+      </w:r>
+    </w:p>
+    <w:p>
+      <w:pPr>
+        <w:pStyle w:val="ad"/>
+      </w:pPr>
+      <w:r>
+        <w:t>Класс «Менеджер» содержит поля:</w:t>
+      </w:r>
+    </w:p>
+    <w:p>
+      <w:pPr>
+        <w:pStyle w:val="a7"/>
+        <w:numPr>
+          <w:ilvl w:val="0"/>
+          <w:numId w:val="19"/>
+        </w:numPr>
+        <w:jc w:val="left"/>
+      </w:pPr>
+      <w:r>
+        <w:t>Код</w:t>
+      </w:r>
+      <w:r>
+        <w:rPr>
+          <w:lang w:val="en-US"/>
+        </w:rPr>
+        <w:t>;</w:t>
+      </w:r>
+    </w:p>
+    <w:p>
+      <w:pPr>
+        <w:pStyle w:val="a7"/>
+        <w:numPr>
+          <w:ilvl w:val="0"/>
+          <w:numId w:val="19"/>
+        </w:numPr>
+        <w:jc w:val="left"/>
+      </w:pPr>
+      <w:r>
+        <w:t>ФИО</w:t>
+      </w:r>
+      <w:r>
+        <w:rPr>
+          <w:lang w:val="en-US"/>
+        </w:rPr>
+        <w:t>;</w:t>
+      </w:r>
+    </w:p>
+    <w:p>
+      <w:pPr>
+        <w:pStyle w:val="a7"/>
+        <w:numPr>
+          <w:ilvl w:val="0"/>
+          <w:numId w:val="19"/>
+        </w:numPr>
+        <w:jc w:val="left"/>
+      </w:pPr>
+      <w:r>
+        <w:t>Номер телефона</w:t>
+      </w:r>
+      <w:r>
+        <w:t>.</w:t>
+      </w:r>
+    </w:p>
+    <w:p>
+      <w:pPr>
+        <w:pStyle w:val="ad"/>
+      </w:pPr>
+      <w:r>
+        <w:t>Менеджер работает в своем диалогом окне с доступными только ему данными: может добавлять, изменять заказы, а также предоставлять клиенту информацию.</w:t>
+      </w:r>
+    </w:p>
+    <w:p>
+      <w:pPr>
+        <w:pStyle w:val="ad"/>
+        <w:ind w:left="720" w:firstLine="0"/>
+      </w:pPr>
+      <w:r>
+        <w:t xml:space="preserve">Класс «Администратор» содержит поля: </w:t>
+      </w:r>
+    </w:p>
+    <w:p>
+      <w:pPr>
+        <w:pStyle w:val="a7"/>
+        <w:numPr>
+          <w:ilvl w:val="0"/>
+          <w:numId w:val="20"/>
+        </w:numPr>
+        <w:jc w:val="left"/>
+      </w:pPr>
+      <w:r>
+        <w:t>Код</w:t>
+      </w:r>
+      <w:r>
+        <w:rPr>
+          <w:lang w:val="en-US"/>
+        </w:rPr>
+        <w:t>;</w:t>
+      </w:r>
+    </w:p>
+    <w:p>
+      <w:pPr>
+        <w:pStyle w:val="a7"/>
+        <w:numPr>
+          <w:ilvl w:val="0"/>
+          <w:numId w:val="20"/>
+        </w:numPr>
+        <w:jc w:val="left"/>
+      </w:pPr>
+      <w:r>
+        <w:t>ФИО</w:t>
+      </w:r>
+      <w:r>
+        <w:rPr>
+          <w:lang w:val="en-US"/>
+        </w:rPr>
+        <w:t>;</w:t>
+      </w:r>
+    </w:p>
+    <w:p>
+      <w:pPr>
+        <w:pStyle w:val="a7"/>
+        <w:numPr>
+          <w:ilvl w:val="0"/>
+          <w:numId w:val="20"/>
+        </w:numPr>
+        <w:jc w:val="left"/>
+      </w:pPr>
+      <w:r>
+        <w:t>Номер телефона.</w:t>
+      </w:r>
+    </w:p>
+    <w:p>
+      <w:pPr>
+        <w:pStyle w:val="ad"/>
+      </w:pPr>
+      <w:r>
+        <w:t xml:space="preserve">Администратор работает в своем диалогом окне с доступными только ему данными: кроме функций менеджера, администратор может редактировать базу данных </w:t>
+      </w:r>
+      <w:r>
+        <w:t xml:space="preserve">заказов, </w:t>
+      </w:r>
+      <w:r>
+        <w:t xml:space="preserve"> добавлять новые </w:t>
+      </w:r>
+      <w:r>
+        <w:t>позиции</w:t>
+      </w:r>
+      <w:r>
+        <w:t>, редактировать информацию или же удалять.</w:t>
+      </w:r>
+    </w:p>
+    <w:p>
+      <w:pPr>
+        <w:pStyle w:val="ad"/>
+      </w:pPr>
+      <w:r>
+        <w:t>Класс «</w:t>
+      </w:r>
+      <w:r>
+        <w:t>Курьер</w:t>
+      </w:r>
+      <w:r>
+        <w:t>» содержит поля:</w:t>
+      </w:r>
+    </w:p>
+    <w:p>
+      <w:pPr>
+        <w:pStyle w:val="a7"/>
+        <w:numPr>
+          <w:ilvl w:val="0"/>
+          <w:numId w:val="21"/>
+        </w:numPr>
+        <w:jc w:val="left"/>
+      </w:pPr>
+      <w:r>
+        <w:lastRenderedPageBreak/>
+        <w:t>Код</w:t>
+      </w:r>
+      <w:r>
+        <w:rPr>
+          <w:lang w:val="en-US"/>
+        </w:rPr>
+        <w:t>;</w:t>
+      </w:r>
+    </w:p>
+    <w:p>
+      <w:pPr>
+        <w:pStyle w:val="a7"/>
+        <w:numPr>
+          <w:ilvl w:val="0"/>
+          <w:numId w:val="21"/>
+        </w:numPr>
+        <w:jc w:val="left"/>
+      </w:pPr>
+      <w:r>
+        <w:t>ФИО</w:t>
+      </w:r>
+      <w:r>
+        <w:rPr>
+          <w:lang w:val="en-US"/>
+        </w:rPr>
+        <w:t>;</w:t>
+      </w:r>
+    </w:p>
+    <w:p>
+      <w:pPr>
+        <w:pStyle w:val="a7"/>
+        <w:numPr>
+          <w:ilvl w:val="0"/>
+          <w:numId w:val="21"/>
+        </w:numPr>
+        <w:jc w:val="left"/>
+      </w:pPr>
+      <w:r>
+        <w:t>Номер телефона.</w:t>
+      </w:r>
+    </w:p>
+    <w:p>
+      <w:pPr>
+        <w:pStyle w:val="ad"/>
+      </w:pPr>
+      <w:r>
+        <w:t>Курьер</w:t>
+      </w:r>
+      <w:r>
+        <w:t xml:space="preserve"> работает в своем диалогом окне с доступными только ему данными: может</w:t>
+      </w:r>
+      <w:r>
+        <w:t xml:space="preserve"> просматривать данные о заказе и </w:t>
+      </w:r>
+      <w:proofErr w:type="spellStart"/>
+      <w:r>
+        <w:t>подтвеждать</w:t>
+      </w:r>
+      <w:proofErr w:type="spellEnd"/>
+      <w:r>
+        <w:t xml:space="preserve"> выполнение доставки</w:t>
+      </w:r>
+      <w:r>
+        <w:t>.</w:t>
+      </w:r>
+    </w:p>
+    <w:p>
+      <w:pPr>
+        <w:ind w:left="360" w:firstLine="0"/>
+        <w:jc w:val="left"/>
+      </w:pPr>
+    </w:p>
+    <w:p>
+      <w:pPr>
+        <w:pStyle w:val="ad"/>
+        <w:ind w:left="720" w:firstLine="0"/>
+      </w:pPr>
+    </w:p>
+    <w:p>
+      <w:pPr>
+        <w:ind w:left="360" w:firstLine="0"/>
+        <w:jc w:val="left"/>
+      </w:pPr>
+    </w:p>
+    <w:p>
+      <w:pPr>
+        <w:ind w:left="1080" w:firstLine="0"/>
+        <w:jc w:val="left"/>
+      </w:pPr>
+    </w:p>
     <w:sectPr>
       <w:pgSz w:w="11906" w:h="16838"/>
       <w:pgMar w:top="1134" w:right="850" w:bottom="1134" w:left="1701" w:header="708" w:footer="708" w:gutter="0"/>
@@ -2047,16 +3735,16 @@
 <file path=word/numbering.xml><?xml version="1.0" encoding="utf-8"?>
 <w:numbering xmlns:wpc="http://schemas.microsoft.com/office/word/2010/wordprocessingCanvas" xmlns:mc="http://schemas.openxmlformats.org/markup-compatibility/2006" xmlns:o="urn:schemas-microsoft-com:office:office" xmlns:r="http://schemas.openxmlformats.org/officeDocument/2006/relationships" xmlns:m="http://schemas.openxmlformats.org/officeDocument/2006/math" xmlns:v="urn:schemas-microsoft-com:vml" xmlns:wp14="http://schemas.microsoft.com/office/word/2010/wordprocessingDrawing" xmlns:wp="http://schemas.openxmlformats.org/drawingml/2006/wordprocessingDrawing" xmlns:w10="urn:schemas-microsoft-com:office:word" xmlns:w="http://schemas.openxmlformats.org/wordprocessingml/2006/main" xmlns:w14="http://schemas.microsoft.com/office/word/2010/wordml" xmlns:wpg="http://schemas.microsoft.com/office/word/2010/wordprocessingGroup" xmlns:wpi="http://schemas.microsoft.com/office/word/2010/wordprocessingInk" xmlns:wne="http://schemas.microsoft.com/office/word/2006/wordml" xmlns:wps="http://schemas.microsoft.com/office/word/2010/wordprocessingShape" mc:Ignorable="w14 wp14">
   <w:abstractNum w:abstractNumId="0">
-    <w:nsid w:val="055B117A"/>
+    <w:nsid w:val="018A461B"/>
     <w:multiLevelType w:val="hybridMultilevel"/>
-    <w:tmpl w:val="5D74BAEA"/>
-    <w:lvl w:ilvl="0" w:tplc="EEBC27BE">
+    <w:tmpl w:val="51C0A448"/>
+    <w:lvl w:ilvl="0" w:tplc="0419000F">
       <w:start w:val="1"/>
       <w:numFmt w:val="decimal"/>
-      <w:lvlText w:val="4.%1"/>
-      <w:lvlJc w:val="left"/>
-      <w:pPr>
-        <w:ind w:left="1287" w:hanging="360"/>
+      <w:lvlText w:val="%1."/>
+      <w:lvlJc w:val="left"/>
+      <w:pPr>
+        <w:ind w:left="720" w:hanging="360"/>
       </w:pPr>
       <w:rPr>
         <w:rFonts w:hint="default"/>
@@ -2136,6 +3824,95 @@
     </w:lvl>
   </w:abstractNum>
   <w:abstractNum w:abstractNumId="1">
+    <w:nsid w:val="055B117A"/>
+    <w:multiLevelType w:val="hybridMultilevel"/>
+    <w:tmpl w:val="A48ADCBA"/>
+    <w:lvl w:ilvl="0" w:tplc="EEBC27BE">
+      <w:start w:val="1"/>
+      <w:numFmt w:val="decimal"/>
+      <w:lvlText w:val="4.%1"/>
+      <w:lvlJc w:val="left"/>
+      <w:pPr>
+        <w:ind w:left="1287" w:hanging="360"/>
+      </w:pPr>
+      <w:rPr>
+        <w:rFonts w:hint="default"/>
+      </w:rPr>
+    </w:lvl>
+    <w:lvl w:ilvl="1" w:tplc="04190019" w:tentative="1">
+      <w:start w:val="1"/>
+      <w:numFmt w:val="lowerLetter"/>
+      <w:lvlText w:val="%2."/>
+      <w:lvlJc w:val="left"/>
+      <w:pPr>
+        <w:ind w:left="1440" w:hanging="360"/>
+      </w:pPr>
+    </w:lvl>
+    <w:lvl w:ilvl="2" w:tplc="0419001B" w:tentative="1">
+      <w:start w:val="1"/>
+      <w:numFmt w:val="lowerRoman"/>
+      <w:lvlText w:val="%3."/>
+      <w:lvlJc w:val="right"/>
+      <w:pPr>
+        <w:ind w:left="2160" w:hanging="180"/>
+      </w:pPr>
+    </w:lvl>
+    <w:lvl w:ilvl="3" w:tplc="0419000F" w:tentative="1">
+      <w:start w:val="1"/>
+      <w:numFmt w:val="decimal"/>
+      <w:lvlText w:val="%4."/>
+      <w:lvlJc w:val="left"/>
+      <w:pPr>
+        <w:ind w:left="2880" w:hanging="360"/>
+      </w:pPr>
+    </w:lvl>
+    <w:lvl w:ilvl="4" w:tplc="04190019" w:tentative="1">
+      <w:start w:val="1"/>
+      <w:numFmt w:val="lowerLetter"/>
+      <w:lvlText w:val="%5."/>
+      <w:lvlJc w:val="left"/>
+      <w:pPr>
+        <w:ind w:left="3600" w:hanging="360"/>
+      </w:pPr>
+    </w:lvl>
+    <w:lvl w:ilvl="5" w:tplc="0419001B" w:tentative="1">
+      <w:start w:val="1"/>
+      <w:numFmt w:val="lowerRoman"/>
+      <w:lvlText w:val="%6."/>
+      <w:lvlJc w:val="right"/>
+      <w:pPr>
+        <w:ind w:left="4320" w:hanging="180"/>
+      </w:pPr>
+    </w:lvl>
+    <w:lvl w:ilvl="6" w:tplc="0419000F" w:tentative="1">
+      <w:start w:val="1"/>
+      <w:numFmt w:val="decimal"/>
+      <w:lvlText w:val="%7."/>
+      <w:lvlJc w:val="left"/>
+      <w:pPr>
+        <w:ind w:left="5040" w:hanging="360"/>
+      </w:pPr>
+    </w:lvl>
+    <w:lvl w:ilvl="7" w:tplc="04190019" w:tentative="1">
+      <w:start w:val="1"/>
+      <w:numFmt w:val="lowerLetter"/>
+      <w:lvlText w:val="%8."/>
+      <w:lvlJc w:val="left"/>
+      <w:pPr>
+        <w:ind w:left="5760" w:hanging="360"/>
+      </w:pPr>
+    </w:lvl>
+    <w:lvl w:ilvl="8" w:tplc="0419001B" w:tentative="1">
+      <w:start w:val="1"/>
+      <w:numFmt w:val="lowerRoman"/>
+      <w:lvlText w:val="%9."/>
+      <w:lvlJc w:val="right"/>
+      <w:pPr>
+        <w:ind w:left="6480" w:hanging="180"/>
+      </w:pPr>
+    </w:lvl>
+  </w:abstractNum>
+  <w:abstractNum w:abstractNumId="2">
     <w:nsid w:val="0ADE22C6"/>
     <w:multiLevelType w:val="hybridMultilevel"/>
     <w:tmpl w:val="91329732"/>
@@ -2221,7 +3998,7 @@
       </w:pPr>
     </w:lvl>
   </w:abstractNum>
-  <w:abstractNum w:abstractNumId="2">
+  <w:abstractNum w:abstractNumId="3">
     <w:nsid w:val="0EA91A7C"/>
     <w:multiLevelType w:val="hybridMultilevel"/>
     <w:tmpl w:val="560EBEB4"/>
@@ -2334,7 +4111,96 @@
       </w:rPr>
     </w:lvl>
   </w:abstractNum>
-  <w:abstractNum w:abstractNumId="3">
+  <w:abstractNum w:abstractNumId="4">
+    <w:nsid w:val="173C1CCD"/>
+    <w:multiLevelType w:val="hybridMultilevel"/>
+    <w:tmpl w:val="5732A904"/>
+    <w:lvl w:ilvl="0" w:tplc="6B8C40F8">
+      <w:start w:val="1"/>
+      <w:numFmt w:val="decimal"/>
+      <w:lvlText w:val="9.%1"/>
+      <w:lvlJc w:val="left"/>
+      <w:pPr>
+        <w:ind w:left="2007" w:hanging="360"/>
+      </w:pPr>
+      <w:rPr>
+        <w:rFonts w:hint="default"/>
+      </w:rPr>
+    </w:lvl>
+    <w:lvl w:ilvl="1" w:tplc="04190019" w:tentative="1">
+      <w:start w:val="1"/>
+      <w:numFmt w:val="lowerLetter"/>
+      <w:lvlText w:val="%2."/>
+      <w:lvlJc w:val="left"/>
+      <w:pPr>
+        <w:ind w:left="2727" w:hanging="360"/>
+      </w:pPr>
+    </w:lvl>
+    <w:lvl w:ilvl="2" w:tplc="0419001B" w:tentative="1">
+      <w:start w:val="1"/>
+      <w:numFmt w:val="lowerRoman"/>
+      <w:lvlText w:val="%3."/>
+      <w:lvlJc w:val="right"/>
+      <w:pPr>
+        <w:ind w:left="3447" w:hanging="180"/>
+      </w:pPr>
+    </w:lvl>
+    <w:lvl w:ilvl="3" w:tplc="0419000F" w:tentative="1">
+      <w:start w:val="1"/>
+      <w:numFmt w:val="decimal"/>
+      <w:lvlText w:val="%4."/>
+      <w:lvlJc w:val="left"/>
+      <w:pPr>
+        <w:ind w:left="4167" w:hanging="360"/>
+      </w:pPr>
+    </w:lvl>
+    <w:lvl w:ilvl="4" w:tplc="04190019" w:tentative="1">
+      <w:start w:val="1"/>
+      <w:numFmt w:val="lowerLetter"/>
+      <w:lvlText w:val="%5."/>
+      <w:lvlJc w:val="left"/>
+      <w:pPr>
+        <w:ind w:left="4887" w:hanging="360"/>
+      </w:pPr>
+    </w:lvl>
+    <w:lvl w:ilvl="5" w:tplc="0419001B" w:tentative="1">
+      <w:start w:val="1"/>
+      <w:numFmt w:val="lowerRoman"/>
+      <w:lvlText w:val="%6."/>
+      <w:lvlJc w:val="right"/>
+      <w:pPr>
+        <w:ind w:left="5607" w:hanging="180"/>
+      </w:pPr>
+    </w:lvl>
+    <w:lvl w:ilvl="6" w:tplc="0419000F" w:tentative="1">
+      <w:start w:val="1"/>
+      <w:numFmt w:val="decimal"/>
+      <w:lvlText w:val="%7."/>
+      <w:lvlJc w:val="left"/>
+      <w:pPr>
+        <w:ind w:left="6327" w:hanging="360"/>
+      </w:pPr>
+    </w:lvl>
+    <w:lvl w:ilvl="7" w:tplc="04190019" w:tentative="1">
+      <w:start w:val="1"/>
+      <w:numFmt w:val="lowerLetter"/>
+      <w:lvlText w:val="%8."/>
+      <w:lvlJc w:val="left"/>
+      <w:pPr>
+        <w:ind w:left="7047" w:hanging="360"/>
+      </w:pPr>
+    </w:lvl>
+    <w:lvl w:ilvl="8" w:tplc="0419001B" w:tentative="1">
+      <w:start w:val="1"/>
+      <w:numFmt w:val="lowerRoman"/>
+      <w:lvlText w:val="%9."/>
+      <w:lvlJc w:val="right"/>
+      <w:pPr>
+        <w:ind w:left="7767" w:hanging="180"/>
+      </w:pPr>
+    </w:lvl>
+  </w:abstractNum>
+  <w:abstractNum w:abstractNumId="5">
     <w:nsid w:val="24CA159D"/>
     <w:multiLevelType w:val="hybridMultilevel"/>
     <w:tmpl w:val="EBC45842"/>
@@ -2446,7 +4312,7 @@
       </w:pPr>
     </w:lvl>
   </w:abstractNum>
-  <w:abstractNum w:abstractNumId="4">
+  <w:abstractNum w:abstractNumId="6">
     <w:nsid w:val="2CF45A10"/>
     <w:multiLevelType w:val="hybridMultilevel"/>
     <w:tmpl w:val="A1361C6E"/>
@@ -2535,7 +4401,271 @@
       </w:pPr>
     </w:lvl>
   </w:abstractNum>
-  <w:abstractNum w:abstractNumId="5">
+  <w:abstractNum w:abstractNumId="7">
+    <w:nsid w:val="359F4654"/>
+    <w:multiLevelType w:val="hybridMultilevel"/>
+    <w:tmpl w:val="86FE497A"/>
+    <w:lvl w:ilvl="0" w:tplc="0419000F">
+      <w:start w:val="1"/>
+      <w:numFmt w:val="decimal"/>
+      <w:lvlText w:val="%1."/>
+      <w:lvlJc w:val="left"/>
+      <w:pPr>
+        <w:ind w:left="1287" w:hanging="360"/>
+      </w:pPr>
+    </w:lvl>
+    <w:lvl w:ilvl="1" w:tplc="04190019" w:tentative="1">
+      <w:start w:val="1"/>
+      <w:numFmt w:val="lowerLetter"/>
+      <w:lvlText w:val="%2."/>
+      <w:lvlJc w:val="left"/>
+      <w:pPr>
+        <w:ind w:left="2007" w:hanging="360"/>
+      </w:pPr>
+    </w:lvl>
+    <w:lvl w:ilvl="2" w:tplc="0419001B" w:tentative="1">
+      <w:start w:val="1"/>
+      <w:numFmt w:val="lowerRoman"/>
+      <w:lvlText w:val="%3."/>
+      <w:lvlJc w:val="right"/>
+      <w:pPr>
+        <w:ind w:left="2727" w:hanging="180"/>
+      </w:pPr>
+    </w:lvl>
+    <w:lvl w:ilvl="3" w:tplc="0419000F" w:tentative="1">
+      <w:start w:val="1"/>
+      <w:numFmt w:val="decimal"/>
+      <w:lvlText w:val="%4."/>
+      <w:lvlJc w:val="left"/>
+      <w:pPr>
+        <w:ind w:left="3447" w:hanging="360"/>
+      </w:pPr>
+    </w:lvl>
+    <w:lvl w:ilvl="4" w:tplc="04190019" w:tentative="1">
+      <w:start w:val="1"/>
+      <w:numFmt w:val="lowerLetter"/>
+      <w:lvlText w:val="%5."/>
+      <w:lvlJc w:val="left"/>
+      <w:pPr>
+        <w:ind w:left="4167" w:hanging="360"/>
+      </w:pPr>
+    </w:lvl>
+    <w:lvl w:ilvl="5" w:tplc="0419001B" w:tentative="1">
+      <w:start w:val="1"/>
+      <w:numFmt w:val="lowerRoman"/>
+      <w:lvlText w:val="%6."/>
+      <w:lvlJc w:val="right"/>
+      <w:pPr>
+        <w:ind w:left="4887" w:hanging="180"/>
+      </w:pPr>
+    </w:lvl>
+    <w:lvl w:ilvl="6" w:tplc="0419000F" w:tentative="1">
+      <w:start w:val="1"/>
+      <w:numFmt w:val="decimal"/>
+      <w:lvlText w:val="%7."/>
+      <w:lvlJc w:val="left"/>
+      <w:pPr>
+        <w:ind w:left="5607" w:hanging="360"/>
+      </w:pPr>
+    </w:lvl>
+    <w:lvl w:ilvl="7" w:tplc="04190019" w:tentative="1">
+      <w:start w:val="1"/>
+      <w:numFmt w:val="lowerLetter"/>
+      <w:lvlText w:val="%8."/>
+      <w:lvlJc w:val="left"/>
+      <w:pPr>
+        <w:ind w:left="6327" w:hanging="360"/>
+      </w:pPr>
+    </w:lvl>
+    <w:lvl w:ilvl="8" w:tplc="0419001B" w:tentative="1">
+      <w:start w:val="1"/>
+      <w:numFmt w:val="lowerRoman"/>
+      <w:lvlText w:val="%9."/>
+      <w:lvlJc w:val="right"/>
+      <w:pPr>
+        <w:ind w:left="7047" w:hanging="180"/>
+      </w:pPr>
+    </w:lvl>
+  </w:abstractNum>
+  <w:abstractNum w:abstractNumId="8">
+    <w:nsid w:val="3FD5083E"/>
+    <w:multiLevelType w:val="hybridMultilevel"/>
+    <w:tmpl w:val="325C3B00"/>
+    <w:lvl w:ilvl="0" w:tplc="37C846A2">
+      <w:start w:val="1"/>
+      <w:numFmt w:val="decimal"/>
+      <w:lvlText w:val="%1."/>
+      <w:lvlJc w:val="left"/>
+      <w:pPr>
+        <w:ind w:left="1080" w:hanging="360"/>
+      </w:pPr>
+      <w:rPr>
+        <w:rFonts w:hint="default"/>
+      </w:rPr>
+    </w:lvl>
+    <w:lvl w:ilvl="1" w:tplc="04190019" w:tentative="1">
+      <w:start w:val="1"/>
+      <w:numFmt w:val="lowerLetter"/>
+      <w:lvlText w:val="%2."/>
+      <w:lvlJc w:val="left"/>
+      <w:pPr>
+        <w:ind w:left="1800" w:hanging="360"/>
+      </w:pPr>
+    </w:lvl>
+    <w:lvl w:ilvl="2" w:tplc="0419001B" w:tentative="1">
+      <w:start w:val="1"/>
+      <w:numFmt w:val="lowerRoman"/>
+      <w:lvlText w:val="%3."/>
+      <w:lvlJc w:val="right"/>
+      <w:pPr>
+        <w:ind w:left="2520" w:hanging="180"/>
+      </w:pPr>
+    </w:lvl>
+    <w:lvl w:ilvl="3" w:tplc="0419000F" w:tentative="1">
+      <w:start w:val="1"/>
+      <w:numFmt w:val="decimal"/>
+      <w:lvlText w:val="%4."/>
+      <w:lvlJc w:val="left"/>
+      <w:pPr>
+        <w:ind w:left="3240" w:hanging="360"/>
+      </w:pPr>
+    </w:lvl>
+    <w:lvl w:ilvl="4" w:tplc="04190019" w:tentative="1">
+      <w:start w:val="1"/>
+      <w:numFmt w:val="lowerLetter"/>
+      <w:lvlText w:val="%5."/>
+      <w:lvlJc w:val="left"/>
+      <w:pPr>
+        <w:ind w:left="3960" w:hanging="360"/>
+      </w:pPr>
+    </w:lvl>
+    <w:lvl w:ilvl="5" w:tplc="0419001B" w:tentative="1">
+      <w:start w:val="1"/>
+      <w:numFmt w:val="lowerRoman"/>
+      <w:lvlText w:val="%6."/>
+      <w:lvlJc w:val="right"/>
+      <w:pPr>
+        <w:ind w:left="4680" w:hanging="180"/>
+      </w:pPr>
+    </w:lvl>
+    <w:lvl w:ilvl="6" w:tplc="0419000F" w:tentative="1">
+      <w:start w:val="1"/>
+      <w:numFmt w:val="decimal"/>
+      <w:lvlText w:val="%7."/>
+      <w:lvlJc w:val="left"/>
+      <w:pPr>
+        <w:ind w:left="5400" w:hanging="360"/>
+      </w:pPr>
+    </w:lvl>
+    <w:lvl w:ilvl="7" w:tplc="04190019" w:tentative="1">
+      <w:start w:val="1"/>
+      <w:numFmt w:val="lowerLetter"/>
+      <w:lvlText w:val="%8."/>
+      <w:lvlJc w:val="left"/>
+      <w:pPr>
+        <w:ind w:left="6120" w:hanging="360"/>
+      </w:pPr>
+    </w:lvl>
+    <w:lvl w:ilvl="8" w:tplc="0419001B" w:tentative="1">
+      <w:start w:val="1"/>
+      <w:numFmt w:val="lowerRoman"/>
+      <w:lvlText w:val="%9."/>
+      <w:lvlJc w:val="right"/>
+      <w:pPr>
+        <w:ind w:left="6840" w:hanging="180"/>
+      </w:pPr>
+    </w:lvl>
+  </w:abstractNum>
+  <w:abstractNum w:abstractNumId="9">
+    <w:nsid w:val="41A23802"/>
+    <w:multiLevelType w:val="hybridMultilevel"/>
+    <w:tmpl w:val="270E9154"/>
+    <w:lvl w:ilvl="0" w:tplc="0419000F">
+      <w:start w:val="1"/>
+      <w:numFmt w:val="decimal"/>
+      <w:lvlText w:val="%1."/>
+      <w:lvlJc w:val="left"/>
+      <w:pPr>
+        <w:ind w:left="720" w:hanging="360"/>
+      </w:pPr>
+      <w:rPr>
+        <w:rFonts w:hint="default"/>
+      </w:rPr>
+    </w:lvl>
+    <w:lvl w:ilvl="1" w:tplc="04190019" w:tentative="1">
+      <w:start w:val="1"/>
+      <w:numFmt w:val="lowerLetter"/>
+      <w:lvlText w:val="%2."/>
+      <w:lvlJc w:val="left"/>
+      <w:pPr>
+        <w:ind w:left="1440" w:hanging="360"/>
+      </w:pPr>
+    </w:lvl>
+    <w:lvl w:ilvl="2" w:tplc="0419001B" w:tentative="1">
+      <w:start w:val="1"/>
+      <w:numFmt w:val="lowerRoman"/>
+      <w:lvlText w:val="%3."/>
+      <w:lvlJc w:val="right"/>
+      <w:pPr>
+        <w:ind w:left="2160" w:hanging="180"/>
+      </w:pPr>
+    </w:lvl>
+    <w:lvl w:ilvl="3" w:tplc="0419000F" w:tentative="1">
+      <w:start w:val="1"/>
+      <w:numFmt w:val="decimal"/>
+      <w:lvlText w:val="%4."/>
+      <w:lvlJc w:val="left"/>
+      <w:pPr>
+        <w:ind w:left="2880" w:hanging="360"/>
+      </w:pPr>
+    </w:lvl>
+    <w:lvl w:ilvl="4" w:tplc="04190019" w:tentative="1">
+      <w:start w:val="1"/>
+      <w:numFmt w:val="lowerLetter"/>
+      <w:lvlText w:val="%5."/>
+      <w:lvlJc w:val="left"/>
+      <w:pPr>
+        <w:ind w:left="3600" w:hanging="360"/>
+      </w:pPr>
+    </w:lvl>
+    <w:lvl w:ilvl="5" w:tplc="0419001B" w:tentative="1">
+      <w:start w:val="1"/>
+      <w:numFmt w:val="lowerRoman"/>
+      <w:lvlText w:val="%6."/>
+      <w:lvlJc w:val="right"/>
+      <w:pPr>
+        <w:ind w:left="4320" w:hanging="180"/>
+      </w:pPr>
+    </w:lvl>
+    <w:lvl w:ilvl="6" w:tplc="0419000F" w:tentative="1">
+      <w:start w:val="1"/>
+      <w:numFmt w:val="decimal"/>
+      <w:lvlText w:val="%7."/>
+      <w:lvlJc w:val="left"/>
+      <w:pPr>
+        <w:ind w:left="5040" w:hanging="360"/>
+      </w:pPr>
+    </w:lvl>
+    <w:lvl w:ilvl="7" w:tplc="04190019" w:tentative="1">
+      <w:start w:val="1"/>
+      <w:numFmt w:val="lowerLetter"/>
+      <w:lvlText w:val="%8."/>
+      <w:lvlJc w:val="left"/>
+      <w:pPr>
+        <w:ind w:left="5760" w:hanging="360"/>
+      </w:pPr>
+    </w:lvl>
+    <w:lvl w:ilvl="8" w:tplc="0419001B" w:tentative="1">
+      <w:start w:val="1"/>
+      <w:numFmt w:val="lowerRoman"/>
+      <w:lvlText w:val="%9."/>
+      <w:lvlJc w:val="right"/>
+      <w:pPr>
+        <w:ind w:left="6480" w:hanging="180"/>
+      </w:pPr>
+    </w:lvl>
+  </w:abstractNum>
+  <w:abstractNum w:abstractNumId="10">
     <w:nsid w:val="465D2F07"/>
     <w:multiLevelType w:val="hybridMultilevel"/>
     <w:tmpl w:val="C4463BF8"/>
@@ -2648,7 +4778,182 @@
       </w:rPr>
     </w:lvl>
   </w:abstractNum>
-  <w:abstractNum w:abstractNumId="6">
+  <w:abstractNum w:abstractNumId="11">
+    <w:nsid w:val="4FE96722"/>
+    <w:multiLevelType w:val="hybridMultilevel"/>
+    <w:tmpl w:val="BDE0AFEA"/>
+    <w:lvl w:ilvl="0" w:tplc="0419000F">
+      <w:start w:val="1"/>
+      <w:numFmt w:val="decimal"/>
+      <w:lvlText w:val="%1."/>
+      <w:lvlJc w:val="left"/>
+      <w:pPr>
+        <w:ind w:left="1440" w:hanging="360"/>
+      </w:pPr>
+    </w:lvl>
+    <w:lvl w:ilvl="1" w:tplc="04190019" w:tentative="1">
+      <w:start w:val="1"/>
+      <w:numFmt w:val="lowerLetter"/>
+      <w:lvlText w:val="%2."/>
+      <w:lvlJc w:val="left"/>
+      <w:pPr>
+        <w:ind w:left="2160" w:hanging="360"/>
+      </w:pPr>
+    </w:lvl>
+    <w:lvl w:ilvl="2" w:tplc="0419001B" w:tentative="1">
+      <w:start w:val="1"/>
+      <w:numFmt w:val="lowerRoman"/>
+      <w:lvlText w:val="%3."/>
+      <w:lvlJc w:val="right"/>
+      <w:pPr>
+        <w:ind w:left="2880" w:hanging="180"/>
+      </w:pPr>
+    </w:lvl>
+    <w:lvl w:ilvl="3" w:tplc="0419000F" w:tentative="1">
+      <w:start w:val="1"/>
+      <w:numFmt w:val="decimal"/>
+      <w:lvlText w:val="%4."/>
+      <w:lvlJc w:val="left"/>
+      <w:pPr>
+        <w:ind w:left="3600" w:hanging="360"/>
+      </w:pPr>
+    </w:lvl>
+    <w:lvl w:ilvl="4" w:tplc="04190019" w:tentative="1">
+      <w:start w:val="1"/>
+      <w:numFmt w:val="lowerLetter"/>
+      <w:lvlText w:val="%5."/>
+      <w:lvlJc w:val="left"/>
+      <w:pPr>
+        <w:ind w:left="4320" w:hanging="360"/>
+      </w:pPr>
+    </w:lvl>
+    <w:lvl w:ilvl="5" w:tplc="0419001B" w:tentative="1">
+      <w:start w:val="1"/>
+      <w:numFmt w:val="lowerRoman"/>
+      <w:lvlText w:val="%6."/>
+      <w:lvlJc w:val="right"/>
+      <w:pPr>
+        <w:ind w:left="5040" w:hanging="180"/>
+      </w:pPr>
+    </w:lvl>
+    <w:lvl w:ilvl="6" w:tplc="0419000F" w:tentative="1">
+      <w:start w:val="1"/>
+      <w:numFmt w:val="decimal"/>
+      <w:lvlText w:val="%7."/>
+      <w:lvlJc w:val="left"/>
+      <w:pPr>
+        <w:ind w:left="5760" w:hanging="360"/>
+      </w:pPr>
+    </w:lvl>
+    <w:lvl w:ilvl="7" w:tplc="04190019" w:tentative="1">
+      <w:start w:val="1"/>
+      <w:numFmt w:val="lowerLetter"/>
+      <w:lvlText w:val="%8."/>
+      <w:lvlJc w:val="left"/>
+      <w:pPr>
+        <w:ind w:left="6480" w:hanging="360"/>
+      </w:pPr>
+    </w:lvl>
+    <w:lvl w:ilvl="8" w:tplc="0419001B" w:tentative="1">
+      <w:start w:val="1"/>
+      <w:numFmt w:val="lowerRoman"/>
+      <w:lvlText w:val="%9."/>
+      <w:lvlJc w:val="right"/>
+      <w:pPr>
+        <w:ind w:left="7200" w:hanging="180"/>
+      </w:pPr>
+    </w:lvl>
+  </w:abstractNum>
+  <w:abstractNum w:abstractNumId="12">
+    <w:nsid w:val="548F2899"/>
+    <w:multiLevelType w:val="hybridMultilevel"/>
+    <w:tmpl w:val="F636067A"/>
+    <w:lvl w:ilvl="0" w:tplc="0419000F">
+      <w:start w:val="1"/>
+      <w:numFmt w:val="decimal"/>
+      <w:lvlText w:val="%1."/>
+      <w:lvlJc w:val="left"/>
+      <w:pPr>
+        <w:ind w:left="720" w:hanging="360"/>
+      </w:pPr>
+      <w:rPr>
+        <w:rFonts w:hint="default"/>
+      </w:rPr>
+    </w:lvl>
+    <w:lvl w:ilvl="1" w:tplc="04190019" w:tentative="1">
+      <w:start w:val="1"/>
+      <w:numFmt w:val="lowerLetter"/>
+      <w:lvlText w:val="%2."/>
+      <w:lvlJc w:val="left"/>
+      <w:pPr>
+        <w:ind w:left="1440" w:hanging="360"/>
+      </w:pPr>
+    </w:lvl>
+    <w:lvl w:ilvl="2" w:tplc="0419001B" w:tentative="1">
+      <w:start w:val="1"/>
+      <w:numFmt w:val="lowerRoman"/>
+      <w:lvlText w:val="%3."/>
+      <w:lvlJc w:val="right"/>
+      <w:pPr>
+        <w:ind w:left="2160" w:hanging="180"/>
+      </w:pPr>
+    </w:lvl>
+    <w:lvl w:ilvl="3" w:tplc="0419000F" w:tentative="1">
+      <w:start w:val="1"/>
+      <w:numFmt w:val="decimal"/>
+      <w:lvlText w:val="%4."/>
+      <w:lvlJc w:val="left"/>
+      <w:pPr>
+        <w:ind w:left="2880" w:hanging="360"/>
+      </w:pPr>
+    </w:lvl>
+    <w:lvl w:ilvl="4" w:tplc="04190019" w:tentative="1">
+      <w:start w:val="1"/>
+      <w:numFmt w:val="lowerLetter"/>
+      <w:lvlText w:val="%5."/>
+      <w:lvlJc w:val="left"/>
+      <w:pPr>
+        <w:ind w:left="3600" w:hanging="360"/>
+      </w:pPr>
+    </w:lvl>
+    <w:lvl w:ilvl="5" w:tplc="0419001B" w:tentative="1">
+      <w:start w:val="1"/>
+      <w:numFmt w:val="lowerRoman"/>
+      <w:lvlText w:val="%6."/>
+      <w:lvlJc w:val="right"/>
+      <w:pPr>
+        <w:ind w:left="4320" w:hanging="180"/>
+      </w:pPr>
+    </w:lvl>
+    <w:lvl w:ilvl="6" w:tplc="0419000F" w:tentative="1">
+      <w:start w:val="1"/>
+      <w:numFmt w:val="decimal"/>
+      <w:lvlText w:val="%7."/>
+      <w:lvlJc w:val="left"/>
+      <w:pPr>
+        <w:ind w:left="5040" w:hanging="360"/>
+      </w:pPr>
+    </w:lvl>
+    <w:lvl w:ilvl="7" w:tplc="04190019" w:tentative="1">
+      <w:start w:val="1"/>
+      <w:numFmt w:val="lowerLetter"/>
+      <w:lvlText w:val="%8."/>
+      <w:lvlJc w:val="left"/>
+      <w:pPr>
+        <w:ind w:left="5760" w:hanging="360"/>
+      </w:pPr>
+    </w:lvl>
+    <w:lvl w:ilvl="8" w:tplc="0419001B" w:tentative="1">
+      <w:start w:val="1"/>
+      <w:numFmt w:val="lowerRoman"/>
+      <w:lvlText w:val="%9."/>
+      <w:lvlJc w:val="right"/>
+      <w:pPr>
+        <w:ind w:left="6480" w:hanging="180"/>
+      </w:pPr>
+    </w:lvl>
+  </w:abstractNum>
+  <w:abstractNum w:abstractNumId="13">
     <w:nsid w:val="5AB81272"/>
     <w:multiLevelType w:val="hybridMultilevel"/>
     <w:tmpl w:val="83D88F10"/>
@@ -2761,7 +5066,272 @@
       </w:rPr>
     </w:lvl>
   </w:abstractNum>
-  <w:abstractNum w:abstractNumId="7">
+  <w:abstractNum w:abstractNumId="14">
+    <w:nsid w:val="5E8425E5"/>
+    <w:multiLevelType w:val="hybridMultilevel"/>
+    <w:tmpl w:val="DB62EA90"/>
+    <w:lvl w:ilvl="0" w:tplc="8E6C6CA6">
+      <w:start w:val="1"/>
+      <w:numFmt w:val="decimal"/>
+      <w:pStyle w:val="a"/>
+      <w:lvlText w:val="Рисунок %1."/>
+      <w:lvlJc w:val="left"/>
+      <w:pPr>
+        <w:ind w:left="1647" w:hanging="360"/>
+      </w:pPr>
+      <w:rPr>
+        <w:rFonts w:hint="default"/>
+      </w:rPr>
+    </w:lvl>
+    <w:lvl w:ilvl="1" w:tplc="04190019" w:tentative="1">
+      <w:start w:val="1"/>
+      <w:numFmt w:val="lowerLetter"/>
+      <w:lvlText w:val="%2."/>
+      <w:lvlJc w:val="left"/>
+      <w:pPr>
+        <w:ind w:left="2367" w:hanging="360"/>
+      </w:pPr>
+    </w:lvl>
+    <w:lvl w:ilvl="2" w:tplc="0419001B" w:tentative="1">
+      <w:start w:val="1"/>
+      <w:numFmt w:val="lowerRoman"/>
+      <w:lvlText w:val="%3."/>
+      <w:lvlJc w:val="right"/>
+      <w:pPr>
+        <w:ind w:left="3087" w:hanging="180"/>
+      </w:pPr>
+    </w:lvl>
+    <w:lvl w:ilvl="3" w:tplc="0419000F" w:tentative="1">
+      <w:start w:val="1"/>
+      <w:numFmt w:val="decimal"/>
+      <w:lvlText w:val="%4."/>
+      <w:lvlJc w:val="left"/>
+      <w:pPr>
+        <w:ind w:left="3807" w:hanging="360"/>
+      </w:pPr>
+    </w:lvl>
+    <w:lvl w:ilvl="4" w:tplc="04190019" w:tentative="1">
+      <w:start w:val="1"/>
+      <w:numFmt w:val="lowerLetter"/>
+      <w:lvlText w:val="%5."/>
+      <w:lvlJc w:val="left"/>
+      <w:pPr>
+        <w:ind w:left="4527" w:hanging="360"/>
+      </w:pPr>
+    </w:lvl>
+    <w:lvl w:ilvl="5" w:tplc="0419001B" w:tentative="1">
+      <w:start w:val="1"/>
+      <w:numFmt w:val="lowerRoman"/>
+      <w:lvlText w:val="%6."/>
+      <w:lvlJc w:val="right"/>
+      <w:pPr>
+        <w:ind w:left="5247" w:hanging="180"/>
+      </w:pPr>
+    </w:lvl>
+    <w:lvl w:ilvl="6" w:tplc="0419000F" w:tentative="1">
+      <w:start w:val="1"/>
+      <w:numFmt w:val="decimal"/>
+      <w:lvlText w:val="%7."/>
+      <w:lvlJc w:val="left"/>
+      <w:pPr>
+        <w:ind w:left="5967" w:hanging="360"/>
+      </w:pPr>
+    </w:lvl>
+    <w:lvl w:ilvl="7" w:tplc="04190019" w:tentative="1">
+      <w:start w:val="1"/>
+      <w:numFmt w:val="lowerLetter"/>
+      <w:lvlText w:val="%8."/>
+      <w:lvlJc w:val="left"/>
+      <w:pPr>
+        <w:ind w:left="6687" w:hanging="360"/>
+      </w:pPr>
+    </w:lvl>
+    <w:lvl w:ilvl="8" w:tplc="0419001B" w:tentative="1">
+      <w:start w:val="1"/>
+      <w:numFmt w:val="lowerRoman"/>
+      <w:lvlText w:val="%9."/>
+      <w:lvlJc w:val="right"/>
+      <w:pPr>
+        <w:ind w:left="7407" w:hanging="180"/>
+      </w:pPr>
+    </w:lvl>
+  </w:abstractNum>
+  <w:abstractNum w:abstractNumId="15">
+    <w:nsid w:val="67AE567D"/>
+    <w:multiLevelType w:val="hybridMultilevel"/>
+    <w:tmpl w:val="70AA8C76"/>
+    <w:lvl w:ilvl="0" w:tplc="EEBC27BE">
+      <w:start w:val="1"/>
+      <w:numFmt w:val="decimal"/>
+      <w:lvlText w:val="4.%1"/>
+      <w:lvlJc w:val="left"/>
+      <w:pPr>
+        <w:ind w:left="1287" w:hanging="360"/>
+      </w:pPr>
+      <w:rPr>
+        <w:rFonts w:hint="default"/>
+      </w:rPr>
+    </w:lvl>
+    <w:lvl w:ilvl="1" w:tplc="04190019" w:tentative="1">
+      <w:start w:val="1"/>
+      <w:numFmt w:val="lowerLetter"/>
+      <w:lvlText w:val="%2."/>
+      <w:lvlJc w:val="left"/>
+      <w:pPr>
+        <w:ind w:left="2007" w:hanging="360"/>
+      </w:pPr>
+    </w:lvl>
+    <w:lvl w:ilvl="2" w:tplc="0419001B" w:tentative="1">
+      <w:start w:val="1"/>
+      <w:numFmt w:val="lowerRoman"/>
+      <w:lvlText w:val="%3."/>
+      <w:lvlJc w:val="right"/>
+      <w:pPr>
+        <w:ind w:left="2727" w:hanging="180"/>
+      </w:pPr>
+    </w:lvl>
+    <w:lvl w:ilvl="3" w:tplc="0419000F" w:tentative="1">
+      <w:start w:val="1"/>
+      <w:numFmt w:val="decimal"/>
+      <w:lvlText w:val="%4."/>
+      <w:lvlJc w:val="left"/>
+      <w:pPr>
+        <w:ind w:left="3447" w:hanging="360"/>
+      </w:pPr>
+    </w:lvl>
+    <w:lvl w:ilvl="4" w:tplc="04190019" w:tentative="1">
+      <w:start w:val="1"/>
+      <w:numFmt w:val="lowerLetter"/>
+      <w:lvlText w:val="%5."/>
+      <w:lvlJc w:val="left"/>
+      <w:pPr>
+        <w:ind w:left="4167" w:hanging="360"/>
+      </w:pPr>
+    </w:lvl>
+    <w:lvl w:ilvl="5" w:tplc="0419001B" w:tentative="1">
+      <w:start w:val="1"/>
+      <w:numFmt w:val="lowerRoman"/>
+      <w:lvlText w:val="%6."/>
+      <w:lvlJc w:val="right"/>
+      <w:pPr>
+        <w:ind w:left="4887" w:hanging="180"/>
+      </w:pPr>
+    </w:lvl>
+    <w:lvl w:ilvl="6" w:tplc="0419000F" w:tentative="1">
+      <w:start w:val="1"/>
+      <w:numFmt w:val="decimal"/>
+      <w:lvlText w:val="%7."/>
+      <w:lvlJc w:val="left"/>
+      <w:pPr>
+        <w:ind w:left="5607" w:hanging="360"/>
+      </w:pPr>
+    </w:lvl>
+    <w:lvl w:ilvl="7" w:tplc="04190019" w:tentative="1">
+      <w:start w:val="1"/>
+      <w:numFmt w:val="lowerLetter"/>
+      <w:lvlText w:val="%8."/>
+      <w:lvlJc w:val="left"/>
+      <w:pPr>
+        <w:ind w:left="6327" w:hanging="360"/>
+      </w:pPr>
+    </w:lvl>
+    <w:lvl w:ilvl="8" w:tplc="0419001B" w:tentative="1">
+      <w:start w:val="1"/>
+      <w:numFmt w:val="lowerRoman"/>
+      <w:lvlText w:val="%9."/>
+      <w:lvlJc w:val="right"/>
+      <w:pPr>
+        <w:ind w:left="7047" w:hanging="180"/>
+      </w:pPr>
+    </w:lvl>
+  </w:abstractNum>
+  <w:abstractNum w:abstractNumId="16">
+    <w:nsid w:val="6D4829B7"/>
+    <w:multiLevelType w:val="hybridMultilevel"/>
+    <w:tmpl w:val="FAF07942"/>
+    <w:lvl w:ilvl="0" w:tplc="0419000F">
+      <w:start w:val="1"/>
+      <w:numFmt w:val="decimal"/>
+      <w:lvlText w:val="%1."/>
+      <w:lvlJc w:val="left"/>
+      <w:pPr>
+        <w:ind w:left="1440" w:hanging="360"/>
+      </w:pPr>
+    </w:lvl>
+    <w:lvl w:ilvl="1" w:tplc="04190019" w:tentative="1">
+      <w:start w:val="1"/>
+      <w:numFmt w:val="lowerLetter"/>
+      <w:lvlText w:val="%2."/>
+      <w:lvlJc w:val="left"/>
+      <w:pPr>
+        <w:ind w:left="2160" w:hanging="360"/>
+      </w:pPr>
+    </w:lvl>
+    <w:lvl w:ilvl="2" w:tplc="0419001B" w:tentative="1">
+      <w:start w:val="1"/>
+      <w:numFmt w:val="lowerRoman"/>
+      <w:lvlText w:val="%3."/>
+      <w:lvlJc w:val="right"/>
+      <w:pPr>
+        <w:ind w:left="2880" w:hanging="180"/>
+      </w:pPr>
+    </w:lvl>
+    <w:lvl w:ilvl="3" w:tplc="0419000F" w:tentative="1">
+      <w:start w:val="1"/>
+      <w:numFmt w:val="decimal"/>
+      <w:lvlText w:val="%4."/>
+      <w:lvlJc w:val="left"/>
+      <w:pPr>
+        <w:ind w:left="3600" w:hanging="360"/>
+      </w:pPr>
+    </w:lvl>
+    <w:lvl w:ilvl="4" w:tplc="04190019" w:tentative="1">
+      <w:start w:val="1"/>
+      <w:numFmt w:val="lowerLetter"/>
+      <w:lvlText w:val="%5."/>
+      <w:lvlJc w:val="left"/>
+      <w:pPr>
+        <w:ind w:left="4320" w:hanging="360"/>
+      </w:pPr>
+    </w:lvl>
+    <w:lvl w:ilvl="5" w:tplc="0419001B" w:tentative="1">
+      <w:start w:val="1"/>
+      <w:numFmt w:val="lowerRoman"/>
+      <w:lvlText w:val="%6."/>
+      <w:lvlJc w:val="right"/>
+      <w:pPr>
+        <w:ind w:left="5040" w:hanging="180"/>
+      </w:pPr>
+    </w:lvl>
+    <w:lvl w:ilvl="6" w:tplc="0419000F" w:tentative="1">
+      <w:start w:val="1"/>
+      <w:numFmt w:val="decimal"/>
+      <w:lvlText w:val="%7."/>
+      <w:lvlJc w:val="left"/>
+      <w:pPr>
+        <w:ind w:left="5760" w:hanging="360"/>
+      </w:pPr>
+    </w:lvl>
+    <w:lvl w:ilvl="7" w:tplc="04190019" w:tentative="1">
+      <w:start w:val="1"/>
+      <w:numFmt w:val="lowerLetter"/>
+      <w:lvlText w:val="%8."/>
+      <w:lvlJc w:val="left"/>
+      <w:pPr>
+        <w:ind w:left="6480" w:hanging="360"/>
+      </w:pPr>
+    </w:lvl>
+    <w:lvl w:ilvl="8" w:tplc="0419001B" w:tentative="1">
+      <w:start w:val="1"/>
+      <w:numFmt w:val="lowerRoman"/>
+      <w:lvlText w:val="%9."/>
+      <w:lvlJc w:val="right"/>
+      <w:pPr>
+        <w:ind w:left="7200" w:hanging="180"/>
+      </w:pPr>
+    </w:lvl>
+  </w:abstractNum>
+  <w:abstractNum w:abstractNumId="17">
     <w:nsid w:val="7EFC635C"/>
     <w:multiLevelType w:val="hybridMultilevel"/>
     <w:tmpl w:val="27C8A716"/>
@@ -2874,29 +5444,187 @@
       </w:rPr>
     </w:lvl>
   </w:abstractNum>
+  <w:abstractNum w:abstractNumId="18">
+    <w:nsid w:val="7F843C73"/>
+    <w:multiLevelType w:val="hybridMultilevel"/>
+    <w:tmpl w:val="6C30D91A"/>
+    <w:lvl w:ilvl="0" w:tplc="04190001">
+      <w:start w:val="1"/>
+      <w:numFmt w:val="bullet"/>
+      <w:lvlText w:val=""/>
+      <w:lvlJc w:val="left"/>
+      <w:pPr>
+        <w:ind w:left="1360" w:hanging="360"/>
+      </w:pPr>
+      <w:rPr>
+        <w:rFonts w:ascii="Symbol" w:hAnsi="Symbol" w:hint="default"/>
+      </w:rPr>
+    </w:lvl>
+    <w:lvl w:ilvl="1" w:tplc="04190003" w:tentative="1">
+      <w:start w:val="1"/>
+      <w:numFmt w:val="bullet"/>
+      <w:lvlText w:val="o"/>
+      <w:lvlJc w:val="left"/>
+      <w:pPr>
+        <w:ind w:left="2080" w:hanging="360"/>
+      </w:pPr>
+      <w:rPr>
+        <w:rFonts w:ascii="Courier New" w:hAnsi="Courier New" w:cs="Courier New" w:hint="default"/>
+      </w:rPr>
+    </w:lvl>
+    <w:lvl w:ilvl="2" w:tplc="04190005" w:tentative="1">
+      <w:start w:val="1"/>
+      <w:numFmt w:val="bullet"/>
+      <w:lvlText w:val=""/>
+      <w:lvlJc w:val="left"/>
+      <w:pPr>
+        <w:ind w:left="2800" w:hanging="360"/>
+      </w:pPr>
+      <w:rPr>
+        <w:rFonts w:ascii="Wingdings" w:hAnsi="Wingdings" w:hint="default"/>
+      </w:rPr>
+    </w:lvl>
+    <w:lvl w:ilvl="3" w:tplc="04190001" w:tentative="1">
+      <w:start w:val="1"/>
+      <w:numFmt w:val="bullet"/>
+      <w:lvlText w:val=""/>
+      <w:lvlJc w:val="left"/>
+      <w:pPr>
+        <w:ind w:left="3520" w:hanging="360"/>
+      </w:pPr>
+      <w:rPr>
+        <w:rFonts w:ascii="Symbol" w:hAnsi="Symbol" w:hint="default"/>
+      </w:rPr>
+    </w:lvl>
+    <w:lvl w:ilvl="4" w:tplc="04190003" w:tentative="1">
+      <w:start w:val="1"/>
+      <w:numFmt w:val="bullet"/>
+      <w:lvlText w:val="o"/>
+      <w:lvlJc w:val="left"/>
+      <w:pPr>
+        <w:ind w:left="4240" w:hanging="360"/>
+      </w:pPr>
+      <w:rPr>
+        <w:rFonts w:ascii="Courier New" w:hAnsi="Courier New" w:cs="Courier New" w:hint="default"/>
+      </w:rPr>
+    </w:lvl>
+    <w:lvl w:ilvl="5" w:tplc="04190005" w:tentative="1">
+      <w:start w:val="1"/>
+      <w:numFmt w:val="bullet"/>
+      <w:lvlText w:val=""/>
+      <w:lvlJc w:val="left"/>
+      <w:pPr>
+        <w:ind w:left="4960" w:hanging="360"/>
+      </w:pPr>
+      <w:rPr>
+        <w:rFonts w:ascii="Wingdings" w:hAnsi="Wingdings" w:hint="default"/>
+      </w:rPr>
+    </w:lvl>
+    <w:lvl w:ilvl="6" w:tplc="04190001" w:tentative="1">
+      <w:start w:val="1"/>
+      <w:numFmt w:val="bullet"/>
+      <w:lvlText w:val=""/>
+      <w:lvlJc w:val="left"/>
+      <w:pPr>
+        <w:ind w:left="5680" w:hanging="360"/>
+      </w:pPr>
+      <w:rPr>
+        <w:rFonts w:ascii="Symbol" w:hAnsi="Symbol" w:hint="default"/>
+      </w:rPr>
+    </w:lvl>
+    <w:lvl w:ilvl="7" w:tplc="04190003" w:tentative="1">
+      <w:start w:val="1"/>
+      <w:numFmt w:val="bullet"/>
+      <w:lvlText w:val="o"/>
+      <w:lvlJc w:val="left"/>
+      <w:pPr>
+        <w:ind w:left="6400" w:hanging="360"/>
+      </w:pPr>
+      <w:rPr>
+        <w:rFonts w:ascii="Courier New" w:hAnsi="Courier New" w:cs="Courier New" w:hint="default"/>
+      </w:rPr>
+    </w:lvl>
+    <w:lvl w:ilvl="8" w:tplc="04190005" w:tentative="1">
+      <w:start w:val="1"/>
+      <w:numFmt w:val="bullet"/>
+      <w:lvlText w:val=""/>
+      <w:lvlJc w:val="left"/>
+      <w:pPr>
+        <w:ind w:left="7120" w:hanging="360"/>
+      </w:pPr>
+      <w:rPr>
+        <w:rFonts w:ascii="Wingdings" w:hAnsi="Wingdings" w:hint="default"/>
+      </w:rPr>
+    </w:lvl>
+  </w:abstractNum>
   <w:num w:numId="1">
+    <w:abstractNumId w:val="10"/>
+  </w:num>
+  <w:num w:numId="2">
+    <w:abstractNumId w:val="13"/>
+  </w:num>
+  <w:num w:numId="3">
+    <w:abstractNumId w:val="3"/>
+  </w:num>
+  <w:num w:numId="4">
+    <w:abstractNumId w:val="17"/>
+  </w:num>
+  <w:num w:numId="5">
     <w:abstractNumId w:val="5"/>
   </w:num>
-  <w:num w:numId="2">
+  <w:num w:numId="6">
+    <w:abstractNumId w:val="2"/>
+  </w:num>
+  <w:num w:numId="7">
     <w:abstractNumId w:val="6"/>
   </w:num>
-  <w:num w:numId="3">
-    <w:abstractNumId w:val="2"/>
+  <w:num w:numId="8">
+    <w:abstractNumId w:val="1"/>
   </w:num>
-  <w:num w:numId="4">
+  <w:num w:numId="9">
+    <w:abstractNumId w:val="14"/>
+  </w:num>
+  <w:num w:numId="10">
     <w:abstractNumId w:val="7"/>
   </w:num>
-  <w:num w:numId="5">
-    <w:abstractNumId w:val="3"/>
+  <w:num w:numId="11">
+    <w:abstractNumId w:val="18"/>
   </w:num>
-  <w:num w:numId="6">
-    <w:abstractNumId w:val="1"/>
+  <w:num w:numId="12">
+    <w:abstractNumId w:val="5"/>
+    <w:lvlOverride w:ilvl="0">
+      <w:startOverride w:val="9"/>
+    </w:lvlOverride>
   </w:num>
-  <w:num w:numId="7">
+  <w:num w:numId="13">
+    <w:abstractNumId w:val="5"/>
+    <w:lvlOverride w:ilvl="0">
+      <w:startOverride w:val="9"/>
+    </w:lvlOverride>
+  </w:num>
+  <w:num w:numId="14">
+    <w:abstractNumId w:val="15"/>
+  </w:num>
+  <w:num w:numId="15">
     <w:abstractNumId w:val="4"/>
   </w:num>
-  <w:num w:numId="8">
+  <w:num w:numId="16">
     <w:abstractNumId w:val="0"/>
+  </w:num>
+  <w:num w:numId="17">
+    <w:abstractNumId w:val="11"/>
+  </w:num>
+  <w:num w:numId="18">
+    <w:abstractNumId w:val="16"/>
+  </w:num>
+  <w:num w:numId="19">
+    <w:abstractNumId w:val="12"/>
+  </w:num>
+  <w:num w:numId="20">
+    <w:abstractNumId w:val="8"/>
+  </w:num>
+  <w:num w:numId="21">
+    <w:abstractNumId w:val="9"/>
   </w:num>
 </w:numbering>
 </file>
@@ -2946,7 +5674,7 @@
     <w:lsdException w:name="Strong" w:semiHidden="0" w:uiPriority="22" w:unhideWhenUsed="0" w:qFormat="1"/>
     <w:lsdException w:name="Emphasis" w:semiHidden="0" w:uiPriority="20" w:unhideWhenUsed="0" w:qFormat="1"/>
     <w:lsdException w:name="Plain Text" w:uiPriority="0"/>
-    <w:lsdException w:name="Table Grid" w:semiHidden="0" w:uiPriority="59" w:unhideWhenUsed="0"/>
+    <w:lsdException w:name="Table Grid" w:semiHidden="0" w:uiPriority="39" w:unhideWhenUsed="0"/>
     <w:lsdException w:name="Placeholder Text" w:unhideWhenUsed="0"/>
     <w:lsdException w:name="No Spacing" w:semiHidden="0" w:uiPriority="1" w:unhideWhenUsed="0" w:qFormat="1"/>
     <w:lsdException w:name="Light Shading" w:semiHidden="0" w:uiPriority="60" w:unhideWhenUsed="0"/>
@@ -3059,7 +5787,7 @@
     <w:lsdException w:name="Bibliography" w:uiPriority="37"/>
     <w:lsdException w:name="TOC Heading" w:uiPriority="39" w:qFormat="1"/>
   </w:latentStyles>
-  <w:style w:type="paragraph" w:default="1" w:styleId="a">
+  <w:style w:type="paragraph" w:default="1" w:styleId="a0">
     <w:name w:val="Normal"/>
     <w:qFormat/>
     <w:rsid w:val="00212142"/>
@@ -3075,8 +5803,8 @@
   </w:style>
   <w:style w:type="paragraph" w:styleId="1">
     <w:name w:val="heading 1"/>
-    <w:basedOn w:val="a"/>
-    <w:next w:val="a"/>
+    <w:basedOn w:val="a0"/>
+    <w:next w:val="a0"/>
     <w:link w:val="10"/>
     <w:uiPriority w:val="9"/>
     <w:qFormat/>
@@ -3103,8 +5831,8 @@
   </w:style>
   <w:style w:type="paragraph" w:styleId="2">
     <w:name w:val="heading 2"/>
-    <w:basedOn w:val="a"/>
-    <w:next w:val="a"/>
+    <w:basedOn w:val="a0"/>
+    <w:next w:val="a0"/>
     <w:link w:val="20"/>
     <w:uiPriority w:val="9"/>
     <w:semiHidden/>
@@ -3126,13 +5854,13 @@
       <w:szCs w:val="26"/>
     </w:rPr>
   </w:style>
-  <w:style w:type="character" w:default="1" w:styleId="a0">
+  <w:style w:type="character" w:default="1" w:styleId="a1">
     <w:name w:val="Default Paragraph Font"/>
     <w:uiPriority w:val="1"/>
     <w:semiHidden/>
     <w:unhideWhenUsed/>
   </w:style>
-  <w:style w:type="table" w:default="1" w:styleId="a1">
+  <w:style w:type="table" w:default="1" w:styleId="a2">
     <w:name w:val="Normal Table"/>
     <w:uiPriority w:val="99"/>
     <w:semiHidden/>
@@ -3147,7 +5875,7 @@
       </w:tblCellMar>
     </w:tblPr>
   </w:style>
-  <w:style w:type="numbering" w:default="1" w:styleId="a2">
+  <w:style w:type="numbering" w:default="1" w:styleId="a3">
     <w:name w:val="No List"/>
     <w:uiPriority w:val="99"/>
     <w:semiHidden/>
@@ -3155,7 +5883,7 @@
   </w:style>
   <w:style w:type="paragraph" w:styleId="21">
     <w:name w:val="Body Text 2"/>
-    <w:basedOn w:val="a"/>
+    <w:basedOn w:val="a0"/>
     <w:link w:val="22"/>
     <w:rsid w:val="00212142"/>
     <w:pPr>
@@ -3170,7 +5898,7 @@
   </w:style>
   <w:style w:type="character" w:customStyle="1" w:styleId="22">
     <w:name w:val="Основной текст 2 Знак"/>
-    <w:basedOn w:val="a0"/>
+    <w:basedOn w:val="a1"/>
     <w:link w:val="21"/>
     <w:rsid w:val="00212142"/>
     <w:rPr>
@@ -3180,10 +5908,10 @@
       <w:lang w:eastAsia="ru-RU"/>
     </w:rPr>
   </w:style>
-  <w:style w:type="paragraph" w:styleId="a3">
+  <w:style w:type="paragraph" w:styleId="a4">
     <w:name w:val="Plain Text"/>
-    <w:basedOn w:val="a"/>
-    <w:link w:val="a4"/>
+    <w:basedOn w:val="a0"/>
+    <w:link w:val="a5"/>
     <w:rsid w:val="00212142"/>
     <w:pPr>
       <w:spacing w:after="0" w:line="240" w:lineRule="auto"/>
@@ -3195,10 +5923,10 @@
       <w:lang w:eastAsia="ru-RU"/>
     </w:rPr>
   </w:style>
-  <w:style w:type="character" w:customStyle="1" w:styleId="a4">
+  <w:style w:type="character" w:customStyle="1" w:styleId="a5">
     <w:name w:val="Текст Знак"/>
-    <w:basedOn w:val="a0"/>
-    <w:link w:val="a3"/>
+    <w:basedOn w:val="a1"/>
+    <w:link w:val="a4"/>
     <w:rsid w:val="00212142"/>
     <w:rPr>
       <w:rFonts w:ascii="Courier New" w:eastAsia="Times New Roman" w:hAnsi="Courier New" w:cs="Times New Roman"/>
@@ -3209,7 +5937,7 @@
   </w:style>
   <w:style w:type="character" w:customStyle="1" w:styleId="10">
     <w:name w:val="Заголовок 1 Знак"/>
-    <w:basedOn w:val="a0"/>
+    <w:basedOn w:val="a1"/>
     <w:link w:val="1"/>
     <w:uiPriority w:val="9"/>
     <w:rsid w:val="00615D0F"/>
@@ -3220,9 +5948,9 @@
       <w:szCs w:val="32"/>
     </w:rPr>
   </w:style>
-  <w:style w:type="character" w:styleId="a5">
+  <w:style w:type="character" w:styleId="a6">
     <w:name w:val="Strong"/>
-    <w:basedOn w:val="a0"/>
+    <w:basedOn w:val="a1"/>
     <w:uiPriority w:val="22"/>
     <w:qFormat/>
     <w:rsid w:val="00615D0F"/>
@@ -3231,9 +5959,9 @@
       <w:bCs/>
     </w:rPr>
   </w:style>
-  <w:style w:type="paragraph" w:styleId="a6">
+  <w:style w:type="paragraph" w:styleId="a7">
     <w:name w:val="List Paragraph"/>
-    <w:basedOn w:val="a"/>
+    <w:basedOn w:val="a0"/>
     <w:uiPriority w:val="34"/>
     <w:qFormat/>
     <w:rsid w:val="00615D0F"/>
@@ -3242,10 +5970,10 @@
       <w:contextualSpacing/>
     </w:pPr>
   </w:style>
-  <w:style w:type="paragraph" w:customStyle="1" w:styleId="a7">
+  <w:style w:type="paragraph" w:customStyle="1" w:styleId="a8">
     <w:name w:val="Задание"/>
-    <w:basedOn w:val="a"/>
-    <w:link w:val="a8"/>
+    <w:basedOn w:val="a0"/>
+    <w:link w:val="a9"/>
     <w:qFormat/>
     <w:rsid w:val="005B0DBF"/>
     <w:pPr>
@@ -3256,10 +5984,10 @@
       <w:rFonts w:eastAsiaTheme="minorHAnsi" w:cstheme="minorBidi"/>
     </w:rPr>
   </w:style>
-  <w:style w:type="character" w:customStyle="1" w:styleId="a8">
+  <w:style w:type="character" w:customStyle="1" w:styleId="a9">
     <w:name w:val="Задание Знак"/>
-    <w:basedOn w:val="a0"/>
-    <w:link w:val="a7"/>
+    <w:basedOn w:val="a1"/>
+    <w:link w:val="a8"/>
     <w:rsid w:val="005B0DBF"/>
     <w:rPr>
       <w:rFonts w:ascii="Times New Roman" w:hAnsi="Times New Roman"/>
@@ -3268,7 +5996,7 @@
   </w:style>
   <w:style w:type="character" w:customStyle="1" w:styleId="20">
     <w:name w:val="Заголовок 2 Знак"/>
-    <w:basedOn w:val="a0"/>
+    <w:basedOn w:val="a1"/>
     <w:link w:val="2"/>
     <w:uiPriority w:val="9"/>
     <w:semiHidden/>
@@ -3282,10 +6010,10 @@
       <w:szCs w:val="26"/>
     </w:rPr>
   </w:style>
-  <w:style w:type="paragraph" w:styleId="a9">
+  <w:style w:type="paragraph" w:styleId="aa">
     <w:name w:val="Balloon Text"/>
-    <w:basedOn w:val="a"/>
-    <w:link w:val="aa"/>
+    <w:basedOn w:val="a0"/>
+    <w:link w:val="ab"/>
     <w:uiPriority w:val="99"/>
     <w:semiHidden/>
     <w:unhideWhenUsed/>
@@ -3299,10 +6027,10 @@
       <w:szCs w:val="16"/>
     </w:rPr>
   </w:style>
-  <w:style w:type="character" w:customStyle="1" w:styleId="aa">
+  <w:style w:type="character" w:customStyle="1" w:styleId="ab">
     <w:name w:val="Текст выноски Знак"/>
-    <w:basedOn w:val="a0"/>
-    <w:link w:val="a9"/>
+    <w:basedOn w:val="a1"/>
+    <w:link w:val="aa"/>
     <w:uiPriority w:val="99"/>
     <w:semiHidden/>
     <w:rsid w:val="006841D8"/>
@@ -3311,6 +6039,77 @@
       <w:sz w:val="16"/>
       <w:szCs w:val="16"/>
     </w:rPr>
+  </w:style>
+  <w:style w:type="paragraph" w:customStyle="1" w:styleId="a">
+    <w:name w:val="Рисунок"/>
+    <w:basedOn w:val="a0"/>
+    <w:qFormat/>
+    <w:rsid w:val="00EB456C"/>
+    <w:pPr>
+      <w:numPr>
+        <w:numId w:val="9"/>
+      </w:numPr>
+      <w:jc w:val="center"/>
+    </w:pPr>
+    <w:rPr>
+      <w:sz w:val="20"/>
+    </w:rPr>
+  </w:style>
+  <w:style w:type="paragraph" w:customStyle="1" w:styleId="ac">
+    <w:name w:val="!Заголовок пункт"/>
+    <w:basedOn w:val="a0"/>
+    <w:autoRedefine/>
+    <w:qFormat/>
+    <w:rsid w:val="00EB456C"/>
+    <w:pPr>
+      <w:spacing w:line="240" w:lineRule="auto"/>
+      <w:ind w:firstLine="0"/>
+      <w:jc w:val="left"/>
+    </w:pPr>
+    <w:rPr>
+      <w:rFonts w:eastAsiaTheme="minorEastAsia"/>
+      <w:szCs w:val="28"/>
+      <w:lang w:eastAsia="ru-RU"/>
+    </w:rPr>
+  </w:style>
+  <w:style w:type="paragraph" w:customStyle="1" w:styleId="ad">
+    <w:name w:val="!Основной текст"/>
+    <w:autoRedefine/>
+    <w:qFormat/>
+    <w:rsid w:val="00317597"/>
+    <w:pPr>
+      <w:tabs>
+        <w:tab w:val="left" w:pos="851"/>
+      </w:tabs>
+      <w:spacing w:before="120" w:after="0" w:line="360" w:lineRule="auto"/>
+      <w:ind w:firstLine="709"/>
+      <w:jc w:val="both"/>
+    </w:pPr>
+    <w:rPr>
+      <w:rFonts w:ascii="Times New Roman" w:eastAsiaTheme="minorEastAsia" w:hAnsi="Times New Roman" w:cs="Times New Roman"/>
+      <w:sz w:val="28"/>
+      <w:szCs w:val="28"/>
+      <w:lang w:eastAsia="ru-RU"/>
+    </w:rPr>
+  </w:style>
+  <w:style w:type="table" w:styleId="ae">
+    <w:name w:val="Table Grid"/>
+    <w:basedOn w:val="a2"/>
+    <w:uiPriority w:val="39"/>
+    <w:rsid w:val="009871E0"/>
+    <w:pPr>
+      <w:spacing w:after="0" w:line="240" w:lineRule="auto"/>
+    </w:pPr>
+    <w:tblPr>
+      <w:tblBorders>
+        <w:top w:val="single" w:sz="4" w:space="0" w:color="auto"/>
+        <w:left w:val="single" w:sz="4" w:space="0" w:color="auto"/>
+        <w:bottom w:val="single" w:sz="4" w:space="0" w:color="auto"/>
+        <w:right w:val="single" w:sz="4" w:space="0" w:color="auto"/>
+        <w:insideH w:val="single" w:sz="4" w:space="0" w:color="auto"/>
+        <w:insideV w:val="single" w:sz="4" w:space="0" w:color="auto"/>
+      </w:tblBorders>
+    </w:tblPr>
   </w:style>
 </w:styles>
 </file>
@@ -3360,7 +6159,7 @@
     <w:lsdException w:name="Strong" w:semiHidden="0" w:uiPriority="22" w:unhideWhenUsed="0" w:qFormat="1"/>
     <w:lsdException w:name="Emphasis" w:semiHidden="0" w:uiPriority="20" w:unhideWhenUsed="0" w:qFormat="1"/>
     <w:lsdException w:name="Plain Text" w:uiPriority="0"/>
-    <w:lsdException w:name="Table Grid" w:semiHidden="0" w:uiPriority="59" w:unhideWhenUsed="0"/>
+    <w:lsdException w:name="Table Grid" w:semiHidden="0" w:uiPriority="39" w:unhideWhenUsed="0"/>
     <w:lsdException w:name="Placeholder Text" w:unhideWhenUsed="0"/>
     <w:lsdException w:name="No Spacing" w:semiHidden="0" w:uiPriority="1" w:unhideWhenUsed="0" w:qFormat="1"/>
     <w:lsdException w:name="Light Shading" w:semiHidden="0" w:uiPriority="60" w:unhideWhenUsed="0"/>
@@ -3473,7 +6272,7 @@
     <w:lsdException w:name="Bibliography" w:uiPriority="37"/>
     <w:lsdException w:name="TOC Heading" w:uiPriority="39" w:qFormat="1"/>
   </w:latentStyles>
-  <w:style w:type="paragraph" w:default="1" w:styleId="a">
+  <w:style w:type="paragraph" w:default="1" w:styleId="a0">
     <w:name w:val="Normal"/>
     <w:qFormat/>
     <w:rsid w:val="00212142"/>
@@ -3489,8 +6288,8 @@
   </w:style>
   <w:style w:type="paragraph" w:styleId="1">
     <w:name w:val="heading 1"/>
-    <w:basedOn w:val="a"/>
-    <w:next w:val="a"/>
+    <w:basedOn w:val="a0"/>
+    <w:next w:val="a0"/>
     <w:link w:val="10"/>
     <w:uiPriority w:val="9"/>
     <w:qFormat/>
@@ -3517,8 +6316,8 @@
   </w:style>
   <w:style w:type="paragraph" w:styleId="2">
     <w:name w:val="heading 2"/>
-    <w:basedOn w:val="a"/>
-    <w:next w:val="a"/>
+    <w:basedOn w:val="a0"/>
+    <w:next w:val="a0"/>
     <w:link w:val="20"/>
     <w:uiPriority w:val="9"/>
     <w:semiHidden/>
@@ -3540,13 +6339,13 @@
       <w:szCs w:val="26"/>
     </w:rPr>
   </w:style>
-  <w:style w:type="character" w:default="1" w:styleId="a0">
+  <w:style w:type="character" w:default="1" w:styleId="a1">
     <w:name w:val="Default Paragraph Font"/>
     <w:uiPriority w:val="1"/>
     <w:semiHidden/>
     <w:unhideWhenUsed/>
   </w:style>
-  <w:style w:type="table" w:default="1" w:styleId="a1">
+  <w:style w:type="table" w:default="1" w:styleId="a2">
     <w:name w:val="Normal Table"/>
     <w:uiPriority w:val="99"/>
     <w:semiHidden/>
@@ -3561,7 +6360,7 @@
       </w:tblCellMar>
     </w:tblPr>
   </w:style>
-  <w:style w:type="numbering" w:default="1" w:styleId="a2">
+  <w:style w:type="numbering" w:default="1" w:styleId="a3">
     <w:name w:val="No List"/>
     <w:uiPriority w:val="99"/>
     <w:semiHidden/>
@@ -3569,7 +6368,7 @@
   </w:style>
   <w:style w:type="paragraph" w:styleId="21">
     <w:name w:val="Body Text 2"/>
-    <w:basedOn w:val="a"/>
+    <w:basedOn w:val="a0"/>
     <w:link w:val="22"/>
     <w:rsid w:val="00212142"/>
     <w:pPr>
@@ -3584,7 +6383,7 @@
   </w:style>
   <w:style w:type="character" w:customStyle="1" w:styleId="22">
     <w:name w:val="Основной текст 2 Знак"/>
-    <w:basedOn w:val="a0"/>
+    <w:basedOn w:val="a1"/>
     <w:link w:val="21"/>
     <w:rsid w:val="00212142"/>
     <w:rPr>
@@ -3594,10 +6393,10 @@
       <w:lang w:eastAsia="ru-RU"/>
     </w:rPr>
   </w:style>
-  <w:style w:type="paragraph" w:styleId="a3">
+  <w:style w:type="paragraph" w:styleId="a4">
     <w:name w:val="Plain Text"/>
-    <w:basedOn w:val="a"/>
-    <w:link w:val="a4"/>
+    <w:basedOn w:val="a0"/>
+    <w:link w:val="a5"/>
     <w:rsid w:val="00212142"/>
     <w:pPr>
       <w:spacing w:after="0" w:line="240" w:lineRule="auto"/>
@@ -3609,10 +6408,10 @@
       <w:lang w:eastAsia="ru-RU"/>
     </w:rPr>
   </w:style>
-  <w:style w:type="character" w:customStyle="1" w:styleId="a4">
+  <w:style w:type="character" w:customStyle="1" w:styleId="a5">
     <w:name w:val="Текст Знак"/>
-    <w:basedOn w:val="a0"/>
-    <w:link w:val="a3"/>
+    <w:basedOn w:val="a1"/>
+    <w:link w:val="a4"/>
     <w:rsid w:val="00212142"/>
     <w:rPr>
       <w:rFonts w:ascii="Courier New" w:eastAsia="Times New Roman" w:hAnsi="Courier New" w:cs="Times New Roman"/>
@@ -3623,7 +6422,7 @@
   </w:style>
   <w:style w:type="character" w:customStyle="1" w:styleId="10">
     <w:name w:val="Заголовок 1 Знак"/>
-    <w:basedOn w:val="a0"/>
+    <w:basedOn w:val="a1"/>
     <w:link w:val="1"/>
     <w:uiPriority w:val="9"/>
     <w:rsid w:val="00615D0F"/>
@@ -3634,9 +6433,9 @@
       <w:szCs w:val="32"/>
     </w:rPr>
   </w:style>
-  <w:style w:type="character" w:styleId="a5">
+  <w:style w:type="character" w:styleId="a6">
     <w:name w:val="Strong"/>
-    <w:basedOn w:val="a0"/>
+    <w:basedOn w:val="a1"/>
     <w:uiPriority w:val="22"/>
     <w:qFormat/>
     <w:rsid w:val="00615D0F"/>
@@ -3645,9 +6444,9 @@
       <w:bCs/>
     </w:rPr>
   </w:style>
-  <w:style w:type="paragraph" w:styleId="a6">
+  <w:style w:type="paragraph" w:styleId="a7">
     <w:name w:val="List Paragraph"/>
-    <w:basedOn w:val="a"/>
+    <w:basedOn w:val="a0"/>
     <w:uiPriority w:val="34"/>
     <w:qFormat/>
     <w:rsid w:val="00615D0F"/>
@@ -3656,10 +6455,10 @@
       <w:contextualSpacing/>
     </w:pPr>
   </w:style>
-  <w:style w:type="paragraph" w:customStyle="1" w:styleId="a7">
+  <w:style w:type="paragraph" w:customStyle="1" w:styleId="a8">
     <w:name w:val="Задание"/>
-    <w:basedOn w:val="a"/>
-    <w:link w:val="a8"/>
+    <w:basedOn w:val="a0"/>
+    <w:link w:val="a9"/>
     <w:qFormat/>
     <w:rsid w:val="005B0DBF"/>
     <w:pPr>
@@ -3670,10 +6469,10 @@
       <w:rFonts w:eastAsiaTheme="minorHAnsi" w:cstheme="minorBidi"/>
     </w:rPr>
   </w:style>
-  <w:style w:type="character" w:customStyle="1" w:styleId="a8">
+  <w:style w:type="character" w:customStyle="1" w:styleId="a9">
     <w:name w:val="Задание Знак"/>
-    <w:basedOn w:val="a0"/>
-    <w:link w:val="a7"/>
+    <w:basedOn w:val="a1"/>
+    <w:link w:val="a8"/>
     <w:rsid w:val="005B0DBF"/>
     <w:rPr>
       <w:rFonts w:ascii="Times New Roman" w:hAnsi="Times New Roman"/>
@@ -3682,7 +6481,7 @@
   </w:style>
   <w:style w:type="character" w:customStyle="1" w:styleId="20">
     <w:name w:val="Заголовок 2 Знак"/>
-    <w:basedOn w:val="a0"/>
+    <w:basedOn w:val="a1"/>
     <w:link w:val="2"/>
     <w:uiPriority w:val="9"/>
     <w:semiHidden/>
@@ -3696,10 +6495,10 @@
       <w:szCs w:val="26"/>
     </w:rPr>
   </w:style>
-  <w:style w:type="paragraph" w:styleId="a9">
+  <w:style w:type="paragraph" w:styleId="aa">
     <w:name w:val="Balloon Text"/>
-    <w:basedOn w:val="a"/>
-    <w:link w:val="aa"/>
+    <w:basedOn w:val="a0"/>
+    <w:link w:val="ab"/>
     <w:uiPriority w:val="99"/>
     <w:semiHidden/>
     <w:unhideWhenUsed/>
@@ -3713,10 +6512,10 @@
       <w:szCs w:val="16"/>
     </w:rPr>
   </w:style>
-  <w:style w:type="character" w:customStyle="1" w:styleId="aa">
+  <w:style w:type="character" w:customStyle="1" w:styleId="ab">
     <w:name w:val="Текст выноски Знак"/>
-    <w:basedOn w:val="a0"/>
-    <w:link w:val="a9"/>
+    <w:basedOn w:val="a1"/>
+    <w:link w:val="aa"/>
     <w:uiPriority w:val="99"/>
     <w:semiHidden/>
     <w:rsid w:val="006841D8"/>
@@ -3725,6 +6524,77 @@
       <w:sz w:val="16"/>
       <w:szCs w:val="16"/>
     </w:rPr>
+  </w:style>
+  <w:style w:type="paragraph" w:customStyle="1" w:styleId="a">
+    <w:name w:val="Рисунок"/>
+    <w:basedOn w:val="a0"/>
+    <w:qFormat/>
+    <w:rsid w:val="00EB456C"/>
+    <w:pPr>
+      <w:numPr>
+        <w:numId w:val="9"/>
+      </w:numPr>
+      <w:jc w:val="center"/>
+    </w:pPr>
+    <w:rPr>
+      <w:sz w:val="20"/>
+    </w:rPr>
+  </w:style>
+  <w:style w:type="paragraph" w:customStyle="1" w:styleId="ac">
+    <w:name w:val="!Заголовок пункт"/>
+    <w:basedOn w:val="a0"/>
+    <w:autoRedefine/>
+    <w:qFormat/>
+    <w:rsid w:val="00EB456C"/>
+    <w:pPr>
+      <w:spacing w:line="240" w:lineRule="auto"/>
+      <w:ind w:firstLine="0"/>
+      <w:jc w:val="left"/>
+    </w:pPr>
+    <w:rPr>
+      <w:rFonts w:eastAsiaTheme="minorEastAsia"/>
+      <w:szCs w:val="28"/>
+      <w:lang w:eastAsia="ru-RU"/>
+    </w:rPr>
+  </w:style>
+  <w:style w:type="paragraph" w:customStyle="1" w:styleId="ad">
+    <w:name w:val="!Основной текст"/>
+    <w:autoRedefine/>
+    <w:qFormat/>
+    <w:rsid w:val="00317597"/>
+    <w:pPr>
+      <w:tabs>
+        <w:tab w:val="left" w:pos="851"/>
+      </w:tabs>
+      <w:spacing w:before="120" w:after="0" w:line="360" w:lineRule="auto"/>
+      <w:ind w:firstLine="709"/>
+      <w:jc w:val="both"/>
+    </w:pPr>
+    <w:rPr>
+      <w:rFonts w:ascii="Times New Roman" w:eastAsiaTheme="minorEastAsia" w:hAnsi="Times New Roman" w:cs="Times New Roman"/>
+      <w:sz w:val="28"/>
+      <w:szCs w:val="28"/>
+      <w:lang w:eastAsia="ru-RU"/>
+    </w:rPr>
+  </w:style>
+  <w:style w:type="table" w:styleId="ae">
+    <w:name w:val="Table Grid"/>
+    <w:basedOn w:val="a2"/>
+    <w:uiPriority w:val="39"/>
+    <w:rsid w:val="009871E0"/>
+    <w:pPr>
+      <w:spacing w:after="0" w:line="240" w:lineRule="auto"/>
+    </w:pPr>
+    <w:tblPr>
+      <w:tblBorders>
+        <w:top w:val="single" w:sz="4" w:space="0" w:color="auto"/>
+        <w:left w:val="single" w:sz="4" w:space="0" w:color="auto"/>
+        <w:bottom w:val="single" w:sz="4" w:space="0" w:color="auto"/>
+        <w:right w:val="single" w:sz="4" w:space="0" w:color="auto"/>
+        <w:insideH w:val="single" w:sz="4" w:space="0" w:color="auto"/>
+        <w:insideV w:val="single" w:sz="4" w:space="0" w:color="auto"/>
+      </w:tblBorders>
+    </w:tblPr>
   </w:style>
 </w:styles>
 </file>

--- a/TP_Courier.docx
+++ b/TP_Courier.docx
@@ -644,23 +644,6 @@
         </w:rPr>
         <w:t>2016 г.</w:t>
       </w:r>
-    </w:p>
-    <w:p/>
-    <w:p/>
-    <w:p/>
-    <w:p/>
-    <w:p/>
-    <w:p/>
-    <w:p/>
-    <w:p/>
-    <w:p>
-      <w:pPr>
-        <w:rPr>
-          <w:lang w:val="en-US"/>
-        </w:rPr>
-      </w:pPr>
-      <w:bookmarkStart w:id="0" w:name="_GoBack"/>
-      <w:bookmarkEnd w:id="0"/>
     </w:p>
     <w:p/>
     <w:p/>
@@ -676,6 +659,15 @@
     <w:p/>
     <w:p/>
     <w:p/>
+    <w:p/>
+    <w:p/>
+    <w:p/>
+    <w:p/>
+    <w:p/>
+    <w:p/>
+    <w:p/>
+    <w:p/>
+    <w:p/>
     <w:p>
       <w:pPr>
         <w:pStyle w:val="1"/>
@@ -690,7 +682,7 @@
           <w:bCs w:val="0"/>
         </w:rPr>
       </w:pPr>
-      <w:bookmarkStart w:id="1" w:name="_Toc421657563"/>
+      <w:bookmarkStart w:id="0" w:name="_Toc421657563"/>
       <w:r>
         <w:rPr>
           <w:rStyle w:val="a6"/>
@@ -698,7 +690,7 @@
         <w:lastRenderedPageBreak/>
         <w:t>Введение</w:t>
       </w:r>
-      <w:bookmarkEnd w:id="1"/>
+      <w:bookmarkEnd w:id="0"/>
     </w:p>
     <w:p>
       <w:pPr>
@@ -875,12 +867,12 @@
         <w:pStyle w:val="1"/>
         <w:ind w:left="0" w:firstLine="851"/>
       </w:pPr>
-      <w:bookmarkStart w:id="2" w:name="_Toc421657564"/>
+      <w:bookmarkStart w:id="1" w:name="_Toc421657564"/>
       <w:r>
         <w:lastRenderedPageBreak/>
         <w:t>Анализ предметной области</w:t>
       </w:r>
-      <w:bookmarkEnd w:id="2"/>
+      <w:bookmarkEnd w:id="1"/>
     </w:p>
     <w:p>
       <w:pPr>
@@ -908,7 +900,27 @@
         <w:t xml:space="preserve"> предоставляет услуги по </w:t>
       </w:r>
       <w:r>
-        <w:t>доставке различных товаров клиентам. Каждая посылка доставляется</w:t>
+        <w:t>доставке различных посылок</w:t>
+      </w:r>
+      <w:r>
+        <w:t xml:space="preserve"> от почты до клиента и от клиента другому лицу</w:t>
+      </w:r>
+      <w:r>
+        <w:t>.</w:t>
+      </w:r>
+      <w:r>
+        <w:t xml:space="preserve"> Клиент может сам доставить посылку в службу для дальнейшей транспортировки, либо назначить </w:t>
+      </w:r>
+      <w:proofErr w:type="gramStart"/>
+      <w:r>
+        <w:t>место</w:t>
+      </w:r>
+      <w:proofErr w:type="gramEnd"/>
+      <w:r>
+        <w:t xml:space="preserve"> откуда курьер должен забрать посылку для дальнейшей доставки.</w:t>
+      </w:r>
+      <w:r>
+        <w:t xml:space="preserve"> Каждая посылка доставляется</w:t>
       </w:r>
       <w:r>
         <w:t xml:space="preserve"> из пункта отпр</w:t>
@@ -941,6 +953,33 @@
         </w:rPr>
         <w:t>В зависимости от габаритов, стоимость доставки имеет разную цену.</w:t>
       </w:r>
+      <w:r>
+        <w:rPr>
+          <w:rFonts w:eastAsia="Times New Roman"/>
+          <w:color w:val="000000"/>
+          <w:szCs w:val="28"/>
+          <w:lang w:eastAsia="ru-RU"/>
+        </w:rPr>
+        <w:t xml:space="preserve"> В распоряжении конторы имеется парк транспортных ср</w:t>
+      </w:r>
+      <w:r>
+        <w:rPr>
+          <w:rFonts w:eastAsia="Times New Roman"/>
+          <w:color w:val="000000"/>
+          <w:szCs w:val="28"/>
+          <w:lang w:eastAsia="ru-RU"/>
+        </w:rPr>
+        <w:t xml:space="preserve">едств. В зависимости от габаритов посылки выбирается транспорт доставки. </w:t>
+      </w:r>
+      <w:r>
+        <w:rPr>
+          <w:rFonts w:eastAsia="Times New Roman"/>
+          <w:color w:val="000000"/>
+          <w:szCs w:val="28"/>
+          <w:lang w:eastAsia="ru-RU"/>
+        </w:rPr>
+        <w:t xml:space="preserve"> </w:t>
+      </w:r>
     </w:p>
     <w:p>
       <w:pPr>
@@ -1229,6 +1268,7 @@
         <w:rPr>
           <w:lang w:eastAsia="ru-RU"/>
         </w:rPr>
+        <w:lastRenderedPageBreak/>
         <w:t>место</w:t>
       </w:r>
       <w:r>
@@ -1378,7 +1418,6 @@
         <w:rPr>
           <w:lang w:eastAsia="ru-RU"/>
         </w:rPr>
-        <w:lastRenderedPageBreak/>
         <w:t>тип посылки</w:t>
       </w:r>
       <w:r>
@@ -1565,12 +1604,12 @@
         <w:pStyle w:val="1"/>
         <w:ind w:left="0" w:firstLine="851"/>
       </w:pPr>
-      <w:bookmarkStart w:id="3" w:name="_Toc421657565"/>
+      <w:bookmarkStart w:id="2" w:name="_Toc421657565"/>
       <w:r>
         <w:lastRenderedPageBreak/>
         <w:t>Глоссарий</w:t>
       </w:r>
-      <w:bookmarkEnd w:id="3"/>
+      <w:bookmarkEnd w:id="2"/>
     </w:p>
     <w:p>
       <w:pPr>
@@ -1711,6 +1750,64 @@
       <w:r>
         <w:t>.</w:t>
       </w:r>
+    </w:p>
+    <w:p>
+      <w:pPr>
+        <w:tabs>
+          <w:tab w:val="left" w:pos="851"/>
+        </w:tabs>
+        <w:ind w:firstLine="851"/>
+      </w:pPr>
+      <w:r>
+        <w:t xml:space="preserve">Заказ — </w:t>
+      </w:r>
+      <w:r>
+        <w:t> </w:t>
+      </w:r>
+      <w:r>
+        <w:t>процесс доставки.</w:t>
+      </w:r>
+    </w:p>
+    <w:p>
+      <w:pPr>
+        <w:tabs>
+          <w:tab w:val="left" w:pos="851"/>
+        </w:tabs>
+        <w:ind w:firstLine="851"/>
+      </w:pPr>
+      <w:r>
+        <w:t>Заявка — документ для оформления договора на доставку.</w:t>
+      </w:r>
+    </w:p>
+    <w:p>
+      <w:pPr>
+        <w:tabs>
+          <w:tab w:val="left" w:pos="851"/>
+        </w:tabs>
+        <w:ind w:firstLine="851"/>
+      </w:pPr>
+      <w:r>
+        <w:t xml:space="preserve">Посылка — товар или </w:t>
+      </w:r>
+      <w:r>
+        <w:t xml:space="preserve">корреспонденция для </w:t>
+      </w:r>
+      <w:proofErr w:type="spellStart"/>
+      <w:r>
+        <w:t>лоставки</w:t>
+      </w:r>
+      <w:proofErr w:type="spellEnd"/>
+      <w:r>
+        <w:t xml:space="preserve">. </w:t>
+      </w:r>
+    </w:p>
+    <w:p>
+      <w:pPr>
+        <w:tabs>
+          <w:tab w:val="left" w:pos="851"/>
+        </w:tabs>
+        <w:ind w:firstLine="851"/>
+      </w:pPr>
     </w:p>
     <w:p>
       <w:pPr>
@@ -1753,12 +1850,12 @@
         <w:pStyle w:val="1"/>
         <w:ind w:left="0" w:firstLine="851"/>
       </w:pPr>
-      <w:bookmarkStart w:id="4" w:name="_Toc421657566"/>
+      <w:bookmarkStart w:id="3" w:name="_Toc421657566"/>
       <w:r>
         <w:lastRenderedPageBreak/>
         <w:t>Постановка задачи</w:t>
       </w:r>
-      <w:bookmarkEnd w:id="4"/>
+      <w:bookmarkEnd w:id="3"/>
     </w:p>
     <w:p>
       <w:pPr>
@@ -1777,7 +1874,7 @@
           <w:rFonts w:cs="Times New Roman"/>
           <w:szCs w:val="28"/>
         </w:rPr>
-        <w:t xml:space="preserve">Создание информационной системы, которая позволит автоматизировать работу рассматриваемой курьерской службы. Информационная система должна предоставлять возможности: </w:t>
+        <w:t xml:space="preserve">Создание информационной системы, которая позволит автоматизировать работу курьерской службы. Информационная система должна предоставлять возможности: </w:t>
       </w:r>
     </w:p>
     <w:p>
@@ -1829,6 +1926,10 @@
     <w:p>
       <w:pPr>
         <w:pStyle w:val="a8"/>
+        <w:numPr>
+          <w:ilvl w:val="0"/>
+          <w:numId w:val="6"/>
+        </w:numPr>
         <w:tabs>
           <w:tab w:val="left" w:pos="930"/>
         </w:tabs>
@@ -1842,28 +1943,39 @@
           <w:rFonts w:cs="Times New Roman"/>
           <w:szCs w:val="28"/>
         </w:rPr>
-        <w:t xml:space="preserve">Основной задачей является создание интуитивно-понятной системы, которая будет </w:t>
-      </w:r>
-      <w:proofErr w:type="gramStart"/>
-      <w:r>
+        <w:t>Помощи в заполнении данных в документе.</w:t>
+      </w:r>
+    </w:p>
+    <w:p>
+      <w:pPr>
+        <w:pStyle w:val="a8"/>
+        <w:numPr>
+          <w:ilvl w:val="0"/>
+          <w:numId w:val="6"/>
+        </w:numPr>
+        <w:tabs>
+          <w:tab w:val="left" w:pos="930"/>
+        </w:tabs>
         <w:rPr>
           <w:rFonts w:cs="Times New Roman"/>
           <w:szCs w:val="28"/>
         </w:rPr>
-        <w:t>помогать пользователю быстро оформить</w:t>
-      </w:r>
-      <w:proofErr w:type="gramEnd"/>
+      </w:pPr>
       <w:r>
         <w:rPr>
           <w:rFonts w:cs="Times New Roman"/>
           <w:szCs w:val="28"/>
         </w:rPr>
-        <w:t xml:space="preserve"> заказ на доставку, просмотреть сведения о заказах, просмотреть отчеты.</w:t>
+        <w:t>Просмотра и создания отчетов о деятельности службы.</w:t>
       </w:r>
     </w:p>
     <w:p>
       <w:pPr>
         <w:pStyle w:val="a8"/>
+        <w:numPr>
+          <w:ilvl w:val="0"/>
+          <w:numId w:val="6"/>
+        </w:numPr>
         <w:tabs>
           <w:tab w:val="left" w:pos="930"/>
         </w:tabs>
@@ -1872,6 +1984,60 @@
           <w:szCs w:val="28"/>
         </w:rPr>
       </w:pPr>
+      <w:r>
+        <w:rPr>
+          <w:rFonts w:cs="Times New Roman"/>
+          <w:szCs w:val="28"/>
+        </w:rPr>
+        <w:t>Просмотра статуса доставки посылки.</w:t>
+      </w:r>
+    </w:p>
+    <w:p>
+      <w:pPr>
+        <w:pStyle w:val="a8"/>
+        <w:tabs>
+          <w:tab w:val="left" w:pos="930"/>
+        </w:tabs>
+        <w:rPr>
+          <w:rFonts w:cs="Times New Roman"/>
+          <w:szCs w:val="28"/>
+        </w:rPr>
+      </w:pPr>
+      <w:r>
+        <w:rPr>
+          <w:rFonts w:cs="Times New Roman"/>
+          <w:szCs w:val="28"/>
+        </w:rPr>
+        <w:t xml:space="preserve">Основной задачей является создание интуитивно-понятной системы, которая будет </w:t>
+      </w:r>
+      <w:proofErr w:type="gramStart"/>
+      <w:r>
+        <w:rPr>
+          <w:rFonts w:cs="Times New Roman"/>
+          <w:szCs w:val="28"/>
+        </w:rPr>
+        <w:t>помогать пользователю быстро оформить</w:t>
+      </w:r>
+      <w:proofErr w:type="gramEnd"/>
+      <w:r>
+        <w:rPr>
+          <w:rFonts w:cs="Times New Roman"/>
+          <w:szCs w:val="28"/>
+        </w:rPr>
+        <w:t xml:space="preserve"> заказ на доставку, просмотреть сведения о заказах, просмотреть отчеты.</w:t>
+      </w:r>
+    </w:p>
+    <w:p>
+      <w:pPr>
+        <w:pStyle w:val="a8"/>
+        <w:tabs>
+          <w:tab w:val="left" w:pos="930"/>
+        </w:tabs>
+        <w:rPr>
+          <w:rFonts w:cs="Times New Roman"/>
+          <w:szCs w:val="28"/>
+        </w:rPr>
+      </w:pPr>
     </w:p>
     <w:p>
       <w:pPr>
@@ -1891,12 +2057,12 @@
         <w:pStyle w:val="1"/>
         <w:ind w:left="0" w:firstLine="851"/>
       </w:pPr>
-      <w:bookmarkStart w:id="5" w:name="_Toc421657567"/>
+      <w:bookmarkStart w:id="4" w:name="_Toc421657567"/>
       <w:r>
         <w:lastRenderedPageBreak/>
         <w:t>Требования к аппаратному и программному обеспечению</w:t>
       </w:r>
-      <w:bookmarkEnd w:id="5"/>
+      <w:bookmarkEnd w:id="4"/>
     </w:p>
     <w:p>
       <w:pPr>
@@ -2013,28 +2179,70 @@
         <w:pStyle w:val="1"/>
         <w:ind w:left="0" w:firstLine="851"/>
       </w:pPr>
-      <w:bookmarkStart w:id="6" w:name="_Toc421657573"/>
+      <w:bookmarkStart w:id="5" w:name="_Toc421657573"/>
       <w:r>
         <w:t>Требования к организации вводимых/выводимых данных</w:t>
       </w:r>
+      <w:bookmarkEnd w:id="5"/>
+    </w:p>
+    <w:p>
+      <w:pPr>
+        <w:pStyle w:val="ac"/>
+        <w:tabs>
+          <w:tab w:val="left" w:pos="851"/>
+        </w:tabs>
+        <w:ind w:firstLine="851"/>
+      </w:pPr>
+      <w:r>
+        <w:t>В</w:t>
+      </w:r>
+      <w:r>
+        <w:t>ходные</w:t>
+      </w:r>
+      <w:r>
+        <w:t xml:space="preserve"> данные:</w:t>
+      </w:r>
+    </w:p>
+    <w:p>
+      <w:pPr>
+        <w:pStyle w:val="ad"/>
+      </w:pPr>
+      <w:r>
+        <w:t>Входные данные программы должны быть организованы в виде вводимого в специальную форму текста, соответствующего определенному шаблону. Данные, вводимые вручную, проверяются на корректнос</w:t>
+      </w:r>
+      <w:r>
+        <w:t>ть после попытки сохранения. Если данные</w:t>
+      </w:r>
+      <w:r>
+        <w:t xml:space="preserve"> введены корректно, то </w:t>
+      </w:r>
+      <w:r>
+        <w:t>форма записывае</w:t>
+      </w:r>
+      <w:r>
+        <w:t>тся в базу данных.</w:t>
+      </w:r>
+    </w:p>
+    <w:p>
+      <w:pPr>
+        <w:pStyle w:val="ac"/>
+        <w:tabs>
+          <w:tab w:val="left" w:pos="851"/>
+        </w:tabs>
+        <w:ind w:firstLine="851"/>
+      </w:pPr>
+      <w:bookmarkStart w:id="6" w:name="_Toc418682950"/>
+      <w:bookmarkStart w:id="7" w:name="_Toc418684266"/>
+      <w:r>
+        <w:t>В</w:t>
+      </w:r>
+      <w:r>
+        <w:t>ыходных данных</w:t>
+      </w:r>
       <w:bookmarkEnd w:id="6"/>
-    </w:p>
-    <w:p>
-      <w:pPr>
-        <w:pStyle w:val="ac"/>
-        <w:tabs>
-          <w:tab w:val="left" w:pos="851"/>
-        </w:tabs>
-        <w:ind w:firstLine="851"/>
-      </w:pPr>
-      <w:r>
-        <w:t>В</w:t>
-      </w:r>
-      <w:r>
-        <w:t>ходные</w:t>
-      </w:r>
-      <w:r>
-        <w:t xml:space="preserve"> данные:</w:t>
+      <w:bookmarkEnd w:id="7"/>
+      <w:r>
+        <w:t>:</w:t>
       </w:r>
     </w:p>
     <w:p>
@@ -2042,48 +2250,6 @@
         <w:pStyle w:val="ad"/>
       </w:pPr>
       <w:r>
-        <w:t>Входные данные программы должны быть организованы в виде вводимого в специальную форму текста, соответствующего определенному шаблону. Данные, вводимые вручную, проверяются на корректнос</w:t>
-      </w:r>
-      <w:r>
-        <w:t>ть после попытки сохранения. Если данные</w:t>
-      </w:r>
-      <w:r>
-        <w:t xml:space="preserve"> введены корректно, то </w:t>
-      </w:r>
-      <w:r>
-        <w:t>форма записывае</w:t>
-      </w:r>
-      <w:r>
-        <w:t>тся в базу данных.</w:t>
-      </w:r>
-    </w:p>
-    <w:p>
-      <w:pPr>
-        <w:pStyle w:val="ac"/>
-        <w:tabs>
-          <w:tab w:val="left" w:pos="851"/>
-        </w:tabs>
-        <w:ind w:firstLine="851"/>
-      </w:pPr>
-      <w:bookmarkStart w:id="7" w:name="_Toc418682950"/>
-      <w:bookmarkStart w:id="8" w:name="_Toc418684266"/>
-      <w:r>
-        <w:t>В</w:t>
-      </w:r>
-      <w:r>
-        <w:t>ыходных данных</w:t>
-      </w:r>
-      <w:bookmarkEnd w:id="7"/>
-      <w:bookmarkEnd w:id="8"/>
-      <w:r>
-        <w:t>:</w:t>
-      </w:r>
-    </w:p>
-    <w:p>
-      <w:pPr>
-        <w:pStyle w:val="ad"/>
-      </w:pPr>
-      <w:r>
         <w:t>Выходные данные программы представлены в виде таблиц. Таблицы должны предоставляться в режиме реального времени.</w:t>
       </w:r>
       <w:r>
@@ -2093,10 +2259,7 @@
         <w:t>Доступ к таблицам осуществляется п</w:t>
       </w:r>
       <w:r>
-        <w:t>осредством ввода учетных данных</w:t>
-      </w:r>
-      <w:r>
-        <w:t xml:space="preserve"> </w:t>
+        <w:t xml:space="preserve">осредством ввода учетных данных </w:t>
       </w:r>
       <w:r>
         <w:t xml:space="preserve">работника. </w:t>
@@ -2120,11 +2283,11 @@
         <w:pStyle w:val="1"/>
         <w:ind w:left="0" w:firstLine="851"/>
       </w:pPr>
-      <w:bookmarkStart w:id="9" w:name="_Toc421657574"/>
+      <w:bookmarkStart w:id="8" w:name="_Toc421657574"/>
       <w:r>
         <w:t>Требования к интерфейсу</w:t>
       </w:r>
-      <w:bookmarkEnd w:id="9"/>
+      <w:bookmarkEnd w:id="8"/>
     </w:p>
     <w:p>
       <w:pPr>
@@ -2295,11 +2458,11 @@
         <w:pStyle w:val="1"/>
         <w:jc w:val="left"/>
       </w:pPr>
-      <w:bookmarkStart w:id="10" w:name="_Toc421657575"/>
+      <w:bookmarkStart w:id="9" w:name="_Toc421657575"/>
       <w:r>
         <w:t>Средства реализации</w:t>
       </w:r>
-      <w:bookmarkEnd w:id="10"/>
+      <w:bookmarkEnd w:id="9"/>
     </w:p>
     <w:p>
       <w:pPr>
@@ -2336,13 +2499,7 @@
         <w:ind w:firstLine="851"/>
       </w:pPr>
       <w:r>
-        <w:t>Для р</w:t>
-      </w:r>
-      <w:r>
-        <w:t>азработки диаграмм использовалась программа</w:t>
-      </w:r>
-      <w:r>
-        <w:t xml:space="preserve"> </w:t>
+        <w:t xml:space="preserve">Для разработки диаграмм использовалась программа </w:t>
       </w:r>
       <w:proofErr w:type="spellStart"/>
       <w:r>
@@ -2497,54 +2654,27 @@
         <w:pStyle w:val="1"/>
         <w:ind w:left="0" w:firstLine="851"/>
       </w:pPr>
-      <w:bookmarkStart w:id="11" w:name="_Toc421657576"/>
+      <w:bookmarkStart w:id="10" w:name="_Toc421657576"/>
       <w:r>
         <w:t>Календарный план создания приложения</w:t>
       </w:r>
-      <w:bookmarkEnd w:id="11"/>
-    </w:p>
-    <w:p>
-      <w:pPr>
-        <w:tabs>
-          <w:tab w:val="left" w:pos="851"/>
-        </w:tabs>
-        <w:ind w:firstLine="851"/>
-      </w:pPr>
-      <w:r>
-        <w:t>Рабочими днями считать пятницу (практика по ТП), четверг, субботу</w:t>
-      </w:r>
-      <w:r>
-        <w:t xml:space="preserve"> </w:t>
-      </w:r>
-      <w:r>
-        <w:t xml:space="preserve">и </w:t>
-      </w:r>
-      <w:r>
-        <w:t>воскресение. Дата начала выполнения</w:t>
-      </w:r>
-      <w:r>
-        <w:t xml:space="preserve"> (дата получения задания): 26.02.2016</w:t>
-      </w:r>
-      <w:r>
-        <w:t>. Дата окончания выполнени</w:t>
-      </w:r>
-      <w:r>
-        <w:t>я: *.0*.2016</w:t>
-      </w:r>
-      <w:r>
-        <w:t>. 1,5 часа в среду,</w:t>
+      <w:bookmarkEnd w:id="10"/>
+    </w:p>
+    <w:p>
+      <w:pPr>
+        <w:tabs>
+          <w:tab w:val="left" w:pos="851"/>
+        </w:tabs>
+        <w:ind w:firstLine="851"/>
+      </w:pPr>
+      <w:r>
+        <w:t>Рабочими днями считать пятницу (практика по ТП), четверг, субботу и воскресение. Дата начала выполнения (дата получения задания): 26.02.2016. Дата окончания выполнения: *.0*.2016. 1,5 часа в среду,</w:t>
       </w:r>
       <w:r>
         <w:t>~</w:t>
       </w:r>
       <w:r>
-        <w:t>1,5-3</w:t>
-      </w:r>
-      <w:r>
-        <w:t xml:space="preserve"> в другие дни</w:t>
-      </w:r>
-      <w:r>
-        <w:t>.</w:t>
+        <w:t>1,5-3 в другие дни.</w:t>
       </w:r>
     </w:p>
     <w:tbl>
@@ -2780,10 +2910,7 @@
               <w:jc w:val="left"/>
             </w:pPr>
             <w:r>
-              <w:t>1</w:t>
-            </w:r>
-            <w:r>
-              <w:t>1.03.2016</w:t>
+              <w:t>11.03.2016</w:t>
             </w:r>
           </w:p>
         </w:tc>
@@ -3061,12 +3188,12 @@
         <w:pStyle w:val="1"/>
         <w:jc w:val="left"/>
       </w:pPr>
-      <w:bookmarkStart w:id="12" w:name="_Toc421657577"/>
+      <w:bookmarkStart w:id="11" w:name="_Toc421657577"/>
       <w:r>
         <w:lastRenderedPageBreak/>
         <w:t>Проектирование</w:t>
       </w:r>
-      <w:bookmarkEnd w:id="12"/>
+      <w:bookmarkEnd w:id="11"/>
     </w:p>
     <w:p>
       <w:pPr>
@@ -3099,16 +3226,17 @@
           <w:lang w:val="en-US"/>
         </w:rPr>
       </w:pPr>
+      <w:bookmarkStart w:id="12" w:name="_GoBack"/>
       <w:r>
         <w:rPr>
           <w:noProof/>
           <w:lang w:eastAsia="ru-RU"/>
         </w:rPr>
         <w:drawing>
-          <wp:inline distT="0" distB="0" distL="0" distR="0" wp14:anchorId="7F9FA2B4" wp14:editId="2A31C402">
-            <wp:extent cx="5940425" cy="4648835"/>
+          <wp:inline distT="0" distB="0" distL="0" distR="0">
+            <wp:extent cx="5940425" cy="4744720"/>
             <wp:effectExtent l="0" t="0" r="3175" b="0"/>
-            <wp:docPr id="2" name="Рисунок 2"/>
+            <wp:docPr id="3" name="Рисунок 3"/>
             <wp:cNvGraphicFramePr>
               <a:graphicFrameLocks xmlns:a="http://schemas.openxmlformats.org/drawingml/2006/main" noChangeAspect="1"/>
             </wp:cNvGraphicFramePr>
@@ -3134,7 +3262,7 @@
                   <pic:spPr>
                     <a:xfrm>
                       <a:off x="0" y="0"/>
-                      <a:ext cx="5940425" cy="4648835"/>
+                      <a:ext cx="5940425" cy="4744720"/>
                     </a:xfrm>
                     <a:prstGeom prst="rect">
                       <a:avLst/>
@@ -3146,19 +3274,14 @@
           </wp:inline>
         </w:drawing>
       </w:r>
+      <w:bookmarkEnd w:id="12"/>
     </w:p>
     <w:p>
       <w:pPr>
         <w:pStyle w:val="ad"/>
       </w:pPr>
       <w:r>
-        <w:t>Программа содержит следующие осно</w:t>
-      </w:r>
-      <w:r>
-        <w:t>вные классы: клиент, заказ,</w:t>
-      </w:r>
-      <w:r>
-        <w:t xml:space="preserve"> менеджер и администратор.</w:t>
+        <w:t>Программа содержит следующие основные классы: клиент, заказ, менеджер и администратор.</w:t>
       </w:r>
     </w:p>
     <w:p>
@@ -3262,13 +3385,7 @@
         <w:pStyle w:val="ad"/>
       </w:pPr>
       <w:r>
-        <w:t>Этот класс нужен для уч</w:t>
-      </w:r>
-      <w:r>
-        <w:t>ета и контроля работы системы</w:t>
-      </w:r>
-      <w:r>
-        <w:t>, так как клиент не заходит в саму программу, а данные о клиенте просматриваются менеджером.</w:t>
+        <w:t>Этот класс нужен для учета и контроля работы системы, так как клиент не заходит в саму программу, а данные о клиенте просматриваются менеджером.</w:t>
       </w:r>
     </w:p>
     <w:p>
@@ -3445,16 +3562,7 @@
         <w:pStyle w:val="ad"/>
       </w:pPr>
       <w:r>
-        <w:t xml:space="preserve">Класс помогает </w:t>
-      </w:r>
-      <w:r>
-        <w:t>оформлять заказ кл</w:t>
-      </w:r>
-      <w:r>
-        <w:t>иента на доставку товара</w:t>
-      </w:r>
-      <w:r>
-        <w:t>.</w:t>
+        <w:t>Класс помогает оформлять заказ клиента на доставку товара.</w:t>
       </w:r>
     </w:p>
     <w:p>
@@ -3513,10 +3621,7 @@
         <w:jc w:val="left"/>
       </w:pPr>
       <w:r>
-        <w:t>Номер телефона</w:t>
-      </w:r>
-      <w:r>
-        <w:t>.</w:t>
+        <w:t>Номер телефона.</w:t>
       </w:r>
     </w:p>
     <w:p>
@@ -3592,19 +3697,7 @@
         <w:pStyle w:val="ad"/>
       </w:pPr>
       <w:r>
-        <w:t xml:space="preserve">Администратор работает в своем диалогом окне с доступными только ему данными: кроме функций менеджера, администратор может редактировать базу данных </w:t>
-      </w:r>
-      <w:r>
-        <w:t xml:space="preserve">заказов, </w:t>
-      </w:r>
-      <w:r>
-        <w:t xml:space="preserve"> добавлять новые </w:t>
-      </w:r>
-      <w:r>
-        <w:t>позиции</w:t>
-      </w:r>
-      <w:r>
-        <w:t>, редактировать информацию или же удалять.</w:t>
+        <w:t>Администратор работает в своем диалогом окне с доступными только ему данными: кроме функций менеджера, администратор может редактировать базу данных заказов,  добавлять новые позиции, редактировать информацию или же удалять.</w:t>
       </w:r>
     </w:p>
     <w:p>
@@ -3612,13 +3705,7 @@
         <w:pStyle w:val="ad"/>
       </w:pPr>
       <w:r>
-        <w:t>Класс «</w:t>
-      </w:r>
-      <w:r>
-        <w:t>Курьер</w:t>
-      </w:r>
-      <w:r>
-        <w:t>» содержит поля:</w:t>
+        <w:t>Класс «Курьер» содержит поля:</w:t>
       </w:r>
     </w:p>
     <w:p>
@@ -3678,13 +3765,7 @@
         <w:pStyle w:val="ad"/>
       </w:pPr>
       <w:r>
-        <w:t>Курьер</w:t>
-      </w:r>
-      <w:r>
-        <w:t xml:space="preserve"> работает в своем диалогом окне с доступными только ему данными: может</w:t>
-      </w:r>
-      <w:r>
-        <w:t xml:space="preserve"> просматривать данные о заказе и </w:t>
+        <w:t xml:space="preserve">Курьер работает в своем диалогом окне с доступными только ему данными: может просматривать данные о заказе и </w:t>
       </w:r>
       <w:proofErr w:type="spellStart"/>
       <w:r>
@@ -3692,10 +3773,7 @@
       </w:r>
       <w:proofErr w:type="spellEnd"/>
       <w:r>
-        <w:t xml:space="preserve"> выполнение доставки</w:t>
-      </w:r>
-      <w:r>
-        <w:t>.</w:t>
+        <w:t xml:space="preserve"> выполнение доставки.</w:t>
       </w:r>
     </w:p>
     <w:p>

--- a/TP_Courier.docx
+++ b/TP_Courier.docx
@@ -3226,7 +3226,6 @@
           <w:lang w:val="en-US"/>
         </w:rPr>
       </w:pPr>
-      <w:bookmarkStart w:id="12" w:name="_GoBack"/>
       <w:r>
         <w:rPr>
           <w:noProof/>
@@ -3274,7 +3273,6 @@
           </wp:inline>
         </w:drawing>
       </w:r>
-      <w:bookmarkEnd w:id="12"/>
     </w:p>
     <w:p>
       <w:pPr>
@@ -3767,14 +3765,99 @@
       <w:r>
         <w:t xml:space="preserve">Курьер работает в своем диалогом окне с доступными только ему данными: может просматривать данные о заказе и </w:t>
       </w:r>
-      <w:proofErr w:type="spellStart"/>
-      <w:r>
-        <w:t>подтвеждать</w:t>
-      </w:r>
-      <w:proofErr w:type="spellEnd"/>
+      <w:r>
+        <w:t>подтверждать</w:t>
+      </w:r>
       <w:r>
         <w:t xml:space="preserve"> выполнение доставки.</w:t>
       </w:r>
+    </w:p>
+    <w:p>
+      <w:pPr>
+        <w:pStyle w:val="ad"/>
+      </w:pPr>
+      <w:r>
+        <w:t>Класс «Транспортное средство</w:t>
+      </w:r>
+      <w:r>
+        <w:t>» содержит поля:</w:t>
+      </w:r>
+    </w:p>
+    <w:p>
+      <w:pPr>
+        <w:pStyle w:val="a7"/>
+        <w:numPr>
+          <w:ilvl w:val="0"/>
+          <w:numId w:val="22"/>
+        </w:numPr>
+        <w:jc w:val="left"/>
+      </w:pPr>
+      <w:r>
+        <w:t>Код</w:t>
+      </w:r>
+      <w:r>
+        <w:rPr>
+          <w:lang w:val="en-US"/>
+        </w:rPr>
+        <w:t>;</w:t>
+      </w:r>
+    </w:p>
+    <w:p>
+      <w:pPr>
+        <w:pStyle w:val="a7"/>
+        <w:numPr>
+          <w:ilvl w:val="0"/>
+          <w:numId w:val="22"/>
+        </w:numPr>
+        <w:jc w:val="left"/>
+      </w:pPr>
+      <w:r>
+        <w:t>Наименование</w:t>
+      </w:r>
+      <w:r>
+        <w:rPr>
+          <w:lang w:val="en-US"/>
+        </w:rPr>
+        <w:t>;</w:t>
+      </w:r>
+    </w:p>
+    <w:p>
+      <w:pPr>
+        <w:pStyle w:val="a7"/>
+        <w:numPr>
+          <w:ilvl w:val="0"/>
+          <w:numId w:val="22"/>
+        </w:numPr>
+        <w:jc w:val="left"/>
+      </w:pPr>
+      <w:r>
+        <w:t>Регистрационный номер</w:t>
+      </w:r>
+      <w:r>
+        <w:t>.</w:t>
+      </w:r>
+    </w:p>
+    <w:p>
+      <w:pPr>
+        <w:ind w:left="360" w:firstLine="0"/>
+        <w:jc w:val="left"/>
+      </w:pPr>
+      <w:r>
+        <w:t>Класс «Транспортное средство</w:t>
+      </w:r>
+      <w:r>
+        <w:t>» содержит данные о машинах, находящихся в распоряжении</w:t>
+      </w:r>
+      <w:bookmarkStart w:id="12" w:name="_GoBack"/>
+      <w:bookmarkEnd w:id="12"/>
+      <w:r>
+        <w:t xml:space="preserve"> службы.</w:t>
+      </w:r>
+    </w:p>
+    <w:p>
+      <w:pPr>
+        <w:pStyle w:val="ad"/>
+      </w:pPr>
     </w:p>
     <w:p>
       <w:pPr>
@@ -5410,6 +5493,95 @@
     </w:lvl>
   </w:abstractNum>
   <w:abstractNum w:abstractNumId="17">
+    <w:nsid w:val="7CFE7D37"/>
+    <w:multiLevelType w:val="hybridMultilevel"/>
+    <w:tmpl w:val="306E5AE0"/>
+    <w:lvl w:ilvl="0" w:tplc="0419000F">
+      <w:start w:val="1"/>
+      <w:numFmt w:val="decimal"/>
+      <w:lvlText w:val="%1."/>
+      <w:lvlJc w:val="left"/>
+      <w:pPr>
+        <w:ind w:left="720" w:hanging="360"/>
+      </w:pPr>
+      <w:rPr>
+        <w:rFonts w:hint="default"/>
+      </w:rPr>
+    </w:lvl>
+    <w:lvl w:ilvl="1" w:tplc="04190019" w:tentative="1">
+      <w:start w:val="1"/>
+      <w:numFmt w:val="lowerLetter"/>
+      <w:lvlText w:val="%2."/>
+      <w:lvlJc w:val="left"/>
+      <w:pPr>
+        <w:ind w:left="1440" w:hanging="360"/>
+      </w:pPr>
+    </w:lvl>
+    <w:lvl w:ilvl="2" w:tplc="0419001B" w:tentative="1">
+      <w:start w:val="1"/>
+      <w:numFmt w:val="lowerRoman"/>
+      <w:lvlText w:val="%3."/>
+      <w:lvlJc w:val="right"/>
+      <w:pPr>
+        <w:ind w:left="2160" w:hanging="180"/>
+      </w:pPr>
+    </w:lvl>
+    <w:lvl w:ilvl="3" w:tplc="0419000F" w:tentative="1">
+      <w:start w:val="1"/>
+      <w:numFmt w:val="decimal"/>
+      <w:lvlText w:val="%4."/>
+      <w:lvlJc w:val="left"/>
+      <w:pPr>
+        <w:ind w:left="2880" w:hanging="360"/>
+      </w:pPr>
+    </w:lvl>
+    <w:lvl w:ilvl="4" w:tplc="04190019" w:tentative="1">
+      <w:start w:val="1"/>
+      <w:numFmt w:val="lowerLetter"/>
+      <w:lvlText w:val="%5."/>
+      <w:lvlJc w:val="left"/>
+      <w:pPr>
+        <w:ind w:left="3600" w:hanging="360"/>
+      </w:pPr>
+    </w:lvl>
+    <w:lvl w:ilvl="5" w:tplc="0419001B" w:tentative="1">
+      <w:start w:val="1"/>
+      <w:numFmt w:val="lowerRoman"/>
+      <w:lvlText w:val="%6."/>
+      <w:lvlJc w:val="right"/>
+      <w:pPr>
+        <w:ind w:left="4320" w:hanging="180"/>
+      </w:pPr>
+    </w:lvl>
+    <w:lvl w:ilvl="6" w:tplc="0419000F" w:tentative="1">
+      <w:start w:val="1"/>
+      <w:numFmt w:val="decimal"/>
+      <w:lvlText w:val="%7."/>
+      <w:lvlJc w:val="left"/>
+      <w:pPr>
+        <w:ind w:left="5040" w:hanging="360"/>
+      </w:pPr>
+    </w:lvl>
+    <w:lvl w:ilvl="7" w:tplc="04190019" w:tentative="1">
+      <w:start w:val="1"/>
+      <w:numFmt w:val="lowerLetter"/>
+      <w:lvlText w:val="%8."/>
+      <w:lvlJc w:val="left"/>
+      <w:pPr>
+        <w:ind w:left="5760" w:hanging="360"/>
+      </w:pPr>
+    </w:lvl>
+    <w:lvl w:ilvl="8" w:tplc="0419001B" w:tentative="1">
+      <w:start w:val="1"/>
+      <w:numFmt w:val="lowerRoman"/>
+      <w:lvlText w:val="%9."/>
+      <w:lvlJc w:val="right"/>
+      <w:pPr>
+        <w:ind w:left="6480" w:hanging="180"/>
+      </w:pPr>
+    </w:lvl>
+  </w:abstractNum>
+  <w:abstractNum w:abstractNumId="18">
     <w:nsid w:val="7EFC635C"/>
     <w:multiLevelType w:val="hybridMultilevel"/>
     <w:tmpl w:val="27C8A716"/>
@@ -5522,7 +5694,7 @@
       </w:rPr>
     </w:lvl>
   </w:abstractNum>
-  <w:abstractNum w:abstractNumId="18">
+  <w:abstractNum w:abstractNumId="19">
     <w:nsid w:val="7F843C73"/>
     <w:multiLevelType w:val="hybridMultilevel"/>
     <w:tmpl w:val="6C30D91A"/>
@@ -5645,7 +5817,7 @@
     <w:abstractNumId w:val="3"/>
   </w:num>
   <w:num w:numId="4">
-    <w:abstractNumId w:val="17"/>
+    <w:abstractNumId w:val="18"/>
   </w:num>
   <w:num w:numId="5">
     <w:abstractNumId w:val="5"/>
@@ -5666,7 +5838,7 @@
     <w:abstractNumId w:val="7"/>
   </w:num>
   <w:num w:numId="11">
-    <w:abstractNumId w:val="18"/>
+    <w:abstractNumId w:val="19"/>
   </w:num>
   <w:num w:numId="12">
     <w:abstractNumId w:val="5"/>
@@ -5703,6 +5875,9 @@
   </w:num>
   <w:num w:numId="21">
     <w:abstractNumId w:val="9"/>
+  </w:num>
+  <w:num w:numId="22">
+    <w:abstractNumId w:val="17"/>
   </w:num>
 </w:numbering>
 </file>

--- a/TP_Courier.docx
+++ b/TP_Courier.docx
@@ -2111,10 +2111,10 @@
           <w:lang w:eastAsia="ru-RU"/>
         </w:rPr>
         <w:drawing>
-          <wp:inline distT="0" distB="0" distL="0" distR="0" wp14:anchorId="44BD2E15" wp14:editId="289DBC37">
-            <wp:extent cx="5182324" cy="4772691"/>
-            <wp:effectExtent l="0" t="0" r="0" b="8890"/>
-            <wp:docPr id="1" name="Рисунок 1"/>
+          <wp:inline distT="0" distB="0" distL="0" distR="0">
+            <wp:extent cx="4897830" cy="4697724"/>
+            <wp:effectExtent l="0" t="0" r="0" b="8255"/>
+            <wp:docPr id="2" name="Рисунок 2"/>
             <wp:cNvGraphicFramePr>
               <a:graphicFrameLocks xmlns:a="http://schemas.openxmlformats.org/drawingml/2006/main" noChangeAspect="1"/>
             </wp:cNvGraphicFramePr>
@@ -2140,7 +2140,7 @@
                   <pic:spPr>
                     <a:xfrm>
                       <a:off x="0" y="0"/>
-                      <a:ext cx="5182324" cy="4772691"/>
+                      <a:ext cx="4897830" cy="4697724"/>
                     </a:xfrm>
                     <a:prstGeom prst="rect">
                       <a:avLst/>
@@ -2152,6 +2152,8 @@
           </wp:inline>
         </w:drawing>
       </w:r>
+      <w:bookmarkStart w:id="5" w:name="_GoBack"/>
+      <w:bookmarkEnd w:id="5"/>
     </w:p>
     <w:p>
       <w:pPr>
@@ -2179,11 +2181,11 @@
         <w:pStyle w:val="1"/>
         <w:ind w:left="0" w:firstLine="851"/>
       </w:pPr>
-      <w:bookmarkStart w:id="5" w:name="_Toc421657573"/>
+      <w:bookmarkStart w:id="6" w:name="_Toc421657573"/>
       <w:r>
         <w:t>Требования к организации вводимых/выводимых данных</w:t>
       </w:r>
-      <w:bookmarkEnd w:id="5"/>
+      <w:bookmarkEnd w:id="6"/>
     </w:p>
     <w:p>
       <w:pPr>
@@ -2231,16 +2233,16 @@
         </w:tabs>
         <w:ind w:firstLine="851"/>
       </w:pPr>
-      <w:bookmarkStart w:id="6" w:name="_Toc418682950"/>
-      <w:bookmarkStart w:id="7" w:name="_Toc418684266"/>
+      <w:bookmarkStart w:id="7" w:name="_Toc418682950"/>
+      <w:bookmarkStart w:id="8" w:name="_Toc418684266"/>
       <w:r>
         <w:t>В</w:t>
       </w:r>
       <w:r>
         <w:t>ыходных данных</w:t>
       </w:r>
-      <w:bookmarkEnd w:id="6"/>
       <w:bookmarkEnd w:id="7"/>
+      <w:bookmarkEnd w:id="8"/>
       <w:r>
         <w:t>:</w:t>
       </w:r>
@@ -2283,11 +2285,11 @@
         <w:pStyle w:val="1"/>
         <w:ind w:left="0" w:firstLine="851"/>
       </w:pPr>
-      <w:bookmarkStart w:id="8" w:name="_Toc421657574"/>
+      <w:bookmarkStart w:id="9" w:name="_Toc421657574"/>
       <w:r>
         <w:t>Требования к интерфейсу</w:t>
       </w:r>
-      <w:bookmarkEnd w:id="8"/>
+      <w:bookmarkEnd w:id="9"/>
     </w:p>
     <w:p>
       <w:pPr>
@@ -2458,11 +2460,11 @@
         <w:pStyle w:val="1"/>
         <w:jc w:val="left"/>
       </w:pPr>
-      <w:bookmarkStart w:id="9" w:name="_Toc421657575"/>
+      <w:bookmarkStart w:id="10" w:name="_Toc421657575"/>
       <w:r>
         <w:t>Средства реализации</w:t>
       </w:r>
-      <w:bookmarkEnd w:id="9"/>
+      <w:bookmarkEnd w:id="10"/>
     </w:p>
     <w:p>
       <w:pPr>
@@ -2654,11 +2656,11 @@
         <w:pStyle w:val="1"/>
         <w:ind w:left="0" w:firstLine="851"/>
       </w:pPr>
-      <w:bookmarkStart w:id="10" w:name="_Toc421657576"/>
+      <w:bookmarkStart w:id="11" w:name="_Toc421657576"/>
       <w:r>
         <w:t>Календарный план создания приложения</w:t>
       </w:r>
-      <w:bookmarkEnd w:id="10"/>
+      <w:bookmarkEnd w:id="11"/>
     </w:p>
     <w:p>
       <w:pPr>
@@ -3188,12 +3190,12 @@
         <w:pStyle w:val="1"/>
         <w:jc w:val="left"/>
       </w:pPr>
-      <w:bookmarkStart w:id="11" w:name="_Toc421657577"/>
+      <w:bookmarkStart w:id="12" w:name="_Toc421657577"/>
       <w:r>
         <w:lastRenderedPageBreak/>
         <w:t>Проектирование</w:t>
       </w:r>
-      <w:bookmarkEnd w:id="11"/>
+      <w:bookmarkEnd w:id="12"/>
     </w:p>
     <w:p>
       <w:pPr>
@@ -3777,10 +3779,7 @@
         <w:pStyle w:val="ad"/>
       </w:pPr>
       <w:r>
-        <w:t>Класс «Транспортное средство</w:t>
-      </w:r>
-      <w:r>
-        <w:t>» содержит поля:</w:t>
+        <w:t>Класс «Транспортное средство» содержит поля:</w:t>
       </w:r>
     </w:p>
     <w:p>
@@ -3831,10 +3830,7 @@
         <w:jc w:val="left"/>
       </w:pPr>
       <w:r>
-        <w:t>Регистрационный номер</w:t>
-      </w:r>
-      <w:r>
-        <w:t>.</w:t>
+        <w:t>Регистрационный номер.</w:t>
       </w:r>
     </w:p>
     <w:p>
@@ -3843,15 +3839,7 @@
         <w:jc w:val="left"/>
       </w:pPr>
       <w:r>
-        <w:t>Класс «Транспортное средство</w:t>
-      </w:r>
-      <w:r>
-        <w:t>» содержит данные о машинах, находящихся в распоряжении</w:t>
-      </w:r>
-      <w:bookmarkStart w:id="12" w:name="_GoBack"/>
-      <w:bookmarkEnd w:id="12"/>
-      <w:r>
-        <w:t xml:space="preserve"> службы.</w:t>
+        <w:t>Класс «Транспортное средство» содержит данные о машинах, находящихся в распоряжении службы.</w:t>
       </w:r>
     </w:p>
     <w:p>
@@ -6354,6 +6342,7 @@
       <w:spacing w:after="0" w:line="240" w:lineRule="auto"/>
     </w:pPr>
     <w:tblPr>
+      <w:tblInd w:w="0" w:type="dxa"/>
       <w:tblBorders>
         <w:top w:val="single" w:sz="4" w:space="0" w:color="auto"/>
         <w:left w:val="single" w:sz="4" w:space="0" w:color="auto"/>
@@ -6362,6 +6351,12 @@
         <w:insideH w:val="single" w:sz="4" w:space="0" w:color="auto"/>
         <w:insideV w:val="single" w:sz="4" w:space="0" w:color="auto"/>
       </w:tblBorders>
+      <w:tblCellMar>
+        <w:top w:w="0" w:type="dxa"/>
+        <w:left w:w="108" w:type="dxa"/>
+        <w:bottom w:w="0" w:type="dxa"/>
+        <w:right w:w="108" w:type="dxa"/>
+      </w:tblCellMar>
     </w:tblPr>
   </w:style>
 </w:styles>
@@ -6839,6 +6834,7 @@
       <w:spacing w:after="0" w:line="240" w:lineRule="auto"/>
     </w:pPr>
     <w:tblPr>
+      <w:tblInd w:w="0" w:type="dxa"/>
       <w:tblBorders>
         <w:top w:val="single" w:sz="4" w:space="0" w:color="auto"/>
         <w:left w:val="single" w:sz="4" w:space="0" w:color="auto"/>
@@ -6847,6 +6843,12 @@
         <w:insideH w:val="single" w:sz="4" w:space="0" w:color="auto"/>
         <w:insideV w:val="single" w:sz="4" w:space="0" w:color="auto"/>
       </w:tblBorders>
+      <w:tblCellMar>
+        <w:top w:w="0" w:type="dxa"/>
+        <w:left w:w="108" w:type="dxa"/>
+        <w:bottom w:w="0" w:type="dxa"/>
+        <w:right w:w="108" w:type="dxa"/>
+      </w:tblCellMar>
     </w:tblPr>
   </w:style>
 </w:styles>

--- a/TP_Courier.docx
+++ b/TP_Courier.docx
@@ -222,7 +222,25 @@
           <w:sz w:val="24"/>
           <w:szCs w:val="24"/>
         </w:rPr>
-        <w:t>работка информационной системы для работы курьерской службы</w:t>
+        <w:t xml:space="preserve">работка информационной системы для </w:t>
+      </w:r>
+      <w:r>
+        <w:rPr>
+          <w:rFonts w:ascii="Arial" w:hAnsi="Arial" w:cs="Arial"/>
+          <w:i/>
+          <w:sz w:val="24"/>
+          <w:szCs w:val="24"/>
+        </w:rPr>
+        <w:t xml:space="preserve">автоматизации </w:t>
+      </w:r>
+      <w:r>
+        <w:rPr>
+          <w:rFonts w:ascii="Arial" w:hAnsi="Arial" w:cs="Arial"/>
+          <w:i/>
+          <w:sz w:val="24"/>
+          <w:szCs w:val="24"/>
+        </w:rPr>
+        <w:t>работы курьерской службы</w:t>
       </w:r>
     </w:p>
     <w:p>
@@ -687,7 +705,6 @@
         <w:rPr>
           <w:rStyle w:val="a6"/>
         </w:rPr>
-        <w:lastRenderedPageBreak/>
         <w:t>Введение</w:t>
       </w:r>
       <w:bookmarkEnd w:id="0"/>
@@ -2152,8 +2169,6 @@
           </wp:inline>
         </w:drawing>
       </w:r>
-      <w:bookmarkStart w:id="5" w:name="_GoBack"/>
-      <w:bookmarkEnd w:id="5"/>
     </w:p>
     <w:p>
       <w:pPr>
@@ -2181,68 +2196,68 @@
         <w:pStyle w:val="1"/>
         <w:ind w:left="0" w:firstLine="851"/>
       </w:pPr>
-      <w:bookmarkStart w:id="6" w:name="_Toc421657573"/>
+      <w:bookmarkStart w:id="5" w:name="_Toc421657573"/>
       <w:r>
         <w:t>Требования к организации вводимых/выводимых данных</w:t>
       </w:r>
+      <w:bookmarkEnd w:id="5"/>
+    </w:p>
+    <w:p>
+      <w:pPr>
+        <w:pStyle w:val="ac"/>
+        <w:tabs>
+          <w:tab w:val="left" w:pos="851"/>
+        </w:tabs>
+        <w:ind w:firstLine="851"/>
+      </w:pPr>
+      <w:r>
+        <w:t>В</w:t>
+      </w:r>
+      <w:r>
+        <w:t>ходные</w:t>
+      </w:r>
+      <w:r>
+        <w:t xml:space="preserve"> данные:</w:t>
+      </w:r>
+    </w:p>
+    <w:p>
+      <w:pPr>
+        <w:pStyle w:val="ad"/>
+      </w:pPr>
+      <w:r>
+        <w:t>Входные данные программы должны быть организованы в виде вводимого в специальную форму текста, соответствующего определенному шаблону. Данные, вводимые вручную, проверяются на корректнос</w:t>
+      </w:r>
+      <w:r>
+        <w:t>ть после попытки сохранения. Если данные</w:t>
+      </w:r>
+      <w:r>
+        <w:t xml:space="preserve"> введены корректно, то </w:t>
+      </w:r>
+      <w:r>
+        <w:t>форма записывае</w:t>
+      </w:r>
+      <w:r>
+        <w:t>тся в базу данных.</w:t>
+      </w:r>
+    </w:p>
+    <w:p>
+      <w:pPr>
+        <w:pStyle w:val="ac"/>
+        <w:tabs>
+          <w:tab w:val="left" w:pos="851"/>
+        </w:tabs>
+        <w:ind w:firstLine="851"/>
+      </w:pPr>
+      <w:bookmarkStart w:id="6" w:name="_Toc418682950"/>
+      <w:bookmarkStart w:id="7" w:name="_Toc418684266"/>
+      <w:r>
+        <w:t>В</w:t>
+      </w:r>
+      <w:r>
+        <w:t>ыходных данных</w:t>
+      </w:r>
       <w:bookmarkEnd w:id="6"/>
-    </w:p>
-    <w:p>
-      <w:pPr>
-        <w:pStyle w:val="ac"/>
-        <w:tabs>
-          <w:tab w:val="left" w:pos="851"/>
-        </w:tabs>
-        <w:ind w:firstLine="851"/>
-      </w:pPr>
-      <w:r>
-        <w:t>В</w:t>
-      </w:r>
-      <w:r>
-        <w:t>ходные</w:t>
-      </w:r>
-      <w:r>
-        <w:t xml:space="preserve"> данные:</w:t>
-      </w:r>
-    </w:p>
-    <w:p>
-      <w:pPr>
-        <w:pStyle w:val="ad"/>
-      </w:pPr>
-      <w:r>
-        <w:t>Входные данные программы должны быть организованы в виде вводимого в специальную форму текста, соответствующего определенному шаблону. Данные, вводимые вручную, проверяются на корректнос</w:t>
-      </w:r>
-      <w:r>
-        <w:t>ть после попытки сохранения. Если данные</w:t>
-      </w:r>
-      <w:r>
-        <w:t xml:space="preserve"> введены корректно, то </w:t>
-      </w:r>
-      <w:r>
-        <w:t>форма записывае</w:t>
-      </w:r>
-      <w:r>
-        <w:t>тся в базу данных.</w:t>
-      </w:r>
-    </w:p>
-    <w:p>
-      <w:pPr>
-        <w:pStyle w:val="ac"/>
-        <w:tabs>
-          <w:tab w:val="left" w:pos="851"/>
-        </w:tabs>
-        <w:ind w:firstLine="851"/>
-      </w:pPr>
-      <w:bookmarkStart w:id="7" w:name="_Toc418682950"/>
-      <w:bookmarkStart w:id="8" w:name="_Toc418684266"/>
-      <w:r>
-        <w:t>В</w:t>
-      </w:r>
-      <w:r>
-        <w:t>ыходных данных</w:t>
-      </w:r>
       <w:bookmarkEnd w:id="7"/>
-      <w:bookmarkEnd w:id="8"/>
       <w:r>
         <w:t>:</w:t>
       </w:r>
@@ -2285,11 +2300,11 @@
         <w:pStyle w:val="1"/>
         <w:ind w:left="0" w:firstLine="851"/>
       </w:pPr>
-      <w:bookmarkStart w:id="9" w:name="_Toc421657574"/>
+      <w:bookmarkStart w:id="8" w:name="_Toc421657574"/>
       <w:r>
         <w:t>Требования к интерфейсу</w:t>
       </w:r>
-      <w:bookmarkEnd w:id="9"/>
+      <w:bookmarkEnd w:id="8"/>
     </w:p>
     <w:p>
       <w:pPr>
@@ -2460,11 +2475,11 @@
         <w:pStyle w:val="1"/>
         <w:jc w:val="left"/>
       </w:pPr>
-      <w:bookmarkStart w:id="10" w:name="_Toc421657575"/>
+      <w:bookmarkStart w:id="9" w:name="_Toc421657575"/>
       <w:r>
         <w:t>Средства реализации</w:t>
       </w:r>
-      <w:bookmarkEnd w:id="10"/>
+      <w:bookmarkEnd w:id="9"/>
     </w:p>
     <w:p>
       <w:pPr>
@@ -2656,11 +2671,11 @@
         <w:pStyle w:val="1"/>
         <w:ind w:left="0" w:firstLine="851"/>
       </w:pPr>
-      <w:bookmarkStart w:id="11" w:name="_Toc421657576"/>
+      <w:bookmarkStart w:id="10" w:name="_Toc421657576"/>
       <w:r>
         <w:t>Календарный план создания приложения</w:t>
       </w:r>
-      <w:bookmarkEnd w:id="11"/>
+      <w:bookmarkEnd w:id="10"/>
     </w:p>
     <w:p>
       <w:pPr>
@@ -3190,25 +3205,25 @@
         <w:pStyle w:val="1"/>
         <w:jc w:val="left"/>
       </w:pPr>
-      <w:bookmarkStart w:id="12" w:name="_Toc421657577"/>
+      <w:bookmarkStart w:id="11" w:name="_Toc421657577"/>
       <w:r>
         <w:lastRenderedPageBreak/>
         <w:t>Проектирование</w:t>
       </w:r>
-      <w:bookmarkEnd w:id="12"/>
-    </w:p>
-    <w:p>
-      <w:pPr>
-        <w:pStyle w:val="a7"/>
+      <w:bookmarkEnd w:id="11"/>
+    </w:p>
+    <w:p>
+      <w:pPr>
+        <w:pStyle w:val="1"/>
         <w:numPr>
           <w:ilvl w:val="0"/>
-          <w:numId w:val="15"/>
+          <w:numId w:val="24"/>
         </w:numPr>
-        <w:jc w:val="left"/>
+        <w:jc w:val="both"/>
         <w:rPr>
           <w:rStyle w:val="10"/>
           <w:rFonts w:eastAsia="Calibri" w:cs="Times New Roman"/>
-          <w:b w:val="0"/>
+          <w:b/>
           <w:sz w:val="28"/>
           <w:szCs w:val="22"/>
         </w:rPr>
@@ -3216,17 +3231,22 @@
       <w:r>
         <w:rPr>
           <w:rStyle w:val="10"/>
-        </w:rPr>
-        <w:t xml:space="preserve"> Диаграмма классов</w:t>
+          <w:b/>
+        </w:rPr>
+        <w:t xml:space="preserve"> </w:t>
+      </w:r>
+      <w:r>
+        <w:rPr>
+          <w:rStyle w:val="10"/>
+          <w:b/>
+        </w:rPr>
+        <w:t>Диаграмма классов</w:t>
       </w:r>
     </w:p>
     <w:p>
       <w:pPr>
         <w:ind w:firstLine="0"/>
         <w:jc w:val="left"/>
-        <w:rPr>
-          <w:lang w:val="en-US"/>
-        </w:rPr>
       </w:pPr>
       <w:r>
         <w:rPr>
@@ -3278,6 +3298,14 @@
     </w:p>
     <w:p>
       <w:pPr>
+        <w:pStyle w:val="a"/>
+      </w:pPr>
+      <w:r>
+        <w:t>Диаграмма состояний</w:t>
+      </w:r>
+    </w:p>
+    <w:p>
+      <w:pPr>
         <w:pStyle w:val="ad"/>
       </w:pPr>
       <w:r>
@@ -3385,6 +3413,7 @@
         <w:pStyle w:val="ad"/>
       </w:pPr>
       <w:r>
+        <w:lastRenderedPageBreak/>
         <w:t>Этот класс нужен для учета и контроля работы системы, так как клиент не заходит в саму программу, а данные о клиенте просматриваются менеджером.</w:t>
       </w:r>
     </w:p>
@@ -3393,7 +3422,6 @@
         <w:pStyle w:val="ad"/>
       </w:pPr>
       <w:r>
-        <w:lastRenderedPageBreak/>
         <w:t xml:space="preserve">Класс «Заказ» содержит поля: </w:t>
       </w:r>
     </w:p>
@@ -3697,7 +3725,11 @@
         <w:pStyle w:val="ad"/>
       </w:pPr>
       <w:r>
-        <w:t>Администратор работает в своем диалогом окне с доступными только ему данными: кроме функций менеджера, администратор может редактировать базу данных заказов,  добавлять новые позиции, редактировать информацию или же удалять.</w:t>
+        <w:t xml:space="preserve">Администратор работает в своем диалогом окне с доступными только ему данными: кроме функций менеджера, администратор может </w:t>
+      </w:r>
+      <w:r>
+        <w:lastRenderedPageBreak/>
+        <w:t>редактировать базу данных заказов,  добавлять новые позиции, редактировать информацию или же удалять.</w:t>
       </w:r>
     </w:p>
     <w:p>
@@ -3718,7 +3750,6 @@
         <w:jc w:val="left"/>
       </w:pPr>
       <w:r>
-        <w:lastRenderedPageBreak/>
         <w:t>Код</w:t>
       </w:r>
       <w:r>
@@ -3871,6 +3902,207 @@
         <w:jc w:val="left"/>
       </w:pPr>
     </w:p>
+    <w:p>
+      <w:pPr>
+        <w:ind w:left="1080" w:firstLine="0"/>
+        <w:jc w:val="left"/>
+      </w:pPr>
+    </w:p>
+    <w:p>
+      <w:pPr>
+        <w:ind w:left="1080" w:firstLine="0"/>
+        <w:jc w:val="left"/>
+      </w:pPr>
+    </w:p>
+    <w:p>
+      <w:pPr>
+        <w:ind w:left="1080" w:firstLine="0"/>
+        <w:jc w:val="left"/>
+      </w:pPr>
+    </w:p>
+    <w:p>
+      <w:pPr>
+        <w:ind w:left="1080" w:firstLine="0"/>
+        <w:jc w:val="left"/>
+      </w:pPr>
+    </w:p>
+    <w:p>
+      <w:pPr>
+        <w:ind w:left="1080" w:firstLine="0"/>
+        <w:jc w:val="left"/>
+      </w:pPr>
+    </w:p>
+    <w:p>
+      <w:pPr>
+        <w:ind w:left="1080" w:firstLine="0"/>
+        <w:jc w:val="left"/>
+      </w:pPr>
+    </w:p>
+    <w:p>
+      <w:pPr>
+        <w:ind w:left="1080" w:firstLine="0"/>
+        <w:jc w:val="left"/>
+      </w:pPr>
+    </w:p>
+    <w:p>
+      <w:pPr>
+        <w:pStyle w:val="a7"/>
+        <w:numPr>
+          <w:ilvl w:val="0"/>
+          <w:numId w:val="24"/>
+        </w:numPr>
+        <w:jc w:val="left"/>
+        <w:rPr>
+          <w:b/>
+        </w:rPr>
+      </w:pPr>
+      <w:r>
+        <w:rPr>
+          <w:b/>
+        </w:rPr>
+        <w:t xml:space="preserve"> </w:t>
+      </w:r>
+      <w:r>
+        <w:rPr>
+          <w:b/>
+        </w:rPr>
+        <w:t>Диаграмма состояний</w:t>
+      </w:r>
+    </w:p>
+    <w:p>
+      <w:pPr>
+        <w:ind w:firstLine="0"/>
+        <w:jc w:val="left"/>
+        <w:rPr>
+          <w:b/>
+          <w:lang w:val="en-US"/>
+        </w:rPr>
+      </w:pPr>
+      <w:r>
+        <w:rPr>
+          <w:b/>
+          <w:noProof/>
+          <w:lang w:eastAsia="ru-RU"/>
+        </w:rPr>
+        <w:drawing>
+          <wp:inline distT="0" distB="0" distL="0" distR="0">
+            <wp:extent cx="5940425" cy="1315720"/>
+            <wp:effectExtent l="0" t="0" r="3175" b="0"/>
+            <wp:docPr id="1" name="Рисунок 1"/>
+            <wp:cNvGraphicFramePr>
+              <a:graphicFrameLocks xmlns:a="http://schemas.openxmlformats.org/drawingml/2006/main" noChangeAspect="1"/>
+            </wp:cNvGraphicFramePr>
+            <a:graphic xmlns:a="http://schemas.openxmlformats.org/drawingml/2006/main">
+              <a:graphicData uri="http://schemas.openxmlformats.org/drawingml/2006/picture">
+                <pic:pic xmlns:pic="http://schemas.openxmlformats.org/drawingml/2006/picture">
+                  <pic:nvPicPr>
+                    <pic:cNvPr id="0" name="state.PNG"/>
+                    <pic:cNvPicPr/>
+                  </pic:nvPicPr>
+                  <pic:blipFill>
+                    <a:blip r:embed="rId8">
+                      <a:extLst>
+                        <a:ext uri="{28A0092B-C50C-407E-A947-70E740481C1C}">
+                          <a14:useLocalDpi xmlns:a14="http://schemas.microsoft.com/office/drawing/2010/main" val="0"/>
+                        </a:ext>
+                      </a:extLst>
+                    </a:blip>
+                    <a:stretch>
+                      <a:fillRect/>
+                    </a:stretch>
+                  </pic:blipFill>
+                  <pic:spPr>
+                    <a:xfrm>
+                      <a:off x="0" y="0"/>
+                      <a:ext cx="5940425" cy="1315720"/>
+                    </a:xfrm>
+                    <a:prstGeom prst="rect">
+                      <a:avLst/>
+                    </a:prstGeom>
+                  </pic:spPr>
+                </pic:pic>
+              </a:graphicData>
+            </a:graphic>
+          </wp:inline>
+        </w:drawing>
+      </w:r>
+    </w:p>
+    <w:p>
+      <w:pPr>
+        <w:pStyle w:val="a"/>
+        <w:rPr>
+          <w:lang w:val="en-US"/>
+        </w:rPr>
+      </w:pPr>
+      <w:r>
+        <w:t>Диаграмма состояний</w:t>
+      </w:r>
+    </w:p>
+    <w:p/>
+    <w:p>
+      <w:pPr>
+        <w:pStyle w:val="ac"/>
+        <w:tabs>
+          <w:tab w:val="left" w:pos="851"/>
+        </w:tabs>
+        <w:ind w:firstLine="851"/>
+      </w:pPr>
+      <w:bookmarkStart w:id="12" w:name="_Toc418682954"/>
+      <w:bookmarkStart w:id="13" w:name="_Toc418684270"/>
+      <w:r>
+        <w:t xml:space="preserve">Диаграмма состояний </w:t>
+      </w:r>
+      <w:bookmarkEnd w:id="12"/>
+      <w:bookmarkEnd w:id="13"/>
+      <w:r>
+        <w:t>персонала.</w:t>
+      </w:r>
+    </w:p>
+    <w:p>
+      <w:pPr>
+        <w:pStyle w:val="ad"/>
+        <w:ind w:firstLine="851"/>
+      </w:pPr>
+      <w:r>
+        <w:t xml:space="preserve">Начальное состояние – это окно авторизации </w:t>
+      </w:r>
+      <w:r>
+        <w:t>пользователя системы</w:t>
+      </w:r>
+      <w:r>
+        <w:t xml:space="preserve">. </w:t>
+      </w:r>
+      <w:r>
+        <w:t>После входа в систему для каждого работника</w:t>
+      </w:r>
+      <w:r>
+        <w:t xml:space="preserve"> отображается соответствующее диалоговое окно для работы</w:t>
+      </w:r>
+      <w:r>
+        <w:t>,</w:t>
+      </w:r>
+      <w:r>
+        <w:t xml:space="preserve"> где </w:t>
+      </w:r>
+      <w:r>
+        <w:t>в зависимости от своих обязанностей он будет выполнять свою работу</w:t>
+      </w:r>
+      <w:r>
+        <w:t>. Итог работы автомата – доступная информация о</w:t>
+      </w:r>
+      <w:r>
+        <w:t xml:space="preserve"> статусе заказа на данный момент времени</w:t>
+      </w:r>
+      <w:r>
+        <w:t>, оформление за</w:t>
+      </w:r>
+      <w:bookmarkStart w:id="14" w:name="_GoBack"/>
+      <w:bookmarkEnd w:id="14"/>
+      <w:r>
+        <w:t>каза.</w:t>
+      </w:r>
+    </w:p>
+    <w:p/>
     <w:sectPr>
       <w:pgSz w:w="11906" w:h="16838"/>
       <w:pgMar w:top="1134" w:right="850" w:bottom="1134" w:left="1701" w:header="708" w:footer="708" w:gutter="0"/>
@@ -4263,7 +4495,7 @@
   <w:abstractNum w:abstractNumId="4">
     <w:nsid w:val="173C1CCD"/>
     <w:multiLevelType w:val="hybridMultilevel"/>
-    <w:tmpl w:val="5732A904"/>
+    <w:tmpl w:val="2146D8C4"/>
     <w:lvl w:ilvl="0" w:tplc="6B8C40F8">
       <w:start w:val="1"/>
       <w:numFmt w:val="decimal"/>
@@ -4352,7 +4584,7 @@
   <w:abstractNum w:abstractNumId="5">
     <w:nsid w:val="24CA159D"/>
     <w:multiLevelType w:val="hybridMultilevel"/>
-    <w:tmpl w:val="EBC45842"/>
+    <w:tmpl w:val="92403128"/>
     <w:lvl w:ilvl="0" w:tplc="38C43280">
       <w:start w:val="1"/>
       <w:numFmt w:val="decimal"/>
@@ -4462,6 +4694,95 @@
     </w:lvl>
   </w:abstractNum>
   <w:abstractNum w:abstractNumId="6">
+    <w:nsid w:val="28062009"/>
+    <w:multiLevelType w:val="hybridMultilevel"/>
+    <w:tmpl w:val="0B5E8EFC"/>
+    <w:lvl w:ilvl="0" w:tplc="6B8C40F8">
+      <w:start w:val="1"/>
+      <w:numFmt w:val="decimal"/>
+      <w:lvlText w:val="9.%1"/>
+      <w:lvlJc w:val="left"/>
+      <w:pPr>
+        <w:ind w:left="4123" w:hanging="360"/>
+      </w:pPr>
+      <w:rPr>
+        <w:rFonts w:hint="default"/>
+      </w:rPr>
+    </w:lvl>
+    <w:lvl w:ilvl="1" w:tplc="04190019" w:tentative="1">
+      <w:start w:val="1"/>
+      <w:numFmt w:val="lowerLetter"/>
+      <w:lvlText w:val="%2."/>
+      <w:lvlJc w:val="left"/>
+      <w:pPr>
+        <w:ind w:left="4843" w:hanging="360"/>
+      </w:pPr>
+    </w:lvl>
+    <w:lvl w:ilvl="2" w:tplc="0419001B" w:tentative="1">
+      <w:start w:val="1"/>
+      <w:numFmt w:val="lowerRoman"/>
+      <w:lvlText w:val="%3."/>
+      <w:lvlJc w:val="right"/>
+      <w:pPr>
+        <w:ind w:left="5563" w:hanging="180"/>
+      </w:pPr>
+    </w:lvl>
+    <w:lvl w:ilvl="3" w:tplc="0419000F" w:tentative="1">
+      <w:start w:val="1"/>
+      <w:numFmt w:val="decimal"/>
+      <w:lvlText w:val="%4."/>
+      <w:lvlJc w:val="left"/>
+      <w:pPr>
+        <w:ind w:left="6283" w:hanging="360"/>
+      </w:pPr>
+    </w:lvl>
+    <w:lvl w:ilvl="4" w:tplc="04190019" w:tentative="1">
+      <w:start w:val="1"/>
+      <w:numFmt w:val="lowerLetter"/>
+      <w:lvlText w:val="%5."/>
+      <w:lvlJc w:val="left"/>
+      <w:pPr>
+        <w:ind w:left="7003" w:hanging="360"/>
+      </w:pPr>
+    </w:lvl>
+    <w:lvl w:ilvl="5" w:tplc="0419001B" w:tentative="1">
+      <w:start w:val="1"/>
+      <w:numFmt w:val="lowerRoman"/>
+      <w:lvlText w:val="%6."/>
+      <w:lvlJc w:val="right"/>
+      <w:pPr>
+        <w:ind w:left="7723" w:hanging="180"/>
+      </w:pPr>
+    </w:lvl>
+    <w:lvl w:ilvl="6" w:tplc="0419000F" w:tentative="1">
+      <w:start w:val="1"/>
+      <w:numFmt w:val="decimal"/>
+      <w:lvlText w:val="%7."/>
+      <w:lvlJc w:val="left"/>
+      <w:pPr>
+        <w:ind w:left="8443" w:hanging="360"/>
+      </w:pPr>
+    </w:lvl>
+    <w:lvl w:ilvl="7" w:tplc="04190019" w:tentative="1">
+      <w:start w:val="1"/>
+      <w:numFmt w:val="lowerLetter"/>
+      <w:lvlText w:val="%8."/>
+      <w:lvlJc w:val="left"/>
+      <w:pPr>
+        <w:ind w:left="9163" w:hanging="360"/>
+      </w:pPr>
+    </w:lvl>
+    <w:lvl w:ilvl="8" w:tplc="0419001B" w:tentative="1">
+      <w:start w:val="1"/>
+      <w:numFmt w:val="lowerRoman"/>
+      <w:lvlText w:val="%9."/>
+      <w:lvlJc w:val="right"/>
+      <w:pPr>
+        <w:ind w:left="9883" w:hanging="180"/>
+      </w:pPr>
+    </w:lvl>
+  </w:abstractNum>
+  <w:abstractNum w:abstractNumId="7">
     <w:nsid w:val="2CF45A10"/>
     <w:multiLevelType w:val="hybridMultilevel"/>
     <w:tmpl w:val="A1361C6E"/>
@@ -4550,7 +4871,7 @@
       </w:pPr>
     </w:lvl>
   </w:abstractNum>
-  <w:abstractNum w:abstractNumId="7">
+  <w:abstractNum w:abstractNumId="8">
     <w:nsid w:val="359F4654"/>
     <w:multiLevelType w:val="hybridMultilevel"/>
     <w:tmpl w:val="86FE497A"/>
@@ -4636,7 +4957,7 @@
       </w:pPr>
     </w:lvl>
   </w:abstractNum>
-  <w:abstractNum w:abstractNumId="8">
+  <w:abstractNum w:abstractNumId="9">
     <w:nsid w:val="3FD5083E"/>
     <w:multiLevelType w:val="hybridMultilevel"/>
     <w:tmpl w:val="325C3B00"/>
@@ -4725,7 +5046,7 @@
       </w:pPr>
     </w:lvl>
   </w:abstractNum>
-  <w:abstractNum w:abstractNumId="9">
+  <w:abstractNum w:abstractNumId="10">
     <w:nsid w:val="41A23802"/>
     <w:multiLevelType w:val="hybridMultilevel"/>
     <w:tmpl w:val="270E9154"/>
@@ -4814,7 +5135,7 @@
       </w:pPr>
     </w:lvl>
   </w:abstractNum>
-  <w:abstractNum w:abstractNumId="10">
+  <w:abstractNum w:abstractNumId="11">
     <w:nsid w:val="465D2F07"/>
     <w:multiLevelType w:val="hybridMultilevel"/>
     <w:tmpl w:val="C4463BF8"/>
@@ -4927,7 +5248,93 @@
       </w:rPr>
     </w:lvl>
   </w:abstractNum>
-  <w:abstractNum w:abstractNumId="11">
+  <w:abstractNum w:abstractNumId="12">
+    <w:nsid w:val="49C83860"/>
+    <w:multiLevelType w:val="hybridMultilevel"/>
+    <w:tmpl w:val="EBA82498"/>
+    <w:lvl w:ilvl="0" w:tplc="0419000F">
+      <w:start w:val="1"/>
+      <w:numFmt w:val="decimal"/>
+      <w:lvlText w:val="%1."/>
+      <w:lvlJc w:val="left"/>
+      <w:pPr>
+        <w:ind w:left="1800" w:hanging="360"/>
+      </w:pPr>
+    </w:lvl>
+    <w:lvl w:ilvl="1" w:tplc="04190019" w:tentative="1">
+      <w:start w:val="1"/>
+      <w:numFmt w:val="lowerLetter"/>
+      <w:lvlText w:val="%2."/>
+      <w:lvlJc w:val="left"/>
+      <w:pPr>
+        <w:ind w:left="2520" w:hanging="360"/>
+      </w:pPr>
+    </w:lvl>
+    <w:lvl w:ilvl="2" w:tplc="0419001B" w:tentative="1">
+      <w:start w:val="1"/>
+      <w:numFmt w:val="lowerRoman"/>
+      <w:lvlText w:val="%3."/>
+      <w:lvlJc w:val="right"/>
+      <w:pPr>
+        <w:ind w:left="3240" w:hanging="180"/>
+      </w:pPr>
+    </w:lvl>
+    <w:lvl w:ilvl="3" w:tplc="0419000F" w:tentative="1">
+      <w:start w:val="1"/>
+      <w:numFmt w:val="decimal"/>
+      <w:lvlText w:val="%4."/>
+      <w:lvlJc w:val="left"/>
+      <w:pPr>
+        <w:ind w:left="3960" w:hanging="360"/>
+      </w:pPr>
+    </w:lvl>
+    <w:lvl w:ilvl="4" w:tplc="04190019" w:tentative="1">
+      <w:start w:val="1"/>
+      <w:numFmt w:val="lowerLetter"/>
+      <w:lvlText w:val="%5."/>
+      <w:lvlJc w:val="left"/>
+      <w:pPr>
+        <w:ind w:left="4680" w:hanging="360"/>
+      </w:pPr>
+    </w:lvl>
+    <w:lvl w:ilvl="5" w:tplc="0419001B" w:tentative="1">
+      <w:start w:val="1"/>
+      <w:numFmt w:val="lowerRoman"/>
+      <w:lvlText w:val="%6."/>
+      <w:lvlJc w:val="right"/>
+      <w:pPr>
+        <w:ind w:left="5400" w:hanging="180"/>
+      </w:pPr>
+    </w:lvl>
+    <w:lvl w:ilvl="6" w:tplc="0419000F" w:tentative="1">
+      <w:start w:val="1"/>
+      <w:numFmt w:val="decimal"/>
+      <w:lvlText w:val="%7."/>
+      <w:lvlJc w:val="left"/>
+      <w:pPr>
+        <w:ind w:left="6120" w:hanging="360"/>
+      </w:pPr>
+    </w:lvl>
+    <w:lvl w:ilvl="7" w:tplc="04190019" w:tentative="1">
+      <w:start w:val="1"/>
+      <w:numFmt w:val="lowerLetter"/>
+      <w:lvlText w:val="%8."/>
+      <w:lvlJc w:val="left"/>
+      <w:pPr>
+        <w:ind w:left="6840" w:hanging="360"/>
+      </w:pPr>
+    </w:lvl>
+    <w:lvl w:ilvl="8" w:tplc="0419001B" w:tentative="1">
+      <w:start w:val="1"/>
+      <w:numFmt w:val="lowerRoman"/>
+      <w:lvlText w:val="%9."/>
+      <w:lvlJc w:val="right"/>
+      <w:pPr>
+        <w:ind w:left="7560" w:hanging="180"/>
+      </w:pPr>
+    </w:lvl>
+  </w:abstractNum>
+  <w:abstractNum w:abstractNumId="13">
     <w:nsid w:val="4FE96722"/>
     <w:multiLevelType w:val="hybridMultilevel"/>
     <w:tmpl w:val="BDE0AFEA"/>
@@ -5013,7 +5420,7 @@
       </w:pPr>
     </w:lvl>
   </w:abstractNum>
-  <w:abstractNum w:abstractNumId="12">
+  <w:abstractNum w:abstractNumId="14">
     <w:nsid w:val="548F2899"/>
     <w:multiLevelType w:val="hybridMultilevel"/>
     <w:tmpl w:val="F636067A"/>
@@ -5102,7 +5509,7 @@
       </w:pPr>
     </w:lvl>
   </w:abstractNum>
-  <w:abstractNum w:abstractNumId="13">
+  <w:abstractNum w:abstractNumId="15">
     <w:nsid w:val="5AB81272"/>
     <w:multiLevelType w:val="hybridMultilevel"/>
     <w:tmpl w:val="83D88F10"/>
@@ -5215,7 +5622,7 @@
       </w:rPr>
     </w:lvl>
   </w:abstractNum>
-  <w:abstractNum w:abstractNumId="14">
+  <w:abstractNum w:abstractNumId="16">
     <w:nsid w:val="5E8425E5"/>
     <w:multiLevelType w:val="hybridMultilevel"/>
     <w:tmpl w:val="DB62EA90"/>
@@ -5305,7 +5712,7 @@
       </w:pPr>
     </w:lvl>
   </w:abstractNum>
-  <w:abstractNum w:abstractNumId="15">
+  <w:abstractNum w:abstractNumId="17">
     <w:nsid w:val="67AE567D"/>
     <w:multiLevelType w:val="hybridMultilevel"/>
     <w:tmpl w:val="70AA8C76"/>
@@ -5394,7 +5801,7 @@
       </w:pPr>
     </w:lvl>
   </w:abstractNum>
-  <w:abstractNum w:abstractNumId="16">
+  <w:abstractNum w:abstractNumId="18">
     <w:nsid w:val="6D4829B7"/>
     <w:multiLevelType w:val="hybridMultilevel"/>
     <w:tmpl w:val="FAF07942"/>
@@ -5480,7 +5887,7 @@
       </w:pPr>
     </w:lvl>
   </w:abstractNum>
-  <w:abstractNum w:abstractNumId="17">
+  <w:abstractNum w:abstractNumId="19">
     <w:nsid w:val="7CFE7D37"/>
     <w:multiLevelType w:val="hybridMultilevel"/>
     <w:tmpl w:val="306E5AE0"/>
@@ -5569,7 +5976,7 @@
       </w:pPr>
     </w:lvl>
   </w:abstractNum>
-  <w:abstractNum w:abstractNumId="18">
+  <w:abstractNum w:abstractNumId="20">
     <w:nsid w:val="7EFC635C"/>
     <w:multiLevelType w:val="hybridMultilevel"/>
     <w:tmpl w:val="27C8A716"/>
@@ -5682,7 +6089,7 @@
       </w:rPr>
     </w:lvl>
   </w:abstractNum>
-  <w:abstractNum w:abstractNumId="19">
+  <w:abstractNum w:abstractNumId="21">
     <w:nsid w:val="7F843C73"/>
     <w:multiLevelType w:val="hybridMultilevel"/>
     <w:tmpl w:val="6C30D91A"/>
@@ -5796,16 +6203,16 @@
     </w:lvl>
   </w:abstractNum>
   <w:num w:numId="1">
-    <w:abstractNumId w:val="10"/>
+    <w:abstractNumId w:val="11"/>
   </w:num>
   <w:num w:numId="2">
-    <w:abstractNumId w:val="13"/>
+    <w:abstractNumId w:val="15"/>
   </w:num>
   <w:num w:numId="3">
     <w:abstractNumId w:val="3"/>
   </w:num>
   <w:num w:numId="4">
-    <w:abstractNumId w:val="18"/>
+    <w:abstractNumId w:val="20"/>
   </w:num>
   <w:num w:numId="5">
     <w:abstractNumId w:val="5"/>
@@ -5814,19 +6221,19 @@
     <w:abstractNumId w:val="2"/>
   </w:num>
   <w:num w:numId="7">
-    <w:abstractNumId w:val="6"/>
+    <w:abstractNumId w:val="7"/>
   </w:num>
   <w:num w:numId="8">
     <w:abstractNumId w:val="1"/>
   </w:num>
   <w:num w:numId="9">
-    <w:abstractNumId w:val="14"/>
+    <w:abstractNumId w:val="16"/>
   </w:num>
   <w:num w:numId="10">
-    <w:abstractNumId w:val="7"/>
+    <w:abstractNumId w:val="8"/>
   </w:num>
   <w:num w:numId="11">
-    <w:abstractNumId w:val="19"/>
+    <w:abstractNumId w:val="21"/>
   </w:num>
   <w:num w:numId="12">
     <w:abstractNumId w:val="5"/>
@@ -5841,7 +6248,7 @@
     </w:lvlOverride>
   </w:num>
   <w:num w:numId="14">
-    <w:abstractNumId w:val="15"/>
+    <w:abstractNumId w:val="17"/>
   </w:num>
   <w:num w:numId="15">
     <w:abstractNumId w:val="4"/>
@@ -5850,22 +6257,28 @@
     <w:abstractNumId w:val="0"/>
   </w:num>
   <w:num w:numId="17">
-    <w:abstractNumId w:val="11"/>
+    <w:abstractNumId w:val="13"/>
   </w:num>
   <w:num w:numId="18">
-    <w:abstractNumId w:val="16"/>
+    <w:abstractNumId w:val="18"/>
   </w:num>
   <w:num w:numId="19">
+    <w:abstractNumId w:val="14"/>
+  </w:num>
+  <w:num w:numId="20">
+    <w:abstractNumId w:val="9"/>
+  </w:num>
+  <w:num w:numId="21">
+    <w:abstractNumId w:val="10"/>
+  </w:num>
+  <w:num w:numId="22">
+    <w:abstractNumId w:val="19"/>
+  </w:num>
+  <w:num w:numId="23">
     <w:abstractNumId w:val="12"/>
   </w:num>
-  <w:num w:numId="20">
-    <w:abstractNumId w:val="8"/>
-  </w:num>
-  <w:num w:numId="21">
-    <w:abstractNumId w:val="9"/>
-  </w:num>
-  <w:num w:numId="22">
-    <w:abstractNumId w:val="17"/>
+  <w:num w:numId="24">
+    <w:abstractNumId w:val="6"/>
   </w:num>
 </w:numbering>
 </file>
@@ -6342,7 +6755,6 @@
       <w:spacing w:after="0" w:line="240" w:lineRule="auto"/>
     </w:pPr>
     <w:tblPr>
-      <w:tblInd w:w="0" w:type="dxa"/>
       <w:tblBorders>
         <w:top w:val="single" w:sz="4" w:space="0" w:color="auto"/>
         <w:left w:val="single" w:sz="4" w:space="0" w:color="auto"/>
@@ -6351,12 +6763,6 @@
         <w:insideH w:val="single" w:sz="4" w:space="0" w:color="auto"/>
         <w:insideV w:val="single" w:sz="4" w:space="0" w:color="auto"/>
       </w:tblBorders>
-      <w:tblCellMar>
-        <w:top w:w="0" w:type="dxa"/>
-        <w:left w:w="108" w:type="dxa"/>
-        <w:bottom w:w="0" w:type="dxa"/>
-        <w:right w:w="108" w:type="dxa"/>
-      </w:tblCellMar>
     </w:tblPr>
   </w:style>
 </w:styles>
@@ -6834,7 +7240,6 @@
       <w:spacing w:after="0" w:line="240" w:lineRule="auto"/>
     </w:pPr>
     <w:tblPr>
-      <w:tblInd w:w="0" w:type="dxa"/>
       <w:tblBorders>
         <w:top w:val="single" w:sz="4" w:space="0" w:color="auto"/>
         <w:left w:val="single" w:sz="4" w:space="0" w:color="auto"/>
@@ -6843,12 +7248,6 @@
         <w:insideH w:val="single" w:sz="4" w:space="0" w:color="auto"/>
         <w:insideV w:val="single" w:sz="4" w:space="0" w:color="auto"/>
       </w:tblBorders>
-      <w:tblCellMar>
-        <w:top w:w="0" w:type="dxa"/>
-        <w:left w:w="108" w:type="dxa"/>
-        <w:bottom w:w="0" w:type="dxa"/>
-        <w:right w:w="108" w:type="dxa"/>
-      </w:tblCellMar>
     </w:tblPr>
   </w:style>
 </w:styles>

--- a/TP_Courier.docx
+++ b/TP_Courier.docx
@@ -3254,7 +3254,7 @@
           <w:lang w:eastAsia="ru-RU"/>
         </w:rPr>
         <w:drawing>
-          <wp:inline distT="0" distB="0" distL="0" distR="0">
+          <wp:inline distT="0" distB="0" distL="0" distR="0" wp14:anchorId="4991641A" wp14:editId="69BA15C1">
             <wp:extent cx="5940425" cy="4744720"/>
             <wp:effectExtent l="0" t="0" r="3175" b="0"/>
             <wp:docPr id="3" name="Рисунок 3"/>
@@ -3663,7 +3663,6 @@
     <w:p>
       <w:pPr>
         <w:pStyle w:val="ad"/>
-        <w:ind w:left="720" w:firstLine="0"/>
       </w:pPr>
       <w:r>
         <w:t xml:space="preserve">Класс «Администратор» содержит поля: </w:t>
@@ -3887,7 +3886,6 @@
     <w:p>
       <w:pPr>
         <w:pStyle w:val="ad"/>
-        <w:ind w:left="720" w:firstLine="0"/>
       </w:pPr>
     </w:p>
     <w:p>
@@ -3985,7 +3983,7 @@
           <w:lang w:eastAsia="ru-RU"/>
         </w:rPr>
         <w:drawing>
-          <wp:inline distT="0" distB="0" distL="0" distR="0">
+          <wp:inline distT="0" distB="0" distL="0" distR="0" wp14:anchorId="22E184ED" wp14:editId="40B53C95">
             <wp:extent cx="5940425" cy="1315720"/>
             <wp:effectExtent l="0" t="0" r="3175" b="0"/>
             <wp:docPr id="1" name="Рисунок 1"/>
@@ -4061,7 +4059,6 @@
     <w:p>
       <w:pPr>
         <w:pStyle w:val="ad"/>
-        <w:ind w:firstLine="851"/>
       </w:pPr>
       <w:r>
         <w:t xml:space="preserve">Начальное состояние – это окно авторизации </w:t>
@@ -4094,15 +4091,368 @@
         <w:t xml:space="preserve"> статусе заказа на данный момент времени</w:t>
       </w:r>
       <w:r>
-        <w:t>, оформление за</w:t>
-      </w:r>
+        <w:t>, оформление заказа.</w:t>
+      </w:r>
+    </w:p>
+    <w:p>
+      <w:pPr>
+        <w:spacing w:line="276" w:lineRule="auto"/>
+        <w:ind w:firstLine="0"/>
+        <w:jc w:val="left"/>
+      </w:pPr>
+      <w:r>
+        <w:br w:type="page"/>
+      </w:r>
+    </w:p>
+    <w:p>
+      <w:pPr>
+        <w:pStyle w:val="a7"/>
+        <w:numPr>
+          <w:ilvl w:val="1"/>
+          <w:numId w:val="5"/>
+        </w:numPr>
+        <w:jc w:val="left"/>
+        <w:rPr>
+          <w:b/>
+        </w:rPr>
+      </w:pPr>
+      <w:r>
+        <w:rPr>
+          <w:b/>
+        </w:rPr>
+        <w:lastRenderedPageBreak/>
+        <w:t>Диаграмма деятельности</w:t>
+      </w:r>
+    </w:p>
+    <w:p>
+      <w:pPr>
+        <w:pStyle w:val="a7"/>
+        <w:ind w:left="0" w:firstLine="0"/>
+        <w:jc w:val="left"/>
+        <w:rPr>
+          <w:b/>
+        </w:rPr>
+      </w:pPr>
+      <w:r>
+        <w:rPr>
+          <w:b/>
+          <w:noProof/>
+          <w:lang w:eastAsia="ru-RU"/>
+        </w:rPr>
+        <w:drawing>
+          <wp:inline distT="0" distB="0" distL="0" distR="0" wp14:anchorId="03E1FAB9" wp14:editId="0F5C2F7A">
+            <wp:extent cx="5940425" cy="4690745"/>
+            <wp:effectExtent l="0" t="0" r="3175" b="0"/>
+            <wp:docPr id="5" name="Рисунок 5"/>
+            <wp:cNvGraphicFramePr>
+              <a:graphicFrameLocks xmlns:a="http://schemas.openxmlformats.org/drawingml/2006/main" noChangeAspect="1"/>
+            </wp:cNvGraphicFramePr>
+            <a:graphic xmlns:a="http://schemas.openxmlformats.org/drawingml/2006/main">
+              <a:graphicData uri="http://schemas.openxmlformats.org/drawingml/2006/picture">
+                <pic:pic xmlns:pic="http://schemas.openxmlformats.org/drawingml/2006/picture">
+                  <pic:nvPicPr>
+                    <pic:cNvPr id="0" name="ActionChart.PNG"/>
+                    <pic:cNvPicPr/>
+                  </pic:nvPicPr>
+                  <pic:blipFill>
+                    <a:blip r:embed="rId9">
+                      <a:extLst>
+                        <a:ext uri="{28A0092B-C50C-407E-A947-70E740481C1C}">
+                          <a14:useLocalDpi xmlns:a14="http://schemas.microsoft.com/office/drawing/2010/main" val="0"/>
+                        </a:ext>
+                      </a:extLst>
+                    </a:blip>
+                    <a:stretch>
+                      <a:fillRect/>
+                    </a:stretch>
+                  </pic:blipFill>
+                  <pic:spPr>
+                    <a:xfrm>
+                      <a:off x="0" y="0"/>
+                      <a:ext cx="5940425" cy="4690745"/>
+                    </a:xfrm>
+                    <a:prstGeom prst="rect">
+                      <a:avLst/>
+                    </a:prstGeom>
+                  </pic:spPr>
+                </pic:pic>
+              </a:graphicData>
+            </a:graphic>
+          </wp:inline>
+        </w:drawing>
+      </w:r>
+    </w:p>
+    <w:p>
+      <w:pPr>
+        <w:pStyle w:val="a"/>
+      </w:pPr>
+      <w:r>
+        <w:t>Диаграмма деятельности</w:t>
+      </w:r>
+    </w:p>
+    <w:p>
+      <w:pPr>
+        <w:pStyle w:val="ad"/>
+      </w:pPr>
+      <w:r>
+        <w:t>Первоначальное состояние – это окно авторизации сотрудника. В зависимости, какой сотрудник авторизовался (менеджер/администратор</w:t>
+      </w:r>
+      <w:r>
+        <w:t>/курьер</w:t>
+      </w:r>
+      <w:r>
+        <w:t>) отображается соответствующее диалоговое окно для работы. Авторизованный сотрудник работает с доступными ему данными</w:t>
+      </w:r>
+      <w:r>
+        <w:t>. Итог работы автомата  – создание заказа на доставку</w:t>
+      </w:r>
+      <w:r>
+        <w:t>.</w:t>
+      </w:r>
+    </w:p>
+    <w:p>
+      <w:pPr>
+        <w:spacing w:line="276" w:lineRule="auto"/>
+        <w:ind w:firstLine="0"/>
+        <w:jc w:val="left"/>
+        <w:rPr>
+          <w:rFonts w:eastAsiaTheme="minorEastAsia"/>
+          <w:szCs w:val="28"/>
+          <w:lang w:eastAsia="ru-RU"/>
+        </w:rPr>
+      </w:pPr>
+      <w:r>
+        <w:br w:type="page"/>
+      </w:r>
+    </w:p>
+    <w:p>
+      <w:pPr>
+        <w:pStyle w:val="ad"/>
+        <w:jc w:val="center"/>
+        <w:rPr>
+          <w:b/>
+        </w:rPr>
+      </w:pPr>
+      <w:r>
+        <w:rPr>
+          <w:b/>
+        </w:rPr>
+        <w:lastRenderedPageBreak/>
+        <w:t>9.4 Диаграмма последовательностей</w:t>
+      </w:r>
+    </w:p>
+    <w:p>
+      <w:pPr>
+        <w:pStyle w:val="ad"/>
+        <w:ind w:firstLine="0"/>
+        <w:rPr>
+          <w:b/>
+        </w:rPr>
+      </w:pPr>
+      <w:r>
+        <w:rPr>
+          <w:b/>
+          <w:noProof/>
+        </w:rPr>
+        <w:drawing>
+          <wp:inline distT="0" distB="0" distL="0" distR="0" wp14:anchorId="5E960B7F" wp14:editId="3D43FF79">
+            <wp:extent cx="6162675" cy="2941260"/>
+            <wp:effectExtent l="0" t="0" r="0" b="0"/>
+            <wp:docPr id="6" name="Рисунок 6"/>
+            <wp:cNvGraphicFramePr>
+              <a:graphicFrameLocks xmlns:a="http://schemas.openxmlformats.org/drawingml/2006/main" noChangeAspect="1"/>
+            </wp:cNvGraphicFramePr>
+            <a:graphic xmlns:a="http://schemas.openxmlformats.org/drawingml/2006/main">
+              <a:graphicData uri="http://schemas.openxmlformats.org/drawingml/2006/picture">
+                <pic:pic xmlns:pic="http://schemas.openxmlformats.org/drawingml/2006/picture">
+                  <pic:nvPicPr>
+                    <pic:cNvPr id="0" name="SequenceChart.PNG"/>
+                    <pic:cNvPicPr/>
+                  </pic:nvPicPr>
+                  <pic:blipFill>
+                    <a:blip r:embed="rId10">
+                      <a:extLst>
+                        <a:ext uri="{28A0092B-C50C-407E-A947-70E740481C1C}">
+                          <a14:useLocalDpi xmlns:a14="http://schemas.microsoft.com/office/drawing/2010/main" val="0"/>
+                        </a:ext>
+                      </a:extLst>
+                    </a:blip>
+                    <a:stretch>
+                      <a:fillRect/>
+                    </a:stretch>
+                  </pic:blipFill>
+                  <pic:spPr>
+                    <a:xfrm>
+                      <a:off x="0" y="0"/>
+                      <a:ext cx="6163135" cy="2941480"/>
+                    </a:xfrm>
+                    <a:prstGeom prst="rect">
+                      <a:avLst/>
+                    </a:prstGeom>
+                  </pic:spPr>
+                </pic:pic>
+              </a:graphicData>
+            </a:graphic>
+          </wp:inline>
+        </w:drawing>
+      </w:r>
+    </w:p>
+    <w:p>
+      <w:pPr>
+        <w:pStyle w:val="a"/>
+      </w:pPr>
+      <w:r>
+        <w:t>Диаграмма последовательностей</w:t>
+      </w:r>
+    </w:p>
+    <w:p>
+      <w:pPr>
+        <w:pStyle w:val="ad"/>
+      </w:pPr>
+      <w:r>
+        <w:t>Данная диаграмма последовательностей показывает нам,</w:t>
+      </w:r>
+      <w:r>
+        <w:t xml:space="preserve"> как происходит оформление заказа</w:t>
+      </w:r>
+      <w:r>
+        <w:t>. Сначала в офис поступает звонок от клиента, желающего</w:t>
+      </w:r>
+      <w:r>
+        <w:t xml:space="preserve"> оформить заказ на доставку</w:t>
+      </w:r>
+      <w:r>
+        <w:t>. Менеджер предоставляе</w:t>
+      </w:r>
+      <w:r>
+        <w:t>т информацию о доставке</w:t>
+      </w:r>
+      <w:r>
+        <w:t xml:space="preserve">, после чего клиент </w:t>
+      </w:r>
+      <w:r>
+        <w:t>принимает решение о пользовании услугами данной службы</w:t>
+      </w:r>
+      <w:r>
+        <w:t xml:space="preserve">. Менеджер </w:t>
+      </w:r>
+      <w:r>
+        <w:t xml:space="preserve">загружает форму для оформления </w:t>
+      </w:r>
+      <w:r>
+        <w:t xml:space="preserve"> и заполняет, сохраняя ее в базе данных. После чего в заполненной форме менеджер и клиент вновь проверяются на правильность всех данных.</w:t>
+      </w:r>
+    </w:p>
+    <w:p>
+      <w:pPr>
+        <w:spacing w:line="276" w:lineRule="auto"/>
+        <w:ind w:firstLine="0"/>
+        <w:jc w:val="left"/>
+        <w:rPr>
+          <w:rFonts w:eastAsiaTheme="minorEastAsia"/>
+          <w:szCs w:val="28"/>
+          <w:lang w:eastAsia="ru-RU"/>
+        </w:rPr>
+      </w:pPr>
+      <w:r>
+        <w:br w:type="page"/>
+      </w:r>
+    </w:p>
+    <w:p>
+      <w:pPr>
+        <w:pStyle w:val="ad"/>
+        <w:numPr>
+          <w:ilvl w:val="1"/>
+          <w:numId w:val="29"/>
+        </w:numPr>
+        <w:rPr>
+          <w:b/>
+        </w:rPr>
+      </w:pPr>
+      <w:r>
+        <w:rPr>
+          <w:b/>
+        </w:rPr>
+        <w:lastRenderedPageBreak/>
+        <w:t>Диаграмма коопераций</w:t>
+      </w:r>
+    </w:p>
+    <w:p>
+      <w:pPr>
+        <w:pStyle w:val="ad"/>
+        <w:ind w:left="3867" w:hanging="3867"/>
+        <w:rPr>
+          <w:lang w:val="en-US"/>
+        </w:rPr>
+      </w:pPr>
+      <w:r>
+        <w:rPr>
+          <w:noProof/>
+        </w:rPr>
+        <w:drawing>
+          <wp:inline distT="0" distB="0" distL="0" distR="0">
+            <wp:extent cx="5940425" cy="2856230"/>
+            <wp:effectExtent l="0" t="0" r="3175" b="1270"/>
+            <wp:docPr id="7" name="Рисунок 7"/>
+            <wp:cNvGraphicFramePr>
+              <a:graphicFrameLocks xmlns:a="http://schemas.openxmlformats.org/drawingml/2006/main" noChangeAspect="1"/>
+            </wp:cNvGraphicFramePr>
+            <a:graphic xmlns:a="http://schemas.openxmlformats.org/drawingml/2006/main">
+              <a:graphicData uri="http://schemas.openxmlformats.org/drawingml/2006/picture">
+                <pic:pic xmlns:pic="http://schemas.openxmlformats.org/drawingml/2006/picture">
+                  <pic:nvPicPr>
+                    <pic:cNvPr id="0" name="CommunicationChart.PNG"/>
+                    <pic:cNvPicPr/>
+                  </pic:nvPicPr>
+                  <pic:blipFill>
+                    <a:blip r:embed="rId11">
+                      <a:extLst>
+                        <a:ext uri="{28A0092B-C50C-407E-A947-70E740481C1C}">
+                          <a14:useLocalDpi xmlns:a14="http://schemas.microsoft.com/office/drawing/2010/main" val="0"/>
+                        </a:ext>
+                      </a:extLst>
+                    </a:blip>
+                    <a:stretch>
+                      <a:fillRect/>
+                    </a:stretch>
+                  </pic:blipFill>
+                  <pic:spPr>
+                    <a:xfrm>
+                      <a:off x="0" y="0"/>
+                      <a:ext cx="5940425" cy="2856230"/>
+                    </a:xfrm>
+                    <a:prstGeom prst="rect">
+                      <a:avLst/>
+                    </a:prstGeom>
+                  </pic:spPr>
+                </pic:pic>
+              </a:graphicData>
+            </a:graphic>
+          </wp:inline>
+        </w:drawing>
+      </w:r>
+    </w:p>
+    <w:p>
+      <w:pPr>
+        <w:pStyle w:val="a"/>
+      </w:pPr>
+      <w:r>
+        <w:t>Диаграмма коопераций</w:t>
+      </w:r>
+    </w:p>
+    <w:p>
+      <w:pPr>
+        <w:pStyle w:val="a"/>
+        <w:numPr>
+          <w:ilvl w:val="0"/>
+          <w:numId w:val="0"/>
+        </w:numPr>
+        <w:ind w:left="1647"/>
+        <w:jc w:val="both"/>
+      </w:pPr>
       <w:bookmarkStart w:id="14" w:name="_GoBack"/>
       <w:bookmarkEnd w:id="14"/>
-      <w:r>
-        <w:t>каза.</w:t>
-      </w:r>
-    </w:p>
-    <w:p/>
+    </w:p>
     <w:sectPr>
       <w:pgSz w:w="11906" w:h="16838"/>
       <w:pgMar w:top="1134" w:right="850" w:bottom="1134" w:left="1701" w:header="708" w:footer="708" w:gutter="0"/>
@@ -4582,10 +4932,99 @@
     </w:lvl>
   </w:abstractNum>
   <w:abstractNum w:abstractNumId="5">
+    <w:nsid w:val="17A4127F"/>
+    <w:multiLevelType w:val="hybridMultilevel"/>
+    <w:tmpl w:val="8B40B622"/>
+    <w:lvl w:ilvl="0" w:tplc="48625690">
+      <w:start w:val="1"/>
+      <w:numFmt w:val="decimal"/>
+      <w:lvlText w:val="9.%1"/>
+      <w:lvlJc w:val="center"/>
+      <w:pPr>
+        <w:ind w:left="1287" w:hanging="360"/>
+      </w:pPr>
+      <w:rPr>
+        <w:rFonts w:hint="default"/>
+      </w:rPr>
+    </w:lvl>
+    <w:lvl w:ilvl="1" w:tplc="04190019" w:tentative="1">
+      <w:start w:val="1"/>
+      <w:numFmt w:val="lowerLetter"/>
+      <w:lvlText w:val="%2."/>
+      <w:lvlJc w:val="left"/>
+      <w:pPr>
+        <w:ind w:left="1440" w:hanging="360"/>
+      </w:pPr>
+    </w:lvl>
+    <w:lvl w:ilvl="2" w:tplc="0419001B" w:tentative="1">
+      <w:start w:val="1"/>
+      <w:numFmt w:val="lowerRoman"/>
+      <w:lvlText w:val="%3."/>
+      <w:lvlJc w:val="right"/>
+      <w:pPr>
+        <w:ind w:left="2160" w:hanging="180"/>
+      </w:pPr>
+    </w:lvl>
+    <w:lvl w:ilvl="3" w:tplc="0419000F" w:tentative="1">
+      <w:start w:val="1"/>
+      <w:numFmt w:val="decimal"/>
+      <w:lvlText w:val="%4."/>
+      <w:lvlJc w:val="left"/>
+      <w:pPr>
+        <w:ind w:left="2880" w:hanging="360"/>
+      </w:pPr>
+    </w:lvl>
+    <w:lvl w:ilvl="4" w:tplc="04190019" w:tentative="1">
+      <w:start w:val="1"/>
+      <w:numFmt w:val="lowerLetter"/>
+      <w:lvlText w:val="%5."/>
+      <w:lvlJc w:val="left"/>
+      <w:pPr>
+        <w:ind w:left="3600" w:hanging="360"/>
+      </w:pPr>
+    </w:lvl>
+    <w:lvl w:ilvl="5" w:tplc="0419001B" w:tentative="1">
+      <w:start w:val="1"/>
+      <w:numFmt w:val="lowerRoman"/>
+      <w:lvlText w:val="%6."/>
+      <w:lvlJc w:val="right"/>
+      <w:pPr>
+        <w:ind w:left="4320" w:hanging="180"/>
+      </w:pPr>
+    </w:lvl>
+    <w:lvl w:ilvl="6" w:tplc="0419000F" w:tentative="1">
+      <w:start w:val="1"/>
+      <w:numFmt w:val="decimal"/>
+      <w:lvlText w:val="%7."/>
+      <w:lvlJc w:val="left"/>
+      <w:pPr>
+        <w:ind w:left="5040" w:hanging="360"/>
+      </w:pPr>
+    </w:lvl>
+    <w:lvl w:ilvl="7" w:tplc="04190019" w:tentative="1">
+      <w:start w:val="1"/>
+      <w:numFmt w:val="lowerLetter"/>
+      <w:lvlText w:val="%8."/>
+      <w:lvlJc w:val="left"/>
+      <w:pPr>
+        <w:ind w:left="5760" w:hanging="360"/>
+      </w:pPr>
+    </w:lvl>
+    <w:lvl w:ilvl="8" w:tplc="0419001B" w:tentative="1">
+      <w:start w:val="1"/>
+      <w:numFmt w:val="lowerRoman"/>
+      <w:lvlText w:val="%9."/>
+      <w:lvlJc w:val="right"/>
+      <w:pPr>
+        <w:ind w:left="6480" w:hanging="180"/>
+      </w:pPr>
+    </w:lvl>
+  </w:abstractNum>
+  <w:abstractNum w:abstractNumId="6">
     <w:nsid w:val="24CA159D"/>
-    <w:multiLevelType w:val="hybridMultilevel"/>
-    <w:tmpl w:val="92403128"/>
-    <w:lvl w:ilvl="0" w:tplc="38C43280">
+    <w:multiLevelType w:val="multilevel"/>
+    <w:tmpl w:val="7BEC7C00"/>
+    <w:lvl w:ilvl="0">
       <w:start w:val="1"/>
       <w:numFmt w:val="decimal"/>
       <w:pStyle w:val="1"/>
@@ -4620,80 +5059,112 @@
         <w:specVanish w:val="0"/>
       </w:rPr>
     </w:lvl>
-    <w:lvl w:ilvl="1" w:tplc="04190019" w:tentative="1">
-      <w:start w:val="1"/>
-      <w:numFmt w:val="lowerLetter"/>
-      <w:lvlText w:val="%2."/>
-      <w:lvlJc w:val="left"/>
-      <w:pPr>
-        <w:ind w:left="2007" w:hanging="360"/>
-      </w:pPr>
-    </w:lvl>
-    <w:lvl w:ilvl="2" w:tplc="0419001B" w:tentative="1">
-      <w:start w:val="1"/>
-      <w:numFmt w:val="lowerRoman"/>
-      <w:lvlText w:val="%3."/>
-      <w:lvlJc w:val="right"/>
-      <w:pPr>
-        <w:ind w:left="2727" w:hanging="180"/>
-      </w:pPr>
-    </w:lvl>
-    <w:lvl w:ilvl="3" w:tplc="0419000F" w:tentative="1">
-      <w:start w:val="1"/>
+    <w:lvl w:ilvl="1">
+      <w:start w:val="3"/>
       <w:numFmt w:val="decimal"/>
-      <w:lvlText w:val="%4."/>
-      <w:lvlJc w:val="left"/>
-      <w:pPr>
-        <w:ind w:left="3447" w:hanging="360"/>
-      </w:pPr>
-    </w:lvl>
-    <w:lvl w:ilvl="4" w:tplc="04190019" w:tentative="1">
-      <w:start w:val="1"/>
-      <w:numFmt w:val="lowerLetter"/>
-      <w:lvlText w:val="%5."/>
-      <w:lvlJc w:val="left"/>
-      <w:pPr>
-        <w:ind w:left="4167" w:hanging="360"/>
-      </w:pPr>
-    </w:lvl>
-    <w:lvl w:ilvl="5" w:tplc="0419001B" w:tentative="1">
-      <w:start w:val="1"/>
-      <w:numFmt w:val="lowerRoman"/>
-      <w:lvlText w:val="%6."/>
-      <w:lvlJc w:val="right"/>
-      <w:pPr>
-        <w:ind w:left="4887" w:hanging="180"/>
-      </w:pPr>
-    </w:lvl>
-    <w:lvl w:ilvl="6" w:tplc="0419000F" w:tentative="1">
+      <w:isLgl/>
+      <w:lvlText w:val="%1.%2"/>
+      <w:lvlJc w:val="left"/>
+      <w:pPr>
+        <w:ind w:left="3867" w:hanging="420"/>
+      </w:pPr>
+      <w:rPr>
+        <w:rFonts w:hint="default"/>
+      </w:rPr>
+    </w:lvl>
+    <w:lvl w:ilvl="2">
       <w:start w:val="1"/>
       <w:numFmt w:val="decimal"/>
-      <w:lvlText w:val="%7."/>
-      <w:lvlJc w:val="left"/>
-      <w:pPr>
-        <w:ind w:left="5607" w:hanging="360"/>
-      </w:pPr>
-    </w:lvl>
-    <w:lvl w:ilvl="7" w:tplc="04190019" w:tentative="1">
-      <w:start w:val="1"/>
-      <w:numFmt w:val="lowerLetter"/>
-      <w:lvlText w:val="%8."/>
-      <w:lvlJc w:val="left"/>
-      <w:pPr>
-        <w:ind w:left="6327" w:hanging="360"/>
-      </w:pPr>
-    </w:lvl>
-    <w:lvl w:ilvl="8" w:tplc="0419001B" w:tentative="1">
-      <w:start w:val="1"/>
-      <w:numFmt w:val="lowerRoman"/>
-      <w:lvlText w:val="%9."/>
-      <w:lvlJc w:val="right"/>
-      <w:pPr>
-        <w:ind w:left="7047" w:hanging="180"/>
-      </w:pPr>
+      <w:isLgl/>
+      <w:lvlText w:val="%1.%2.%3"/>
+      <w:lvlJc w:val="left"/>
+      <w:pPr>
+        <w:ind w:left="4211" w:hanging="720"/>
+      </w:pPr>
+      <w:rPr>
+        <w:rFonts w:hint="default"/>
+      </w:rPr>
+    </w:lvl>
+    <w:lvl w:ilvl="3">
+      <w:start w:val="1"/>
+      <w:numFmt w:val="decimal"/>
+      <w:isLgl/>
+      <w:lvlText w:val="%1.%2.%3.%4"/>
+      <w:lvlJc w:val="left"/>
+      <w:pPr>
+        <w:ind w:left="4615" w:hanging="1080"/>
+      </w:pPr>
+      <w:rPr>
+        <w:rFonts w:hint="default"/>
+      </w:rPr>
+    </w:lvl>
+    <w:lvl w:ilvl="4">
+      <w:start w:val="1"/>
+      <w:numFmt w:val="decimal"/>
+      <w:isLgl/>
+      <w:lvlText w:val="%1.%2.%3.%4.%5"/>
+      <w:lvlJc w:val="left"/>
+      <w:pPr>
+        <w:ind w:left="4659" w:hanging="1080"/>
+      </w:pPr>
+      <w:rPr>
+        <w:rFonts w:hint="default"/>
+      </w:rPr>
+    </w:lvl>
+    <w:lvl w:ilvl="5">
+      <w:start w:val="1"/>
+      <w:numFmt w:val="decimal"/>
+      <w:isLgl/>
+      <w:lvlText w:val="%1.%2.%3.%4.%5.%6"/>
+      <w:lvlJc w:val="left"/>
+      <w:pPr>
+        <w:ind w:left="5063" w:hanging="1440"/>
+      </w:pPr>
+      <w:rPr>
+        <w:rFonts w:hint="default"/>
+      </w:rPr>
+    </w:lvl>
+    <w:lvl w:ilvl="6">
+      <w:start w:val="1"/>
+      <w:numFmt w:val="decimal"/>
+      <w:isLgl/>
+      <w:lvlText w:val="%1.%2.%3.%4.%5.%6.%7"/>
+      <w:lvlJc w:val="left"/>
+      <w:pPr>
+        <w:ind w:left="5107" w:hanging="1440"/>
+      </w:pPr>
+      <w:rPr>
+        <w:rFonts w:hint="default"/>
+      </w:rPr>
+    </w:lvl>
+    <w:lvl w:ilvl="7">
+      <w:start w:val="1"/>
+      <w:numFmt w:val="decimal"/>
+      <w:isLgl/>
+      <w:lvlText w:val="%1.%2.%3.%4.%5.%6.%7.%8"/>
+      <w:lvlJc w:val="left"/>
+      <w:pPr>
+        <w:ind w:left="5511" w:hanging="1800"/>
+      </w:pPr>
+      <w:rPr>
+        <w:rFonts w:hint="default"/>
+      </w:rPr>
+    </w:lvl>
+    <w:lvl w:ilvl="8">
+      <w:start w:val="1"/>
+      <w:numFmt w:val="decimal"/>
+      <w:isLgl/>
+      <w:lvlText w:val="%1.%2.%3.%4.%5.%6.%7.%8.%9"/>
+      <w:lvlJc w:val="left"/>
+      <w:pPr>
+        <w:ind w:left="5915" w:hanging="2160"/>
+      </w:pPr>
+      <w:rPr>
+        <w:rFonts w:hint="default"/>
+      </w:rPr>
     </w:lvl>
   </w:abstractNum>
-  <w:abstractNum w:abstractNumId="6">
+  <w:abstractNum w:abstractNumId="7">
     <w:nsid w:val="28062009"/>
     <w:multiLevelType w:val="hybridMultilevel"/>
     <w:tmpl w:val="0B5E8EFC"/>
@@ -4782,7 +5253,96 @@
       </w:pPr>
     </w:lvl>
   </w:abstractNum>
-  <w:abstractNum w:abstractNumId="7">
+  <w:abstractNum w:abstractNumId="8">
+    <w:nsid w:val="2C4F0975"/>
+    <w:multiLevelType w:val="hybridMultilevel"/>
+    <w:tmpl w:val="EA6A9BC6"/>
+    <w:lvl w:ilvl="0" w:tplc="48625690">
+      <w:start w:val="1"/>
+      <w:numFmt w:val="decimal"/>
+      <w:lvlText w:val="9.%1"/>
+      <w:lvlJc w:val="center"/>
+      <w:pPr>
+        <w:ind w:left="3447" w:hanging="360"/>
+      </w:pPr>
+      <w:rPr>
+        <w:rFonts w:hint="default"/>
+      </w:rPr>
+    </w:lvl>
+    <w:lvl w:ilvl="1" w:tplc="04190019" w:tentative="1">
+      <w:start w:val="1"/>
+      <w:numFmt w:val="lowerLetter"/>
+      <w:lvlText w:val="%2."/>
+      <w:lvlJc w:val="left"/>
+      <w:pPr>
+        <w:ind w:left="4167" w:hanging="360"/>
+      </w:pPr>
+    </w:lvl>
+    <w:lvl w:ilvl="2" w:tplc="0419001B" w:tentative="1">
+      <w:start w:val="1"/>
+      <w:numFmt w:val="lowerRoman"/>
+      <w:lvlText w:val="%3."/>
+      <w:lvlJc w:val="right"/>
+      <w:pPr>
+        <w:ind w:left="4887" w:hanging="180"/>
+      </w:pPr>
+    </w:lvl>
+    <w:lvl w:ilvl="3" w:tplc="0419000F" w:tentative="1">
+      <w:start w:val="1"/>
+      <w:numFmt w:val="decimal"/>
+      <w:lvlText w:val="%4."/>
+      <w:lvlJc w:val="left"/>
+      <w:pPr>
+        <w:ind w:left="5607" w:hanging="360"/>
+      </w:pPr>
+    </w:lvl>
+    <w:lvl w:ilvl="4" w:tplc="04190019" w:tentative="1">
+      <w:start w:val="1"/>
+      <w:numFmt w:val="lowerLetter"/>
+      <w:lvlText w:val="%5."/>
+      <w:lvlJc w:val="left"/>
+      <w:pPr>
+        <w:ind w:left="6327" w:hanging="360"/>
+      </w:pPr>
+    </w:lvl>
+    <w:lvl w:ilvl="5" w:tplc="0419001B" w:tentative="1">
+      <w:start w:val="1"/>
+      <w:numFmt w:val="lowerRoman"/>
+      <w:lvlText w:val="%6."/>
+      <w:lvlJc w:val="right"/>
+      <w:pPr>
+        <w:ind w:left="7047" w:hanging="180"/>
+      </w:pPr>
+    </w:lvl>
+    <w:lvl w:ilvl="6" w:tplc="0419000F" w:tentative="1">
+      <w:start w:val="1"/>
+      <w:numFmt w:val="decimal"/>
+      <w:lvlText w:val="%7."/>
+      <w:lvlJc w:val="left"/>
+      <w:pPr>
+        <w:ind w:left="7767" w:hanging="360"/>
+      </w:pPr>
+    </w:lvl>
+    <w:lvl w:ilvl="7" w:tplc="04190019" w:tentative="1">
+      <w:start w:val="1"/>
+      <w:numFmt w:val="lowerLetter"/>
+      <w:lvlText w:val="%8."/>
+      <w:lvlJc w:val="left"/>
+      <w:pPr>
+        <w:ind w:left="8487" w:hanging="360"/>
+      </w:pPr>
+    </w:lvl>
+    <w:lvl w:ilvl="8" w:tplc="0419001B" w:tentative="1">
+      <w:start w:val="1"/>
+      <w:numFmt w:val="lowerRoman"/>
+      <w:lvlText w:val="%9."/>
+      <w:lvlJc w:val="right"/>
+      <w:pPr>
+        <w:ind w:left="9207" w:hanging="180"/>
+      </w:pPr>
+    </w:lvl>
+  </w:abstractNum>
+  <w:abstractNum w:abstractNumId="9">
     <w:nsid w:val="2CF45A10"/>
     <w:multiLevelType w:val="hybridMultilevel"/>
     <w:tmpl w:val="A1361C6E"/>
@@ -4871,7 +5431,7 @@
       </w:pPr>
     </w:lvl>
   </w:abstractNum>
-  <w:abstractNum w:abstractNumId="8">
+  <w:abstractNum w:abstractNumId="10">
     <w:nsid w:val="359F4654"/>
     <w:multiLevelType w:val="hybridMultilevel"/>
     <w:tmpl w:val="86FE497A"/>
@@ -4957,7 +5517,7 @@
       </w:pPr>
     </w:lvl>
   </w:abstractNum>
-  <w:abstractNum w:abstractNumId="9">
+  <w:abstractNum w:abstractNumId="11">
     <w:nsid w:val="3FD5083E"/>
     <w:multiLevelType w:val="hybridMultilevel"/>
     <w:tmpl w:val="325C3B00"/>
@@ -5046,7 +5606,7 @@
       </w:pPr>
     </w:lvl>
   </w:abstractNum>
-  <w:abstractNum w:abstractNumId="10">
+  <w:abstractNum w:abstractNumId="12">
     <w:nsid w:val="41A23802"/>
     <w:multiLevelType w:val="hybridMultilevel"/>
     <w:tmpl w:val="270E9154"/>
@@ -5135,7 +5695,7 @@
       </w:pPr>
     </w:lvl>
   </w:abstractNum>
-  <w:abstractNum w:abstractNumId="11">
+  <w:abstractNum w:abstractNumId="13">
     <w:nsid w:val="465D2F07"/>
     <w:multiLevelType w:val="hybridMultilevel"/>
     <w:tmpl w:val="C4463BF8"/>
@@ -5248,7 +5808,7 @@
       </w:rPr>
     </w:lvl>
   </w:abstractNum>
-  <w:abstractNum w:abstractNumId="12">
+  <w:abstractNum w:abstractNumId="14">
     <w:nsid w:val="49C83860"/>
     <w:multiLevelType w:val="hybridMultilevel"/>
     <w:tmpl w:val="EBA82498"/>
@@ -5334,7 +5894,7 @@
       </w:pPr>
     </w:lvl>
   </w:abstractNum>
-  <w:abstractNum w:abstractNumId="13">
+  <w:abstractNum w:abstractNumId="15">
     <w:nsid w:val="4FE96722"/>
     <w:multiLevelType w:val="hybridMultilevel"/>
     <w:tmpl w:val="BDE0AFEA"/>
@@ -5420,7 +5980,7 @@
       </w:pPr>
     </w:lvl>
   </w:abstractNum>
-  <w:abstractNum w:abstractNumId="14">
+  <w:abstractNum w:abstractNumId="16">
     <w:nsid w:val="548F2899"/>
     <w:multiLevelType w:val="hybridMultilevel"/>
     <w:tmpl w:val="F636067A"/>
@@ -5509,7 +6069,7 @@
       </w:pPr>
     </w:lvl>
   </w:abstractNum>
-  <w:abstractNum w:abstractNumId="15">
+  <w:abstractNum w:abstractNumId="17">
     <w:nsid w:val="5AB81272"/>
     <w:multiLevelType w:val="hybridMultilevel"/>
     <w:tmpl w:val="83D88F10"/>
@@ -5622,7 +6182,7 @@
       </w:rPr>
     </w:lvl>
   </w:abstractNum>
-  <w:abstractNum w:abstractNumId="16">
+  <w:abstractNum w:abstractNumId="18">
     <w:nsid w:val="5E8425E5"/>
     <w:multiLevelType w:val="hybridMultilevel"/>
     <w:tmpl w:val="DB62EA90"/>
@@ -5712,7 +6272,7 @@
       </w:pPr>
     </w:lvl>
   </w:abstractNum>
-  <w:abstractNum w:abstractNumId="17">
+  <w:abstractNum w:abstractNumId="19">
     <w:nsid w:val="67AE567D"/>
     <w:multiLevelType w:val="hybridMultilevel"/>
     <w:tmpl w:val="70AA8C76"/>
@@ -5801,7 +6361,185 @@
       </w:pPr>
     </w:lvl>
   </w:abstractNum>
-  <w:abstractNum w:abstractNumId="18">
+  <w:abstractNum w:abstractNumId="20">
+    <w:nsid w:val="68100E25"/>
+    <w:multiLevelType w:val="hybridMultilevel"/>
+    <w:tmpl w:val="8E82B0DC"/>
+    <w:lvl w:ilvl="0" w:tplc="48625690">
+      <w:start w:val="1"/>
+      <w:numFmt w:val="decimal"/>
+      <w:lvlText w:val="9.%1"/>
+      <w:lvlJc w:val="center"/>
+      <w:pPr>
+        <w:ind w:left="2007" w:hanging="360"/>
+      </w:pPr>
+      <w:rPr>
+        <w:rFonts w:hint="default"/>
+      </w:rPr>
+    </w:lvl>
+    <w:lvl w:ilvl="1" w:tplc="04190019" w:tentative="1">
+      <w:start w:val="1"/>
+      <w:numFmt w:val="lowerLetter"/>
+      <w:lvlText w:val="%2."/>
+      <w:lvlJc w:val="left"/>
+      <w:pPr>
+        <w:ind w:left="2727" w:hanging="360"/>
+      </w:pPr>
+    </w:lvl>
+    <w:lvl w:ilvl="2" w:tplc="0419001B" w:tentative="1">
+      <w:start w:val="1"/>
+      <w:numFmt w:val="lowerRoman"/>
+      <w:lvlText w:val="%3."/>
+      <w:lvlJc w:val="right"/>
+      <w:pPr>
+        <w:ind w:left="3447" w:hanging="180"/>
+      </w:pPr>
+    </w:lvl>
+    <w:lvl w:ilvl="3" w:tplc="0419000F" w:tentative="1">
+      <w:start w:val="1"/>
+      <w:numFmt w:val="decimal"/>
+      <w:lvlText w:val="%4."/>
+      <w:lvlJc w:val="left"/>
+      <w:pPr>
+        <w:ind w:left="4167" w:hanging="360"/>
+      </w:pPr>
+    </w:lvl>
+    <w:lvl w:ilvl="4" w:tplc="04190019" w:tentative="1">
+      <w:start w:val="1"/>
+      <w:numFmt w:val="lowerLetter"/>
+      <w:lvlText w:val="%5."/>
+      <w:lvlJc w:val="left"/>
+      <w:pPr>
+        <w:ind w:left="4887" w:hanging="360"/>
+      </w:pPr>
+    </w:lvl>
+    <w:lvl w:ilvl="5" w:tplc="0419001B" w:tentative="1">
+      <w:start w:val="1"/>
+      <w:numFmt w:val="lowerRoman"/>
+      <w:lvlText w:val="%6."/>
+      <w:lvlJc w:val="right"/>
+      <w:pPr>
+        <w:ind w:left="5607" w:hanging="180"/>
+      </w:pPr>
+    </w:lvl>
+    <w:lvl w:ilvl="6" w:tplc="0419000F" w:tentative="1">
+      <w:start w:val="1"/>
+      <w:numFmt w:val="decimal"/>
+      <w:lvlText w:val="%7."/>
+      <w:lvlJc w:val="left"/>
+      <w:pPr>
+        <w:ind w:left="6327" w:hanging="360"/>
+      </w:pPr>
+    </w:lvl>
+    <w:lvl w:ilvl="7" w:tplc="04190019" w:tentative="1">
+      <w:start w:val="1"/>
+      <w:numFmt w:val="lowerLetter"/>
+      <w:lvlText w:val="%8."/>
+      <w:lvlJc w:val="left"/>
+      <w:pPr>
+        <w:ind w:left="7047" w:hanging="360"/>
+      </w:pPr>
+    </w:lvl>
+    <w:lvl w:ilvl="8" w:tplc="0419001B" w:tentative="1">
+      <w:start w:val="1"/>
+      <w:numFmt w:val="lowerRoman"/>
+      <w:lvlText w:val="%9."/>
+      <w:lvlJc w:val="right"/>
+      <w:pPr>
+        <w:ind w:left="7767" w:hanging="180"/>
+      </w:pPr>
+    </w:lvl>
+  </w:abstractNum>
+  <w:abstractNum w:abstractNumId="21">
+    <w:nsid w:val="6A5F0586"/>
+    <w:multiLevelType w:val="hybridMultilevel"/>
+    <w:tmpl w:val="42DC517A"/>
+    <w:lvl w:ilvl="0" w:tplc="48625690">
+      <w:start w:val="1"/>
+      <w:numFmt w:val="decimal"/>
+      <w:lvlText w:val="9.%1"/>
+      <w:lvlJc w:val="center"/>
+      <w:pPr>
+        <w:ind w:left="2727" w:hanging="360"/>
+      </w:pPr>
+      <w:rPr>
+        <w:rFonts w:hint="default"/>
+      </w:rPr>
+    </w:lvl>
+    <w:lvl w:ilvl="1" w:tplc="04190019" w:tentative="1">
+      <w:start w:val="1"/>
+      <w:numFmt w:val="lowerLetter"/>
+      <w:lvlText w:val="%2."/>
+      <w:lvlJc w:val="left"/>
+      <w:pPr>
+        <w:ind w:left="3447" w:hanging="360"/>
+      </w:pPr>
+    </w:lvl>
+    <w:lvl w:ilvl="2" w:tplc="0419001B" w:tentative="1">
+      <w:start w:val="1"/>
+      <w:numFmt w:val="lowerRoman"/>
+      <w:lvlText w:val="%3."/>
+      <w:lvlJc w:val="right"/>
+      <w:pPr>
+        <w:ind w:left="4167" w:hanging="180"/>
+      </w:pPr>
+    </w:lvl>
+    <w:lvl w:ilvl="3" w:tplc="0419000F" w:tentative="1">
+      <w:start w:val="1"/>
+      <w:numFmt w:val="decimal"/>
+      <w:lvlText w:val="%4."/>
+      <w:lvlJc w:val="left"/>
+      <w:pPr>
+        <w:ind w:left="4887" w:hanging="360"/>
+      </w:pPr>
+    </w:lvl>
+    <w:lvl w:ilvl="4" w:tplc="04190019" w:tentative="1">
+      <w:start w:val="1"/>
+      <w:numFmt w:val="lowerLetter"/>
+      <w:lvlText w:val="%5."/>
+      <w:lvlJc w:val="left"/>
+      <w:pPr>
+        <w:ind w:left="5607" w:hanging="360"/>
+      </w:pPr>
+    </w:lvl>
+    <w:lvl w:ilvl="5" w:tplc="0419001B" w:tentative="1">
+      <w:start w:val="1"/>
+      <w:numFmt w:val="lowerRoman"/>
+      <w:lvlText w:val="%6."/>
+      <w:lvlJc w:val="right"/>
+      <w:pPr>
+        <w:ind w:left="6327" w:hanging="180"/>
+      </w:pPr>
+    </w:lvl>
+    <w:lvl w:ilvl="6" w:tplc="0419000F" w:tentative="1">
+      <w:start w:val="1"/>
+      <w:numFmt w:val="decimal"/>
+      <w:lvlText w:val="%7."/>
+      <w:lvlJc w:val="left"/>
+      <w:pPr>
+        <w:ind w:left="7047" w:hanging="360"/>
+      </w:pPr>
+    </w:lvl>
+    <w:lvl w:ilvl="7" w:tplc="04190019" w:tentative="1">
+      <w:start w:val="1"/>
+      <w:numFmt w:val="lowerLetter"/>
+      <w:lvlText w:val="%8."/>
+      <w:lvlJc w:val="left"/>
+      <w:pPr>
+        <w:ind w:left="7767" w:hanging="360"/>
+      </w:pPr>
+    </w:lvl>
+    <w:lvl w:ilvl="8" w:tplc="0419001B" w:tentative="1">
+      <w:start w:val="1"/>
+      <w:numFmt w:val="lowerRoman"/>
+      <w:lvlText w:val="%9."/>
+      <w:lvlJc w:val="right"/>
+      <w:pPr>
+        <w:ind w:left="8487" w:hanging="180"/>
+      </w:pPr>
+    </w:lvl>
+  </w:abstractNum>
+  <w:abstractNum w:abstractNumId="22">
     <w:nsid w:val="6D4829B7"/>
     <w:multiLevelType w:val="hybridMultilevel"/>
     <w:tmpl w:val="FAF07942"/>
@@ -5887,7 +6625,7 @@
       </w:pPr>
     </w:lvl>
   </w:abstractNum>
-  <w:abstractNum w:abstractNumId="19">
+  <w:abstractNum w:abstractNumId="23">
     <w:nsid w:val="7CFE7D37"/>
     <w:multiLevelType w:val="hybridMultilevel"/>
     <w:tmpl w:val="306E5AE0"/>
@@ -5976,7 +6714,7 @@
       </w:pPr>
     </w:lvl>
   </w:abstractNum>
-  <w:abstractNum w:abstractNumId="20">
+  <w:abstractNum w:abstractNumId="24">
     <w:nsid w:val="7EFC635C"/>
     <w:multiLevelType w:val="hybridMultilevel"/>
     <w:tmpl w:val="27C8A716"/>
@@ -6089,7 +6827,7 @@
       </w:rPr>
     </w:lvl>
   </w:abstractNum>
-  <w:abstractNum w:abstractNumId="21">
+  <w:abstractNum w:abstractNumId="25">
     <w:nsid w:val="7F843C73"/>
     <w:multiLevelType w:val="hybridMultilevel"/>
     <w:tmpl w:val="6C30D91A"/>
@@ -6203,52 +6941,52 @@
     </w:lvl>
   </w:abstractNum>
   <w:num w:numId="1">
-    <w:abstractNumId w:val="11"/>
+    <w:abstractNumId w:val="13"/>
   </w:num>
   <w:num w:numId="2">
-    <w:abstractNumId w:val="15"/>
+    <w:abstractNumId w:val="17"/>
   </w:num>
   <w:num w:numId="3">
     <w:abstractNumId w:val="3"/>
   </w:num>
   <w:num w:numId="4">
-    <w:abstractNumId w:val="20"/>
+    <w:abstractNumId w:val="24"/>
   </w:num>
   <w:num w:numId="5">
-    <w:abstractNumId w:val="5"/>
+    <w:abstractNumId w:val="6"/>
   </w:num>
   <w:num w:numId="6">
     <w:abstractNumId w:val="2"/>
   </w:num>
   <w:num w:numId="7">
-    <w:abstractNumId w:val="7"/>
+    <w:abstractNumId w:val="9"/>
   </w:num>
   <w:num w:numId="8">
     <w:abstractNumId w:val="1"/>
   </w:num>
   <w:num w:numId="9">
-    <w:abstractNumId w:val="16"/>
+    <w:abstractNumId w:val="18"/>
   </w:num>
   <w:num w:numId="10">
-    <w:abstractNumId w:val="8"/>
+    <w:abstractNumId w:val="10"/>
   </w:num>
   <w:num w:numId="11">
-    <w:abstractNumId w:val="21"/>
+    <w:abstractNumId w:val="25"/>
   </w:num>
   <w:num w:numId="12">
-    <w:abstractNumId w:val="5"/>
+    <w:abstractNumId w:val="6"/>
     <w:lvlOverride w:ilvl="0">
       <w:startOverride w:val="9"/>
     </w:lvlOverride>
   </w:num>
   <w:num w:numId="13">
-    <w:abstractNumId w:val="5"/>
+    <w:abstractNumId w:val="6"/>
     <w:lvlOverride w:ilvl="0">
       <w:startOverride w:val="9"/>
     </w:lvlOverride>
   </w:num>
   <w:num w:numId="14">
-    <w:abstractNumId w:val="17"/>
+    <w:abstractNumId w:val="19"/>
   </w:num>
   <w:num w:numId="15">
     <w:abstractNumId w:val="4"/>
@@ -6257,28 +6995,49 @@
     <w:abstractNumId w:val="0"/>
   </w:num>
   <w:num w:numId="17">
-    <w:abstractNumId w:val="13"/>
+    <w:abstractNumId w:val="15"/>
   </w:num>
   <w:num w:numId="18">
-    <w:abstractNumId w:val="18"/>
+    <w:abstractNumId w:val="22"/>
   </w:num>
   <w:num w:numId="19">
+    <w:abstractNumId w:val="16"/>
+  </w:num>
+  <w:num w:numId="20">
+    <w:abstractNumId w:val="11"/>
+  </w:num>
+  <w:num w:numId="21">
+    <w:abstractNumId w:val="12"/>
+  </w:num>
+  <w:num w:numId="22">
+    <w:abstractNumId w:val="23"/>
+  </w:num>
+  <w:num w:numId="23">
     <w:abstractNumId w:val="14"/>
   </w:num>
-  <w:num w:numId="20">
-    <w:abstractNumId w:val="9"/>
+  <w:num w:numId="24">
+    <w:abstractNumId w:val="7"/>
   </w:num>
-  <w:num w:numId="21">
-    <w:abstractNumId w:val="10"/>
+  <w:num w:numId="25">
+    <w:abstractNumId w:val="5"/>
   </w:num>
-  <w:num w:numId="22">
-    <w:abstractNumId w:val="19"/>
+  <w:num w:numId="26">
+    <w:abstractNumId w:val="20"/>
   </w:num>
-  <w:num w:numId="23">
-    <w:abstractNumId w:val="12"/>
+  <w:num w:numId="27">
+    <w:abstractNumId w:val="21"/>
   </w:num>
-  <w:num w:numId="24">
+  <w:num w:numId="28">
+    <w:abstractNumId w:val="8"/>
+  </w:num>
+  <w:num w:numId="29">
     <w:abstractNumId w:val="6"/>
+    <w:lvlOverride w:ilvl="0">
+      <w:startOverride w:val="9"/>
+    </w:lvlOverride>
+    <w:lvlOverride w:ilvl="1">
+      <w:startOverride w:val="5"/>
+    </w:lvlOverride>
   </w:num>
 </w:numbering>
 </file>
@@ -6730,14 +7489,13 @@
     <w:name w:val="!Основной текст"/>
     <w:autoRedefine/>
     <w:qFormat/>
-    <w:rsid w:val="00317597"/>
+    <w:rsid w:val="00822865"/>
     <w:pPr>
       <w:tabs>
         <w:tab w:val="left" w:pos="851"/>
       </w:tabs>
       <w:spacing w:before="120" w:after="0" w:line="360" w:lineRule="auto"/>
       <w:ind w:firstLine="709"/>
-      <w:jc w:val="both"/>
     </w:pPr>
     <w:rPr>
       <w:rFonts w:ascii="Times New Roman" w:eastAsiaTheme="minorEastAsia" w:hAnsi="Times New Roman" w:cs="Times New Roman"/>
@@ -6755,6 +7513,7 @@
       <w:spacing w:after="0" w:line="240" w:lineRule="auto"/>
     </w:pPr>
     <w:tblPr>
+      <w:tblInd w:w="0" w:type="dxa"/>
       <w:tblBorders>
         <w:top w:val="single" w:sz="4" w:space="0" w:color="auto"/>
         <w:left w:val="single" w:sz="4" w:space="0" w:color="auto"/>
@@ -6763,6 +7522,12 @@
         <w:insideH w:val="single" w:sz="4" w:space="0" w:color="auto"/>
         <w:insideV w:val="single" w:sz="4" w:space="0" w:color="auto"/>
       </w:tblBorders>
+      <w:tblCellMar>
+        <w:top w:w="0" w:type="dxa"/>
+        <w:left w:w="108" w:type="dxa"/>
+        <w:bottom w:w="0" w:type="dxa"/>
+        <w:right w:w="108" w:type="dxa"/>
+      </w:tblCellMar>
     </w:tblPr>
   </w:style>
 </w:styles>
@@ -7215,14 +7980,13 @@
     <w:name w:val="!Основной текст"/>
     <w:autoRedefine/>
     <w:qFormat/>
-    <w:rsid w:val="00317597"/>
+    <w:rsid w:val="00822865"/>
     <w:pPr>
       <w:tabs>
         <w:tab w:val="left" w:pos="851"/>
       </w:tabs>
       <w:spacing w:before="120" w:after="0" w:line="360" w:lineRule="auto"/>
       <w:ind w:firstLine="709"/>
-      <w:jc w:val="both"/>
     </w:pPr>
     <w:rPr>
       <w:rFonts w:ascii="Times New Roman" w:eastAsiaTheme="minorEastAsia" w:hAnsi="Times New Roman" w:cs="Times New Roman"/>
@@ -7240,6 +8004,7 @@
       <w:spacing w:after="0" w:line="240" w:lineRule="auto"/>
     </w:pPr>
     <w:tblPr>
+      <w:tblInd w:w="0" w:type="dxa"/>
       <w:tblBorders>
         <w:top w:val="single" w:sz="4" w:space="0" w:color="auto"/>
         <w:left w:val="single" w:sz="4" w:space="0" w:color="auto"/>
@@ -7248,6 +8013,12 @@
         <w:insideH w:val="single" w:sz="4" w:space="0" w:color="auto"/>
         <w:insideV w:val="single" w:sz="4" w:space="0" w:color="auto"/>
       </w:tblBorders>
+      <w:tblCellMar>
+        <w:top w:w="0" w:type="dxa"/>
+        <w:left w:w="108" w:type="dxa"/>
+        <w:bottom w:w="0" w:type="dxa"/>
+        <w:right w:w="108" w:type="dxa"/>
+      </w:tblCellMar>
     </w:tblPr>
   </w:style>
 </w:styles>

--- a/TP_Courier.docx
+++ b/TP_Courier.docx
@@ -720,15 +720,10 @@
         <w:t xml:space="preserve">На сегодняшний день наблюдается широкое использование компьютеров в различных отраслях деятельности людей. Существование любого учреждения зависит от применения компьютера, что значительно облегчает повседневную работу, </w:t>
       </w:r>
       <w:r>
-        <w:t xml:space="preserve">выполнявшуюся ранее </w:t>
-      </w:r>
-      <w:proofErr w:type="gramStart"/>
-      <w:r>
-        <w:t>в</w:t>
-      </w:r>
-      <w:proofErr w:type="gramEnd"/>
-      <w:r>
-        <w:t xml:space="preserve"> ручную</w:t>
+        <w:t>выполнявшуюся ранее в</w:t>
+      </w:r>
+      <w:r>
+        <w:t>ручную</w:t>
       </w:r>
       <w:r>
         <w:t>. Это дает преимущество, повышая эффективность работы</w:t>
@@ -822,7 +817,132 @@
         <w:ind w:firstLine="851"/>
       </w:pPr>
       <w:r>
-        <w:t xml:space="preserve">Данная программа будет реализовывать систему </w:t>
+        <w:t>Курьерская служба</w:t>
+      </w:r>
+      <w:r>
+        <w:t xml:space="preserve">-организация передачи корреспонденции и грузов </w:t>
+      </w:r>
+      <w:r>
+        <w:rPr>
+          <w:color w:val="222222"/>
+          <w:shd w:val="clear" w:color="auto" w:fill="FFFFFF"/>
+        </w:rPr>
+        <w:t xml:space="preserve">непосредственно из рук </w:t>
+      </w:r>
+      <w:r>
+        <w:rPr>
+          <w:color w:val="222222"/>
+          <w:shd w:val="clear" w:color="auto" w:fill="FFFFFF"/>
+        </w:rPr>
+        <w:t>в руки от отправителя к получателю.</w:t>
+      </w:r>
+      <w:r>
+        <w:rPr>
+          <w:rStyle w:val="apple-converted-space"/>
+          <w:color w:val="222222"/>
+          <w:shd w:val="clear" w:color="auto" w:fill="FFFFFF"/>
+        </w:rPr>
+        <w:t> </w:t>
+      </w:r>
+      <w:r>
+        <w:rPr>
+          <w:bCs/>
+          <w:color w:val="222222"/>
+          <w:shd w:val="clear" w:color="auto" w:fill="FFFFFF"/>
+        </w:rPr>
+        <w:t>Курьерская</w:t>
+      </w:r>
+      <w:r>
+        <w:rPr>
+          <w:rStyle w:val="apple-converted-space"/>
+          <w:color w:val="222222"/>
+          <w:shd w:val="clear" w:color="auto" w:fill="FFFFFF"/>
+        </w:rPr>
+        <w:t> </w:t>
+      </w:r>
+      <w:r>
+        <w:rPr>
+          <w:color w:val="222222"/>
+          <w:shd w:val="clear" w:color="auto" w:fill="FFFFFF"/>
+        </w:rPr>
+        <w:t>доставка сегодня очень популярна на мировом и российском рынке доставки грузов и корреспонденции.</w:t>
+      </w:r>
+      <w:r>
+        <w:rPr>
+          <w:color w:val="222222"/>
+          <w:shd w:val="clear" w:color="auto" w:fill="FFFFFF"/>
+        </w:rPr>
+        <w:t xml:space="preserve"> В своей деятельности </w:t>
+      </w:r>
+      <w:r>
+        <w:rPr>
+          <w:color w:val="222222"/>
+          <w:shd w:val="clear" w:color="auto" w:fill="FFFFFF"/>
+        </w:rPr>
+        <w:t>курьерские службы ст</w:t>
+      </w:r>
+      <w:r>
+        <w:rPr>
+          <w:color w:val="222222"/>
+          <w:shd w:val="clear" w:color="auto" w:fill="FFFFFF"/>
+        </w:rPr>
+        <w:t>алкиваются с рядом проблем</w:t>
+      </w:r>
+      <w:r>
+        <w:rPr>
+          <w:color w:val="222222"/>
+          <w:shd w:val="clear" w:color="auto" w:fill="FFFFFF"/>
+        </w:rPr>
+        <w:t xml:space="preserve"> </w:t>
+      </w:r>
+      <w:r>
+        <w:rPr>
+          <w:color w:val="222222"/>
+          <w:shd w:val="clear" w:color="auto" w:fill="FFFFFF"/>
+        </w:rPr>
+        <w:t>(хранение</w:t>
+      </w:r>
+      <w:r>
+        <w:rPr>
+          <w:color w:val="222222"/>
+          <w:shd w:val="clear" w:color="auto" w:fill="FFFFFF"/>
+        </w:rPr>
+        <w:t xml:space="preserve"> </w:t>
+      </w:r>
+      <w:r>
+        <w:rPr>
+          <w:color w:val="222222"/>
+          <w:shd w:val="clear" w:color="auto" w:fill="FFFFFF"/>
+        </w:rPr>
+        <w:t>и анализ</w:t>
+      </w:r>
+      <w:r>
+        <w:rPr>
+          <w:color w:val="222222"/>
+          <w:shd w:val="clear" w:color="auto" w:fill="FFFFFF"/>
+        </w:rPr>
+        <w:t xml:space="preserve"> больших объёмов данных, </w:t>
+      </w:r>
+      <w:r>
+        <w:rPr>
+          <w:color w:val="222222"/>
+          <w:shd w:val="clear" w:color="auto" w:fill="FFFFFF"/>
+        </w:rPr>
+        <w:t>создания документальных отчетов о работе вручную), замедляющих работу. Для упрощения и ускорения функционирования таких служб создаются различные программные средства.</w:t>
+      </w:r>
+    </w:p>
+    <w:p>
+      <w:pPr>
+        <w:tabs>
+          <w:tab w:val="left" w:pos="851"/>
+        </w:tabs>
+        <w:ind w:firstLine="851"/>
+      </w:pPr>
+      <w:r>
+        <w:t>Разрабатываемое программное обеспечение</w:t>
+      </w:r>
+      <w:r>
+        <w:t xml:space="preserve"> будет реализовывать систему </w:t>
       </w:r>
       <w:r>
         <w:t>оформления заказа на доставку</w:t>
@@ -845,19 +965,41 @@
         <w:ind w:firstLine="851"/>
       </w:pPr>
       <w:r>
-        <w:t xml:space="preserve">Предоставленная </w:t>
-      </w:r>
-      <w:r>
-        <w:t xml:space="preserve">система может применяться в </w:t>
+        <w:lastRenderedPageBreak/>
+        <w:t>Разработанная</w:t>
+      </w:r>
+      <w:r>
+        <w:t xml:space="preserve"> </w:t>
+      </w:r>
+      <w:r>
+        <w:t>система</w:t>
+      </w:r>
+      <w:r>
+        <w:t xml:space="preserve"> с</w:t>
+      </w:r>
+      <w:r>
+        <w:t xml:space="preserve">может применяться в </w:t>
       </w:r>
       <w:r>
         <w:t>курьерских службах</w:t>
       </w:r>
       <w:r>
-        <w:t>. Она легка в обращении, позволяет хранить большое количество сведений в одно</w:t>
-      </w:r>
-      <w:r>
-        <w:t>й базе данных, экономит рабочее время.</w:t>
+        <w:t xml:space="preserve">. Она </w:t>
+      </w:r>
+      <w:r>
+        <w:t>будет легка в обращении, позволи</w:t>
+      </w:r>
+      <w:r>
+        <w:t>т хранить большое количество сведений в одно</w:t>
+      </w:r>
+      <w:r>
+        <w:t xml:space="preserve">й базе данных, </w:t>
+      </w:r>
+      <w:r>
+        <w:t>с</w:t>
+      </w:r>
+      <w:r>
+        <w:t>экономит рабочее время.</w:t>
       </w:r>
     </w:p>
     <w:p>
@@ -898,11 +1040,20 @@
         </w:tabs>
         <w:ind w:firstLine="851"/>
         <w:rPr>
+          <w:rFonts w:eastAsia="Times New Roman"/>
+          <w:color w:val="000000"/>
           <w:szCs w:val="28"/>
-        </w:rPr>
-      </w:pPr>
-      <w:r>
-        <w:t xml:space="preserve">Объектом исследования является деятельность </w:t>
+          <w:lang w:eastAsia="ru-RU"/>
+        </w:rPr>
+      </w:pPr>
+      <w:r>
+        <w:t xml:space="preserve">Объектом </w:t>
+      </w:r>
+      <w:r>
+        <w:t>разработки</w:t>
+      </w:r>
+      <w:r>
+        <w:t xml:space="preserve"> является деятельность </w:t>
       </w:r>
       <w:r>
         <w:t>курьерской службы</w:t>
@@ -920,21 +1071,92 @@
         <w:t>доставке различных посылок</w:t>
       </w:r>
       <w:r>
-        <w:t xml:space="preserve"> от почты до клиента и от клиента другому лицу</w:t>
+        <w:t xml:space="preserve"> (</w:t>
+      </w:r>
+      <w:r>
+        <w:t>товар или корреспонденция для доставки</w:t>
+      </w:r>
+      <w:r>
+        <w:t xml:space="preserve">) </w:t>
+      </w:r>
+      <w:r>
+        <w:t>от почты до клиента</w:t>
+      </w:r>
+      <w:r>
+        <w:t xml:space="preserve"> </w:t>
+      </w:r>
+      <w:r>
+        <w:t>(</w:t>
+      </w:r>
+      <w:r>
+        <w:t>человек</w:t>
+      </w:r>
+      <w:r>
+        <w:t xml:space="preserve"> или организация</w:t>
+      </w:r>
+      <w:r>
+        <w:t>,</w:t>
+      </w:r>
+      <w:r>
+        <w:t xml:space="preserve"> </w:t>
+      </w:r>
+      <w:r>
+        <w:t xml:space="preserve"> </w:t>
+      </w:r>
+      <w:r>
+        <w:t>который</w:t>
+      </w:r>
+      <w:proofErr w:type="gramStart"/>
+      <w:r>
+        <w:t xml:space="preserve"> </w:t>
+      </w:r>
+      <w:r>
+        <w:t>(-</w:t>
+      </w:r>
+      <w:proofErr w:type="spellStart"/>
+      <w:proofErr w:type="gramEnd"/>
+      <w:r>
+        <w:t>ая</w:t>
+      </w:r>
+      <w:proofErr w:type="spellEnd"/>
+      <w:r>
+        <w:t>) не является работником службы, являющаяся заказчиком, и которому доставляется товар)</w:t>
+      </w:r>
+      <w:r>
+        <w:t xml:space="preserve"> и от клиента другому лицу</w:t>
       </w:r>
       <w:r>
         <w:t>.</w:t>
       </w:r>
       <w:r>
-        <w:t xml:space="preserve"> Клиент может сам доставить посылку в службу для дальнейшей транспортировки, либо назначить </w:t>
-      </w:r>
-      <w:proofErr w:type="gramStart"/>
-      <w:r>
-        <w:t>место</w:t>
-      </w:r>
-      <w:proofErr w:type="gramEnd"/>
-      <w:r>
-        <w:t xml:space="preserve"> откуда курьер должен забрать посылку для дальнейшей доставки.</w:t>
+        <w:t xml:space="preserve"> Клиент может сам доставить посылку в службу для дальнейшей транспортировки, либо назначить место</w:t>
+      </w:r>
+      <w:r>
+        <w:t xml:space="preserve">, </w:t>
+      </w:r>
+      <w:r>
+        <w:t>откуда курьер</w:t>
+      </w:r>
+      <w:r>
+        <w:t xml:space="preserve"> </w:t>
+      </w:r>
+      <w:r>
+        <w:t>(человек,</w:t>
+      </w:r>
+      <w:r>
+        <w:t xml:space="preserve"> </w:t>
+      </w:r>
+      <w:r>
+        <w:t>осуществляющий доставку корреспонденции и предметов разного габарита</w:t>
+      </w:r>
+      <w:r>
+        <w:t>, используя при необходимости определённый вид транспорта)</w:t>
+      </w:r>
+      <w:r>
+        <w:t xml:space="preserve"> </w:t>
+      </w:r>
+      <w:r>
+        <w:t>должен забрать посылку для дальнейшей доставки.</w:t>
       </w:r>
       <w:r>
         <w:t xml:space="preserve"> Каждая посылка доставляется</w:t>
@@ -986,7 +1208,7 @@
           <w:szCs w:val="28"/>
           <w:lang w:eastAsia="ru-RU"/>
         </w:rPr>
-        <w:t xml:space="preserve">едств. В зависимости от габаритов посылки выбирается транспорт доставки. </w:t>
+        <w:t>едств</w:t>
       </w:r>
       <w:r>
         <w:rPr>
@@ -995,7 +1217,99 @@
           <w:szCs w:val="28"/>
           <w:lang w:eastAsia="ru-RU"/>
         </w:rPr>
+        <w:t xml:space="preserve"> (устройство, предназначенное для перевозки)</w:t>
+      </w:r>
+      <w:r>
+        <w:rPr>
+          <w:rFonts w:eastAsia="Times New Roman"/>
+          <w:color w:val="000000"/>
+          <w:szCs w:val="28"/>
+          <w:lang w:eastAsia="ru-RU"/>
+        </w:rPr>
+        <w:t xml:space="preserve">. В зависимости от габаритов посылки выбирается транспорт доставки. </w:t>
+      </w:r>
+    </w:p>
+    <w:p>
+      <w:pPr>
+        <w:tabs>
+          <w:tab w:val="left" w:pos="851"/>
+        </w:tabs>
+        <w:ind w:firstLine="851"/>
+      </w:pPr>
+      <w:r>
+        <w:rPr>
+          <w:rFonts w:eastAsia="Times New Roman"/>
+          <w:color w:val="000000"/>
+          <w:szCs w:val="28"/>
+          <w:lang w:eastAsia="ru-RU"/>
+        </w:rPr>
+        <w:t>В процессе своей деятельности</w:t>
+      </w:r>
+      <w:r>
+        <w:rPr>
+          <w:rFonts w:eastAsia="Times New Roman"/>
+          <w:color w:val="000000"/>
+          <w:szCs w:val="28"/>
+          <w:lang w:eastAsia="ru-RU"/>
+        </w:rPr>
         <w:t xml:space="preserve"> </w:t>
+      </w:r>
+      <w:r>
+        <w:rPr>
+          <w:rFonts w:eastAsia="Times New Roman"/>
+          <w:color w:val="000000"/>
+          <w:szCs w:val="28"/>
+          <w:lang w:eastAsia="ru-RU"/>
+        </w:rPr>
+        <w:t xml:space="preserve">служба сталкивалась с проблемами </w:t>
+      </w:r>
+      <w:r>
+        <w:t xml:space="preserve"> </w:t>
+      </w:r>
+      <w:r>
+        <w:rPr>
+          <w:color w:val="222222"/>
+          <w:shd w:val="clear" w:color="auto" w:fill="FFFFFF"/>
+        </w:rPr>
+        <w:t>хранения и анализа больших объёмов данных, создания документальных отчетов</w:t>
+      </w:r>
+      <w:r>
+        <w:rPr>
+          <w:color w:val="222222"/>
+          <w:shd w:val="clear" w:color="auto" w:fill="FFFFFF"/>
+        </w:rPr>
+        <w:t>, утери данных, проблемами,</w:t>
+      </w:r>
+      <w:r>
+        <w:t xml:space="preserve"> </w:t>
+      </w:r>
+      <w:r>
+        <w:rPr>
+          <w:color w:val="222222"/>
+          <w:shd w:val="clear" w:color="auto" w:fill="FFFFFF"/>
+        </w:rPr>
+        <w:t xml:space="preserve">замедляющими работу курьерской службы. В связи с этим руководство службы приняло решение </w:t>
+      </w:r>
+      <w:r>
+        <w:rPr>
+          <w:color w:val="222222"/>
+          <w:shd w:val="clear" w:color="auto" w:fill="FFFFFF"/>
+        </w:rPr>
+        <w:t xml:space="preserve">о разработке и  </w:t>
+      </w:r>
+      <w:r>
+        <w:rPr>
+          <w:color w:val="222222"/>
+          <w:shd w:val="clear" w:color="auto" w:fill="FFFFFF"/>
+        </w:rPr>
+        <w:t>использовани</w:t>
+      </w:r>
+      <w:r>
+        <w:rPr>
+          <w:color w:val="222222"/>
+          <w:shd w:val="clear" w:color="auto" w:fill="FFFFFF"/>
+        </w:rPr>
+        <w:t>и программного обеспечения для автоматизации деятельности службы, которая будет работать следующим образом.</w:t>
       </w:r>
     </w:p>
     <w:p>
@@ -1086,6 +1400,7 @@
         <w:ind w:firstLine="851"/>
       </w:pPr>
       <w:r>
+        <w:lastRenderedPageBreak/>
         <w:t xml:space="preserve">Прием заказов от </w:t>
       </w:r>
       <w:r>
@@ -1285,7 +1600,6 @@
         <w:rPr>
           <w:lang w:eastAsia="ru-RU"/>
         </w:rPr>
-        <w:lastRenderedPageBreak/>
         <w:t>место</w:t>
       </w:r>
       <w:r>
@@ -1435,21 +1749,26 @@
         <w:rPr>
           <w:lang w:eastAsia="ru-RU"/>
         </w:rPr>
-        <w:t>тип посылки</w:t>
+        <w:t>транспортное средство</w:t>
       </w:r>
       <w:r>
         <w:rPr>
           <w:lang w:eastAsia="ru-RU"/>
         </w:rPr>
-        <w:t>.</w:t>
-      </w:r>
-    </w:p>
-    <w:p>
-      <w:pPr>
-        <w:tabs>
-          <w:tab w:val="left" w:pos="851"/>
-        </w:tabs>
-        <w:ind w:firstLine="851"/>
+        <w:t>,</w:t>
+      </w:r>
+    </w:p>
+    <w:p>
+      <w:pPr>
+        <w:pStyle w:val="a7"/>
+        <w:numPr>
+          <w:ilvl w:val="0"/>
+          <w:numId w:val="3"/>
+        </w:numPr>
+        <w:tabs>
+          <w:tab w:val="left" w:pos="851"/>
+        </w:tabs>
+        <w:ind w:left="0" w:firstLine="851"/>
         <w:rPr>
           <w:rFonts w:ascii="Arial" w:hAnsi="Arial"/>
           <w:sz w:val="20"/>
@@ -1461,7 +1780,13 @@
         <w:rPr>
           <w:lang w:eastAsia="ru-RU"/>
         </w:rPr>
-        <w:t>В системе предполагается использовать следующие роли пользователей:</w:t>
+        <w:t>тип посылки</w:t>
+      </w:r>
+      <w:r>
+        <w:rPr>
+          <w:lang w:eastAsia="ru-RU"/>
+        </w:rPr>
+        <w:t>.</w:t>
       </w:r>
     </w:p>
     <w:p>
@@ -1481,6 +1806,26 @@
         <w:rPr>
           <w:lang w:eastAsia="ru-RU"/>
         </w:rPr>
+        <w:t>В системе предполагается использовать следующие роли пользователей:</w:t>
+      </w:r>
+    </w:p>
+    <w:p>
+      <w:pPr>
+        <w:tabs>
+          <w:tab w:val="left" w:pos="851"/>
+        </w:tabs>
+        <w:ind w:firstLine="851"/>
+        <w:rPr>
+          <w:rFonts w:ascii="Arial" w:hAnsi="Arial"/>
+          <w:sz w:val="20"/>
+          <w:szCs w:val="20"/>
+          <w:lang w:eastAsia="ru-RU"/>
+        </w:rPr>
+      </w:pPr>
+      <w:r>
+        <w:rPr>
+          <w:lang w:eastAsia="ru-RU"/>
+        </w:rPr>
         <w:t>Управляющий</w:t>
       </w:r>
       <w:r>
@@ -1521,20 +1866,49 @@
         </w:tabs>
         <w:ind w:firstLine="851"/>
         <w:rPr>
+          <w:lang w:val="en-US" w:eastAsia="ru-RU"/>
+        </w:rPr>
+      </w:pPr>
+      <w:r>
+        <w:rPr>
           <w:lang w:eastAsia="ru-RU"/>
         </w:rPr>
-      </w:pPr>
+        <w:t>Менеджер</w:t>
+      </w:r>
       <w:r>
         <w:rPr>
           <w:lang w:eastAsia="ru-RU"/>
         </w:rPr>
-        <w:t>Менеджер</w:t>
-      </w:r>
-      <w:r>
+        <w:t>: имеет права оформлять заказы, редактировать.</w:t>
+      </w:r>
+    </w:p>
+    <w:p>
+      <w:pPr>
+        <w:tabs>
+          <w:tab w:val="left" w:pos="851"/>
+        </w:tabs>
+        <w:ind w:firstLine="851"/>
         <w:rPr>
           <w:lang w:eastAsia="ru-RU"/>
         </w:rPr>
-        <w:t>: имеет права оформлять заказы, редактировать.</w:t>
+      </w:pPr>
+      <w:r>
+        <w:rPr>
+          <w:lang w:eastAsia="ru-RU"/>
+        </w:rPr>
+        <w:t>Курьер</w:t>
+      </w:r>
+      <w:r>
+        <w:rPr>
+          <w:lang w:eastAsia="ru-RU"/>
+        </w:rPr>
+        <w:t>: принимать заказ и посмотреть сведения о заказе</w:t>
+      </w:r>
+      <w:r>
+        <w:rPr>
+          <w:lang w:eastAsia="ru-RU"/>
+        </w:rPr>
+        <w:t>.</w:t>
       </w:r>
     </w:p>
     <w:p>
@@ -1551,55 +1925,26 @@
         <w:rPr>
           <w:lang w:eastAsia="ru-RU"/>
         </w:rPr>
-        <w:t>Курьер</w:t>
-      </w:r>
-      <w:r>
+        <w:t>Доступ к системе предоставляется только зарегистрированным пользователям.</w:t>
+      </w:r>
+    </w:p>
+    <w:p>
+      <w:pPr>
+        <w:tabs>
+          <w:tab w:val="left" w:pos="851"/>
+        </w:tabs>
+        <w:ind w:firstLine="851"/>
         <w:rPr>
           <w:lang w:eastAsia="ru-RU"/>
         </w:rPr>
-        <w:t>: принимать заказ и посмотреть сведения о заказе</w:t>
-      </w:r>
-      <w:r>
-        <w:rPr>
-          <w:lang w:eastAsia="ru-RU"/>
-        </w:rPr>
-        <w:t>.</w:t>
-      </w:r>
-    </w:p>
-    <w:p>
-      <w:pPr>
-        <w:tabs>
-          <w:tab w:val="left" w:pos="851"/>
-        </w:tabs>
-        <w:ind w:firstLine="851"/>
-        <w:rPr>
-          <w:lang w:eastAsia="ru-RU"/>
-        </w:rPr>
-      </w:pPr>
-      <w:r>
-        <w:rPr>
-          <w:lang w:eastAsia="ru-RU"/>
-        </w:rPr>
-        <w:t>Доступ к системе предоставляется только зарегистрированным пользователям.</w:t>
-      </w:r>
-    </w:p>
-    <w:p>
-      <w:pPr>
-        <w:tabs>
-          <w:tab w:val="left" w:pos="851"/>
-        </w:tabs>
-        <w:ind w:firstLine="851"/>
-        <w:rPr>
-          <w:lang w:eastAsia="ru-RU"/>
-        </w:rPr>
-      </w:pPr>
-    </w:p>
-    <w:p>
-      <w:pPr>
-        <w:tabs>
-          <w:tab w:val="left" w:pos="851"/>
-        </w:tabs>
-        <w:ind w:firstLine="851"/>
+      </w:pPr>
+    </w:p>
+    <w:p>
+      <w:pPr>
+        <w:tabs>
+          <w:tab w:val="left" w:pos="851"/>
+        </w:tabs>
+        <w:ind w:firstLine="0"/>
         <w:rPr>
           <w:rFonts w:eastAsiaTheme="majorEastAsia"/>
           <w:b/>
@@ -1607,14 +1952,6 @@
           <w:szCs w:val="28"/>
         </w:rPr>
       </w:pPr>
-      <w:r>
-        <w:rPr>
-          <w:b/>
-          <w:color w:val="000000" w:themeColor="text1"/>
-          <w:szCs w:val="28"/>
-        </w:rPr>
-        <w:br w:type="page"/>
-      </w:r>
     </w:p>
     <w:p>
       <w:pPr>
@@ -1623,7 +1960,6 @@
       </w:pPr>
       <w:bookmarkStart w:id="2" w:name="_Toc421657565"/>
       <w:r>
-        <w:lastRenderedPageBreak/>
         <w:t>Глоссарий</w:t>
       </w:r>
       <w:bookmarkEnd w:id="2"/>
@@ -1715,9 +2051,85 @@
         </w:tabs>
         <w:ind w:firstLine="851"/>
       </w:pPr>
+      <w:r>
+        <w:t>Курьер — человек, осуществляющий доставку корреспонденции и предметов разного габарита, используя при необходимости определённый вид транспорта.</w:t>
+      </w:r>
+    </w:p>
+    <w:p>
+      <w:pPr>
+        <w:tabs>
+          <w:tab w:val="left" w:pos="851"/>
+        </w:tabs>
+        <w:ind w:firstLine="851"/>
+      </w:pPr>
+      <w:r>
+        <w:t>Клиент</w:t>
+      </w:r>
+      <w:r>
+        <w:t xml:space="preserve"> —</w:t>
+      </w:r>
+      <w:r>
+        <w:t xml:space="preserve"> </w:t>
+      </w:r>
+      <w:r>
+        <w:t>человек</w:t>
+      </w:r>
+      <w:r>
+        <w:t xml:space="preserve"> или организация</w:t>
+      </w:r>
+      <w:r>
+        <w:t>,</w:t>
+      </w:r>
+      <w:r>
+        <w:t xml:space="preserve"> </w:t>
+      </w:r>
+      <w:r>
+        <w:t xml:space="preserve"> </w:t>
+      </w:r>
+      <w:r>
+        <w:t>которы</w:t>
+      </w:r>
       <w:proofErr w:type="gramStart"/>
       <w:r>
-        <w:t>Клиент</w:t>
+        <w:t>й(</w:t>
+      </w:r>
+      <w:proofErr w:type="gramEnd"/>
+      <w:r>
+        <w:t>-</w:t>
+      </w:r>
+      <w:proofErr w:type="spellStart"/>
+      <w:r>
+        <w:t>ая</w:t>
+      </w:r>
+      <w:proofErr w:type="spellEnd"/>
+      <w:r>
+        <w:t xml:space="preserve">) не является </w:t>
+      </w:r>
+      <w:r>
+        <w:t>работником службы</w:t>
+      </w:r>
+      <w:r>
+        <w:t xml:space="preserve">, </w:t>
+      </w:r>
+      <w:r>
+        <w:t xml:space="preserve">являющаяся заказчиком, </w:t>
+      </w:r>
+      <w:r>
+        <w:t>и которому доставляется товар</w:t>
+      </w:r>
+      <w:r>
+        <w:t>.</w:t>
+      </w:r>
+    </w:p>
+    <w:p>
+      <w:pPr>
+        <w:tabs>
+          <w:tab w:val="left" w:pos="851"/>
+        </w:tabs>
+        <w:ind w:firstLine="851"/>
+      </w:pPr>
+      <w:r>
+        <w:t>Договор</w:t>
       </w:r>
       <w:r>
         <w:t xml:space="preserve"> —</w:t>
@@ -1726,21 +2138,14 @@
         <w:t xml:space="preserve"> </w:t>
       </w:r>
       <w:r>
-        <w:t xml:space="preserve">человек, который не является </w:t>
-      </w:r>
-      <w:r>
-        <w:t>работником службы</w:t>
-      </w:r>
-      <w:r>
-        <w:t xml:space="preserve"> и который </w:t>
-      </w:r>
-      <w:r>
-        <w:t>является заказчиком и которому доставляется товар</w:t>
+        <w:t xml:space="preserve"> документ, </w:t>
+      </w:r>
+      <w:r>
+        <w:t>связывающий между собой клиента, курьера и заказ</w:t>
       </w:r>
       <w:r>
         <w:t>.</w:t>
       </w:r>
-      <w:proofErr w:type="gramEnd"/>
     </w:p>
     <w:p>
       <w:pPr>
@@ -1750,22 +2155,13 @@
         <w:ind w:firstLine="851"/>
       </w:pPr>
       <w:r>
-        <w:t>Договор</w:t>
-      </w:r>
-      <w:r>
-        <w:t xml:space="preserve"> —</w:t>
-      </w:r>
-      <w:r>
-        <w:t xml:space="preserve"> </w:t>
-      </w:r>
-      <w:r>
-        <w:t xml:space="preserve"> документ, </w:t>
-      </w:r>
-      <w:r>
-        <w:t>связывающий между собой клиента, курьера и заказ</w:t>
-      </w:r>
-      <w:r>
-        <w:t>.</w:t>
+        <w:t xml:space="preserve">Заказ — </w:t>
+      </w:r>
+      <w:r>
+        <w:t> </w:t>
+      </w:r>
+      <w:r>
+        <w:t>процесс доставки.</w:t>
       </w:r>
     </w:p>
     <w:p>
@@ -1776,13 +2172,7 @@
         <w:ind w:firstLine="851"/>
       </w:pPr>
       <w:r>
-        <w:t xml:space="preserve">Заказ — </w:t>
-      </w:r>
-      <w:r>
-        <w:t> </w:t>
-      </w:r>
-      <w:r>
-        <w:t>процесс доставки.</w:t>
+        <w:t>Заявка — документ для оформления договора на доставку.</w:t>
       </w:r>
     </w:p>
     <w:p>
@@ -1793,7 +2183,16 @@
         <w:ind w:firstLine="851"/>
       </w:pPr>
       <w:r>
-        <w:t>Заявка — документ для оформления договора на доставку.</w:t>
+        <w:t xml:space="preserve">Посылка — товар или </w:t>
+      </w:r>
+      <w:r>
+        <w:t>корреспонде</w:t>
+      </w:r>
+      <w:r>
+        <w:t>нция для д</w:t>
+      </w:r>
+      <w:r>
+        <w:t xml:space="preserve">оставки. </w:t>
       </w:r>
     </w:p>
     <w:p>
@@ -1804,27 +2203,17 @@
         <w:ind w:firstLine="851"/>
       </w:pPr>
       <w:r>
-        <w:t xml:space="preserve">Посылка — товар или </w:t>
-      </w:r>
-      <w:r>
-        <w:t xml:space="preserve">корреспонденция для </w:t>
-      </w:r>
-      <w:proofErr w:type="spellStart"/>
-      <w:r>
-        <w:t>лоставки</w:t>
-      </w:r>
-      <w:proofErr w:type="spellEnd"/>
-      <w:r>
-        <w:t xml:space="preserve">. </w:t>
-      </w:r>
-    </w:p>
-    <w:p>
-      <w:pPr>
-        <w:tabs>
-          <w:tab w:val="left" w:pos="851"/>
-        </w:tabs>
-        <w:ind w:firstLine="851"/>
-      </w:pPr>
+        <w:t xml:space="preserve">Транспортное средство —  </w:t>
+      </w:r>
+      <w:r>
+        <w:rPr>
+          <w:rFonts w:eastAsia="Times New Roman"/>
+          <w:color w:val="000000"/>
+          <w:szCs w:val="28"/>
+          <w:lang w:eastAsia="ru-RU"/>
+        </w:rPr>
+        <w:t>устройство, предназначенное для перевозки.</w:t>
+      </w:r>
     </w:p>
     <w:p>
       <w:pPr>
@@ -2025,7 +2414,21 @@
           <w:rFonts w:cs="Times New Roman"/>
           <w:szCs w:val="28"/>
         </w:rPr>
-        <w:t xml:space="preserve">Основной задачей является создание интуитивно-понятной системы, которая будет </w:t>
+        <w:t>Основной задачей является создание</w:t>
+      </w:r>
+      <w:r>
+        <w:rPr>
+          <w:rFonts w:cs="Times New Roman"/>
+          <w:szCs w:val="28"/>
+        </w:rPr>
+        <w:t xml:space="preserve"> </w:t>
+      </w:r>
+      <w:r>
+        <w:rPr>
+          <w:rFonts w:cs="Times New Roman"/>
+          <w:szCs w:val="28"/>
+        </w:rPr>
+        <w:t xml:space="preserve">системы, которая будет </w:t>
       </w:r>
       <w:proofErr w:type="gramStart"/>
       <w:r>
@@ -2074,45 +2477,27 @@
         <w:pStyle w:val="1"/>
         <w:ind w:left="0" w:firstLine="851"/>
       </w:pPr>
-      <w:bookmarkStart w:id="4" w:name="_Toc421657567"/>
-      <w:r>
+      <w:proofErr w:type="spellStart"/>
+      <w:r>
+        <w:rPr>
+          <w:rStyle w:val="10"/>
+          <w:b/>
+        </w:rPr>
         <w:lastRenderedPageBreak/>
-        <w:t>Требования к аппаратному и программному обеспечению</w:t>
-      </w:r>
-      <w:bookmarkEnd w:id="4"/>
-    </w:p>
-    <w:p>
-      <w:pPr>
-        <w:pStyle w:val="a7"/>
-        <w:numPr>
-          <w:ilvl w:val="0"/>
-          <w:numId w:val="14"/>
-        </w:numPr>
-      </w:pPr>
+        <w:t>Use-case</w:t>
+      </w:r>
+      <w:proofErr w:type="spellEnd"/>
       <w:r>
         <w:rPr>
           <w:rStyle w:val="10"/>
-        </w:rPr>
-        <w:t xml:space="preserve"> </w:t>
-      </w:r>
-      <w:proofErr w:type="spellStart"/>
-      <w:r>
-        <w:rPr>
-          <w:rStyle w:val="10"/>
-        </w:rPr>
-        <w:t>Use-case</w:t>
-      </w:r>
-      <w:proofErr w:type="spellEnd"/>
-      <w:r>
-        <w:rPr>
-          <w:rStyle w:val="10"/>
+          <w:b/>
         </w:rPr>
         <w:t xml:space="preserve"> диаграмма</w:t>
       </w:r>
     </w:p>
     <w:p>
       <w:pPr>
-        <w:ind w:firstLine="0"/>
+        <w:ind w:hanging="993"/>
         <w:jc w:val="left"/>
         <w:rPr>
           <w:rStyle w:val="10"/>
@@ -2129,9 +2514,9 @@
         </w:rPr>
         <w:drawing>
           <wp:inline distT="0" distB="0" distL="0" distR="0">
-            <wp:extent cx="4897830" cy="4697724"/>
-            <wp:effectExtent l="0" t="0" r="0" b="8255"/>
-            <wp:docPr id="2" name="Рисунок 2"/>
+            <wp:extent cx="6857189" cy="4381856"/>
+            <wp:effectExtent l="0" t="0" r="1270" b="0"/>
+            <wp:docPr id="4" name="Рисунок 4"/>
             <wp:cNvGraphicFramePr>
               <a:graphicFrameLocks xmlns:a="http://schemas.openxmlformats.org/drawingml/2006/main" noChangeAspect="1"/>
             </wp:cNvGraphicFramePr>
@@ -2157,7 +2542,7 @@
                   <pic:spPr>
                     <a:xfrm>
                       <a:off x="0" y="0"/>
-                      <a:ext cx="4897830" cy="4697724"/>
+                      <a:ext cx="6854680" cy="4380253"/>
                     </a:xfrm>
                     <a:prstGeom prst="rect">
                       <a:avLst/>
@@ -2196,68 +2581,69 @@
         <w:pStyle w:val="1"/>
         <w:ind w:left="0" w:firstLine="851"/>
       </w:pPr>
-      <w:bookmarkStart w:id="5" w:name="_Toc421657573"/>
-      <w:r>
+      <w:bookmarkStart w:id="4" w:name="_Toc421657573"/>
+      <w:r>
+        <w:lastRenderedPageBreak/>
         <w:t>Требования к организации вводимых/выводимых данных</w:t>
       </w:r>
+      <w:bookmarkEnd w:id="4"/>
+    </w:p>
+    <w:p>
+      <w:pPr>
+        <w:pStyle w:val="ac"/>
+        <w:tabs>
+          <w:tab w:val="left" w:pos="851"/>
+        </w:tabs>
+        <w:ind w:firstLine="851"/>
+      </w:pPr>
+      <w:r>
+        <w:t>В</w:t>
+      </w:r>
+      <w:r>
+        <w:t>ходные</w:t>
+      </w:r>
+      <w:r>
+        <w:t xml:space="preserve"> данные:</w:t>
+      </w:r>
+    </w:p>
+    <w:p>
+      <w:pPr>
+        <w:pStyle w:val="ad"/>
+      </w:pPr>
+      <w:r>
+        <w:t>Входные данные программы должны быть организованы в виде вводимого в специальную форму текста, соответствующего определенному шаблону. Данные, вводимые вручную, проверяются на корректнос</w:t>
+      </w:r>
+      <w:r>
+        <w:t>ть после попытки сохранения. Если данные</w:t>
+      </w:r>
+      <w:r>
+        <w:t xml:space="preserve"> введены корректно, то </w:t>
+      </w:r>
+      <w:r>
+        <w:t>форма записывае</w:t>
+      </w:r>
+      <w:r>
+        <w:t>тся в базу данных.</w:t>
+      </w:r>
+    </w:p>
+    <w:p>
+      <w:pPr>
+        <w:pStyle w:val="ac"/>
+        <w:tabs>
+          <w:tab w:val="left" w:pos="851"/>
+        </w:tabs>
+        <w:ind w:firstLine="851"/>
+      </w:pPr>
+      <w:bookmarkStart w:id="5" w:name="_Toc418682950"/>
+      <w:bookmarkStart w:id="6" w:name="_Toc418684266"/>
+      <w:r>
+        <w:t>В</w:t>
+      </w:r>
+      <w:r>
+        <w:t>ыходных данных</w:t>
+      </w:r>
       <w:bookmarkEnd w:id="5"/>
-    </w:p>
-    <w:p>
-      <w:pPr>
-        <w:pStyle w:val="ac"/>
-        <w:tabs>
-          <w:tab w:val="left" w:pos="851"/>
-        </w:tabs>
-        <w:ind w:firstLine="851"/>
-      </w:pPr>
-      <w:r>
-        <w:t>В</w:t>
-      </w:r>
-      <w:r>
-        <w:t>ходные</w:t>
-      </w:r>
-      <w:r>
-        <w:t xml:space="preserve"> данные:</w:t>
-      </w:r>
-    </w:p>
-    <w:p>
-      <w:pPr>
-        <w:pStyle w:val="ad"/>
-      </w:pPr>
-      <w:r>
-        <w:t>Входные данные программы должны быть организованы в виде вводимого в специальную форму текста, соответствующего определенному шаблону. Данные, вводимые вручную, проверяются на корректнос</w:t>
-      </w:r>
-      <w:r>
-        <w:t>ть после попытки сохранения. Если данные</w:t>
-      </w:r>
-      <w:r>
-        <w:t xml:space="preserve"> введены корректно, то </w:t>
-      </w:r>
-      <w:r>
-        <w:t>форма записывае</w:t>
-      </w:r>
-      <w:r>
-        <w:t>тся в базу данных.</w:t>
-      </w:r>
-    </w:p>
-    <w:p>
-      <w:pPr>
-        <w:pStyle w:val="ac"/>
-        <w:tabs>
-          <w:tab w:val="left" w:pos="851"/>
-        </w:tabs>
-        <w:ind w:firstLine="851"/>
-      </w:pPr>
-      <w:bookmarkStart w:id="6" w:name="_Toc418682950"/>
-      <w:bookmarkStart w:id="7" w:name="_Toc418684266"/>
-      <w:r>
-        <w:t>В</w:t>
-      </w:r>
-      <w:r>
-        <w:t>ыходных данных</w:t>
-      </w:r>
       <w:bookmarkEnd w:id="6"/>
-      <w:bookmarkEnd w:id="7"/>
       <w:r>
         <w:t>:</w:t>
       </w:r>
@@ -2300,11 +2686,12 @@
         <w:pStyle w:val="1"/>
         <w:ind w:left="0" w:firstLine="851"/>
       </w:pPr>
-      <w:bookmarkStart w:id="8" w:name="_Toc421657574"/>
-      <w:r>
+      <w:bookmarkStart w:id="7" w:name="_Toc421657574"/>
+      <w:r>
+        <w:lastRenderedPageBreak/>
         <w:t>Требования к интерфейсу</w:t>
       </w:r>
-      <w:bookmarkEnd w:id="8"/>
+      <w:bookmarkEnd w:id="7"/>
     </w:p>
     <w:p>
       <w:pPr>
@@ -2475,11 +2862,12 @@
         <w:pStyle w:val="1"/>
         <w:jc w:val="left"/>
       </w:pPr>
-      <w:bookmarkStart w:id="9" w:name="_Toc421657575"/>
-      <w:r>
+      <w:bookmarkStart w:id="8" w:name="_Toc421657575"/>
+      <w:r>
+        <w:lastRenderedPageBreak/>
         <w:t>Средства реализации</w:t>
       </w:r>
-      <w:bookmarkEnd w:id="9"/>
+      <w:bookmarkEnd w:id="8"/>
     </w:p>
     <w:p>
       <w:pPr>
@@ -2671,11 +3059,12 @@
         <w:pStyle w:val="1"/>
         <w:ind w:left="0" w:firstLine="851"/>
       </w:pPr>
-      <w:bookmarkStart w:id="10" w:name="_Toc421657576"/>
-      <w:r>
+      <w:bookmarkStart w:id="9" w:name="_Toc421657576"/>
+      <w:r>
+        <w:lastRenderedPageBreak/>
         <w:t>Календарный план создания приложения</w:t>
       </w:r>
-      <w:bookmarkEnd w:id="10"/>
+      <w:bookmarkEnd w:id="9"/>
     </w:p>
     <w:p>
       <w:pPr>
@@ -2946,7 +3335,16 @@
                 <w:tab w:val="left" w:pos="851"/>
               </w:tabs>
               <w:ind w:left="-867" w:firstLine="851"/>
+              <w:rPr>
+                <w:lang w:val="en-US"/>
+              </w:rPr>
             </w:pPr>
+            <w:r>
+              <w:rPr>
+                <w:lang w:val="en-US"/>
+              </w:rPr>
+              <w:t>3</w:t>
+            </w:r>
           </w:p>
         </w:tc>
         <w:tc>
@@ -2961,6 +3359,9 @@
               <w:ind w:firstLine="19"/>
               <w:jc w:val="left"/>
             </w:pPr>
+            <w:r>
+              <w:t>Окончательный выбор архитектуры</w:t>
+            </w:r>
           </w:p>
         </w:tc>
         <w:tc>
@@ -2975,6 +3376,9 @@
               <w:ind w:firstLine="19"/>
               <w:jc w:val="left"/>
             </w:pPr>
+            <w:r>
+              <w:t>12.03.2016</w:t>
+            </w:r>
           </w:p>
         </w:tc>
         <w:tc>
@@ -2989,69 +3393,9 @@
               <w:ind w:firstLine="19"/>
               <w:jc w:val="left"/>
             </w:pPr>
-          </w:p>
-        </w:tc>
-      </w:tr>
-      <w:tr>
-        <w:trPr>
-          <w:trHeight w:val="766"/>
-        </w:trPr>
-        <w:tc>
-          <w:tcPr>
-            <w:tcW w:w="690" w:type="dxa"/>
-          </w:tcPr>
-          <w:p>
-            <w:pPr>
-              <w:tabs>
-                <w:tab w:val="left" w:pos="851"/>
-              </w:tabs>
-              <w:ind w:left="-867" w:firstLine="851"/>
-              <w:rPr>
-                <w:lang w:val="en-US"/>
-              </w:rPr>
-            </w:pPr>
-          </w:p>
-        </w:tc>
-        <w:tc>
-          <w:tcPr>
-            <w:tcW w:w="5655" w:type="dxa"/>
-          </w:tcPr>
-          <w:p>
-            <w:pPr>
-              <w:tabs>
-                <w:tab w:val="left" w:pos="851"/>
-              </w:tabs>
-              <w:ind w:firstLine="19"/>
-              <w:jc w:val="left"/>
-            </w:pPr>
-          </w:p>
-        </w:tc>
-        <w:tc>
-          <w:tcPr>
-            <w:tcW w:w="1560" w:type="dxa"/>
-          </w:tcPr>
-          <w:p>
-            <w:pPr>
-              <w:tabs>
-                <w:tab w:val="left" w:pos="851"/>
-              </w:tabs>
-              <w:ind w:firstLine="19"/>
-              <w:jc w:val="left"/>
-            </w:pPr>
-          </w:p>
-        </w:tc>
-        <w:tc>
-          <w:tcPr>
-            <w:tcW w:w="1559" w:type="dxa"/>
-          </w:tcPr>
-          <w:p>
-            <w:pPr>
-              <w:tabs>
-                <w:tab w:val="left" w:pos="851"/>
-              </w:tabs>
-              <w:ind w:firstLine="19"/>
-              <w:jc w:val="left"/>
-            </w:pPr>
+            <w:r>
+              <w:t>12.03.2016</w:t>
+            </w:r>
           </w:p>
         </w:tc>
       </w:tr>
@@ -3070,6 +3414,9 @@
               </w:tabs>
               <w:ind w:left="-867" w:firstLine="851"/>
             </w:pPr>
+            <w:r>
+              <w:t>4</w:t>
+            </w:r>
           </w:p>
         </w:tc>
         <w:tc>
@@ -3084,6 +3431,9 @@
               <w:ind w:firstLine="19"/>
               <w:jc w:val="left"/>
             </w:pPr>
+            <w:r>
+              <w:t>Реализация проекта</w:t>
+            </w:r>
           </w:p>
         </w:tc>
         <w:tc>
@@ -3098,6 +3448,9 @@
               <w:ind w:firstLine="19"/>
               <w:jc w:val="left"/>
             </w:pPr>
+            <w:r>
+              <w:t>13.03.2016</w:t>
+            </w:r>
           </w:p>
         </w:tc>
         <w:tc>
@@ -3112,6 +3465,9 @@
               <w:ind w:firstLine="19"/>
               <w:jc w:val="left"/>
             </w:pPr>
+            <w:r>
+              <w:t>_________</w:t>
+            </w:r>
           </w:p>
         </w:tc>
       </w:tr>
@@ -3130,6 +3486,9 @@
               </w:tabs>
               <w:ind w:left="-867" w:firstLine="851"/>
             </w:pPr>
+            <w:r>
+              <w:t>5</w:t>
+            </w:r>
           </w:p>
         </w:tc>
         <w:tc>
@@ -3144,6 +3503,9 @@
               <w:ind w:firstLine="19"/>
               <w:jc w:val="left"/>
             </w:pPr>
+            <w:r>
+              <w:t>Оформление и распечатка отчёта</w:t>
+            </w:r>
           </w:p>
         </w:tc>
         <w:tc>
@@ -3182,14 +3544,6 @@
           <w:tab w:val="left" w:pos="851"/>
         </w:tabs>
         <w:ind w:firstLine="851"/>
-      </w:pPr>
-    </w:p>
-    <w:p>
-      <w:pPr>
-        <w:tabs>
-          <w:tab w:val="left" w:pos="851"/>
-        </w:tabs>
-        <w:ind w:firstLine="851"/>
         <w:rPr>
           <w:b/>
         </w:rPr>
@@ -3205,12 +3559,12 @@
         <w:pStyle w:val="1"/>
         <w:jc w:val="left"/>
       </w:pPr>
-      <w:bookmarkStart w:id="11" w:name="_Toc421657577"/>
+      <w:bookmarkStart w:id="10" w:name="_Toc421657577"/>
       <w:r>
         <w:lastRenderedPageBreak/>
         <w:t>Проектирование</w:t>
       </w:r>
-      <w:bookmarkEnd w:id="11"/>
+      <w:bookmarkEnd w:id="10"/>
     </w:p>
     <w:p>
       <w:pPr>
@@ -3309,7 +3663,13 @@
         <w:pStyle w:val="ad"/>
       </w:pPr>
       <w:r>
-        <w:t>Программа содержит следующие основные классы: клиент, заказ, менеджер и администратор.</w:t>
+        <w:t xml:space="preserve">Программа содержит следующие основные классы: клиент, заказ, менеджер и </w:t>
+      </w:r>
+      <w:r>
+        <w:t>управляющий</w:t>
+      </w:r>
+      <w:r>
+        <w:t>.</w:t>
       </w:r>
     </w:p>
     <w:p>
@@ -3665,7 +4025,13 @@
         <w:pStyle w:val="ad"/>
       </w:pPr>
       <w:r>
-        <w:t xml:space="preserve">Класс «Администратор» содержит поля: </w:t>
+        <w:t>Класс «</w:t>
+      </w:r>
+      <w:r>
+        <w:t>Управляющий</w:t>
+      </w:r>
+      <w:r>
+        <w:t xml:space="preserve">» содержит поля: </w:t>
       </w:r>
     </w:p>
     <w:p>
@@ -3724,7 +4090,19 @@
         <w:pStyle w:val="ad"/>
       </w:pPr>
       <w:r>
-        <w:t xml:space="preserve">Администратор работает в своем диалогом окне с доступными только ему данными: кроме функций менеджера, администратор может </w:t>
+        <w:t>Управляющий</w:t>
+      </w:r>
+      <w:r>
+        <w:t xml:space="preserve"> работает в своем диалогом окне с доступными только ему данными: кроме функций менеджера, </w:t>
+      </w:r>
+      <w:r>
+        <w:t>у</w:t>
+      </w:r>
+      <w:r>
+        <w:t>правляющий</w:t>
+      </w:r>
+      <w:r>
+        <w:t xml:space="preserve"> может </w:t>
       </w:r>
       <w:r>
         <w:lastRenderedPageBreak/>
@@ -4045,13 +4423,13 @@
         </w:tabs>
         <w:ind w:firstLine="851"/>
       </w:pPr>
-      <w:bookmarkStart w:id="12" w:name="_Toc418682954"/>
-      <w:bookmarkStart w:id="13" w:name="_Toc418684270"/>
+      <w:bookmarkStart w:id="11" w:name="_Toc418682954"/>
+      <w:bookmarkStart w:id="12" w:name="_Toc418684270"/>
       <w:r>
         <w:t xml:space="preserve">Диаграмма состояний </w:t>
       </w:r>
+      <w:bookmarkEnd w:id="11"/>
       <w:bookmarkEnd w:id="12"/>
-      <w:bookmarkEnd w:id="13"/>
       <w:r>
         <w:t>персонала.</w:t>
       </w:r>
@@ -4195,19 +4573,13 @@
         <w:pStyle w:val="ad"/>
       </w:pPr>
       <w:r>
-        <w:t>Первоначальное состояние – это окно авторизации сотрудника. В зависимости, какой сотрудник авторизовался (менеджер/администратор</w:t>
-      </w:r>
-      <w:r>
-        <w:t>/курьер</w:t>
-      </w:r>
-      <w:r>
-        <w:t>) отображается соответствующее диалоговое окно для работы. Авторизованный сотрудник работает с доступными ему данными</w:t>
-      </w:r>
-      <w:r>
-        <w:t>. Итог работы автомата  – создание заказа на доставку</w:t>
-      </w:r>
-      <w:r>
-        <w:t>.</w:t>
+        <w:t>Первоначальное состояние – это окно авторизации сотрудника. В зависимости, какой сотрудник авторизовался (менеджер/</w:t>
+      </w:r>
+      <w:r>
+        <w:t>управляющий</w:t>
+      </w:r>
+      <w:r>
+        <w:t>/курьер) отображается соответствующее диалоговое окно для работы. Авторизованный сотрудник работает с доступными ему данными. Итог работы автомата  – создание заказа на доставку.</w:t>
       </w:r>
     </w:p>
     <w:p>
@@ -4310,37 +4682,7 @@
         <w:pStyle w:val="ad"/>
       </w:pPr>
       <w:r>
-        <w:t>Данная диаграмма последовательностей показывает нам,</w:t>
-      </w:r>
-      <w:r>
-        <w:t xml:space="preserve"> как происходит оформление заказа</w:t>
-      </w:r>
-      <w:r>
-        <w:t>. Сначала в офис поступает звонок от клиента, желающего</w:t>
-      </w:r>
-      <w:r>
-        <w:t xml:space="preserve"> оформить заказ на доставку</w:t>
-      </w:r>
-      <w:r>
-        <w:t>. Менеджер предоставляе</w:t>
-      </w:r>
-      <w:r>
-        <w:t>т информацию о доставке</w:t>
-      </w:r>
-      <w:r>
-        <w:t xml:space="preserve">, после чего клиент </w:t>
-      </w:r>
-      <w:r>
-        <w:t>принимает решение о пользовании услугами данной службы</w:t>
-      </w:r>
-      <w:r>
-        <w:t xml:space="preserve">. Менеджер </w:t>
-      </w:r>
-      <w:r>
-        <w:t xml:space="preserve">загружает форму для оформления </w:t>
-      </w:r>
-      <w:r>
-        <w:t xml:space="preserve"> и заполняет, сохраняя ее в базе данных. После чего в заполненной форме менеджер и клиент вновь проверяются на правильность всех данных.</w:t>
+        <w:t>Данная диаграмма последовательностей показывает нам, как происходит оформление заказа. Сначала в офис поступает звонок от клиента, желающего оформить заказ на доставку. Менеджер предоставляет информацию о доставке, после чего клиент принимает решение о пользовании услугами данной службы. Менеджер загружает форму для оформления  и заполняет, сохраняя ее в базе данных. После чего в заполненной форме менеджер и клиент вновь проверяются на правильность всех данных.</w:t>
       </w:r>
     </w:p>
     <w:p>
@@ -4450,9 +4792,849 @@
         <w:ind w:left="1647"/>
         <w:jc w:val="both"/>
       </w:pPr>
-      <w:bookmarkStart w:id="14" w:name="_GoBack"/>
-      <w:bookmarkEnd w:id="14"/>
-    </w:p>
+    </w:p>
+    <w:p>
+      <w:pPr>
+        <w:spacing w:line="276" w:lineRule="auto"/>
+        <w:ind w:firstLine="0"/>
+        <w:jc w:val="left"/>
+        <w:rPr>
+          <w:sz w:val="20"/>
+        </w:rPr>
+      </w:pPr>
+      <w:r>
+        <w:br w:type="page"/>
+      </w:r>
+    </w:p>
+    <w:p>
+      <w:pPr>
+        <w:pStyle w:val="1"/>
+        <w:numPr>
+          <w:ilvl w:val="0"/>
+          <w:numId w:val="29"/>
+        </w:numPr>
+        <w:ind w:left="2835" w:hanging="361"/>
+        <w:jc w:val="left"/>
+      </w:pPr>
+      <w:r>
+        <w:lastRenderedPageBreak/>
+        <w:t>Интерфейс приложения и описание.</w:t>
+      </w:r>
+    </w:p>
+    <w:p>
+      <w:r>
+        <w:t xml:space="preserve">Панель управления для входа в систему защищена логином и паролем: </w:t>
+      </w:r>
+    </w:p>
+    <w:p>
+      <w:r>
+        <w:rPr>
+          <w:noProof/>
+          <w:lang w:eastAsia="ru-RU"/>
+        </w:rPr>
+        <w:drawing>
+          <wp:inline distT="0" distB="0" distL="0" distR="0">
+            <wp:extent cx="4744112" cy="1876687"/>
+            <wp:effectExtent l="0" t="0" r="0" b="9525"/>
+            <wp:docPr id="8" name="Рисунок 8"/>
+            <wp:cNvGraphicFramePr>
+              <a:graphicFrameLocks xmlns:a="http://schemas.openxmlformats.org/drawingml/2006/main" noChangeAspect="1"/>
+            </wp:cNvGraphicFramePr>
+            <a:graphic xmlns:a="http://schemas.openxmlformats.org/drawingml/2006/main">
+              <a:graphicData uri="http://schemas.openxmlformats.org/drawingml/2006/picture">
+                <pic:pic xmlns:pic="http://schemas.openxmlformats.org/drawingml/2006/picture">
+                  <pic:nvPicPr>
+                    <pic:cNvPr id="0" name="Аутентификация.png"/>
+                    <pic:cNvPicPr/>
+                  </pic:nvPicPr>
+                  <pic:blipFill>
+                    <a:blip r:embed="rId12">
+                      <a:extLst>
+                        <a:ext uri="{28A0092B-C50C-407E-A947-70E740481C1C}">
+                          <a14:useLocalDpi xmlns:a14="http://schemas.microsoft.com/office/drawing/2010/main" val="0"/>
+                        </a:ext>
+                      </a:extLst>
+                    </a:blip>
+                    <a:stretch>
+                      <a:fillRect/>
+                    </a:stretch>
+                  </pic:blipFill>
+                  <pic:spPr>
+                    <a:xfrm>
+                      <a:off x="0" y="0"/>
+                      <a:ext cx="4744112" cy="1876687"/>
+                    </a:xfrm>
+                    <a:prstGeom prst="rect">
+                      <a:avLst/>
+                    </a:prstGeom>
+                  </pic:spPr>
+                </pic:pic>
+              </a:graphicData>
+            </a:graphic>
+          </wp:inline>
+        </w:drawing>
+      </w:r>
+    </w:p>
+    <w:p>
+      <w:pPr>
+        <w:pStyle w:val="a"/>
+      </w:pPr>
+      <w:r>
+        <w:t>Вход в систему</w:t>
+      </w:r>
+    </w:p>
+    <w:p>
+      <w:pPr>
+        <w:pStyle w:val="ad"/>
+      </w:pPr>
+      <w:r>
+        <w:t xml:space="preserve">При верном вводе данных мы попадаем в окно пользователя (в зависимости от пользователя ему будут предоставлены различные информация и права). Рассмотрим окно приложения на примере интерфейса для менеджера: </w:t>
+      </w:r>
+    </w:p>
+    <w:p>
+      <w:pPr>
+        <w:pStyle w:val="ad"/>
+        <w:ind w:hanging="567"/>
+      </w:pPr>
+      <w:r>
+        <w:rPr>
+          <w:noProof/>
+        </w:rPr>
+        <w:drawing>
+          <wp:inline distT="0" distB="0" distL="0" distR="0">
+            <wp:extent cx="6732833" cy="3594203"/>
+            <wp:effectExtent l="0" t="0" r="0" b="6350"/>
+            <wp:docPr id="9" name="Рисунок 9"/>
+            <wp:cNvGraphicFramePr>
+              <a:graphicFrameLocks xmlns:a="http://schemas.openxmlformats.org/drawingml/2006/main" noChangeAspect="1"/>
+            </wp:cNvGraphicFramePr>
+            <a:graphic xmlns:a="http://schemas.openxmlformats.org/drawingml/2006/main">
+              <a:graphicData uri="http://schemas.openxmlformats.org/drawingml/2006/picture">
+                <pic:pic xmlns:pic="http://schemas.openxmlformats.org/drawingml/2006/picture">
+                  <pic:nvPicPr>
+                    <pic:cNvPr id="0" name="МенеджерМеню.png"/>
+                    <pic:cNvPicPr/>
+                  </pic:nvPicPr>
+                  <pic:blipFill>
+                    <a:blip r:embed="rId13">
+                      <a:extLst>
+                        <a:ext uri="{28A0092B-C50C-407E-A947-70E740481C1C}">
+                          <a14:useLocalDpi xmlns:a14="http://schemas.microsoft.com/office/drawing/2010/main" val="0"/>
+                        </a:ext>
+                      </a:extLst>
+                    </a:blip>
+                    <a:stretch>
+                      <a:fillRect/>
+                    </a:stretch>
+                  </pic:blipFill>
+                  <pic:spPr>
+                    <a:xfrm>
+                      <a:off x="0" y="0"/>
+                      <a:ext cx="6738543" cy="3597251"/>
+                    </a:xfrm>
+                    <a:prstGeom prst="rect">
+                      <a:avLst/>
+                    </a:prstGeom>
+                  </pic:spPr>
+                </pic:pic>
+              </a:graphicData>
+            </a:graphic>
+          </wp:inline>
+        </w:drawing>
+      </w:r>
+    </w:p>
+    <w:p>
+      <w:pPr>
+        <w:pStyle w:val="a"/>
+      </w:pPr>
+      <w:r>
+        <w:t>Окно пользователя «Менеджер»</w:t>
+      </w:r>
+    </w:p>
+    <w:p>
+      <w:pPr>
+        <w:pStyle w:val="ad"/>
+      </w:pPr>
+      <w:r>
+        <w:t>В разделе «Заказ на доставку»</w:t>
+      </w:r>
+      <w:r>
+        <w:t xml:space="preserve"> </w:t>
+      </w:r>
+      <w:r>
+        <w:t>представлена форма, содержащие такие параметры, как Курьер, Клиент</w:t>
+      </w:r>
+      <w:r>
+        <w:t xml:space="preserve">, которые можно выбрать из выпадающего </w:t>
+      </w:r>
+      <w:r>
+        <w:lastRenderedPageBreak/>
+        <w:t xml:space="preserve">списка базы данных. Также на форме имеется табличная часть, в которой можно задать следующие параметры: </w:t>
+      </w:r>
+      <w:r>
+        <w:t xml:space="preserve"> Группа товара, Тип доставки, Транспортное средство, которые </w:t>
+      </w:r>
+      <w:r>
+        <w:t>также выбираются</w:t>
+      </w:r>
+      <w:r>
+        <w:t xml:space="preserve"> из</w:t>
+      </w:r>
+      <w:r>
+        <w:t xml:space="preserve"> выпадающего списка базы данных, и поля, вводимые вручную: Товар, Стоимость, Место отправления, Место получения, Дата отправления, Дата получения (заполняется курьером по факту доставки). После заполнения всех полей при нажатии кнопки «Записать» системой проверяется корректность введённых данных. Если данные введены корректно, то они </w:t>
+      </w:r>
+      <w:r>
+        <w:t>заносятся в базу данных. Иначе, поля, содержащие эти данные,</w:t>
+      </w:r>
+      <w:r>
+        <w:t xml:space="preserve"> будут выделены красной линией. </w:t>
+      </w:r>
+    </w:p>
+    <w:p>
+      <w:pPr>
+        <w:pStyle w:val="ad"/>
+        <w:ind w:hanging="567"/>
+      </w:pPr>
+      <w:r>
+        <w:rPr>
+          <w:noProof/>
+        </w:rPr>
+        <w:drawing>
+          <wp:inline distT="0" distB="0" distL="0" distR="0">
+            <wp:extent cx="6739585" cy="3630947"/>
+            <wp:effectExtent l="0" t="0" r="4445" b="7620"/>
+            <wp:docPr id="10" name="Рисунок 10"/>
+            <wp:cNvGraphicFramePr>
+              <a:graphicFrameLocks xmlns:a="http://schemas.openxmlformats.org/drawingml/2006/main" noChangeAspect="1"/>
+            </wp:cNvGraphicFramePr>
+            <a:graphic xmlns:a="http://schemas.openxmlformats.org/drawingml/2006/main">
+              <a:graphicData uri="http://schemas.openxmlformats.org/drawingml/2006/picture">
+                <pic:pic xmlns:pic="http://schemas.openxmlformats.org/drawingml/2006/picture">
+                  <pic:nvPicPr>
+                    <pic:cNvPr id="0" name="Оформление заказа.png"/>
+                    <pic:cNvPicPr/>
+                  </pic:nvPicPr>
+                  <pic:blipFill>
+                    <a:blip r:embed="rId14">
+                      <a:extLst>
+                        <a:ext uri="{28A0092B-C50C-407E-A947-70E740481C1C}">
+                          <a14:useLocalDpi xmlns:a14="http://schemas.microsoft.com/office/drawing/2010/main" val="0"/>
+                        </a:ext>
+                      </a:extLst>
+                    </a:blip>
+                    <a:stretch>
+                      <a:fillRect/>
+                    </a:stretch>
+                  </pic:blipFill>
+                  <pic:spPr>
+                    <a:xfrm>
+                      <a:off x="0" y="0"/>
+                      <a:ext cx="6740510" cy="3631446"/>
+                    </a:xfrm>
+                    <a:prstGeom prst="rect">
+                      <a:avLst/>
+                    </a:prstGeom>
+                  </pic:spPr>
+                </pic:pic>
+              </a:graphicData>
+            </a:graphic>
+          </wp:inline>
+        </w:drawing>
+      </w:r>
+    </w:p>
+    <w:p>
+      <w:pPr>
+        <w:spacing w:line="276" w:lineRule="auto"/>
+        <w:ind w:firstLine="0"/>
+        <w:jc w:val="left"/>
+        <w:rPr>
+          <w:rFonts w:eastAsiaTheme="minorEastAsia"/>
+          <w:szCs w:val="28"/>
+          <w:lang w:eastAsia="ru-RU"/>
+        </w:rPr>
+      </w:pPr>
+      <w:r>
+        <w:br w:type="page"/>
+      </w:r>
+    </w:p>
+    <w:p>
+      <w:pPr>
+        <w:pStyle w:val="1"/>
+        <w:numPr>
+          <w:ilvl w:val="0"/>
+          <w:numId w:val="29"/>
+        </w:numPr>
+        <w:ind w:left="993"/>
+      </w:pPr>
+      <w:r>
+        <w:lastRenderedPageBreak/>
+        <w:t>Заключение</w:t>
+      </w:r>
+    </w:p>
+    <w:p>
+      <w:r>
+        <w:t>В ходе работы было разработано приложение, позволяющее автоматизировать работу курьерской службы.</w:t>
+      </w:r>
+    </w:p>
+    <w:p>
+      <w:r>
+        <w:t>В процессе разработки были решены следующие задачи:</w:t>
+      </w:r>
+    </w:p>
+    <w:p>
+      <w:pPr>
+        <w:pStyle w:val="a8"/>
+        <w:numPr>
+          <w:ilvl w:val="0"/>
+          <w:numId w:val="31"/>
+        </w:numPr>
+        <w:tabs>
+          <w:tab w:val="left" w:pos="930"/>
+        </w:tabs>
+        <w:rPr>
+          <w:rFonts w:cs="Times New Roman"/>
+          <w:szCs w:val="28"/>
+        </w:rPr>
+      </w:pPr>
+      <w:r>
+        <w:rPr>
+          <w:rFonts w:cs="Times New Roman"/>
+          <w:szCs w:val="28"/>
+        </w:rPr>
+        <w:t>Хранения сведений о заказах и клиентах.</w:t>
+      </w:r>
+    </w:p>
+    <w:p>
+      <w:pPr>
+        <w:pStyle w:val="a8"/>
+        <w:numPr>
+          <w:ilvl w:val="0"/>
+          <w:numId w:val="31"/>
+        </w:numPr>
+        <w:tabs>
+          <w:tab w:val="left" w:pos="930"/>
+        </w:tabs>
+        <w:rPr>
+          <w:rFonts w:cs="Times New Roman"/>
+          <w:szCs w:val="28"/>
+        </w:rPr>
+      </w:pPr>
+      <w:r>
+        <w:rPr>
+          <w:rFonts w:cs="Times New Roman"/>
+          <w:szCs w:val="28"/>
+        </w:rPr>
+        <w:t>Формирования и просмотра списков сотрудников и клиентов.</w:t>
+      </w:r>
+    </w:p>
+    <w:p>
+      <w:pPr>
+        <w:pStyle w:val="a8"/>
+        <w:numPr>
+          <w:ilvl w:val="0"/>
+          <w:numId w:val="31"/>
+        </w:numPr>
+        <w:tabs>
+          <w:tab w:val="left" w:pos="930"/>
+        </w:tabs>
+        <w:rPr>
+          <w:rFonts w:cs="Times New Roman"/>
+          <w:szCs w:val="28"/>
+        </w:rPr>
+      </w:pPr>
+      <w:r>
+        <w:rPr>
+          <w:rFonts w:cs="Times New Roman"/>
+          <w:szCs w:val="28"/>
+        </w:rPr>
+        <w:t>Помощи в заполнении данных в документе.</w:t>
+      </w:r>
+    </w:p>
+    <w:p>
+      <w:pPr>
+        <w:pStyle w:val="a8"/>
+        <w:numPr>
+          <w:ilvl w:val="0"/>
+          <w:numId w:val="31"/>
+        </w:numPr>
+        <w:tabs>
+          <w:tab w:val="left" w:pos="930"/>
+        </w:tabs>
+        <w:rPr>
+          <w:rFonts w:cs="Times New Roman"/>
+          <w:szCs w:val="28"/>
+        </w:rPr>
+      </w:pPr>
+      <w:r>
+        <w:rPr>
+          <w:rFonts w:cs="Times New Roman"/>
+          <w:szCs w:val="28"/>
+        </w:rPr>
+        <w:t>Просмотра и создания отчетов о деятельности службы.</w:t>
+      </w:r>
+    </w:p>
+    <w:p>
+      <w:pPr>
+        <w:pStyle w:val="a8"/>
+        <w:numPr>
+          <w:ilvl w:val="0"/>
+          <w:numId w:val="31"/>
+        </w:numPr>
+        <w:tabs>
+          <w:tab w:val="left" w:pos="930"/>
+        </w:tabs>
+        <w:rPr>
+          <w:rFonts w:cs="Times New Roman"/>
+          <w:szCs w:val="28"/>
+        </w:rPr>
+      </w:pPr>
+      <w:r>
+        <w:rPr>
+          <w:rFonts w:cs="Times New Roman"/>
+          <w:szCs w:val="28"/>
+        </w:rPr>
+        <w:t>Просмотра статуса доставки посылки.</w:t>
+      </w:r>
+    </w:p>
+    <w:p>
+      <w:pPr>
+        <w:pStyle w:val="a8"/>
+        <w:tabs>
+          <w:tab w:val="left" w:pos="930"/>
+        </w:tabs>
+        <w:rPr>
+          <w:rFonts w:cs="Times New Roman"/>
+          <w:szCs w:val="28"/>
+        </w:rPr>
+      </w:pPr>
+      <w:r>
+        <w:rPr>
+          <w:rFonts w:cs="Times New Roman"/>
+          <w:szCs w:val="28"/>
+        </w:rPr>
+        <w:t>Разработанная система может</w:t>
+      </w:r>
+      <w:r>
+        <w:rPr>
+          <w:rFonts w:cs="Times New Roman"/>
+          <w:szCs w:val="28"/>
+        </w:rPr>
+        <w:t xml:space="preserve"> помо</w:t>
+      </w:r>
+      <w:r>
+        <w:rPr>
+          <w:rFonts w:cs="Times New Roman"/>
+          <w:szCs w:val="28"/>
+        </w:rPr>
+        <w:t>чь</w:t>
+      </w:r>
+      <w:r>
+        <w:rPr>
+          <w:rFonts w:cs="Times New Roman"/>
+          <w:szCs w:val="28"/>
+        </w:rPr>
+        <w:t xml:space="preserve"> пользователю быстро оформить заказ на доставку, просмотреть сведения о заказах, просмотреть отчеты.</w:t>
+      </w:r>
+    </w:p>
+    <w:p>
+      <w:pPr>
+        <w:spacing w:line="276" w:lineRule="auto"/>
+        <w:ind w:firstLine="0"/>
+        <w:jc w:val="left"/>
+        <w:rPr>
+          <w:rFonts w:eastAsiaTheme="minorHAnsi"/>
+          <w:szCs w:val="28"/>
+        </w:rPr>
+      </w:pPr>
+      <w:r>
+        <w:rPr>
+          <w:szCs w:val="28"/>
+        </w:rPr>
+        <w:br w:type="page"/>
+      </w:r>
+    </w:p>
+    <w:p>
+      <w:pPr>
+        <w:pStyle w:val="1"/>
+        <w:numPr>
+          <w:ilvl w:val="0"/>
+          <w:numId w:val="0"/>
+        </w:numPr>
+        <w:tabs>
+          <w:tab w:val="left" w:pos="930"/>
+        </w:tabs>
+        <w:ind w:left="3763"/>
+        <w:jc w:val="both"/>
+        <w:rPr>
+          <w:rFonts w:cs="Times New Roman"/>
+          <w:sz w:val="28"/>
+          <w:szCs w:val="28"/>
+        </w:rPr>
+      </w:pPr>
+      <w:r>
+        <w:rPr>
+          <w:rFonts w:cs="Times New Roman"/>
+          <w:sz w:val="28"/>
+          <w:szCs w:val="28"/>
+        </w:rPr>
+        <w:lastRenderedPageBreak/>
+        <w:t>Список источников:</w:t>
+      </w:r>
+    </w:p>
+    <w:p>
+      <w:pPr>
+        <w:pStyle w:val="a7"/>
+        <w:numPr>
+          <w:ilvl w:val="0"/>
+          <w:numId w:val="32"/>
+        </w:numPr>
+        <w:rPr>
+          <w:rStyle w:val="apple-converted-space"/>
+          <w:szCs w:val="28"/>
+        </w:rPr>
+      </w:pPr>
+      <w:r>
+        <w:rPr>
+          <w:color w:val="000000"/>
+          <w:szCs w:val="28"/>
+          <w:shd w:val="clear" w:color="auto" w:fill="FFFFFF"/>
+        </w:rPr>
+        <w:t xml:space="preserve"> </w:t>
+      </w:r>
+      <w:proofErr w:type="spellStart"/>
+      <w:r>
+        <w:rPr>
+          <w:color w:val="000000"/>
+          <w:szCs w:val="28"/>
+          <w:shd w:val="clear" w:color="auto" w:fill="FFFFFF"/>
+        </w:rPr>
+        <w:t>Хлебостроев</w:t>
+      </w:r>
+      <w:proofErr w:type="spellEnd"/>
+      <w:r>
+        <w:rPr>
+          <w:color w:val="000000"/>
+          <w:szCs w:val="28"/>
+          <w:shd w:val="clear" w:color="auto" w:fill="FFFFFF"/>
+        </w:rPr>
+        <w:t xml:space="preserve"> В.Г., Теория программирования / курс лекций, преподаватель </w:t>
+      </w:r>
+      <w:proofErr w:type="spellStart"/>
+      <w:r>
+        <w:rPr>
+          <w:color w:val="000000"/>
+          <w:szCs w:val="28"/>
+          <w:shd w:val="clear" w:color="auto" w:fill="FFFFFF"/>
+        </w:rPr>
+        <w:t>Хлебостроев</w:t>
+      </w:r>
+      <w:proofErr w:type="spellEnd"/>
+      <w:r>
+        <w:rPr>
+          <w:color w:val="000000"/>
+          <w:szCs w:val="28"/>
+          <w:shd w:val="clear" w:color="auto" w:fill="FFFFFF"/>
+        </w:rPr>
+        <w:t xml:space="preserve"> В.Г.,</w:t>
+      </w:r>
+      <w:r>
+        <w:rPr>
+          <w:rStyle w:val="apple-converted-space"/>
+          <w:color w:val="000000"/>
+          <w:szCs w:val="28"/>
+          <w:shd w:val="clear" w:color="auto" w:fill="FFFFFF"/>
+        </w:rPr>
+        <w:t> </w:t>
+      </w:r>
+    </w:p>
+    <w:p>
+      <w:pPr>
+        <w:pStyle w:val="a7"/>
+        <w:numPr>
+          <w:ilvl w:val="0"/>
+          <w:numId w:val="32"/>
+        </w:numPr>
+        <w:rPr>
+          <w:rStyle w:val="apple-converted-space"/>
+          <w:szCs w:val="28"/>
+        </w:rPr>
+      </w:pPr>
+      <w:proofErr w:type="spellStart"/>
+      <w:r>
+        <w:rPr>
+          <w:color w:val="000000"/>
+          <w:szCs w:val="28"/>
+          <w:shd w:val="clear" w:color="auto" w:fill="FFFFFF"/>
+        </w:rPr>
+        <w:t>Ларман</w:t>
+      </w:r>
+      <w:proofErr w:type="spellEnd"/>
+      <w:r>
+        <w:rPr>
+          <w:color w:val="000000"/>
+          <w:szCs w:val="28"/>
+          <w:shd w:val="clear" w:color="auto" w:fill="FFFFFF"/>
+        </w:rPr>
+        <w:t xml:space="preserve"> К., Применение UML 2.0 и шаблонов проектирования" / </w:t>
+      </w:r>
+      <w:proofErr w:type="spellStart"/>
+      <w:r>
+        <w:rPr>
+          <w:color w:val="000000"/>
+          <w:szCs w:val="28"/>
+          <w:shd w:val="clear" w:color="auto" w:fill="FFFFFF"/>
+        </w:rPr>
+        <w:t>Крэг</w:t>
+      </w:r>
+      <w:proofErr w:type="spellEnd"/>
+      <w:r>
+        <w:rPr>
+          <w:color w:val="000000"/>
+          <w:szCs w:val="28"/>
+          <w:shd w:val="clear" w:color="auto" w:fill="FFFFFF"/>
+        </w:rPr>
+        <w:t xml:space="preserve"> </w:t>
+      </w:r>
+      <w:proofErr w:type="spellStart"/>
+      <w:r>
+        <w:rPr>
+          <w:color w:val="000000"/>
+          <w:szCs w:val="28"/>
+          <w:shd w:val="clear" w:color="auto" w:fill="FFFFFF"/>
+        </w:rPr>
+        <w:t>Ларман</w:t>
+      </w:r>
+      <w:proofErr w:type="spellEnd"/>
+      <w:r>
+        <w:rPr>
+          <w:color w:val="000000"/>
+          <w:szCs w:val="28"/>
+          <w:shd w:val="clear" w:color="auto" w:fill="FFFFFF"/>
+        </w:rPr>
+        <w:t>, пер. с англ. Шелестов А., изд. “Вильямс”, 2013, 736 с.</w:t>
+      </w:r>
+      <w:r>
+        <w:rPr>
+          <w:rStyle w:val="apple-converted-space"/>
+          <w:color w:val="000000"/>
+          <w:szCs w:val="28"/>
+          <w:shd w:val="clear" w:color="auto" w:fill="FFFFFF"/>
+        </w:rPr>
+        <w:t> </w:t>
+      </w:r>
+    </w:p>
+    <w:p>
+      <w:pPr>
+        <w:pStyle w:val="a7"/>
+        <w:numPr>
+          <w:ilvl w:val="0"/>
+          <w:numId w:val="32"/>
+        </w:numPr>
+        <w:rPr>
+          <w:rStyle w:val="apple-converted-space"/>
+          <w:szCs w:val="28"/>
+        </w:rPr>
+      </w:pPr>
+      <w:r>
+        <w:rPr>
+          <w:color w:val="000000"/>
+          <w:szCs w:val="28"/>
+          <w:shd w:val="clear" w:color="auto" w:fill="FFFFFF"/>
+        </w:rPr>
+        <w:t>Брауде Э. Дж. Технология разработки программного обеспечения. / Брауде Э. Дж. – Пер. с англ. – СПб</w:t>
+      </w:r>
+      <w:proofErr w:type="gramStart"/>
+      <w:r>
+        <w:rPr>
+          <w:color w:val="000000"/>
+          <w:szCs w:val="28"/>
+          <w:shd w:val="clear" w:color="auto" w:fill="FFFFFF"/>
+        </w:rPr>
+        <w:t xml:space="preserve">.: </w:t>
+      </w:r>
+      <w:proofErr w:type="gramEnd"/>
+      <w:r>
+        <w:rPr>
+          <w:color w:val="000000"/>
+          <w:szCs w:val="28"/>
+          <w:shd w:val="clear" w:color="auto" w:fill="FFFFFF"/>
+        </w:rPr>
+        <w:t>Питер, 2004. – 654 с.</w:t>
+      </w:r>
+      <w:r>
+        <w:rPr>
+          <w:rStyle w:val="apple-converted-space"/>
+          <w:color w:val="000000"/>
+          <w:szCs w:val="28"/>
+          <w:shd w:val="clear" w:color="auto" w:fill="FFFFFF"/>
+        </w:rPr>
+        <w:t> </w:t>
+      </w:r>
+    </w:p>
+    <w:p>
+      <w:pPr>
+        <w:pStyle w:val="a7"/>
+        <w:numPr>
+          <w:ilvl w:val="0"/>
+          <w:numId w:val="32"/>
+        </w:numPr>
+        <w:rPr>
+          <w:szCs w:val="28"/>
+        </w:rPr>
+      </w:pPr>
+      <w:r>
+        <w:rPr>
+          <w:color w:val="000000"/>
+          <w:szCs w:val="28"/>
+          <w:shd w:val="clear" w:color="auto" w:fill="FFFFFF"/>
+        </w:rPr>
+        <w:t>Орлов С.А. Технологии разработки программного обеспечения. Разработка сложных программных систем</w:t>
+      </w:r>
+      <w:proofErr w:type="gramStart"/>
+      <w:r>
+        <w:rPr>
+          <w:color w:val="000000"/>
+          <w:szCs w:val="28"/>
+          <w:shd w:val="clear" w:color="auto" w:fill="FFFFFF"/>
+        </w:rPr>
+        <w:t xml:space="preserve">.: </w:t>
+      </w:r>
+      <w:proofErr w:type="gramEnd"/>
+      <w:r>
+        <w:rPr>
+          <w:color w:val="000000"/>
+          <w:szCs w:val="28"/>
+          <w:shd w:val="clear" w:color="auto" w:fill="FFFFFF"/>
+        </w:rPr>
+        <w:t>Учебник для вузов. 3-е изд. / Орлов С.А. – СПб.: Питер, 2004. – 526 с.</w:t>
+      </w:r>
+    </w:p>
+    <w:p>
+      <w:pPr>
+        <w:pStyle w:val="a7"/>
+        <w:numPr>
+          <w:ilvl w:val="0"/>
+          <w:numId w:val="32"/>
+        </w:numPr>
+        <w:rPr>
+          <w:szCs w:val="28"/>
+        </w:rPr>
+      </w:pPr>
+      <w:r>
+        <w:rPr>
+          <w:color w:val="000000"/>
+          <w:szCs w:val="28"/>
+          <w:shd w:val="clear" w:color="auto" w:fill="FFFFFF"/>
+        </w:rPr>
+        <w:t>Радченко</w:t>
+      </w:r>
+      <w:r>
+        <w:rPr>
+          <w:color w:val="000000"/>
+          <w:szCs w:val="28"/>
+          <w:shd w:val="clear" w:color="auto" w:fill="FFFFFF"/>
+        </w:rPr>
+        <w:t xml:space="preserve"> </w:t>
+      </w:r>
+      <w:r>
+        <w:rPr>
+          <w:color w:val="000000"/>
+          <w:szCs w:val="28"/>
+          <w:shd w:val="clear" w:color="auto" w:fill="FFFFFF"/>
+        </w:rPr>
+        <w:t>М.Г.</w:t>
+      </w:r>
+      <w:r>
+        <w:rPr>
+          <w:color w:val="000000"/>
+          <w:szCs w:val="28"/>
+          <w:shd w:val="clear" w:color="auto" w:fill="FFFFFF"/>
+        </w:rPr>
+        <w:t>, Хрусталева</w:t>
+      </w:r>
+      <w:r>
+        <w:rPr>
+          <w:color w:val="000000"/>
+          <w:szCs w:val="28"/>
+          <w:shd w:val="clear" w:color="auto" w:fill="FFFFFF"/>
+        </w:rPr>
+        <w:t xml:space="preserve"> </w:t>
+      </w:r>
+      <w:r>
+        <w:rPr>
+          <w:color w:val="000000"/>
+          <w:szCs w:val="28"/>
+          <w:shd w:val="clear" w:color="auto" w:fill="FFFFFF"/>
+        </w:rPr>
+        <w:t>Е.Ю.</w:t>
+      </w:r>
+      <w:r>
+        <w:rPr>
+          <w:color w:val="000000"/>
+          <w:szCs w:val="28"/>
+          <w:shd w:val="clear" w:color="auto" w:fill="FFFFFF"/>
+        </w:rPr>
+        <w:t>, 1С</w:t>
+      </w:r>
+      <w:r>
+        <w:rPr>
+          <w:color w:val="000000"/>
+          <w:szCs w:val="28"/>
+          <w:shd w:val="clear" w:color="auto" w:fill="FFFFFF"/>
+        </w:rPr>
+        <w:t>: Предприятие 8.3 пр</w:t>
+      </w:r>
+      <w:r>
+        <w:rPr>
+          <w:color w:val="000000"/>
+          <w:szCs w:val="28"/>
+          <w:shd w:val="clear" w:color="auto" w:fill="FFFFFF"/>
+        </w:rPr>
+        <w:t>актическое пособие разработчика, 2013.</w:t>
+      </w:r>
+    </w:p>
+    <w:p>
+      <w:pPr>
+        <w:pStyle w:val="a7"/>
+        <w:numPr>
+          <w:ilvl w:val="0"/>
+          <w:numId w:val="32"/>
+        </w:numPr>
+        <w:rPr>
+          <w:szCs w:val="28"/>
+        </w:rPr>
+      </w:pPr>
+      <w:r>
+        <w:rPr>
+          <w:color w:val="000000"/>
+          <w:szCs w:val="28"/>
+          <w:shd w:val="clear" w:color="auto" w:fill="FFFFFF"/>
+        </w:rPr>
+        <w:t>Харитонов С.А., Бухгалтерский и налоговый учет в 1С</w:t>
+      </w:r>
+      <w:proofErr w:type="gramStart"/>
+      <w:r>
+        <w:rPr>
+          <w:color w:val="000000"/>
+          <w:szCs w:val="28"/>
+          <w:shd w:val="clear" w:color="auto" w:fill="FFFFFF"/>
+        </w:rPr>
+        <w:t>:Б</w:t>
+      </w:r>
+      <w:proofErr w:type="gramEnd"/>
+      <w:r>
+        <w:rPr>
+          <w:color w:val="000000"/>
+          <w:szCs w:val="28"/>
+          <w:shd w:val="clear" w:color="auto" w:fill="FFFFFF"/>
+        </w:rPr>
+        <w:t>ухгалтерии 8, 2014.</w:t>
+      </w:r>
+      <w:bookmarkStart w:id="13" w:name="_GoBack"/>
+      <w:bookmarkEnd w:id="13"/>
+    </w:p>
+    <w:p/>
+    <w:p/>
     <w:sectPr>
       <w:pgSz w:w="11906" w:h="16838"/>
       <w:pgMar w:top="1134" w:right="850" w:bottom="1134" w:left="1701" w:header="708" w:footer="708" w:gutter="0"/>
@@ -5518,6 +6700,96 @@
     </w:lvl>
   </w:abstractNum>
   <w:abstractNum w:abstractNumId="11">
+    <w:nsid w:val="385B33C2"/>
+    <w:multiLevelType w:val="hybridMultilevel"/>
+    <w:tmpl w:val="660EA804"/>
+    <w:lvl w:ilvl="0" w:tplc="EC30A8B2">
+      <w:start w:val="1"/>
+      <w:numFmt w:val="decimal"/>
+      <w:lvlText w:val="%1."/>
+      <w:lvlJc w:val="left"/>
+      <w:pPr>
+        <w:ind w:left="927" w:hanging="360"/>
+      </w:pPr>
+      <w:rPr>
+        <w:rFonts w:hint="default"/>
+        <w:color w:val="000000"/>
+      </w:rPr>
+    </w:lvl>
+    <w:lvl w:ilvl="1" w:tplc="04190019" w:tentative="1">
+      <w:start w:val="1"/>
+      <w:numFmt w:val="lowerLetter"/>
+      <w:lvlText w:val="%2."/>
+      <w:lvlJc w:val="left"/>
+      <w:pPr>
+        <w:ind w:left="1647" w:hanging="360"/>
+      </w:pPr>
+    </w:lvl>
+    <w:lvl w:ilvl="2" w:tplc="0419001B" w:tentative="1">
+      <w:start w:val="1"/>
+      <w:numFmt w:val="lowerRoman"/>
+      <w:lvlText w:val="%3."/>
+      <w:lvlJc w:val="right"/>
+      <w:pPr>
+        <w:ind w:left="2367" w:hanging="180"/>
+      </w:pPr>
+    </w:lvl>
+    <w:lvl w:ilvl="3" w:tplc="0419000F" w:tentative="1">
+      <w:start w:val="1"/>
+      <w:numFmt w:val="decimal"/>
+      <w:lvlText w:val="%4."/>
+      <w:lvlJc w:val="left"/>
+      <w:pPr>
+        <w:ind w:left="3087" w:hanging="360"/>
+      </w:pPr>
+    </w:lvl>
+    <w:lvl w:ilvl="4" w:tplc="04190019" w:tentative="1">
+      <w:start w:val="1"/>
+      <w:numFmt w:val="lowerLetter"/>
+      <w:lvlText w:val="%5."/>
+      <w:lvlJc w:val="left"/>
+      <w:pPr>
+        <w:ind w:left="3807" w:hanging="360"/>
+      </w:pPr>
+    </w:lvl>
+    <w:lvl w:ilvl="5" w:tplc="0419001B" w:tentative="1">
+      <w:start w:val="1"/>
+      <w:numFmt w:val="lowerRoman"/>
+      <w:lvlText w:val="%6."/>
+      <w:lvlJc w:val="right"/>
+      <w:pPr>
+        <w:ind w:left="4527" w:hanging="180"/>
+      </w:pPr>
+    </w:lvl>
+    <w:lvl w:ilvl="6" w:tplc="0419000F" w:tentative="1">
+      <w:start w:val="1"/>
+      <w:numFmt w:val="decimal"/>
+      <w:lvlText w:val="%7."/>
+      <w:lvlJc w:val="left"/>
+      <w:pPr>
+        <w:ind w:left="5247" w:hanging="360"/>
+      </w:pPr>
+    </w:lvl>
+    <w:lvl w:ilvl="7" w:tplc="04190019" w:tentative="1">
+      <w:start w:val="1"/>
+      <w:numFmt w:val="lowerLetter"/>
+      <w:lvlText w:val="%8."/>
+      <w:lvlJc w:val="left"/>
+      <w:pPr>
+        <w:ind w:left="5967" w:hanging="360"/>
+      </w:pPr>
+    </w:lvl>
+    <w:lvl w:ilvl="8" w:tplc="0419001B" w:tentative="1">
+      <w:start w:val="1"/>
+      <w:numFmt w:val="lowerRoman"/>
+      <w:lvlText w:val="%9."/>
+      <w:lvlJc w:val="right"/>
+      <w:pPr>
+        <w:ind w:left="6687" w:hanging="180"/>
+      </w:pPr>
+    </w:lvl>
+  </w:abstractNum>
+  <w:abstractNum w:abstractNumId="12">
     <w:nsid w:val="3FD5083E"/>
     <w:multiLevelType w:val="hybridMultilevel"/>
     <w:tmpl w:val="325C3B00"/>
@@ -5606,7 +6878,7 @@
       </w:pPr>
     </w:lvl>
   </w:abstractNum>
-  <w:abstractNum w:abstractNumId="12">
+  <w:abstractNum w:abstractNumId="13">
     <w:nsid w:val="41A23802"/>
     <w:multiLevelType w:val="hybridMultilevel"/>
     <w:tmpl w:val="270E9154"/>
@@ -5695,7 +6967,7 @@
       </w:pPr>
     </w:lvl>
   </w:abstractNum>
-  <w:abstractNum w:abstractNumId="13">
+  <w:abstractNum w:abstractNumId="14">
     <w:nsid w:val="465D2F07"/>
     <w:multiLevelType w:val="hybridMultilevel"/>
     <w:tmpl w:val="C4463BF8"/>
@@ -5808,7 +7080,7 @@
       </w:rPr>
     </w:lvl>
   </w:abstractNum>
-  <w:abstractNum w:abstractNumId="14">
+  <w:abstractNum w:abstractNumId="15">
     <w:nsid w:val="49C83860"/>
     <w:multiLevelType w:val="hybridMultilevel"/>
     <w:tmpl w:val="EBA82498"/>
@@ -5894,7 +7166,7 @@
       </w:pPr>
     </w:lvl>
   </w:abstractNum>
-  <w:abstractNum w:abstractNumId="15">
+  <w:abstractNum w:abstractNumId="16">
     <w:nsid w:val="4FE96722"/>
     <w:multiLevelType w:val="hybridMultilevel"/>
     <w:tmpl w:val="BDE0AFEA"/>
@@ -5980,7 +7252,7 @@
       </w:pPr>
     </w:lvl>
   </w:abstractNum>
-  <w:abstractNum w:abstractNumId="16">
+  <w:abstractNum w:abstractNumId="17">
     <w:nsid w:val="548F2899"/>
     <w:multiLevelType w:val="hybridMultilevel"/>
     <w:tmpl w:val="F636067A"/>
@@ -6069,7 +7341,7 @@
       </w:pPr>
     </w:lvl>
   </w:abstractNum>
-  <w:abstractNum w:abstractNumId="17">
+  <w:abstractNum w:abstractNumId="18">
     <w:nsid w:val="5AB81272"/>
     <w:multiLevelType w:val="hybridMultilevel"/>
     <w:tmpl w:val="83D88F10"/>
@@ -6182,7 +7454,7 @@
       </w:rPr>
     </w:lvl>
   </w:abstractNum>
-  <w:abstractNum w:abstractNumId="18">
+  <w:abstractNum w:abstractNumId="19">
     <w:nsid w:val="5E8425E5"/>
     <w:multiLevelType w:val="hybridMultilevel"/>
     <w:tmpl w:val="DB62EA90"/>
@@ -6272,7 +7544,7 @@
       </w:pPr>
     </w:lvl>
   </w:abstractNum>
-  <w:abstractNum w:abstractNumId="19">
+  <w:abstractNum w:abstractNumId="20">
     <w:nsid w:val="67AE567D"/>
     <w:multiLevelType w:val="hybridMultilevel"/>
     <w:tmpl w:val="70AA8C76"/>
@@ -6361,7 +7633,7 @@
       </w:pPr>
     </w:lvl>
   </w:abstractNum>
-  <w:abstractNum w:abstractNumId="20">
+  <w:abstractNum w:abstractNumId="21">
     <w:nsid w:val="68100E25"/>
     <w:multiLevelType w:val="hybridMultilevel"/>
     <w:tmpl w:val="8E82B0DC"/>
@@ -6450,7 +7722,7 @@
       </w:pPr>
     </w:lvl>
   </w:abstractNum>
-  <w:abstractNum w:abstractNumId="21">
+  <w:abstractNum w:abstractNumId="22">
     <w:nsid w:val="6A5F0586"/>
     <w:multiLevelType w:val="hybridMultilevel"/>
     <w:tmpl w:val="42DC517A"/>
@@ -6539,7 +7811,7 @@
       </w:pPr>
     </w:lvl>
   </w:abstractNum>
-  <w:abstractNum w:abstractNumId="22">
+  <w:abstractNum w:abstractNumId="23">
     <w:nsid w:val="6D4829B7"/>
     <w:multiLevelType w:val="hybridMultilevel"/>
     <w:tmpl w:val="FAF07942"/>
@@ -6625,7 +7897,93 @@
       </w:pPr>
     </w:lvl>
   </w:abstractNum>
-  <w:abstractNum w:abstractNumId="23">
+  <w:abstractNum w:abstractNumId="24">
+    <w:nsid w:val="6F5856FD"/>
+    <w:multiLevelType w:val="hybridMultilevel"/>
+    <w:tmpl w:val="91329732"/>
+    <w:lvl w:ilvl="0" w:tplc="04190011">
+      <w:start w:val="1"/>
+      <w:numFmt w:val="decimal"/>
+      <w:lvlText w:val="%1)"/>
+      <w:lvlJc w:val="left"/>
+      <w:pPr>
+        <w:ind w:left="1500" w:hanging="360"/>
+      </w:pPr>
+    </w:lvl>
+    <w:lvl w:ilvl="1" w:tplc="04190019" w:tentative="1">
+      <w:start w:val="1"/>
+      <w:numFmt w:val="lowerLetter"/>
+      <w:lvlText w:val="%2."/>
+      <w:lvlJc w:val="left"/>
+      <w:pPr>
+        <w:ind w:left="2220" w:hanging="360"/>
+      </w:pPr>
+    </w:lvl>
+    <w:lvl w:ilvl="2" w:tplc="0419001B" w:tentative="1">
+      <w:start w:val="1"/>
+      <w:numFmt w:val="lowerRoman"/>
+      <w:lvlText w:val="%3."/>
+      <w:lvlJc w:val="right"/>
+      <w:pPr>
+        <w:ind w:left="2940" w:hanging="180"/>
+      </w:pPr>
+    </w:lvl>
+    <w:lvl w:ilvl="3" w:tplc="0419000F" w:tentative="1">
+      <w:start w:val="1"/>
+      <w:numFmt w:val="decimal"/>
+      <w:lvlText w:val="%4."/>
+      <w:lvlJc w:val="left"/>
+      <w:pPr>
+        <w:ind w:left="3660" w:hanging="360"/>
+      </w:pPr>
+    </w:lvl>
+    <w:lvl w:ilvl="4" w:tplc="04190019" w:tentative="1">
+      <w:start w:val="1"/>
+      <w:numFmt w:val="lowerLetter"/>
+      <w:lvlText w:val="%5."/>
+      <w:lvlJc w:val="left"/>
+      <w:pPr>
+        <w:ind w:left="4380" w:hanging="360"/>
+      </w:pPr>
+    </w:lvl>
+    <w:lvl w:ilvl="5" w:tplc="0419001B" w:tentative="1">
+      <w:start w:val="1"/>
+      <w:numFmt w:val="lowerRoman"/>
+      <w:lvlText w:val="%6."/>
+      <w:lvlJc w:val="right"/>
+      <w:pPr>
+        <w:ind w:left="5100" w:hanging="180"/>
+      </w:pPr>
+    </w:lvl>
+    <w:lvl w:ilvl="6" w:tplc="0419000F" w:tentative="1">
+      <w:start w:val="1"/>
+      <w:numFmt w:val="decimal"/>
+      <w:lvlText w:val="%7."/>
+      <w:lvlJc w:val="left"/>
+      <w:pPr>
+        <w:ind w:left="5820" w:hanging="360"/>
+      </w:pPr>
+    </w:lvl>
+    <w:lvl w:ilvl="7" w:tplc="04190019" w:tentative="1">
+      <w:start w:val="1"/>
+      <w:numFmt w:val="lowerLetter"/>
+      <w:lvlText w:val="%8."/>
+      <w:lvlJc w:val="left"/>
+      <w:pPr>
+        <w:ind w:left="6540" w:hanging="360"/>
+      </w:pPr>
+    </w:lvl>
+    <w:lvl w:ilvl="8" w:tplc="0419001B" w:tentative="1">
+      <w:start w:val="1"/>
+      <w:numFmt w:val="lowerRoman"/>
+      <w:lvlText w:val="%9."/>
+      <w:lvlJc w:val="right"/>
+      <w:pPr>
+        <w:ind w:left="7260" w:hanging="180"/>
+      </w:pPr>
+    </w:lvl>
+  </w:abstractNum>
+  <w:abstractNum w:abstractNumId="25">
     <w:nsid w:val="7CFE7D37"/>
     <w:multiLevelType w:val="hybridMultilevel"/>
     <w:tmpl w:val="306E5AE0"/>
@@ -6714,7 +8072,7 @@
       </w:pPr>
     </w:lvl>
   </w:abstractNum>
-  <w:abstractNum w:abstractNumId="24">
+  <w:abstractNum w:abstractNumId="26">
     <w:nsid w:val="7EFC635C"/>
     <w:multiLevelType w:val="hybridMultilevel"/>
     <w:tmpl w:val="27C8A716"/>
@@ -6827,7 +8185,7 @@
       </w:rPr>
     </w:lvl>
   </w:abstractNum>
-  <w:abstractNum w:abstractNumId="25">
+  <w:abstractNum w:abstractNumId="27">
     <w:nsid w:val="7F843C73"/>
     <w:multiLevelType w:val="hybridMultilevel"/>
     <w:tmpl w:val="6C30D91A"/>
@@ -6941,16 +8299,16 @@
     </w:lvl>
   </w:abstractNum>
   <w:num w:numId="1">
-    <w:abstractNumId w:val="13"/>
+    <w:abstractNumId w:val="14"/>
   </w:num>
   <w:num w:numId="2">
-    <w:abstractNumId w:val="17"/>
+    <w:abstractNumId w:val="18"/>
   </w:num>
   <w:num w:numId="3">
     <w:abstractNumId w:val="3"/>
   </w:num>
   <w:num w:numId="4">
-    <w:abstractNumId w:val="24"/>
+    <w:abstractNumId w:val="26"/>
   </w:num>
   <w:num w:numId="5">
     <w:abstractNumId w:val="6"/>
@@ -6965,13 +8323,13 @@
     <w:abstractNumId w:val="1"/>
   </w:num>
   <w:num w:numId="9">
-    <w:abstractNumId w:val="18"/>
+    <w:abstractNumId w:val="19"/>
   </w:num>
   <w:num w:numId="10">
     <w:abstractNumId w:val="10"/>
   </w:num>
   <w:num w:numId="11">
-    <w:abstractNumId w:val="25"/>
+    <w:abstractNumId w:val="27"/>
   </w:num>
   <w:num w:numId="12">
     <w:abstractNumId w:val="6"/>
@@ -6986,7 +8344,7 @@
     </w:lvlOverride>
   </w:num>
   <w:num w:numId="14">
-    <w:abstractNumId w:val="19"/>
+    <w:abstractNumId w:val="20"/>
   </w:num>
   <w:num w:numId="15">
     <w:abstractNumId w:val="4"/>
@@ -6995,25 +8353,25 @@
     <w:abstractNumId w:val="0"/>
   </w:num>
   <w:num w:numId="17">
-    <w:abstractNumId w:val="15"/>
+    <w:abstractNumId w:val="16"/>
   </w:num>
   <w:num w:numId="18">
-    <w:abstractNumId w:val="22"/>
+    <w:abstractNumId w:val="23"/>
   </w:num>
   <w:num w:numId="19">
-    <w:abstractNumId w:val="16"/>
+    <w:abstractNumId w:val="17"/>
   </w:num>
   <w:num w:numId="20">
-    <w:abstractNumId w:val="11"/>
+    <w:abstractNumId w:val="12"/>
   </w:num>
   <w:num w:numId="21">
-    <w:abstractNumId w:val="12"/>
+    <w:abstractNumId w:val="13"/>
   </w:num>
   <w:num w:numId="22">
-    <w:abstractNumId w:val="23"/>
+    <w:abstractNumId w:val="25"/>
   </w:num>
   <w:num w:numId="23">
-    <w:abstractNumId w:val="14"/>
+    <w:abstractNumId w:val="15"/>
   </w:num>
   <w:num w:numId="24">
     <w:abstractNumId w:val="7"/>
@@ -7022,10 +8380,10 @@
     <w:abstractNumId w:val="5"/>
   </w:num>
   <w:num w:numId="26">
-    <w:abstractNumId w:val="20"/>
+    <w:abstractNumId w:val="21"/>
   </w:num>
   <w:num w:numId="27">
-    <w:abstractNumId w:val="21"/>
+    <w:abstractNumId w:val="22"/>
   </w:num>
   <w:num w:numId="28">
     <w:abstractNumId w:val="8"/>
@@ -7038,6 +8396,24 @@
     <w:lvlOverride w:ilvl="1">
       <w:startOverride w:val="5"/>
     </w:lvlOverride>
+  </w:num>
+  <w:num w:numId="30">
+    <w:abstractNumId w:val="6"/>
+    <w:lvlOverride w:ilvl="0"/>
+    <w:lvlOverride w:ilvl="1"/>
+    <w:lvlOverride w:ilvl="2"/>
+    <w:lvlOverride w:ilvl="3"/>
+    <w:lvlOverride w:ilvl="4"/>
+    <w:lvlOverride w:ilvl="5"/>
+    <w:lvlOverride w:ilvl="6"/>
+    <w:lvlOverride w:ilvl="7"/>
+    <w:lvlOverride w:ilvl="8"/>
+  </w:num>
+  <w:num w:numId="31">
+    <w:abstractNumId w:val="24"/>
+  </w:num>
+  <w:num w:numId="32">
+    <w:abstractNumId w:val="11"/>
   </w:num>
 </w:numbering>
 </file>
@@ -7513,7 +8889,6 @@
       <w:spacing w:after="0" w:line="240" w:lineRule="auto"/>
     </w:pPr>
     <w:tblPr>
-      <w:tblInd w:w="0" w:type="dxa"/>
       <w:tblBorders>
         <w:top w:val="single" w:sz="4" w:space="0" w:color="auto"/>
         <w:left w:val="single" w:sz="4" w:space="0" w:color="auto"/>
@@ -7522,13 +8897,12 @@
         <w:insideH w:val="single" w:sz="4" w:space="0" w:color="auto"/>
         <w:insideV w:val="single" w:sz="4" w:space="0" w:color="auto"/>
       </w:tblBorders>
-      <w:tblCellMar>
-        <w:top w:w="0" w:type="dxa"/>
-        <w:left w:w="108" w:type="dxa"/>
-        <w:bottom w:w="0" w:type="dxa"/>
-        <w:right w:w="108" w:type="dxa"/>
-      </w:tblCellMar>
     </w:tblPr>
+  </w:style>
+  <w:style w:type="character" w:customStyle="1" w:styleId="apple-converted-space">
+    <w:name w:val="apple-converted-space"/>
+    <w:basedOn w:val="a1"/>
+    <w:rsid w:val="00FA198E"/>
   </w:style>
 </w:styles>
 </file>
@@ -8004,7 +9378,6 @@
       <w:spacing w:after="0" w:line="240" w:lineRule="auto"/>
     </w:pPr>
     <w:tblPr>
-      <w:tblInd w:w="0" w:type="dxa"/>
       <w:tblBorders>
         <w:top w:val="single" w:sz="4" w:space="0" w:color="auto"/>
         <w:left w:val="single" w:sz="4" w:space="0" w:color="auto"/>
@@ -8013,13 +9386,12 @@
         <w:insideH w:val="single" w:sz="4" w:space="0" w:color="auto"/>
         <w:insideV w:val="single" w:sz="4" w:space="0" w:color="auto"/>
       </w:tblBorders>
-      <w:tblCellMar>
-        <w:top w:w="0" w:type="dxa"/>
-        <w:left w:w="108" w:type="dxa"/>
-        <w:bottom w:w="0" w:type="dxa"/>
-        <w:right w:w="108" w:type="dxa"/>
-      </w:tblCellMar>
     </w:tblPr>
+  </w:style>
+  <w:style w:type="character" w:customStyle="1" w:styleId="apple-converted-space">
+    <w:name w:val="apple-converted-space"/>
+    <w:basedOn w:val="a1"/>
+    <w:rsid w:val="00FA198E"/>
   </w:style>
 </w:styles>
 </file>

--- a/TP_Courier.docx
+++ b/TP_Courier.docx
@@ -1071,13 +1071,7 @@
         <w:t>доставке различных посылок</w:t>
       </w:r>
       <w:r>
-        <w:t xml:space="preserve"> (</w:t>
-      </w:r>
-      <w:r>
-        <w:t>товар или корреспонденция для доставки</w:t>
-      </w:r>
-      <w:r>
-        <w:t xml:space="preserve">) </w:t>
+        <w:t xml:space="preserve"> (товар или корреспонденция для доставки) </w:t>
       </w:r>
       <w:r>
         <w:t>от почты до клиента</w:t>
@@ -1866,7 +1860,7 @@
         </w:tabs>
         <w:ind w:firstLine="851"/>
         <w:rPr>
-          <w:lang w:val="en-US" w:eastAsia="ru-RU"/>
+          <w:lang w:eastAsia="ru-RU"/>
         </w:rPr>
       </w:pPr>
       <w:r>
@@ -3609,8 +3603,8 @@
         </w:rPr>
         <w:drawing>
           <wp:inline distT="0" distB="0" distL="0" distR="0" wp14:anchorId="4991641A" wp14:editId="69BA15C1">
-            <wp:extent cx="5940425" cy="4744720"/>
-            <wp:effectExtent l="0" t="0" r="3175" b="0"/>
+            <wp:extent cx="5781822" cy="4740812"/>
+            <wp:effectExtent l="0" t="0" r="0" b="3175"/>
             <wp:docPr id="3" name="Рисунок 3"/>
             <wp:cNvGraphicFramePr>
               <a:graphicFrameLocks xmlns:a="http://schemas.openxmlformats.org/drawingml/2006/main" noChangeAspect="1"/>
@@ -3637,7 +3631,7 @@
                   <pic:spPr>
                     <a:xfrm>
                       <a:off x="0" y="0"/>
-                      <a:ext cx="5940425" cy="4744720"/>
+                      <a:ext cx="5786588" cy="4744720"/>
                     </a:xfrm>
                     <a:prstGeom prst="rect">
                       <a:avLst/>
@@ -4096,10 +4090,7 @@
         <w:t xml:space="preserve"> работает в своем диалогом окне с доступными только ему данными: кроме функций менеджера, </w:t>
       </w:r>
       <w:r>
-        <w:t>у</w:t>
-      </w:r>
-      <w:r>
-        <w:t>правляющий</w:t>
+        <w:t>управляющий</w:t>
       </w:r>
       <w:r>
         <w:t xml:space="preserve"> может </w:t>
@@ -4245,10 +4236,113 @@
       <w:pPr>
         <w:ind w:left="360" w:firstLine="0"/>
         <w:jc w:val="left"/>
+        <w:rPr>
+          <w:lang w:val="en-US"/>
+        </w:rPr>
       </w:pPr>
       <w:r>
         <w:t>Класс «Транспортное средство» содержит данные о машинах, находящихся в распоряжении службы.</w:t>
       </w:r>
+    </w:p>
+    <w:p>
+      <w:pPr>
+        <w:pStyle w:val="ad"/>
+      </w:pPr>
+      <w:r>
+        <w:t>Класс «</w:t>
+      </w:r>
+      <w:r>
+        <w:t>Сотрудники</w:t>
+      </w:r>
+      <w:r>
+        <w:t>» содержит поля:</w:t>
+      </w:r>
+    </w:p>
+    <w:p>
+      <w:pPr>
+        <w:pStyle w:val="a7"/>
+        <w:numPr>
+          <w:ilvl w:val="0"/>
+          <w:numId w:val="33"/>
+        </w:numPr>
+        <w:jc w:val="left"/>
+      </w:pPr>
+      <w:r>
+        <w:t>Код</w:t>
+      </w:r>
+      <w:r>
+        <w:rPr>
+          <w:lang w:val="en-US"/>
+        </w:rPr>
+        <w:t>;</w:t>
+      </w:r>
+    </w:p>
+    <w:p>
+      <w:pPr>
+        <w:pStyle w:val="a7"/>
+        <w:numPr>
+          <w:ilvl w:val="0"/>
+          <w:numId w:val="33"/>
+        </w:numPr>
+        <w:jc w:val="left"/>
+      </w:pPr>
+      <w:r>
+        <w:t>ФИО</w:t>
+      </w:r>
+      <w:r>
+        <w:rPr>
+          <w:lang w:val="en-US"/>
+        </w:rPr>
+        <w:t>;</w:t>
+      </w:r>
+    </w:p>
+    <w:p>
+      <w:pPr>
+        <w:pStyle w:val="a7"/>
+        <w:numPr>
+          <w:ilvl w:val="0"/>
+          <w:numId w:val="33"/>
+        </w:numPr>
+        <w:jc w:val="left"/>
+      </w:pPr>
+      <w:r>
+        <w:t>Номер телефона</w:t>
+      </w:r>
+      <w:r>
+        <w:t>.</w:t>
+      </w:r>
+    </w:p>
+    <w:p>
+      <w:pPr>
+        <w:ind w:left="360" w:firstLine="0"/>
+        <w:jc w:val="left"/>
+      </w:pPr>
+      <w:r>
+        <w:t>Класс «Сотрудник</w:t>
+      </w:r>
+      <w:r>
+        <w:t xml:space="preserve">» содержит данные о </w:t>
+      </w:r>
+      <w:r>
+        <w:t>сотрудниках</w:t>
+      </w:r>
+      <w:r>
+        <w:t xml:space="preserve">, </w:t>
+      </w:r>
+      <w:r>
+        <w:t>работающих в службе</w:t>
+      </w:r>
+      <w:bookmarkStart w:id="11" w:name="_GoBack"/>
+      <w:bookmarkEnd w:id="11"/>
+      <w:r>
+        <w:t>.</w:t>
+      </w:r>
+    </w:p>
+    <w:p>
+      <w:pPr>
+        <w:ind w:left="360" w:firstLine="0"/>
+        <w:jc w:val="left"/>
+      </w:pPr>
     </w:p>
     <w:p>
       <w:pPr>
@@ -4423,13 +4517,13 @@
         </w:tabs>
         <w:ind w:firstLine="851"/>
       </w:pPr>
-      <w:bookmarkStart w:id="11" w:name="_Toc418682954"/>
-      <w:bookmarkStart w:id="12" w:name="_Toc418684270"/>
+      <w:bookmarkStart w:id="12" w:name="_Toc418682954"/>
+      <w:bookmarkStart w:id="13" w:name="_Toc418684270"/>
       <w:r>
         <w:t xml:space="preserve">Диаграмма состояний </w:t>
       </w:r>
-      <w:bookmarkEnd w:id="11"/>
       <w:bookmarkEnd w:id="12"/>
+      <w:bookmarkEnd w:id="13"/>
       <w:r>
         <w:t>персонала.</w:t>
       </w:r>
@@ -4969,19 +5063,7 @@
       </w:r>
       <w:r>
         <w:lastRenderedPageBreak/>
-        <w:t xml:space="preserve">списка базы данных. Также на форме имеется табличная часть, в которой можно задать следующие параметры: </w:t>
-      </w:r>
-      <w:r>
-        <w:t xml:space="preserve"> Группа товара, Тип доставки, Транспортное средство, которые </w:t>
-      </w:r>
-      <w:r>
-        <w:t>также выбираются</w:t>
-      </w:r>
-      <w:r>
-        <w:t xml:space="preserve"> из</w:t>
-      </w:r>
-      <w:r>
-        <w:t xml:space="preserve"> выпадающего списка базы данных, и поля, вводимые вручную: Товар, Стоимость, Место отправления, Место получения, Дата отправления, Дата получения (заполняется курьером по факту доставки). После заполнения всех полей при нажатии кнопки «Записать» системой проверяется корректность введённых данных. Если данные введены корректно, то они </w:t>
+        <w:t xml:space="preserve">списка базы данных. Также на форме имеется табличная часть, в которой можно задать следующие параметры:  Группа товара, Тип доставки, Транспортное средство, которые также выбираются из выпадающего списка базы данных, и поля, вводимые вручную: Товар, Стоимость, Место отправления, Место получения, Дата отправления, Дата получения (заполняется курьером по факту доставки). После заполнения всех полей при нажатии кнопки «Записать» системой проверяется корректность введённых данных. Если данные введены корректно, то они </w:t>
       </w:r>
       <w:r>
         <w:t>заносятся в базу данных. Иначе, поля, содержащие эти данные,</w:t>
@@ -5542,15 +5624,7 @@
           <w:szCs w:val="28"/>
           <w:shd w:val="clear" w:color="auto" w:fill="FFFFFF"/>
         </w:rPr>
-        <w:t>М.Г.</w:t>
-      </w:r>
-      <w:r>
-        <w:rPr>
-          <w:color w:val="000000"/>
-          <w:szCs w:val="28"/>
-          <w:shd w:val="clear" w:color="auto" w:fill="FFFFFF"/>
-        </w:rPr>
-        <w:t>, Хрусталева</w:t>
+        <w:t>М.Г., Хрусталева</w:t>
       </w:r>
       <w:r>
         <w:rPr>
@@ -5630,8 +5704,6 @@
         </w:rPr>
         <w:t>ухгалтерии 8, 2014.</w:t>
       </w:r>
-      <w:bookmarkStart w:id="13" w:name="_GoBack"/>
-      <w:bookmarkEnd w:id="13"/>
     </w:p>
     <w:p/>
     <w:p/>
@@ -7342,6 +7414,95 @@
     </w:lvl>
   </w:abstractNum>
   <w:abstractNum w:abstractNumId="18">
+    <w:nsid w:val="577C0AC8"/>
+    <w:multiLevelType w:val="hybridMultilevel"/>
+    <w:tmpl w:val="37D2F07C"/>
+    <w:lvl w:ilvl="0" w:tplc="0419000F">
+      <w:start w:val="1"/>
+      <w:numFmt w:val="decimal"/>
+      <w:lvlText w:val="%1."/>
+      <w:lvlJc w:val="left"/>
+      <w:pPr>
+        <w:ind w:left="720" w:hanging="360"/>
+      </w:pPr>
+      <w:rPr>
+        <w:rFonts w:hint="default"/>
+      </w:rPr>
+    </w:lvl>
+    <w:lvl w:ilvl="1" w:tplc="04190019" w:tentative="1">
+      <w:start w:val="1"/>
+      <w:numFmt w:val="lowerLetter"/>
+      <w:lvlText w:val="%2."/>
+      <w:lvlJc w:val="left"/>
+      <w:pPr>
+        <w:ind w:left="1440" w:hanging="360"/>
+      </w:pPr>
+    </w:lvl>
+    <w:lvl w:ilvl="2" w:tplc="0419001B" w:tentative="1">
+      <w:start w:val="1"/>
+      <w:numFmt w:val="lowerRoman"/>
+      <w:lvlText w:val="%3."/>
+      <w:lvlJc w:val="right"/>
+      <w:pPr>
+        <w:ind w:left="2160" w:hanging="180"/>
+      </w:pPr>
+    </w:lvl>
+    <w:lvl w:ilvl="3" w:tplc="0419000F" w:tentative="1">
+      <w:start w:val="1"/>
+      <w:numFmt w:val="decimal"/>
+      <w:lvlText w:val="%4."/>
+      <w:lvlJc w:val="left"/>
+      <w:pPr>
+        <w:ind w:left="2880" w:hanging="360"/>
+      </w:pPr>
+    </w:lvl>
+    <w:lvl w:ilvl="4" w:tplc="04190019" w:tentative="1">
+      <w:start w:val="1"/>
+      <w:numFmt w:val="lowerLetter"/>
+      <w:lvlText w:val="%5."/>
+      <w:lvlJc w:val="left"/>
+      <w:pPr>
+        <w:ind w:left="3600" w:hanging="360"/>
+      </w:pPr>
+    </w:lvl>
+    <w:lvl w:ilvl="5" w:tplc="0419001B" w:tentative="1">
+      <w:start w:val="1"/>
+      <w:numFmt w:val="lowerRoman"/>
+      <w:lvlText w:val="%6."/>
+      <w:lvlJc w:val="right"/>
+      <w:pPr>
+        <w:ind w:left="4320" w:hanging="180"/>
+      </w:pPr>
+    </w:lvl>
+    <w:lvl w:ilvl="6" w:tplc="0419000F" w:tentative="1">
+      <w:start w:val="1"/>
+      <w:numFmt w:val="decimal"/>
+      <w:lvlText w:val="%7."/>
+      <w:lvlJc w:val="left"/>
+      <w:pPr>
+        <w:ind w:left="5040" w:hanging="360"/>
+      </w:pPr>
+    </w:lvl>
+    <w:lvl w:ilvl="7" w:tplc="04190019" w:tentative="1">
+      <w:start w:val="1"/>
+      <w:numFmt w:val="lowerLetter"/>
+      <w:lvlText w:val="%8."/>
+      <w:lvlJc w:val="left"/>
+      <w:pPr>
+        <w:ind w:left="5760" w:hanging="360"/>
+      </w:pPr>
+    </w:lvl>
+    <w:lvl w:ilvl="8" w:tplc="0419001B" w:tentative="1">
+      <w:start w:val="1"/>
+      <w:numFmt w:val="lowerRoman"/>
+      <w:lvlText w:val="%9."/>
+      <w:lvlJc w:val="right"/>
+      <w:pPr>
+        <w:ind w:left="6480" w:hanging="180"/>
+      </w:pPr>
+    </w:lvl>
+  </w:abstractNum>
+  <w:abstractNum w:abstractNumId="19">
     <w:nsid w:val="5AB81272"/>
     <w:multiLevelType w:val="hybridMultilevel"/>
     <w:tmpl w:val="83D88F10"/>
@@ -7454,7 +7615,7 @@
       </w:rPr>
     </w:lvl>
   </w:abstractNum>
-  <w:abstractNum w:abstractNumId="19">
+  <w:abstractNum w:abstractNumId="20">
     <w:nsid w:val="5E8425E5"/>
     <w:multiLevelType w:val="hybridMultilevel"/>
     <w:tmpl w:val="DB62EA90"/>
@@ -7544,7 +7705,7 @@
       </w:pPr>
     </w:lvl>
   </w:abstractNum>
-  <w:abstractNum w:abstractNumId="20">
+  <w:abstractNum w:abstractNumId="21">
     <w:nsid w:val="67AE567D"/>
     <w:multiLevelType w:val="hybridMultilevel"/>
     <w:tmpl w:val="70AA8C76"/>
@@ -7633,7 +7794,7 @@
       </w:pPr>
     </w:lvl>
   </w:abstractNum>
-  <w:abstractNum w:abstractNumId="21">
+  <w:abstractNum w:abstractNumId="22">
     <w:nsid w:val="68100E25"/>
     <w:multiLevelType w:val="hybridMultilevel"/>
     <w:tmpl w:val="8E82B0DC"/>
@@ -7722,7 +7883,7 @@
       </w:pPr>
     </w:lvl>
   </w:abstractNum>
-  <w:abstractNum w:abstractNumId="22">
+  <w:abstractNum w:abstractNumId="23">
     <w:nsid w:val="6A5F0586"/>
     <w:multiLevelType w:val="hybridMultilevel"/>
     <w:tmpl w:val="42DC517A"/>
@@ -7811,7 +7972,7 @@
       </w:pPr>
     </w:lvl>
   </w:abstractNum>
-  <w:abstractNum w:abstractNumId="23">
+  <w:abstractNum w:abstractNumId="24">
     <w:nsid w:val="6D4829B7"/>
     <w:multiLevelType w:val="hybridMultilevel"/>
     <w:tmpl w:val="FAF07942"/>
@@ -7897,7 +8058,7 @@
       </w:pPr>
     </w:lvl>
   </w:abstractNum>
-  <w:abstractNum w:abstractNumId="24">
+  <w:abstractNum w:abstractNumId="25">
     <w:nsid w:val="6F5856FD"/>
     <w:multiLevelType w:val="hybridMultilevel"/>
     <w:tmpl w:val="91329732"/>
@@ -7983,7 +8144,7 @@
       </w:pPr>
     </w:lvl>
   </w:abstractNum>
-  <w:abstractNum w:abstractNumId="25">
+  <w:abstractNum w:abstractNumId="26">
     <w:nsid w:val="7CFE7D37"/>
     <w:multiLevelType w:val="hybridMultilevel"/>
     <w:tmpl w:val="306E5AE0"/>
@@ -8072,7 +8233,7 @@
       </w:pPr>
     </w:lvl>
   </w:abstractNum>
-  <w:abstractNum w:abstractNumId="26">
+  <w:abstractNum w:abstractNumId="27">
     <w:nsid w:val="7EFC635C"/>
     <w:multiLevelType w:val="hybridMultilevel"/>
     <w:tmpl w:val="27C8A716"/>
@@ -8185,7 +8346,7 @@
       </w:rPr>
     </w:lvl>
   </w:abstractNum>
-  <w:abstractNum w:abstractNumId="27">
+  <w:abstractNum w:abstractNumId="28">
     <w:nsid w:val="7F843C73"/>
     <w:multiLevelType w:val="hybridMultilevel"/>
     <w:tmpl w:val="6C30D91A"/>
@@ -8302,13 +8463,13 @@
     <w:abstractNumId w:val="14"/>
   </w:num>
   <w:num w:numId="2">
-    <w:abstractNumId w:val="18"/>
+    <w:abstractNumId w:val="19"/>
   </w:num>
   <w:num w:numId="3">
     <w:abstractNumId w:val="3"/>
   </w:num>
   <w:num w:numId="4">
-    <w:abstractNumId w:val="26"/>
+    <w:abstractNumId w:val="27"/>
   </w:num>
   <w:num w:numId="5">
     <w:abstractNumId w:val="6"/>
@@ -8323,13 +8484,13 @@
     <w:abstractNumId w:val="1"/>
   </w:num>
   <w:num w:numId="9">
-    <w:abstractNumId w:val="19"/>
+    <w:abstractNumId w:val="20"/>
   </w:num>
   <w:num w:numId="10">
     <w:abstractNumId w:val="10"/>
   </w:num>
   <w:num w:numId="11">
-    <w:abstractNumId w:val="27"/>
+    <w:abstractNumId w:val="28"/>
   </w:num>
   <w:num w:numId="12">
     <w:abstractNumId w:val="6"/>
@@ -8344,7 +8505,7 @@
     </w:lvlOverride>
   </w:num>
   <w:num w:numId="14">
-    <w:abstractNumId w:val="20"/>
+    <w:abstractNumId w:val="21"/>
   </w:num>
   <w:num w:numId="15">
     <w:abstractNumId w:val="4"/>
@@ -8356,7 +8517,7 @@
     <w:abstractNumId w:val="16"/>
   </w:num>
   <w:num w:numId="18">
-    <w:abstractNumId w:val="23"/>
+    <w:abstractNumId w:val="24"/>
   </w:num>
   <w:num w:numId="19">
     <w:abstractNumId w:val="17"/>
@@ -8368,7 +8529,7 @@
     <w:abstractNumId w:val="13"/>
   </w:num>
   <w:num w:numId="22">
-    <w:abstractNumId w:val="25"/>
+    <w:abstractNumId w:val="26"/>
   </w:num>
   <w:num w:numId="23">
     <w:abstractNumId w:val="15"/>
@@ -8380,10 +8541,10 @@
     <w:abstractNumId w:val="5"/>
   </w:num>
   <w:num w:numId="26">
-    <w:abstractNumId w:val="21"/>
+    <w:abstractNumId w:val="22"/>
   </w:num>
   <w:num w:numId="27">
-    <w:abstractNumId w:val="22"/>
+    <w:abstractNumId w:val="23"/>
   </w:num>
   <w:num w:numId="28">
     <w:abstractNumId w:val="8"/>
@@ -8399,21 +8560,15 @@
   </w:num>
   <w:num w:numId="30">
     <w:abstractNumId w:val="6"/>
-    <w:lvlOverride w:ilvl="0"/>
-    <w:lvlOverride w:ilvl="1"/>
-    <w:lvlOverride w:ilvl="2"/>
-    <w:lvlOverride w:ilvl="3"/>
-    <w:lvlOverride w:ilvl="4"/>
-    <w:lvlOverride w:ilvl="5"/>
-    <w:lvlOverride w:ilvl="6"/>
-    <w:lvlOverride w:ilvl="7"/>
-    <w:lvlOverride w:ilvl="8"/>
   </w:num>
   <w:num w:numId="31">
-    <w:abstractNumId w:val="24"/>
+    <w:abstractNumId w:val="25"/>
   </w:num>
   <w:num w:numId="32">
     <w:abstractNumId w:val="11"/>
+  </w:num>
+  <w:num w:numId="33">
+    <w:abstractNumId w:val="18"/>
   </w:num>
 </w:numbering>
 </file>

--- a/TP_Courier.docx
+++ b/TP_Courier.docx
@@ -3649,7 +3649,7 @@
         <w:pStyle w:val="a"/>
       </w:pPr>
       <w:r>
-        <w:t>Диаграмма состояний</w:t>
+        <w:t>Диаграмма классов</w:t>
       </w:r>
     </w:p>
     <w:p>
@@ -4236,9 +4236,6 @@
       <w:pPr>
         <w:ind w:left="360" w:firstLine="0"/>
         <w:jc w:val="left"/>
-        <w:rPr>
-          <w:lang w:val="en-US"/>
-        </w:rPr>
       </w:pPr>
       <w:r>
         <w:t>Класс «Транспортное средство» содержит данные о машинах, находящихся в распоряжении службы.</w:t>
@@ -4249,13 +4246,7 @@
         <w:pStyle w:val="ad"/>
       </w:pPr>
       <w:r>
-        <w:t>Класс «</w:t>
-      </w:r>
-      <w:r>
-        <w:t>Сотрудники</w:t>
-      </w:r>
-      <w:r>
-        <w:t>» содержит поля:</w:t>
+        <w:t>Класс «Сотрудники» содержит поля:</w:t>
       </w:r>
     </w:p>
     <w:p>
@@ -4306,10 +4297,7 @@
         <w:jc w:val="left"/>
       </w:pPr>
       <w:r>
-        <w:t>Номер телефона</w:t>
-      </w:r>
-      <w:r>
-        <w:t>.</w:t>
+        <w:t>Номер телефона.</w:t>
       </w:r>
     </w:p>
     <w:p>
@@ -4318,101 +4306,44 @@
         <w:jc w:val="left"/>
       </w:pPr>
       <w:r>
-        <w:t>Класс «Сотрудник</w:t>
-      </w:r>
-      <w:r>
-        <w:t xml:space="preserve">» содержит данные о </w:t>
-      </w:r>
-      <w:r>
-        <w:t>сотрудниках</w:t>
-      </w:r>
-      <w:r>
-        <w:t xml:space="preserve">, </w:t>
-      </w:r>
-      <w:r>
-        <w:t>работающих в службе</w:t>
-      </w:r>
+        <w:t>Класс «Сотрудник» содержит данные о сотрудниках, работающих в службе.</w:t>
+      </w:r>
+    </w:p>
+    <w:p>
+      <w:pPr>
+        <w:ind w:left="360" w:firstLine="0"/>
+        <w:jc w:val="left"/>
+      </w:pPr>
+    </w:p>
+    <w:p>
+      <w:pPr>
+        <w:pStyle w:val="ad"/>
+      </w:pPr>
+    </w:p>
+    <w:p>
+      <w:pPr>
+        <w:ind w:left="360" w:firstLine="0"/>
+        <w:jc w:val="left"/>
+      </w:pPr>
+    </w:p>
+    <w:p>
+      <w:pPr>
+        <w:ind w:firstLine="0"/>
+        <w:jc w:val="left"/>
+        <w:rPr>
+          <w:rFonts w:eastAsiaTheme="minorEastAsia"/>
+          <w:szCs w:val="28"/>
+          <w:lang w:eastAsia="ru-RU"/>
+        </w:rPr>
+      </w:pPr>
+    </w:p>
+    <w:p>
+      <w:pPr>
+        <w:ind w:firstLine="0"/>
+        <w:jc w:val="left"/>
+      </w:pPr>
       <w:bookmarkStart w:id="11" w:name="_GoBack"/>
       <w:bookmarkEnd w:id="11"/>
-      <w:r>
-        <w:t>.</w:t>
-      </w:r>
-    </w:p>
-    <w:p>
-      <w:pPr>
-        <w:ind w:left="360" w:firstLine="0"/>
-        <w:jc w:val="left"/>
-      </w:pPr>
-    </w:p>
-    <w:p>
-      <w:pPr>
-        <w:pStyle w:val="ad"/>
-      </w:pPr>
-    </w:p>
-    <w:p>
-      <w:pPr>
-        <w:ind w:left="360" w:firstLine="0"/>
-        <w:jc w:val="left"/>
-      </w:pPr>
-    </w:p>
-    <w:p>
-      <w:pPr>
-        <w:pStyle w:val="ad"/>
-      </w:pPr>
-    </w:p>
-    <w:p>
-      <w:pPr>
-        <w:ind w:left="360" w:firstLine="0"/>
-        <w:jc w:val="left"/>
-      </w:pPr>
-    </w:p>
-    <w:p>
-      <w:pPr>
-        <w:ind w:left="1080" w:firstLine="0"/>
-        <w:jc w:val="left"/>
-      </w:pPr>
-    </w:p>
-    <w:p>
-      <w:pPr>
-        <w:ind w:left="1080" w:firstLine="0"/>
-        <w:jc w:val="left"/>
-      </w:pPr>
-    </w:p>
-    <w:p>
-      <w:pPr>
-        <w:ind w:left="1080" w:firstLine="0"/>
-        <w:jc w:val="left"/>
-      </w:pPr>
-    </w:p>
-    <w:p>
-      <w:pPr>
-        <w:ind w:left="1080" w:firstLine="0"/>
-        <w:jc w:val="left"/>
-      </w:pPr>
-    </w:p>
-    <w:p>
-      <w:pPr>
-        <w:ind w:left="1080" w:firstLine="0"/>
-        <w:jc w:val="left"/>
-      </w:pPr>
-    </w:p>
-    <w:p>
-      <w:pPr>
-        <w:ind w:left="1080" w:firstLine="0"/>
-        <w:jc w:val="left"/>
-      </w:pPr>
-    </w:p>
-    <w:p>
-      <w:pPr>
-        <w:ind w:left="1080" w:firstLine="0"/>
-        <w:jc w:val="left"/>
-      </w:pPr>
-    </w:p>
-    <w:p>
-      <w:pPr>
-        <w:ind w:left="1080" w:firstLine="0"/>
-        <w:jc w:val="left"/>
-      </w:pPr>
     </w:p>
     <w:p>
       <w:pPr>
@@ -4430,6 +4361,7 @@
         <w:rPr>
           <w:b/>
         </w:rPr>
+        <w:lastRenderedPageBreak/>
         <w:t xml:space="preserve"> </w:t>
       </w:r>
       <w:r>

--- a/TP_Courier.docx
+++ b/TP_Courier.docx
@@ -2274,7 +2274,21 @@
           <w:rFonts w:cs="Times New Roman"/>
           <w:szCs w:val="28"/>
         </w:rPr>
-        <w:t xml:space="preserve">Создание информационной системы, которая позволит автоматизировать работу курьерской службы. Информационная система должна предоставлять возможности: </w:t>
+        <w:t xml:space="preserve">Создание информационной системы </w:t>
+      </w:r>
+      <w:r>
+        <w:rPr>
+          <w:rFonts w:cs="Times New Roman"/>
+          <w:szCs w:val="28"/>
+        </w:rPr>
+        <w:t xml:space="preserve">для поддержки работы </w:t>
+      </w:r>
+      <w:r>
+        <w:rPr>
+          <w:rFonts w:cs="Times New Roman"/>
+          <w:szCs w:val="28"/>
+        </w:rPr>
+        <w:t xml:space="preserve"> курьерской службы. Информационная система должна предоставлять возможности: </w:t>
       </w:r>
     </w:p>
     <w:p>
@@ -2422,23 +2436,21 @@
           <w:rFonts w:cs="Times New Roman"/>
           <w:szCs w:val="28"/>
         </w:rPr>
-        <w:t xml:space="preserve">системы, которая будет </w:t>
-      </w:r>
-      <w:proofErr w:type="gramStart"/>
+        <w:t>системы, кот</w:t>
+      </w:r>
       <w:r>
         <w:rPr>
           <w:rFonts w:cs="Times New Roman"/>
           <w:szCs w:val="28"/>
         </w:rPr>
-        <w:t>помогать пользователю быстро оформить</w:t>
-      </w:r>
-      <w:proofErr w:type="gramEnd"/>
+        <w:t>орая позволит</w:t>
+      </w:r>
       <w:r>
         <w:rPr>
           <w:rFonts w:cs="Times New Roman"/>
           <w:szCs w:val="28"/>
         </w:rPr>
-        <w:t xml:space="preserve"> заказ на доставку, просмотреть сведения о заказах, просмотреть отчеты.</w:t>
+        <w:t xml:space="preserve"> быстро оформить заказ на доставку, просмотреть сведения о заказах, просмотреть отчеты.</w:t>
       </w:r>
     </w:p>
     <w:p>
@@ -4342,8 +4354,6 @@
         <w:ind w:firstLine="0"/>
         <w:jc w:val="left"/>
       </w:pPr>
-      <w:bookmarkStart w:id="11" w:name="_GoBack"/>
-      <w:bookmarkEnd w:id="11"/>
     </w:p>
     <w:p>
       <w:pPr>
@@ -4449,13 +4459,13 @@
         </w:tabs>
         <w:ind w:firstLine="851"/>
       </w:pPr>
-      <w:bookmarkStart w:id="12" w:name="_Toc418682954"/>
-      <w:bookmarkStart w:id="13" w:name="_Toc418684270"/>
+      <w:bookmarkStart w:id="11" w:name="_Toc418682954"/>
+      <w:bookmarkStart w:id="12" w:name="_Toc418684270"/>
       <w:r>
         <w:t xml:space="preserve">Диаграмма состояний </w:t>
       </w:r>
+      <w:bookmarkEnd w:id="11"/>
       <w:bookmarkEnd w:id="12"/>
-      <w:bookmarkEnd w:id="13"/>
       <w:r>
         <w:t>персонала.</w:t>
       </w:r>
@@ -4824,13 +4834,1165 @@
         <w:spacing w:line="276" w:lineRule="auto"/>
         <w:ind w:firstLine="0"/>
         <w:jc w:val="left"/>
+      </w:pPr>
+      <w:r>
+        <w:br w:type="page"/>
+      </w:r>
+    </w:p>
+    <w:p>
+      <w:pPr>
+        <w:pStyle w:val="ad"/>
+        <w:numPr>
+          <w:ilvl w:val="1"/>
+          <w:numId w:val="29"/>
+        </w:numPr>
+        <w:rPr>
+          <w:b/>
+        </w:rPr>
+      </w:pPr>
+      <w:r>
+        <w:rPr>
+          <w:b/>
+        </w:rPr>
+        <w:lastRenderedPageBreak/>
+        <w:t>Ранжирование классов</w:t>
+      </w:r>
+    </w:p>
+    <w:p>
+      <w:r>
+        <w:t>Разработку классов проекта выполним в следующей последовательности, зависимой от связи классов друг с другом:</w:t>
+      </w:r>
+    </w:p>
+    <w:p>
+      <w:pPr>
+        <w:pStyle w:val="a7"/>
+        <w:numPr>
+          <w:ilvl w:val="0"/>
+          <w:numId w:val="35"/>
+        </w:numPr>
+      </w:pPr>
+      <w:r>
+        <w:t>Сотрудники</w:t>
+      </w:r>
+    </w:p>
+    <w:p>
+      <w:pPr>
+        <w:pStyle w:val="a7"/>
+        <w:numPr>
+          <w:ilvl w:val="0"/>
+          <w:numId w:val="35"/>
+        </w:numPr>
+      </w:pPr>
+      <w:r>
+        <w:t>Клиент</w:t>
+      </w:r>
+    </w:p>
+    <w:p>
+      <w:pPr>
+        <w:pStyle w:val="a7"/>
+        <w:numPr>
+          <w:ilvl w:val="0"/>
+          <w:numId w:val="35"/>
+        </w:numPr>
+      </w:pPr>
+      <w:r>
+        <w:t>Транспортное средство</w:t>
+      </w:r>
+    </w:p>
+    <w:p>
+      <w:pPr>
+        <w:pStyle w:val="a7"/>
+        <w:numPr>
+          <w:ilvl w:val="0"/>
+          <w:numId w:val="35"/>
+        </w:numPr>
+      </w:pPr>
+      <w:r>
+        <w:t>Заказ</w:t>
+      </w:r>
+    </w:p>
+    <w:p>
+      <w:pPr>
+        <w:pStyle w:val="1"/>
+        <w:numPr>
+          <w:ilvl w:val="0"/>
+          <w:numId w:val="29"/>
+        </w:numPr>
+        <w:jc w:val="both"/>
+        <w:rPr>
+          <w:lang w:val="en-US"/>
+        </w:rPr>
+      </w:pPr>
+      <w:r>
+        <w:br w:type="page"/>
+      </w:r>
+      <w:r>
+        <w:lastRenderedPageBreak/>
+        <w:t>Тестирование</w:t>
+      </w:r>
+    </w:p>
+    <w:p>
+      <w:r>
+        <w:t>Тестирование проводилось в ручном режиме. Результаты тестирования приводятся в таблице:</w:t>
+      </w:r>
+    </w:p>
+    <w:tbl>
+      <w:tblPr>
+        <w:tblStyle w:val="ae"/>
+        <w:tblW w:w="0" w:type="auto"/>
+        <w:tblLook w:val="04A0" w:firstRow="1" w:lastRow="0" w:firstColumn="1" w:lastColumn="0" w:noHBand="0" w:noVBand="1"/>
+      </w:tblPr>
+      <w:tblGrid>
+        <w:gridCol w:w="3190"/>
+        <w:gridCol w:w="3190"/>
+        <w:gridCol w:w="3191"/>
+      </w:tblGrid>
+      <w:tr>
+        <w:tc>
+          <w:tcPr>
+            <w:tcW w:w="3190" w:type="dxa"/>
+          </w:tcPr>
+          <w:p>
+            <w:pPr>
+              <w:tabs>
+                <w:tab w:val="left" w:pos="7230"/>
+              </w:tabs>
+              <w:ind w:firstLine="0"/>
+            </w:pPr>
+            <w:r>
+              <w:t>Тестируемый класс</w:t>
+            </w:r>
+          </w:p>
+        </w:tc>
+        <w:tc>
+          <w:tcPr>
+            <w:tcW w:w="3190" w:type="dxa"/>
+          </w:tcPr>
+          <w:p>
+            <w:pPr>
+              <w:tabs>
+                <w:tab w:val="left" w:pos="7230"/>
+              </w:tabs>
+              <w:ind w:firstLine="0"/>
+            </w:pPr>
+            <w:r>
+              <w:t>Тестируемые функции</w:t>
+            </w:r>
+          </w:p>
+        </w:tc>
+        <w:tc>
+          <w:tcPr>
+            <w:tcW w:w="3191" w:type="dxa"/>
+          </w:tcPr>
+          <w:p>
+            <w:pPr>
+              <w:tabs>
+                <w:tab w:val="left" w:pos="7230"/>
+              </w:tabs>
+              <w:ind w:firstLine="0"/>
+            </w:pPr>
+            <w:r>
+              <w:t>Результат</w:t>
+            </w:r>
+          </w:p>
+        </w:tc>
+      </w:tr>
+      <w:tr>
+        <w:trPr>
+          <w:trHeight w:val="134"/>
+        </w:trPr>
+        <w:tc>
+          <w:tcPr>
+            <w:tcW w:w="3190" w:type="dxa"/>
+            <w:vMerge w:val="restart"/>
+          </w:tcPr>
+          <w:p>
+            <w:pPr>
+              <w:tabs>
+                <w:tab w:val="left" w:pos="7230"/>
+              </w:tabs>
+              <w:ind w:firstLine="0"/>
+            </w:pPr>
+          </w:p>
+          <w:p>
+            <w:pPr>
+              <w:tabs>
+                <w:tab w:val="left" w:pos="7230"/>
+              </w:tabs>
+              <w:ind w:firstLine="0"/>
+              <w:jc w:val="center"/>
+            </w:pPr>
+            <w:r>
+              <w:t>Сотрудники</w:t>
+            </w:r>
+          </w:p>
+        </w:tc>
+        <w:tc>
+          <w:tcPr>
+            <w:tcW w:w="3190" w:type="dxa"/>
+          </w:tcPr>
+          <w:p>
+            <w:pPr>
+              <w:tabs>
+                <w:tab w:val="left" w:pos="7230"/>
+              </w:tabs>
+              <w:ind w:firstLine="0"/>
+              <w:jc w:val="center"/>
+            </w:pPr>
+            <w:r>
+              <w:t>Добавление</w:t>
+            </w:r>
+          </w:p>
+        </w:tc>
+        <w:tc>
+          <w:tcPr>
+            <w:tcW w:w="3191" w:type="dxa"/>
+            <w:vMerge w:val="restart"/>
+          </w:tcPr>
+          <w:p>
+            <w:pPr>
+              <w:tabs>
+                <w:tab w:val="left" w:pos="7230"/>
+              </w:tabs>
+              <w:ind w:firstLine="0"/>
+              <w:jc w:val="center"/>
+            </w:pPr>
+          </w:p>
+          <w:p>
+            <w:pPr>
+              <w:tabs>
+                <w:tab w:val="left" w:pos="7230"/>
+              </w:tabs>
+              <w:ind w:firstLine="0"/>
+              <w:jc w:val="center"/>
+            </w:pPr>
+            <w:r>
+              <w:t>Успешно</w:t>
+            </w:r>
+          </w:p>
+        </w:tc>
+      </w:tr>
+      <w:tr>
+        <w:trPr>
+          <w:trHeight w:val="232"/>
+        </w:trPr>
+        <w:tc>
+          <w:tcPr>
+            <w:tcW w:w="3190" w:type="dxa"/>
+            <w:vMerge/>
+          </w:tcPr>
+          <w:p>
+            <w:pPr>
+              <w:tabs>
+                <w:tab w:val="left" w:pos="7230"/>
+              </w:tabs>
+              <w:ind w:firstLine="0"/>
+            </w:pPr>
+          </w:p>
+        </w:tc>
+        <w:tc>
+          <w:tcPr>
+            <w:tcW w:w="3190" w:type="dxa"/>
+          </w:tcPr>
+          <w:p>
+            <w:pPr>
+              <w:tabs>
+                <w:tab w:val="left" w:pos="7230"/>
+              </w:tabs>
+              <w:ind w:firstLine="0"/>
+              <w:jc w:val="center"/>
+            </w:pPr>
+            <w:r>
+              <w:t>Удаление</w:t>
+            </w:r>
+          </w:p>
+        </w:tc>
+        <w:tc>
+          <w:tcPr>
+            <w:tcW w:w="3191" w:type="dxa"/>
+            <w:vMerge/>
+          </w:tcPr>
+          <w:p>
+            <w:pPr>
+              <w:tabs>
+                <w:tab w:val="left" w:pos="7230"/>
+              </w:tabs>
+              <w:ind w:firstLine="0"/>
+            </w:pPr>
+          </w:p>
+        </w:tc>
+      </w:tr>
+      <w:tr>
+        <w:trPr>
+          <w:trHeight w:val="234"/>
+        </w:trPr>
+        <w:tc>
+          <w:tcPr>
+            <w:tcW w:w="3190" w:type="dxa"/>
+            <w:vMerge/>
+          </w:tcPr>
+          <w:p>
+            <w:pPr>
+              <w:tabs>
+                <w:tab w:val="left" w:pos="7230"/>
+              </w:tabs>
+              <w:ind w:firstLine="0"/>
+            </w:pPr>
+          </w:p>
+        </w:tc>
+        <w:tc>
+          <w:tcPr>
+            <w:tcW w:w="3190" w:type="dxa"/>
+          </w:tcPr>
+          <w:p>
+            <w:pPr>
+              <w:tabs>
+                <w:tab w:val="left" w:pos="7230"/>
+              </w:tabs>
+              <w:ind w:firstLine="0"/>
+              <w:jc w:val="center"/>
+            </w:pPr>
+            <w:r>
+              <w:t>Изменение</w:t>
+            </w:r>
+          </w:p>
+        </w:tc>
+        <w:tc>
+          <w:tcPr>
+            <w:tcW w:w="3191" w:type="dxa"/>
+            <w:vMerge/>
+          </w:tcPr>
+          <w:p>
+            <w:pPr>
+              <w:tabs>
+                <w:tab w:val="left" w:pos="7230"/>
+              </w:tabs>
+              <w:ind w:firstLine="0"/>
+            </w:pPr>
+          </w:p>
+        </w:tc>
+      </w:tr>
+      <w:tr>
+        <w:trPr>
+          <w:trHeight w:val="251"/>
+        </w:trPr>
+        <w:tc>
+          <w:tcPr>
+            <w:tcW w:w="3190" w:type="dxa"/>
+            <w:vMerge w:val="restart"/>
+          </w:tcPr>
+          <w:p>
+            <w:pPr>
+              <w:tabs>
+                <w:tab w:val="left" w:pos="7230"/>
+              </w:tabs>
+              <w:ind w:firstLine="0"/>
+            </w:pPr>
+          </w:p>
+          <w:p>
+            <w:pPr>
+              <w:tabs>
+                <w:tab w:val="left" w:pos="7230"/>
+              </w:tabs>
+              <w:ind w:firstLine="0"/>
+              <w:jc w:val="center"/>
+            </w:pPr>
+            <w:r>
+              <w:t>Клиент</w:t>
+            </w:r>
+          </w:p>
+        </w:tc>
+        <w:tc>
+          <w:tcPr>
+            <w:tcW w:w="3190" w:type="dxa"/>
+          </w:tcPr>
+          <w:p>
+            <w:pPr>
+              <w:tabs>
+                <w:tab w:val="left" w:pos="7230"/>
+              </w:tabs>
+              <w:ind w:firstLine="0"/>
+              <w:jc w:val="center"/>
+            </w:pPr>
+            <w:r>
+              <w:t>Добавление</w:t>
+            </w:r>
+          </w:p>
+        </w:tc>
+        <w:tc>
+          <w:tcPr>
+            <w:tcW w:w="3191" w:type="dxa"/>
+            <w:vMerge w:val="restart"/>
+          </w:tcPr>
+          <w:p>
+            <w:pPr>
+              <w:tabs>
+                <w:tab w:val="left" w:pos="7230"/>
+              </w:tabs>
+              <w:ind w:firstLine="0"/>
+            </w:pPr>
+          </w:p>
+          <w:p>
+            <w:pPr>
+              <w:tabs>
+                <w:tab w:val="left" w:pos="7230"/>
+              </w:tabs>
+              <w:ind w:firstLine="0"/>
+              <w:jc w:val="center"/>
+            </w:pPr>
+            <w:r>
+              <w:t>Успешно</w:t>
+            </w:r>
+          </w:p>
+        </w:tc>
+      </w:tr>
+      <w:tr>
+        <w:trPr>
+          <w:trHeight w:val="218"/>
+        </w:trPr>
+        <w:tc>
+          <w:tcPr>
+            <w:tcW w:w="3190" w:type="dxa"/>
+            <w:vMerge/>
+          </w:tcPr>
+          <w:p>
+            <w:pPr>
+              <w:tabs>
+                <w:tab w:val="left" w:pos="7230"/>
+              </w:tabs>
+              <w:ind w:firstLine="0"/>
+            </w:pPr>
+          </w:p>
+        </w:tc>
+        <w:tc>
+          <w:tcPr>
+            <w:tcW w:w="3190" w:type="dxa"/>
+          </w:tcPr>
+          <w:p>
+            <w:pPr>
+              <w:tabs>
+                <w:tab w:val="left" w:pos="7230"/>
+              </w:tabs>
+              <w:ind w:firstLine="0"/>
+              <w:jc w:val="center"/>
+            </w:pPr>
+            <w:r>
+              <w:t>Удаление</w:t>
+            </w:r>
+          </w:p>
+        </w:tc>
+        <w:tc>
+          <w:tcPr>
+            <w:tcW w:w="3191" w:type="dxa"/>
+            <w:vMerge/>
+          </w:tcPr>
+          <w:p>
+            <w:pPr>
+              <w:tabs>
+                <w:tab w:val="left" w:pos="7230"/>
+              </w:tabs>
+              <w:ind w:firstLine="0"/>
+            </w:pPr>
+          </w:p>
+        </w:tc>
+      </w:tr>
+      <w:tr>
+        <w:trPr>
+          <w:trHeight w:val="301"/>
+        </w:trPr>
+        <w:tc>
+          <w:tcPr>
+            <w:tcW w:w="3190" w:type="dxa"/>
+            <w:vMerge/>
+          </w:tcPr>
+          <w:p>
+            <w:pPr>
+              <w:tabs>
+                <w:tab w:val="left" w:pos="7230"/>
+              </w:tabs>
+              <w:ind w:firstLine="0"/>
+            </w:pPr>
+          </w:p>
+        </w:tc>
+        <w:tc>
+          <w:tcPr>
+            <w:tcW w:w="3190" w:type="dxa"/>
+          </w:tcPr>
+          <w:p>
+            <w:pPr>
+              <w:tabs>
+                <w:tab w:val="left" w:pos="7230"/>
+              </w:tabs>
+              <w:ind w:firstLine="0"/>
+              <w:jc w:val="center"/>
+            </w:pPr>
+            <w:r>
+              <w:t>Изменение</w:t>
+            </w:r>
+          </w:p>
+        </w:tc>
+        <w:tc>
+          <w:tcPr>
+            <w:tcW w:w="3191" w:type="dxa"/>
+            <w:vMerge/>
+          </w:tcPr>
+          <w:p>
+            <w:pPr>
+              <w:tabs>
+                <w:tab w:val="left" w:pos="7230"/>
+              </w:tabs>
+              <w:ind w:firstLine="0"/>
+            </w:pPr>
+          </w:p>
+        </w:tc>
+      </w:tr>
+      <w:tr>
+        <w:trPr>
+          <w:trHeight w:val="168"/>
+        </w:trPr>
+        <w:tc>
+          <w:tcPr>
+            <w:tcW w:w="3190" w:type="dxa"/>
+            <w:vMerge w:val="restart"/>
+          </w:tcPr>
+          <w:p>
+            <w:pPr>
+              <w:tabs>
+                <w:tab w:val="left" w:pos="7230"/>
+              </w:tabs>
+              <w:ind w:firstLine="0"/>
+            </w:pPr>
+          </w:p>
+          <w:p>
+            <w:pPr>
+              <w:tabs>
+                <w:tab w:val="left" w:pos="7230"/>
+              </w:tabs>
+              <w:ind w:firstLine="0"/>
+            </w:pPr>
+            <w:r>
+              <w:t>Транспортное средство</w:t>
+            </w:r>
+          </w:p>
+        </w:tc>
+        <w:tc>
+          <w:tcPr>
+            <w:tcW w:w="3190" w:type="dxa"/>
+          </w:tcPr>
+          <w:p>
+            <w:pPr>
+              <w:tabs>
+                <w:tab w:val="left" w:pos="7230"/>
+              </w:tabs>
+              <w:ind w:firstLine="0"/>
+              <w:jc w:val="center"/>
+            </w:pPr>
+            <w:r>
+              <w:t>Добавление</w:t>
+            </w:r>
+          </w:p>
+        </w:tc>
+        <w:tc>
+          <w:tcPr>
+            <w:tcW w:w="3191" w:type="dxa"/>
+            <w:vMerge w:val="restart"/>
+          </w:tcPr>
+          <w:p>
+            <w:pPr>
+              <w:tabs>
+                <w:tab w:val="left" w:pos="7230"/>
+              </w:tabs>
+              <w:ind w:firstLine="0"/>
+            </w:pPr>
+          </w:p>
+          <w:p>
+            <w:pPr>
+              <w:tabs>
+                <w:tab w:val="left" w:pos="7230"/>
+              </w:tabs>
+              <w:ind w:firstLine="0"/>
+              <w:jc w:val="center"/>
+            </w:pPr>
+            <w:r>
+              <w:t>Успешно</w:t>
+            </w:r>
+          </w:p>
+        </w:tc>
+      </w:tr>
+      <w:tr>
+        <w:trPr>
+          <w:trHeight w:val="234"/>
+        </w:trPr>
+        <w:tc>
+          <w:tcPr>
+            <w:tcW w:w="3190" w:type="dxa"/>
+            <w:vMerge/>
+          </w:tcPr>
+          <w:p>
+            <w:pPr>
+              <w:tabs>
+                <w:tab w:val="left" w:pos="7230"/>
+              </w:tabs>
+              <w:ind w:firstLine="0"/>
+            </w:pPr>
+          </w:p>
+        </w:tc>
+        <w:tc>
+          <w:tcPr>
+            <w:tcW w:w="3190" w:type="dxa"/>
+          </w:tcPr>
+          <w:p>
+            <w:pPr>
+              <w:tabs>
+                <w:tab w:val="left" w:pos="7230"/>
+              </w:tabs>
+              <w:ind w:firstLine="0"/>
+              <w:jc w:val="center"/>
+            </w:pPr>
+            <w:r>
+              <w:t>Удаление</w:t>
+            </w:r>
+          </w:p>
+        </w:tc>
+        <w:tc>
+          <w:tcPr>
+            <w:tcW w:w="3191" w:type="dxa"/>
+            <w:vMerge/>
+          </w:tcPr>
+          <w:p>
+            <w:pPr>
+              <w:tabs>
+                <w:tab w:val="left" w:pos="7230"/>
+              </w:tabs>
+              <w:ind w:firstLine="0"/>
+            </w:pPr>
+          </w:p>
+        </w:tc>
+      </w:tr>
+      <w:tr>
+        <w:trPr>
+          <w:trHeight w:val="234"/>
+        </w:trPr>
+        <w:tc>
+          <w:tcPr>
+            <w:tcW w:w="3190" w:type="dxa"/>
+            <w:vMerge/>
+          </w:tcPr>
+          <w:p>
+            <w:pPr>
+              <w:tabs>
+                <w:tab w:val="left" w:pos="7230"/>
+              </w:tabs>
+              <w:ind w:firstLine="0"/>
+            </w:pPr>
+          </w:p>
+        </w:tc>
+        <w:tc>
+          <w:tcPr>
+            <w:tcW w:w="3190" w:type="dxa"/>
+          </w:tcPr>
+          <w:p>
+            <w:pPr>
+              <w:tabs>
+                <w:tab w:val="left" w:pos="7230"/>
+              </w:tabs>
+              <w:ind w:firstLine="0"/>
+              <w:jc w:val="center"/>
+            </w:pPr>
+            <w:r>
+              <w:t>Изменение</w:t>
+            </w:r>
+          </w:p>
+        </w:tc>
+        <w:tc>
+          <w:tcPr>
+            <w:tcW w:w="3191" w:type="dxa"/>
+            <w:vMerge/>
+          </w:tcPr>
+          <w:p>
+            <w:pPr>
+              <w:tabs>
+                <w:tab w:val="left" w:pos="7230"/>
+              </w:tabs>
+              <w:ind w:firstLine="0"/>
+            </w:pPr>
+          </w:p>
+        </w:tc>
+      </w:tr>
+      <w:tr>
+        <w:trPr>
+          <w:trHeight w:val="268"/>
+        </w:trPr>
+        <w:tc>
+          <w:tcPr>
+            <w:tcW w:w="3190" w:type="dxa"/>
+            <w:vMerge w:val="restart"/>
+          </w:tcPr>
+          <w:p>
+            <w:pPr>
+              <w:tabs>
+                <w:tab w:val="left" w:pos="7230"/>
+              </w:tabs>
+              <w:ind w:firstLine="0"/>
+            </w:pPr>
+          </w:p>
+          <w:p>
+            <w:pPr>
+              <w:tabs>
+                <w:tab w:val="left" w:pos="7230"/>
+              </w:tabs>
+              <w:ind w:firstLine="0"/>
+            </w:pPr>
+          </w:p>
+          <w:p>
+            <w:pPr>
+              <w:tabs>
+                <w:tab w:val="left" w:pos="7230"/>
+              </w:tabs>
+              <w:ind w:firstLine="0"/>
+              <w:jc w:val="center"/>
+            </w:pPr>
+          </w:p>
+          <w:p>
+            <w:pPr>
+              <w:tabs>
+                <w:tab w:val="left" w:pos="7230"/>
+              </w:tabs>
+              <w:ind w:firstLine="0"/>
+              <w:jc w:val="center"/>
+            </w:pPr>
+            <w:r>
+              <w:t>Заказ</w:t>
+            </w:r>
+          </w:p>
+        </w:tc>
+        <w:tc>
+          <w:tcPr>
+            <w:tcW w:w="3190" w:type="dxa"/>
+          </w:tcPr>
+          <w:p>
+            <w:pPr>
+              <w:tabs>
+                <w:tab w:val="left" w:pos="7230"/>
+              </w:tabs>
+              <w:ind w:firstLine="0"/>
+              <w:jc w:val="center"/>
+            </w:pPr>
+            <w:r>
+              <w:t>Добавление</w:t>
+            </w:r>
+          </w:p>
+        </w:tc>
+        <w:tc>
+          <w:tcPr>
+            <w:tcW w:w="3191" w:type="dxa"/>
+            <w:vMerge w:val="restart"/>
+          </w:tcPr>
+          <w:p>
+            <w:pPr>
+              <w:tabs>
+                <w:tab w:val="left" w:pos="7230"/>
+              </w:tabs>
+              <w:ind w:firstLine="0"/>
+            </w:pPr>
+          </w:p>
+          <w:p>
+            <w:pPr>
+              <w:tabs>
+                <w:tab w:val="left" w:pos="7230"/>
+              </w:tabs>
+              <w:ind w:firstLine="0"/>
+            </w:pPr>
+          </w:p>
+          <w:p>
+            <w:pPr>
+              <w:tabs>
+                <w:tab w:val="left" w:pos="7230"/>
+              </w:tabs>
+              <w:ind w:firstLine="0"/>
+            </w:pPr>
+          </w:p>
+          <w:p>
+            <w:pPr>
+              <w:tabs>
+                <w:tab w:val="left" w:pos="7230"/>
+              </w:tabs>
+              <w:ind w:firstLine="0"/>
+              <w:jc w:val="center"/>
+            </w:pPr>
+            <w:r>
+              <w:t>Успешно</w:t>
+            </w:r>
+          </w:p>
+        </w:tc>
+      </w:tr>
+      <w:tr>
+        <w:trPr>
+          <w:trHeight w:val="232"/>
+        </w:trPr>
+        <w:tc>
+          <w:tcPr>
+            <w:tcW w:w="3190" w:type="dxa"/>
+            <w:vMerge/>
+          </w:tcPr>
+          <w:p>
+            <w:pPr>
+              <w:tabs>
+                <w:tab w:val="left" w:pos="7230"/>
+              </w:tabs>
+              <w:ind w:firstLine="0"/>
+            </w:pPr>
+          </w:p>
+        </w:tc>
+        <w:tc>
+          <w:tcPr>
+            <w:tcW w:w="3190" w:type="dxa"/>
+          </w:tcPr>
+          <w:p>
+            <w:pPr>
+              <w:tabs>
+                <w:tab w:val="left" w:pos="7230"/>
+              </w:tabs>
+              <w:ind w:firstLine="0"/>
+              <w:jc w:val="center"/>
+            </w:pPr>
+            <w:r>
+              <w:t>Удаление</w:t>
+            </w:r>
+          </w:p>
+        </w:tc>
+        <w:tc>
+          <w:tcPr>
+            <w:tcW w:w="3191" w:type="dxa"/>
+            <w:vMerge/>
+          </w:tcPr>
+          <w:p>
+            <w:pPr>
+              <w:tabs>
+                <w:tab w:val="left" w:pos="7230"/>
+              </w:tabs>
+              <w:ind w:firstLine="0"/>
+            </w:pPr>
+          </w:p>
+        </w:tc>
+      </w:tr>
+      <w:tr>
+        <w:trPr>
+          <w:trHeight w:val="234"/>
+        </w:trPr>
+        <w:tc>
+          <w:tcPr>
+            <w:tcW w:w="3190" w:type="dxa"/>
+            <w:vMerge/>
+          </w:tcPr>
+          <w:p>
+            <w:pPr>
+              <w:tabs>
+                <w:tab w:val="left" w:pos="7230"/>
+              </w:tabs>
+              <w:ind w:firstLine="0"/>
+            </w:pPr>
+          </w:p>
+        </w:tc>
+        <w:tc>
+          <w:tcPr>
+            <w:tcW w:w="3190" w:type="dxa"/>
+          </w:tcPr>
+          <w:p>
+            <w:pPr>
+              <w:tabs>
+                <w:tab w:val="left" w:pos="7230"/>
+              </w:tabs>
+              <w:ind w:firstLine="0"/>
+              <w:jc w:val="center"/>
+            </w:pPr>
+            <w:r>
+              <w:t>Изменение</w:t>
+            </w:r>
+          </w:p>
+        </w:tc>
+        <w:tc>
+          <w:tcPr>
+            <w:tcW w:w="3191" w:type="dxa"/>
+            <w:vMerge/>
+          </w:tcPr>
+          <w:p>
+            <w:pPr>
+              <w:tabs>
+                <w:tab w:val="left" w:pos="7230"/>
+              </w:tabs>
+              <w:ind w:firstLine="0"/>
+            </w:pPr>
+          </w:p>
+        </w:tc>
+      </w:tr>
+      <w:tr>
+        <w:trPr>
+          <w:trHeight w:val="285"/>
+        </w:trPr>
+        <w:tc>
+          <w:tcPr>
+            <w:tcW w:w="3190" w:type="dxa"/>
+            <w:vMerge/>
+          </w:tcPr>
+          <w:p>
+            <w:pPr>
+              <w:tabs>
+                <w:tab w:val="left" w:pos="7230"/>
+              </w:tabs>
+              <w:ind w:firstLine="0"/>
+            </w:pPr>
+          </w:p>
+        </w:tc>
+        <w:tc>
+          <w:tcPr>
+            <w:tcW w:w="3190" w:type="dxa"/>
+          </w:tcPr>
+          <w:p>
+            <w:pPr>
+              <w:tabs>
+                <w:tab w:val="left" w:pos="7230"/>
+              </w:tabs>
+              <w:ind w:firstLine="0"/>
+              <w:jc w:val="center"/>
+            </w:pPr>
+            <w:r>
+              <w:t>Проведение</w:t>
+            </w:r>
+          </w:p>
+        </w:tc>
+        <w:tc>
+          <w:tcPr>
+            <w:tcW w:w="3191" w:type="dxa"/>
+            <w:vMerge/>
+          </w:tcPr>
+          <w:p>
+            <w:pPr>
+              <w:tabs>
+                <w:tab w:val="left" w:pos="7230"/>
+              </w:tabs>
+              <w:ind w:firstLine="0"/>
+            </w:pPr>
+          </w:p>
+        </w:tc>
+      </w:tr>
+      <w:tr>
+        <w:trPr>
+          <w:trHeight w:val="318"/>
+        </w:trPr>
+        <w:tc>
+          <w:tcPr>
+            <w:tcW w:w="3190" w:type="dxa"/>
+            <w:vMerge/>
+          </w:tcPr>
+          <w:p>
+            <w:pPr>
+              <w:tabs>
+                <w:tab w:val="left" w:pos="7230"/>
+              </w:tabs>
+              <w:ind w:firstLine="0"/>
+            </w:pPr>
+          </w:p>
+        </w:tc>
+        <w:tc>
+          <w:tcPr>
+            <w:tcW w:w="3190" w:type="dxa"/>
+          </w:tcPr>
+          <w:p>
+            <w:pPr>
+              <w:tabs>
+                <w:tab w:val="left" w:pos="7230"/>
+              </w:tabs>
+              <w:ind w:firstLine="0"/>
+              <w:jc w:val="center"/>
+            </w:pPr>
+            <w:r>
+              <w:t>Добавление связанных позиций</w:t>
+            </w:r>
+          </w:p>
+        </w:tc>
+        <w:tc>
+          <w:tcPr>
+            <w:tcW w:w="3191" w:type="dxa"/>
+            <w:vMerge/>
+          </w:tcPr>
+          <w:p>
+            <w:pPr>
+              <w:tabs>
+                <w:tab w:val="left" w:pos="7230"/>
+              </w:tabs>
+              <w:ind w:firstLine="0"/>
+            </w:pPr>
+          </w:p>
+        </w:tc>
+      </w:tr>
+      <w:tr>
+        <w:tc>
+          <w:tcPr>
+            <w:tcW w:w="3190" w:type="dxa"/>
+          </w:tcPr>
+          <w:p>
+            <w:pPr>
+              <w:tabs>
+                <w:tab w:val="left" w:pos="7230"/>
+              </w:tabs>
+              <w:ind w:firstLine="0"/>
+              <w:jc w:val="center"/>
+            </w:pPr>
+            <w:r>
+              <w:t>Авторизация</w:t>
+            </w:r>
+          </w:p>
+        </w:tc>
+        <w:tc>
+          <w:tcPr>
+            <w:tcW w:w="3190" w:type="dxa"/>
+          </w:tcPr>
+          <w:p>
+            <w:pPr>
+              <w:tabs>
+                <w:tab w:val="left" w:pos="7230"/>
+              </w:tabs>
+              <w:ind w:firstLine="0"/>
+              <w:jc w:val="center"/>
+            </w:pPr>
+            <w:r>
+              <w:t>Авторизация</w:t>
+            </w:r>
+          </w:p>
+        </w:tc>
+        <w:tc>
+          <w:tcPr>
+            <w:tcW w:w="3191" w:type="dxa"/>
+          </w:tcPr>
+          <w:p>
+            <w:pPr>
+              <w:tabs>
+                <w:tab w:val="left" w:pos="7230"/>
+              </w:tabs>
+              <w:ind w:firstLine="0"/>
+              <w:jc w:val="center"/>
+            </w:pPr>
+            <w:r>
+              <w:t>Успешно</w:t>
+            </w:r>
+          </w:p>
+        </w:tc>
+      </w:tr>
+      <w:tr>
+        <w:tc>
+          <w:tcPr>
+            <w:tcW w:w="3190" w:type="dxa"/>
+          </w:tcPr>
+          <w:p>
+            <w:pPr>
+              <w:tabs>
+                <w:tab w:val="left" w:pos="7230"/>
+              </w:tabs>
+              <w:ind w:firstLine="0"/>
+              <w:jc w:val="center"/>
+            </w:pPr>
+            <w:r>
+              <w:t>Интерфейс</w:t>
+            </w:r>
+          </w:p>
+        </w:tc>
+        <w:tc>
+          <w:tcPr>
+            <w:tcW w:w="3190" w:type="dxa"/>
+          </w:tcPr>
+          <w:p>
+            <w:pPr>
+              <w:tabs>
+                <w:tab w:val="left" w:pos="7230"/>
+              </w:tabs>
+              <w:ind w:firstLine="0"/>
+              <w:jc w:val="center"/>
+            </w:pPr>
+            <w:r>
+              <w:t>Отображение соответствующих прав</w:t>
+            </w:r>
+          </w:p>
+        </w:tc>
+        <w:tc>
+          <w:tcPr>
+            <w:tcW w:w="3191" w:type="dxa"/>
+          </w:tcPr>
+          <w:p>
+            <w:pPr>
+              <w:tabs>
+                <w:tab w:val="left" w:pos="7230"/>
+              </w:tabs>
+              <w:ind w:firstLine="0"/>
+              <w:jc w:val="center"/>
+            </w:pPr>
+            <w:r>
+              <w:t>Успешно</w:t>
+            </w:r>
+          </w:p>
+        </w:tc>
+      </w:tr>
+    </w:tbl>
+    <w:p>
+      <w:pPr>
+        <w:pStyle w:val="a7"/>
+        <w:spacing w:line="276" w:lineRule="auto"/>
+        <w:ind w:left="927" w:firstLine="0"/>
+      </w:pPr>
+    </w:p>
+    <w:p>
+      <w:pPr>
+        <w:pStyle w:val="a7"/>
+        <w:spacing w:line="276" w:lineRule="auto"/>
+        <w:ind w:left="927" w:firstLine="0"/>
+      </w:pPr>
+    </w:p>
+    <w:p>
+      <w:pPr>
+        <w:pStyle w:val="a7"/>
+        <w:spacing w:line="276" w:lineRule="auto"/>
+        <w:ind w:left="927" w:firstLine="0"/>
+      </w:pPr>
+    </w:p>
+    <w:p>
+      <w:pPr>
+        <w:pStyle w:val="a7"/>
+        <w:spacing w:line="276" w:lineRule="auto"/>
+        <w:ind w:left="927" w:firstLine="0"/>
+      </w:pPr>
+    </w:p>
+    <w:p>
+      <w:pPr>
+        <w:pStyle w:val="a7"/>
+        <w:spacing w:line="276" w:lineRule="auto"/>
+        <w:ind w:left="927" w:firstLine="0"/>
+      </w:pPr>
+    </w:p>
+    <w:p>
+      <w:pPr>
+        <w:pStyle w:val="a7"/>
+        <w:spacing w:line="276" w:lineRule="auto"/>
+        <w:ind w:left="927" w:firstLine="0"/>
+      </w:pPr>
+    </w:p>
+    <w:p>
+      <w:pPr>
+        <w:pStyle w:val="a7"/>
+        <w:spacing w:line="276" w:lineRule="auto"/>
+        <w:ind w:left="927" w:firstLine="0"/>
+      </w:pPr>
+    </w:p>
+    <w:p>
+      <w:pPr>
+        <w:spacing w:line="276" w:lineRule="auto"/>
+        <w:ind w:firstLine="0"/>
+        <w:jc w:val="left"/>
         <w:rPr>
           <w:sz w:val="20"/>
         </w:rPr>
       </w:pPr>
-      <w:r>
-        <w:br w:type="page"/>
-      </w:r>
+      <w:bookmarkStart w:id="13" w:name="_GoBack"/>
+      <w:bookmarkEnd w:id="13"/>
     </w:p>
     <w:p>
       <w:pPr>
@@ -5741,6 +6903,95 @@
     </w:lvl>
   </w:abstractNum>
   <w:abstractNum w:abstractNumId="1">
+    <w:nsid w:val="028841EA"/>
+    <w:multiLevelType w:val="hybridMultilevel"/>
+    <w:tmpl w:val="7B086536"/>
+    <w:lvl w:ilvl="0" w:tplc="E488DD90">
+      <w:start w:val="1"/>
+      <w:numFmt w:val="decimal"/>
+      <w:lvlText w:val="%1."/>
+      <w:lvlJc w:val="left"/>
+      <w:pPr>
+        <w:ind w:left="927" w:hanging="360"/>
+      </w:pPr>
+      <w:rPr>
+        <w:rFonts w:hint="default"/>
+      </w:rPr>
+    </w:lvl>
+    <w:lvl w:ilvl="1" w:tplc="04190019" w:tentative="1">
+      <w:start w:val="1"/>
+      <w:numFmt w:val="lowerLetter"/>
+      <w:lvlText w:val="%2."/>
+      <w:lvlJc w:val="left"/>
+      <w:pPr>
+        <w:ind w:left="1647" w:hanging="360"/>
+      </w:pPr>
+    </w:lvl>
+    <w:lvl w:ilvl="2" w:tplc="0419001B" w:tentative="1">
+      <w:start w:val="1"/>
+      <w:numFmt w:val="lowerRoman"/>
+      <w:lvlText w:val="%3."/>
+      <w:lvlJc w:val="right"/>
+      <w:pPr>
+        <w:ind w:left="2367" w:hanging="180"/>
+      </w:pPr>
+    </w:lvl>
+    <w:lvl w:ilvl="3" w:tplc="0419000F" w:tentative="1">
+      <w:start w:val="1"/>
+      <w:numFmt w:val="decimal"/>
+      <w:lvlText w:val="%4."/>
+      <w:lvlJc w:val="left"/>
+      <w:pPr>
+        <w:ind w:left="3087" w:hanging="360"/>
+      </w:pPr>
+    </w:lvl>
+    <w:lvl w:ilvl="4" w:tplc="04190019" w:tentative="1">
+      <w:start w:val="1"/>
+      <w:numFmt w:val="lowerLetter"/>
+      <w:lvlText w:val="%5."/>
+      <w:lvlJc w:val="left"/>
+      <w:pPr>
+        <w:ind w:left="3807" w:hanging="360"/>
+      </w:pPr>
+    </w:lvl>
+    <w:lvl w:ilvl="5" w:tplc="0419001B" w:tentative="1">
+      <w:start w:val="1"/>
+      <w:numFmt w:val="lowerRoman"/>
+      <w:lvlText w:val="%6."/>
+      <w:lvlJc w:val="right"/>
+      <w:pPr>
+        <w:ind w:left="4527" w:hanging="180"/>
+      </w:pPr>
+    </w:lvl>
+    <w:lvl w:ilvl="6" w:tplc="0419000F" w:tentative="1">
+      <w:start w:val="1"/>
+      <w:numFmt w:val="decimal"/>
+      <w:lvlText w:val="%7."/>
+      <w:lvlJc w:val="left"/>
+      <w:pPr>
+        <w:ind w:left="5247" w:hanging="360"/>
+      </w:pPr>
+    </w:lvl>
+    <w:lvl w:ilvl="7" w:tplc="04190019" w:tentative="1">
+      <w:start w:val="1"/>
+      <w:numFmt w:val="lowerLetter"/>
+      <w:lvlText w:val="%8."/>
+      <w:lvlJc w:val="left"/>
+      <w:pPr>
+        <w:ind w:left="5967" w:hanging="360"/>
+      </w:pPr>
+    </w:lvl>
+    <w:lvl w:ilvl="8" w:tplc="0419001B" w:tentative="1">
+      <w:start w:val="1"/>
+      <w:numFmt w:val="lowerRoman"/>
+      <w:lvlText w:val="%9."/>
+      <w:lvlJc w:val="right"/>
+      <w:pPr>
+        <w:ind w:left="6687" w:hanging="180"/>
+      </w:pPr>
+    </w:lvl>
+  </w:abstractNum>
+  <w:abstractNum w:abstractNumId="2">
     <w:nsid w:val="055B117A"/>
     <w:multiLevelType w:val="hybridMultilevel"/>
     <w:tmpl w:val="A48ADCBA"/>
@@ -5829,7 +7080,7 @@
       </w:pPr>
     </w:lvl>
   </w:abstractNum>
-  <w:abstractNum w:abstractNumId="2">
+  <w:abstractNum w:abstractNumId="3">
     <w:nsid w:val="0ADE22C6"/>
     <w:multiLevelType w:val="hybridMultilevel"/>
     <w:tmpl w:val="91329732"/>
@@ -5915,7 +7166,7 @@
       </w:pPr>
     </w:lvl>
   </w:abstractNum>
-  <w:abstractNum w:abstractNumId="3">
+  <w:abstractNum w:abstractNumId="4">
     <w:nsid w:val="0EA91A7C"/>
     <w:multiLevelType w:val="hybridMultilevel"/>
     <w:tmpl w:val="560EBEB4"/>
@@ -6028,7 +7279,7 @@
       </w:rPr>
     </w:lvl>
   </w:abstractNum>
-  <w:abstractNum w:abstractNumId="4">
+  <w:abstractNum w:abstractNumId="5">
     <w:nsid w:val="173C1CCD"/>
     <w:multiLevelType w:val="hybridMultilevel"/>
     <w:tmpl w:val="2146D8C4"/>
@@ -6117,7 +7368,7 @@
       </w:pPr>
     </w:lvl>
   </w:abstractNum>
-  <w:abstractNum w:abstractNumId="5">
+  <w:abstractNum w:abstractNumId="6">
     <w:nsid w:val="17A4127F"/>
     <w:multiLevelType w:val="hybridMultilevel"/>
     <w:tmpl w:val="8B40B622"/>
@@ -6206,10 +7457,10 @@
       </w:pPr>
     </w:lvl>
   </w:abstractNum>
-  <w:abstractNum w:abstractNumId="6">
+  <w:abstractNum w:abstractNumId="7">
     <w:nsid w:val="24CA159D"/>
     <w:multiLevelType w:val="multilevel"/>
-    <w:tmpl w:val="7BEC7C00"/>
+    <w:tmpl w:val="F198F6DA"/>
     <w:lvl w:ilvl="0">
       <w:start w:val="1"/>
       <w:numFmt w:val="decimal"/>
@@ -6221,7 +7472,7 @@
       </w:pPr>
       <w:rPr>
         <w:rFonts w:ascii="Times New Roman" w:hAnsi="Times New Roman" w:cs="Times New Roman" w:hint="default"/>
-        <w:b w:val="0"/>
+        <w:b/>
         <w:bCs w:val="0"/>
         <w:i w:val="0"/>
         <w:iCs w:val="0"/>
@@ -6350,7 +7601,7 @@
       </w:rPr>
     </w:lvl>
   </w:abstractNum>
-  <w:abstractNum w:abstractNumId="7">
+  <w:abstractNum w:abstractNumId="8">
     <w:nsid w:val="28062009"/>
     <w:multiLevelType w:val="hybridMultilevel"/>
     <w:tmpl w:val="0B5E8EFC"/>
@@ -6439,7 +7690,7 @@
       </w:pPr>
     </w:lvl>
   </w:abstractNum>
-  <w:abstractNum w:abstractNumId="8">
+  <w:abstractNum w:abstractNumId="9">
     <w:nsid w:val="2C4F0975"/>
     <w:multiLevelType w:val="hybridMultilevel"/>
     <w:tmpl w:val="EA6A9BC6"/>
@@ -6528,7 +7779,7 @@
       </w:pPr>
     </w:lvl>
   </w:abstractNum>
-  <w:abstractNum w:abstractNumId="9">
+  <w:abstractNum w:abstractNumId="10">
     <w:nsid w:val="2CF45A10"/>
     <w:multiLevelType w:val="hybridMultilevel"/>
     <w:tmpl w:val="A1361C6E"/>
@@ -6617,7 +7868,7 @@
       </w:pPr>
     </w:lvl>
   </w:abstractNum>
-  <w:abstractNum w:abstractNumId="10">
+  <w:abstractNum w:abstractNumId="11">
     <w:nsid w:val="359F4654"/>
     <w:multiLevelType w:val="hybridMultilevel"/>
     <w:tmpl w:val="86FE497A"/>
@@ -6703,7 +7954,7 @@
       </w:pPr>
     </w:lvl>
   </w:abstractNum>
-  <w:abstractNum w:abstractNumId="11">
+  <w:abstractNum w:abstractNumId="12">
     <w:nsid w:val="385B33C2"/>
     <w:multiLevelType w:val="hybridMultilevel"/>
     <w:tmpl w:val="660EA804"/>
@@ -6793,7 +8044,7 @@
       </w:pPr>
     </w:lvl>
   </w:abstractNum>
-  <w:abstractNum w:abstractNumId="12">
+  <w:abstractNum w:abstractNumId="13">
     <w:nsid w:val="3FD5083E"/>
     <w:multiLevelType w:val="hybridMultilevel"/>
     <w:tmpl w:val="325C3B00"/>
@@ -6882,7 +8133,7 @@
       </w:pPr>
     </w:lvl>
   </w:abstractNum>
-  <w:abstractNum w:abstractNumId="13">
+  <w:abstractNum w:abstractNumId="14">
     <w:nsid w:val="41A23802"/>
     <w:multiLevelType w:val="hybridMultilevel"/>
     <w:tmpl w:val="270E9154"/>
@@ -6971,7 +8222,7 @@
       </w:pPr>
     </w:lvl>
   </w:abstractNum>
-  <w:abstractNum w:abstractNumId="14">
+  <w:abstractNum w:abstractNumId="15">
     <w:nsid w:val="465D2F07"/>
     <w:multiLevelType w:val="hybridMultilevel"/>
     <w:tmpl w:val="C4463BF8"/>
@@ -7084,7 +8335,7 @@
       </w:rPr>
     </w:lvl>
   </w:abstractNum>
-  <w:abstractNum w:abstractNumId="15">
+  <w:abstractNum w:abstractNumId="16">
     <w:nsid w:val="49C83860"/>
     <w:multiLevelType w:val="hybridMultilevel"/>
     <w:tmpl w:val="EBA82498"/>
@@ -7170,7 +8421,7 @@
       </w:pPr>
     </w:lvl>
   </w:abstractNum>
-  <w:abstractNum w:abstractNumId="16">
+  <w:abstractNum w:abstractNumId="17">
     <w:nsid w:val="4FE96722"/>
     <w:multiLevelType w:val="hybridMultilevel"/>
     <w:tmpl w:val="BDE0AFEA"/>
@@ -7256,7 +8507,7 @@
       </w:pPr>
     </w:lvl>
   </w:abstractNum>
-  <w:abstractNum w:abstractNumId="17">
+  <w:abstractNum w:abstractNumId="18">
     <w:nsid w:val="548F2899"/>
     <w:multiLevelType w:val="hybridMultilevel"/>
     <w:tmpl w:val="F636067A"/>
@@ -7345,7 +8596,7 @@
       </w:pPr>
     </w:lvl>
   </w:abstractNum>
-  <w:abstractNum w:abstractNumId="18">
+  <w:abstractNum w:abstractNumId="19">
     <w:nsid w:val="577C0AC8"/>
     <w:multiLevelType w:val="hybridMultilevel"/>
     <w:tmpl w:val="37D2F07C"/>
@@ -7434,7 +8685,7 @@
       </w:pPr>
     </w:lvl>
   </w:abstractNum>
-  <w:abstractNum w:abstractNumId="19">
+  <w:abstractNum w:abstractNumId="20">
     <w:nsid w:val="5AB81272"/>
     <w:multiLevelType w:val="hybridMultilevel"/>
     <w:tmpl w:val="83D88F10"/>
@@ -7547,7 +8798,7 @@
       </w:rPr>
     </w:lvl>
   </w:abstractNum>
-  <w:abstractNum w:abstractNumId="20">
+  <w:abstractNum w:abstractNumId="21">
     <w:nsid w:val="5E8425E5"/>
     <w:multiLevelType w:val="hybridMultilevel"/>
     <w:tmpl w:val="DB62EA90"/>
@@ -7637,7 +8888,7 @@
       </w:pPr>
     </w:lvl>
   </w:abstractNum>
-  <w:abstractNum w:abstractNumId="21">
+  <w:abstractNum w:abstractNumId="22">
     <w:nsid w:val="67AE567D"/>
     <w:multiLevelType w:val="hybridMultilevel"/>
     <w:tmpl w:val="70AA8C76"/>
@@ -7726,7 +8977,7 @@
       </w:pPr>
     </w:lvl>
   </w:abstractNum>
-  <w:abstractNum w:abstractNumId="22">
+  <w:abstractNum w:abstractNumId="23">
     <w:nsid w:val="68100E25"/>
     <w:multiLevelType w:val="hybridMultilevel"/>
     <w:tmpl w:val="8E82B0DC"/>
@@ -7815,7 +9066,7 @@
       </w:pPr>
     </w:lvl>
   </w:abstractNum>
-  <w:abstractNum w:abstractNumId="23">
+  <w:abstractNum w:abstractNumId="24">
     <w:nsid w:val="6A5F0586"/>
     <w:multiLevelType w:val="hybridMultilevel"/>
     <w:tmpl w:val="42DC517A"/>
@@ -7904,7 +9155,7 @@
       </w:pPr>
     </w:lvl>
   </w:abstractNum>
-  <w:abstractNum w:abstractNumId="24">
+  <w:abstractNum w:abstractNumId="25">
     <w:nsid w:val="6D4829B7"/>
     <w:multiLevelType w:val="hybridMultilevel"/>
     <w:tmpl w:val="FAF07942"/>
@@ -7990,7 +9241,7 @@
       </w:pPr>
     </w:lvl>
   </w:abstractNum>
-  <w:abstractNum w:abstractNumId="25">
+  <w:abstractNum w:abstractNumId="26">
     <w:nsid w:val="6F5856FD"/>
     <w:multiLevelType w:val="hybridMultilevel"/>
     <w:tmpl w:val="91329732"/>
@@ -8076,7 +9327,7 @@
       </w:pPr>
     </w:lvl>
   </w:abstractNum>
-  <w:abstractNum w:abstractNumId="26">
+  <w:abstractNum w:abstractNumId="27">
     <w:nsid w:val="7CFE7D37"/>
     <w:multiLevelType w:val="hybridMultilevel"/>
     <w:tmpl w:val="306E5AE0"/>
@@ -8165,7 +9416,7 @@
       </w:pPr>
     </w:lvl>
   </w:abstractNum>
-  <w:abstractNum w:abstractNumId="27">
+  <w:abstractNum w:abstractNumId="28">
     <w:nsid w:val="7EFC635C"/>
     <w:multiLevelType w:val="hybridMultilevel"/>
     <w:tmpl w:val="27C8A716"/>
@@ -8278,7 +9529,7 @@
       </w:rPr>
     </w:lvl>
   </w:abstractNum>
-  <w:abstractNum w:abstractNumId="28">
+  <w:abstractNum w:abstractNumId="29">
     <w:nsid w:val="7F843C73"/>
     <w:multiLevelType w:val="hybridMultilevel"/>
     <w:tmpl w:val="6C30D91A"/>
@@ -8392,97 +9643,97 @@
     </w:lvl>
   </w:abstractNum>
   <w:num w:numId="1">
-    <w:abstractNumId w:val="14"/>
+    <w:abstractNumId w:val="15"/>
   </w:num>
   <w:num w:numId="2">
-    <w:abstractNumId w:val="19"/>
+    <w:abstractNumId w:val="20"/>
   </w:num>
   <w:num w:numId="3">
+    <w:abstractNumId w:val="4"/>
+  </w:num>
+  <w:num w:numId="4">
+    <w:abstractNumId w:val="28"/>
+  </w:num>
+  <w:num w:numId="5">
+    <w:abstractNumId w:val="7"/>
+  </w:num>
+  <w:num w:numId="6">
     <w:abstractNumId w:val="3"/>
   </w:num>
-  <w:num w:numId="4">
-    <w:abstractNumId w:val="27"/>
+  <w:num w:numId="7">
+    <w:abstractNumId w:val="10"/>
   </w:num>
-  <w:num w:numId="5">
-    <w:abstractNumId w:val="6"/>
-  </w:num>
-  <w:num w:numId="6">
+  <w:num w:numId="8">
     <w:abstractNumId w:val="2"/>
   </w:num>
-  <w:num w:numId="7">
-    <w:abstractNumId w:val="9"/>
-  </w:num>
-  <w:num w:numId="8">
-    <w:abstractNumId w:val="1"/>
-  </w:num>
   <w:num w:numId="9">
-    <w:abstractNumId w:val="20"/>
+    <w:abstractNumId w:val="21"/>
   </w:num>
   <w:num w:numId="10">
-    <w:abstractNumId w:val="10"/>
+    <w:abstractNumId w:val="11"/>
   </w:num>
   <w:num w:numId="11">
-    <w:abstractNumId w:val="28"/>
+    <w:abstractNumId w:val="29"/>
   </w:num>
   <w:num w:numId="12">
-    <w:abstractNumId w:val="6"/>
+    <w:abstractNumId w:val="7"/>
     <w:lvlOverride w:ilvl="0">
       <w:startOverride w:val="9"/>
     </w:lvlOverride>
   </w:num>
   <w:num w:numId="13">
-    <w:abstractNumId w:val="6"/>
+    <w:abstractNumId w:val="7"/>
     <w:lvlOverride w:ilvl="0">
       <w:startOverride w:val="9"/>
     </w:lvlOverride>
   </w:num>
   <w:num w:numId="14">
-    <w:abstractNumId w:val="21"/>
+    <w:abstractNumId w:val="22"/>
   </w:num>
   <w:num w:numId="15">
-    <w:abstractNumId w:val="4"/>
+    <w:abstractNumId w:val="5"/>
   </w:num>
   <w:num w:numId="16">
     <w:abstractNumId w:val="0"/>
   </w:num>
   <w:num w:numId="17">
+    <w:abstractNumId w:val="17"/>
+  </w:num>
+  <w:num w:numId="18">
+    <w:abstractNumId w:val="25"/>
+  </w:num>
+  <w:num w:numId="19">
+    <w:abstractNumId w:val="18"/>
+  </w:num>
+  <w:num w:numId="20">
+    <w:abstractNumId w:val="13"/>
+  </w:num>
+  <w:num w:numId="21">
+    <w:abstractNumId w:val="14"/>
+  </w:num>
+  <w:num w:numId="22">
+    <w:abstractNumId w:val="27"/>
+  </w:num>
+  <w:num w:numId="23">
     <w:abstractNumId w:val="16"/>
   </w:num>
-  <w:num w:numId="18">
+  <w:num w:numId="24">
+    <w:abstractNumId w:val="8"/>
+  </w:num>
+  <w:num w:numId="25">
+    <w:abstractNumId w:val="6"/>
+  </w:num>
+  <w:num w:numId="26">
+    <w:abstractNumId w:val="23"/>
+  </w:num>
+  <w:num w:numId="27">
     <w:abstractNumId w:val="24"/>
   </w:num>
-  <w:num w:numId="19">
-    <w:abstractNumId w:val="17"/>
-  </w:num>
-  <w:num w:numId="20">
-    <w:abstractNumId w:val="12"/>
-  </w:num>
-  <w:num w:numId="21">
-    <w:abstractNumId w:val="13"/>
-  </w:num>
-  <w:num w:numId="22">
-    <w:abstractNumId w:val="26"/>
-  </w:num>
-  <w:num w:numId="23">
-    <w:abstractNumId w:val="15"/>
-  </w:num>
-  <w:num w:numId="24">
-    <w:abstractNumId w:val="7"/>
-  </w:num>
-  <w:num w:numId="25">
-    <w:abstractNumId w:val="5"/>
-  </w:num>
-  <w:num w:numId="26">
-    <w:abstractNumId w:val="22"/>
-  </w:num>
-  <w:num w:numId="27">
-    <w:abstractNumId w:val="23"/>
-  </w:num>
   <w:num w:numId="28">
-    <w:abstractNumId w:val="8"/>
+    <w:abstractNumId w:val="9"/>
   </w:num>
   <w:num w:numId="29">
-    <w:abstractNumId w:val="6"/>
+    <w:abstractNumId w:val="7"/>
     <w:lvlOverride w:ilvl="0">
       <w:startOverride w:val="9"/>
     </w:lvlOverride>
@@ -8491,16 +9742,22 @@
     </w:lvlOverride>
   </w:num>
   <w:num w:numId="30">
-    <w:abstractNumId w:val="6"/>
+    <w:abstractNumId w:val="7"/>
   </w:num>
   <w:num w:numId="31">
-    <w:abstractNumId w:val="25"/>
+    <w:abstractNumId w:val="26"/>
   </w:num>
   <w:num w:numId="32">
-    <w:abstractNumId w:val="11"/>
+    <w:abstractNumId w:val="12"/>
   </w:num>
   <w:num w:numId="33">
-    <w:abstractNumId w:val="18"/>
+    <w:abstractNumId w:val="19"/>
+  </w:num>
+  <w:num w:numId="34">
+    <w:abstractNumId w:val="7"/>
+  </w:num>
+  <w:num w:numId="35">
+    <w:abstractNumId w:val="1"/>
   </w:num>
 </w:numbering>
 </file>

--- a/TP_Courier.docx
+++ b/TP_Courier.docx
@@ -2520,8 +2520,8 @@
         </w:rPr>
         <w:drawing>
           <wp:inline distT="0" distB="0" distL="0" distR="0">
-            <wp:extent cx="6857189" cy="4381856"/>
-            <wp:effectExtent l="0" t="0" r="1270" b="0"/>
+            <wp:extent cx="6752492" cy="4381379"/>
+            <wp:effectExtent l="0" t="0" r="0" b="0"/>
             <wp:docPr id="4" name="Рисунок 4"/>
             <wp:cNvGraphicFramePr>
               <a:graphicFrameLocks xmlns:a="http://schemas.openxmlformats.org/drawingml/2006/main" noChangeAspect="1"/>
@@ -2548,7 +2548,7 @@
                   <pic:spPr>
                     <a:xfrm>
                       <a:off x="0" y="0"/>
-                      <a:ext cx="6854680" cy="4380253"/>
+                      <a:ext cx="6752492" cy="4381379"/>
                     </a:xfrm>
                     <a:prstGeom prst="rect">
                       <a:avLst/>
@@ -2723,7 +2723,10 @@
         <w:ind w:left="0" w:firstLine="851"/>
       </w:pPr>
       <w:r>
-        <w:t>Поиск клиентов в базе данных по личным данным;</w:t>
+        <w:t>Поиск позиций</w:t>
+      </w:r>
+      <w:r>
+        <w:t xml:space="preserve"> в базе данных;</w:t>
       </w:r>
     </w:p>
     <w:p>
@@ -2899,7 +2902,10 @@
         <w:ind w:left="0" w:firstLine="851"/>
       </w:pPr>
       <w:r>
-        <w:t>1С Предприятие</w:t>
+        <w:t xml:space="preserve">1С: </w:t>
+      </w:r>
+      <w:r>
+        <w:t>Предприятие</w:t>
       </w:r>
     </w:p>
     <w:p>
@@ -3615,8 +3621,8 @@
         </w:rPr>
         <w:drawing>
           <wp:inline distT="0" distB="0" distL="0" distR="0" wp14:anchorId="4991641A" wp14:editId="69BA15C1">
-            <wp:extent cx="5781822" cy="4740812"/>
-            <wp:effectExtent l="0" t="0" r="0" b="3175"/>
+            <wp:extent cx="5845126" cy="4746527"/>
+            <wp:effectExtent l="0" t="0" r="3810" b="0"/>
             <wp:docPr id="3" name="Рисунок 3"/>
             <wp:cNvGraphicFramePr>
               <a:graphicFrameLocks xmlns:a="http://schemas.openxmlformats.org/drawingml/2006/main" noChangeAspect="1"/>
@@ -3643,7 +3649,7 @@
                   <pic:spPr>
                     <a:xfrm>
                       <a:off x="0" y="0"/>
-                      <a:ext cx="5786588" cy="4744720"/>
+                      <a:ext cx="5842901" cy="4744720"/>
                     </a:xfrm>
                     <a:prstGeom prst="rect">
                       <a:avLst/>
@@ -3669,13 +3675,49 @@
         <w:pStyle w:val="ad"/>
       </w:pPr>
       <w:r>
-        <w:t xml:space="preserve">Программа содержит следующие основные классы: клиент, заказ, менеджер и </w:t>
+        <w:t>Программа со</w:t>
+      </w:r>
+      <w:r>
+        <w:t>держит следующие основные объекты</w:t>
+      </w:r>
+      <w:r>
+        <w:t xml:space="preserve">: </w:t>
+      </w:r>
+      <w:r>
+        <w:t xml:space="preserve">справочник </w:t>
+      </w:r>
+      <w:r>
+        <w:t xml:space="preserve">клиент, </w:t>
+      </w:r>
+      <w:r>
+        <w:t xml:space="preserve">документ </w:t>
+      </w:r>
+      <w:r>
+        <w:t xml:space="preserve">заказ, </w:t>
+      </w:r>
+      <w:r>
+        <w:t>элемент справочника менеджер,</w:t>
+      </w:r>
+      <w:r>
+        <w:t xml:space="preserve"> </w:t>
+      </w:r>
+      <w:r>
+        <w:t>элемент справочника</w:t>
+      </w:r>
+      <w:r>
+        <w:t xml:space="preserve"> </w:t>
       </w:r>
       <w:r>
         <w:t>управляющий</w:t>
       </w:r>
       <w:r>
-        <w:t>.</w:t>
+        <w:t xml:space="preserve">, </w:t>
+      </w:r>
+      <w:r>
+        <w:t>элемент справочника</w:t>
+      </w:r>
+      <w:r>
+        <w:t xml:space="preserve"> курьер, справочник сотрудники и справочник транспортное средство. </w:t>
       </w:r>
     </w:p>
     <w:p>
@@ -3683,7 +3725,10 @@
         <w:pStyle w:val="ad"/>
       </w:pPr>
       <w:r>
-        <w:t xml:space="preserve">Класс «Клиент» содержит поля: </w:t>
+        <w:t>Справочник</w:t>
+      </w:r>
+      <w:r>
+        <w:t xml:space="preserve"> «Клиент» содержит поля: </w:t>
       </w:r>
     </w:p>
     <w:p>
@@ -3694,17 +3739,11 @@
           <w:numId w:val="16"/>
         </w:numPr>
         <w:jc w:val="left"/>
-        <w:rPr>
-          <w:lang w:val="en-US"/>
-        </w:rPr>
       </w:pPr>
       <w:r>
         <w:t>Код</w:t>
       </w:r>
       <w:r>
-        <w:rPr>
-          <w:lang w:val="en-US"/>
-        </w:rPr>
         <w:t>;</w:t>
       </w:r>
     </w:p>
@@ -3716,17 +3755,11 @@
           <w:numId w:val="16"/>
         </w:numPr>
         <w:jc w:val="left"/>
-        <w:rPr>
-          <w:lang w:val="en-US"/>
-        </w:rPr>
       </w:pPr>
       <w:r>
         <w:t>ФИО</w:t>
       </w:r>
       <w:r>
-        <w:rPr>
-          <w:lang w:val="en-US"/>
-        </w:rPr>
         <w:t>;</w:t>
       </w:r>
     </w:p>
@@ -3738,17 +3771,11 @@
           <w:numId w:val="16"/>
         </w:numPr>
         <w:jc w:val="left"/>
-        <w:rPr>
-          <w:lang w:val="en-US"/>
-        </w:rPr>
       </w:pPr>
       <w:r>
         <w:t>Номер телефона</w:t>
       </w:r>
       <w:r>
-        <w:rPr>
-          <w:lang w:val="en-US"/>
-        </w:rPr>
         <w:t>;</w:t>
       </w:r>
     </w:p>
@@ -3760,17 +3787,11 @@
           <w:numId w:val="16"/>
         </w:numPr>
         <w:jc w:val="left"/>
-        <w:rPr>
-          <w:lang w:val="en-US"/>
-        </w:rPr>
       </w:pPr>
       <w:r>
         <w:t>Адрес</w:t>
       </w:r>
       <w:r>
-        <w:rPr>
-          <w:lang w:val="en-US"/>
-        </w:rPr>
         <w:t>.</w:t>
       </w:r>
     </w:p>
@@ -3780,7 +3801,16 @@
       </w:pPr>
       <w:r>
         <w:lastRenderedPageBreak/>
-        <w:t>Этот класс нужен для учета и контроля работы системы, так как клиент не заходит в саму программу, а данные о клиенте просматриваются менеджером.</w:t>
+        <w:t>Этот справочник</w:t>
+      </w:r>
+      <w:r>
+        <w:t xml:space="preserve"> ну</w:t>
+      </w:r>
+      <w:r>
+        <w:t>жен для учета и контроля клиентов</w:t>
+      </w:r>
+      <w:r>
+        <w:t>, так как клиент не заходит в саму программу, а данные о клиенте просматриваются менеджером.</w:t>
       </w:r>
     </w:p>
     <w:p>
@@ -3788,7 +3818,10 @@
         <w:pStyle w:val="ad"/>
       </w:pPr>
       <w:r>
-        <w:t xml:space="preserve">Класс «Заказ» содержит поля: </w:t>
+        <w:t>Документ</w:t>
+      </w:r>
+      <w:r>
+        <w:t xml:space="preserve"> «Заказ» содержит поля: </w:t>
       </w:r>
     </w:p>
     <w:p>
@@ -3956,7 +3989,10 @@
         <w:pStyle w:val="ad"/>
       </w:pPr>
       <w:r>
-        <w:t>Класс помогает оформлять заказ клиента на доставку товара.</w:t>
+        <w:t>Объект</w:t>
+      </w:r>
+      <w:r>
+        <w:t xml:space="preserve"> помогает оформлять заказ клиента на доставку товара.</w:t>
       </w:r>
     </w:p>
     <w:p>
@@ -3964,7 +4000,10 @@
         <w:pStyle w:val="ad"/>
       </w:pPr>
       <w:r>
-        <w:t>Класс «Менеджер» содержит поля:</w:t>
+        <w:t>Элемент справочника</w:t>
+      </w:r>
+      <w:r>
+        <w:t xml:space="preserve"> «Менеджер» содержит поля:</w:t>
       </w:r>
     </w:p>
     <w:p>
@@ -4031,7 +4070,10 @@
         <w:pStyle w:val="ad"/>
       </w:pPr>
       <w:r>
-        <w:t>Класс «</w:t>
+        <w:t>Элемент справочника</w:t>
+      </w:r>
+      <w:r>
+        <w:t xml:space="preserve"> «</w:t>
       </w:r>
       <w:r>
         <w:t>Управляющий</w:t>
@@ -4117,7 +4159,10 @@
         <w:pStyle w:val="ad"/>
       </w:pPr>
       <w:r>
-        <w:t>Класс «Курьер» содержит поля:</w:t>
+        <w:t>Элемент справочника</w:t>
+      </w:r>
+      <w:r>
+        <w:t xml:space="preserve"> «Курьер» содержит поля:</w:t>
       </w:r>
     </w:p>
     <w:p>
@@ -4190,7 +4235,10 @@
         <w:pStyle w:val="ad"/>
       </w:pPr>
       <w:r>
-        <w:t>Класс «Транспортное средство» содержит поля:</w:t>
+        <w:t>Справочник</w:t>
+      </w:r>
+      <w:r>
+        <w:t xml:space="preserve"> «Транспортное средство» содержит поля:</w:t>
       </w:r>
     </w:p>
     <w:p>
@@ -4258,7 +4306,10 @@
         <w:pStyle w:val="ad"/>
       </w:pPr>
       <w:r>
-        <w:t>Класс «Сотрудники» содержит поля:</w:t>
+        <w:t>Справочник</w:t>
+      </w:r>
+      <w:r>
+        <w:t xml:space="preserve"> «Сотрудники» содержит поля:</w:t>
       </w:r>
     </w:p>
     <w:p>
@@ -4609,7 +4660,13 @@
         <w:pStyle w:val="ad"/>
       </w:pPr>
       <w:r>
-        <w:t>Первоначальное состояние – это окно авторизации сотрудника. В зависимости, какой сотрудник авторизовался (менеджер/</w:t>
+        <w:t>Первоначальное состояние – это окно авторизации сотрудника. В зависимости</w:t>
+      </w:r>
+      <w:r>
+        <w:t xml:space="preserve">, какой сотрудник авторизовался </w:t>
+      </w:r>
+      <w:r>
+        <w:t>(менеджер/</w:t>
       </w:r>
       <w:r>
         <w:t>управляющий</w:t>
@@ -4664,7 +4721,7 @@
         </w:rPr>
         <w:drawing>
           <wp:inline distT="0" distB="0" distL="0" distR="0" wp14:anchorId="5E960B7F" wp14:editId="3D43FF79">
-            <wp:extent cx="6162675" cy="2941260"/>
+            <wp:extent cx="5859194" cy="2939764"/>
             <wp:effectExtent l="0" t="0" r="0" b="0"/>
             <wp:docPr id="6" name="Рисунок 6"/>
             <wp:cNvGraphicFramePr>
@@ -4678,7 +4735,7 @@
                     <pic:cNvPicPr/>
                   </pic:nvPicPr>
                   <pic:blipFill>
-                    <a:blip r:embed="rId10">
+                    <a:blip r:embed="rId10" cstate="print">
                       <a:extLst>
                         <a:ext uri="{28A0092B-C50C-407E-A947-70E740481C1C}">
                           <a14:useLocalDpi xmlns:a14="http://schemas.microsoft.com/office/drawing/2010/main" val="0"/>
@@ -4692,7 +4749,7 @@
                   <pic:spPr>
                     <a:xfrm>
                       <a:off x="0" y="0"/>
-                      <a:ext cx="6163135" cy="2941480"/>
+                      <a:ext cx="5862614" cy="2941480"/>
                     </a:xfrm>
                     <a:prstGeom prst="rect">
                       <a:avLst/>
@@ -4704,6 +4761,8 @@
           </wp:inline>
         </w:drawing>
       </w:r>
+      <w:bookmarkStart w:id="13" w:name="_GoBack"/>
+      <w:bookmarkEnd w:id="13"/>
     </w:p>
     <w:p>
       <w:pPr>
@@ -5991,8 +6050,6 @@
           <w:sz w:val="20"/>
         </w:rPr>
       </w:pPr>
-      <w:bookmarkStart w:id="13" w:name="_GoBack"/>
-      <w:bookmarkEnd w:id="13"/>
     </w:p>
     <w:p>
       <w:pPr>

--- a/TP_Courier.docx
+++ b/TP_Courier.docx
@@ -3702,22 +3702,13 @@
         <w:t xml:space="preserve"> </w:t>
       </w:r>
       <w:r>
-        <w:t>элемент справочника</w:t>
-      </w:r>
-      <w:r>
-        <w:t xml:space="preserve"> </w:t>
+        <w:t xml:space="preserve">элемент справочника </w:t>
       </w:r>
       <w:r>
         <w:t>управляющий</w:t>
       </w:r>
       <w:r>
-        <w:t xml:space="preserve">, </w:t>
-      </w:r>
-      <w:r>
-        <w:t>элемент справочника</w:t>
-      </w:r>
-      <w:r>
-        <w:t xml:space="preserve"> курьер, справочник сотрудники и справочник транспортное средство. </w:t>
+        <w:t xml:space="preserve">, элемент справочника курьер, справочник сотрудники и справочник транспортное средство. </w:t>
       </w:r>
     </w:p>
     <w:p>
@@ -4761,8 +4752,6 @@
           </wp:inline>
         </w:drawing>
       </w:r>
-      <w:bookmarkStart w:id="13" w:name="_GoBack"/>
-      <w:bookmarkEnd w:id="13"/>
     </w:p>
     <w:p>
       <w:pPr>
@@ -4991,6 +4980,11 @@
       </w:r>
     </w:p>
     <w:p>
+      <w:pPr>
+        <w:rPr>
+          <w:lang w:val="en-US"/>
+        </w:rPr>
+      </w:pPr>
       <w:r>
         <w:t>Тестирование проводилось в ручном режиме. Результаты тестирования приводятся в таблице:</w:t>
       </w:r>
@@ -4998,57 +4992,106 @@
     <w:tbl>
       <w:tblPr>
         <w:tblStyle w:val="ae"/>
-        <w:tblW w:w="0" w:type="auto"/>
+        <w:tblW w:w="8844" w:type="dxa"/>
+        <w:tblInd w:w="927" w:type="dxa"/>
         <w:tblLook w:val="04A0" w:firstRow="1" w:lastRow="0" w:firstColumn="1" w:lastColumn="0" w:noHBand="0" w:noVBand="1"/>
       </w:tblPr>
       <w:tblGrid>
-        <w:gridCol w:w="3190"/>
-        <w:gridCol w:w="3190"/>
-        <w:gridCol w:w="3191"/>
+        <w:gridCol w:w="2163"/>
+        <w:gridCol w:w="2790"/>
+        <w:gridCol w:w="2074"/>
+        <w:gridCol w:w="1817"/>
       </w:tblGrid>
       <w:tr>
-        <w:tc>
-          <w:tcPr>
-            <w:tcW w:w="3190" w:type="dxa"/>
-          </w:tcPr>
-          <w:p>
-            <w:pPr>
-              <w:tabs>
-                <w:tab w:val="left" w:pos="7230"/>
-              </w:tabs>
-              <w:ind w:firstLine="0"/>
+        <w:trPr>
+          <w:trHeight w:val="1063"/>
+        </w:trPr>
+        <w:tc>
+          <w:tcPr>
+            <w:tcW w:w="2164" w:type="dxa"/>
+            <w:tcBorders>
+              <w:top w:val="single" w:sz="4" w:space="0" w:color="auto"/>
+              <w:left w:val="single" w:sz="4" w:space="0" w:color="auto"/>
+              <w:bottom w:val="single" w:sz="4" w:space="0" w:color="auto"/>
+              <w:right w:val="single" w:sz="4" w:space="0" w:color="auto"/>
+            </w:tcBorders>
+            <w:hideMark/>
+          </w:tcPr>
+          <w:p>
+            <w:pPr>
+              <w:pStyle w:val="a7"/>
+              <w:spacing w:line="276" w:lineRule="auto"/>
+              <w:ind w:left="0" w:firstLine="0"/>
+              <w:jc w:val="center"/>
             </w:pPr>
             <w:r>
-              <w:t>Тестируемый класс</w:t>
+              <w:t>Кто совершает действие</w:t>
             </w:r>
           </w:p>
         </w:tc>
         <w:tc>
           <w:tcPr>
-            <w:tcW w:w="3190" w:type="dxa"/>
-          </w:tcPr>
-          <w:p>
-            <w:pPr>
-              <w:tabs>
-                <w:tab w:val="left" w:pos="7230"/>
-              </w:tabs>
-              <w:ind w:firstLine="0"/>
+            <w:tcW w:w="2786" w:type="dxa"/>
+            <w:tcBorders>
+              <w:top w:val="single" w:sz="4" w:space="0" w:color="auto"/>
+              <w:left w:val="single" w:sz="4" w:space="0" w:color="auto"/>
+              <w:bottom w:val="single" w:sz="4" w:space="0" w:color="auto"/>
+              <w:right w:val="single" w:sz="4" w:space="0" w:color="auto"/>
+            </w:tcBorders>
+            <w:hideMark/>
+          </w:tcPr>
+          <w:p>
+            <w:pPr>
+              <w:pStyle w:val="a7"/>
+              <w:spacing w:line="276" w:lineRule="auto"/>
+              <w:ind w:left="0" w:firstLine="0"/>
+              <w:jc w:val="center"/>
             </w:pPr>
             <w:r>
-              <w:t>Тестируемые функции</w:t>
+              <w:t>Над чем совершается действие</w:t>
             </w:r>
           </w:p>
         </w:tc>
         <w:tc>
           <w:tcPr>
-            <w:tcW w:w="3191" w:type="dxa"/>
-          </w:tcPr>
-          <w:p>
-            <w:pPr>
-              <w:tabs>
-                <w:tab w:val="left" w:pos="7230"/>
-              </w:tabs>
-              <w:ind w:firstLine="0"/>
+            <w:tcW w:w="2075" w:type="dxa"/>
+            <w:tcBorders>
+              <w:top w:val="single" w:sz="4" w:space="0" w:color="auto"/>
+              <w:left w:val="single" w:sz="4" w:space="0" w:color="auto"/>
+              <w:bottom w:val="single" w:sz="4" w:space="0" w:color="auto"/>
+              <w:right w:val="single" w:sz="4" w:space="0" w:color="auto"/>
+            </w:tcBorders>
+            <w:hideMark/>
+          </w:tcPr>
+          <w:p>
+            <w:pPr>
+              <w:pStyle w:val="a7"/>
+              <w:spacing w:line="276" w:lineRule="auto"/>
+              <w:ind w:left="0" w:firstLine="0"/>
+              <w:jc w:val="center"/>
+            </w:pPr>
+            <w:r>
+              <w:t>Какие функции используются</w:t>
+            </w:r>
+          </w:p>
+        </w:tc>
+        <w:tc>
+          <w:tcPr>
+            <w:tcW w:w="1819" w:type="dxa"/>
+            <w:tcBorders>
+              <w:top w:val="single" w:sz="4" w:space="0" w:color="auto"/>
+              <w:left w:val="single" w:sz="4" w:space="0" w:color="auto"/>
+              <w:bottom w:val="single" w:sz="4" w:space="0" w:color="auto"/>
+              <w:right w:val="single" w:sz="4" w:space="0" w:color="auto"/>
+            </w:tcBorders>
+            <w:hideMark/>
+          </w:tcPr>
+          <w:p>
+            <w:pPr>
+              <w:pStyle w:val="a7"/>
+              <w:spacing w:line="276" w:lineRule="auto"/>
+              <w:ind w:left="0" w:firstLine="0"/>
+              <w:jc w:val="center"/>
             </w:pPr>
             <w:r>
               <w:t>Результат</w:t>
@@ -5058,44 +5101,71 @@
       </w:tr>
       <w:tr>
         <w:trPr>
-          <w:trHeight w:val="134"/>
+          <w:trHeight w:val="351"/>
         </w:trPr>
         <w:tc>
           <w:tcPr>
-            <w:tcW w:w="3190" w:type="dxa"/>
+            <w:tcW w:w="2164" w:type="dxa"/>
             <w:vMerge w:val="restart"/>
-          </w:tcPr>
-          <w:p>
-            <w:pPr>
-              <w:tabs>
-                <w:tab w:val="left" w:pos="7230"/>
-              </w:tabs>
-              <w:ind w:firstLine="0"/>
-            </w:pPr>
-          </w:p>
-          <w:p>
-            <w:pPr>
-              <w:tabs>
-                <w:tab w:val="left" w:pos="7230"/>
-              </w:tabs>
-              <w:ind w:firstLine="0"/>
+            <w:tcBorders>
+              <w:top w:val="single" w:sz="4" w:space="0" w:color="auto"/>
+              <w:left w:val="single" w:sz="4" w:space="0" w:color="auto"/>
+              <w:right w:val="single" w:sz="4" w:space="0" w:color="auto"/>
+            </w:tcBorders>
+            <w:hideMark/>
+          </w:tcPr>
+          <w:p>
+            <w:pPr>
+              <w:pStyle w:val="a7"/>
+              <w:spacing w:line="276" w:lineRule="auto"/>
+              <w:ind w:left="0" w:firstLine="0"/>
               <w:jc w:val="center"/>
             </w:pPr>
             <w:r>
-              <w:t>Сотрудники</w:t>
+              <w:t>Управляющий</w:t>
             </w:r>
           </w:p>
         </w:tc>
         <w:tc>
           <w:tcPr>
-            <w:tcW w:w="3190" w:type="dxa"/>
-          </w:tcPr>
-          <w:p>
-            <w:pPr>
-              <w:tabs>
-                <w:tab w:val="left" w:pos="7230"/>
-              </w:tabs>
-              <w:ind w:firstLine="0"/>
+            <w:tcW w:w="2786" w:type="dxa"/>
+            <w:vMerge w:val="restart"/>
+            <w:tcBorders>
+              <w:top w:val="single" w:sz="4" w:space="0" w:color="auto"/>
+              <w:left w:val="single" w:sz="4" w:space="0" w:color="auto"/>
+              <w:bottom w:val="single" w:sz="4" w:space="0" w:color="auto"/>
+              <w:right w:val="single" w:sz="4" w:space="0" w:color="auto"/>
+            </w:tcBorders>
+            <w:hideMark/>
+          </w:tcPr>
+          <w:p>
+            <w:pPr>
+              <w:pStyle w:val="a7"/>
+              <w:spacing w:line="276" w:lineRule="auto"/>
+              <w:ind w:left="0" w:firstLine="44"/>
+              <w:jc w:val="center"/>
+            </w:pPr>
+            <w:r>
+              <w:t>Справочник «Сотрудники»</w:t>
+            </w:r>
+          </w:p>
+        </w:tc>
+        <w:tc>
+          <w:tcPr>
+            <w:tcW w:w="2075" w:type="dxa"/>
+            <w:tcBorders>
+              <w:top w:val="single" w:sz="4" w:space="0" w:color="auto"/>
+              <w:left w:val="single" w:sz="4" w:space="0" w:color="auto"/>
+              <w:bottom w:val="single" w:sz="4" w:space="0" w:color="auto"/>
+              <w:right w:val="single" w:sz="4" w:space="0" w:color="auto"/>
+            </w:tcBorders>
+            <w:hideMark/>
+          </w:tcPr>
+          <w:p>
+            <w:pPr>
+              <w:pStyle w:val="a7"/>
+              <w:spacing w:line="276" w:lineRule="auto"/>
+              <w:ind w:left="0" w:hanging="108"/>
               <w:jc w:val="center"/>
             </w:pPr>
             <w:r>
@@ -5105,24 +5175,20 @@
         </w:tc>
         <w:tc>
           <w:tcPr>
-            <w:tcW w:w="3191" w:type="dxa"/>
-            <w:vMerge w:val="restart"/>
-          </w:tcPr>
-          <w:p>
-            <w:pPr>
-              <w:tabs>
-                <w:tab w:val="left" w:pos="7230"/>
-              </w:tabs>
-              <w:ind w:firstLine="0"/>
-              <w:jc w:val="center"/>
-            </w:pPr>
-          </w:p>
-          <w:p>
-            <w:pPr>
-              <w:tabs>
-                <w:tab w:val="left" w:pos="7230"/>
-              </w:tabs>
-              <w:ind w:firstLine="0"/>
+            <w:tcW w:w="1819" w:type="dxa"/>
+            <w:tcBorders>
+              <w:top w:val="single" w:sz="4" w:space="0" w:color="auto"/>
+              <w:left w:val="single" w:sz="4" w:space="0" w:color="auto"/>
+              <w:bottom w:val="single" w:sz="4" w:space="0" w:color="auto"/>
+              <w:right w:val="single" w:sz="4" w:space="0" w:color="auto"/>
+            </w:tcBorders>
+            <w:hideMark/>
+          </w:tcPr>
+          <w:p>
+            <w:pPr>
+              <w:pStyle w:val="a7"/>
+              <w:spacing w:line="276" w:lineRule="auto"/>
+              <w:ind w:left="0" w:firstLine="0"/>
               <w:jc w:val="center"/>
             </w:pPr>
             <w:r>
@@ -5133,33 +5199,154 @@
       </w:tr>
       <w:tr>
         <w:trPr>
-          <w:trHeight w:val="232"/>
+          <w:trHeight w:val="373"/>
         </w:trPr>
         <w:tc>
           <w:tcPr>
-            <w:tcW w:w="3190" w:type="dxa"/>
+            <w:tcW w:w="0" w:type="auto"/>
             <w:vMerge/>
-          </w:tcPr>
-          <w:p>
-            <w:pPr>
-              <w:tabs>
-                <w:tab w:val="left" w:pos="7230"/>
-              </w:tabs>
+            <w:tcBorders>
+              <w:left w:val="single" w:sz="4" w:space="0" w:color="auto"/>
+              <w:right w:val="single" w:sz="4" w:space="0" w:color="auto"/>
+            </w:tcBorders>
+            <w:vAlign w:val="center"/>
+            <w:hideMark/>
+          </w:tcPr>
+          <w:p>
+            <w:pPr>
+              <w:spacing w:line="240" w:lineRule="auto"/>
               <w:ind w:firstLine="0"/>
-            </w:pPr>
-          </w:p>
-        </w:tc>
-        <w:tc>
-          <w:tcPr>
-            <w:tcW w:w="3190" w:type="dxa"/>
-          </w:tcPr>
-          <w:p>
-            <w:pPr>
-              <w:tabs>
-                <w:tab w:val="left" w:pos="7230"/>
-              </w:tabs>
+              <w:jc w:val="left"/>
+            </w:pPr>
+          </w:p>
+        </w:tc>
+        <w:tc>
+          <w:tcPr>
+            <w:tcW w:w="0" w:type="auto"/>
+            <w:vMerge/>
+            <w:tcBorders>
+              <w:top w:val="single" w:sz="4" w:space="0" w:color="auto"/>
+              <w:left w:val="single" w:sz="4" w:space="0" w:color="auto"/>
+              <w:bottom w:val="single" w:sz="4" w:space="0" w:color="auto"/>
+              <w:right w:val="single" w:sz="4" w:space="0" w:color="auto"/>
+            </w:tcBorders>
+            <w:vAlign w:val="center"/>
+            <w:hideMark/>
+          </w:tcPr>
+          <w:p>
+            <w:pPr>
+              <w:spacing w:line="240" w:lineRule="auto"/>
               <w:ind w:firstLine="0"/>
+              <w:jc w:val="left"/>
+            </w:pPr>
+          </w:p>
+        </w:tc>
+        <w:tc>
+          <w:tcPr>
+            <w:tcW w:w="2075" w:type="dxa"/>
+            <w:tcBorders>
+              <w:top w:val="single" w:sz="4" w:space="0" w:color="auto"/>
+              <w:left w:val="single" w:sz="4" w:space="0" w:color="auto"/>
+              <w:bottom w:val="single" w:sz="4" w:space="0" w:color="auto"/>
+              <w:right w:val="single" w:sz="4" w:space="0" w:color="auto"/>
+            </w:tcBorders>
+            <w:hideMark/>
+          </w:tcPr>
+          <w:p>
+            <w:pPr>
+              <w:pStyle w:val="a7"/>
+              <w:spacing w:line="276" w:lineRule="auto"/>
+              <w:ind w:left="0" w:firstLine="317"/>
+            </w:pPr>
+            <w:r>
+              <w:t>Изменение</w:t>
+            </w:r>
+          </w:p>
+        </w:tc>
+        <w:tc>
+          <w:tcPr>
+            <w:tcW w:w="1819" w:type="dxa"/>
+            <w:tcBorders>
+              <w:top w:val="single" w:sz="4" w:space="0" w:color="auto"/>
+              <w:left w:val="single" w:sz="4" w:space="0" w:color="auto"/>
+              <w:bottom w:val="single" w:sz="4" w:space="0" w:color="auto"/>
+              <w:right w:val="single" w:sz="4" w:space="0" w:color="auto"/>
+            </w:tcBorders>
+            <w:hideMark/>
+          </w:tcPr>
+          <w:p>
+            <w:pPr>
+              <w:pStyle w:val="a7"/>
+              <w:spacing w:line="276" w:lineRule="auto"/>
+              <w:ind w:left="0" w:firstLine="0"/>
               <w:jc w:val="center"/>
+            </w:pPr>
+            <w:r>
+              <w:t>Успешно</w:t>
+            </w:r>
+          </w:p>
+        </w:tc>
+      </w:tr>
+      <w:tr>
+        <w:trPr>
+          <w:trHeight w:val="374"/>
+        </w:trPr>
+        <w:tc>
+          <w:tcPr>
+            <w:tcW w:w="0" w:type="auto"/>
+            <w:vMerge/>
+            <w:tcBorders>
+              <w:left w:val="single" w:sz="4" w:space="0" w:color="auto"/>
+              <w:right w:val="single" w:sz="4" w:space="0" w:color="auto"/>
+            </w:tcBorders>
+            <w:vAlign w:val="center"/>
+            <w:hideMark/>
+          </w:tcPr>
+          <w:p>
+            <w:pPr>
+              <w:spacing w:line="240" w:lineRule="auto"/>
+              <w:ind w:firstLine="0"/>
+              <w:jc w:val="left"/>
+            </w:pPr>
+          </w:p>
+        </w:tc>
+        <w:tc>
+          <w:tcPr>
+            <w:tcW w:w="0" w:type="auto"/>
+            <w:vMerge/>
+            <w:tcBorders>
+              <w:top w:val="single" w:sz="4" w:space="0" w:color="auto"/>
+              <w:left w:val="single" w:sz="4" w:space="0" w:color="auto"/>
+              <w:bottom w:val="single" w:sz="4" w:space="0" w:color="auto"/>
+              <w:right w:val="single" w:sz="4" w:space="0" w:color="auto"/>
+            </w:tcBorders>
+            <w:vAlign w:val="center"/>
+            <w:hideMark/>
+          </w:tcPr>
+          <w:p>
+            <w:pPr>
+              <w:spacing w:line="240" w:lineRule="auto"/>
+              <w:ind w:firstLine="0"/>
+              <w:jc w:val="left"/>
+            </w:pPr>
+          </w:p>
+        </w:tc>
+        <w:tc>
+          <w:tcPr>
+            <w:tcW w:w="2075" w:type="dxa"/>
+            <w:tcBorders>
+              <w:top w:val="single" w:sz="4" w:space="0" w:color="auto"/>
+              <w:left w:val="single" w:sz="4" w:space="0" w:color="auto"/>
+              <w:bottom w:val="single" w:sz="4" w:space="0" w:color="auto"/>
+              <w:right w:val="single" w:sz="4" w:space="0" w:color="auto"/>
+            </w:tcBorders>
+            <w:hideMark/>
+          </w:tcPr>
+          <w:p>
+            <w:pPr>
+              <w:pStyle w:val="a7"/>
+              <w:spacing w:line="276" w:lineRule="auto"/>
+              <w:ind w:left="0" w:firstLine="317"/>
             </w:pPr>
             <w:r>
               <w:t>Удаление</w:t>
@@ -5168,16 +5355,754 @@
         </w:tc>
         <w:tc>
           <w:tcPr>
-            <w:tcW w:w="3191" w:type="dxa"/>
+            <w:tcW w:w="1819" w:type="dxa"/>
+            <w:tcBorders>
+              <w:top w:val="single" w:sz="4" w:space="0" w:color="auto"/>
+              <w:left w:val="single" w:sz="4" w:space="0" w:color="auto"/>
+              <w:bottom w:val="single" w:sz="4" w:space="0" w:color="auto"/>
+              <w:right w:val="single" w:sz="4" w:space="0" w:color="auto"/>
+            </w:tcBorders>
+            <w:hideMark/>
+          </w:tcPr>
+          <w:p>
+            <w:pPr>
+              <w:pStyle w:val="a7"/>
+              <w:spacing w:line="276" w:lineRule="auto"/>
+              <w:ind w:left="0" w:firstLine="0"/>
+              <w:jc w:val="center"/>
+            </w:pPr>
+            <w:r>
+              <w:t>Успешно</w:t>
+            </w:r>
+          </w:p>
+        </w:tc>
+      </w:tr>
+      <w:tr>
+        <w:trPr>
+          <w:trHeight w:val="324"/>
+        </w:trPr>
+        <w:tc>
+          <w:tcPr>
+            <w:tcW w:w="0" w:type="auto"/>
             <w:vMerge/>
-          </w:tcPr>
-          <w:p>
-            <w:pPr>
-              <w:tabs>
-                <w:tab w:val="left" w:pos="7230"/>
-              </w:tabs>
+            <w:tcBorders>
+              <w:left w:val="single" w:sz="4" w:space="0" w:color="auto"/>
+              <w:right w:val="single" w:sz="4" w:space="0" w:color="auto"/>
+            </w:tcBorders>
+            <w:vAlign w:val="center"/>
+            <w:hideMark/>
+          </w:tcPr>
+          <w:p>
+            <w:pPr>
+              <w:spacing w:line="240" w:lineRule="auto"/>
               <w:ind w:firstLine="0"/>
-            </w:pPr>
+              <w:jc w:val="left"/>
+            </w:pPr>
+          </w:p>
+        </w:tc>
+        <w:tc>
+          <w:tcPr>
+            <w:tcW w:w="2786" w:type="dxa"/>
+            <w:vMerge w:val="restart"/>
+            <w:tcBorders>
+              <w:top w:val="single" w:sz="4" w:space="0" w:color="auto"/>
+              <w:left w:val="single" w:sz="4" w:space="0" w:color="auto"/>
+              <w:bottom w:val="single" w:sz="4" w:space="0" w:color="auto"/>
+              <w:right w:val="single" w:sz="4" w:space="0" w:color="auto"/>
+            </w:tcBorders>
+            <w:hideMark/>
+          </w:tcPr>
+          <w:p>
+            <w:pPr>
+              <w:spacing w:line="276" w:lineRule="auto"/>
+              <w:ind w:firstLine="0"/>
+              <w:jc w:val="center"/>
+            </w:pPr>
+            <w:r>
+              <w:t>Справочник «Клиенты»</w:t>
+            </w:r>
+          </w:p>
+        </w:tc>
+        <w:tc>
+          <w:tcPr>
+            <w:tcW w:w="2075" w:type="dxa"/>
+            <w:tcBorders>
+              <w:top w:val="single" w:sz="4" w:space="0" w:color="auto"/>
+              <w:left w:val="single" w:sz="4" w:space="0" w:color="auto"/>
+              <w:bottom w:val="single" w:sz="4" w:space="0" w:color="auto"/>
+              <w:right w:val="single" w:sz="4" w:space="0" w:color="auto"/>
+            </w:tcBorders>
+            <w:hideMark/>
+          </w:tcPr>
+          <w:p>
+            <w:pPr>
+              <w:pStyle w:val="a7"/>
+              <w:spacing w:line="276" w:lineRule="auto"/>
+              <w:ind w:left="0" w:firstLine="175"/>
+            </w:pPr>
+            <w:r>
+              <w:t>Добавление</w:t>
+            </w:r>
+          </w:p>
+        </w:tc>
+        <w:tc>
+          <w:tcPr>
+            <w:tcW w:w="1819" w:type="dxa"/>
+            <w:tcBorders>
+              <w:top w:val="single" w:sz="4" w:space="0" w:color="auto"/>
+              <w:left w:val="single" w:sz="4" w:space="0" w:color="auto"/>
+              <w:bottom w:val="single" w:sz="4" w:space="0" w:color="auto"/>
+              <w:right w:val="single" w:sz="4" w:space="0" w:color="auto"/>
+            </w:tcBorders>
+            <w:hideMark/>
+          </w:tcPr>
+          <w:p>
+            <w:pPr>
+              <w:pStyle w:val="a7"/>
+              <w:spacing w:line="276" w:lineRule="auto"/>
+              <w:ind w:left="0" w:firstLine="0"/>
+              <w:jc w:val="center"/>
+            </w:pPr>
+            <w:r>
+              <w:t>Успешно</w:t>
+            </w:r>
+          </w:p>
+        </w:tc>
+      </w:tr>
+      <w:tr>
+        <w:trPr>
+          <w:trHeight w:val="418"/>
+        </w:trPr>
+        <w:tc>
+          <w:tcPr>
+            <w:tcW w:w="0" w:type="auto"/>
+            <w:vMerge/>
+            <w:tcBorders>
+              <w:left w:val="single" w:sz="4" w:space="0" w:color="auto"/>
+              <w:right w:val="single" w:sz="4" w:space="0" w:color="auto"/>
+            </w:tcBorders>
+            <w:vAlign w:val="center"/>
+            <w:hideMark/>
+          </w:tcPr>
+          <w:p>
+            <w:pPr>
+              <w:spacing w:line="240" w:lineRule="auto"/>
+              <w:ind w:firstLine="0"/>
+              <w:jc w:val="left"/>
+            </w:pPr>
+          </w:p>
+        </w:tc>
+        <w:tc>
+          <w:tcPr>
+            <w:tcW w:w="0" w:type="auto"/>
+            <w:vMerge/>
+            <w:tcBorders>
+              <w:top w:val="single" w:sz="4" w:space="0" w:color="auto"/>
+              <w:left w:val="single" w:sz="4" w:space="0" w:color="auto"/>
+              <w:bottom w:val="single" w:sz="4" w:space="0" w:color="auto"/>
+              <w:right w:val="single" w:sz="4" w:space="0" w:color="auto"/>
+            </w:tcBorders>
+            <w:vAlign w:val="center"/>
+            <w:hideMark/>
+          </w:tcPr>
+          <w:p>
+            <w:pPr>
+              <w:spacing w:line="240" w:lineRule="auto"/>
+              <w:ind w:firstLine="0"/>
+              <w:jc w:val="left"/>
+            </w:pPr>
+          </w:p>
+        </w:tc>
+        <w:tc>
+          <w:tcPr>
+            <w:tcW w:w="2075" w:type="dxa"/>
+            <w:tcBorders>
+              <w:top w:val="single" w:sz="4" w:space="0" w:color="auto"/>
+              <w:left w:val="single" w:sz="4" w:space="0" w:color="auto"/>
+              <w:bottom w:val="single" w:sz="4" w:space="0" w:color="auto"/>
+              <w:right w:val="single" w:sz="4" w:space="0" w:color="auto"/>
+            </w:tcBorders>
+            <w:hideMark/>
+          </w:tcPr>
+          <w:p>
+            <w:pPr>
+              <w:pStyle w:val="a7"/>
+              <w:spacing w:line="276" w:lineRule="auto"/>
+              <w:ind w:left="0" w:firstLine="317"/>
+            </w:pPr>
+            <w:r>
+              <w:t>Изменение</w:t>
+            </w:r>
+          </w:p>
+        </w:tc>
+        <w:tc>
+          <w:tcPr>
+            <w:tcW w:w="1819" w:type="dxa"/>
+            <w:tcBorders>
+              <w:top w:val="single" w:sz="4" w:space="0" w:color="auto"/>
+              <w:left w:val="single" w:sz="4" w:space="0" w:color="auto"/>
+              <w:bottom w:val="single" w:sz="4" w:space="0" w:color="auto"/>
+              <w:right w:val="single" w:sz="4" w:space="0" w:color="auto"/>
+            </w:tcBorders>
+            <w:hideMark/>
+          </w:tcPr>
+          <w:p>
+            <w:pPr>
+              <w:pStyle w:val="a7"/>
+              <w:spacing w:line="276" w:lineRule="auto"/>
+              <w:ind w:left="0" w:firstLine="0"/>
+              <w:jc w:val="center"/>
+            </w:pPr>
+            <w:r>
+              <w:t>Успешно</w:t>
+            </w:r>
+          </w:p>
+        </w:tc>
+      </w:tr>
+      <w:tr>
+        <w:trPr>
+          <w:trHeight w:val="335"/>
+        </w:trPr>
+        <w:tc>
+          <w:tcPr>
+            <w:tcW w:w="0" w:type="auto"/>
+            <w:vMerge/>
+            <w:tcBorders>
+              <w:left w:val="single" w:sz="4" w:space="0" w:color="auto"/>
+              <w:right w:val="single" w:sz="4" w:space="0" w:color="auto"/>
+            </w:tcBorders>
+            <w:vAlign w:val="center"/>
+            <w:hideMark/>
+          </w:tcPr>
+          <w:p>
+            <w:pPr>
+              <w:spacing w:line="240" w:lineRule="auto"/>
+              <w:ind w:firstLine="0"/>
+              <w:jc w:val="left"/>
+            </w:pPr>
+          </w:p>
+        </w:tc>
+        <w:tc>
+          <w:tcPr>
+            <w:tcW w:w="0" w:type="auto"/>
+            <w:vMerge/>
+            <w:tcBorders>
+              <w:top w:val="single" w:sz="4" w:space="0" w:color="auto"/>
+              <w:left w:val="single" w:sz="4" w:space="0" w:color="auto"/>
+              <w:bottom w:val="single" w:sz="4" w:space="0" w:color="auto"/>
+              <w:right w:val="single" w:sz="4" w:space="0" w:color="auto"/>
+            </w:tcBorders>
+            <w:vAlign w:val="center"/>
+            <w:hideMark/>
+          </w:tcPr>
+          <w:p>
+            <w:pPr>
+              <w:spacing w:line="240" w:lineRule="auto"/>
+              <w:ind w:firstLine="0"/>
+              <w:jc w:val="left"/>
+            </w:pPr>
+          </w:p>
+        </w:tc>
+        <w:tc>
+          <w:tcPr>
+            <w:tcW w:w="2075" w:type="dxa"/>
+            <w:tcBorders>
+              <w:top w:val="single" w:sz="4" w:space="0" w:color="auto"/>
+              <w:left w:val="single" w:sz="4" w:space="0" w:color="auto"/>
+              <w:bottom w:val="single" w:sz="4" w:space="0" w:color="auto"/>
+              <w:right w:val="single" w:sz="4" w:space="0" w:color="auto"/>
+            </w:tcBorders>
+            <w:hideMark/>
+          </w:tcPr>
+          <w:p>
+            <w:pPr>
+              <w:pStyle w:val="a7"/>
+              <w:spacing w:line="276" w:lineRule="auto"/>
+              <w:ind w:left="0" w:firstLine="317"/>
+            </w:pPr>
+            <w:r>
+              <w:t>Удаление</w:t>
+            </w:r>
+          </w:p>
+        </w:tc>
+        <w:tc>
+          <w:tcPr>
+            <w:tcW w:w="1819" w:type="dxa"/>
+            <w:tcBorders>
+              <w:top w:val="single" w:sz="4" w:space="0" w:color="auto"/>
+              <w:left w:val="single" w:sz="4" w:space="0" w:color="auto"/>
+              <w:bottom w:val="single" w:sz="4" w:space="0" w:color="auto"/>
+              <w:right w:val="single" w:sz="4" w:space="0" w:color="auto"/>
+            </w:tcBorders>
+            <w:hideMark/>
+          </w:tcPr>
+          <w:p>
+            <w:pPr>
+              <w:pStyle w:val="a7"/>
+              <w:spacing w:line="276" w:lineRule="auto"/>
+              <w:ind w:left="0" w:firstLine="0"/>
+              <w:jc w:val="center"/>
+            </w:pPr>
+            <w:r>
+              <w:t>Успешно</w:t>
+            </w:r>
+          </w:p>
+        </w:tc>
+      </w:tr>
+      <w:tr>
+        <w:trPr>
+          <w:trHeight w:val="307"/>
+        </w:trPr>
+        <w:tc>
+          <w:tcPr>
+            <w:tcW w:w="0" w:type="auto"/>
+            <w:vMerge/>
+            <w:tcBorders>
+              <w:left w:val="single" w:sz="4" w:space="0" w:color="auto"/>
+              <w:right w:val="single" w:sz="4" w:space="0" w:color="auto"/>
+            </w:tcBorders>
+            <w:vAlign w:val="center"/>
+            <w:hideMark/>
+          </w:tcPr>
+          <w:p>
+            <w:pPr>
+              <w:spacing w:line="240" w:lineRule="auto"/>
+              <w:ind w:firstLine="0"/>
+              <w:jc w:val="left"/>
+            </w:pPr>
+          </w:p>
+        </w:tc>
+        <w:tc>
+          <w:tcPr>
+            <w:tcW w:w="2786" w:type="dxa"/>
+            <w:vMerge w:val="restart"/>
+            <w:tcBorders>
+              <w:top w:val="single" w:sz="4" w:space="0" w:color="auto"/>
+              <w:left w:val="single" w:sz="4" w:space="0" w:color="auto"/>
+              <w:bottom w:val="single" w:sz="4" w:space="0" w:color="auto"/>
+              <w:right w:val="single" w:sz="4" w:space="0" w:color="auto"/>
+            </w:tcBorders>
+            <w:hideMark/>
+          </w:tcPr>
+          <w:p>
+            <w:pPr>
+              <w:pStyle w:val="a7"/>
+              <w:spacing w:line="276" w:lineRule="auto"/>
+              <w:ind w:left="0" w:firstLine="44"/>
+              <w:jc w:val="center"/>
+            </w:pPr>
+            <w:r>
+              <w:t>Справочник «Транспортное средство»</w:t>
+            </w:r>
+          </w:p>
+        </w:tc>
+        <w:tc>
+          <w:tcPr>
+            <w:tcW w:w="2075" w:type="dxa"/>
+            <w:tcBorders>
+              <w:top w:val="single" w:sz="4" w:space="0" w:color="auto"/>
+              <w:left w:val="single" w:sz="4" w:space="0" w:color="auto"/>
+              <w:bottom w:val="single" w:sz="4" w:space="0" w:color="auto"/>
+              <w:right w:val="single" w:sz="4" w:space="0" w:color="auto"/>
+            </w:tcBorders>
+            <w:hideMark/>
+          </w:tcPr>
+          <w:p>
+            <w:pPr>
+              <w:pStyle w:val="a7"/>
+              <w:spacing w:line="276" w:lineRule="auto"/>
+              <w:ind w:left="0" w:firstLine="175"/>
+            </w:pPr>
+            <w:r>
+              <w:t>Добавление</w:t>
+            </w:r>
+          </w:p>
+        </w:tc>
+        <w:tc>
+          <w:tcPr>
+            <w:tcW w:w="1819" w:type="dxa"/>
+            <w:tcBorders>
+              <w:top w:val="single" w:sz="4" w:space="0" w:color="auto"/>
+              <w:left w:val="single" w:sz="4" w:space="0" w:color="auto"/>
+              <w:bottom w:val="single" w:sz="4" w:space="0" w:color="auto"/>
+              <w:right w:val="single" w:sz="4" w:space="0" w:color="auto"/>
+            </w:tcBorders>
+            <w:hideMark/>
+          </w:tcPr>
+          <w:p>
+            <w:pPr>
+              <w:pStyle w:val="a7"/>
+              <w:spacing w:line="276" w:lineRule="auto"/>
+              <w:ind w:left="0" w:firstLine="0"/>
+              <w:jc w:val="center"/>
+            </w:pPr>
+            <w:r>
+              <w:t>Успешно</w:t>
+            </w:r>
+          </w:p>
+        </w:tc>
+      </w:tr>
+      <w:tr>
+        <w:trPr>
+          <w:trHeight w:val="385"/>
+        </w:trPr>
+        <w:tc>
+          <w:tcPr>
+            <w:tcW w:w="0" w:type="auto"/>
+            <w:vMerge/>
+            <w:tcBorders>
+              <w:left w:val="single" w:sz="4" w:space="0" w:color="auto"/>
+              <w:right w:val="single" w:sz="4" w:space="0" w:color="auto"/>
+            </w:tcBorders>
+            <w:vAlign w:val="center"/>
+            <w:hideMark/>
+          </w:tcPr>
+          <w:p>
+            <w:pPr>
+              <w:spacing w:line="240" w:lineRule="auto"/>
+              <w:ind w:firstLine="0"/>
+              <w:jc w:val="left"/>
+            </w:pPr>
+          </w:p>
+        </w:tc>
+        <w:tc>
+          <w:tcPr>
+            <w:tcW w:w="0" w:type="auto"/>
+            <w:vMerge/>
+            <w:tcBorders>
+              <w:top w:val="single" w:sz="4" w:space="0" w:color="auto"/>
+              <w:left w:val="single" w:sz="4" w:space="0" w:color="auto"/>
+              <w:bottom w:val="single" w:sz="4" w:space="0" w:color="auto"/>
+              <w:right w:val="single" w:sz="4" w:space="0" w:color="auto"/>
+            </w:tcBorders>
+            <w:vAlign w:val="center"/>
+            <w:hideMark/>
+          </w:tcPr>
+          <w:p>
+            <w:pPr>
+              <w:spacing w:line="240" w:lineRule="auto"/>
+              <w:ind w:firstLine="0"/>
+              <w:jc w:val="left"/>
+            </w:pPr>
+          </w:p>
+        </w:tc>
+        <w:tc>
+          <w:tcPr>
+            <w:tcW w:w="2075" w:type="dxa"/>
+            <w:tcBorders>
+              <w:top w:val="single" w:sz="4" w:space="0" w:color="auto"/>
+              <w:left w:val="single" w:sz="4" w:space="0" w:color="auto"/>
+              <w:bottom w:val="single" w:sz="4" w:space="0" w:color="auto"/>
+              <w:right w:val="single" w:sz="4" w:space="0" w:color="auto"/>
+            </w:tcBorders>
+            <w:hideMark/>
+          </w:tcPr>
+          <w:p>
+            <w:pPr>
+              <w:pStyle w:val="a7"/>
+              <w:spacing w:line="276" w:lineRule="auto"/>
+              <w:ind w:left="0" w:firstLine="317"/>
+            </w:pPr>
+            <w:r>
+              <w:t>Изменение</w:t>
+            </w:r>
+          </w:p>
+        </w:tc>
+        <w:tc>
+          <w:tcPr>
+            <w:tcW w:w="1819" w:type="dxa"/>
+            <w:tcBorders>
+              <w:top w:val="single" w:sz="4" w:space="0" w:color="auto"/>
+              <w:left w:val="single" w:sz="4" w:space="0" w:color="auto"/>
+              <w:bottom w:val="single" w:sz="4" w:space="0" w:color="auto"/>
+              <w:right w:val="single" w:sz="4" w:space="0" w:color="auto"/>
+            </w:tcBorders>
+            <w:hideMark/>
+          </w:tcPr>
+          <w:p>
+            <w:pPr>
+              <w:pStyle w:val="a7"/>
+              <w:spacing w:line="276" w:lineRule="auto"/>
+              <w:ind w:left="0" w:firstLine="0"/>
+              <w:jc w:val="center"/>
+            </w:pPr>
+            <w:r>
+              <w:t>Успешно</w:t>
+            </w:r>
+          </w:p>
+        </w:tc>
+      </w:tr>
+      <w:tr>
+        <w:trPr>
+          <w:trHeight w:val="385"/>
+        </w:trPr>
+        <w:tc>
+          <w:tcPr>
+            <w:tcW w:w="0" w:type="auto"/>
+            <w:vMerge/>
+            <w:tcBorders>
+              <w:left w:val="single" w:sz="4" w:space="0" w:color="auto"/>
+              <w:right w:val="single" w:sz="4" w:space="0" w:color="auto"/>
+            </w:tcBorders>
+            <w:vAlign w:val="center"/>
+            <w:hideMark/>
+          </w:tcPr>
+          <w:p>
+            <w:pPr>
+              <w:spacing w:line="240" w:lineRule="auto"/>
+              <w:ind w:firstLine="0"/>
+              <w:jc w:val="left"/>
+            </w:pPr>
+          </w:p>
+        </w:tc>
+        <w:tc>
+          <w:tcPr>
+            <w:tcW w:w="0" w:type="auto"/>
+            <w:vMerge/>
+            <w:tcBorders>
+              <w:top w:val="single" w:sz="4" w:space="0" w:color="auto"/>
+              <w:left w:val="single" w:sz="4" w:space="0" w:color="auto"/>
+              <w:bottom w:val="single" w:sz="4" w:space="0" w:color="auto"/>
+              <w:right w:val="single" w:sz="4" w:space="0" w:color="auto"/>
+            </w:tcBorders>
+            <w:vAlign w:val="center"/>
+            <w:hideMark/>
+          </w:tcPr>
+          <w:p>
+            <w:pPr>
+              <w:spacing w:line="240" w:lineRule="auto"/>
+              <w:ind w:firstLine="0"/>
+              <w:jc w:val="left"/>
+            </w:pPr>
+          </w:p>
+        </w:tc>
+        <w:tc>
+          <w:tcPr>
+            <w:tcW w:w="2075" w:type="dxa"/>
+            <w:tcBorders>
+              <w:top w:val="single" w:sz="4" w:space="0" w:color="auto"/>
+              <w:left w:val="single" w:sz="4" w:space="0" w:color="auto"/>
+              <w:bottom w:val="single" w:sz="4" w:space="0" w:color="auto"/>
+              <w:right w:val="single" w:sz="4" w:space="0" w:color="auto"/>
+            </w:tcBorders>
+            <w:hideMark/>
+          </w:tcPr>
+          <w:p>
+            <w:pPr>
+              <w:pStyle w:val="a7"/>
+              <w:spacing w:line="276" w:lineRule="auto"/>
+              <w:ind w:left="0" w:firstLine="317"/>
+            </w:pPr>
+            <w:r>
+              <w:t>Удаление</w:t>
+            </w:r>
+          </w:p>
+        </w:tc>
+        <w:tc>
+          <w:tcPr>
+            <w:tcW w:w="1819" w:type="dxa"/>
+            <w:tcBorders>
+              <w:top w:val="single" w:sz="4" w:space="0" w:color="auto"/>
+              <w:left w:val="single" w:sz="4" w:space="0" w:color="auto"/>
+              <w:bottom w:val="single" w:sz="4" w:space="0" w:color="auto"/>
+              <w:right w:val="single" w:sz="4" w:space="0" w:color="auto"/>
+            </w:tcBorders>
+            <w:hideMark/>
+          </w:tcPr>
+          <w:p>
+            <w:pPr>
+              <w:pStyle w:val="a7"/>
+              <w:spacing w:line="276" w:lineRule="auto"/>
+              <w:ind w:left="0" w:firstLine="0"/>
+              <w:jc w:val="center"/>
+            </w:pPr>
+            <w:r>
+              <w:t>Успешно</w:t>
+            </w:r>
+          </w:p>
+        </w:tc>
+      </w:tr>
+      <w:tr>
+        <w:trPr>
+          <w:trHeight w:val="391"/>
+        </w:trPr>
+        <w:tc>
+          <w:tcPr>
+            <w:tcW w:w="0" w:type="auto"/>
+            <w:vMerge/>
+            <w:tcBorders>
+              <w:left w:val="single" w:sz="4" w:space="0" w:color="auto"/>
+              <w:right w:val="single" w:sz="4" w:space="0" w:color="auto"/>
+            </w:tcBorders>
+            <w:vAlign w:val="center"/>
+            <w:hideMark/>
+          </w:tcPr>
+          <w:p>
+            <w:pPr>
+              <w:spacing w:line="240" w:lineRule="auto"/>
+              <w:ind w:firstLine="0"/>
+              <w:jc w:val="left"/>
+            </w:pPr>
+          </w:p>
+        </w:tc>
+        <w:tc>
+          <w:tcPr>
+            <w:tcW w:w="2786" w:type="dxa"/>
+            <w:vMerge w:val="restart"/>
+            <w:tcBorders>
+              <w:top w:val="single" w:sz="4" w:space="0" w:color="auto"/>
+              <w:left w:val="single" w:sz="4" w:space="0" w:color="auto"/>
+              <w:right w:val="single" w:sz="4" w:space="0" w:color="auto"/>
+            </w:tcBorders>
+            <w:hideMark/>
+          </w:tcPr>
+          <w:p>
+            <w:pPr>
+              <w:spacing w:line="276" w:lineRule="auto"/>
+              <w:ind w:firstLine="0"/>
+              <w:jc w:val="center"/>
+            </w:pPr>
+            <w:r>
+              <w:t>Документ «Заказ</w:t>
+            </w:r>
+            <w:r>
+              <w:t>»</w:t>
+            </w:r>
+          </w:p>
+        </w:tc>
+        <w:tc>
+          <w:tcPr>
+            <w:tcW w:w="2075" w:type="dxa"/>
+            <w:tcBorders>
+              <w:top w:val="single" w:sz="4" w:space="0" w:color="auto"/>
+              <w:left w:val="single" w:sz="4" w:space="0" w:color="auto"/>
+              <w:bottom w:val="single" w:sz="4" w:space="0" w:color="auto"/>
+              <w:right w:val="single" w:sz="4" w:space="0" w:color="auto"/>
+            </w:tcBorders>
+            <w:hideMark/>
+          </w:tcPr>
+          <w:p>
+            <w:pPr>
+              <w:pStyle w:val="a7"/>
+              <w:spacing w:line="276" w:lineRule="auto"/>
+              <w:ind w:left="0" w:hanging="108"/>
+              <w:jc w:val="center"/>
+            </w:pPr>
+            <w:r>
+              <w:t>Добавление</w:t>
+            </w:r>
+          </w:p>
+        </w:tc>
+        <w:tc>
+          <w:tcPr>
+            <w:tcW w:w="1819" w:type="dxa"/>
+            <w:tcBorders>
+              <w:top w:val="single" w:sz="4" w:space="0" w:color="auto"/>
+              <w:left w:val="single" w:sz="4" w:space="0" w:color="auto"/>
+              <w:bottom w:val="single" w:sz="4" w:space="0" w:color="auto"/>
+              <w:right w:val="single" w:sz="4" w:space="0" w:color="auto"/>
+            </w:tcBorders>
+            <w:hideMark/>
+          </w:tcPr>
+          <w:p>
+            <w:pPr>
+              <w:pStyle w:val="a7"/>
+              <w:spacing w:line="276" w:lineRule="auto"/>
+              <w:ind w:left="0" w:firstLine="0"/>
+              <w:jc w:val="center"/>
+            </w:pPr>
+            <w:r>
+              <w:t>Успешно</w:t>
+            </w:r>
+          </w:p>
+        </w:tc>
+      </w:tr>
+      <w:tr>
+        <w:trPr>
+          <w:trHeight w:val="339"/>
+        </w:trPr>
+        <w:tc>
+          <w:tcPr>
+            <w:tcW w:w="0" w:type="auto"/>
+            <w:vMerge/>
+            <w:tcBorders>
+              <w:left w:val="single" w:sz="4" w:space="0" w:color="auto"/>
+              <w:right w:val="single" w:sz="4" w:space="0" w:color="auto"/>
+            </w:tcBorders>
+            <w:vAlign w:val="center"/>
+            <w:hideMark/>
+          </w:tcPr>
+          <w:p>
+            <w:pPr>
+              <w:spacing w:line="240" w:lineRule="auto"/>
+              <w:ind w:firstLine="0"/>
+              <w:jc w:val="left"/>
+            </w:pPr>
+          </w:p>
+        </w:tc>
+        <w:tc>
+          <w:tcPr>
+            <w:tcW w:w="0" w:type="auto"/>
+            <w:vMerge/>
+            <w:tcBorders>
+              <w:left w:val="single" w:sz="4" w:space="0" w:color="auto"/>
+              <w:right w:val="single" w:sz="4" w:space="0" w:color="auto"/>
+            </w:tcBorders>
+            <w:vAlign w:val="center"/>
+            <w:hideMark/>
+          </w:tcPr>
+          <w:p>
+            <w:pPr>
+              <w:spacing w:line="240" w:lineRule="auto"/>
+              <w:ind w:firstLine="0"/>
+              <w:jc w:val="left"/>
+            </w:pPr>
+          </w:p>
+        </w:tc>
+        <w:tc>
+          <w:tcPr>
+            <w:tcW w:w="2075" w:type="dxa"/>
+            <w:tcBorders>
+              <w:top w:val="single" w:sz="4" w:space="0" w:color="auto"/>
+              <w:left w:val="single" w:sz="4" w:space="0" w:color="auto"/>
+              <w:bottom w:val="single" w:sz="4" w:space="0" w:color="auto"/>
+              <w:right w:val="single" w:sz="4" w:space="0" w:color="auto"/>
+            </w:tcBorders>
+            <w:hideMark/>
+          </w:tcPr>
+          <w:p>
+            <w:pPr>
+              <w:pStyle w:val="a7"/>
+              <w:spacing w:line="276" w:lineRule="auto"/>
+              <w:ind w:left="0" w:firstLine="34"/>
+              <w:jc w:val="center"/>
+            </w:pPr>
+            <w:r>
+              <w:t>Изменение</w:t>
+            </w:r>
+          </w:p>
+        </w:tc>
+        <w:tc>
+          <w:tcPr>
+            <w:tcW w:w="1819" w:type="dxa"/>
+            <w:tcBorders>
+              <w:top w:val="single" w:sz="4" w:space="0" w:color="auto"/>
+              <w:left w:val="single" w:sz="4" w:space="0" w:color="auto"/>
+              <w:bottom w:val="single" w:sz="4" w:space="0" w:color="auto"/>
+              <w:right w:val="single" w:sz="4" w:space="0" w:color="auto"/>
+            </w:tcBorders>
+            <w:hideMark/>
+          </w:tcPr>
+          <w:p>
+            <w:pPr>
+              <w:pStyle w:val="a7"/>
+              <w:spacing w:line="276" w:lineRule="auto"/>
+              <w:ind w:left="0" w:firstLine="0"/>
+              <w:jc w:val="center"/>
+            </w:pPr>
+            <w:r>
+              <w:t>Успешно</w:t>
+            </w:r>
           </w:p>
         </w:tc>
       </w:tr>
@@ -5187,47 +6112,247 @@
         </w:trPr>
         <w:tc>
           <w:tcPr>
-            <w:tcW w:w="3190" w:type="dxa"/>
+            <w:tcW w:w="0" w:type="auto"/>
             <w:vMerge/>
-          </w:tcPr>
-          <w:p>
-            <w:pPr>
-              <w:tabs>
-                <w:tab w:val="left" w:pos="7230"/>
-              </w:tabs>
+            <w:tcBorders>
+              <w:left w:val="single" w:sz="4" w:space="0" w:color="auto"/>
+              <w:right w:val="single" w:sz="4" w:space="0" w:color="auto"/>
+            </w:tcBorders>
+            <w:vAlign w:val="center"/>
+            <w:hideMark/>
+          </w:tcPr>
+          <w:p>
+            <w:pPr>
+              <w:spacing w:line="240" w:lineRule="auto"/>
               <w:ind w:firstLine="0"/>
-            </w:pPr>
-          </w:p>
-        </w:tc>
-        <w:tc>
-          <w:tcPr>
-            <w:tcW w:w="3190" w:type="dxa"/>
-          </w:tcPr>
-          <w:p>
-            <w:pPr>
-              <w:tabs>
-                <w:tab w:val="left" w:pos="7230"/>
-              </w:tabs>
+              <w:jc w:val="left"/>
+            </w:pPr>
+          </w:p>
+        </w:tc>
+        <w:tc>
+          <w:tcPr>
+            <w:tcW w:w="0" w:type="auto"/>
+            <w:vMerge/>
+            <w:tcBorders>
+              <w:left w:val="single" w:sz="4" w:space="0" w:color="auto"/>
+              <w:right w:val="single" w:sz="4" w:space="0" w:color="auto"/>
+            </w:tcBorders>
+            <w:vAlign w:val="center"/>
+            <w:hideMark/>
+          </w:tcPr>
+          <w:p>
+            <w:pPr>
+              <w:spacing w:line="240" w:lineRule="auto"/>
+              <w:ind w:firstLine="0"/>
+              <w:jc w:val="left"/>
+            </w:pPr>
+          </w:p>
+        </w:tc>
+        <w:tc>
+          <w:tcPr>
+            <w:tcW w:w="2075" w:type="dxa"/>
+            <w:tcBorders>
+              <w:top w:val="single" w:sz="4" w:space="0" w:color="auto"/>
+              <w:left w:val="single" w:sz="4" w:space="0" w:color="auto"/>
+              <w:bottom w:val="single" w:sz="4" w:space="0" w:color="auto"/>
+              <w:right w:val="single" w:sz="4" w:space="0" w:color="auto"/>
+            </w:tcBorders>
+            <w:hideMark/>
+          </w:tcPr>
+          <w:p>
+            <w:pPr>
+              <w:pStyle w:val="a7"/>
+              <w:spacing w:line="276" w:lineRule="auto"/>
+              <w:ind w:left="0" w:hanging="108"/>
+              <w:jc w:val="center"/>
+            </w:pPr>
+            <w:r>
+              <w:t>Удаление</w:t>
+            </w:r>
+          </w:p>
+        </w:tc>
+        <w:tc>
+          <w:tcPr>
+            <w:tcW w:w="1819" w:type="dxa"/>
+            <w:tcBorders>
+              <w:top w:val="single" w:sz="4" w:space="0" w:color="auto"/>
+              <w:left w:val="single" w:sz="4" w:space="0" w:color="auto"/>
+              <w:right w:val="single" w:sz="4" w:space="0" w:color="auto"/>
+            </w:tcBorders>
+            <w:hideMark/>
+          </w:tcPr>
+          <w:p>
+            <w:pPr>
+              <w:pStyle w:val="a7"/>
+              <w:spacing w:line="276" w:lineRule="auto"/>
+              <w:ind w:left="0" w:firstLine="0"/>
+              <w:jc w:val="center"/>
+            </w:pPr>
+            <w:r>
+              <w:t>Успешно</w:t>
+            </w:r>
+          </w:p>
+        </w:tc>
+      </w:tr>
+      <w:tr>
+        <w:trPr>
+          <w:trHeight w:val="322"/>
+        </w:trPr>
+        <w:tc>
+          <w:tcPr>
+            <w:tcW w:w="0" w:type="auto"/>
+            <w:vMerge/>
+            <w:tcBorders>
+              <w:left w:val="single" w:sz="4" w:space="0" w:color="auto"/>
+              <w:right w:val="single" w:sz="4" w:space="0" w:color="auto"/>
+            </w:tcBorders>
+            <w:vAlign w:val="center"/>
+          </w:tcPr>
+          <w:p>
+            <w:pPr>
+              <w:spacing w:line="240" w:lineRule="auto"/>
+              <w:ind w:firstLine="0"/>
+              <w:jc w:val="left"/>
+            </w:pPr>
+          </w:p>
+        </w:tc>
+        <w:tc>
+          <w:tcPr>
+            <w:tcW w:w="0" w:type="auto"/>
+            <w:vMerge/>
+            <w:tcBorders>
+              <w:left w:val="single" w:sz="4" w:space="0" w:color="auto"/>
+              <w:bottom w:val="single" w:sz="4" w:space="0" w:color="auto"/>
+              <w:right w:val="single" w:sz="4" w:space="0" w:color="auto"/>
+            </w:tcBorders>
+            <w:vAlign w:val="center"/>
+          </w:tcPr>
+          <w:p>
+            <w:pPr>
+              <w:spacing w:line="240" w:lineRule="auto"/>
+              <w:ind w:firstLine="0"/>
+              <w:jc w:val="left"/>
+            </w:pPr>
+          </w:p>
+        </w:tc>
+        <w:tc>
+          <w:tcPr>
+            <w:tcW w:w="2075" w:type="dxa"/>
+            <w:tcBorders>
+              <w:top w:val="single" w:sz="4" w:space="0" w:color="auto"/>
+              <w:left w:val="single" w:sz="4" w:space="0" w:color="auto"/>
+              <w:right w:val="single" w:sz="4" w:space="0" w:color="auto"/>
+            </w:tcBorders>
+          </w:tcPr>
+          <w:p>
+            <w:pPr>
+              <w:pStyle w:val="a7"/>
+              <w:spacing w:line="276" w:lineRule="auto"/>
+              <w:ind w:left="0" w:hanging="108"/>
+              <w:jc w:val="center"/>
+            </w:pPr>
+            <w:r>
+              <w:t>Проведение</w:t>
+            </w:r>
+          </w:p>
+        </w:tc>
+        <w:tc>
+          <w:tcPr>
+            <w:tcW w:w="1819" w:type="dxa"/>
+            <w:tcBorders>
+              <w:left w:val="single" w:sz="4" w:space="0" w:color="auto"/>
+              <w:right w:val="single" w:sz="4" w:space="0" w:color="auto"/>
+            </w:tcBorders>
+          </w:tcPr>
+          <w:p>
+            <w:pPr>
+              <w:spacing w:line="276" w:lineRule="auto"/>
               <w:ind w:firstLine="0"/>
               <w:jc w:val="center"/>
             </w:pPr>
             <w:r>
-              <w:t>Изменение</w:t>
+              <w:t>Успешно</w:t>
             </w:r>
           </w:p>
         </w:tc>
-        <w:tc>
-          <w:tcPr>
-            <w:tcW w:w="3191" w:type="dxa"/>
+      </w:tr>
+      <w:tr>
+        <w:trPr>
+          <w:trHeight w:val="184"/>
+        </w:trPr>
+        <w:tc>
+          <w:tcPr>
+            <w:tcW w:w="0" w:type="auto"/>
             <w:vMerge/>
-          </w:tcPr>
-          <w:p>
-            <w:pPr>
-              <w:tabs>
-                <w:tab w:val="left" w:pos="7230"/>
-              </w:tabs>
+            <w:tcBorders>
+              <w:left w:val="single" w:sz="4" w:space="0" w:color="auto"/>
+              <w:right w:val="single" w:sz="4" w:space="0" w:color="auto"/>
+            </w:tcBorders>
+            <w:vAlign w:val="center"/>
+          </w:tcPr>
+          <w:p>
+            <w:pPr>
+              <w:spacing w:line="240" w:lineRule="auto"/>
               <w:ind w:firstLine="0"/>
-            </w:pPr>
+              <w:jc w:val="left"/>
+            </w:pPr>
+          </w:p>
+        </w:tc>
+        <w:tc>
+          <w:tcPr>
+            <w:tcW w:w="0" w:type="auto"/>
+            <w:tcBorders>
+              <w:left w:val="single" w:sz="4" w:space="0" w:color="auto"/>
+              <w:bottom w:val="single" w:sz="4" w:space="0" w:color="auto"/>
+              <w:right w:val="single" w:sz="4" w:space="0" w:color="auto"/>
+            </w:tcBorders>
+            <w:vAlign w:val="center"/>
+          </w:tcPr>
+          <w:p>
+            <w:pPr>
+              <w:spacing w:line="240" w:lineRule="auto"/>
+              <w:jc w:val="left"/>
+            </w:pPr>
+            <w:r>
+              <w:t>Авторизация</w:t>
+            </w:r>
+          </w:p>
+        </w:tc>
+        <w:tc>
+          <w:tcPr>
+            <w:tcW w:w="2075" w:type="dxa"/>
+            <w:tcBorders>
+              <w:top w:val="single" w:sz="4" w:space="0" w:color="auto"/>
+              <w:left w:val="single" w:sz="4" w:space="0" w:color="auto"/>
+              <w:right w:val="single" w:sz="4" w:space="0" w:color="auto"/>
+            </w:tcBorders>
+          </w:tcPr>
+          <w:p>
+            <w:pPr>
+              <w:pStyle w:val="a7"/>
+              <w:spacing w:line="276" w:lineRule="auto"/>
+              <w:ind w:left="0" w:hanging="108"/>
+              <w:jc w:val="center"/>
+            </w:pPr>
+          </w:p>
+        </w:tc>
+        <w:tc>
+          <w:tcPr>
+            <w:tcW w:w="1819" w:type="dxa"/>
+            <w:tcBorders>
+              <w:left w:val="single" w:sz="4" w:space="0" w:color="auto"/>
+              <w:right w:val="single" w:sz="4" w:space="0" w:color="auto"/>
+            </w:tcBorders>
+          </w:tcPr>
+          <w:p>
+            <w:pPr>
+              <w:spacing w:line="276" w:lineRule="auto"/>
+              <w:ind w:firstLine="222"/>
+              <w:jc w:val="left"/>
+            </w:pPr>
+            <w:r>
+              <w:t xml:space="preserve"> Успешно</w:t>
+            </w:r>
           </w:p>
         </w:tc>
       </w:tr>
@@ -5237,41 +6362,157 @@
         </w:trPr>
         <w:tc>
           <w:tcPr>
-            <w:tcW w:w="3190" w:type="dxa"/>
-            <w:vMerge w:val="restart"/>
-          </w:tcPr>
-          <w:p>
-            <w:pPr>
-              <w:tabs>
-                <w:tab w:val="left" w:pos="7230"/>
-              </w:tabs>
+            <w:tcW w:w="0" w:type="auto"/>
+            <w:vMerge/>
+            <w:tcBorders>
+              <w:left w:val="single" w:sz="4" w:space="0" w:color="auto"/>
+              <w:bottom w:val="single" w:sz="4" w:space="0" w:color="auto"/>
+              <w:right w:val="single" w:sz="4" w:space="0" w:color="auto"/>
+            </w:tcBorders>
+            <w:vAlign w:val="center"/>
+          </w:tcPr>
+          <w:p>
+            <w:pPr>
+              <w:spacing w:line="240" w:lineRule="auto"/>
               <w:ind w:firstLine="0"/>
-            </w:pPr>
-          </w:p>
-          <w:p>
-            <w:pPr>
-              <w:tabs>
-                <w:tab w:val="left" w:pos="7230"/>
-              </w:tabs>
+              <w:jc w:val="left"/>
+            </w:pPr>
+          </w:p>
+        </w:tc>
+        <w:tc>
+          <w:tcPr>
+            <w:tcW w:w="0" w:type="auto"/>
+            <w:tcBorders>
+              <w:left w:val="single" w:sz="4" w:space="0" w:color="auto"/>
+              <w:bottom w:val="single" w:sz="4" w:space="0" w:color="auto"/>
+              <w:right w:val="single" w:sz="4" w:space="0" w:color="auto"/>
+            </w:tcBorders>
+            <w:vAlign w:val="center"/>
+          </w:tcPr>
+          <w:p>
+            <w:pPr>
+              <w:spacing w:line="240" w:lineRule="auto"/>
               <w:ind w:firstLine="0"/>
               <w:jc w:val="center"/>
             </w:pPr>
             <w:r>
-              <w:t>Клиент</w:t>
+              <w:t>Отображение данных</w:t>
             </w:r>
           </w:p>
         </w:tc>
         <w:tc>
           <w:tcPr>
-            <w:tcW w:w="3190" w:type="dxa"/>
-          </w:tcPr>
-          <w:p>
-            <w:pPr>
-              <w:tabs>
-                <w:tab w:val="left" w:pos="7230"/>
-              </w:tabs>
+            <w:tcW w:w="2075" w:type="dxa"/>
+            <w:tcBorders>
+              <w:left w:val="single" w:sz="4" w:space="0" w:color="auto"/>
+              <w:bottom w:val="single" w:sz="4" w:space="0" w:color="auto"/>
+              <w:right w:val="single" w:sz="4" w:space="0" w:color="auto"/>
+            </w:tcBorders>
+          </w:tcPr>
+          <w:p>
+            <w:pPr>
+              <w:pStyle w:val="a7"/>
+              <w:spacing w:line="276" w:lineRule="auto"/>
+              <w:ind w:left="0" w:hanging="108"/>
+              <w:jc w:val="center"/>
+            </w:pPr>
+          </w:p>
+        </w:tc>
+        <w:tc>
+          <w:tcPr>
+            <w:tcW w:w="1819" w:type="dxa"/>
+            <w:tcBorders>
+              <w:left w:val="single" w:sz="4" w:space="0" w:color="auto"/>
+              <w:bottom w:val="single" w:sz="4" w:space="0" w:color="auto"/>
+              <w:right w:val="single" w:sz="4" w:space="0" w:color="auto"/>
+            </w:tcBorders>
+          </w:tcPr>
+          <w:p>
+            <w:pPr>
+              <w:spacing w:line="276" w:lineRule="auto"/>
               <w:ind w:firstLine="0"/>
               <w:jc w:val="center"/>
+            </w:pPr>
+            <w:r>
+              <w:t>Успешно</w:t>
+            </w:r>
+          </w:p>
+        </w:tc>
+      </w:tr>
+      <w:tr>
+        <w:trPr>
+          <w:trHeight w:val="385"/>
+        </w:trPr>
+        <w:tc>
+          <w:tcPr>
+            <w:tcW w:w="2164" w:type="dxa"/>
+            <w:vMerge w:val="restart"/>
+            <w:tcBorders>
+              <w:top w:val="single" w:sz="4" w:space="0" w:color="auto"/>
+              <w:left w:val="single" w:sz="4" w:space="0" w:color="auto"/>
+              <w:right w:val="single" w:sz="4" w:space="0" w:color="auto"/>
+            </w:tcBorders>
+            <w:hideMark/>
+          </w:tcPr>
+          <w:p>
+            <w:pPr>
+              <w:pStyle w:val="a7"/>
+              <w:spacing w:line="276" w:lineRule="auto"/>
+              <w:ind w:left="0" w:firstLine="0"/>
+              <w:jc w:val="center"/>
+            </w:pPr>
+            <w:r>
+              <w:t>Менеджер</w:t>
+            </w:r>
+          </w:p>
+        </w:tc>
+        <w:tc>
+          <w:tcPr>
+            <w:tcW w:w="2786" w:type="dxa"/>
+            <w:vMerge w:val="restart"/>
+            <w:tcBorders>
+              <w:top w:val="single" w:sz="4" w:space="0" w:color="auto"/>
+              <w:left w:val="single" w:sz="4" w:space="0" w:color="auto"/>
+              <w:right w:val="single" w:sz="4" w:space="0" w:color="auto"/>
+            </w:tcBorders>
+          </w:tcPr>
+          <w:p>
+            <w:pPr>
+              <w:pStyle w:val="a7"/>
+              <w:spacing w:line="276" w:lineRule="auto"/>
+              <w:ind w:left="0" w:firstLine="0"/>
+              <w:jc w:val="center"/>
+            </w:pPr>
+            <w:r>
+              <w:t>Документ</w:t>
+            </w:r>
+          </w:p>
+          <w:p>
+            <w:pPr>
+              <w:pStyle w:val="a7"/>
+              <w:spacing w:line="276" w:lineRule="auto"/>
+              <w:ind w:left="0"/>
+              <w:jc w:val="left"/>
+            </w:pPr>
+            <w:r>
+              <w:t>«Заказ»</w:t>
+            </w:r>
+          </w:p>
+        </w:tc>
+        <w:tc>
+          <w:tcPr>
+            <w:tcW w:w="2075" w:type="dxa"/>
+            <w:tcBorders>
+              <w:top w:val="single" w:sz="4" w:space="0" w:color="auto"/>
+              <w:left w:val="single" w:sz="4" w:space="0" w:color="auto"/>
+              <w:right w:val="single" w:sz="4" w:space="0" w:color="auto"/>
+            </w:tcBorders>
+          </w:tcPr>
+          <w:p>
+            <w:pPr>
+              <w:pStyle w:val="a7"/>
+              <w:spacing w:line="276" w:lineRule="auto"/>
+              <w:ind w:left="0" w:firstLine="175"/>
             </w:pPr>
             <w:r>
               <w:t>Добавление</w:t>
@@ -5280,23 +6521,18 @@
         </w:tc>
         <w:tc>
           <w:tcPr>
-            <w:tcW w:w="3191" w:type="dxa"/>
-            <w:vMerge w:val="restart"/>
-          </w:tcPr>
-          <w:p>
-            <w:pPr>
-              <w:tabs>
-                <w:tab w:val="left" w:pos="7230"/>
-              </w:tabs>
-              <w:ind w:firstLine="0"/>
-            </w:pPr>
-          </w:p>
-          <w:p>
-            <w:pPr>
-              <w:tabs>
-                <w:tab w:val="left" w:pos="7230"/>
-              </w:tabs>
-              <w:ind w:firstLine="0"/>
+            <w:tcW w:w="1819" w:type="dxa"/>
+            <w:tcBorders>
+              <w:top w:val="single" w:sz="4" w:space="0" w:color="auto"/>
+              <w:left w:val="single" w:sz="4" w:space="0" w:color="auto"/>
+              <w:right w:val="single" w:sz="4" w:space="0" w:color="auto"/>
+            </w:tcBorders>
+          </w:tcPr>
+          <w:p>
+            <w:pPr>
+              <w:pStyle w:val="a7"/>
+              <w:spacing w:line="276" w:lineRule="auto"/>
+              <w:ind w:left="0" w:firstLine="0"/>
               <w:jc w:val="center"/>
             </w:pPr>
             <w:r>
@@ -5307,82 +6543,244 @@
       </w:tr>
       <w:tr>
         <w:trPr>
-          <w:trHeight w:val="218"/>
+          <w:trHeight w:val="352"/>
         </w:trPr>
         <w:tc>
           <w:tcPr>
-            <w:tcW w:w="3190" w:type="dxa"/>
+            <w:tcW w:w="2164" w:type="dxa"/>
             <w:vMerge/>
-          </w:tcPr>
-          <w:p>
-            <w:pPr>
+            <w:tcBorders>
+              <w:left w:val="single" w:sz="4" w:space="0" w:color="auto"/>
+              <w:right w:val="single" w:sz="4" w:space="0" w:color="auto"/>
+            </w:tcBorders>
+          </w:tcPr>
+          <w:p>
+            <w:pPr>
+              <w:pStyle w:val="a7"/>
+              <w:spacing w:line="276" w:lineRule="auto"/>
+              <w:ind w:left="0" w:firstLine="0"/>
+              <w:jc w:val="center"/>
+            </w:pPr>
+          </w:p>
+        </w:tc>
+        <w:tc>
+          <w:tcPr>
+            <w:tcW w:w="2786" w:type="dxa"/>
+            <w:vMerge/>
+            <w:tcBorders>
+              <w:left w:val="single" w:sz="4" w:space="0" w:color="auto"/>
+              <w:bottom w:val="single" w:sz="4" w:space="0" w:color="auto"/>
+              <w:right w:val="single" w:sz="4" w:space="0" w:color="auto"/>
+            </w:tcBorders>
+          </w:tcPr>
+          <w:p>
+            <w:pPr>
+              <w:pStyle w:val="a7"/>
+              <w:spacing w:line="276" w:lineRule="auto"/>
+              <w:ind w:left="0" w:firstLine="0"/>
+              <w:jc w:val="center"/>
+            </w:pPr>
+          </w:p>
+        </w:tc>
+        <w:tc>
+          <w:tcPr>
+            <w:tcW w:w="2075" w:type="dxa"/>
+            <w:tcBorders>
+              <w:top w:val="single" w:sz="4" w:space="0" w:color="auto"/>
+              <w:left w:val="single" w:sz="4" w:space="0" w:color="auto"/>
+              <w:right w:val="single" w:sz="4" w:space="0" w:color="auto"/>
+            </w:tcBorders>
+          </w:tcPr>
+          <w:p>
+            <w:pPr>
+              <w:pStyle w:val="a7"/>
               <w:tabs>
-                <w:tab w:val="left" w:pos="7230"/>
+                <w:tab w:val="left" w:pos="175"/>
               </w:tabs>
-              <w:ind w:firstLine="0"/>
-            </w:pPr>
-          </w:p>
-        </w:tc>
-        <w:tc>
-          <w:tcPr>
-            <w:tcW w:w="3190" w:type="dxa"/>
-          </w:tcPr>
-          <w:p>
-            <w:pPr>
-              <w:tabs>
-                <w:tab w:val="left" w:pos="7230"/>
-              </w:tabs>
-              <w:ind w:firstLine="0"/>
+              <w:spacing w:line="276" w:lineRule="auto"/>
+              <w:ind w:left="0" w:firstLine="34"/>
               <w:jc w:val="center"/>
             </w:pPr>
             <w:r>
-              <w:t>Удаление</w:t>
+              <w:t>Изменение</w:t>
             </w:r>
           </w:p>
         </w:tc>
         <w:tc>
           <w:tcPr>
-            <w:tcW w:w="3191" w:type="dxa"/>
-            <w:vMerge/>
-          </w:tcPr>
-          <w:p>
-            <w:pPr>
-              <w:tabs>
-                <w:tab w:val="left" w:pos="7230"/>
-              </w:tabs>
-              <w:ind w:firstLine="0"/>
-            </w:pPr>
+            <w:tcW w:w="1819" w:type="dxa"/>
+            <w:tcBorders>
+              <w:top w:val="single" w:sz="4" w:space="0" w:color="auto"/>
+              <w:left w:val="single" w:sz="4" w:space="0" w:color="auto"/>
+              <w:right w:val="single" w:sz="4" w:space="0" w:color="auto"/>
+            </w:tcBorders>
+          </w:tcPr>
+          <w:p>
+            <w:pPr>
+              <w:pStyle w:val="a7"/>
+              <w:spacing w:line="276" w:lineRule="auto"/>
+              <w:ind w:left="0" w:firstLine="0"/>
+              <w:jc w:val="center"/>
+            </w:pPr>
+            <w:r>
+              <w:t>Успешно</w:t>
+            </w:r>
           </w:p>
         </w:tc>
       </w:tr>
       <w:tr>
         <w:trPr>
-          <w:trHeight w:val="301"/>
+          <w:trHeight w:val="335"/>
         </w:trPr>
         <w:tc>
           <w:tcPr>
-            <w:tcW w:w="3190" w:type="dxa"/>
+            <w:tcW w:w="2164" w:type="dxa"/>
             <w:vMerge/>
-          </w:tcPr>
-          <w:p>
-            <w:pPr>
+            <w:tcBorders>
+              <w:left w:val="single" w:sz="4" w:space="0" w:color="auto"/>
+              <w:right w:val="single" w:sz="4" w:space="0" w:color="auto"/>
+            </w:tcBorders>
+          </w:tcPr>
+          <w:p>
+            <w:pPr>
+              <w:pStyle w:val="a7"/>
+              <w:spacing w:line="276" w:lineRule="auto"/>
+              <w:ind w:left="0" w:firstLine="0"/>
+              <w:jc w:val="center"/>
+            </w:pPr>
+          </w:p>
+        </w:tc>
+        <w:tc>
+          <w:tcPr>
+            <w:tcW w:w="2786" w:type="dxa"/>
+            <w:vMerge w:val="restart"/>
+            <w:tcBorders>
+              <w:top w:val="single" w:sz="4" w:space="0" w:color="auto"/>
+              <w:left w:val="single" w:sz="4" w:space="0" w:color="auto"/>
+              <w:right w:val="single" w:sz="4" w:space="0" w:color="auto"/>
+            </w:tcBorders>
+          </w:tcPr>
+          <w:p>
+            <w:pPr>
+              <w:pStyle w:val="a7"/>
+              <w:spacing w:line="276" w:lineRule="auto"/>
+              <w:ind w:left="0" w:firstLine="0"/>
+              <w:jc w:val="center"/>
+            </w:pPr>
+            <w:r>
+              <w:t xml:space="preserve">Справочник </w:t>
+            </w:r>
+          </w:p>
+          <w:p>
+            <w:pPr>
+              <w:pStyle w:val="a7"/>
+              <w:spacing w:line="276" w:lineRule="auto"/>
+              <w:ind w:left="0" w:firstLine="469"/>
+              <w:jc w:val="left"/>
+            </w:pPr>
+            <w:r>
+              <w:t>«Клиенты»</w:t>
+            </w:r>
+          </w:p>
+        </w:tc>
+        <w:tc>
+          <w:tcPr>
+            <w:tcW w:w="2075" w:type="dxa"/>
+            <w:tcBorders>
+              <w:left w:val="single" w:sz="4" w:space="0" w:color="auto"/>
+              <w:bottom w:val="single" w:sz="4" w:space="0" w:color="auto"/>
+              <w:right w:val="single" w:sz="4" w:space="0" w:color="auto"/>
+            </w:tcBorders>
+          </w:tcPr>
+          <w:p>
+            <w:pPr>
+              <w:pStyle w:val="a7"/>
+              <w:spacing w:line="276" w:lineRule="auto"/>
+              <w:ind w:left="0" w:firstLine="175"/>
+            </w:pPr>
+            <w:r>
+              <w:t>Добавление</w:t>
+            </w:r>
+          </w:p>
+        </w:tc>
+        <w:tc>
+          <w:tcPr>
+            <w:tcW w:w="1819" w:type="dxa"/>
+            <w:tcBorders>
+              <w:left w:val="single" w:sz="4" w:space="0" w:color="auto"/>
+              <w:right w:val="single" w:sz="4" w:space="0" w:color="auto"/>
+            </w:tcBorders>
+          </w:tcPr>
+          <w:p>
+            <w:pPr>
+              <w:pStyle w:val="a7"/>
+              <w:spacing w:line="276" w:lineRule="auto"/>
+              <w:ind w:left="0" w:firstLine="0"/>
+              <w:jc w:val="center"/>
+            </w:pPr>
+            <w:r>
+              <w:t>Успешно</w:t>
+            </w:r>
+          </w:p>
+        </w:tc>
+      </w:tr>
+      <w:tr>
+        <w:trPr>
+          <w:trHeight w:val="370"/>
+        </w:trPr>
+        <w:tc>
+          <w:tcPr>
+            <w:tcW w:w="2164" w:type="dxa"/>
+            <w:vMerge/>
+            <w:tcBorders>
+              <w:left w:val="single" w:sz="4" w:space="0" w:color="auto"/>
+              <w:right w:val="single" w:sz="4" w:space="0" w:color="auto"/>
+            </w:tcBorders>
+          </w:tcPr>
+          <w:p>
+            <w:pPr>
+              <w:pStyle w:val="a7"/>
+              <w:spacing w:line="276" w:lineRule="auto"/>
+              <w:ind w:left="0" w:firstLine="0"/>
+              <w:jc w:val="center"/>
+            </w:pPr>
+          </w:p>
+        </w:tc>
+        <w:tc>
+          <w:tcPr>
+            <w:tcW w:w="2786" w:type="dxa"/>
+            <w:vMerge/>
+            <w:tcBorders>
+              <w:left w:val="single" w:sz="4" w:space="0" w:color="auto"/>
+              <w:bottom w:val="single" w:sz="4" w:space="0" w:color="auto"/>
+              <w:right w:val="single" w:sz="4" w:space="0" w:color="auto"/>
+            </w:tcBorders>
+          </w:tcPr>
+          <w:p>
+            <w:pPr>
+              <w:pStyle w:val="a7"/>
+              <w:spacing w:line="276" w:lineRule="auto"/>
+              <w:ind w:left="0" w:firstLine="0"/>
+              <w:jc w:val="center"/>
+            </w:pPr>
+          </w:p>
+        </w:tc>
+        <w:tc>
+          <w:tcPr>
+            <w:tcW w:w="2075" w:type="dxa"/>
+            <w:tcBorders>
+              <w:left w:val="single" w:sz="4" w:space="0" w:color="auto"/>
+              <w:right w:val="single" w:sz="4" w:space="0" w:color="auto"/>
+            </w:tcBorders>
+          </w:tcPr>
+          <w:p>
+            <w:pPr>
+              <w:pStyle w:val="a7"/>
               <w:tabs>
-                <w:tab w:val="left" w:pos="7230"/>
+                <w:tab w:val="left" w:pos="175"/>
               </w:tabs>
-              <w:ind w:firstLine="0"/>
-            </w:pPr>
-          </w:p>
-        </w:tc>
-        <w:tc>
-          <w:tcPr>
-            <w:tcW w:w="3190" w:type="dxa"/>
-          </w:tcPr>
-          <w:p>
-            <w:pPr>
-              <w:tabs>
-                <w:tab w:val="left" w:pos="7230"/>
-              </w:tabs>
-              <w:ind w:firstLine="0"/>
+              <w:spacing w:line="276" w:lineRule="auto"/>
+              <w:ind w:left="0" w:firstLine="34"/>
               <w:jc w:val="center"/>
             </w:pPr>
             <w:r>
@@ -5392,59 +6790,258 @@
         </w:tc>
         <w:tc>
           <w:tcPr>
-            <w:tcW w:w="3191" w:type="dxa"/>
-            <w:vMerge/>
-          </w:tcPr>
-          <w:p>
-            <w:pPr>
-              <w:tabs>
-                <w:tab w:val="left" w:pos="7230"/>
-              </w:tabs>
-              <w:ind w:firstLine="0"/>
-            </w:pPr>
+            <w:tcW w:w="1819" w:type="dxa"/>
+            <w:tcBorders>
+              <w:left w:val="single" w:sz="4" w:space="0" w:color="auto"/>
+              <w:right w:val="single" w:sz="4" w:space="0" w:color="auto"/>
+            </w:tcBorders>
+          </w:tcPr>
+          <w:p>
+            <w:pPr>
+              <w:pStyle w:val="a7"/>
+              <w:spacing w:line="276" w:lineRule="auto"/>
+              <w:ind w:left="0" w:firstLine="0"/>
+              <w:jc w:val="center"/>
+            </w:pPr>
+            <w:r>
+              <w:t>Успешно</w:t>
+            </w:r>
           </w:p>
         </w:tc>
       </w:tr>
       <w:tr>
         <w:trPr>
-          <w:trHeight w:val="168"/>
+          <w:trHeight w:val="184"/>
         </w:trPr>
         <w:tc>
           <w:tcPr>
-            <w:tcW w:w="3190" w:type="dxa"/>
+            <w:tcW w:w="2164" w:type="dxa"/>
+            <w:vMerge/>
+            <w:tcBorders>
+              <w:left w:val="single" w:sz="4" w:space="0" w:color="auto"/>
+              <w:right w:val="single" w:sz="4" w:space="0" w:color="auto"/>
+            </w:tcBorders>
+          </w:tcPr>
+          <w:p>
+            <w:pPr>
+              <w:pStyle w:val="a7"/>
+              <w:spacing w:line="276" w:lineRule="auto"/>
+              <w:ind w:left="0" w:firstLine="0"/>
+              <w:jc w:val="center"/>
+            </w:pPr>
+          </w:p>
+        </w:tc>
+        <w:tc>
+          <w:tcPr>
+            <w:tcW w:w="2786" w:type="dxa"/>
+            <w:tcBorders>
+              <w:left w:val="single" w:sz="4" w:space="0" w:color="auto"/>
+              <w:bottom w:val="single" w:sz="4" w:space="0" w:color="auto"/>
+              <w:right w:val="single" w:sz="4" w:space="0" w:color="auto"/>
+            </w:tcBorders>
+          </w:tcPr>
+          <w:p>
+            <w:pPr>
+              <w:pStyle w:val="a7"/>
+              <w:spacing w:line="276" w:lineRule="auto"/>
+              <w:ind w:left="0" w:firstLine="469"/>
+              <w:jc w:val="left"/>
+            </w:pPr>
+            <w:r>
+              <w:t>Авторизация</w:t>
+            </w:r>
+          </w:p>
+        </w:tc>
+        <w:tc>
+          <w:tcPr>
+            <w:tcW w:w="2075" w:type="dxa"/>
+            <w:tcBorders>
+              <w:left w:val="single" w:sz="4" w:space="0" w:color="auto"/>
+              <w:right w:val="single" w:sz="4" w:space="0" w:color="auto"/>
+            </w:tcBorders>
+          </w:tcPr>
+          <w:p>
+            <w:pPr>
+              <w:pStyle w:val="a7"/>
+              <w:tabs>
+                <w:tab w:val="left" w:pos="175"/>
+              </w:tabs>
+              <w:spacing w:line="276" w:lineRule="auto"/>
+              <w:ind w:left="0" w:firstLine="34"/>
+              <w:jc w:val="center"/>
+            </w:pPr>
+          </w:p>
+        </w:tc>
+        <w:tc>
+          <w:tcPr>
+            <w:tcW w:w="1819" w:type="dxa"/>
+            <w:tcBorders>
+              <w:left w:val="single" w:sz="4" w:space="0" w:color="auto"/>
+              <w:right w:val="single" w:sz="4" w:space="0" w:color="auto"/>
+            </w:tcBorders>
+          </w:tcPr>
+          <w:p>
+            <w:pPr>
+              <w:spacing w:line="276" w:lineRule="auto"/>
+              <w:ind w:firstLine="0"/>
+            </w:pPr>
+            <w:r>
+              <w:t xml:space="preserve">   Успешно</w:t>
+            </w:r>
+          </w:p>
+        </w:tc>
+      </w:tr>
+      <w:tr>
+        <w:trPr>
+          <w:trHeight w:val="169"/>
+        </w:trPr>
+        <w:tc>
+          <w:tcPr>
+            <w:tcW w:w="2164" w:type="dxa"/>
+            <w:vMerge/>
+            <w:tcBorders>
+              <w:left w:val="single" w:sz="4" w:space="0" w:color="auto"/>
+              <w:bottom w:val="single" w:sz="4" w:space="0" w:color="auto"/>
+              <w:right w:val="single" w:sz="4" w:space="0" w:color="auto"/>
+            </w:tcBorders>
+          </w:tcPr>
+          <w:p>
+            <w:pPr>
+              <w:pStyle w:val="a7"/>
+              <w:spacing w:line="276" w:lineRule="auto"/>
+              <w:ind w:left="0" w:firstLine="0"/>
+              <w:jc w:val="center"/>
+            </w:pPr>
+          </w:p>
+        </w:tc>
+        <w:tc>
+          <w:tcPr>
+            <w:tcW w:w="2786" w:type="dxa"/>
+            <w:tcBorders>
+              <w:left w:val="single" w:sz="4" w:space="0" w:color="auto"/>
+              <w:bottom w:val="single" w:sz="4" w:space="0" w:color="auto"/>
+              <w:right w:val="single" w:sz="4" w:space="0" w:color="auto"/>
+            </w:tcBorders>
+          </w:tcPr>
+          <w:p>
+            <w:pPr>
+              <w:pStyle w:val="a7"/>
+              <w:spacing w:line="276" w:lineRule="auto"/>
+              <w:ind w:left="0" w:firstLine="21"/>
+              <w:jc w:val="center"/>
+            </w:pPr>
+            <w:r>
+              <w:t>Отображение данных</w:t>
+            </w:r>
+          </w:p>
+        </w:tc>
+        <w:tc>
+          <w:tcPr>
+            <w:tcW w:w="2075" w:type="dxa"/>
+            <w:tcBorders>
+              <w:left w:val="single" w:sz="4" w:space="0" w:color="auto"/>
+              <w:bottom w:val="single" w:sz="4" w:space="0" w:color="auto"/>
+              <w:right w:val="single" w:sz="4" w:space="0" w:color="auto"/>
+            </w:tcBorders>
+          </w:tcPr>
+          <w:p>
+            <w:pPr>
+              <w:pStyle w:val="a7"/>
+              <w:tabs>
+                <w:tab w:val="left" w:pos="175"/>
+              </w:tabs>
+              <w:spacing w:line="276" w:lineRule="auto"/>
+              <w:ind w:left="0" w:firstLine="34"/>
+              <w:jc w:val="center"/>
+            </w:pPr>
+          </w:p>
+        </w:tc>
+        <w:tc>
+          <w:tcPr>
+            <w:tcW w:w="1819" w:type="dxa"/>
+            <w:tcBorders>
+              <w:left w:val="single" w:sz="4" w:space="0" w:color="auto"/>
+              <w:bottom w:val="single" w:sz="4" w:space="0" w:color="auto"/>
+              <w:right w:val="single" w:sz="4" w:space="0" w:color="auto"/>
+            </w:tcBorders>
+          </w:tcPr>
+          <w:p>
+            <w:pPr>
+              <w:pStyle w:val="a7"/>
+              <w:spacing w:line="276" w:lineRule="auto"/>
+              <w:ind w:left="0" w:firstLine="0"/>
+              <w:jc w:val="center"/>
+            </w:pPr>
+            <w:r>
+              <w:t>Успешно</w:t>
+            </w:r>
+          </w:p>
+        </w:tc>
+      </w:tr>
+      <w:tr>
+        <w:trPr>
+          <w:trHeight w:val="368"/>
+        </w:trPr>
+        <w:tc>
+          <w:tcPr>
+            <w:tcW w:w="2164" w:type="dxa"/>
             <w:vMerge w:val="restart"/>
-          </w:tcPr>
-          <w:p>
-            <w:pPr>
-              <w:tabs>
-                <w:tab w:val="left" w:pos="7230"/>
-              </w:tabs>
-              <w:ind w:firstLine="0"/>
-            </w:pPr>
-          </w:p>
-          <w:p>
-            <w:pPr>
-              <w:tabs>
-                <w:tab w:val="left" w:pos="7230"/>
-              </w:tabs>
-              <w:ind w:firstLine="0"/>
+            <w:tcBorders>
+              <w:top w:val="single" w:sz="4" w:space="0" w:color="auto"/>
+              <w:left w:val="single" w:sz="4" w:space="0" w:color="auto"/>
+              <w:right w:val="single" w:sz="4" w:space="0" w:color="auto"/>
+            </w:tcBorders>
+            <w:hideMark/>
+          </w:tcPr>
+          <w:p>
+            <w:pPr>
+              <w:pStyle w:val="a7"/>
+              <w:spacing w:line="276" w:lineRule="auto"/>
+              <w:ind w:left="0" w:firstLine="0"/>
+              <w:jc w:val="center"/>
             </w:pPr>
             <w:r>
-              <w:t>Транспортное средство</w:t>
+              <w:t>Курьер</w:t>
             </w:r>
           </w:p>
         </w:tc>
         <w:tc>
           <w:tcPr>
-            <w:tcW w:w="3190" w:type="dxa"/>
-          </w:tcPr>
-          <w:p>
-            <w:pPr>
-              <w:tabs>
-                <w:tab w:val="left" w:pos="7230"/>
-              </w:tabs>
-              <w:ind w:firstLine="0"/>
+            <w:tcW w:w="2786" w:type="dxa"/>
+            <w:vMerge w:val="restart"/>
+            <w:tcBorders>
+              <w:top w:val="single" w:sz="4" w:space="0" w:color="auto"/>
+              <w:left w:val="single" w:sz="4" w:space="0" w:color="auto"/>
+              <w:right w:val="single" w:sz="4" w:space="0" w:color="auto"/>
+            </w:tcBorders>
+          </w:tcPr>
+          <w:p>
+            <w:pPr>
+              <w:pStyle w:val="a7"/>
+              <w:spacing w:line="276" w:lineRule="auto"/>
+              <w:ind w:left="0" w:firstLine="0"/>
               <w:jc w:val="center"/>
+            </w:pPr>
+            <w:r>
+              <w:t>Документ «Заказ»</w:t>
+            </w:r>
+          </w:p>
+        </w:tc>
+        <w:tc>
+          <w:tcPr>
+            <w:tcW w:w="2075" w:type="dxa"/>
+            <w:tcBorders>
+              <w:top w:val="single" w:sz="4" w:space="0" w:color="auto"/>
+              <w:left w:val="single" w:sz="4" w:space="0" w:color="auto"/>
+              <w:bottom w:val="single" w:sz="4" w:space="0" w:color="auto"/>
+              <w:right w:val="single" w:sz="4" w:space="0" w:color="auto"/>
+            </w:tcBorders>
+          </w:tcPr>
+          <w:p>
+            <w:pPr>
+              <w:pStyle w:val="a7"/>
+              <w:spacing w:line="276" w:lineRule="auto"/>
+              <w:ind w:left="0" w:firstLine="175"/>
             </w:pPr>
             <w:r>
               <w:t>Добавление</w:t>
@@ -5453,23 +7050,18 @@
         </w:tc>
         <w:tc>
           <w:tcPr>
-            <w:tcW w:w="3191" w:type="dxa"/>
-            <w:vMerge w:val="restart"/>
-          </w:tcPr>
-          <w:p>
-            <w:pPr>
-              <w:tabs>
-                <w:tab w:val="left" w:pos="7230"/>
-              </w:tabs>
-              <w:ind w:firstLine="0"/>
-            </w:pPr>
-          </w:p>
-          <w:p>
-            <w:pPr>
-              <w:tabs>
-                <w:tab w:val="left" w:pos="7230"/>
-              </w:tabs>
-              <w:ind w:firstLine="0"/>
+            <w:tcW w:w="1819" w:type="dxa"/>
+            <w:tcBorders>
+              <w:top w:val="single" w:sz="4" w:space="0" w:color="auto"/>
+              <w:left w:val="single" w:sz="4" w:space="0" w:color="auto"/>
+              <w:right w:val="single" w:sz="4" w:space="0" w:color="auto"/>
+            </w:tcBorders>
+          </w:tcPr>
+          <w:p>
+            <w:pPr>
+              <w:pStyle w:val="a7"/>
+              <w:spacing w:line="276" w:lineRule="auto"/>
+              <w:ind w:left="0" w:firstLine="0"/>
               <w:jc w:val="center"/>
             </w:pPr>
             <w:r>
@@ -5480,203 +7072,337 @@
       </w:tr>
       <w:tr>
         <w:trPr>
-          <w:trHeight w:val="234"/>
+          <w:trHeight w:val="217"/>
         </w:trPr>
         <w:tc>
           <w:tcPr>
-            <w:tcW w:w="3190" w:type="dxa"/>
+            <w:tcW w:w="2164" w:type="dxa"/>
             <w:vMerge/>
-          </w:tcPr>
-          <w:p>
-            <w:pPr>
+            <w:tcBorders>
+              <w:left w:val="single" w:sz="4" w:space="0" w:color="auto"/>
+              <w:right w:val="single" w:sz="4" w:space="0" w:color="auto"/>
+            </w:tcBorders>
+          </w:tcPr>
+          <w:p>
+            <w:pPr>
+              <w:pStyle w:val="a7"/>
+              <w:spacing w:line="276" w:lineRule="auto"/>
+              <w:ind w:left="0" w:firstLine="0"/>
+              <w:jc w:val="center"/>
+            </w:pPr>
+          </w:p>
+        </w:tc>
+        <w:tc>
+          <w:tcPr>
+            <w:tcW w:w="2786" w:type="dxa"/>
+            <w:vMerge/>
+            <w:tcBorders>
+              <w:left w:val="single" w:sz="4" w:space="0" w:color="auto"/>
+              <w:right w:val="single" w:sz="4" w:space="0" w:color="auto"/>
+            </w:tcBorders>
+          </w:tcPr>
+          <w:p>
+            <w:pPr>
+              <w:pStyle w:val="a7"/>
+              <w:spacing w:line="276" w:lineRule="auto"/>
+              <w:ind w:left="0" w:firstLine="0"/>
+              <w:jc w:val="center"/>
+            </w:pPr>
+          </w:p>
+        </w:tc>
+        <w:tc>
+          <w:tcPr>
+            <w:tcW w:w="2075" w:type="dxa"/>
+            <w:tcBorders>
+              <w:top w:val="single" w:sz="4" w:space="0" w:color="auto"/>
+              <w:left w:val="single" w:sz="4" w:space="0" w:color="auto"/>
+              <w:bottom w:val="single" w:sz="4" w:space="0" w:color="auto"/>
+              <w:right w:val="single" w:sz="4" w:space="0" w:color="auto"/>
+            </w:tcBorders>
+          </w:tcPr>
+          <w:p>
+            <w:pPr>
+              <w:pStyle w:val="a7"/>
               <w:tabs>
-                <w:tab w:val="left" w:pos="7230"/>
+                <w:tab w:val="left" w:pos="175"/>
               </w:tabs>
-              <w:ind w:firstLine="0"/>
-            </w:pPr>
-          </w:p>
-        </w:tc>
-        <w:tc>
-          <w:tcPr>
-            <w:tcW w:w="3190" w:type="dxa"/>
-          </w:tcPr>
-          <w:p>
-            <w:pPr>
-              <w:tabs>
-                <w:tab w:val="left" w:pos="7230"/>
-              </w:tabs>
-              <w:ind w:firstLine="0"/>
+              <w:spacing w:line="276" w:lineRule="auto"/>
+              <w:ind w:left="0" w:firstLine="34"/>
               <w:jc w:val="center"/>
             </w:pPr>
             <w:r>
-              <w:t>Удаление</w:t>
+              <w:t>Изменение</w:t>
             </w:r>
           </w:p>
         </w:tc>
         <w:tc>
           <w:tcPr>
-            <w:tcW w:w="3191" w:type="dxa"/>
-            <w:vMerge/>
-          </w:tcPr>
-          <w:p>
-            <w:pPr>
-              <w:tabs>
-                <w:tab w:val="left" w:pos="7230"/>
-              </w:tabs>
-              <w:ind w:firstLine="0"/>
-            </w:pPr>
+            <w:tcW w:w="1819" w:type="dxa"/>
+            <w:tcBorders>
+              <w:left w:val="single" w:sz="4" w:space="0" w:color="auto"/>
+              <w:right w:val="single" w:sz="4" w:space="0" w:color="auto"/>
+            </w:tcBorders>
+          </w:tcPr>
+          <w:p>
+            <w:pPr>
+              <w:pStyle w:val="a7"/>
+              <w:spacing w:line="276" w:lineRule="auto"/>
+              <w:ind w:left="0" w:firstLine="0"/>
+              <w:jc w:val="center"/>
+            </w:pPr>
+            <w:r>
+              <w:t>Успешно</w:t>
+            </w:r>
           </w:p>
         </w:tc>
       </w:tr>
       <w:tr>
         <w:trPr>
-          <w:trHeight w:val="234"/>
+          <w:trHeight w:val="370"/>
         </w:trPr>
         <w:tc>
           <w:tcPr>
-            <w:tcW w:w="3190" w:type="dxa"/>
+            <w:tcW w:w="2164" w:type="dxa"/>
             <w:vMerge/>
-          </w:tcPr>
-          <w:p>
-            <w:pPr>
+            <w:tcBorders>
+              <w:left w:val="single" w:sz="4" w:space="0" w:color="auto"/>
+              <w:right w:val="single" w:sz="4" w:space="0" w:color="auto"/>
+            </w:tcBorders>
+          </w:tcPr>
+          <w:p>
+            <w:pPr>
+              <w:pStyle w:val="a7"/>
+              <w:spacing w:line="276" w:lineRule="auto"/>
+              <w:ind w:left="0" w:firstLine="0"/>
+              <w:jc w:val="center"/>
+            </w:pPr>
+          </w:p>
+        </w:tc>
+        <w:tc>
+          <w:tcPr>
+            <w:tcW w:w="2786" w:type="dxa"/>
+            <w:vMerge/>
+            <w:tcBorders>
+              <w:left w:val="single" w:sz="4" w:space="0" w:color="auto"/>
+              <w:right w:val="single" w:sz="4" w:space="0" w:color="auto"/>
+            </w:tcBorders>
+          </w:tcPr>
+          <w:p>
+            <w:pPr>
+              <w:pStyle w:val="a7"/>
+              <w:spacing w:line="276" w:lineRule="auto"/>
+              <w:ind w:left="0" w:firstLine="0"/>
+              <w:jc w:val="center"/>
+            </w:pPr>
+          </w:p>
+        </w:tc>
+        <w:tc>
+          <w:tcPr>
+            <w:tcW w:w="2075" w:type="dxa"/>
+            <w:tcBorders>
+              <w:top w:val="single" w:sz="4" w:space="0" w:color="auto"/>
+              <w:left w:val="single" w:sz="4" w:space="0" w:color="auto"/>
+              <w:right w:val="single" w:sz="4" w:space="0" w:color="auto"/>
+            </w:tcBorders>
+          </w:tcPr>
+          <w:p>
+            <w:pPr>
+              <w:pStyle w:val="a7"/>
               <w:tabs>
-                <w:tab w:val="left" w:pos="7230"/>
+                <w:tab w:val="left" w:pos="175"/>
               </w:tabs>
-              <w:ind w:firstLine="0"/>
-            </w:pPr>
-          </w:p>
-        </w:tc>
-        <w:tc>
-          <w:tcPr>
-            <w:tcW w:w="3190" w:type="dxa"/>
-          </w:tcPr>
-          <w:p>
-            <w:pPr>
-              <w:tabs>
-                <w:tab w:val="left" w:pos="7230"/>
-              </w:tabs>
-              <w:ind w:firstLine="0"/>
+              <w:spacing w:line="276" w:lineRule="auto"/>
+              <w:ind w:left="0" w:firstLine="34"/>
               <w:jc w:val="center"/>
             </w:pPr>
             <w:r>
-              <w:t>Изменение</w:t>
+              <w:t>Проведение</w:t>
             </w:r>
           </w:p>
         </w:tc>
         <w:tc>
           <w:tcPr>
-            <w:tcW w:w="3191" w:type="dxa"/>
-            <w:vMerge/>
-          </w:tcPr>
-          <w:p>
-            <w:pPr>
-              <w:tabs>
-                <w:tab w:val="left" w:pos="7230"/>
-              </w:tabs>
-              <w:ind w:firstLine="0"/>
-            </w:pPr>
+            <w:tcW w:w="1819" w:type="dxa"/>
+            <w:tcBorders>
+              <w:left w:val="single" w:sz="4" w:space="0" w:color="auto"/>
+              <w:right w:val="single" w:sz="4" w:space="0" w:color="auto"/>
+            </w:tcBorders>
+          </w:tcPr>
+          <w:p>
+            <w:pPr>
+              <w:pStyle w:val="a7"/>
+              <w:spacing w:line="276" w:lineRule="auto"/>
+              <w:ind w:left="0" w:firstLine="0"/>
+              <w:jc w:val="center"/>
+            </w:pPr>
+            <w:r>
+              <w:t>Успешно</w:t>
+            </w:r>
           </w:p>
         </w:tc>
       </w:tr>
       <w:tr>
         <w:trPr>
-          <w:trHeight w:val="268"/>
+          <w:trHeight w:val="184"/>
         </w:trPr>
         <w:tc>
           <w:tcPr>
-            <w:tcW w:w="3190" w:type="dxa"/>
-            <w:vMerge w:val="restart"/>
-          </w:tcPr>
-          <w:p>
-            <w:pPr>
+            <w:tcW w:w="2164" w:type="dxa"/>
+            <w:vMerge/>
+            <w:tcBorders>
+              <w:left w:val="single" w:sz="4" w:space="0" w:color="auto"/>
+              <w:right w:val="single" w:sz="4" w:space="0" w:color="auto"/>
+            </w:tcBorders>
+          </w:tcPr>
+          <w:p>
+            <w:pPr>
+              <w:pStyle w:val="a7"/>
+              <w:spacing w:line="276" w:lineRule="auto"/>
+              <w:ind w:left="0" w:firstLine="0"/>
+              <w:jc w:val="center"/>
+            </w:pPr>
+          </w:p>
+        </w:tc>
+        <w:tc>
+          <w:tcPr>
+            <w:tcW w:w="2786" w:type="dxa"/>
+            <w:tcBorders>
+              <w:left w:val="single" w:sz="4" w:space="0" w:color="auto"/>
+              <w:right w:val="single" w:sz="4" w:space="0" w:color="auto"/>
+            </w:tcBorders>
+          </w:tcPr>
+          <w:p>
+            <w:pPr>
+              <w:pStyle w:val="a7"/>
+              <w:spacing w:line="276" w:lineRule="auto"/>
+              <w:ind w:left="0" w:firstLine="469"/>
+              <w:jc w:val="left"/>
+            </w:pPr>
+            <w:r>
+              <w:t>Авторизация</w:t>
+            </w:r>
+          </w:p>
+        </w:tc>
+        <w:tc>
+          <w:tcPr>
+            <w:tcW w:w="2075" w:type="dxa"/>
+            <w:tcBorders>
+              <w:left w:val="single" w:sz="4" w:space="0" w:color="auto"/>
+              <w:right w:val="single" w:sz="4" w:space="0" w:color="auto"/>
+            </w:tcBorders>
+          </w:tcPr>
+          <w:p>
+            <w:pPr>
+              <w:pStyle w:val="a7"/>
               <w:tabs>
-                <w:tab w:val="left" w:pos="7230"/>
+                <w:tab w:val="left" w:pos="175"/>
               </w:tabs>
+              <w:spacing w:line="276" w:lineRule="auto"/>
+              <w:ind w:left="0" w:firstLine="34"/>
+              <w:jc w:val="center"/>
+            </w:pPr>
+          </w:p>
+        </w:tc>
+        <w:tc>
+          <w:tcPr>
+            <w:tcW w:w="1819" w:type="dxa"/>
+            <w:tcBorders>
+              <w:left w:val="single" w:sz="4" w:space="0" w:color="auto"/>
+              <w:right w:val="single" w:sz="4" w:space="0" w:color="auto"/>
+            </w:tcBorders>
+          </w:tcPr>
+          <w:p>
+            <w:pPr>
+              <w:spacing w:line="276" w:lineRule="auto"/>
               <w:ind w:firstLine="0"/>
             </w:pPr>
-          </w:p>
-          <w:p>
-            <w:pPr>
+            <w:r>
+              <w:t xml:space="preserve">   Успешно</w:t>
+            </w:r>
+          </w:p>
+        </w:tc>
+      </w:tr>
+      <w:tr>
+        <w:trPr>
+          <w:trHeight w:val="169"/>
+        </w:trPr>
+        <w:tc>
+          <w:tcPr>
+            <w:tcW w:w="2164" w:type="dxa"/>
+            <w:vMerge/>
+            <w:tcBorders>
+              <w:left w:val="single" w:sz="4" w:space="0" w:color="auto"/>
+              <w:bottom w:val="single" w:sz="4" w:space="0" w:color="auto"/>
+              <w:right w:val="single" w:sz="4" w:space="0" w:color="auto"/>
+            </w:tcBorders>
+          </w:tcPr>
+          <w:p>
+            <w:pPr>
+              <w:pStyle w:val="a7"/>
+              <w:spacing w:line="276" w:lineRule="auto"/>
+              <w:ind w:left="0" w:firstLine="0"/>
+              <w:jc w:val="center"/>
+            </w:pPr>
+          </w:p>
+        </w:tc>
+        <w:tc>
+          <w:tcPr>
+            <w:tcW w:w="2786" w:type="dxa"/>
+            <w:tcBorders>
+              <w:left w:val="single" w:sz="4" w:space="0" w:color="auto"/>
+              <w:bottom w:val="single" w:sz="4" w:space="0" w:color="auto"/>
+              <w:right w:val="single" w:sz="4" w:space="0" w:color="auto"/>
+            </w:tcBorders>
+          </w:tcPr>
+          <w:p>
+            <w:pPr>
+              <w:pStyle w:val="a7"/>
+              <w:spacing w:line="276" w:lineRule="auto"/>
+              <w:ind w:left="0" w:firstLine="21"/>
+              <w:jc w:val="center"/>
+            </w:pPr>
+            <w:r>
+              <w:t>Отображение данных</w:t>
+            </w:r>
+          </w:p>
+        </w:tc>
+        <w:tc>
+          <w:tcPr>
+            <w:tcW w:w="2075" w:type="dxa"/>
+            <w:tcBorders>
+              <w:left w:val="single" w:sz="4" w:space="0" w:color="auto"/>
+              <w:bottom w:val="single" w:sz="4" w:space="0" w:color="auto"/>
+              <w:right w:val="single" w:sz="4" w:space="0" w:color="auto"/>
+            </w:tcBorders>
+          </w:tcPr>
+          <w:p>
+            <w:pPr>
+              <w:pStyle w:val="a7"/>
               <w:tabs>
-                <w:tab w:val="left" w:pos="7230"/>
+                <w:tab w:val="left" w:pos="175"/>
               </w:tabs>
-              <w:ind w:firstLine="0"/>
-            </w:pPr>
-          </w:p>
-          <w:p>
-            <w:pPr>
-              <w:tabs>
-                <w:tab w:val="left" w:pos="7230"/>
-              </w:tabs>
-              <w:ind w:firstLine="0"/>
+              <w:spacing w:line="276" w:lineRule="auto"/>
+              <w:ind w:left="0" w:firstLine="34"/>
               <w:jc w:val="center"/>
             </w:pPr>
-          </w:p>
-          <w:p>
-            <w:pPr>
-              <w:tabs>
-                <w:tab w:val="left" w:pos="7230"/>
-              </w:tabs>
-              <w:ind w:firstLine="0"/>
-              <w:jc w:val="center"/>
-            </w:pPr>
-            <w:r>
-              <w:t>Заказ</w:t>
-            </w:r>
-          </w:p>
-        </w:tc>
-        <w:tc>
-          <w:tcPr>
-            <w:tcW w:w="3190" w:type="dxa"/>
-          </w:tcPr>
-          <w:p>
-            <w:pPr>
-              <w:tabs>
-                <w:tab w:val="left" w:pos="7230"/>
-              </w:tabs>
-              <w:ind w:firstLine="0"/>
-              <w:jc w:val="center"/>
-            </w:pPr>
-            <w:r>
-              <w:t>Добавление</w:t>
-            </w:r>
-          </w:p>
-        </w:tc>
-        <w:tc>
-          <w:tcPr>
-            <w:tcW w:w="3191" w:type="dxa"/>
-            <w:vMerge w:val="restart"/>
-          </w:tcPr>
-          <w:p>
-            <w:pPr>
-              <w:tabs>
-                <w:tab w:val="left" w:pos="7230"/>
-              </w:tabs>
-              <w:ind w:firstLine="0"/>
-            </w:pPr>
-          </w:p>
-          <w:p>
-            <w:pPr>
-              <w:tabs>
-                <w:tab w:val="left" w:pos="7230"/>
-              </w:tabs>
-              <w:ind w:firstLine="0"/>
-            </w:pPr>
-          </w:p>
-          <w:p>
-            <w:pPr>
-              <w:tabs>
-                <w:tab w:val="left" w:pos="7230"/>
-              </w:tabs>
-              <w:ind w:firstLine="0"/>
-            </w:pPr>
-          </w:p>
-          <w:p>
-            <w:pPr>
-              <w:tabs>
-                <w:tab w:val="left" w:pos="7230"/>
-              </w:tabs>
-              <w:ind w:firstLine="0"/>
+            <w:bookmarkStart w:id="13" w:name="_GoBack"/>
+            <w:bookmarkEnd w:id="13"/>
+          </w:p>
+        </w:tc>
+        <w:tc>
+          <w:tcPr>
+            <w:tcW w:w="1819" w:type="dxa"/>
+            <w:tcBorders>
+              <w:left w:val="single" w:sz="4" w:space="0" w:color="auto"/>
+              <w:bottom w:val="single" w:sz="4" w:space="0" w:color="auto"/>
+              <w:right w:val="single" w:sz="4" w:space="0" w:color="auto"/>
+            </w:tcBorders>
+          </w:tcPr>
+          <w:p>
+            <w:pPr>
+              <w:pStyle w:val="a7"/>
+              <w:spacing w:line="276" w:lineRule="auto"/>
+              <w:ind w:left="0" w:firstLine="0"/>
               <w:jc w:val="center"/>
             </w:pPr>
             <w:r>
@@ -5685,313 +7411,14 @@
           </w:p>
         </w:tc>
       </w:tr>
-      <w:tr>
-        <w:trPr>
-          <w:trHeight w:val="232"/>
-        </w:trPr>
-        <w:tc>
-          <w:tcPr>
-            <w:tcW w:w="3190" w:type="dxa"/>
-            <w:vMerge/>
-          </w:tcPr>
-          <w:p>
-            <w:pPr>
-              <w:tabs>
-                <w:tab w:val="left" w:pos="7230"/>
-              </w:tabs>
-              <w:ind w:firstLine="0"/>
-            </w:pPr>
-          </w:p>
-        </w:tc>
-        <w:tc>
-          <w:tcPr>
-            <w:tcW w:w="3190" w:type="dxa"/>
-          </w:tcPr>
-          <w:p>
-            <w:pPr>
-              <w:tabs>
-                <w:tab w:val="left" w:pos="7230"/>
-              </w:tabs>
-              <w:ind w:firstLine="0"/>
-              <w:jc w:val="center"/>
-            </w:pPr>
-            <w:r>
-              <w:t>Удаление</w:t>
-            </w:r>
-          </w:p>
-        </w:tc>
-        <w:tc>
-          <w:tcPr>
-            <w:tcW w:w="3191" w:type="dxa"/>
-            <w:vMerge/>
-          </w:tcPr>
-          <w:p>
-            <w:pPr>
-              <w:tabs>
-                <w:tab w:val="left" w:pos="7230"/>
-              </w:tabs>
-              <w:ind w:firstLine="0"/>
-            </w:pPr>
-          </w:p>
-        </w:tc>
-      </w:tr>
-      <w:tr>
-        <w:trPr>
-          <w:trHeight w:val="234"/>
-        </w:trPr>
-        <w:tc>
-          <w:tcPr>
-            <w:tcW w:w="3190" w:type="dxa"/>
-            <w:vMerge/>
-          </w:tcPr>
-          <w:p>
-            <w:pPr>
-              <w:tabs>
-                <w:tab w:val="left" w:pos="7230"/>
-              </w:tabs>
-              <w:ind w:firstLine="0"/>
-            </w:pPr>
-          </w:p>
-        </w:tc>
-        <w:tc>
-          <w:tcPr>
-            <w:tcW w:w="3190" w:type="dxa"/>
-          </w:tcPr>
-          <w:p>
-            <w:pPr>
-              <w:tabs>
-                <w:tab w:val="left" w:pos="7230"/>
-              </w:tabs>
-              <w:ind w:firstLine="0"/>
-              <w:jc w:val="center"/>
-            </w:pPr>
-            <w:r>
-              <w:t>Изменение</w:t>
-            </w:r>
-          </w:p>
-        </w:tc>
-        <w:tc>
-          <w:tcPr>
-            <w:tcW w:w="3191" w:type="dxa"/>
-            <w:vMerge/>
-          </w:tcPr>
-          <w:p>
-            <w:pPr>
-              <w:tabs>
-                <w:tab w:val="left" w:pos="7230"/>
-              </w:tabs>
-              <w:ind w:firstLine="0"/>
-            </w:pPr>
-          </w:p>
-        </w:tc>
-      </w:tr>
-      <w:tr>
-        <w:trPr>
-          <w:trHeight w:val="285"/>
-        </w:trPr>
-        <w:tc>
-          <w:tcPr>
-            <w:tcW w:w="3190" w:type="dxa"/>
-            <w:vMerge/>
-          </w:tcPr>
-          <w:p>
-            <w:pPr>
-              <w:tabs>
-                <w:tab w:val="left" w:pos="7230"/>
-              </w:tabs>
-              <w:ind w:firstLine="0"/>
-            </w:pPr>
-          </w:p>
-        </w:tc>
-        <w:tc>
-          <w:tcPr>
-            <w:tcW w:w="3190" w:type="dxa"/>
-          </w:tcPr>
-          <w:p>
-            <w:pPr>
-              <w:tabs>
-                <w:tab w:val="left" w:pos="7230"/>
-              </w:tabs>
-              <w:ind w:firstLine="0"/>
-              <w:jc w:val="center"/>
-            </w:pPr>
-            <w:r>
-              <w:t>Проведение</w:t>
-            </w:r>
-          </w:p>
-        </w:tc>
-        <w:tc>
-          <w:tcPr>
-            <w:tcW w:w="3191" w:type="dxa"/>
-            <w:vMerge/>
-          </w:tcPr>
-          <w:p>
-            <w:pPr>
-              <w:tabs>
-                <w:tab w:val="left" w:pos="7230"/>
-              </w:tabs>
-              <w:ind w:firstLine="0"/>
-            </w:pPr>
-          </w:p>
-        </w:tc>
-      </w:tr>
-      <w:tr>
-        <w:trPr>
-          <w:trHeight w:val="318"/>
-        </w:trPr>
-        <w:tc>
-          <w:tcPr>
-            <w:tcW w:w="3190" w:type="dxa"/>
-            <w:vMerge/>
-          </w:tcPr>
-          <w:p>
-            <w:pPr>
-              <w:tabs>
-                <w:tab w:val="left" w:pos="7230"/>
-              </w:tabs>
-              <w:ind w:firstLine="0"/>
-            </w:pPr>
-          </w:p>
-        </w:tc>
-        <w:tc>
-          <w:tcPr>
-            <w:tcW w:w="3190" w:type="dxa"/>
-          </w:tcPr>
-          <w:p>
-            <w:pPr>
-              <w:tabs>
-                <w:tab w:val="left" w:pos="7230"/>
-              </w:tabs>
-              <w:ind w:firstLine="0"/>
-              <w:jc w:val="center"/>
-            </w:pPr>
-            <w:r>
-              <w:t>Добавление связанных позиций</w:t>
-            </w:r>
-          </w:p>
-        </w:tc>
-        <w:tc>
-          <w:tcPr>
-            <w:tcW w:w="3191" w:type="dxa"/>
-            <w:vMerge/>
-          </w:tcPr>
-          <w:p>
-            <w:pPr>
-              <w:tabs>
-                <w:tab w:val="left" w:pos="7230"/>
-              </w:tabs>
-              <w:ind w:firstLine="0"/>
-            </w:pPr>
-          </w:p>
-        </w:tc>
-      </w:tr>
-      <w:tr>
-        <w:tc>
-          <w:tcPr>
-            <w:tcW w:w="3190" w:type="dxa"/>
-          </w:tcPr>
-          <w:p>
-            <w:pPr>
-              <w:tabs>
-                <w:tab w:val="left" w:pos="7230"/>
-              </w:tabs>
-              <w:ind w:firstLine="0"/>
-              <w:jc w:val="center"/>
-            </w:pPr>
-            <w:r>
-              <w:t>Авторизация</w:t>
-            </w:r>
-          </w:p>
-        </w:tc>
-        <w:tc>
-          <w:tcPr>
-            <w:tcW w:w="3190" w:type="dxa"/>
-          </w:tcPr>
-          <w:p>
-            <w:pPr>
-              <w:tabs>
-                <w:tab w:val="left" w:pos="7230"/>
-              </w:tabs>
-              <w:ind w:firstLine="0"/>
-              <w:jc w:val="center"/>
-            </w:pPr>
-            <w:r>
-              <w:t>Авторизация</w:t>
-            </w:r>
-          </w:p>
-        </w:tc>
-        <w:tc>
-          <w:tcPr>
-            <w:tcW w:w="3191" w:type="dxa"/>
-          </w:tcPr>
-          <w:p>
-            <w:pPr>
-              <w:tabs>
-                <w:tab w:val="left" w:pos="7230"/>
-              </w:tabs>
-              <w:ind w:firstLine="0"/>
-              <w:jc w:val="center"/>
-            </w:pPr>
-            <w:r>
-              <w:t>Успешно</w:t>
-            </w:r>
-          </w:p>
-        </w:tc>
-      </w:tr>
-      <w:tr>
-        <w:tc>
-          <w:tcPr>
-            <w:tcW w:w="3190" w:type="dxa"/>
-          </w:tcPr>
-          <w:p>
-            <w:pPr>
-              <w:tabs>
-                <w:tab w:val="left" w:pos="7230"/>
-              </w:tabs>
-              <w:ind w:firstLine="0"/>
-              <w:jc w:val="center"/>
-            </w:pPr>
-            <w:r>
-              <w:t>Интерфейс</w:t>
-            </w:r>
-          </w:p>
-        </w:tc>
-        <w:tc>
-          <w:tcPr>
-            <w:tcW w:w="3190" w:type="dxa"/>
-          </w:tcPr>
-          <w:p>
-            <w:pPr>
-              <w:tabs>
-                <w:tab w:val="left" w:pos="7230"/>
-              </w:tabs>
-              <w:ind w:firstLine="0"/>
-              <w:jc w:val="center"/>
-            </w:pPr>
-            <w:r>
-              <w:t>Отображение соответствующих прав</w:t>
-            </w:r>
-          </w:p>
-        </w:tc>
-        <w:tc>
-          <w:tcPr>
-            <w:tcW w:w="3191" w:type="dxa"/>
-          </w:tcPr>
-          <w:p>
-            <w:pPr>
-              <w:tabs>
-                <w:tab w:val="left" w:pos="7230"/>
-              </w:tabs>
-              <w:ind w:firstLine="0"/>
-              <w:jc w:val="center"/>
-            </w:pPr>
-            <w:r>
-              <w:t>Успешно</w:t>
-            </w:r>
-          </w:p>
-        </w:tc>
-      </w:tr>
     </w:tbl>
+    <w:p>
+      <w:pPr>
+        <w:rPr>
+          <w:lang w:val="en-US"/>
+        </w:rPr>
+      </w:pPr>
+    </w:p>
     <w:p>
       <w:pPr>
         <w:pStyle w:val="a7"/>
@@ -6062,7 +7489,6 @@
         <w:jc w:val="left"/>
       </w:pPr>
       <w:r>
-        <w:lastRenderedPageBreak/>
         <w:t>Интерфейс приложения и описание.</w:t>
       </w:r>
     </w:p>
@@ -6145,6 +7571,7 @@
         <w:rPr>
           <w:noProof/>
         </w:rPr>
+        <w:lastRenderedPageBreak/>
         <w:drawing>
           <wp:inline distT="0" distB="0" distL="0" distR="0">
             <wp:extent cx="6732833" cy="3594203"/>
@@ -6210,11 +7637,7 @@
         <w:t>представлена форма, содержащие такие параметры, как Курьер, Клиент</w:t>
       </w:r>
       <w:r>
-        <w:t xml:space="preserve">, которые можно выбрать из выпадающего </w:t>
-      </w:r>
-      <w:r>
-        <w:lastRenderedPageBreak/>
-        <w:t xml:space="preserve">списка базы данных. Также на форме имеется табличная часть, в которой можно задать следующие параметры:  Группа товара, Тип доставки, Транспортное средство, которые также выбираются из выпадающего списка базы данных, и поля, вводимые вручную: Товар, Стоимость, Место отправления, Место получения, Дата отправления, Дата получения (заполняется курьером по факту доставки). После заполнения всех полей при нажатии кнопки «Записать» системой проверяется корректность введённых данных. Если данные введены корректно, то они </w:t>
+        <w:t xml:space="preserve">, которые можно выбрать из выпадающего списка базы данных. Также на форме имеется табличная часть, в которой можно задать следующие параметры:  Группа товара, Тип доставки, Транспортное средство, которые также выбираются из выпадающего списка базы данных, и поля, вводимые вручную: Товар, Стоимость, Место отправления, Место получения, Дата отправления, Дата получения (заполняется курьером по факту доставки). После заполнения всех полей при нажатии кнопки «Записать» системой проверяется корректность введённых данных. Если данные введены корректно, то они </w:t>
       </w:r>
       <w:r>
         <w:t>заносятся в базу данных. Иначе, поля, содержащие эти данные,</w:t>
@@ -6232,6 +7655,7 @@
         <w:rPr>
           <w:noProof/>
         </w:rPr>
+        <w:lastRenderedPageBreak/>
         <w:drawing>
           <wp:inline distT="0" distB="0" distL="0" distR="0">
             <wp:extent cx="6739585" cy="3630947"/>

--- a/TP_Courier.docx
+++ b/TP_Courier.docx
@@ -2936,7 +2936,560 @@
           <w:tab w:val="left" w:pos="851"/>
         </w:tabs>
         <w:ind w:firstLine="851"/>
-      </w:pPr>
+        <w:rPr>
+          <w:lang w:val="en-US"/>
+        </w:rPr>
+      </w:pPr>
+    </w:p>
+    <w:p>
+      <w:pPr>
+        <w:rPr>
+          <w:color w:val="252525"/>
+          <w:szCs w:val="28"/>
+          <w:shd w:val="clear" w:color="auto" w:fill="FFFFFF"/>
+        </w:rPr>
+      </w:pPr>
+      <w:r>
+        <w:rPr>
+          <w:b/>
+          <w:szCs w:val="28"/>
+        </w:rPr>
+        <w:t xml:space="preserve">1С: Предприятие </w:t>
+      </w:r>
+      <w:r>
+        <w:rPr>
+          <w:color w:val="252525"/>
+          <w:szCs w:val="28"/>
+          <w:shd w:val="clear" w:color="auto" w:fill="FFFFFF"/>
+        </w:rPr>
+        <w:t>—</w:t>
+      </w:r>
+      <w:r>
+        <w:rPr>
+          <w:b/>
+          <w:szCs w:val="28"/>
+        </w:rPr>
+        <w:t xml:space="preserve"> </w:t>
+      </w:r>
+      <w:r>
+        <w:rPr>
+          <w:szCs w:val="28"/>
+          <w:shd w:val="clear" w:color="auto" w:fill="FFFFFF"/>
+        </w:rPr>
+        <w:t>программный продукт</w:t>
+      </w:r>
+      <w:r>
+        <w:rPr>
+          <w:rStyle w:val="apple-converted-space"/>
+          <w:color w:val="252525"/>
+          <w:szCs w:val="28"/>
+          <w:shd w:val="clear" w:color="auto" w:fill="FFFFFF"/>
+        </w:rPr>
+        <w:t> </w:t>
+      </w:r>
+      <w:r>
+        <w:rPr>
+          <w:szCs w:val="28"/>
+          <w:shd w:val="clear" w:color="auto" w:fill="FFFFFF"/>
+        </w:rPr>
+        <w:t xml:space="preserve">компании «1С», предназначенный для автоматизации деятельности на предприятии. </w:t>
+      </w:r>
+      <w:r>
+        <w:rPr>
+          <w:color w:val="252525"/>
+          <w:szCs w:val="28"/>
+          <w:shd w:val="clear" w:color="auto" w:fill="FFFFFF"/>
+        </w:rPr>
+        <w:t>Технологическая платформа «1С: Предприятие» представляет собой программную оболочку над</w:t>
+      </w:r>
+      <w:r>
+        <w:rPr>
+          <w:rStyle w:val="apple-converted-space"/>
+          <w:color w:val="252525"/>
+          <w:szCs w:val="28"/>
+          <w:shd w:val="clear" w:color="auto" w:fill="FFFFFF"/>
+        </w:rPr>
+        <w:t> </w:t>
+      </w:r>
+      <w:r>
+        <w:rPr>
+          <w:szCs w:val="28"/>
+          <w:shd w:val="clear" w:color="auto" w:fill="FFFFFF"/>
+        </w:rPr>
+        <w:t>базой данных</w:t>
+      </w:r>
+      <w:r>
+        <w:rPr>
+          <w:color w:val="252525"/>
+          <w:szCs w:val="28"/>
+          <w:shd w:val="clear" w:color="auto" w:fill="FFFFFF"/>
+        </w:rPr>
+        <w:t>.</w:t>
+      </w:r>
+    </w:p>
+    <w:p>
+      <w:pPr>
+        <w:rPr>
+          <w:color w:val="252525"/>
+          <w:szCs w:val="28"/>
+          <w:shd w:val="clear" w:color="auto" w:fill="FFFFFF"/>
+        </w:rPr>
+      </w:pPr>
+      <w:r>
+        <w:rPr>
+          <w:b/>
+          <w:color w:val="252525"/>
+          <w:szCs w:val="28"/>
+          <w:shd w:val="clear" w:color="auto" w:fill="FFFFFF"/>
+        </w:rPr>
+        <w:t>Конфигурация</w:t>
+      </w:r>
+      <w:r>
+        <w:rPr>
+          <w:color w:val="252525"/>
+          <w:szCs w:val="28"/>
+          <w:shd w:val="clear" w:color="auto" w:fill="FFFFFF"/>
+        </w:rPr>
+        <w:t>  — прикладное решение, разработанное на технологической платформе «1С: Предприятие».</w:t>
+      </w:r>
+    </w:p>
+    <w:p>
+      <w:pPr>
+        <w:rPr>
+          <w:color w:val="252525"/>
+          <w:szCs w:val="28"/>
+          <w:shd w:val="clear" w:color="auto" w:fill="FFFFFF"/>
+        </w:rPr>
+      </w:pPr>
+      <w:r>
+        <w:rPr>
+          <w:b/>
+          <w:bCs/>
+          <w:color w:val="252525"/>
+          <w:szCs w:val="28"/>
+          <w:shd w:val="clear" w:color="auto" w:fill="FFFFFF"/>
+        </w:rPr>
+        <w:t>Встроенный язык программирования 1С: Предприятие</w:t>
+      </w:r>
+      <w:r>
+        <w:rPr>
+          <w:color w:val="252525"/>
+          <w:szCs w:val="28"/>
+          <w:shd w:val="clear" w:color="auto" w:fill="FFFFFF"/>
+        </w:rPr>
+        <w:t> —</w:t>
+      </w:r>
+      <w:r>
+        <w:rPr>
+          <w:rStyle w:val="apple-converted-space"/>
+          <w:color w:val="252525"/>
+          <w:szCs w:val="28"/>
+          <w:shd w:val="clear" w:color="auto" w:fill="FFFFFF"/>
+        </w:rPr>
+        <w:t> </w:t>
+      </w:r>
+      <w:r>
+        <w:rPr>
+          <w:szCs w:val="28"/>
+          <w:shd w:val="clear" w:color="auto" w:fill="FFFFFF"/>
+        </w:rPr>
+        <w:t>язык программирования</w:t>
+      </w:r>
+      <w:r>
+        <w:rPr>
+          <w:color w:val="252525"/>
+          <w:szCs w:val="28"/>
+          <w:shd w:val="clear" w:color="auto" w:fill="FFFFFF"/>
+        </w:rPr>
+        <w:t>, который используется в семействе программ «</w:t>
+      </w:r>
+      <w:r>
+        <w:rPr>
+          <w:szCs w:val="28"/>
+          <w:shd w:val="clear" w:color="auto" w:fill="FFFFFF"/>
+        </w:rPr>
+        <w:t>1С: Предприятие</w:t>
+      </w:r>
+      <w:r>
+        <w:rPr>
+          <w:color w:val="252525"/>
+          <w:szCs w:val="28"/>
+          <w:shd w:val="clear" w:color="auto" w:fill="FFFFFF"/>
+        </w:rPr>
+        <w:t>». Данный язык является интерпретируемым языком высокого уровня. Интерпретация текста программного модуля в байт-код выполняется в момент обращения к этому модулю в процессе работы, таким образом, обычно интерпретируется только часть текстов программных модулей.</w:t>
+      </w:r>
+    </w:p>
+    <w:p>
+      <w:pPr>
+        <w:rPr>
+          <w:color w:val="252525"/>
+          <w:szCs w:val="28"/>
+          <w:shd w:val="clear" w:color="auto" w:fill="FFFFFF"/>
+        </w:rPr>
+      </w:pPr>
+      <w:r>
+        <w:rPr>
+          <w:color w:val="252525"/>
+          <w:szCs w:val="28"/>
+          <w:shd w:val="clear" w:color="auto" w:fill="FFFFFF"/>
+        </w:rPr>
+        <w:t>Средой исполнения языка является программная платформа «1С: Предприятие». Визуальная среда разработки («Конфигуратор») является неотъемлемой частью пакета программ «1С: Предприятие».</w:t>
+      </w:r>
+    </w:p>
+    <w:p>
+      <w:pPr>
+        <w:rPr>
+          <w:rFonts w:eastAsia="Times New Roman"/>
+          <w:color w:val="252525"/>
+          <w:szCs w:val="28"/>
+          <w:lang w:eastAsia="ru-RU"/>
+        </w:rPr>
+      </w:pPr>
+      <w:r>
+        <w:rPr>
+          <w:rFonts w:eastAsia="Times New Roman"/>
+          <w:color w:val="252525"/>
+          <w:szCs w:val="28"/>
+          <w:lang w:eastAsia="ru-RU"/>
+        </w:rPr>
+        <w:t>Встроенный язык 1С:8 наиболее подобен по своему синтаксису языку </w:t>
+      </w:r>
+      <w:r>
+        <w:rPr>
+          <w:rFonts w:eastAsia="Times New Roman"/>
+          <w:color w:val="252525"/>
+          <w:szCs w:val="28"/>
+          <w:lang w:val="en-US" w:eastAsia="ru-RU"/>
+        </w:rPr>
+        <w:t>Visual</w:t>
+      </w:r>
+      <w:r>
+        <w:rPr>
+          <w:rFonts w:eastAsia="Times New Roman"/>
+          <w:color w:val="252525"/>
+          <w:szCs w:val="28"/>
+          <w:lang w:eastAsia="ru-RU"/>
+        </w:rPr>
+        <w:t xml:space="preserve"> </w:t>
+      </w:r>
+      <w:r>
+        <w:rPr>
+          <w:rFonts w:eastAsia="Times New Roman"/>
+          <w:color w:val="252525"/>
+          <w:szCs w:val="28"/>
+          <w:lang w:val="en-US" w:eastAsia="ru-RU"/>
+        </w:rPr>
+        <w:t>Basic</w:t>
+      </w:r>
+      <w:r>
+        <w:rPr>
+          <w:rFonts w:eastAsia="Times New Roman"/>
+          <w:color w:val="252525"/>
+          <w:szCs w:val="28"/>
+          <w:lang w:eastAsia="ru-RU"/>
+        </w:rPr>
+        <w:t>.</w:t>
+      </w:r>
+    </w:p>
+    <w:p>
+      <w:pPr>
+        <w:rPr>
+          <w:rFonts w:eastAsia="Times New Roman"/>
+          <w:color w:val="252525"/>
+          <w:szCs w:val="28"/>
+          <w:lang w:eastAsia="ru-RU"/>
+        </w:rPr>
+      </w:pPr>
+      <w:r>
+        <w:rPr>
+          <w:rFonts w:eastAsia="Times New Roman"/>
+          <w:color w:val="252525"/>
+          <w:szCs w:val="28"/>
+          <w:lang w:eastAsia="ru-RU"/>
+        </w:rPr>
+        <w:t>Платформой предоставляется фиксированный набор базовых классов, ориентированных на решение типовых задач прикладной области:</w:t>
+      </w:r>
+    </w:p>
+    <w:p>
+      <w:pPr>
+        <w:pStyle w:val="a7"/>
+        <w:numPr>
+          <w:ilvl w:val="0"/>
+          <w:numId w:val="36"/>
+        </w:numPr>
+        <w:rPr>
+          <w:rFonts w:eastAsia="Times New Roman"/>
+          <w:color w:val="252525"/>
+          <w:szCs w:val="28"/>
+          <w:lang w:eastAsia="ru-RU"/>
+        </w:rPr>
+      </w:pPr>
+      <w:r>
+        <w:rPr>
+          <w:rFonts w:eastAsia="Times New Roman"/>
+          <w:color w:val="252525"/>
+          <w:szCs w:val="28"/>
+          <w:lang w:eastAsia="ru-RU"/>
+        </w:rPr>
+        <w:t>Константа,</w:t>
+      </w:r>
+    </w:p>
+    <w:p>
+      <w:pPr>
+        <w:pStyle w:val="a7"/>
+        <w:numPr>
+          <w:ilvl w:val="0"/>
+          <w:numId w:val="36"/>
+        </w:numPr>
+        <w:rPr>
+          <w:rFonts w:eastAsia="Times New Roman"/>
+          <w:color w:val="252525"/>
+          <w:szCs w:val="28"/>
+          <w:lang w:eastAsia="ru-RU"/>
+        </w:rPr>
+      </w:pPr>
+      <w:r>
+        <w:rPr>
+          <w:rFonts w:eastAsia="Times New Roman"/>
+          <w:color w:val="252525"/>
+          <w:szCs w:val="28"/>
+          <w:lang w:eastAsia="ru-RU"/>
+        </w:rPr>
+        <w:lastRenderedPageBreak/>
+        <w:t>Справочник,</w:t>
+      </w:r>
+    </w:p>
+    <w:p>
+      <w:pPr>
+        <w:pStyle w:val="a7"/>
+        <w:numPr>
+          <w:ilvl w:val="0"/>
+          <w:numId w:val="36"/>
+        </w:numPr>
+        <w:rPr>
+          <w:rFonts w:eastAsia="Times New Roman"/>
+          <w:color w:val="252525"/>
+          <w:szCs w:val="28"/>
+          <w:lang w:eastAsia="ru-RU"/>
+        </w:rPr>
+      </w:pPr>
+      <w:r>
+        <w:rPr>
+          <w:rFonts w:eastAsia="Times New Roman"/>
+          <w:color w:val="252525"/>
+          <w:szCs w:val="28"/>
+          <w:lang w:eastAsia="ru-RU"/>
+        </w:rPr>
+        <w:t>Документ,</w:t>
+      </w:r>
+    </w:p>
+    <w:p>
+      <w:pPr>
+        <w:pStyle w:val="a7"/>
+        <w:numPr>
+          <w:ilvl w:val="0"/>
+          <w:numId w:val="36"/>
+        </w:numPr>
+        <w:rPr>
+          <w:rFonts w:eastAsia="Times New Roman"/>
+          <w:color w:val="252525"/>
+          <w:szCs w:val="28"/>
+          <w:lang w:eastAsia="ru-RU"/>
+        </w:rPr>
+      </w:pPr>
+      <w:r>
+        <w:rPr>
+          <w:rFonts w:eastAsia="Times New Roman"/>
+          <w:color w:val="252525"/>
+          <w:szCs w:val="28"/>
+          <w:lang w:eastAsia="ru-RU"/>
+        </w:rPr>
+        <w:t>Журнал документов,</w:t>
+      </w:r>
+    </w:p>
+    <w:p>
+      <w:pPr>
+        <w:pStyle w:val="a7"/>
+        <w:numPr>
+          <w:ilvl w:val="0"/>
+          <w:numId w:val="36"/>
+        </w:numPr>
+        <w:rPr>
+          <w:rFonts w:eastAsia="Times New Roman"/>
+          <w:color w:val="252525"/>
+          <w:szCs w:val="28"/>
+          <w:lang w:eastAsia="ru-RU"/>
+        </w:rPr>
+      </w:pPr>
+      <w:r>
+        <w:rPr>
+          <w:rFonts w:eastAsia="Times New Roman"/>
+          <w:color w:val="252525"/>
+          <w:szCs w:val="28"/>
+          <w:lang w:eastAsia="ru-RU"/>
+        </w:rPr>
+        <w:t>Перечисление,</w:t>
+      </w:r>
+    </w:p>
+    <w:p>
+      <w:pPr>
+        <w:pStyle w:val="a7"/>
+        <w:numPr>
+          <w:ilvl w:val="0"/>
+          <w:numId w:val="36"/>
+        </w:numPr>
+        <w:rPr>
+          <w:rFonts w:eastAsia="Times New Roman"/>
+          <w:color w:val="252525"/>
+          <w:szCs w:val="28"/>
+          <w:lang w:eastAsia="ru-RU"/>
+        </w:rPr>
+      </w:pPr>
+      <w:r>
+        <w:rPr>
+          <w:rFonts w:eastAsia="Times New Roman"/>
+          <w:color w:val="252525"/>
+          <w:szCs w:val="28"/>
+          <w:lang w:eastAsia="ru-RU"/>
+        </w:rPr>
+        <w:t>Отчёт,</w:t>
+      </w:r>
+    </w:p>
+    <w:p>
+      <w:pPr>
+        <w:pStyle w:val="a7"/>
+        <w:numPr>
+          <w:ilvl w:val="0"/>
+          <w:numId w:val="36"/>
+        </w:numPr>
+        <w:rPr>
+          <w:rFonts w:eastAsia="Times New Roman"/>
+          <w:color w:val="252525"/>
+          <w:szCs w:val="28"/>
+          <w:lang w:eastAsia="ru-RU"/>
+        </w:rPr>
+      </w:pPr>
+      <w:r>
+        <w:rPr>
+          <w:rFonts w:eastAsia="Times New Roman"/>
+          <w:color w:val="252525"/>
+          <w:szCs w:val="28"/>
+          <w:lang w:eastAsia="ru-RU"/>
+        </w:rPr>
+        <w:t>Обработка</w:t>
+      </w:r>
+    </w:p>
+    <w:p>
+      <w:pPr>
+        <w:pStyle w:val="a7"/>
+        <w:numPr>
+          <w:ilvl w:val="0"/>
+          <w:numId w:val="36"/>
+        </w:numPr>
+        <w:rPr>
+          <w:rFonts w:eastAsia="Times New Roman"/>
+          <w:color w:val="252525"/>
+          <w:szCs w:val="28"/>
+          <w:lang w:eastAsia="ru-RU"/>
+        </w:rPr>
+      </w:pPr>
+      <w:r>
+        <w:rPr>
+          <w:rFonts w:eastAsia="Times New Roman"/>
+          <w:color w:val="252525"/>
+          <w:szCs w:val="28"/>
+          <w:lang w:eastAsia="ru-RU"/>
+        </w:rPr>
+        <w:t>План счетов и др.</w:t>
+      </w:r>
+    </w:p>
+    <w:p>
+      <w:pPr>
+        <w:rPr>
+          <w:rFonts w:eastAsia="Times New Roman"/>
+          <w:color w:val="252525"/>
+          <w:szCs w:val="28"/>
+          <w:lang w:eastAsia="ru-RU"/>
+        </w:rPr>
+      </w:pPr>
+      <w:r>
+        <w:rPr>
+          <w:rFonts w:eastAsia="Times New Roman"/>
+          <w:color w:val="252525"/>
+          <w:szCs w:val="28"/>
+          <w:lang w:eastAsia="ru-RU"/>
+        </w:rPr>
+        <w:t xml:space="preserve">На основании базовых классов средствами визуального конфигурирования можно создавать любое количество порождённых классов (возможность определить новый класс </w:t>
+      </w:r>
+      <w:proofErr w:type="spellStart"/>
+      <w:r>
+        <w:rPr>
+          <w:rFonts w:eastAsia="Times New Roman"/>
+          <w:color w:val="252525"/>
+          <w:szCs w:val="28"/>
+          <w:lang w:eastAsia="ru-RU"/>
+        </w:rPr>
+        <w:t>программно</w:t>
+      </w:r>
+      <w:proofErr w:type="spellEnd"/>
+      <w:r>
+        <w:rPr>
+          <w:rFonts w:eastAsia="Times New Roman"/>
+          <w:color w:val="252525"/>
+          <w:szCs w:val="28"/>
+          <w:lang w:eastAsia="ru-RU"/>
+        </w:rPr>
+        <w:t xml:space="preserve">  — отсутствует). Допускается только одна явная ступень наследования классов. Как правило, объекты порождённых классов представляют собой записи (или некоторые наборы записей) в базе данных. Такие классы образуют «Дерево метаданных». В терминах встроенного языка программирования 1С такие классы называются объектами метаданных.</w:t>
+      </w:r>
+    </w:p>
+    <w:p>
+      <w:pPr>
+        <w:rPr>
+          <w:rFonts w:eastAsia="Times New Roman"/>
+          <w:color w:val="252525"/>
+          <w:szCs w:val="28"/>
+          <w:lang w:eastAsia="ru-RU"/>
+        </w:rPr>
+      </w:pPr>
+      <w:r>
+        <w:rPr>
+          <w:rFonts w:eastAsia="Times New Roman"/>
+          <w:color w:val="252525"/>
+          <w:szCs w:val="28"/>
+          <w:lang w:eastAsia="ru-RU"/>
+        </w:rPr>
+        <w:t xml:space="preserve">Основными видами объектов метаданных являются: </w:t>
+      </w:r>
+      <w:proofErr w:type="gramStart"/>
+      <w:r>
+        <w:rPr>
+          <w:rFonts w:eastAsia="Times New Roman"/>
+          <w:color w:val="252525"/>
+          <w:szCs w:val="28"/>
+          <w:lang w:eastAsia="ru-RU"/>
+        </w:rPr>
+        <w:t>Справочники, Документы, Отчёты, Обработки, Планы видов характеристик, Планы счетов, Планы видов расчёта, Регистры сведений, Регистры накопления, Регистры расчёта, Бизнес-процессы, Задачи и др.</w:t>
+      </w:r>
+      <w:proofErr w:type="gramEnd"/>
+    </w:p>
+    <w:p>
+      <w:pPr>
+        <w:rPr>
+          <w:rFonts w:eastAsia="Times New Roman"/>
+          <w:color w:val="252525"/>
+          <w:szCs w:val="28"/>
+          <w:lang w:eastAsia="ru-RU"/>
+        </w:rPr>
+      </w:pPr>
+      <w:r>
+        <w:rPr>
+          <w:rFonts w:eastAsia="Times New Roman"/>
+          <w:color w:val="252525"/>
+          <w:szCs w:val="28"/>
+          <w:lang w:eastAsia="ru-RU"/>
+        </w:rPr>
+        <w:t>Поддерживаются русский и английский синтаксис команд.</w:t>
+      </w:r>
     </w:p>
     <w:p>
       <w:pPr>
@@ -2975,108 +3528,25 @@
         <w:tabs>
           <w:tab w:val="left" w:pos="851"/>
         </w:tabs>
-        <w:ind w:firstLine="851"/>
-      </w:pPr>
-    </w:p>
-    <w:p>
-      <w:pPr>
-        <w:tabs>
-          <w:tab w:val="left" w:pos="851"/>
-        </w:tabs>
-        <w:ind w:firstLine="851"/>
-      </w:pPr>
-    </w:p>
-    <w:p>
-      <w:pPr>
-        <w:tabs>
-          <w:tab w:val="left" w:pos="851"/>
-        </w:tabs>
-        <w:ind w:firstLine="851"/>
-      </w:pPr>
-    </w:p>
-    <w:p>
-      <w:pPr>
-        <w:tabs>
-          <w:tab w:val="left" w:pos="851"/>
-        </w:tabs>
-        <w:ind w:firstLine="851"/>
-      </w:pPr>
-    </w:p>
-    <w:p>
-      <w:pPr>
-        <w:tabs>
-          <w:tab w:val="left" w:pos="851"/>
-        </w:tabs>
-        <w:ind w:firstLine="851"/>
-      </w:pPr>
-    </w:p>
-    <w:p>
-      <w:pPr>
-        <w:tabs>
-          <w:tab w:val="left" w:pos="851"/>
-        </w:tabs>
-        <w:ind w:firstLine="851"/>
-      </w:pPr>
-    </w:p>
-    <w:p>
-      <w:pPr>
-        <w:tabs>
-          <w:tab w:val="left" w:pos="851"/>
-        </w:tabs>
-        <w:ind w:firstLine="851"/>
-      </w:pPr>
-    </w:p>
-    <w:p>
-      <w:pPr>
-        <w:tabs>
-          <w:tab w:val="left" w:pos="851"/>
-        </w:tabs>
-        <w:ind w:firstLine="851"/>
-      </w:pPr>
-    </w:p>
-    <w:p>
-      <w:pPr>
-        <w:tabs>
-          <w:tab w:val="left" w:pos="851"/>
-        </w:tabs>
-        <w:ind w:firstLine="851"/>
-      </w:pPr>
-    </w:p>
-    <w:p>
-      <w:pPr>
-        <w:tabs>
-          <w:tab w:val="left" w:pos="851"/>
-        </w:tabs>
-        <w:ind w:firstLine="851"/>
-      </w:pPr>
-    </w:p>
-    <w:p>
-      <w:pPr>
-        <w:tabs>
-          <w:tab w:val="left" w:pos="851"/>
-        </w:tabs>
-        <w:ind w:firstLine="851"/>
-      </w:pPr>
-    </w:p>
-    <w:p>
-      <w:pPr>
-        <w:tabs>
-          <w:tab w:val="left" w:pos="851"/>
-        </w:tabs>
-        <w:ind w:firstLine="851"/>
-      </w:pPr>
+        <w:ind w:firstLine="0"/>
+        <w:rPr>
+          <w:lang w:val="en-US"/>
+        </w:rPr>
+      </w:pPr>
+      <w:bookmarkStart w:id="9" w:name="_GoBack"/>
+      <w:bookmarkEnd w:id="9"/>
     </w:p>
     <w:p>
       <w:pPr>
         <w:pStyle w:val="1"/>
         <w:ind w:left="0" w:firstLine="851"/>
       </w:pPr>
-      <w:bookmarkStart w:id="9" w:name="_Toc421657576"/>
+      <w:bookmarkStart w:id="10" w:name="_Toc421657576"/>
       <w:r>
         <w:lastRenderedPageBreak/>
         <w:t>Календарный план создания приложения</w:t>
       </w:r>
-      <w:bookmarkEnd w:id="9"/>
+      <w:bookmarkEnd w:id="10"/>
     </w:p>
     <w:p>
       <w:pPr>
@@ -3571,12 +4041,12 @@
         <w:pStyle w:val="1"/>
         <w:jc w:val="left"/>
       </w:pPr>
-      <w:bookmarkStart w:id="10" w:name="_Toc421657577"/>
+      <w:bookmarkStart w:id="11" w:name="_Toc421657577"/>
       <w:r>
         <w:lastRenderedPageBreak/>
         <w:t>Проектирование</w:t>
       </w:r>
-      <w:bookmarkEnd w:id="10"/>
+      <w:bookmarkEnd w:id="11"/>
     </w:p>
     <w:p>
       <w:pPr>
@@ -4501,13 +4971,13 @@
         </w:tabs>
         <w:ind w:firstLine="851"/>
       </w:pPr>
-      <w:bookmarkStart w:id="11" w:name="_Toc418682954"/>
-      <w:bookmarkStart w:id="12" w:name="_Toc418684270"/>
+      <w:bookmarkStart w:id="12" w:name="_Toc418682954"/>
+      <w:bookmarkStart w:id="13" w:name="_Toc418684270"/>
       <w:r>
         <w:t xml:space="preserve">Диаграмма состояний </w:t>
       </w:r>
-      <w:bookmarkEnd w:id="11"/>
       <w:bookmarkEnd w:id="12"/>
+      <w:bookmarkEnd w:id="13"/>
       <w:r>
         <w:t>персонала.</w:t>
       </w:r>
@@ -4980,11 +5450,6 @@
       </w:r>
     </w:p>
     <w:p>
-      <w:pPr>
-        <w:rPr>
-          <w:lang w:val="en-US"/>
-        </w:rPr>
-      </w:pPr>
       <w:r>
         <w:t>Тестирование проводилось в ручном режиме. Результаты тестирования приводятся в таблице:</w:t>
       </w:r>
@@ -5963,10 +6428,7 @@
               <w:jc w:val="center"/>
             </w:pPr>
             <w:r>
-              <w:t>Документ «Заказ</w:t>
-            </w:r>
-            <w:r>
-              <w:t>»</w:t>
+              <w:t>Документ «Заказ»</w:t>
             </w:r>
           </w:p>
         </w:tc>
@@ -7385,8 +7847,6 @@
               <w:ind w:left="0" w:firstLine="34"/>
               <w:jc w:val="center"/>
             </w:pPr>
-            <w:bookmarkStart w:id="13" w:name="_GoBack"/>
-            <w:bookmarkEnd w:id="13"/>
           </w:p>
         </w:tc>
         <w:tc>
@@ -11239,6 +11699,18 @@
   </w:num>
   <w:num w:numId="35">
     <w:abstractNumId w:val="1"/>
+  </w:num>
+  <w:num w:numId="36">
+    <w:abstractNumId w:val="29"/>
+    <w:lvlOverride w:ilvl="0"/>
+    <w:lvlOverride w:ilvl="1"/>
+    <w:lvlOverride w:ilvl="2"/>
+    <w:lvlOverride w:ilvl="3"/>
+    <w:lvlOverride w:ilvl="4"/>
+    <w:lvlOverride w:ilvl="5"/>
+    <w:lvlOverride w:ilvl="6"/>
+    <w:lvlOverride w:ilvl="7"/>
+    <w:lvlOverride w:ilvl="8"/>
   </w:num>
 </w:numbering>
 </file>

--- a/TP_Courier.docx
+++ b/TP_Courier.docx
@@ -663,6 +663,1626 @@
         <w:t>2016 г.</w:t>
       </w:r>
     </w:p>
+    <w:p>
+      <w:bookmarkStart w:id="0" w:name="_GoBack"/>
+      <w:bookmarkEnd w:id="0"/>
+    </w:p>
+    <w:sdt>
+      <w:sdtPr>
+        <w:id w:val="-170268937"/>
+        <w:docPartObj>
+          <w:docPartGallery w:val="Table of Contents"/>
+          <w:docPartUnique/>
+        </w:docPartObj>
+      </w:sdtPr>
+      <w:sdtEndPr>
+        <w:rPr>
+          <w:rFonts w:ascii="Times New Roman" w:eastAsia="Calibri" w:hAnsi="Times New Roman" w:cs="Times New Roman"/>
+          <w:color w:val="auto"/>
+          <w:szCs w:val="22"/>
+          <w:lang w:eastAsia="en-US"/>
+        </w:rPr>
+      </w:sdtEndPr>
+      <w:sdtContent>
+        <w:p>
+          <w:pPr>
+            <w:pStyle w:val="af3"/>
+          </w:pPr>
+          <w:r>
+            <w:t>Оглавление</w:t>
+          </w:r>
+        </w:p>
+        <w:p>
+          <w:pPr>
+            <w:pStyle w:val="11"/>
+            <w:tabs>
+              <w:tab w:val="left" w:pos="1100"/>
+              <w:tab w:val="right" w:leader="dot" w:pos="9345"/>
+            </w:tabs>
+            <w:rPr>
+              <w:rFonts w:asciiTheme="minorHAnsi" w:eastAsiaTheme="minorEastAsia" w:hAnsiTheme="minorHAnsi" w:cstheme="minorBidi"/>
+              <w:noProof/>
+              <w:sz w:val="22"/>
+              <w:lang w:eastAsia="ru-RU"/>
+            </w:rPr>
+          </w:pPr>
+          <w:r>
+            <w:fldChar w:fldCharType="begin"/>
+          </w:r>
+          <w:r>
+            <w:instrText xml:space="preserve"> TOC \o "1-3" \h \z \u </w:instrText>
+          </w:r>
+          <w:r>
+            <w:fldChar w:fldCharType="separate"/>
+          </w:r>
+          <w:hyperlink w:anchor="_Toc451465403" w:history="1">
+            <w:r>
+              <w:rPr>
+                <w:rStyle w:val="af4"/>
+                <w:noProof/>
+              </w:rPr>
+              <w:t>1.</w:t>
+            </w:r>
+            <w:r>
+              <w:rPr>
+                <w:rFonts w:asciiTheme="minorHAnsi" w:eastAsiaTheme="minorEastAsia" w:hAnsiTheme="minorHAnsi" w:cstheme="minorBidi"/>
+                <w:noProof/>
+                <w:sz w:val="22"/>
+                <w:lang w:eastAsia="ru-RU"/>
+              </w:rPr>
+              <w:tab/>
+            </w:r>
+            <w:r>
+              <w:rPr>
+                <w:rStyle w:val="af4"/>
+                <w:bCs/>
+                <w:noProof/>
+              </w:rPr>
+              <w:t>Введение</w:t>
+            </w:r>
+            <w:r>
+              <w:rPr>
+                <w:noProof/>
+                <w:webHidden/>
+              </w:rPr>
+              <w:tab/>
+            </w:r>
+            <w:r>
+              <w:rPr>
+                <w:noProof/>
+                <w:webHidden/>
+              </w:rPr>
+              <w:fldChar w:fldCharType="begin"/>
+            </w:r>
+            <w:r>
+              <w:rPr>
+                <w:noProof/>
+                <w:webHidden/>
+              </w:rPr>
+              <w:instrText xml:space="preserve"> PAGEREF _Toc451465403 \h </w:instrText>
+            </w:r>
+            <w:r>
+              <w:rPr>
+                <w:noProof/>
+                <w:webHidden/>
+              </w:rPr>
+            </w:r>
+            <w:r>
+              <w:rPr>
+                <w:noProof/>
+                <w:webHidden/>
+              </w:rPr>
+              <w:fldChar w:fldCharType="separate"/>
+            </w:r>
+            <w:r>
+              <w:rPr>
+                <w:noProof/>
+                <w:webHidden/>
+              </w:rPr>
+              <w:t>4</w:t>
+            </w:r>
+            <w:r>
+              <w:rPr>
+                <w:noProof/>
+                <w:webHidden/>
+              </w:rPr>
+              <w:fldChar w:fldCharType="end"/>
+            </w:r>
+          </w:hyperlink>
+        </w:p>
+        <w:p>
+          <w:pPr>
+            <w:pStyle w:val="11"/>
+            <w:tabs>
+              <w:tab w:val="left" w:pos="1100"/>
+              <w:tab w:val="right" w:leader="dot" w:pos="9345"/>
+            </w:tabs>
+            <w:rPr>
+              <w:rFonts w:asciiTheme="minorHAnsi" w:eastAsiaTheme="minorEastAsia" w:hAnsiTheme="minorHAnsi" w:cstheme="minorBidi"/>
+              <w:noProof/>
+              <w:sz w:val="22"/>
+              <w:lang w:eastAsia="ru-RU"/>
+            </w:rPr>
+          </w:pPr>
+          <w:hyperlink w:anchor="_Toc451465404" w:history="1">
+            <w:r>
+              <w:rPr>
+                <w:rStyle w:val="af4"/>
+                <w:noProof/>
+              </w:rPr>
+              <w:t>2.</w:t>
+            </w:r>
+            <w:r>
+              <w:rPr>
+                <w:rFonts w:asciiTheme="minorHAnsi" w:eastAsiaTheme="minorEastAsia" w:hAnsiTheme="minorHAnsi" w:cstheme="minorBidi"/>
+                <w:noProof/>
+                <w:sz w:val="22"/>
+                <w:lang w:eastAsia="ru-RU"/>
+              </w:rPr>
+              <w:tab/>
+            </w:r>
+            <w:r>
+              <w:rPr>
+                <w:rStyle w:val="af4"/>
+                <w:noProof/>
+              </w:rPr>
+              <w:t>Анализ предметной области</w:t>
+            </w:r>
+            <w:r>
+              <w:rPr>
+                <w:noProof/>
+                <w:webHidden/>
+              </w:rPr>
+              <w:tab/>
+            </w:r>
+            <w:r>
+              <w:rPr>
+                <w:noProof/>
+                <w:webHidden/>
+              </w:rPr>
+              <w:fldChar w:fldCharType="begin"/>
+            </w:r>
+            <w:r>
+              <w:rPr>
+                <w:noProof/>
+                <w:webHidden/>
+              </w:rPr>
+              <w:instrText xml:space="preserve"> PAGEREF _Toc451465404 \h </w:instrText>
+            </w:r>
+            <w:r>
+              <w:rPr>
+                <w:noProof/>
+                <w:webHidden/>
+              </w:rPr>
+            </w:r>
+            <w:r>
+              <w:rPr>
+                <w:noProof/>
+                <w:webHidden/>
+              </w:rPr>
+              <w:fldChar w:fldCharType="separate"/>
+            </w:r>
+            <w:r>
+              <w:rPr>
+                <w:noProof/>
+                <w:webHidden/>
+              </w:rPr>
+              <w:t>6</w:t>
+            </w:r>
+            <w:r>
+              <w:rPr>
+                <w:noProof/>
+                <w:webHidden/>
+              </w:rPr>
+              <w:fldChar w:fldCharType="end"/>
+            </w:r>
+          </w:hyperlink>
+        </w:p>
+        <w:p>
+          <w:pPr>
+            <w:pStyle w:val="11"/>
+            <w:tabs>
+              <w:tab w:val="left" w:pos="1100"/>
+              <w:tab w:val="right" w:leader="dot" w:pos="9345"/>
+            </w:tabs>
+            <w:rPr>
+              <w:rFonts w:asciiTheme="minorHAnsi" w:eastAsiaTheme="minorEastAsia" w:hAnsiTheme="minorHAnsi" w:cstheme="minorBidi"/>
+              <w:noProof/>
+              <w:sz w:val="22"/>
+              <w:lang w:eastAsia="ru-RU"/>
+            </w:rPr>
+          </w:pPr>
+          <w:hyperlink w:anchor="_Toc451465405" w:history="1">
+            <w:r>
+              <w:rPr>
+                <w:rStyle w:val="af4"/>
+                <w:noProof/>
+              </w:rPr>
+              <w:t>3.</w:t>
+            </w:r>
+            <w:r>
+              <w:rPr>
+                <w:rFonts w:asciiTheme="minorHAnsi" w:eastAsiaTheme="minorEastAsia" w:hAnsiTheme="minorHAnsi" w:cstheme="minorBidi"/>
+                <w:noProof/>
+                <w:sz w:val="22"/>
+                <w:lang w:eastAsia="ru-RU"/>
+              </w:rPr>
+              <w:tab/>
+            </w:r>
+            <w:r>
+              <w:rPr>
+                <w:rStyle w:val="af4"/>
+                <w:noProof/>
+              </w:rPr>
+              <w:t>Глоссарий</w:t>
+            </w:r>
+            <w:r>
+              <w:rPr>
+                <w:noProof/>
+                <w:webHidden/>
+              </w:rPr>
+              <w:tab/>
+            </w:r>
+            <w:r>
+              <w:rPr>
+                <w:noProof/>
+                <w:webHidden/>
+              </w:rPr>
+              <w:fldChar w:fldCharType="begin"/>
+            </w:r>
+            <w:r>
+              <w:rPr>
+                <w:noProof/>
+                <w:webHidden/>
+              </w:rPr>
+              <w:instrText xml:space="preserve"> PAGEREF _Toc451465405 \h </w:instrText>
+            </w:r>
+            <w:r>
+              <w:rPr>
+                <w:noProof/>
+                <w:webHidden/>
+              </w:rPr>
+            </w:r>
+            <w:r>
+              <w:rPr>
+                <w:noProof/>
+                <w:webHidden/>
+              </w:rPr>
+              <w:fldChar w:fldCharType="separate"/>
+            </w:r>
+            <w:r>
+              <w:rPr>
+                <w:noProof/>
+                <w:webHidden/>
+              </w:rPr>
+              <w:t>8</w:t>
+            </w:r>
+            <w:r>
+              <w:rPr>
+                <w:noProof/>
+                <w:webHidden/>
+              </w:rPr>
+              <w:fldChar w:fldCharType="end"/>
+            </w:r>
+          </w:hyperlink>
+        </w:p>
+        <w:p>
+          <w:pPr>
+            <w:pStyle w:val="11"/>
+            <w:tabs>
+              <w:tab w:val="left" w:pos="1100"/>
+              <w:tab w:val="right" w:leader="dot" w:pos="9345"/>
+            </w:tabs>
+            <w:rPr>
+              <w:rFonts w:asciiTheme="minorHAnsi" w:eastAsiaTheme="minorEastAsia" w:hAnsiTheme="minorHAnsi" w:cstheme="minorBidi"/>
+              <w:noProof/>
+              <w:sz w:val="22"/>
+              <w:lang w:eastAsia="ru-RU"/>
+            </w:rPr>
+          </w:pPr>
+          <w:hyperlink w:anchor="_Toc451465406" w:history="1">
+            <w:r>
+              <w:rPr>
+                <w:rStyle w:val="af4"/>
+                <w:noProof/>
+              </w:rPr>
+              <w:t>4.</w:t>
+            </w:r>
+            <w:r>
+              <w:rPr>
+                <w:rFonts w:asciiTheme="minorHAnsi" w:eastAsiaTheme="minorEastAsia" w:hAnsiTheme="minorHAnsi" w:cstheme="minorBidi"/>
+                <w:noProof/>
+                <w:sz w:val="22"/>
+                <w:lang w:eastAsia="ru-RU"/>
+              </w:rPr>
+              <w:tab/>
+            </w:r>
+            <w:r>
+              <w:rPr>
+                <w:rStyle w:val="af4"/>
+                <w:noProof/>
+              </w:rPr>
+              <w:t>Постановка задачи</w:t>
+            </w:r>
+            <w:r>
+              <w:rPr>
+                <w:noProof/>
+                <w:webHidden/>
+              </w:rPr>
+              <w:tab/>
+            </w:r>
+            <w:r>
+              <w:rPr>
+                <w:noProof/>
+                <w:webHidden/>
+              </w:rPr>
+              <w:fldChar w:fldCharType="begin"/>
+            </w:r>
+            <w:r>
+              <w:rPr>
+                <w:noProof/>
+                <w:webHidden/>
+              </w:rPr>
+              <w:instrText xml:space="preserve"> PAGEREF _Toc451465406 \h </w:instrText>
+            </w:r>
+            <w:r>
+              <w:rPr>
+                <w:noProof/>
+                <w:webHidden/>
+              </w:rPr>
+            </w:r>
+            <w:r>
+              <w:rPr>
+                <w:noProof/>
+                <w:webHidden/>
+              </w:rPr>
+              <w:fldChar w:fldCharType="separate"/>
+            </w:r>
+            <w:r>
+              <w:rPr>
+                <w:noProof/>
+                <w:webHidden/>
+              </w:rPr>
+              <w:t>9</w:t>
+            </w:r>
+            <w:r>
+              <w:rPr>
+                <w:noProof/>
+                <w:webHidden/>
+              </w:rPr>
+              <w:fldChar w:fldCharType="end"/>
+            </w:r>
+          </w:hyperlink>
+        </w:p>
+        <w:p>
+          <w:pPr>
+            <w:pStyle w:val="11"/>
+            <w:tabs>
+              <w:tab w:val="left" w:pos="1100"/>
+              <w:tab w:val="right" w:leader="dot" w:pos="9345"/>
+            </w:tabs>
+            <w:rPr>
+              <w:rFonts w:asciiTheme="minorHAnsi" w:eastAsiaTheme="minorEastAsia" w:hAnsiTheme="minorHAnsi" w:cstheme="minorBidi"/>
+              <w:noProof/>
+              <w:sz w:val="22"/>
+              <w:lang w:eastAsia="ru-RU"/>
+            </w:rPr>
+          </w:pPr>
+          <w:hyperlink w:anchor="_Toc451465407" w:history="1">
+            <w:r>
+              <w:rPr>
+                <w:rStyle w:val="af4"/>
+                <w:noProof/>
+              </w:rPr>
+              <w:t>5.</w:t>
+            </w:r>
+            <w:r>
+              <w:rPr>
+                <w:rFonts w:asciiTheme="minorHAnsi" w:eastAsiaTheme="minorEastAsia" w:hAnsiTheme="minorHAnsi" w:cstheme="minorBidi"/>
+                <w:noProof/>
+                <w:sz w:val="22"/>
+                <w:lang w:eastAsia="ru-RU"/>
+              </w:rPr>
+              <w:tab/>
+            </w:r>
+            <w:r>
+              <w:rPr>
+                <w:rStyle w:val="af4"/>
+                <w:noProof/>
+              </w:rPr>
+              <w:t>Use-case диаграмма</w:t>
+            </w:r>
+            <w:r>
+              <w:rPr>
+                <w:noProof/>
+                <w:webHidden/>
+              </w:rPr>
+              <w:tab/>
+            </w:r>
+            <w:r>
+              <w:rPr>
+                <w:noProof/>
+                <w:webHidden/>
+              </w:rPr>
+              <w:fldChar w:fldCharType="begin"/>
+            </w:r>
+            <w:r>
+              <w:rPr>
+                <w:noProof/>
+                <w:webHidden/>
+              </w:rPr>
+              <w:instrText xml:space="preserve"> PAGEREF _Toc451465407 \h </w:instrText>
+            </w:r>
+            <w:r>
+              <w:rPr>
+                <w:noProof/>
+                <w:webHidden/>
+              </w:rPr>
+            </w:r>
+            <w:r>
+              <w:rPr>
+                <w:noProof/>
+                <w:webHidden/>
+              </w:rPr>
+              <w:fldChar w:fldCharType="separate"/>
+            </w:r>
+            <w:r>
+              <w:rPr>
+                <w:noProof/>
+                <w:webHidden/>
+              </w:rPr>
+              <w:t>10</w:t>
+            </w:r>
+            <w:r>
+              <w:rPr>
+                <w:noProof/>
+                <w:webHidden/>
+              </w:rPr>
+              <w:fldChar w:fldCharType="end"/>
+            </w:r>
+          </w:hyperlink>
+        </w:p>
+        <w:p>
+          <w:pPr>
+            <w:pStyle w:val="11"/>
+            <w:tabs>
+              <w:tab w:val="left" w:pos="1100"/>
+              <w:tab w:val="right" w:leader="dot" w:pos="9345"/>
+            </w:tabs>
+            <w:rPr>
+              <w:rFonts w:asciiTheme="minorHAnsi" w:eastAsiaTheme="minorEastAsia" w:hAnsiTheme="minorHAnsi" w:cstheme="minorBidi"/>
+              <w:noProof/>
+              <w:sz w:val="22"/>
+              <w:lang w:eastAsia="ru-RU"/>
+            </w:rPr>
+          </w:pPr>
+          <w:hyperlink w:anchor="_Toc451465408" w:history="1">
+            <w:r>
+              <w:rPr>
+                <w:rStyle w:val="af4"/>
+                <w:noProof/>
+              </w:rPr>
+              <w:t>6.</w:t>
+            </w:r>
+            <w:r>
+              <w:rPr>
+                <w:rFonts w:asciiTheme="minorHAnsi" w:eastAsiaTheme="minorEastAsia" w:hAnsiTheme="minorHAnsi" w:cstheme="minorBidi"/>
+                <w:noProof/>
+                <w:sz w:val="22"/>
+                <w:lang w:eastAsia="ru-RU"/>
+              </w:rPr>
+              <w:tab/>
+            </w:r>
+            <w:r>
+              <w:rPr>
+                <w:rStyle w:val="af4"/>
+                <w:noProof/>
+              </w:rPr>
+              <w:t>Требования к организации вводимых/выводимых данных</w:t>
+            </w:r>
+            <w:r>
+              <w:rPr>
+                <w:noProof/>
+                <w:webHidden/>
+              </w:rPr>
+              <w:tab/>
+            </w:r>
+            <w:r>
+              <w:rPr>
+                <w:noProof/>
+                <w:webHidden/>
+              </w:rPr>
+              <w:fldChar w:fldCharType="begin"/>
+            </w:r>
+            <w:r>
+              <w:rPr>
+                <w:noProof/>
+                <w:webHidden/>
+              </w:rPr>
+              <w:instrText xml:space="preserve"> PAGEREF _Toc451465408 \h </w:instrText>
+            </w:r>
+            <w:r>
+              <w:rPr>
+                <w:noProof/>
+                <w:webHidden/>
+              </w:rPr>
+            </w:r>
+            <w:r>
+              <w:rPr>
+                <w:noProof/>
+                <w:webHidden/>
+              </w:rPr>
+              <w:fldChar w:fldCharType="separate"/>
+            </w:r>
+            <w:r>
+              <w:rPr>
+                <w:noProof/>
+                <w:webHidden/>
+              </w:rPr>
+              <w:t>11</w:t>
+            </w:r>
+            <w:r>
+              <w:rPr>
+                <w:noProof/>
+                <w:webHidden/>
+              </w:rPr>
+              <w:fldChar w:fldCharType="end"/>
+            </w:r>
+          </w:hyperlink>
+        </w:p>
+        <w:p>
+          <w:pPr>
+            <w:pStyle w:val="11"/>
+            <w:tabs>
+              <w:tab w:val="left" w:pos="1100"/>
+              <w:tab w:val="right" w:leader="dot" w:pos="9345"/>
+            </w:tabs>
+            <w:rPr>
+              <w:rFonts w:asciiTheme="minorHAnsi" w:eastAsiaTheme="minorEastAsia" w:hAnsiTheme="minorHAnsi" w:cstheme="minorBidi"/>
+              <w:noProof/>
+              <w:sz w:val="22"/>
+              <w:lang w:eastAsia="ru-RU"/>
+            </w:rPr>
+          </w:pPr>
+          <w:hyperlink w:anchor="_Toc451465409" w:history="1">
+            <w:r>
+              <w:rPr>
+                <w:rStyle w:val="af4"/>
+                <w:noProof/>
+              </w:rPr>
+              <w:t>7.</w:t>
+            </w:r>
+            <w:r>
+              <w:rPr>
+                <w:rFonts w:asciiTheme="minorHAnsi" w:eastAsiaTheme="minorEastAsia" w:hAnsiTheme="minorHAnsi" w:cstheme="minorBidi"/>
+                <w:noProof/>
+                <w:sz w:val="22"/>
+                <w:lang w:eastAsia="ru-RU"/>
+              </w:rPr>
+              <w:tab/>
+            </w:r>
+            <w:r>
+              <w:rPr>
+                <w:rStyle w:val="af4"/>
+                <w:noProof/>
+              </w:rPr>
+              <w:t>Требования к интерфейсу</w:t>
+            </w:r>
+            <w:r>
+              <w:rPr>
+                <w:noProof/>
+                <w:webHidden/>
+              </w:rPr>
+              <w:tab/>
+            </w:r>
+            <w:r>
+              <w:rPr>
+                <w:noProof/>
+                <w:webHidden/>
+              </w:rPr>
+              <w:fldChar w:fldCharType="begin"/>
+            </w:r>
+            <w:r>
+              <w:rPr>
+                <w:noProof/>
+                <w:webHidden/>
+              </w:rPr>
+              <w:instrText xml:space="preserve"> PAGEREF _Toc451465409 \h </w:instrText>
+            </w:r>
+            <w:r>
+              <w:rPr>
+                <w:noProof/>
+                <w:webHidden/>
+              </w:rPr>
+            </w:r>
+            <w:r>
+              <w:rPr>
+                <w:noProof/>
+                <w:webHidden/>
+              </w:rPr>
+              <w:fldChar w:fldCharType="separate"/>
+            </w:r>
+            <w:r>
+              <w:rPr>
+                <w:noProof/>
+                <w:webHidden/>
+              </w:rPr>
+              <w:t>12</w:t>
+            </w:r>
+            <w:r>
+              <w:rPr>
+                <w:noProof/>
+                <w:webHidden/>
+              </w:rPr>
+              <w:fldChar w:fldCharType="end"/>
+            </w:r>
+          </w:hyperlink>
+        </w:p>
+        <w:p>
+          <w:pPr>
+            <w:pStyle w:val="11"/>
+            <w:tabs>
+              <w:tab w:val="left" w:pos="1100"/>
+              <w:tab w:val="right" w:leader="dot" w:pos="9345"/>
+            </w:tabs>
+            <w:rPr>
+              <w:rFonts w:asciiTheme="minorHAnsi" w:eastAsiaTheme="minorEastAsia" w:hAnsiTheme="minorHAnsi" w:cstheme="minorBidi"/>
+              <w:noProof/>
+              <w:sz w:val="22"/>
+              <w:lang w:eastAsia="ru-RU"/>
+            </w:rPr>
+          </w:pPr>
+          <w:hyperlink w:anchor="_Toc451465410" w:history="1">
+            <w:r>
+              <w:rPr>
+                <w:rStyle w:val="af4"/>
+                <w:noProof/>
+              </w:rPr>
+              <w:t>8.</w:t>
+            </w:r>
+            <w:r>
+              <w:rPr>
+                <w:rFonts w:asciiTheme="minorHAnsi" w:eastAsiaTheme="minorEastAsia" w:hAnsiTheme="minorHAnsi" w:cstheme="minorBidi"/>
+                <w:noProof/>
+                <w:sz w:val="22"/>
+                <w:lang w:eastAsia="ru-RU"/>
+              </w:rPr>
+              <w:tab/>
+            </w:r>
+            <w:r>
+              <w:rPr>
+                <w:rStyle w:val="af4"/>
+                <w:noProof/>
+              </w:rPr>
+              <w:t>Средства реализации</w:t>
+            </w:r>
+            <w:r>
+              <w:rPr>
+                <w:noProof/>
+                <w:webHidden/>
+              </w:rPr>
+              <w:tab/>
+            </w:r>
+            <w:r>
+              <w:rPr>
+                <w:noProof/>
+                <w:webHidden/>
+              </w:rPr>
+              <w:fldChar w:fldCharType="begin"/>
+            </w:r>
+            <w:r>
+              <w:rPr>
+                <w:noProof/>
+                <w:webHidden/>
+              </w:rPr>
+              <w:instrText xml:space="preserve"> PAGEREF _Toc451465410 \h </w:instrText>
+            </w:r>
+            <w:r>
+              <w:rPr>
+                <w:noProof/>
+                <w:webHidden/>
+              </w:rPr>
+            </w:r>
+            <w:r>
+              <w:rPr>
+                <w:noProof/>
+                <w:webHidden/>
+              </w:rPr>
+              <w:fldChar w:fldCharType="separate"/>
+            </w:r>
+            <w:r>
+              <w:rPr>
+                <w:noProof/>
+                <w:webHidden/>
+              </w:rPr>
+              <w:t>13</w:t>
+            </w:r>
+            <w:r>
+              <w:rPr>
+                <w:noProof/>
+                <w:webHidden/>
+              </w:rPr>
+              <w:fldChar w:fldCharType="end"/>
+            </w:r>
+          </w:hyperlink>
+        </w:p>
+        <w:p>
+          <w:pPr>
+            <w:pStyle w:val="11"/>
+            <w:tabs>
+              <w:tab w:val="left" w:pos="1100"/>
+              <w:tab w:val="right" w:leader="dot" w:pos="9345"/>
+            </w:tabs>
+            <w:rPr>
+              <w:rFonts w:asciiTheme="minorHAnsi" w:eastAsiaTheme="minorEastAsia" w:hAnsiTheme="minorHAnsi" w:cstheme="minorBidi"/>
+              <w:noProof/>
+              <w:sz w:val="22"/>
+              <w:lang w:eastAsia="ru-RU"/>
+            </w:rPr>
+          </w:pPr>
+          <w:hyperlink w:anchor="_Toc451465411" w:history="1">
+            <w:r>
+              <w:rPr>
+                <w:rStyle w:val="af4"/>
+                <w:noProof/>
+              </w:rPr>
+              <w:t>9.</w:t>
+            </w:r>
+            <w:r>
+              <w:rPr>
+                <w:rFonts w:asciiTheme="minorHAnsi" w:eastAsiaTheme="minorEastAsia" w:hAnsiTheme="minorHAnsi" w:cstheme="minorBidi"/>
+                <w:noProof/>
+                <w:sz w:val="22"/>
+                <w:lang w:eastAsia="ru-RU"/>
+              </w:rPr>
+              <w:tab/>
+            </w:r>
+            <w:r>
+              <w:rPr>
+                <w:rStyle w:val="af4"/>
+                <w:noProof/>
+              </w:rPr>
+              <w:t>Календарный план создания приложения</w:t>
+            </w:r>
+            <w:r>
+              <w:rPr>
+                <w:noProof/>
+                <w:webHidden/>
+              </w:rPr>
+              <w:tab/>
+            </w:r>
+            <w:r>
+              <w:rPr>
+                <w:noProof/>
+                <w:webHidden/>
+              </w:rPr>
+              <w:fldChar w:fldCharType="begin"/>
+            </w:r>
+            <w:r>
+              <w:rPr>
+                <w:noProof/>
+                <w:webHidden/>
+              </w:rPr>
+              <w:instrText xml:space="preserve"> PAGEREF _Toc451465411 \h </w:instrText>
+            </w:r>
+            <w:r>
+              <w:rPr>
+                <w:noProof/>
+                <w:webHidden/>
+              </w:rPr>
+            </w:r>
+            <w:r>
+              <w:rPr>
+                <w:noProof/>
+                <w:webHidden/>
+              </w:rPr>
+              <w:fldChar w:fldCharType="separate"/>
+            </w:r>
+            <w:r>
+              <w:rPr>
+                <w:noProof/>
+                <w:webHidden/>
+              </w:rPr>
+              <w:t>15</w:t>
+            </w:r>
+            <w:r>
+              <w:rPr>
+                <w:noProof/>
+                <w:webHidden/>
+              </w:rPr>
+              <w:fldChar w:fldCharType="end"/>
+            </w:r>
+          </w:hyperlink>
+        </w:p>
+        <w:p>
+          <w:pPr>
+            <w:pStyle w:val="11"/>
+            <w:tabs>
+              <w:tab w:val="left" w:pos="1320"/>
+              <w:tab w:val="right" w:leader="dot" w:pos="9345"/>
+            </w:tabs>
+            <w:rPr>
+              <w:rFonts w:asciiTheme="minorHAnsi" w:eastAsiaTheme="minorEastAsia" w:hAnsiTheme="minorHAnsi" w:cstheme="minorBidi"/>
+              <w:noProof/>
+              <w:sz w:val="22"/>
+              <w:lang w:eastAsia="ru-RU"/>
+            </w:rPr>
+          </w:pPr>
+          <w:hyperlink w:anchor="_Toc451465412" w:history="1">
+            <w:r>
+              <w:rPr>
+                <w:rStyle w:val="af4"/>
+                <w:noProof/>
+              </w:rPr>
+              <w:t>10.</w:t>
+            </w:r>
+            <w:r>
+              <w:rPr>
+                <w:rFonts w:asciiTheme="minorHAnsi" w:eastAsiaTheme="minorEastAsia" w:hAnsiTheme="minorHAnsi" w:cstheme="minorBidi"/>
+                <w:noProof/>
+                <w:sz w:val="22"/>
+                <w:lang w:eastAsia="ru-RU"/>
+              </w:rPr>
+              <w:tab/>
+            </w:r>
+            <w:r>
+              <w:rPr>
+                <w:rStyle w:val="af4"/>
+                <w:noProof/>
+              </w:rPr>
+              <w:t>Проектирование</w:t>
+            </w:r>
+            <w:r>
+              <w:rPr>
+                <w:noProof/>
+                <w:webHidden/>
+              </w:rPr>
+              <w:tab/>
+            </w:r>
+            <w:r>
+              <w:rPr>
+                <w:noProof/>
+                <w:webHidden/>
+              </w:rPr>
+              <w:fldChar w:fldCharType="begin"/>
+            </w:r>
+            <w:r>
+              <w:rPr>
+                <w:noProof/>
+                <w:webHidden/>
+              </w:rPr>
+              <w:instrText xml:space="preserve"> PAGEREF _Toc451465412 \h </w:instrText>
+            </w:r>
+            <w:r>
+              <w:rPr>
+                <w:noProof/>
+                <w:webHidden/>
+              </w:rPr>
+            </w:r>
+            <w:r>
+              <w:rPr>
+                <w:noProof/>
+                <w:webHidden/>
+              </w:rPr>
+              <w:fldChar w:fldCharType="separate"/>
+            </w:r>
+            <w:r>
+              <w:rPr>
+                <w:noProof/>
+                <w:webHidden/>
+              </w:rPr>
+              <w:t>16</w:t>
+            </w:r>
+            <w:r>
+              <w:rPr>
+                <w:noProof/>
+                <w:webHidden/>
+              </w:rPr>
+              <w:fldChar w:fldCharType="end"/>
+            </w:r>
+          </w:hyperlink>
+        </w:p>
+        <w:p>
+          <w:pPr>
+            <w:pStyle w:val="23"/>
+            <w:tabs>
+              <w:tab w:val="right" w:leader="dot" w:pos="9345"/>
+            </w:tabs>
+            <w:rPr>
+              <w:rFonts w:asciiTheme="minorHAnsi" w:eastAsiaTheme="minorEastAsia" w:hAnsiTheme="minorHAnsi" w:cstheme="minorBidi"/>
+              <w:noProof/>
+              <w:sz w:val="22"/>
+              <w:lang w:eastAsia="ru-RU"/>
+            </w:rPr>
+          </w:pPr>
+          <w:hyperlink w:anchor="_Toc451465413" w:history="1">
+            <w:r>
+              <w:rPr>
+                <w:rStyle w:val="af4"/>
+                <w:noProof/>
+              </w:rPr>
+              <w:t>10.1 Диаграмма классов</w:t>
+            </w:r>
+            <w:r>
+              <w:rPr>
+                <w:noProof/>
+                <w:webHidden/>
+              </w:rPr>
+              <w:tab/>
+            </w:r>
+            <w:r>
+              <w:rPr>
+                <w:noProof/>
+                <w:webHidden/>
+              </w:rPr>
+              <w:fldChar w:fldCharType="begin"/>
+            </w:r>
+            <w:r>
+              <w:rPr>
+                <w:noProof/>
+                <w:webHidden/>
+              </w:rPr>
+              <w:instrText xml:space="preserve"> PAGEREF _Toc451465413 \h </w:instrText>
+            </w:r>
+            <w:r>
+              <w:rPr>
+                <w:noProof/>
+                <w:webHidden/>
+              </w:rPr>
+            </w:r>
+            <w:r>
+              <w:rPr>
+                <w:noProof/>
+                <w:webHidden/>
+              </w:rPr>
+              <w:fldChar w:fldCharType="separate"/>
+            </w:r>
+            <w:r>
+              <w:rPr>
+                <w:noProof/>
+                <w:webHidden/>
+              </w:rPr>
+              <w:t>16</w:t>
+            </w:r>
+            <w:r>
+              <w:rPr>
+                <w:noProof/>
+                <w:webHidden/>
+              </w:rPr>
+              <w:fldChar w:fldCharType="end"/>
+            </w:r>
+          </w:hyperlink>
+        </w:p>
+        <w:p>
+          <w:pPr>
+            <w:pStyle w:val="23"/>
+            <w:tabs>
+              <w:tab w:val="right" w:leader="dot" w:pos="9345"/>
+            </w:tabs>
+            <w:rPr>
+              <w:rFonts w:asciiTheme="minorHAnsi" w:eastAsiaTheme="minorEastAsia" w:hAnsiTheme="minorHAnsi" w:cstheme="minorBidi"/>
+              <w:noProof/>
+              <w:sz w:val="22"/>
+              <w:lang w:eastAsia="ru-RU"/>
+            </w:rPr>
+          </w:pPr>
+          <w:hyperlink w:anchor="_Toc451465414" w:history="1">
+            <w:r>
+              <w:rPr>
+                <w:rStyle w:val="af4"/>
+                <w:noProof/>
+              </w:rPr>
+              <w:t>10.2 Диаграмма состояний</w:t>
+            </w:r>
+            <w:r>
+              <w:rPr>
+                <w:noProof/>
+                <w:webHidden/>
+              </w:rPr>
+              <w:tab/>
+            </w:r>
+            <w:r>
+              <w:rPr>
+                <w:noProof/>
+                <w:webHidden/>
+              </w:rPr>
+              <w:fldChar w:fldCharType="begin"/>
+            </w:r>
+            <w:r>
+              <w:rPr>
+                <w:noProof/>
+                <w:webHidden/>
+              </w:rPr>
+              <w:instrText xml:space="preserve"> PAGEREF _Toc451465414 \h </w:instrText>
+            </w:r>
+            <w:r>
+              <w:rPr>
+                <w:noProof/>
+                <w:webHidden/>
+              </w:rPr>
+            </w:r>
+            <w:r>
+              <w:rPr>
+                <w:noProof/>
+                <w:webHidden/>
+              </w:rPr>
+              <w:fldChar w:fldCharType="separate"/>
+            </w:r>
+            <w:r>
+              <w:rPr>
+                <w:noProof/>
+                <w:webHidden/>
+              </w:rPr>
+              <w:t>19</w:t>
+            </w:r>
+            <w:r>
+              <w:rPr>
+                <w:noProof/>
+                <w:webHidden/>
+              </w:rPr>
+              <w:fldChar w:fldCharType="end"/>
+            </w:r>
+          </w:hyperlink>
+        </w:p>
+        <w:p>
+          <w:pPr>
+            <w:pStyle w:val="23"/>
+            <w:tabs>
+              <w:tab w:val="right" w:leader="dot" w:pos="9345"/>
+            </w:tabs>
+            <w:rPr>
+              <w:rFonts w:asciiTheme="minorHAnsi" w:eastAsiaTheme="minorEastAsia" w:hAnsiTheme="minorHAnsi" w:cstheme="minorBidi"/>
+              <w:noProof/>
+              <w:sz w:val="22"/>
+              <w:lang w:eastAsia="ru-RU"/>
+            </w:rPr>
+          </w:pPr>
+          <w:hyperlink w:anchor="_Toc451465415" w:history="1">
+            <w:r>
+              <w:rPr>
+                <w:rStyle w:val="af4"/>
+                <w:noProof/>
+              </w:rPr>
+              <w:t>10.3 Диаграмма деятельности</w:t>
+            </w:r>
+            <w:r>
+              <w:rPr>
+                <w:noProof/>
+                <w:webHidden/>
+              </w:rPr>
+              <w:tab/>
+            </w:r>
+            <w:r>
+              <w:rPr>
+                <w:noProof/>
+                <w:webHidden/>
+              </w:rPr>
+              <w:fldChar w:fldCharType="begin"/>
+            </w:r>
+            <w:r>
+              <w:rPr>
+                <w:noProof/>
+                <w:webHidden/>
+              </w:rPr>
+              <w:instrText xml:space="preserve"> PAGEREF _Toc451465415 \h </w:instrText>
+            </w:r>
+            <w:r>
+              <w:rPr>
+                <w:noProof/>
+                <w:webHidden/>
+              </w:rPr>
+            </w:r>
+            <w:r>
+              <w:rPr>
+                <w:noProof/>
+                <w:webHidden/>
+              </w:rPr>
+              <w:fldChar w:fldCharType="separate"/>
+            </w:r>
+            <w:r>
+              <w:rPr>
+                <w:noProof/>
+                <w:webHidden/>
+              </w:rPr>
+              <w:t>20</w:t>
+            </w:r>
+            <w:r>
+              <w:rPr>
+                <w:noProof/>
+                <w:webHidden/>
+              </w:rPr>
+              <w:fldChar w:fldCharType="end"/>
+            </w:r>
+          </w:hyperlink>
+        </w:p>
+        <w:p>
+          <w:pPr>
+            <w:pStyle w:val="23"/>
+            <w:tabs>
+              <w:tab w:val="right" w:leader="dot" w:pos="9345"/>
+            </w:tabs>
+            <w:rPr>
+              <w:rFonts w:asciiTheme="minorHAnsi" w:eastAsiaTheme="minorEastAsia" w:hAnsiTheme="minorHAnsi" w:cstheme="minorBidi"/>
+              <w:noProof/>
+              <w:sz w:val="22"/>
+              <w:lang w:eastAsia="ru-RU"/>
+            </w:rPr>
+          </w:pPr>
+          <w:hyperlink w:anchor="_Toc451465416" w:history="1">
+            <w:r>
+              <w:rPr>
+                <w:rStyle w:val="af4"/>
+                <w:noProof/>
+              </w:rPr>
+              <w:t>10.4 Диаграмма последовательностей</w:t>
+            </w:r>
+            <w:r>
+              <w:rPr>
+                <w:noProof/>
+                <w:webHidden/>
+              </w:rPr>
+              <w:tab/>
+            </w:r>
+            <w:r>
+              <w:rPr>
+                <w:noProof/>
+                <w:webHidden/>
+              </w:rPr>
+              <w:fldChar w:fldCharType="begin"/>
+            </w:r>
+            <w:r>
+              <w:rPr>
+                <w:noProof/>
+                <w:webHidden/>
+              </w:rPr>
+              <w:instrText xml:space="preserve"> PAGEREF _Toc451465416 \h </w:instrText>
+            </w:r>
+            <w:r>
+              <w:rPr>
+                <w:noProof/>
+                <w:webHidden/>
+              </w:rPr>
+            </w:r>
+            <w:r>
+              <w:rPr>
+                <w:noProof/>
+                <w:webHidden/>
+              </w:rPr>
+              <w:fldChar w:fldCharType="separate"/>
+            </w:r>
+            <w:r>
+              <w:rPr>
+                <w:noProof/>
+                <w:webHidden/>
+              </w:rPr>
+              <w:t>21</w:t>
+            </w:r>
+            <w:r>
+              <w:rPr>
+                <w:noProof/>
+                <w:webHidden/>
+              </w:rPr>
+              <w:fldChar w:fldCharType="end"/>
+            </w:r>
+          </w:hyperlink>
+        </w:p>
+        <w:p>
+          <w:pPr>
+            <w:pStyle w:val="23"/>
+            <w:tabs>
+              <w:tab w:val="right" w:leader="dot" w:pos="9345"/>
+            </w:tabs>
+            <w:rPr>
+              <w:rFonts w:asciiTheme="minorHAnsi" w:eastAsiaTheme="minorEastAsia" w:hAnsiTheme="minorHAnsi" w:cstheme="minorBidi"/>
+              <w:noProof/>
+              <w:sz w:val="22"/>
+              <w:lang w:eastAsia="ru-RU"/>
+            </w:rPr>
+          </w:pPr>
+          <w:hyperlink w:anchor="_Toc451465417" w:history="1">
+            <w:r>
+              <w:rPr>
+                <w:rStyle w:val="af4"/>
+                <w:noProof/>
+              </w:rPr>
+              <w:t>10.5 Диаграмма коопераций</w:t>
+            </w:r>
+            <w:r>
+              <w:rPr>
+                <w:noProof/>
+                <w:webHidden/>
+              </w:rPr>
+              <w:tab/>
+            </w:r>
+            <w:r>
+              <w:rPr>
+                <w:noProof/>
+                <w:webHidden/>
+              </w:rPr>
+              <w:fldChar w:fldCharType="begin"/>
+            </w:r>
+            <w:r>
+              <w:rPr>
+                <w:noProof/>
+                <w:webHidden/>
+              </w:rPr>
+              <w:instrText xml:space="preserve"> PAGEREF _Toc451465417 \h </w:instrText>
+            </w:r>
+            <w:r>
+              <w:rPr>
+                <w:noProof/>
+                <w:webHidden/>
+              </w:rPr>
+            </w:r>
+            <w:r>
+              <w:rPr>
+                <w:noProof/>
+                <w:webHidden/>
+              </w:rPr>
+              <w:fldChar w:fldCharType="separate"/>
+            </w:r>
+            <w:r>
+              <w:rPr>
+                <w:noProof/>
+                <w:webHidden/>
+              </w:rPr>
+              <w:t>22</w:t>
+            </w:r>
+            <w:r>
+              <w:rPr>
+                <w:noProof/>
+                <w:webHidden/>
+              </w:rPr>
+              <w:fldChar w:fldCharType="end"/>
+            </w:r>
+          </w:hyperlink>
+        </w:p>
+        <w:p>
+          <w:pPr>
+            <w:pStyle w:val="23"/>
+            <w:tabs>
+              <w:tab w:val="right" w:leader="dot" w:pos="9345"/>
+            </w:tabs>
+            <w:rPr>
+              <w:rFonts w:asciiTheme="minorHAnsi" w:eastAsiaTheme="minorEastAsia" w:hAnsiTheme="minorHAnsi" w:cstheme="minorBidi"/>
+              <w:noProof/>
+              <w:sz w:val="22"/>
+              <w:lang w:eastAsia="ru-RU"/>
+            </w:rPr>
+          </w:pPr>
+          <w:hyperlink w:anchor="_Toc451465418" w:history="1">
+            <w:r>
+              <w:rPr>
+                <w:rStyle w:val="af4"/>
+                <w:noProof/>
+              </w:rPr>
+              <w:t>10.6 Ранжирование классов</w:t>
+            </w:r>
+            <w:r>
+              <w:rPr>
+                <w:noProof/>
+                <w:webHidden/>
+              </w:rPr>
+              <w:tab/>
+            </w:r>
+            <w:r>
+              <w:rPr>
+                <w:noProof/>
+                <w:webHidden/>
+              </w:rPr>
+              <w:fldChar w:fldCharType="begin"/>
+            </w:r>
+            <w:r>
+              <w:rPr>
+                <w:noProof/>
+                <w:webHidden/>
+              </w:rPr>
+              <w:instrText xml:space="preserve"> PAGEREF _Toc451465418 \h </w:instrText>
+            </w:r>
+            <w:r>
+              <w:rPr>
+                <w:noProof/>
+                <w:webHidden/>
+              </w:rPr>
+            </w:r>
+            <w:r>
+              <w:rPr>
+                <w:noProof/>
+                <w:webHidden/>
+              </w:rPr>
+              <w:fldChar w:fldCharType="separate"/>
+            </w:r>
+            <w:r>
+              <w:rPr>
+                <w:noProof/>
+                <w:webHidden/>
+              </w:rPr>
+              <w:t>23</w:t>
+            </w:r>
+            <w:r>
+              <w:rPr>
+                <w:noProof/>
+                <w:webHidden/>
+              </w:rPr>
+              <w:fldChar w:fldCharType="end"/>
+            </w:r>
+          </w:hyperlink>
+        </w:p>
+        <w:p>
+          <w:pPr>
+            <w:pStyle w:val="11"/>
+            <w:tabs>
+              <w:tab w:val="left" w:pos="1320"/>
+              <w:tab w:val="right" w:leader="dot" w:pos="9345"/>
+            </w:tabs>
+            <w:rPr>
+              <w:rFonts w:asciiTheme="minorHAnsi" w:eastAsiaTheme="minorEastAsia" w:hAnsiTheme="minorHAnsi" w:cstheme="minorBidi"/>
+              <w:noProof/>
+              <w:sz w:val="22"/>
+              <w:lang w:eastAsia="ru-RU"/>
+            </w:rPr>
+          </w:pPr>
+          <w:hyperlink w:anchor="_Toc451465419" w:history="1">
+            <w:r>
+              <w:rPr>
+                <w:rStyle w:val="af4"/>
+                <w:noProof/>
+              </w:rPr>
+              <w:t>11.</w:t>
+            </w:r>
+            <w:r>
+              <w:rPr>
+                <w:rFonts w:asciiTheme="minorHAnsi" w:eastAsiaTheme="minorEastAsia" w:hAnsiTheme="minorHAnsi" w:cstheme="minorBidi"/>
+                <w:noProof/>
+                <w:sz w:val="22"/>
+                <w:lang w:eastAsia="ru-RU"/>
+              </w:rPr>
+              <w:tab/>
+            </w:r>
+            <w:r>
+              <w:rPr>
+                <w:rStyle w:val="af4"/>
+                <w:noProof/>
+              </w:rPr>
+              <w:t>Тестирование</w:t>
+            </w:r>
+            <w:r>
+              <w:rPr>
+                <w:noProof/>
+                <w:webHidden/>
+              </w:rPr>
+              <w:tab/>
+            </w:r>
+            <w:r>
+              <w:rPr>
+                <w:noProof/>
+                <w:webHidden/>
+              </w:rPr>
+              <w:fldChar w:fldCharType="begin"/>
+            </w:r>
+            <w:r>
+              <w:rPr>
+                <w:noProof/>
+                <w:webHidden/>
+              </w:rPr>
+              <w:instrText xml:space="preserve"> PAGEREF _Toc451465419 \h </w:instrText>
+            </w:r>
+            <w:r>
+              <w:rPr>
+                <w:noProof/>
+                <w:webHidden/>
+              </w:rPr>
+            </w:r>
+            <w:r>
+              <w:rPr>
+                <w:noProof/>
+                <w:webHidden/>
+              </w:rPr>
+              <w:fldChar w:fldCharType="separate"/>
+            </w:r>
+            <w:r>
+              <w:rPr>
+                <w:noProof/>
+                <w:webHidden/>
+              </w:rPr>
+              <w:t>24</w:t>
+            </w:r>
+            <w:r>
+              <w:rPr>
+                <w:noProof/>
+                <w:webHidden/>
+              </w:rPr>
+              <w:fldChar w:fldCharType="end"/>
+            </w:r>
+          </w:hyperlink>
+        </w:p>
+        <w:p>
+          <w:pPr>
+            <w:pStyle w:val="11"/>
+            <w:tabs>
+              <w:tab w:val="left" w:pos="1320"/>
+              <w:tab w:val="right" w:leader="dot" w:pos="9345"/>
+            </w:tabs>
+            <w:rPr>
+              <w:rFonts w:asciiTheme="minorHAnsi" w:eastAsiaTheme="minorEastAsia" w:hAnsiTheme="minorHAnsi" w:cstheme="minorBidi"/>
+              <w:noProof/>
+              <w:sz w:val="22"/>
+              <w:lang w:eastAsia="ru-RU"/>
+            </w:rPr>
+          </w:pPr>
+          <w:hyperlink w:anchor="_Toc451465420" w:history="1">
+            <w:r>
+              <w:rPr>
+                <w:rStyle w:val="af4"/>
+                <w:noProof/>
+              </w:rPr>
+              <w:t>12.</w:t>
+            </w:r>
+            <w:r>
+              <w:rPr>
+                <w:rFonts w:asciiTheme="minorHAnsi" w:eastAsiaTheme="minorEastAsia" w:hAnsiTheme="minorHAnsi" w:cstheme="minorBidi"/>
+                <w:noProof/>
+                <w:sz w:val="22"/>
+                <w:lang w:eastAsia="ru-RU"/>
+              </w:rPr>
+              <w:tab/>
+            </w:r>
+            <w:r>
+              <w:rPr>
+                <w:rStyle w:val="af4"/>
+                <w:noProof/>
+              </w:rPr>
+              <w:t>Интерфейс приложения и описание.</w:t>
+            </w:r>
+            <w:r>
+              <w:rPr>
+                <w:noProof/>
+                <w:webHidden/>
+              </w:rPr>
+              <w:tab/>
+            </w:r>
+            <w:r>
+              <w:rPr>
+                <w:noProof/>
+                <w:webHidden/>
+              </w:rPr>
+              <w:fldChar w:fldCharType="begin"/>
+            </w:r>
+            <w:r>
+              <w:rPr>
+                <w:noProof/>
+                <w:webHidden/>
+              </w:rPr>
+              <w:instrText xml:space="preserve"> PAGEREF _Toc451465420 \h </w:instrText>
+            </w:r>
+            <w:r>
+              <w:rPr>
+                <w:noProof/>
+                <w:webHidden/>
+              </w:rPr>
+            </w:r>
+            <w:r>
+              <w:rPr>
+                <w:noProof/>
+                <w:webHidden/>
+              </w:rPr>
+              <w:fldChar w:fldCharType="separate"/>
+            </w:r>
+            <w:r>
+              <w:rPr>
+                <w:noProof/>
+                <w:webHidden/>
+              </w:rPr>
+              <w:t>25</w:t>
+            </w:r>
+            <w:r>
+              <w:rPr>
+                <w:noProof/>
+                <w:webHidden/>
+              </w:rPr>
+              <w:fldChar w:fldCharType="end"/>
+            </w:r>
+          </w:hyperlink>
+        </w:p>
+        <w:p>
+          <w:pPr>
+            <w:pStyle w:val="11"/>
+            <w:tabs>
+              <w:tab w:val="left" w:pos="1320"/>
+              <w:tab w:val="right" w:leader="dot" w:pos="9345"/>
+            </w:tabs>
+            <w:rPr>
+              <w:rFonts w:asciiTheme="minorHAnsi" w:eastAsiaTheme="minorEastAsia" w:hAnsiTheme="minorHAnsi" w:cstheme="minorBidi"/>
+              <w:noProof/>
+              <w:sz w:val="22"/>
+              <w:lang w:eastAsia="ru-RU"/>
+            </w:rPr>
+          </w:pPr>
+          <w:hyperlink w:anchor="_Toc451465421" w:history="1">
+            <w:r>
+              <w:rPr>
+                <w:rStyle w:val="af4"/>
+                <w:noProof/>
+              </w:rPr>
+              <w:t>13.</w:t>
+            </w:r>
+            <w:r>
+              <w:rPr>
+                <w:rFonts w:asciiTheme="minorHAnsi" w:eastAsiaTheme="minorEastAsia" w:hAnsiTheme="minorHAnsi" w:cstheme="minorBidi"/>
+                <w:noProof/>
+                <w:sz w:val="22"/>
+                <w:lang w:eastAsia="ru-RU"/>
+              </w:rPr>
+              <w:tab/>
+            </w:r>
+            <w:r>
+              <w:rPr>
+                <w:rStyle w:val="af4"/>
+                <w:noProof/>
+              </w:rPr>
+              <w:t>Заключение</w:t>
+            </w:r>
+            <w:r>
+              <w:rPr>
+                <w:noProof/>
+                <w:webHidden/>
+              </w:rPr>
+              <w:tab/>
+            </w:r>
+            <w:r>
+              <w:rPr>
+                <w:noProof/>
+                <w:webHidden/>
+              </w:rPr>
+              <w:fldChar w:fldCharType="begin"/>
+            </w:r>
+            <w:r>
+              <w:rPr>
+                <w:noProof/>
+                <w:webHidden/>
+              </w:rPr>
+              <w:instrText xml:space="preserve"> PAGEREF _Toc451465421 \h </w:instrText>
+            </w:r>
+            <w:r>
+              <w:rPr>
+                <w:noProof/>
+                <w:webHidden/>
+              </w:rPr>
+            </w:r>
+            <w:r>
+              <w:rPr>
+                <w:noProof/>
+                <w:webHidden/>
+              </w:rPr>
+              <w:fldChar w:fldCharType="separate"/>
+            </w:r>
+            <w:r>
+              <w:rPr>
+                <w:noProof/>
+                <w:webHidden/>
+              </w:rPr>
+              <w:t>28</w:t>
+            </w:r>
+            <w:r>
+              <w:rPr>
+                <w:noProof/>
+                <w:webHidden/>
+              </w:rPr>
+              <w:fldChar w:fldCharType="end"/>
+            </w:r>
+          </w:hyperlink>
+        </w:p>
+        <w:p>
+          <w:r>
+            <w:rPr>
+              <w:b/>
+              <w:bCs/>
+            </w:rPr>
+            <w:fldChar w:fldCharType="end"/>
+          </w:r>
+        </w:p>
+      </w:sdtContent>
+    </w:sdt>
     <w:p/>
     <w:p/>
     <w:p/>
@@ -685,29 +2305,27 @@
     <w:p/>
     <w:p/>
     <w:p/>
-    <w:p/>
     <w:p>
       <w:pPr>
         <w:pStyle w:val="1"/>
-        <w:numPr>
-          <w:ilvl w:val="0"/>
-          <w:numId w:val="0"/>
-        </w:numPr>
-        <w:ind w:firstLine="851"/>
+        <w:jc w:val="left"/>
         <w:rPr>
           <w:rStyle w:val="a6"/>
           <w:b/>
           <w:bCs w:val="0"/>
         </w:rPr>
       </w:pPr>
-      <w:bookmarkStart w:id="0" w:name="_Toc421657563"/>
+      <w:bookmarkStart w:id="1" w:name="_Toc421657563"/>
+      <w:bookmarkStart w:id="2" w:name="_Toc451465403"/>
       <w:r>
         <w:rPr>
           <w:rStyle w:val="a6"/>
         </w:rPr>
+        <w:lastRenderedPageBreak/>
         <w:t>Введение</w:t>
       </w:r>
-      <w:bookmarkEnd w:id="0"/>
+      <w:bookmarkEnd w:id="1"/>
+      <w:bookmarkEnd w:id="2"/>
     </w:p>
     <w:p>
       <w:pPr>
@@ -717,7 +2335,13 @@
         <w:ind w:firstLine="851"/>
       </w:pPr>
       <w:r>
-        <w:t xml:space="preserve">На сегодняшний день наблюдается широкое использование компьютеров в различных отраслях деятельности людей. Существование любого учреждения зависит от применения компьютера, что значительно облегчает повседневную работу, </w:t>
+        <w:t xml:space="preserve">На сегодняшний день наблюдается широкое использование компьютеров в различных отраслях деятельности людей. Существование любого </w:t>
+      </w:r>
+      <w:r>
+        <w:t>учреждения зависит от применения</w:t>
+      </w:r>
+      <w:r>
+        <w:t xml:space="preserve"> компьютера, что значительно облегчает повседневную работу, </w:t>
       </w:r>
       <w:r>
         <w:t>выполнявшуюся ранее в</w:t>
@@ -1026,12 +2650,14 @@
         <w:pStyle w:val="1"/>
         <w:ind w:left="0" w:firstLine="851"/>
       </w:pPr>
-      <w:bookmarkStart w:id="1" w:name="_Toc421657564"/>
+      <w:bookmarkStart w:id="3" w:name="_Toc421657564"/>
+      <w:bookmarkStart w:id="4" w:name="_Toc451465404"/>
       <w:r>
         <w:lastRenderedPageBreak/>
         <w:t>Анализ предметной области</w:t>
       </w:r>
-      <w:bookmarkEnd w:id="1"/>
+      <w:bookmarkEnd w:id="3"/>
+      <w:bookmarkEnd w:id="4"/>
     </w:p>
     <w:p>
       <w:pPr>
@@ -1950,13 +3576,15 @@
     <w:p>
       <w:pPr>
         <w:pStyle w:val="1"/>
-        <w:ind w:left="0" w:firstLine="851"/>
-      </w:pPr>
-      <w:bookmarkStart w:id="2" w:name="_Toc421657565"/>
+        <w:jc w:val="left"/>
+      </w:pPr>
+      <w:bookmarkStart w:id="5" w:name="_Toc421657565"/>
+      <w:bookmarkStart w:id="6" w:name="_Toc451465405"/>
       <w:r>
         <w:t>Глоссарий</w:t>
       </w:r>
-      <w:bookmarkEnd w:id="2"/>
+      <w:bookmarkEnd w:id="5"/>
+      <w:bookmarkEnd w:id="6"/>
     </w:p>
     <w:p>
       <w:pPr>
@@ -2250,12 +3878,14 @@
         <w:pStyle w:val="1"/>
         <w:ind w:left="0" w:firstLine="851"/>
       </w:pPr>
-      <w:bookmarkStart w:id="3" w:name="_Toc421657566"/>
+      <w:bookmarkStart w:id="7" w:name="_Toc421657566"/>
+      <w:bookmarkStart w:id="8" w:name="_Toc451465406"/>
       <w:r>
         <w:lastRenderedPageBreak/>
         <w:t>Постановка задачи</w:t>
       </w:r>
-      <w:bookmarkEnd w:id="3"/>
+      <w:bookmarkEnd w:id="7"/>
+      <w:bookmarkEnd w:id="8"/>
     </w:p>
     <w:p>
       <w:pPr>
@@ -2483,6 +4113,7 @@
         <w:pStyle w:val="1"/>
         <w:ind w:left="0" w:firstLine="851"/>
       </w:pPr>
+      <w:bookmarkStart w:id="9" w:name="_Toc451465407"/>
       <w:proofErr w:type="spellStart"/>
       <w:r>
         <w:rPr>
@@ -2500,6 +4131,7 @@
         </w:rPr>
         <w:t xml:space="preserve"> диаграмма</w:t>
       </w:r>
+      <w:bookmarkEnd w:id="9"/>
     </w:p>
     <w:p>
       <w:pPr>
@@ -2519,7 +4151,7 @@
           <w:lang w:eastAsia="ru-RU"/>
         </w:rPr>
         <w:drawing>
-          <wp:inline distT="0" distB="0" distL="0" distR="0">
+          <wp:inline distT="0" distB="0" distL="0" distR="0" wp14:anchorId="16B5DBFA" wp14:editId="59C4B1CD">
             <wp:extent cx="6752492" cy="4381379"/>
             <wp:effectExtent l="0" t="0" r="0" b="0"/>
             <wp:docPr id="4" name="Рисунок 4"/>
@@ -2534,7 +4166,7 @@
                     <pic:cNvPicPr/>
                   </pic:nvPicPr>
                   <pic:blipFill>
-                    <a:blip r:embed="rId6">
+                    <a:blip r:embed="rId9">
                       <a:extLst>
                         <a:ext uri="{28A0092B-C50C-407E-A947-70E740481C1C}">
                           <a14:useLocalDpi xmlns:a14="http://schemas.microsoft.com/office/drawing/2010/main" val="0"/>
@@ -2587,12 +4219,14 @@
         <w:pStyle w:val="1"/>
         <w:ind w:left="0" w:firstLine="851"/>
       </w:pPr>
-      <w:bookmarkStart w:id="4" w:name="_Toc421657573"/>
+      <w:bookmarkStart w:id="10" w:name="_Toc421657573"/>
+      <w:bookmarkStart w:id="11" w:name="_Toc451465408"/>
       <w:r>
         <w:lastRenderedPageBreak/>
         <w:t>Требования к организации вводимых/выводимых данных</w:t>
       </w:r>
-      <w:bookmarkEnd w:id="4"/>
+      <w:bookmarkEnd w:id="10"/>
+      <w:bookmarkEnd w:id="11"/>
     </w:p>
     <w:p>
       <w:pPr>
@@ -2640,16 +4274,16 @@
         </w:tabs>
         <w:ind w:firstLine="851"/>
       </w:pPr>
-      <w:bookmarkStart w:id="5" w:name="_Toc418682950"/>
-      <w:bookmarkStart w:id="6" w:name="_Toc418684266"/>
+      <w:bookmarkStart w:id="12" w:name="_Toc418682950"/>
+      <w:bookmarkStart w:id="13" w:name="_Toc418684266"/>
       <w:r>
         <w:t>В</w:t>
       </w:r>
       <w:r>
         <w:t>ыходных данных</w:t>
       </w:r>
-      <w:bookmarkEnd w:id="5"/>
-      <w:bookmarkEnd w:id="6"/>
+      <w:bookmarkEnd w:id="12"/>
+      <w:bookmarkEnd w:id="13"/>
       <w:r>
         <w:t>:</w:t>
       </w:r>
@@ -2692,12 +4326,13 @@
         <w:pStyle w:val="1"/>
         <w:ind w:left="0" w:firstLine="851"/>
       </w:pPr>
-      <w:bookmarkStart w:id="7" w:name="_Toc421657574"/>
-      <w:r>
-        <w:lastRenderedPageBreak/>
+      <w:bookmarkStart w:id="14" w:name="_Toc421657574"/>
+      <w:bookmarkStart w:id="15" w:name="_Toc451465409"/>
+      <w:r>
         <w:t>Требования к интерфейсу</w:t>
       </w:r>
-      <w:bookmarkEnd w:id="7"/>
+      <w:bookmarkEnd w:id="14"/>
+      <w:bookmarkEnd w:id="15"/>
     </w:p>
     <w:p>
       <w:pPr>
@@ -2871,12 +4506,13 @@
         <w:pStyle w:val="1"/>
         <w:jc w:val="left"/>
       </w:pPr>
-      <w:bookmarkStart w:id="8" w:name="_Toc421657575"/>
-      <w:r>
-        <w:lastRenderedPageBreak/>
+      <w:bookmarkStart w:id="16" w:name="_Toc421657575"/>
+      <w:bookmarkStart w:id="17" w:name="_Toc451465410"/>
+      <w:r>
         <w:t>Средства реализации</w:t>
       </w:r>
-      <w:bookmarkEnd w:id="8"/>
+      <w:bookmarkEnd w:id="16"/>
+      <w:bookmarkEnd w:id="17"/>
     </w:p>
     <w:p>
       <w:pPr>
@@ -2936,9 +4572,6 @@
           <w:tab w:val="left" w:pos="851"/>
         </w:tabs>
         <w:ind w:firstLine="851"/>
-        <w:rPr>
-          <w:lang w:val="en-US"/>
-        </w:rPr>
       </w:pPr>
     </w:p>
     <w:p>
@@ -3207,6 +4840,7 @@
           <w:szCs w:val="28"/>
           <w:lang w:eastAsia="ru-RU"/>
         </w:rPr>
+        <w:lastRenderedPageBreak/>
         <w:t>Платформой предоставляется фиксированный набор базовых классов, ориентированных на решение типовых задач прикладной области:</w:t>
       </w:r>
     </w:p>
@@ -3255,7 +4889,6 @@
           <w:szCs w:val="28"/>
           <w:lang w:eastAsia="ru-RU"/>
         </w:rPr>
-        <w:lastRenderedPageBreak/>
         <w:t>Справочник,</w:t>
       </w:r>
     </w:p>
@@ -3529,24 +5162,20 @@
           <w:tab w:val="left" w:pos="851"/>
         </w:tabs>
         <w:ind w:firstLine="0"/>
-        <w:rPr>
-          <w:lang w:val="en-US"/>
-        </w:rPr>
-      </w:pPr>
-      <w:bookmarkStart w:id="9" w:name="_GoBack"/>
-      <w:bookmarkEnd w:id="9"/>
+      </w:pPr>
     </w:p>
     <w:p>
       <w:pPr>
         <w:pStyle w:val="1"/>
         <w:ind w:left="0" w:firstLine="851"/>
       </w:pPr>
-      <w:bookmarkStart w:id="10" w:name="_Toc421657576"/>
-      <w:r>
-        <w:lastRenderedPageBreak/>
+      <w:bookmarkStart w:id="18" w:name="_Toc421657576"/>
+      <w:bookmarkStart w:id="19" w:name="_Toc451465411"/>
+      <w:r>
         <w:t>Календарный план создания приложения</w:t>
       </w:r>
-      <w:bookmarkEnd w:id="10"/>
+      <w:bookmarkEnd w:id="18"/>
+      <w:bookmarkEnd w:id="19"/>
     </w:p>
     <w:p>
       <w:pPr>
@@ -3948,7 +5577,7 @@
               <w:jc w:val="left"/>
             </w:pPr>
             <w:r>
-              <w:t>_________</w:t>
+              <w:t>13.05.2016</w:t>
             </w:r>
           </w:p>
         </w:tc>
@@ -4002,6 +5631,9 @@
               <w:ind w:firstLine="19"/>
               <w:jc w:val="left"/>
             </w:pPr>
+            <w:r>
+              <w:t>26.02.2016</w:t>
+            </w:r>
           </w:p>
         </w:tc>
         <w:tc>
@@ -4016,6 +5648,9 @@
               <w:ind w:firstLine="19"/>
               <w:jc w:val="left"/>
             </w:pPr>
+            <w:r>
+              <w:t>20.05.2016</w:t>
+            </w:r>
           </w:p>
         </w:tc>
       </w:tr>
@@ -4041,43 +5676,58 @@
         <w:pStyle w:val="1"/>
         <w:jc w:val="left"/>
       </w:pPr>
-      <w:bookmarkStart w:id="11" w:name="_Toc421657577"/>
+      <w:bookmarkStart w:id="20" w:name="_Toc421657577"/>
+      <w:bookmarkStart w:id="21" w:name="_Toc451465412"/>
       <w:r>
         <w:lastRenderedPageBreak/>
         <w:t>Проектирование</w:t>
       </w:r>
-      <w:bookmarkEnd w:id="11"/>
-    </w:p>
-    <w:p>
-      <w:pPr>
-        <w:pStyle w:val="1"/>
-        <w:numPr>
-          <w:ilvl w:val="0"/>
-          <w:numId w:val="24"/>
-        </w:numPr>
-        <w:jc w:val="both"/>
+      <w:bookmarkEnd w:id="20"/>
+      <w:bookmarkEnd w:id="21"/>
+    </w:p>
+    <w:p>
+      <w:pPr>
+        <w:pStyle w:val="2"/>
         <w:rPr>
           <w:rStyle w:val="10"/>
-          <w:rFonts w:eastAsia="Calibri" w:cs="Times New Roman"/>
+          <w:rFonts w:cs="Times New Roman"/>
           <w:b/>
           <w:sz w:val="28"/>
-          <w:szCs w:val="22"/>
-        </w:rPr>
-      </w:pPr>
+          <w:szCs w:val="28"/>
+        </w:rPr>
+      </w:pPr>
+      <w:bookmarkStart w:id="22" w:name="_Toc451465413"/>
       <w:r>
         <w:rPr>
           <w:rStyle w:val="10"/>
+          <w:rFonts w:cs="Times New Roman"/>
           <w:b/>
+          <w:sz w:val="28"/>
+          <w:szCs w:val="28"/>
+        </w:rPr>
+        <w:t>10.1</w:t>
+      </w:r>
+      <w:r>
+        <w:rPr>
+          <w:rStyle w:val="10"/>
+          <w:rFonts w:cs="Times New Roman"/>
+          <w:b/>
+          <w:sz w:val="28"/>
+          <w:szCs w:val="28"/>
         </w:rPr>
         <w:t xml:space="preserve"> </w:t>
       </w:r>
       <w:r>
         <w:rPr>
           <w:rStyle w:val="10"/>
+          <w:rFonts w:cs="Times New Roman"/>
           <w:b/>
+          <w:sz w:val="28"/>
+          <w:szCs w:val="28"/>
         </w:rPr>
         <w:t>Диаграмма классов</w:t>
       </w:r>
+      <w:bookmarkEnd w:id="22"/>
     </w:p>
     <w:p>
       <w:pPr>
@@ -4090,7 +5740,7 @@
           <w:lang w:eastAsia="ru-RU"/>
         </w:rPr>
         <w:drawing>
-          <wp:inline distT="0" distB="0" distL="0" distR="0" wp14:anchorId="4991641A" wp14:editId="69BA15C1">
+          <wp:inline distT="0" distB="0" distL="0" distR="0" wp14:anchorId="69E5F736" wp14:editId="3649C87B">
             <wp:extent cx="5845126" cy="4746527"/>
             <wp:effectExtent l="0" t="0" r="3810" b="0"/>
             <wp:docPr id="3" name="Рисунок 3"/>
@@ -4105,7 +5755,7 @@
                     <pic:cNvPicPr/>
                   </pic:nvPicPr>
                   <pic:blipFill>
-                    <a:blip r:embed="rId7">
+                    <a:blip r:embed="rId10">
                       <a:extLst>
                         <a:ext uri="{28A0092B-C50C-407E-A947-70E740481C1C}">
                           <a14:useLocalDpi xmlns:a14="http://schemas.microsoft.com/office/drawing/2010/main" val="0"/>
@@ -4869,29 +6519,32 @@
     </w:p>
     <w:p>
       <w:pPr>
-        <w:pStyle w:val="a7"/>
-        <w:numPr>
-          <w:ilvl w:val="0"/>
-          <w:numId w:val="24"/>
-        </w:numPr>
-        <w:jc w:val="left"/>
-        <w:rPr>
-          <w:b/>
-        </w:rPr>
-      </w:pPr>
-      <w:r>
-        <w:rPr>
-          <w:b/>
+        <w:pStyle w:val="2"/>
+        <w:rPr>
+          <w:rFonts w:ascii="Times New Roman" w:hAnsi="Times New Roman" w:cs="Times New Roman"/>
+          <w:sz w:val="28"/>
+          <w:szCs w:val="28"/>
+        </w:rPr>
+      </w:pPr>
+      <w:bookmarkStart w:id="23" w:name="_Toc451465414"/>
+      <w:r>
+        <w:rPr>
+          <w:rFonts w:ascii="Times New Roman" w:hAnsi="Times New Roman" w:cs="Times New Roman"/>
+          <w:sz w:val="28"/>
+          <w:szCs w:val="28"/>
         </w:rPr>
         <w:lastRenderedPageBreak/>
-        <w:t xml:space="preserve"> </w:t>
-      </w:r>
-      <w:r>
-        <w:rPr>
-          <w:b/>
-        </w:rPr>
-        <w:t>Диаграмма состояний</w:t>
-      </w:r>
+        <w:t>10.2</w:t>
+      </w:r>
+      <w:r>
+        <w:rPr>
+          <w:rFonts w:ascii="Times New Roman" w:hAnsi="Times New Roman" w:cs="Times New Roman"/>
+          <w:sz w:val="28"/>
+          <w:szCs w:val="28"/>
+        </w:rPr>
+        <w:t xml:space="preserve"> Диаграмма состояний</w:t>
+      </w:r>
+      <w:bookmarkEnd w:id="23"/>
     </w:p>
     <w:p>
       <w:pPr>
@@ -4899,7 +6552,6 @@
         <w:jc w:val="left"/>
         <w:rPr>
           <w:b/>
-          <w:lang w:val="en-US"/>
         </w:rPr>
       </w:pPr>
       <w:r>
@@ -4909,7 +6561,7 @@
           <w:lang w:eastAsia="ru-RU"/>
         </w:rPr>
         <w:drawing>
-          <wp:inline distT="0" distB="0" distL="0" distR="0" wp14:anchorId="22E184ED" wp14:editId="40B53C95">
+          <wp:inline distT="0" distB="0" distL="0" distR="0" wp14:anchorId="479CE5CF" wp14:editId="692908D8">
             <wp:extent cx="5940425" cy="1315720"/>
             <wp:effectExtent l="0" t="0" r="3175" b="0"/>
             <wp:docPr id="1" name="Рисунок 1"/>
@@ -4924,7 +6576,7 @@
                     <pic:cNvPicPr/>
                   </pic:nvPicPr>
                   <pic:blipFill>
-                    <a:blip r:embed="rId8">
+                    <a:blip r:embed="rId11">
                       <a:extLst>
                         <a:ext uri="{28A0092B-C50C-407E-A947-70E740481C1C}">
                           <a14:useLocalDpi xmlns:a14="http://schemas.microsoft.com/office/drawing/2010/main" val="0"/>
@@ -4954,9 +6606,6 @@
     <w:p>
       <w:pPr>
         <w:pStyle w:val="a"/>
-        <w:rPr>
-          <w:lang w:val="en-US"/>
-        </w:rPr>
       </w:pPr>
       <w:r>
         <w:t>Диаграмма состояний</w:t>
@@ -4971,13 +6620,13 @@
         </w:tabs>
         <w:ind w:firstLine="851"/>
       </w:pPr>
-      <w:bookmarkStart w:id="12" w:name="_Toc418682954"/>
-      <w:bookmarkStart w:id="13" w:name="_Toc418684270"/>
+      <w:bookmarkStart w:id="24" w:name="_Toc418682954"/>
+      <w:bookmarkStart w:id="25" w:name="_Toc418684270"/>
       <w:r>
         <w:t xml:space="preserve">Диаграмма состояний </w:t>
       </w:r>
-      <w:bookmarkEnd w:id="12"/>
-      <w:bookmarkEnd w:id="13"/>
+      <w:bookmarkEnd w:id="24"/>
+      <w:bookmarkEnd w:id="25"/>
       <w:r>
         <w:t>персонала.</w:t>
       </w:r>
@@ -5032,23 +6681,32 @@
     </w:p>
     <w:p>
       <w:pPr>
-        <w:pStyle w:val="a7"/>
-        <w:numPr>
-          <w:ilvl w:val="1"/>
-          <w:numId w:val="5"/>
-        </w:numPr>
-        <w:jc w:val="left"/>
-        <w:rPr>
-          <w:b/>
-        </w:rPr>
-      </w:pPr>
-      <w:r>
-        <w:rPr>
-          <w:b/>
+        <w:pStyle w:val="2"/>
+        <w:rPr>
+          <w:rFonts w:ascii="Times New Roman" w:hAnsi="Times New Roman" w:cs="Times New Roman"/>
+          <w:sz w:val="28"/>
+          <w:szCs w:val="28"/>
+        </w:rPr>
+      </w:pPr>
+      <w:bookmarkStart w:id="26" w:name="_Toc451465415"/>
+      <w:r>
+        <w:rPr>
+          <w:rFonts w:ascii="Times New Roman" w:hAnsi="Times New Roman" w:cs="Times New Roman"/>
+          <w:sz w:val="28"/>
+          <w:szCs w:val="28"/>
         </w:rPr>
         <w:lastRenderedPageBreak/>
+        <w:t xml:space="preserve">10.3 </w:t>
+      </w:r>
+      <w:r>
+        <w:rPr>
+          <w:rFonts w:ascii="Times New Roman" w:hAnsi="Times New Roman" w:cs="Times New Roman"/>
+          <w:sz w:val="28"/>
+          <w:szCs w:val="28"/>
+        </w:rPr>
         <w:t>Диаграмма деятельности</w:t>
       </w:r>
+      <w:bookmarkEnd w:id="26"/>
     </w:p>
     <w:p>
       <w:pPr>
@@ -5066,7 +6724,7 @@
           <w:lang w:eastAsia="ru-RU"/>
         </w:rPr>
         <w:drawing>
-          <wp:inline distT="0" distB="0" distL="0" distR="0" wp14:anchorId="03E1FAB9" wp14:editId="0F5C2F7A">
+          <wp:inline distT="0" distB="0" distL="0" distR="0" wp14:anchorId="66452DB8" wp14:editId="06F7D13A">
             <wp:extent cx="5940425" cy="4690745"/>
             <wp:effectExtent l="0" t="0" r="3175" b="0"/>
             <wp:docPr id="5" name="Рисунок 5"/>
@@ -5081,7 +6739,7 @@
                     <pic:cNvPicPr/>
                   </pic:nvPicPr>
                   <pic:blipFill>
-                    <a:blip r:embed="rId9">
+                    <a:blip r:embed="rId12">
                       <a:extLst>
                         <a:ext uri="{28A0092B-C50C-407E-A947-70E740481C1C}">
                           <a14:useLocalDpi xmlns:a14="http://schemas.microsoft.com/office/drawing/2010/main" val="0"/>
@@ -5153,19 +6811,33 @@
     </w:p>
     <w:p>
       <w:pPr>
-        <w:pStyle w:val="ad"/>
-        <w:jc w:val="center"/>
-        <w:rPr>
-          <w:b/>
-        </w:rPr>
-      </w:pPr>
-      <w:r>
-        <w:rPr>
-          <w:b/>
+        <w:pStyle w:val="2"/>
+        <w:ind w:firstLine="708"/>
+        <w:rPr>
+          <w:rFonts w:ascii="Times New Roman" w:hAnsi="Times New Roman" w:cs="Times New Roman"/>
+          <w:sz w:val="28"/>
+          <w:szCs w:val="28"/>
+        </w:rPr>
+      </w:pPr>
+      <w:bookmarkStart w:id="27" w:name="_Toc451465416"/>
+      <w:r>
+        <w:rPr>
+          <w:rFonts w:ascii="Times New Roman" w:hAnsi="Times New Roman" w:cs="Times New Roman"/>
+          <w:sz w:val="28"/>
+          <w:szCs w:val="28"/>
         </w:rPr>
         <w:lastRenderedPageBreak/>
-        <w:t>9.4 Диаграмма последовательностей</w:t>
-      </w:r>
+        <w:t xml:space="preserve">10.4 </w:t>
+      </w:r>
+      <w:r>
+        <w:rPr>
+          <w:rFonts w:ascii="Times New Roman" w:hAnsi="Times New Roman" w:cs="Times New Roman"/>
+          <w:sz w:val="28"/>
+          <w:szCs w:val="28"/>
+        </w:rPr>
+        <w:t>Диаграмма последовательностей</w:t>
+      </w:r>
+      <w:bookmarkEnd w:id="27"/>
     </w:p>
     <w:p>
       <w:pPr>
@@ -5181,7 +6853,7 @@
           <w:noProof/>
         </w:rPr>
         <w:drawing>
-          <wp:inline distT="0" distB="0" distL="0" distR="0" wp14:anchorId="5E960B7F" wp14:editId="3D43FF79">
+          <wp:inline distT="0" distB="0" distL="0" distR="0" wp14:anchorId="6C224854" wp14:editId="7A3DA96F">
             <wp:extent cx="5859194" cy="2939764"/>
             <wp:effectExtent l="0" t="0" r="0" b="0"/>
             <wp:docPr id="6" name="Рисунок 6"/>
@@ -5196,7 +6868,7 @@
                     <pic:cNvPicPr/>
                   </pic:nvPicPr>
                   <pic:blipFill>
-                    <a:blip r:embed="rId10" cstate="print">
+                    <a:blip r:embed="rId13" cstate="print">
                       <a:extLst>
                         <a:ext uri="{28A0092B-C50C-407E-A947-70E740481C1C}">
                           <a14:useLocalDpi xmlns:a14="http://schemas.microsoft.com/office/drawing/2010/main" val="0"/>
@@ -5256,22 +6928,32 @@
     </w:p>
     <w:p>
       <w:pPr>
-        <w:pStyle w:val="ad"/>
-        <w:numPr>
-          <w:ilvl w:val="1"/>
-          <w:numId w:val="29"/>
-        </w:numPr>
-        <w:rPr>
-          <w:b/>
-        </w:rPr>
-      </w:pPr>
-      <w:r>
-        <w:rPr>
-          <w:b/>
+        <w:pStyle w:val="2"/>
+        <w:rPr>
+          <w:rFonts w:ascii="Times New Roman" w:hAnsi="Times New Roman" w:cs="Times New Roman"/>
+          <w:sz w:val="28"/>
+          <w:szCs w:val="28"/>
+        </w:rPr>
+      </w:pPr>
+      <w:bookmarkStart w:id="28" w:name="_Toc451465417"/>
+      <w:r>
+        <w:rPr>
+          <w:rFonts w:ascii="Times New Roman" w:hAnsi="Times New Roman" w:cs="Times New Roman"/>
+          <w:sz w:val="28"/>
+          <w:szCs w:val="28"/>
         </w:rPr>
         <w:lastRenderedPageBreak/>
+        <w:t xml:space="preserve">10.5 </w:t>
+      </w:r>
+      <w:r>
+        <w:rPr>
+          <w:rFonts w:ascii="Times New Roman" w:hAnsi="Times New Roman" w:cs="Times New Roman"/>
+          <w:sz w:val="28"/>
+          <w:szCs w:val="28"/>
+        </w:rPr>
         <w:t>Диаграмма коопераций</w:t>
       </w:r>
+      <w:bookmarkEnd w:id="28"/>
     </w:p>
     <w:p>
       <w:pPr>
@@ -5286,7 +6968,7 @@
           <w:noProof/>
         </w:rPr>
         <w:drawing>
-          <wp:inline distT="0" distB="0" distL="0" distR="0">
+          <wp:inline distT="0" distB="0" distL="0" distR="0" wp14:anchorId="2A9A0F52" wp14:editId="734A8A56">
             <wp:extent cx="5940425" cy="2856230"/>
             <wp:effectExtent l="0" t="0" r="3175" b="1270"/>
             <wp:docPr id="7" name="Рисунок 7"/>
@@ -5301,7 +6983,7 @@
                     <pic:cNvPicPr/>
                   </pic:nvPicPr>
                   <pic:blipFill>
-                    <a:blip r:embed="rId11">
+                    <a:blip r:embed="rId14">
                       <a:extLst>
                         <a:ext uri="{28A0092B-C50C-407E-A947-70E740481C1C}">
                           <a14:useLocalDpi xmlns:a14="http://schemas.microsoft.com/office/drawing/2010/main" val="0"/>
@@ -5359,22 +7041,32 @@
     </w:p>
     <w:p>
       <w:pPr>
-        <w:pStyle w:val="ad"/>
-        <w:numPr>
-          <w:ilvl w:val="1"/>
-          <w:numId w:val="29"/>
-        </w:numPr>
-        <w:rPr>
-          <w:b/>
-        </w:rPr>
-      </w:pPr>
-      <w:r>
-        <w:rPr>
-          <w:b/>
+        <w:pStyle w:val="2"/>
+        <w:rPr>
+          <w:rFonts w:ascii="Times New Roman" w:hAnsi="Times New Roman" w:cs="Times New Roman"/>
+          <w:sz w:val="28"/>
+          <w:szCs w:val="28"/>
+        </w:rPr>
+      </w:pPr>
+      <w:bookmarkStart w:id="29" w:name="_Toc451465418"/>
+      <w:r>
+        <w:rPr>
+          <w:rFonts w:ascii="Times New Roman" w:hAnsi="Times New Roman" w:cs="Times New Roman"/>
+          <w:sz w:val="28"/>
+          <w:szCs w:val="28"/>
         </w:rPr>
         <w:lastRenderedPageBreak/>
+        <w:t xml:space="preserve">10.6 </w:t>
+      </w:r>
+      <w:r>
+        <w:rPr>
+          <w:rFonts w:ascii="Times New Roman" w:hAnsi="Times New Roman" w:cs="Times New Roman"/>
+          <w:sz w:val="28"/>
+          <w:szCs w:val="28"/>
+        </w:rPr>
         <w:t>Ранжирование классов</w:t>
       </w:r>
+      <w:bookmarkEnd w:id="29"/>
     </w:p>
     <w:p>
       <w:r>
@@ -5434,20 +7126,18 @@
         <w:pStyle w:val="1"/>
         <w:numPr>
           <w:ilvl w:val="0"/>
-          <w:numId w:val="29"/>
+          <w:numId w:val="18"/>
         </w:numPr>
-        <w:jc w:val="both"/>
-        <w:rPr>
-          <w:lang w:val="en-US"/>
-        </w:rPr>
       </w:pPr>
       <w:r>
         <w:br w:type="page"/>
       </w:r>
+      <w:bookmarkStart w:id="30" w:name="_Toc451465419"/>
       <w:r>
         <w:lastRenderedPageBreak/>
         <w:t>Тестирование</w:t>
       </w:r>
+      <w:bookmarkEnd w:id="30"/>
     </w:p>
     <w:p>
       <w:r>
@@ -7943,14 +9633,16 @@
         <w:pStyle w:val="1"/>
         <w:numPr>
           <w:ilvl w:val="0"/>
-          <w:numId w:val="29"/>
+          <w:numId w:val="18"/>
         </w:numPr>
         <w:ind w:left="2835" w:hanging="361"/>
         <w:jc w:val="left"/>
       </w:pPr>
+      <w:bookmarkStart w:id="31" w:name="_Toc451465420"/>
       <w:r>
         <w:t>Интерфейс приложения и описание.</w:t>
       </w:r>
+      <w:bookmarkEnd w:id="31"/>
     </w:p>
     <w:p>
       <w:r>
@@ -7964,7 +9656,7 @@
           <w:lang w:eastAsia="ru-RU"/>
         </w:rPr>
         <w:drawing>
-          <wp:inline distT="0" distB="0" distL="0" distR="0">
+          <wp:inline distT="0" distB="0" distL="0" distR="0" wp14:anchorId="0DAA055F" wp14:editId="4E9CD85D">
             <wp:extent cx="4744112" cy="1876687"/>
             <wp:effectExtent l="0" t="0" r="0" b="9525"/>
             <wp:docPr id="8" name="Рисунок 8"/>
@@ -7979,7 +9671,7 @@
                     <pic:cNvPicPr/>
                   </pic:nvPicPr>
                   <pic:blipFill>
-                    <a:blip r:embed="rId12">
+                    <a:blip r:embed="rId15">
                       <a:extLst>
                         <a:ext uri="{28A0092B-C50C-407E-A947-70E740481C1C}">
                           <a14:useLocalDpi xmlns:a14="http://schemas.microsoft.com/office/drawing/2010/main" val="0"/>
@@ -8033,7 +9725,7 @@
         </w:rPr>
         <w:lastRenderedPageBreak/>
         <w:drawing>
-          <wp:inline distT="0" distB="0" distL="0" distR="0">
+          <wp:inline distT="0" distB="0" distL="0" distR="0" wp14:anchorId="7225533B" wp14:editId="1CF6EA68">
             <wp:extent cx="6732833" cy="3594203"/>
             <wp:effectExtent l="0" t="0" r="0" b="6350"/>
             <wp:docPr id="9" name="Рисунок 9"/>
@@ -8048,7 +9740,7 @@
                     <pic:cNvPicPr/>
                   </pic:nvPicPr>
                   <pic:blipFill>
-                    <a:blip r:embed="rId13">
+                    <a:blip r:embed="rId16">
                       <a:extLst>
                         <a:ext uri="{28A0092B-C50C-407E-A947-70E740481C1C}">
                           <a14:useLocalDpi xmlns:a14="http://schemas.microsoft.com/office/drawing/2010/main" val="0"/>
@@ -8117,7 +9809,7 @@
         </w:rPr>
         <w:lastRenderedPageBreak/>
         <w:drawing>
-          <wp:inline distT="0" distB="0" distL="0" distR="0">
+          <wp:inline distT="0" distB="0" distL="0" distR="0" wp14:anchorId="478B67E1" wp14:editId="4A1D033F">
             <wp:extent cx="6739585" cy="3630947"/>
             <wp:effectExtent l="0" t="0" r="4445" b="7620"/>
             <wp:docPr id="10" name="Рисунок 10"/>
@@ -8132,7 +9824,7 @@
                     <pic:cNvPicPr/>
                   </pic:nvPicPr>
                   <pic:blipFill>
-                    <a:blip r:embed="rId14">
+                    <a:blip r:embed="rId17">
                       <a:extLst>
                         <a:ext uri="{28A0092B-C50C-407E-A947-70E740481C1C}">
                           <a14:useLocalDpi xmlns:a14="http://schemas.microsoft.com/office/drawing/2010/main" val="0"/>
@@ -8179,14 +9871,16 @@
         <w:pStyle w:val="1"/>
         <w:numPr>
           <w:ilvl w:val="0"/>
-          <w:numId w:val="29"/>
+          <w:numId w:val="18"/>
         </w:numPr>
         <w:ind w:left="993"/>
       </w:pPr>
+      <w:bookmarkStart w:id="32" w:name="_Toc451465421"/>
       <w:r>
         <w:lastRenderedPageBreak/>
         <w:t>Заключение</w:t>
       </w:r>
+      <w:bookmarkEnd w:id="32"/>
     </w:p>
     <w:p>
       <w:r>
@@ -8372,27 +10066,14 @@
     </w:p>
     <w:p>
       <w:pPr>
-        <w:pStyle w:val="1"/>
-        <w:numPr>
-          <w:ilvl w:val="0"/>
-          <w:numId w:val="0"/>
-        </w:numPr>
-        <w:tabs>
-          <w:tab w:val="left" w:pos="930"/>
-        </w:tabs>
-        <w:ind w:left="3763"/>
-        <w:jc w:val="both"/>
-        <w:rPr>
-          <w:rFonts w:cs="Times New Roman"/>
-          <w:sz w:val="28"/>
-          <w:szCs w:val="28"/>
-        </w:rPr>
-      </w:pPr>
-      <w:r>
-        <w:rPr>
-          <w:rFonts w:cs="Times New Roman"/>
-          <w:sz w:val="28"/>
-          <w:szCs w:val="28"/>
+        <w:jc w:val="center"/>
+        <w:rPr>
+          <w:b/>
+        </w:rPr>
+      </w:pPr>
+      <w:r>
+        <w:rPr>
+          <w:b/>
         </w:rPr>
         <w:lastRenderedPageBreak/>
         <w:t>Список источников:</w:t>
@@ -8743,13 +10424,110 @@
     <w:p/>
     <w:p/>
     <w:sectPr>
+      <w:footerReference w:type="default" r:id="rId18"/>
       <w:pgSz w:w="11906" w:h="16838"/>
       <w:pgMar w:top="1134" w:right="850" w:bottom="1134" w:left="1701" w:header="708" w:footer="708" w:gutter="0"/>
       <w:cols w:space="708"/>
-      <w:docGrid w:linePitch="360"/>
+      <w:titlePg/>
+      <w:docGrid w:linePitch="381"/>
     </w:sectPr>
   </w:body>
 </w:document>
+</file>
+
+<file path=word/endnotes.xml><?xml version="1.0" encoding="utf-8"?>
+<w:endnotes xmlns:wpc="http://schemas.microsoft.com/office/word/2010/wordprocessingCanvas" xmlns:mc="http://schemas.openxmlformats.org/markup-compatibility/2006" xmlns:o="urn:schemas-microsoft-com:office:office" xmlns:r="http://schemas.openxmlformats.org/officeDocument/2006/relationships" xmlns:m="http://schemas.openxmlformats.org/officeDocument/2006/math" xmlns:v="urn:schemas-microsoft-com:vml" xmlns:wp14="http://schemas.microsoft.com/office/word/2010/wordprocessingDrawing" xmlns:wp="http://schemas.openxmlformats.org/drawingml/2006/wordprocessingDrawing" xmlns:w10="urn:schemas-microsoft-com:office:word" xmlns:w="http://schemas.openxmlformats.org/wordprocessingml/2006/main" xmlns:w14="http://schemas.microsoft.com/office/word/2010/wordml" xmlns:wpg="http://schemas.microsoft.com/office/word/2010/wordprocessingGroup" xmlns:wpi="http://schemas.microsoft.com/office/word/2010/wordprocessingInk" xmlns:wne="http://schemas.microsoft.com/office/word/2006/wordml" xmlns:wps="http://schemas.microsoft.com/office/word/2010/wordprocessingShape" mc:Ignorable="w14 wp14">
+  <w:endnote w:type="separator" w:id="-1">
+    <w:p>
+      <w:pPr>
+        <w:spacing w:after="0" w:line="240" w:lineRule="auto"/>
+      </w:pPr>
+      <w:r>
+        <w:separator/>
+      </w:r>
+    </w:p>
+  </w:endnote>
+  <w:endnote w:type="continuationSeparator" w:id="0">
+    <w:p>
+      <w:pPr>
+        <w:spacing w:after="0" w:line="240" w:lineRule="auto"/>
+      </w:pPr>
+      <w:r>
+        <w:continuationSeparator/>
+      </w:r>
+    </w:p>
+  </w:endnote>
+</w:endnotes>
+</file>
+
+<file path=word/footer1.xml><?xml version="1.0" encoding="utf-8"?>
+<w:ftr xmlns:wpc="http://schemas.microsoft.com/office/word/2010/wordprocessingCanvas" xmlns:mc="http://schemas.openxmlformats.org/markup-compatibility/2006" xmlns:o="urn:schemas-microsoft-com:office:office" xmlns:r="http://schemas.openxmlformats.org/officeDocument/2006/relationships" xmlns:m="http://schemas.openxmlformats.org/officeDocument/2006/math" xmlns:v="urn:schemas-microsoft-com:vml" xmlns:wp14="http://schemas.microsoft.com/office/word/2010/wordprocessingDrawing" xmlns:wp="http://schemas.openxmlformats.org/drawingml/2006/wordprocessingDrawing" xmlns:w10="urn:schemas-microsoft-com:office:word" xmlns:w="http://schemas.openxmlformats.org/wordprocessingml/2006/main" xmlns:w14="http://schemas.microsoft.com/office/word/2010/wordml" xmlns:wpg="http://schemas.microsoft.com/office/word/2010/wordprocessingGroup" xmlns:wpi="http://schemas.microsoft.com/office/word/2010/wordprocessingInk" xmlns:wne="http://schemas.microsoft.com/office/word/2006/wordml" xmlns:wps="http://schemas.microsoft.com/office/word/2010/wordprocessingShape" mc:Ignorable="w14 wp14">
+  <w:sdt>
+    <w:sdtPr>
+      <w:id w:val="311070300"/>
+      <w:docPartObj>
+        <w:docPartGallery w:val="Page Numbers (Bottom of Page)"/>
+        <w:docPartUnique/>
+      </w:docPartObj>
+    </w:sdtPr>
+    <w:sdtContent>
+      <w:p>
+        <w:pPr>
+          <w:pStyle w:val="af1"/>
+          <w:jc w:val="center"/>
+        </w:pPr>
+        <w:r>
+          <w:fldChar w:fldCharType="begin"/>
+        </w:r>
+        <w:r>
+          <w:instrText>PAGE   \* MERGEFORMAT</w:instrText>
+        </w:r>
+        <w:r>
+          <w:fldChar w:fldCharType="separate"/>
+        </w:r>
+        <w:r>
+          <w:rPr>
+            <w:noProof/>
+          </w:rPr>
+          <w:t>2</w:t>
+        </w:r>
+        <w:r>
+          <w:fldChar w:fldCharType="end"/>
+        </w:r>
+      </w:p>
+    </w:sdtContent>
+  </w:sdt>
+  <w:p>
+    <w:pPr>
+      <w:pStyle w:val="af1"/>
+    </w:pPr>
+  </w:p>
+</w:ftr>
+</file>
+
+<file path=word/footnotes.xml><?xml version="1.0" encoding="utf-8"?>
+<w:footnotes xmlns:wpc="http://schemas.microsoft.com/office/word/2010/wordprocessingCanvas" xmlns:mc="http://schemas.openxmlformats.org/markup-compatibility/2006" xmlns:o="urn:schemas-microsoft-com:office:office" xmlns:r="http://schemas.openxmlformats.org/officeDocument/2006/relationships" xmlns:m="http://schemas.openxmlformats.org/officeDocument/2006/math" xmlns:v="urn:schemas-microsoft-com:vml" xmlns:wp14="http://schemas.microsoft.com/office/word/2010/wordprocessingDrawing" xmlns:wp="http://schemas.openxmlformats.org/drawingml/2006/wordprocessingDrawing" xmlns:w10="urn:schemas-microsoft-com:office:word" xmlns:w="http://schemas.openxmlformats.org/wordprocessingml/2006/main" xmlns:w14="http://schemas.microsoft.com/office/word/2010/wordml" xmlns:wpg="http://schemas.microsoft.com/office/word/2010/wordprocessingGroup" xmlns:wpi="http://schemas.microsoft.com/office/word/2010/wordprocessingInk" xmlns:wne="http://schemas.microsoft.com/office/word/2006/wordml" xmlns:wps="http://schemas.microsoft.com/office/word/2010/wordprocessingShape" mc:Ignorable="w14 wp14">
+  <w:footnote w:type="separator" w:id="-1">
+    <w:p>
+      <w:pPr>
+        <w:spacing w:after="0" w:line="240" w:lineRule="auto"/>
+      </w:pPr>
+      <w:r>
+        <w:separator/>
+      </w:r>
+    </w:p>
+  </w:footnote>
+  <w:footnote w:type="continuationSeparator" w:id="0">
+    <w:p>
+      <w:pPr>
+        <w:spacing w:after="0" w:line="240" w:lineRule="auto"/>
+      </w:pPr>
+      <w:r>
+        <w:continuationSeparator/>
+      </w:r>
+    </w:p>
+  </w:footnote>
+</w:footnotes>
 </file>
 
 <file path=word/numbering.xml><?xml version="1.0" encoding="utf-8"?>
@@ -9409,7 +11187,7 @@
       <w:lvlText w:val="%1."/>
       <w:lvlJc w:val="left"/>
       <w:pPr>
-        <w:ind w:left="3763" w:hanging="360"/>
+        <w:ind w:left="3905" w:hanging="360"/>
       </w:pPr>
       <w:rPr>
         <w:rFonts w:ascii="Times New Roman" w:hAnsi="Times New Roman" w:cs="Times New Roman" w:hint="default"/>
@@ -11702,15 +13480,6 @@
   </w:num>
   <w:num w:numId="36">
     <w:abstractNumId w:val="29"/>
-    <w:lvlOverride w:ilvl="0"/>
-    <w:lvlOverride w:ilvl="1"/>
-    <w:lvlOverride w:ilvl="2"/>
-    <w:lvlOverride w:ilvl="3"/>
-    <w:lvlOverride w:ilvl="4"/>
-    <w:lvlOverride w:ilvl="5"/>
-    <w:lvlOverride w:ilvl="6"/>
-    <w:lvlOverride w:ilvl="7"/>
-    <w:lvlOverride w:ilvl="8"/>
   </w:num>
 </w:numbering>
 </file>
@@ -11743,9 +13512,9 @@
     <w:lsdException w:name="heading 7" w:uiPriority="9" w:qFormat="1"/>
     <w:lsdException w:name="heading 8" w:uiPriority="9" w:qFormat="1"/>
     <w:lsdException w:name="heading 9" w:uiPriority="9" w:qFormat="1"/>
-    <w:lsdException w:name="toc 1" w:uiPriority="39"/>
-    <w:lsdException w:name="toc 2" w:uiPriority="39"/>
-    <w:lsdException w:name="toc 3" w:uiPriority="39"/>
+    <w:lsdException w:name="toc 1" w:uiPriority="39" w:qFormat="1"/>
+    <w:lsdException w:name="toc 2" w:uiPriority="39" w:qFormat="1"/>
+    <w:lsdException w:name="toc 3" w:uiPriority="39" w:qFormat="1"/>
     <w:lsdException w:name="toc 4" w:uiPriority="39"/>
     <w:lsdException w:name="toc 5" w:uiPriority="39"/>
     <w:lsdException w:name="toc 6" w:uiPriority="39"/>
@@ -11921,10 +13690,9 @@
     <w:next w:val="a0"/>
     <w:link w:val="20"/>
     <w:uiPriority w:val="9"/>
-    <w:semiHidden/>
     <w:unhideWhenUsed/>
     <w:qFormat/>
-    <w:rsid w:val="006841D8"/>
+    <w:rsid w:val="00B26616"/>
     <w:pPr>
       <w:keepNext/>
       <w:keepLines/>
@@ -11935,9 +13703,31 @@
       <w:rFonts w:asciiTheme="majorHAnsi" w:eastAsiaTheme="majorEastAsia" w:hAnsiTheme="majorHAnsi" w:cstheme="majorBidi"/>
       <w:b/>
       <w:bCs/>
-      <w:color w:val="4F81BD" w:themeColor="accent1"/>
+      <w:color w:val="000000" w:themeColor="text1"/>
       <w:sz w:val="26"/>
       <w:szCs w:val="26"/>
+    </w:rPr>
+  </w:style>
+  <w:style w:type="paragraph" w:styleId="3">
+    <w:name w:val="heading 3"/>
+    <w:basedOn w:val="a0"/>
+    <w:next w:val="a0"/>
+    <w:link w:val="30"/>
+    <w:uiPriority w:val="9"/>
+    <w:unhideWhenUsed/>
+    <w:qFormat/>
+    <w:rsid w:val="00B149CA"/>
+    <w:pPr>
+      <w:keepNext/>
+      <w:keepLines/>
+      <w:spacing w:before="200" w:after="0"/>
+      <w:outlineLvl w:val="2"/>
+    </w:pPr>
+    <w:rPr>
+      <w:rFonts w:asciiTheme="majorHAnsi" w:eastAsiaTheme="majorEastAsia" w:hAnsiTheme="majorHAnsi" w:cstheme="majorBidi"/>
+      <w:b/>
+      <w:bCs/>
+      <w:color w:val="4F81BD" w:themeColor="accent1"/>
     </w:rPr>
   </w:style>
   <w:style w:type="character" w:default="1" w:styleId="a1">
@@ -12085,13 +13875,12 @@
     <w:basedOn w:val="a1"/>
     <w:link w:val="2"/>
     <w:uiPriority w:val="9"/>
-    <w:semiHidden/>
-    <w:rsid w:val="006841D8"/>
+    <w:rsid w:val="00B26616"/>
     <w:rPr>
       <w:rFonts w:asciiTheme="majorHAnsi" w:eastAsiaTheme="majorEastAsia" w:hAnsiTheme="majorHAnsi" w:cstheme="majorBidi"/>
       <w:b/>
       <w:bCs/>
-      <w:color w:val="4F81BD" w:themeColor="accent1"/>
+      <w:color w:val="000000" w:themeColor="text1"/>
       <w:sz w:val="26"/>
       <w:szCs w:val="26"/>
     </w:rPr>
@@ -12201,6 +13990,160 @@
     <w:basedOn w:val="a1"/>
     <w:rsid w:val="00FA198E"/>
   </w:style>
+  <w:style w:type="paragraph" w:styleId="af">
+    <w:name w:val="header"/>
+    <w:basedOn w:val="a0"/>
+    <w:link w:val="af0"/>
+    <w:uiPriority w:val="99"/>
+    <w:unhideWhenUsed/>
+    <w:rsid w:val="009734EF"/>
+    <w:pPr>
+      <w:tabs>
+        <w:tab w:val="center" w:pos="4677"/>
+        <w:tab w:val="right" w:pos="9355"/>
+      </w:tabs>
+      <w:spacing w:after="0" w:line="240" w:lineRule="auto"/>
+    </w:pPr>
+  </w:style>
+  <w:style w:type="character" w:customStyle="1" w:styleId="af0">
+    <w:name w:val="Верхний колонтитул Знак"/>
+    <w:basedOn w:val="a1"/>
+    <w:link w:val="af"/>
+    <w:uiPriority w:val="99"/>
+    <w:rsid w:val="009734EF"/>
+    <w:rPr>
+      <w:rFonts w:ascii="Times New Roman" w:eastAsia="Calibri" w:hAnsi="Times New Roman" w:cs="Times New Roman"/>
+      <w:sz w:val="28"/>
+    </w:rPr>
+  </w:style>
+  <w:style w:type="paragraph" w:styleId="af1">
+    <w:name w:val="footer"/>
+    <w:basedOn w:val="a0"/>
+    <w:link w:val="af2"/>
+    <w:uiPriority w:val="99"/>
+    <w:unhideWhenUsed/>
+    <w:rsid w:val="009734EF"/>
+    <w:pPr>
+      <w:tabs>
+        <w:tab w:val="center" w:pos="4677"/>
+        <w:tab w:val="right" w:pos="9355"/>
+      </w:tabs>
+      <w:spacing w:after="0" w:line="240" w:lineRule="auto"/>
+    </w:pPr>
+  </w:style>
+  <w:style w:type="character" w:customStyle="1" w:styleId="af2">
+    <w:name w:val="Нижний колонтитул Знак"/>
+    <w:basedOn w:val="a1"/>
+    <w:link w:val="af1"/>
+    <w:uiPriority w:val="99"/>
+    <w:rsid w:val="009734EF"/>
+    <w:rPr>
+      <w:rFonts w:ascii="Times New Roman" w:eastAsia="Calibri" w:hAnsi="Times New Roman" w:cs="Times New Roman"/>
+      <w:sz w:val="28"/>
+    </w:rPr>
+  </w:style>
+  <w:style w:type="paragraph" w:styleId="af3">
+    <w:name w:val="TOC Heading"/>
+    <w:basedOn w:val="1"/>
+    <w:next w:val="a0"/>
+    <w:uiPriority w:val="39"/>
+    <w:semiHidden/>
+    <w:unhideWhenUsed/>
+    <w:qFormat/>
+    <w:rsid w:val="00B149CA"/>
+    <w:pPr>
+      <w:numPr>
+        <w:numId w:val="0"/>
+      </w:numPr>
+      <w:tabs>
+        <w:tab w:val="clear" w:pos="851"/>
+      </w:tabs>
+      <w:spacing w:before="480" w:line="276" w:lineRule="auto"/>
+      <w:jc w:val="left"/>
+      <w:outlineLvl w:val="9"/>
+    </w:pPr>
+    <w:rPr>
+      <w:rFonts w:asciiTheme="majorHAnsi" w:hAnsiTheme="majorHAnsi"/>
+      <w:bCs/>
+      <w:color w:val="365F91" w:themeColor="accent1" w:themeShade="BF"/>
+      <w:sz w:val="28"/>
+      <w:szCs w:val="28"/>
+      <w:lang w:eastAsia="ru-RU"/>
+    </w:rPr>
+  </w:style>
+  <w:style w:type="paragraph" w:styleId="11">
+    <w:name w:val="toc 1"/>
+    <w:basedOn w:val="a0"/>
+    <w:next w:val="a0"/>
+    <w:autoRedefine/>
+    <w:uiPriority w:val="39"/>
+    <w:unhideWhenUsed/>
+    <w:qFormat/>
+    <w:rsid w:val="00B149CA"/>
+    <w:pPr>
+      <w:spacing w:after="100"/>
+    </w:pPr>
+  </w:style>
+  <w:style w:type="paragraph" w:styleId="23">
+    <w:name w:val="toc 2"/>
+    <w:basedOn w:val="a0"/>
+    <w:next w:val="a0"/>
+    <w:autoRedefine/>
+    <w:uiPriority w:val="39"/>
+    <w:unhideWhenUsed/>
+    <w:qFormat/>
+    <w:rsid w:val="00B149CA"/>
+    <w:pPr>
+      <w:spacing w:after="100"/>
+      <w:ind w:left="280"/>
+    </w:pPr>
+  </w:style>
+  <w:style w:type="character" w:styleId="af4">
+    <w:name w:val="Hyperlink"/>
+    <w:basedOn w:val="a1"/>
+    <w:uiPriority w:val="99"/>
+    <w:unhideWhenUsed/>
+    <w:rsid w:val="00B149CA"/>
+    <w:rPr>
+      <w:color w:val="0000FF" w:themeColor="hyperlink"/>
+      <w:u w:val="single"/>
+    </w:rPr>
+  </w:style>
+  <w:style w:type="paragraph" w:styleId="31">
+    <w:name w:val="toc 3"/>
+    <w:basedOn w:val="a0"/>
+    <w:next w:val="a0"/>
+    <w:autoRedefine/>
+    <w:uiPriority w:val="39"/>
+    <w:semiHidden/>
+    <w:unhideWhenUsed/>
+    <w:qFormat/>
+    <w:rsid w:val="00B149CA"/>
+    <w:pPr>
+      <w:spacing w:after="100" w:line="276" w:lineRule="auto"/>
+      <w:ind w:left="440" w:firstLine="0"/>
+      <w:jc w:val="left"/>
+    </w:pPr>
+    <w:rPr>
+      <w:rFonts w:asciiTheme="minorHAnsi" w:eastAsiaTheme="minorEastAsia" w:hAnsiTheme="minorHAnsi" w:cstheme="minorBidi"/>
+      <w:sz w:val="22"/>
+      <w:lang w:eastAsia="ru-RU"/>
+    </w:rPr>
+  </w:style>
+  <w:style w:type="character" w:customStyle="1" w:styleId="30">
+    <w:name w:val="Заголовок 3 Знак"/>
+    <w:basedOn w:val="a1"/>
+    <w:link w:val="3"/>
+    <w:uiPriority w:val="9"/>
+    <w:rsid w:val="00B149CA"/>
+    <w:rPr>
+      <w:rFonts w:asciiTheme="majorHAnsi" w:eastAsiaTheme="majorEastAsia" w:hAnsiTheme="majorHAnsi" w:cstheme="majorBidi"/>
+      <w:b/>
+      <w:bCs/>
+      <w:color w:val="4F81BD" w:themeColor="accent1"/>
+      <w:sz w:val="28"/>
+    </w:rPr>
+  </w:style>
 </w:styles>
 </file>
 
@@ -12232,9 +14175,9 @@
     <w:lsdException w:name="heading 7" w:uiPriority="9" w:qFormat="1"/>
     <w:lsdException w:name="heading 8" w:uiPriority="9" w:qFormat="1"/>
     <w:lsdException w:name="heading 9" w:uiPriority="9" w:qFormat="1"/>
-    <w:lsdException w:name="toc 1" w:uiPriority="39"/>
-    <w:lsdException w:name="toc 2" w:uiPriority="39"/>
-    <w:lsdException w:name="toc 3" w:uiPriority="39"/>
+    <w:lsdException w:name="toc 1" w:uiPriority="39" w:qFormat="1"/>
+    <w:lsdException w:name="toc 2" w:uiPriority="39" w:qFormat="1"/>
+    <w:lsdException w:name="toc 3" w:uiPriority="39" w:qFormat="1"/>
     <w:lsdException w:name="toc 4" w:uiPriority="39"/>
     <w:lsdException w:name="toc 5" w:uiPriority="39"/>
     <w:lsdException w:name="toc 6" w:uiPriority="39"/>
@@ -12410,10 +14353,9 @@
     <w:next w:val="a0"/>
     <w:link w:val="20"/>
     <w:uiPriority w:val="9"/>
-    <w:semiHidden/>
     <w:unhideWhenUsed/>
     <w:qFormat/>
-    <w:rsid w:val="006841D8"/>
+    <w:rsid w:val="00B26616"/>
     <w:pPr>
       <w:keepNext/>
       <w:keepLines/>
@@ -12424,9 +14366,31 @@
       <w:rFonts w:asciiTheme="majorHAnsi" w:eastAsiaTheme="majorEastAsia" w:hAnsiTheme="majorHAnsi" w:cstheme="majorBidi"/>
       <w:b/>
       <w:bCs/>
-      <w:color w:val="4F81BD" w:themeColor="accent1"/>
+      <w:color w:val="000000" w:themeColor="text1"/>
       <w:sz w:val="26"/>
       <w:szCs w:val="26"/>
+    </w:rPr>
+  </w:style>
+  <w:style w:type="paragraph" w:styleId="3">
+    <w:name w:val="heading 3"/>
+    <w:basedOn w:val="a0"/>
+    <w:next w:val="a0"/>
+    <w:link w:val="30"/>
+    <w:uiPriority w:val="9"/>
+    <w:unhideWhenUsed/>
+    <w:qFormat/>
+    <w:rsid w:val="00B149CA"/>
+    <w:pPr>
+      <w:keepNext/>
+      <w:keepLines/>
+      <w:spacing w:before="200" w:after="0"/>
+      <w:outlineLvl w:val="2"/>
+    </w:pPr>
+    <w:rPr>
+      <w:rFonts w:asciiTheme="majorHAnsi" w:eastAsiaTheme="majorEastAsia" w:hAnsiTheme="majorHAnsi" w:cstheme="majorBidi"/>
+      <w:b/>
+      <w:bCs/>
+      <w:color w:val="4F81BD" w:themeColor="accent1"/>
     </w:rPr>
   </w:style>
   <w:style w:type="character" w:default="1" w:styleId="a1">
@@ -12574,13 +14538,12 @@
     <w:basedOn w:val="a1"/>
     <w:link w:val="2"/>
     <w:uiPriority w:val="9"/>
-    <w:semiHidden/>
-    <w:rsid w:val="006841D8"/>
+    <w:rsid w:val="00B26616"/>
     <w:rPr>
       <w:rFonts w:asciiTheme="majorHAnsi" w:eastAsiaTheme="majorEastAsia" w:hAnsiTheme="majorHAnsi" w:cstheme="majorBidi"/>
       <w:b/>
       <w:bCs/>
-      <w:color w:val="4F81BD" w:themeColor="accent1"/>
+      <w:color w:val="000000" w:themeColor="text1"/>
       <w:sz w:val="26"/>
       <w:szCs w:val="26"/>
     </w:rPr>
@@ -12690,7 +14653,681 @@
     <w:basedOn w:val="a1"/>
     <w:rsid w:val="00FA198E"/>
   </w:style>
+  <w:style w:type="paragraph" w:styleId="af">
+    <w:name w:val="header"/>
+    <w:basedOn w:val="a0"/>
+    <w:link w:val="af0"/>
+    <w:uiPriority w:val="99"/>
+    <w:unhideWhenUsed/>
+    <w:rsid w:val="009734EF"/>
+    <w:pPr>
+      <w:tabs>
+        <w:tab w:val="center" w:pos="4677"/>
+        <w:tab w:val="right" w:pos="9355"/>
+      </w:tabs>
+      <w:spacing w:after="0" w:line="240" w:lineRule="auto"/>
+    </w:pPr>
+  </w:style>
+  <w:style w:type="character" w:customStyle="1" w:styleId="af0">
+    <w:name w:val="Верхний колонтитул Знак"/>
+    <w:basedOn w:val="a1"/>
+    <w:link w:val="af"/>
+    <w:uiPriority w:val="99"/>
+    <w:rsid w:val="009734EF"/>
+    <w:rPr>
+      <w:rFonts w:ascii="Times New Roman" w:eastAsia="Calibri" w:hAnsi="Times New Roman" w:cs="Times New Roman"/>
+      <w:sz w:val="28"/>
+    </w:rPr>
+  </w:style>
+  <w:style w:type="paragraph" w:styleId="af1">
+    <w:name w:val="footer"/>
+    <w:basedOn w:val="a0"/>
+    <w:link w:val="af2"/>
+    <w:uiPriority w:val="99"/>
+    <w:unhideWhenUsed/>
+    <w:rsid w:val="009734EF"/>
+    <w:pPr>
+      <w:tabs>
+        <w:tab w:val="center" w:pos="4677"/>
+        <w:tab w:val="right" w:pos="9355"/>
+      </w:tabs>
+      <w:spacing w:after="0" w:line="240" w:lineRule="auto"/>
+    </w:pPr>
+  </w:style>
+  <w:style w:type="character" w:customStyle="1" w:styleId="af2">
+    <w:name w:val="Нижний колонтитул Знак"/>
+    <w:basedOn w:val="a1"/>
+    <w:link w:val="af1"/>
+    <w:uiPriority w:val="99"/>
+    <w:rsid w:val="009734EF"/>
+    <w:rPr>
+      <w:rFonts w:ascii="Times New Roman" w:eastAsia="Calibri" w:hAnsi="Times New Roman" w:cs="Times New Roman"/>
+      <w:sz w:val="28"/>
+    </w:rPr>
+  </w:style>
+  <w:style w:type="paragraph" w:styleId="af3">
+    <w:name w:val="TOC Heading"/>
+    <w:basedOn w:val="1"/>
+    <w:next w:val="a0"/>
+    <w:uiPriority w:val="39"/>
+    <w:semiHidden/>
+    <w:unhideWhenUsed/>
+    <w:qFormat/>
+    <w:rsid w:val="00B149CA"/>
+    <w:pPr>
+      <w:numPr>
+        <w:numId w:val="0"/>
+      </w:numPr>
+      <w:tabs>
+        <w:tab w:val="clear" w:pos="851"/>
+      </w:tabs>
+      <w:spacing w:before="480" w:line="276" w:lineRule="auto"/>
+      <w:jc w:val="left"/>
+      <w:outlineLvl w:val="9"/>
+    </w:pPr>
+    <w:rPr>
+      <w:rFonts w:asciiTheme="majorHAnsi" w:hAnsiTheme="majorHAnsi"/>
+      <w:bCs/>
+      <w:color w:val="365F91" w:themeColor="accent1" w:themeShade="BF"/>
+      <w:sz w:val="28"/>
+      <w:szCs w:val="28"/>
+      <w:lang w:eastAsia="ru-RU"/>
+    </w:rPr>
+  </w:style>
+  <w:style w:type="paragraph" w:styleId="11">
+    <w:name w:val="toc 1"/>
+    <w:basedOn w:val="a0"/>
+    <w:next w:val="a0"/>
+    <w:autoRedefine/>
+    <w:uiPriority w:val="39"/>
+    <w:unhideWhenUsed/>
+    <w:qFormat/>
+    <w:rsid w:val="00B149CA"/>
+    <w:pPr>
+      <w:spacing w:after="100"/>
+    </w:pPr>
+  </w:style>
+  <w:style w:type="paragraph" w:styleId="23">
+    <w:name w:val="toc 2"/>
+    <w:basedOn w:val="a0"/>
+    <w:next w:val="a0"/>
+    <w:autoRedefine/>
+    <w:uiPriority w:val="39"/>
+    <w:unhideWhenUsed/>
+    <w:qFormat/>
+    <w:rsid w:val="00B149CA"/>
+    <w:pPr>
+      <w:spacing w:after="100"/>
+      <w:ind w:left="280"/>
+    </w:pPr>
+  </w:style>
+  <w:style w:type="character" w:styleId="af4">
+    <w:name w:val="Hyperlink"/>
+    <w:basedOn w:val="a1"/>
+    <w:uiPriority w:val="99"/>
+    <w:unhideWhenUsed/>
+    <w:rsid w:val="00B149CA"/>
+    <w:rPr>
+      <w:color w:val="0000FF" w:themeColor="hyperlink"/>
+      <w:u w:val="single"/>
+    </w:rPr>
+  </w:style>
+  <w:style w:type="paragraph" w:styleId="31">
+    <w:name w:val="toc 3"/>
+    <w:basedOn w:val="a0"/>
+    <w:next w:val="a0"/>
+    <w:autoRedefine/>
+    <w:uiPriority w:val="39"/>
+    <w:semiHidden/>
+    <w:unhideWhenUsed/>
+    <w:qFormat/>
+    <w:rsid w:val="00B149CA"/>
+    <w:pPr>
+      <w:spacing w:after="100" w:line="276" w:lineRule="auto"/>
+      <w:ind w:left="440" w:firstLine="0"/>
+      <w:jc w:val="left"/>
+    </w:pPr>
+    <w:rPr>
+      <w:rFonts w:asciiTheme="minorHAnsi" w:eastAsiaTheme="minorEastAsia" w:hAnsiTheme="minorHAnsi" w:cstheme="minorBidi"/>
+      <w:sz w:val="22"/>
+      <w:lang w:eastAsia="ru-RU"/>
+    </w:rPr>
+  </w:style>
+  <w:style w:type="character" w:customStyle="1" w:styleId="30">
+    <w:name w:val="Заголовок 3 Знак"/>
+    <w:basedOn w:val="a1"/>
+    <w:link w:val="3"/>
+    <w:uiPriority w:val="9"/>
+    <w:rsid w:val="00B149CA"/>
+    <w:rPr>
+      <w:rFonts w:asciiTheme="majorHAnsi" w:eastAsiaTheme="majorEastAsia" w:hAnsiTheme="majorHAnsi" w:cstheme="majorBidi"/>
+      <w:b/>
+      <w:bCs/>
+      <w:color w:val="4F81BD" w:themeColor="accent1"/>
+      <w:sz w:val="28"/>
+    </w:rPr>
+  </w:style>
 </w:styles>
+</file>
+
+<file path=word/glossary/document.xml><?xml version="1.0" encoding="utf-8"?>
+<w:glossaryDocument xmlns:wpc="http://schemas.microsoft.com/office/word/2010/wordprocessingCanvas" xmlns:mc="http://schemas.openxmlformats.org/markup-compatibility/2006" xmlns:o="urn:schemas-microsoft-com:office:office" xmlns:r="http://schemas.openxmlformats.org/officeDocument/2006/relationships" xmlns:m="http://schemas.openxmlformats.org/officeDocument/2006/math" xmlns:v="urn:schemas-microsoft-com:vml" xmlns:wp14="http://schemas.microsoft.com/office/word/2010/wordprocessingDrawing" xmlns:wp="http://schemas.openxmlformats.org/drawingml/2006/wordprocessingDrawing" xmlns:w10="urn:schemas-microsoft-com:office:word" xmlns:w="http://schemas.openxmlformats.org/wordprocessingml/2006/main" xmlns:w14="http://schemas.microsoft.com/office/word/2010/wordml" xmlns:wpg="http://schemas.microsoft.com/office/word/2010/wordprocessingGroup" xmlns:wpi="http://schemas.microsoft.com/office/word/2010/wordprocessingInk" xmlns:wne="http://schemas.microsoft.com/office/word/2006/wordml" xmlns:wps="http://schemas.microsoft.com/office/word/2010/wordprocessingShape" mc:Ignorable="w14 wp14"/>
+</file>
+
+<file path=word/glossary/fontTable.xml><?xml version="1.0" encoding="utf-8"?>
+<w:fonts xmlns:mc="http://schemas.openxmlformats.org/markup-compatibility/2006" xmlns:r="http://schemas.openxmlformats.org/officeDocument/2006/relationships" xmlns:w="http://schemas.openxmlformats.org/wordprocessingml/2006/main" xmlns:w14="http://schemas.microsoft.com/office/word/2010/wordml" mc:Ignorable="w14">
+  <w:font w:name="Times New Roman">
+    <w:panose1 w:val="02020603050405020304"/>
+    <w:charset w:val="CC"/>
+    <w:family w:val="roman"/>
+    <w:pitch w:val="variable"/>
+    <w:sig w:usb0="E0002EFF" w:usb1="C0007843" w:usb2="00000009" w:usb3="00000000" w:csb0="000001FF" w:csb1="00000000"/>
+  </w:font>
+  <w:font w:name="Symbol">
+    <w:panose1 w:val="05050102010706020507"/>
+    <w:charset w:val="02"/>
+    <w:family w:val="roman"/>
+    <w:pitch w:val="variable"/>
+    <w:sig w:usb0="00000000" w:usb1="10000000" w:usb2="00000000" w:usb3="00000000" w:csb0="80000000" w:csb1="00000000"/>
+  </w:font>
+  <w:font w:name="Courier New">
+    <w:panose1 w:val="02070309020205020404"/>
+    <w:charset w:val="CC"/>
+    <w:family w:val="modern"/>
+    <w:pitch w:val="fixed"/>
+    <w:sig w:usb0="E0002EFF" w:usb1="C0007843" w:usb2="00000009" w:usb3="00000000" w:csb0="000001FF" w:csb1="00000000"/>
+  </w:font>
+  <w:font w:name="Wingdings">
+    <w:panose1 w:val="05000000000000000000"/>
+    <w:charset w:val="02"/>
+    <w:family w:val="auto"/>
+    <w:pitch w:val="variable"/>
+    <w:sig w:usb0="00000000" w:usb1="10000000" w:usb2="00000000" w:usb3="00000000" w:csb0="80000000" w:csb1="00000000"/>
+  </w:font>
+  <w:font w:name="Calibri">
+    <w:panose1 w:val="020F0502020204030204"/>
+    <w:charset w:val="CC"/>
+    <w:family w:val="swiss"/>
+    <w:pitch w:val="variable"/>
+    <w:sig w:usb0="E00002FF" w:usb1="4000ACFF" w:usb2="00000001" w:usb3="00000000" w:csb0="0000019F" w:csb1="00000000"/>
+  </w:font>
+  <w:font w:name="Cambria">
+    <w:panose1 w:val="02040503050406030204"/>
+    <w:charset w:val="CC"/>
+    <w:family w:val="roman"/>
+    <w:pitch w:val="variable"/>
+    <w:sig w:usb0="E00002FF" w:usb1="400004FF" w:usb2="00000000" w:usb3="00000000" w:csb0="0000019F" w:csb1="00000000"/>
+  </w:font>
+  <w:font w:name="Tahoma">
+    <w:panose1 w:val="020B0604030504040204"/>
+    <w:charset w:val="CC"/>
+    <w:family w:val="swiss"/>
+    <w:pitch w:val="variable"/>
+    <w:sig w:usb0="E1002EFF" w:usb1="C000605B" w:usb2="00000029" w:usb3="00000000" w:csb0="000101FF" w:csb1="00000000"/>
+  </w:font>
+  <w:font w:name="Arial">
+    <w:panose1 w:val="020B0604020202020204"/>
+    <w:charset w:val="CC"/>
+    <w:family w:val="swiss"/>
+    <w:pitch w:val="variable"/>
+    <w:sig w:usb0="E0002EFF" w:usb1="C0007843" w:usb2="00000009" w:usb3="00000000" w:csb0="000001FF" w:csb1="00000000"/>
+  </w:font>
+  <w:font w:name="Georgia">
+    <w:panose1 w:val="02040502050405020303"/>
+    <w:charset w:val="CC"/>
+    <w:family w:val="roman"/>
+    <w:pitch w:val="variable"/>
+    <w:sig w:usb0="00000287" w:usb1="00000000" w:usb2="00000000" w:usb3="00000000" w:csb0="0000009F" w:csb1="00000000"/>
+  </w:font>
+</w:fonts>
+</file>
+
+<file path=word/glossary/settings.xml><?xml version="1.0" encoding="utf-8"?>
+<w:settings xmlns:mc="http://schemas.openxmlformats.org/markup-compatibility/2006" xmlns:o="urn:schemas-microsoft-com:office:office" xmlns:r="http://schemas.openxmlformats.org/officeDocument/2006/relationships" xmlns:m="http://schemas.openxmlformats.org/officeDocument/2006/math" xmlns:v="urn:schemas-microsoft-com:vml" xmlns:w10="urn:schemas-microsoft-com:office:word" xmlns:w="http://schemas.openxmlformats.org/wordprocessingml/2006/main" xmlns:w14="http://schemas.microsoft.com/office/word/2010/wordml" xmlns:sl="http://schemas.openxmlformats.org/schemaLibrary/2006/main" mc:Ignorable="w14">
+  <w:view w:val="normal"/>
+  <w:defaultTabStop w:val="708"/>
+  <w:characterSpacingControl w:val="doNotCompress"/>
+  <w:compat>
+    <w:useFELayout/>
+    <w:compatSetting w:name="compatibilityMode" w:uri="http://schemas.microsoft.com/office/word" w:val="14"/>
+    <w:compatSetting w:name="overrideTableStyleFontSizeAndJustification" w:uri="http://schemas.microsoft.com/office/word" w:val="1"/>
+    <w:compatSetting w:name="enableOpenTypeFeatures" w:uri="http://schemas.microsoft.com/office/word" w:val="1"/>
+    <w:compatSetting w:name="doNotFlipMirrorIndents" w:uri="http://schemas.microsoft.com/office/word" w:val="1"/>
+  </w:compat>
+  <w:rsids>
+    <w:rsidRoot w:val="00DC72A8"/>
+    <w:rsid w:val="006B1FA5"/>
+    <w:rsid w:val="00DC72A8"/>
+  </w:rsids>
+  <m:mathPr>
+    <m:mathFont m:val="Cambria Math"/>
+    <m:brkBin m:val="before"/>
+    <m:brkBinSub m:val="--"/>
+    <m:smallFrac m:val="0"/>
+    <m:dispDef/>
+    <m:lMargin m:val="0"/>
+    <m:rMargin m:val="0"/>
+    <m:defJc m:val="centerGroup"/>
+    <m:wrapIndent m:val="1440"/>
+    <m:intLim m:val="subSup"/>
+    <m:naryLim m:val="undOvr"/>
+  </m:mathPr>
+  <w:themeFontLang w:val="ru-RU"/>
+  <w:clrSchemeMapping w:bg1="light1" w:t1="dark1" w:bg2="light2" w:t2="dark2" w:accent1="accent1" w:accent2="accent2" w:accent3="accent3" w:accent4="accent4" w:accent5="accent5" w:accent6="accent6" w:hyperlink="hyperlink" w:followedHyperlink="followedHyperlink"/>
+  <w:decimalSymbol w:val=","/>
+  <w:listSeparator w:val=";"/>
+</w:settings>
+</file>
+
+<file path=word/glossary/styles.xml><?xml version="1.0" encoding="utf-8"?>
+<w:styles xmlns:mc="http://schemas.openxmlformats.org/markup-compatibility/2006" xmlns:r="http://schemas.openxmlformats.org/officeDocument/2006/relationships" xmlns:w="http://schemas.openxmlformats.org/wordprocessingml/2006/main" xmlns:w14="http://schemas.microsoft.com/office/word/2010/wordml" mc:Ignorable="w14">
+  <w:docDefaults>
+    <w:rPrDefault>
+      <w:rPr>
+        <w:rFonts w:asciiTheme="minorHAnsi" w:eastAsiaTheme="minorEastAsia" w:hAnsiTheme="minorHAnsi" w:cstheme="minorBidi"/>
+        <w:sz w:val="22"/>
+        <w:szCs w:val="22"/>
+        <w:lang w:val="ru-RU" w:eastAsia="ru-RU" w:bidi="ar-SA"/>
+      </w:rPr>
+    </w:rPrDefault>
+    <w:pPrDefault>
+      <w:pPr>
+        <w:spacing w:after="200" w:line="276" w:lineRule="auto"/>
+      </w:pPr>
+    </w:pPrDefault>
+  </w:docDefaults>
+  <w:latentStyles w:defLockedState="0" w:defUIPriority="99" w:defSemiHidden="1" w:defUnhideWhenUsed="1" w:defQFormat="0" w:count="267">
+    <w:lsdException w:name="Normal" w:semiHidden="0" w:uiPriority="0" w:unhideWhenUsed="0" w:qFormat="1"/>
+    <w:lsdException w:name="heading 1" w:semiHidden="0" w:uiPriority="9" w:unhideWhenUsed="0" w:qFormat="1"/>
+    <w:lsdException w:name="heading 2" w:uiPriority="9" w:qFormat="1"/>
+    <w:lsdException w:name="heading 3" w:uiPriority="9" w:qFormat="1"/>
+    <w:lsdException w:name="heading 4" w:uiPriority="9" w:qFormat="1"/>
+    <w:lsdException w:name="heading 5" w:uiPriority="9" w:qFormat="1"/>
+    <w:lsdException w:name="heading 6" w:uiPriority="9" w:qFormat="1"/>
+    <w:lsdException w:name="heading 7" w:uiPriority="9" w:qFormat="1"/>
+    <w:lsdException w:name="heading 8" w:uiPriority="9" w:qFormat="1"/>
+    <w:lsdException w:name="heading 9" w:uiPriority="9" w:qFormat="1"/>
+    <w:lsdException w:name="toc 1" w:uiPriority="39"/>
+    <w:lsdException w:name="toc 2" w:uiPriority="39"/>
+    <w:lsdException w:name="toc 3" w:uiPriority="39"/>
+    <w:lsdException w:name="toc 4" w:uiPriority="39"/>
+    <w:lsdException w:name="toc 5" w:uiPriority="39"/>
+    <w:lsdException w:name="toc 6" w:uiPriority="39"/>
+    <w:lsdException w:name="toc 7" w:uiPriority="39"/>
+    <w:lsdException w:name="toc 8" w:uiPriority="39"/>
+    <w:lsdException w:name="toc 9" w:uiPriority="39"/>
+    <w:lsdException w:name="caption" w:uiPriority="35" w:qFormat="1"/>
+    <w:lsdException w:name="Title" w:semiHidden="0" w:uiPriority="10" w:unhideWhenUsed="0" w:qFormat="1"/>
+    <w:lsdException w:name="Default Paragraph Font" w:uiPriority="1"/>
+    <w:lsdException w:name="Subtitle" w:semiHidden="0" w:uiPriority="11" w:unhideWhenUsed="0" w:qFormat="1"/>
+    <w:lsdException w:name="Strong" w:semiHidden="0" w:uiPriority="22" w:unhideWhenUsed="0" w:qFormat="1"/>
+    <w:lsdException w:name="Emphasis" w:semiHidden="0" w:uiPriority="20" w:unhideWhenUsed="0" w:qFormat="1"/>
+    <w:lsdException w:name="Table Grid" w:semiHidden="0" w:uiPriority="59" w:unhideWhenUsed="0"/>
+    <w:lsdException w:name="Placeholder Text" w:unhideWhenUsed="0"/>
+    <w:lsdException w:name="No Spacing" w:semiHidden="0" w:uiPriority="1" w:unhideWhenUsed="0" w:qFormat="1"/>
+    <w:lsdException w:name="Light Shading" w:semiHidden="0" w:uiPriority="60" w:unhideWhenUsed="0"/>
+    <w:lsdException w:name="Light List" w:semiHidden="0" w:uiPriority="61" w:unhideWhenUsed="0"/>
+    <w:lsdException w:name="Light Grid" w:semiHidden="0" w:uiPriority="62" w:unhideWhenUsed="0"/>
+    <w:lsdException w:name="Medium Shading 1" w:semiHidden="0" w:uiPriority="63" w:unhideWhenUsed="0"/>
+    <w:lsdException w:name="Medium Shading 2" w:semiHidden="0" w:uiPriority="64" w:unhideWhenUsed="0"/>
+    <w:lsdException w:name="Medium List 1" w:semiHidden="0" w:uiPriority="65" w:unhideWhenUsed="0"/>
+    <w:lsdException w:name="Medium List 2" w:semiHidden="0" w:uiPriority="66" w:unhideWhenUsed="0"/>
+    <w:lsdException w:name="Medium Grid 1" w:semiHidden="0" w:uiPriority="67" w:unhideWhenUsed="0"/>
+    <w:lsdException w:name="Medium Grid 2" w:semiHidden="0" w:uiPriority="68" w:unhideWhenUsed="0"/>
+    <w:lsdException w:name="Medium Grid 3" w:semiHidden="0" w:uiPriority="69" w:unhideWhenUsed="0"/>
+    <w:lsdException w:name="Dark List" w:semiHidden="0" w:uiPriority="70" w:unhideWhenUsed="0"/>
+    <w:lsdException w:name="Colorful Shading" w:semiHidden="0" w:uiPriority="71" w:unhideWhenUsed="0"/>
+    <w:lsdException w:name="Colorful List" w:semiHidden="0" w:uiPriority="72" w:unhideWhenUsed="0"/>
+    <w:lsdException w:name="Colorful Grid" w:semiHidden="0" w:uiPriority="73" w:unhideWhenUsed="0"/>
+    <w:lsdException w:name="Light Shading Accent 1" w:semiHidden="0" w:uiPriority="60" w:unhideWhenUsed="0"/>
+    <w:lsdException w:name="Light List Accent 1" w:semiHidden="0" w:uiPriority="61" w:unhideWhenUsed="0"/>
+    <w:lsdException w:name="Light Grid Accent 1" w:semiHidden="0" w:uiPriority="62" w:unhideWhenUsed="0"/>
+    <w:lsdException w:name="Medium Shading 1 Accent 1" w:semiHidden="0" w:uiPriority="63" w:unhideWhenUsed="0"/>
+    <w:lsdException w:name="Medium Shading 2 Accent 1" w:semiHidden="0" w:uiPriority="64" w:unhideWhenUsed="0"/>
+    <w:lsdException w:name="Medium List 1 Accent 1" w:semiHidden="0" w:uiPriority="65" w:unhideWhenUsed="0"/>
+    <w:lsdException w:name="Revision" w:unhideWhenUsed="0"/>
+    <w:lsdException w:name="List Paragraph" w:semiHidden="0" w:uiPriority="34" w:unhideWhenUsed="0" w:qFormat="1"/>
+    <w:lsdException w:name="Quote" w:semiHidden="0" w:uiPriority="29" w:unhideWhenUsed="0" w:qFormat="1"/>
+    <w:lsdException w:name="Intense Quote" w:semiHidden="0" w:uiPriority="30" w:unhideWhenUsed="0" w:qFormat="1"/>
+    <w:lsdException w:name="Medium List 2 Accent 1" w:semiHidden="0" w:uiPriority="66" w:unhideWhenUsed="0"/>
+    <w:lsdException w:name="Medium Grid 1 Accent 1" w:semiHidden="0" w:uiPriority="67" w:unhideWhenUsed="0"/>
+    <w:lsdException w:name="Medium Grid 2 Accent 1" w:semiHidden="0" w:uiPriority="68" w:unhideWhenUsed="0"/>
+    <w:lsdException w:name="Medium Grid 3 Accent 1" w:semiHidden="0" w:uiPriority="69" w:unhideWhenUsed="0"/>
+    <w:lsdException w:name="Dark List Accent 1" w:semiHidden="0" w:uiPriority="70" w:unhideWhenUsed="0"/>
+    <w:lsdException w:name="Colorful Shading Accent 1" w:semiHidden="0" w:uiPriority="71" w:unhideWhenUsed="0"/>
+    <w:lsdException w:name="Colorful List Accent 1" w:semiHidden="0" w:uiPriority="72" w:unhideWhenUsed="0"/>
+    <w:lsdException w:name="Colorful Grid Accent 1" w:semiHidden="0" w:uiPriority="73" w:unhideWhenUsed="0"/>
+    <w:lsdException w:name="Light Shading Accent 2" w:semiHidden="0" w:uiPriority="60" w:unhideWhenUsed="0"/>
+    <w:lsdException w:name="Light List Accent 2" w:semiHidden="0" w:uiPriority="61" w:unhideWhenUsed="0"/>
+    <w:lsdException w:name="Light Grid Accent 2" w:semiHidden="0" w:uiPriority="62" w:unhideWhenUsed="0"/>
+    <w:lsdException w:name="Medium Shading 1 Accent 2" w:semiHidden="0" w:uiPriority="63" w:unhideWhenUsed="0"/>
+    <w:lsdException w:name="Medium Shading 2 Accent 2" w:semiHidden="0" w:uiPriority="64" w:unhideWhenUsed="0"/>
+    <w:lsdException w:name="Medium List 1 Accent 2" w:semiHidden="0" w:uiPriority="65" w:unhideWhenUsed="0"/>
+    <w:lsdException w:name="Medium List 2 Accent 2" w:semiHidden="0" w:uiPriority="66" w:unhideWhenUsed="0"/>
+    <w:lsdException w:name="Medium Grid 1 Accent 2" w:semiHidden="0" w:uiPriority="67" w:unhideWhenUsed="0"/>
+    <w:lsdException w:name="Medium Grid 2 Accent 2" w:semiHidden="0" w:uiPriority="68" w:unhideWhenUsed="0"/>
+    <w:lsdException w:name="Medium Grid 3 Accent 2" w:semiHidden="0" w:uiPriority="69" w:unhideWhenUsed="0"/>
+    <w:lsdException w:name="Dark List Accent 2" w:semiHidden="0" w:uiPriority="70" w:unhideWhenUsed="0"/>
+    <w:lsdException w:name="Colorful Shading Accent 2" w:semiHidden="0" w:uiPriority="71" w:unhideWhenUsed="0"/>
+    <w:lsdException w:name="Colorful List Accent 2" w:semiHidden="0" w:uiPriority="72" w:unhideWhenUsed="0"/>
+    <w:lsdException w:name="Colorful Grid Accent 2" w:semiHidden="0" w:uiPriority="73" w:unhideWhenUsed="0"/>
+    <w:lsdException w:name="Light Shading Accent 3" w:semiHidden="0" w:uiPriority="60" w:unhideWhenUsed="0"/>
+    <w:lsdException w:name="Light List Accent 3" w:semiHidden="0" w:uiPriority="61" w:unhideWhenUsed="0"/>
+    <w:lsdException w:name="Light Grid Accent 3" w:semiHidden="0" w:uiPriority="62" w:unhideWhenUsed="0"/>
+    <w:lsdException w:name="Medium Shading 1 Accent 3" w:semiHidden="0" w:uiPriority="63" w:unhideWhenUsed="0"/>
+    <w:lsdException w:name="Medium Shading 2 Accent 3" w:semiHidden="0" w:uiPriority="64" w:unhideWhenUsed="0"/>
+    <w:lsdException w:name="Medium List 1 Accent 3" w:semiHidden="0" w:uiPriority="65" w:unhideWhenUsed="0"/>
+    <w:lsdException w:name="Medium List 2 Accent 3" w:semiHidden="0" w:uiPriority="66" w:unhideWhenUsed="0"/>
+    <w:lsdException w:name="Medium Grid 1 Accent 3" w:semiHidden="0" w:uiPriority="67" w:unhideWhenUsed="0"/>
+    <w:lsdException w:name="Medium Grid 2 Accent 3" w:semiHidden="0" w:uiPriority="68" w:unhideWhenUsed="0"/>
+    <w:lsdException w:name="Medium Grid 3 Accent 3" w:semiHidden="0" w:uiPriority="69" w:unhideWhenUsed="0"/>
+    <w:lsdException w:name="Dark List Accent 3" w:semiHidden="0" w:uiPriority="70" w:unhideWhenUsed="0"/>
+    <w:lsdException w:name="Colorful Shading Accent 3" w:semiHidden="0" w:uiPriority="71" w:unhideWhenUsed="0"/>
+    <w:lsdException w:name="Colorful List Accent 3" w:semiHidden="0" w:uiPriority="72" w:unhideWhenUsed="0"/>
+    <w:lsdException w:name="Colorful Grid Accent 3" w:semiHidden="0" w:uiPriority="73" w:unhideWhenUsed="0"/>
+    <w:lsdException w:name="Light Shading Accent 4" w:semiHidden="0" w:uiPriority="60" w:unhideWhenUsed="0"/>
+    <w:lsdException w:name="Light List Accent 4" w:semiHidden="0" w:uiPriority="61" w:unhideWhenUsed="0"/>
+    <w:lsdException w:name="Light Grid Accent 4" w:semiHidden="0" w:uiPriority="62" w:unhideWhenUsed="0"/>
+    <w:lsdException w:name="Medium Shading 1 Accent 4" w:semiHidden="0" w:uiPriority="63" w:unhideWhenUsed="0"/>
+    <w:lsdException w:name="Medium Shading 2 Accent 4" w:semiHidden="0" w:uiPriority="64" w:unhideWhenUsed="0"/>
+    <w:lsdException w:name="Medium List 1 Accent 4" w:semiHidden="0" w:uiPriority="65" w:unhideWhenUsed="0"/>
+    <w:lsdException w:name="Medium List 2 Accent 4" w:semiHidden="0" w:uiPriority="66" w:unhideWhenUsed="0"/>
+    <w:lsdException w:name="Medium Grid 1 Accent 4" w:semiHidden="0" w:uiPriority="67" w:unhideWhenUsed="0"/>
+    <w:lsdException w:name="Medium Grid 2 Accent 4" w:semiHidden="0" w:uiPriority="68" w:unhideWhenUsed="0"/>
+    <w:lsdException w:name="Medium Grid 3 Accent 4" w:semiHidden="0" w:uiPriority="69" w:unhideWhenUsed="0"/>
+    <w:lsdException w:name="Dark List Accent 4" w:semiHidden="0" w:uiPriority="70" w:unhideWhenUsed="0"/>
+    <w:lsdException w:name="Colorful Shading Accent 4" w:semiHidden="0" w:uiPriority="71" w:unhideWhenUsed="0"/>
+    <w:lsdException w:name="Colorful List Accent 4" w:semiHidden="0" w:uiPriority="72" w:unhideWhenUsed="0"/>
+    <w:lsdException w:name="Colorful Grid Accent 4" w:semiHidden="0" w:uiPriority="73" w:unhideWhenUsed="0"/>
+    <w:lsdException w:name="Light Shading Accent 5" w:semiHidden="0" w:uiPriority="60" w:unhideWhenUsed="0"/>
+    <w:lsdException w:name="Light List Accent 5" w:semiHidden="0" w:uiPriority="61" w:unhideWhenUsed="0"/>
+    <w:lsdException w:name="Light Grid Accent 5" w:semiHidden="0" w:uiPriority="62" w:unhideWhenUsed="0"/>
+    <w:lsdException w:name="Medium Shading 1 Accent 5" w:semiHidden="0" w:uiPriority="63" w:unhideWhenUsed="0"/>
+    <w:lsdException w:name="Medium Shading 2 Accent 5" w:semiHidden="0" w:uiPriority="64" w:unhideWhenUsed="0"/>
+    <w:lsdException w:name="Medium List 1 Accent 5" w:semiHidden="0" w:uiPriority="65" w:unhideWhenUsed="0"/>
+    <w:lsdException w:name="Medium List 2 Accent 5" w:semiHidden="0" w:uiPriority="66" w:unhideWhenUsed="0"/>
+    <w:lsdException w:name="Medium Grid 1 Accent 5" w:semiHidden="0" w:uiPriority="67" w:unhideWhenUsed="0"/>
+    <w:lsdException w:name="Medium Grid 2 Accent 5" w:semiHidden="0" w:uiPriority="68" w:unhideWhenUsed="0"/>
+    <w:lsdException w:name="Medium Grid 3 Accent 5" w:semiHidden="0" w:uiPriority="69" w:unhideWhenUsed="0"/>
+    <w:lsdException w:name="Dark List Accent 5" w:semiHidden="0" w:uiPriority="70" w:unhideWhenUsed="0"/>
+    <w:lsdException w:name="Colorful Shading Accent 5" w:semiHidden="0" w:uiPriority="71" w:unhideWhenUsed="0"/>
+    <w:lsdException w:name="Colorful List Accent 5" w:semiHidden="0" w:uiPriority="72" w:unhideWhenUsed="0"/>
+    <w:lsdException w:name="Colorful Grid Accent 5" w:semiHidden="0" w:uiPriority="73" w:unhideWhenUsed="0"/>
+    <w:lsdException w:name="Light Shading Accent 6" w:semiHidden="0" w:uiPriority="60" w:unhideWhenUsed="0"/>
+    <w:lsdException w:name="Light List Accent 6" w:semiHidden="0" w:uiPriority="61" w:unhideWhenUsed="0"/>
+    <w:lsdException w:name="Light Grid Accent 6" w:semiHidden="0" w:uiPriority="62" w:unhideWhenUsed="0"/>
+    <w:lsdException w:name="Medium Shading 1 Accent 6" w:semiHidden="0" w:uiPriority="63" w:unhideWhenUsed="0"/>
+    <w:lsdException w:name="Medium Shading 2 Accent 6" w:semiHidden="0" w:uiPriority="64" w:unhideWhenUsed="0"/>
+    <w:lsdException w:name="Medium List 1 Accent 6" w:semiHidden="0" w:uiPriority="65" w:unhideWhenUsed="0"/>
+    <w:lsdException w:name="Medium List 2 Accent 6" w:semiHidden="0" w:uiPriority="66" w:unhideWhenUsed="0"/>
+    <w:lsdException w:name="Medium Grid 1 Accent 6" w:semiHidden="0" w:uiPriority="67" w:unhideWhenUsed="0"/>
+    <w:lsdException w:name="Medium Grid 2 Accent 6" w:semiHidden="0" w:uiPriority="68" w:unhideWhenUsed="0"/>
+    <w:lsdException w:name="Medium Grid 3 Accent 6" w:semiHidden="0" w:uiPriority="69" w:unhideWhenUsed="0"/>
+    <w:lsdException w:name="Dark List Accent 6" w:semiHidden="0" w:uiPriority="70" w:unhideWhenUsed="0"/>
+    <w:lsdException w:name="Colorful Shading Accent 6" w:semiHidden="0" w:uiPriority="71" w:unhideWhenUsed="0"/>
+    <w:lsdException w:name="Colorful List Accent 6" w:semiHidden="0" w:uiPriority="72" w:unhideWhenUsed="0"/>
+    <w:lsdException w:name="Colorful Grid Accent 6" w:semiHidden="0" w:uiPriority="73" w:unhideWhenUsed="0"/>
+    <w:lsdException w:name="Subtle Emphasis" w:semiHidden="0" w:uiPriority="19" w:unhideWhenUsed="0" w:qFormat="1"/>
+    <w:lsdException w:name="Intense Emphasis" w:semiHidden="0" w:uiPriority="21" w:unhideWhenUsed="0" w:qFormat="1"/>
+    <w:lsdException w:name="Subtle Reference" w:semiHidden="0" w:uiPriority="31" w:unhideWhenUsed="0" w:qFormat="1"/>
+    <w:lsdException w:name="Intense Reference" w:semiHidden="0" w:uiPriority="32" w:unhideWhenUsed="0" w:qFormat="1"/>
+    <w:lsdException w:name="Book Title" w:semiHidden="0" w:uiPriority="33" w:unhideWhenUsed="0" w:qFormat="1"/>
+    <w:lsdException w:name="Bibliography" w:uiPriority="37"/>
+    <w:lsdException w:name="TOC Heading" w:uiPriority="39" w:qFormat="1"/>
+  </w:latentStyles>
+  <w:style w:type="paragraph" w:default="1" w:styleId="a">
+    <w:name w:val="Normal"/>
+    <w:qFormat/>
+  </w:style>
+  <w:style w:type="character" w:default="1" w:styleId="a0">
+    <w:name w:val="Default Paragraph Font"/>
+    <w:uiPriority w:val="1"/>
+    <w:semiHidden/>
+    <w:unhideWhenUsed/>
+  </w:style>
+  <w:style w:type="table" w:default="1" w:styleId="a1">
+    <w:name w:val="Normal Table"/>
+    <w:uiPriority w:val="99"/>
+    <w:semiHidden/>
+    <w:unhideWhenUsed/>
+    <w:tblPr>
+      <w:tblInd w:w="0" w:type="dxa"/>
+      <w:tblCellMar>
+        <w:top w:w="0" w:type="dxa"/>
+        <w:left w:w="108" w:type="dxa"/>
+        <w:bottom w:w="0" w:type="dxa"/>
+        <w:right w:w="108" w:type="dxa"/>
+      </w:tblCellMar>
+    </w:tblPr>
+  </w:style>
+  <w:style w:type="numbering" w:default="1" w:styleId="a2">
+    <w:name w:val="No List"/>
+    <w:uiPriority w:val="99"/>
+    <w:semiHidden/>
+    <w:unhideWhenUsed/>
+  </w:style>
+  <w:style w:type="paragraph" w:customStyle="1" w:styleId="5DFD420D0993494196556EC787451428">
+    <w:name w:val="5DFD420D0993494196556EC787451428"/>
+    <w:rsid w:val="00DC72A8"/>
+  </w:style>
+  <w:style w:type="paragraph" w:customStyle="1" w:styleId="4E1A91CC28464699A0AB3FCA8C420773">
+    <w:name w:val="4E1A91CC28464699A0AB3FCA8C420773"/>
+    <w:rsid w:val="00DC72A8"/>
+  </w:style>
+  <w:style w:type="paragraph" w:customStyle="1" w:styleId="66206B7F08C04DFCBF60F9D3E0414D10">
+    <w:name w:val="66206B7F08C04DFCBF60F9D3E0414D10"/>
+    <w:rsid w:val="00DC72A8"/>
+  </w:style>
+</w:styles>
+</file>
+
+<file path=word/glossary/stylesWithEffects.xml><?xml version="1.0" encoding="utf-8"?>
+<w:styles xmlns:wpc="http://schemas.microsoft.com/office/word/2010/wordprocessingCanvas" xmlns:mc="http://schemas.openxmlformats.org/markup-compatibility/2006" xmlns:o="urn:schemas-microsoft-com:office:office" xmlns:r="http://schemas.openxmlformats.org/officeDocument/2006/relationships" xmlns:m="http://schemas.openxmlformats.org/officeDocument/2006/math" xmlns:v="urn:schemas-microsoft-com:vml" xmlns:wp14="http://schemas.microsoft.com/office/word/2010/wordprocessingDrawing" xmlns:wp="http://schemas.openxmlformats.org/drawingml/2006/wordprocessingDrawing" xmlns:w10="urn:schemas-microsoft-com:office:word" xmlns:w="http://schemas.openxmlformats.org/wordprocessingml/2006/main" xmlns:w14="http://schemas.microsoft.com/office/word/2010/wordml" xmlns:wpg="http://schemas.microsoft.com/office/word/2010/wordprocessingGroup" xmlns:wpi="http://schemas.microsoft.com/office/word/2010/wordprocessingInk" xmlns:wne="http://schemas.microsoft.com/office/word/2006/wordml" xmlns:wps="http://schemas.microsoft.com/office/word/2010/wordprocessingShape" mc:Ignorable="w14 wp14">
+  <w:docDefaults>
+    <w:rPrDefault>
+      <w:rPr>
+        <w:rFonts w:asciiTheme="minorHAnsi" w:eastAsiaTheme="minorEastAsia" w:hAnsiTheme="minorHAnsi" w:cstheme="minorBidi"/>
+        <w:sz w:val="22"/>
+        <w:szCs w:val="22"/>
+        <w:lang w:val="ru-RU" w:eastAsia="ru-RU" w:bidi="ar-SA"/>
+      </w:rPr>
+    </w:rPrDefault>
+    <w:pPrDefault>
+      <w:pPr>
+        <w:spacing w:after="200" w:line="276" w:lineRule="auto"/>
+      </w:pPr>
+    </w:pPrDefault>
+  </w:docDefaults>
+  <w:latentStyles w:defLockedState="0" w:defUIPriority="99" w:defSemiHidden="1" w:defUnhideWhenUsed="1" w:defQFormat="0" w:count="267">
+    <w:lsdException w:name="Normal" w:semiHidden="0" w:uiPriority="0" w:unhideWhenUsed="0" w:qFormat="1"/>
+    <w:lsdException w:name="heading 1" w:semiHidden="0" w:uiPriority="9" w:unhideWhenUsed="0" w:qFormat="1"/>
+    <w:lsdException w:name="heading 2" w:uiPriority="9" w:qFormat="1"/>
+    <w:lsdException w:name="heading 3" w:uiPriority="9" w:qFormat="1"/>
+    <w:lsdException w:name="heading 4" w:uiPriority="9" w:qFormat="1"/>
+    <w:lsdException w:name="heading 5" w:uiPriority="9" w:qFormat="1"/>
+    <w:lsdException w:name="heading 6" w:uiPriority="9" w:qFormat="1"/>
+    <w:lsdException w:name="heading 7" w:uiPriority="9" w:qFormat="1"/>
+    <w:lsdException w:name="heading 8" w:uiPriority="9" w:qFormat="1"/>
+    <w:lsdException w:name="heading 9" w:uiPriority="9" w:qFormat="1"/>
+    <w:lsdException w:name="toc 1" w:uiPriority="39"/>
+    <w:lsdException w:name="toc 2" w:uiPriority="39"/>
+    <w:lsdException w:name="toc 3" w:uiPriority="39"/>
+    <w:lsdException w:name="toc 4" w:uiPriority="39"/>
+    <w:lsdException w:name="toc 5" w:uiPriority="39"/>
+    <w:lsdException w:name="toc 6" w:uiPriority="39"/>
+    <w:lsdException w:name="toc 7" w:uiPriority="39"/>
+    <w:lsdException w:name="toc 8" w:uiPriority="39"/>
+    <w:lsdException w:name="toc 9" w:uiPriority="39"/>
+    <w:lsdException w:name="caption" w:uiPriority="35" w:qFormat="1"/>
+    <w:lsdException w:name="Title" w:semiHidden="0" w:uiPriority="10" w:unhideWhenUsed="0" w:qFormat="1"/>
+    <w:lsdException w:name="Default Paragraph Font" w:uiPriority="1"/>
+    <w:lsdException w:name="Subtitle" w:semiHidden="0" w:uiPriority="11" w:unhideWhenUsed="0" w:qFormat="1"/>
+    <w:lsdException w:name="Strong" w:semiHidden="0" w:uiPriority="22" w:unhideWhenUsed="0" w:qFormat="1"/>
+    <w:lsdException w:name="Emphasis" w:semiHidden="0" w:uiPriority="20" w:unhideWhenUsed="0" w:qFormat="1"/>
+    <w:lsdException w:name="Table Grid" w:semiHidden="0" w:uiPriority="59" w:unhideWhenUsed="0"/>
+    <w:lsdException w:name="Placeholder Text" w:unhideWhenUsed="0"/>
+    <w:lsdException w:name="No Spacing" w:semiHidden="0" w:uiPriority="1" w:unhideWhenUsed="0" w:qFormat="1"/>
+    <w:lsdException w:name="Light Shading" w:semiHidden="0" w:uiPriority="60" w:unhideWhenUsed="0"/>
+    <w:lsdException w:name="Light List" w:semiHidden="0" w:uiPriority="61" w:unhideWhenUsed="0"/>
+    <w:lsdException w:name="Light Grid" w:semiHidden="0" w:uiPriority="62" w:unhideWhenUsed="0"/>
+    <w:lsdException w:name="Medium Shading 1" w:semiHidden="0" w:uiPriority="63" w:unhideWhenUsed="0"/>
+    <w:lsdException w:name="Medium Shading 2" w:semiHidden="0" w:uiPriority="64" w:unhideWhenUsed="0"/>
+    <w:lsdException w:name="Medium List 1" w:semiHidden="0" w:uiPriority="65" w:unhideWhenUsed="0"/>
+    <w:lsdException w:name="Medium List 2" w:semiHidden="0" w:uiPriority="66" w:unhideWhenUsed="0"/>
+    <w:lsdException w:name="Medium Grid 1" w:semiHidden="0" w:uiPriority="67" w:unhideWhenUsed="0"/>
+    <w:lsdException w:name="Medium Grid 2" w:semiHidden="0" w:uiPriority="68" w:unhideWhenUsed="0"/>
+    <w:lsdException w:name="Medium Grid 3" w:semiHidden="0" w:uiPriority="69" w:unhideWhenUsed="0"/>
+    <w:lsdException w:name="Dark List" w:semiHidden="0" w:uiPriority="70" w:unhideWhenUsed="0"/>
+    <w:lsdException w:name="Colorful Shading" w:semiHidden="0" w:uiPriority="71" w:unhideWhenUsed="0"/>
+    <w:lsdException w:name="Colorful List" w:semiHidden="0" w:uiPriority="72" w:unhideWhenUsed="0"/>
+    <w:lsdException w:name="Colorful Grid" w:semiHidden="0" w:uiPriority="73" w:unhideWhenUsed="0"/>
+    <w:lsdException w:name="Light Shading Accent 1" w:semiHidden="0" w:uiPriority="60" w:unhideWhenUsed="0"/>
+    <w:lsdException w:name="Light List Accent 1" w:semiHidden="0" w:uiPriority="61" w:unhideWhenUsed="0"/>
+    <w:lsdException w:name="Light Grid Accent 1" w:semiHidden="0" w:uiPriority="62" w:unhideWhenUsed="0"/>
+    <w:lsdException w:name="Medium Shading 1 Accent 1" w:semiHidden="0" w:uiPriority="63" w:unhideWhenUsed="0"/>
+    <w:lsdException w:name="Medium Shading 2 Accent 1" w:semiHidden="0" w:uiPriority="64" w:unhideWhenUsed="0"/>
+    <w:lsdException w:name="Medium List 1 Accent 1" w:semiHidden="0" w:uiPriority="65" w:unhideWhenUsed="0"/>
+    <w:lsdException w:name="Revision" w:unhideWhenUsed="0"/>
+    <w:lsdException w:name="List Paragraph" w:semiHidden="0" w:uiPriority="34" w:unhideWhenUsed="0" w:qFormat="1"/>
+    <w:lsdException w:name="Quote" w:semiHidden="0" w:uiPriority="29" w:unhideWhenUsed="0" w:qFormat="1"/>
+    <w:lsdException w:name="Intense Quote" w:semiHidden="0" w:uiPriority="30" w:unhideWhenUsed="0" w:qFormat="1"/>
+    <w:lsdException w:name="Medium List 2 Accent 1" w:semiHidden="0" w:uiPriority="66" w:unhideWhenUsed="0"/>
+    <w:lsdException w:name="Medium Grid 1 Accent 1" w:semiHidden="0" w:uiPriority="67" w:unhideWhenUsed="0"/>
+    <w:lsdException w:name="Medium Grid 2 Accent 1" w:semiHidden="0" w:uiPriority="68" w:unhideWhenUsed="0"/>
+    <w:lsdException w:name="Medium Grid 3 Accent 1" w:semiHidden="0" w:uiPriority="69" w:unhideWhenUsed="0"/>
+    <w:lsdException w:name="Dark List Accent 1" w:semiHidden="0" w:uiPriority="70" w:unhideWhenUsed="0"/>
+    <w:lsdException w:name="Colorful Shading Accent 1" w:semiHidden="0" w:uiPriority="71" w:unhideWhenUsed="0"/>
+    <w:lsdException w:name="Colorful List Accent 1" w:semiHidden="0" w:uiPriority="72" w:unhideWhenUsed="0"/>
+    <w:lsdException w:name="Colorful Grid Accent 1" w:semiHidden="0" w:uiPriority="73" w:unhideWhenUsed="0"/>
+    <w:lsdException w:name="Light Shading Accent 2" w:semiHidden="0" w:uiPriority="60" w:unhideWhenUsed="0"/>
+    <w:lsdException w:name="Light List Accent 2" w:semiHidden="0" w:uiPriority="61" w:unhideWhenUsed="0"/>
+    <w:lsdException w:name="Light Grid Accent 2" w:semiHidden="0" w:uiPriority="62" w:unhideWhenUsed="0"/>
+    <w:lsdException w:name="Medium Shading 1 Accent 2" w:semiHidden="0" w:uiPriority="63" w:unhideWhenUsed="0"/>
+    <w:lsdException w:name="Medium Shading 2 Accent 2" w:semiHidden="0" w:uiPriority="64" w:unhideWhenUsed="0"/>
+    <w:lsdException w:name="Medium List 1 Accent 2" w:semiHidden="0" w:uiPriority="65" w:unhideWhenUsed="0"/>
+    <w:lsdException w:name="Medium List 2 Accent 2" w:semiHidden="0" w:uiPriority="66" w:unhideWhenUsed="0"/>
+    <w:lsdException w:name="Medium Grid 1 Accent 2" w:semiHidden="0" w:uiPriority="67" w:unhideWhenUsed="0"/>
+    <w:lsdException w:name="Medium Grid 2 Accent 2" w:semiHidden="0" w:uiPriority="68" w:unhideWhenUsed="0"/>
+    <w:lsdException w:name="Medium Grid 3 Accent 2" w:semiHidden="0" w:uiPriority="69" w:unhideWhenUsed="0"/>
+    <w:lsdException w:name="Dark List Accent 2" w:semiHidden="0" w:uiPriority="70" w:unhideWhenUsed="0"/>
+    <w:lsdException w:name="Colorful Shading Accent 2" w:semiHidden="0" w:uiPriority="71" w:unhideWhenUsed="0"/>
+    <w:lsdException w:name="Colorful List Accent 2" w:semiHidden="0" w:uiPriority="72" w:unhideWhenUsed="0"/>
+    <w:lsdException w:name="Colorful Grid Accent 2" w:semiHidden="0" w:uiPriority="73" w:unhideWhenUsed="0"/>
+    <w:lsdException w:name="Light Shading Accent 3" w:semiHidden="0" w:uiPriority="60" w:unhideWhenUsed="0"/>
+    <w:lsdException w:name="Light List Accent 3" w:semiHidden="0" w:uiPriority="61" w:unhideWhenUsed="0"/>
+    <w:lsdException w:name="Light Grid Accent 3" w:semiHidden="0" w:uiPriority="62" w:unhideWhenUsed="0"/>
+    <w:lsdException w:name="Medium Shading 1 Accent 3" w:semiHidden="0" w:uiPriority="63" w:unhideWhenUsed="0"/>
+    <w:lsdException w:name="Medium Shading 2 Accent 3" w:semiHidden="0" w:uiPriority="64" w:unhideWhenUsed="0"/>
+    <w:lsdException w:name="Medium List 1 Accent 3" w:semiHidden="0" w:uiPriority="65" w:unhideWhenUsed="0"/>
+    <w:lsdException w:name="Medium List 2 Accent 3" w:semiHidden="0" w:uiPriority="66" w:unhideWhenUsed="0"/>
+    <w:lsdException w:name="Medium Grid 1 Accent 3" w:semiHidden="0" w:uiPriority="67" w:unhideWhenUsed="0"/>
+    <w:lsdException w:name="Medium Grid 2 Accent 3" w:semiHidden="0" w:uiPriority="68" w:unhideWhenUsed="0"/>
+    <w:lsdException w:name="Medium Grid 3 Accent 3" w:semiHidden="0" w:uiPriority="69" w:unhideWhenUsed="0"/>
+    <w:lsdException w:name="Dark List Accent 3" w:semiHidden="0" w:uiPriority="70" w:unhideWhenUsed="0"/>
+    <w:lsdException w:name="Colorful Shading Accent 3" w:semiHidden="0" w:uiPriority="71" w:unhideWhenUsed="0"/>
+    <w:lsdException w:name="Colorful List Accent 3" w:semiHidden="0" w:uiPriority="72" w:unhideWhenUsed="0"/>
+    <w:lsdException w:name="Colorful Grid Accent 3" w:semiHidden="0" w:uiPriority="73" w:unhideWhenUsed="0"/>
+    <w:lsdException w:name="Light Shading Accent 4" w:semiHidden="0" w:uiPriority="60" w:unhideWhenUsed="0"/>
+    <w:lsdException w:name="Light List Accent 4" w:semiHidden="0" w:uiPriority="61" w:unhideWhenUsed="0"/>
+    <w:lsdException w:name="Light Grid Accent 4" w:semiHidden="0" w:uiPriority="62" w:unhideWhenUsed="0"/>
+    <w:lsdException w:name="Medium Shading 1 Accent 4" w:semiHidden="0" w:uiPriority="63" w:unhideWhenUsed="0"/>
+    <w:lsdException w:name="Medium Shading 2 Accent 4" w:semiHidden="0" w:uiPriority="64" w:unhideWhenUsed="0"/>
+    <w:lsdException w:name="Medium List 1 Accent 4" w:semiHidden="0" w:uiPriority="65" w:unhideWhenUsed="0"/>
+    <w:lsdException w:name="Medium List 2 Accent 4" w:semiHidden="0" w:uiPriority="66" w:unhideWhenUsed="0"/>
+    <w:lsdException w:name="Medium Grid 1 Accent 4" w:semiHidden="0" w:uiPriority="67" w:unhideWhenUsed="0"/>
+    <w:lsdException w:name="Medium Grid 2 Accent 4" w:semiHidden="0" w:uiPriority="68" w:unhideWhenUsed="0"/>
+    <w:lsdException w:name="Medium Grid 3 Accent 4" w:semiHidden="0" w:uiPriority="69" w:unhideWhenUsed="0"/>
+    <w:lsdException w:name="Dark List Accent 4" w:semiHidden="0" w:uiPriority="70" w:unhideWhenUsed="0"/>
+    <w:lsdException w:name="Colorful Shading Accent 4" w:semiHidden="0" w:uiPriority="71" w:unhideWhenUsed="0"/>
+    <w:lsdException w:name="Colorful List Accent 4" w:semiHidden="0" w:uiPriority="72" w:unhideWhenUsed="0"/>
+    <w:lsdException w:name="Colorful Grid Accent 4" w:semiHidden="0" w:uiPriority="73" w:unhideWhenUsed="0"/>
+    <w:lsdException w:name="Light Shading Accent 5" w:semiHidden="0" w:uiPriority="60" w:unhideWhenUsed="0"/>
+    <w:lsdException w:name="Light List Accent 5" w:semiHidden="0" w:uiPriority="61" w:unhideWhenUsed="0"/>
+    <w:lsdException w:name="Light Grid Accent 5" w:semiHidden="0" w:uiPriority="62" w:unhideWhenUsed="0"/>
+    <w:lsdException w:name="Medium Shading 1 Accent 5" w:semiHidden="0" w:uiPriority="63" w:unhideWhenUsed="0"/>
+    <w:lsdException w:name="Medium Shading 2 Accent 5" w:semiHidden="0" w:uiPriority="64" w:unhideWhenUsed="0"/>
+    <w:lsdException w:name="Medium List 1 Accent 5" w:semiHidden="0" w:uiPriority="65" w:unhideWhenUsed="0"/>
+    <w:lsdException w:name="Medium List 2 Accent 5" w:semiHidden="0" w:uiPriority="66" w:unhideWhenUsed="0"/>
+    <w:lsdException w:name="Medium Grid 1 Accent 5" w:semiHidden="0" w:uiPriority="67" w:unhideWhenUsed="0"/>
+    <w:lsdException w:name="Medium Grid 2 Accent 5" w:semiHidden="0" w:uiPriority="68" w:unhideWhenUsed="0"/>
+    <w:lsdException w:name="Medium Grid 3 Accent 5" w:semiHidden="0" w:uiPriority="69" w:unhideWhenUsed="0"/>
+    <w:lsdException w:name="Dark List Accent 5" w:semiHidden="0" w:uiPriority="70" w:unhideWhenUsed="0"/>
+    <w:lsdException w:name="Colorful Shading Accent 5" w:semiHidden="0" w:uiPriority="71" w:unhideWhenUsed="0"/>
+    <w:lsdException w:name="Colorful List Accent 5" w:semiHidden="0" w:uiPriority="72" w:unhideWhenUsed="0"/>
+    <w:lsdException w:name="Colorful Grid Accent 5" w:semiHidden="0" w:uiPriority="73" w:unhideWhenUsed="0"/>
+    <w:lsdException w:name="Light Shading Accent 6" w:semiHidden="0" w:uiPriority="60" w:unhideWhenUsed="0"/>
+    <w:lsdException w:name="Light List Accent 6" w:semiHidden="0" w:uiPriority="61" w:unhideWhenUsed="0"/>
+    <w:lsdException w:name="Light Grid Accent 6" w:semiHidden="0" w:uiPriority="62" w:unhideWhenUsed="0"/>
+    <w:lsdException w:name="Medium Shading 1 Accent 6" w:semiHidden="0" w:uiPriority="63" w:unhideWhenUsed="0"/>
+    <w:lsdException w:name="Medium Shading 2 Accent 6" w:semiHidden="0" w:uiPriority="64" w:unhideWhenUsed="0"/>
+    <w:lsdException w:name="Medium List 1 Accent 6" w:semiHidden="0" w:uiPriority="65" w:unhideWhenUsed="0"/>
+    <w:lsdException w:name="Medium List 2 Accent 6" w:semiHidden="0" w:uiPriority="66" w:unhideWhenUsed="0"/>
+    <w:lsdException w:name="Medium Grid 1 Accent 6" w:semiHidden="0" w:uiPriority="67" w:unhideWhenUsed="0"/>
+    <w:lsdException w:name="Medium Grid 2 Accent 6" w:semiHidden="0" w:uiPriority="68" w:unhideWhenUsed="0"/>
+    <w:lsdException w:name="Medium Grid 3 Accent 6" w:semiHidden="0" w:uiPriority="69" w:unhideWhenUsed="0"/>
+    <w:lsdException w:name="Dark List Accent 6" w:semiHidden="0" w:uiPriority="70" w:unhideWhenUsed="0"/>
+    <w:lsdException w:name="Colorful Shading Accent 6" w:semiHidden="0" w:uiPriority="71" w:unhideWhenUsed="0"/>
+    <w:lsdException w:name="Colorful List Accent 6" w:semiHidden="0" w:uiPriority="72" w:unhideWhenUsed="0"/>
+    <w:lsdException w:name="Colorful Grid Accent 6" w:semiHidden="0" w:uiPriority="73" w:unhideWhenUsed="0"/>
+    <w:lsdException w:name="Subtle Emphasis" w:semiHidden="0" w:uiPriority="19" w:unhideWhenUsed="0" w:qFormat="1"/>
+    <w:lsdException w:name="Intense Emphasis" w:semiHidden="0" w:uiPriority="21" w:unhideWhenUsed="0" w:qFormat="1"/>
+    <w:lsdException w:name="Subtle Reference" w:semiHidden="0" w:uiPriority="31" w:unhideWhenUsed="0" w:qFormat="1"/>
+    <w:lsdException w:name="Intense Reference" w:semiHidden="0" w:uiPriority="32" w:unhideWhenUsed="0" w:qFormat="1"/>
+    <w:lsdException w:name="Book Title" w:semiHidden="0" w:uiPriority="33" w:unhideWhenUsed="0" w:qFormat="1"/>
+    <w:lsdException w:name="Bibliography" w:uiPriority="37"/>
+    <w:lsdException w:name="TOC Heading" w:uiPriority="39" w:qFormat="1"/>
+  </w:latentStyles>
+  <w:style w:type="paragraph" w:default="1" w:styleId="a">
+    <w:name w:val="Normal"/>
+    <w:qFormat/>
+  </w:style>
+  <w:style w:type="character" w:default="1" w:styleId="a0">
+    <w:name w:val="Default Paragraph Font"/>
+    <w:uiPriority w:val="1"/>
+    <w:semiHidden/>
+    <w:unhideWhenUsed/>
+  </w:style>
+  <w:style w:type="table" w:default="1" w:styleId="a1">
+    <w:name w:val="Normal Table"/>
+    <w:uiPriority w:val="99"/>
+    <w:semiHidden/>
+    <w:unhideWhenUsed/>
+    <w:tblPr>
+      <w:tblInd w:w="0" w:type="dxa"/>
+      <w:tblCellMar>
+        <w:top w:w="0" w:type="dxa"/>
+        <w:left w:w="108" w:type="dxa"/>
+        <w:bottom w:w="0" w:type="dxa"/>
+        <w:right w:w="108" w:type="dxa"/>
+      </w:tblCellMar>
+    </w:tblPr>
+  </w:style>
+  <w:style w:type="numbering" w:default="1" w:styleId="a2">
+    <w:name w:val="No List"/>
+    <w:uiPriority w:val="99"/>
+    <w:semiHidden/>
+    <w:unhideWhenUsed/>
+  </w:style>
+  <w:style w:type="paragraph" w:customStyle="1" w:styleId="5DFD420D0993494196556EC787451428">
+    <w:name w:val="5DFD420D0993494196556EC787451428"/>
+    <w:rsid w:val="00DC72A8"/>
+  </w:style>
+  <w:style w:type="paragraph" w:customStyle="1" w:styleId="4E1A91CC28464699A0AB3FCA8C420773">
+    <w:name w:val="4E1A91CC28464699A0AB3FCA8C420773"/>
+    <w:rsid w:val="00DC72A8"/>
+  </w:style>
+  <w:style w:type="paragraph" w:customStyle="1" w:styleId="66206B7F08C04DFCBF60F9D3E0414D10">
+    <w:name w:val="66206B7F08C04DFCBF60F9D3E0414D10"/>
+    <w:rsid w:val="00DC72A8"/>
+  </w:style>
+</w:styles>
+</file>
+
+<file path=word/glossary/webSettings.xml><?xml version="1.0" encoding="utf-8"?>
+<w:webSettings xmlns:mc="http://schemas.openxmlformats.org/markup-compatibility/2006" xmlns:r="http://schemas.openxmlformats.org/officeDocument/2006/relationships" xmlns:w="http://schemas.openxmlformats.org/wordprocessingml/2006/main" xmlns:w14="http://schemas.microsoft.com/office/word/2010/wordml" mc:Ignorable="w14">
+  <w:optimizeForBrowser/>
+  <w:allowPNG/>
+</w:webSettings>
 </file>
 
 <file path=word/theme/theme1.xml><?xml version="1.0" encoding="utf-8"?>
@@ -12976,4 +15613,16 @@
   <a:objectDefaults/>
   <a:extraClrSchemeLst/>
 </a:theme>
+</file>
+
+<file path=customXml/item1.xml><?xml version="1.0" encoding="utf-8"?>
+<b:Sources xmlns:b="http://schemas.openxmlformats.org/officeDocument/2006/bibliography" xmlns="http://schemas.openxmlformats.org/officeDocument/2006/bibliography" SelectedStyle="\APA.XSL" StyleName="APA"/>
+</file>
+
+<file path=customXml/itemProps1.xml><?xml version="1.0" encoding="utf-8"?>
+<ds:datastoreItem xmlns:ds="http://schemas.openxmlformats.org/officeDocument/2006/customXml" ds:itemID="{7D7B3CA7-7824-4A0B-8091-0232A16C8DFA}">
+  <ds:schemaRefs>
+    <ds:schemaRef ds:uri="http://schemas.openxmlformats.org/officeDocument/2006/bibliography"/>
+  </ds:schemaRefs>
+</ds:datastoreItem>
 </file>
--- a/TP_Courier.docx
+++ b/TP_Courier.docx
@@ -663,33 +663,36 @@
         <w:t>2016 г.</w:t>
       </w:r>
     </w:p>
-    <w:p>
-      <w:bookmarkStart w:id="0" w:name="_GoBack"/>
-      <w:bookmarkEnd w:id="0"/>
-    </w:p>
+    <w:p/>
     <w:sdt>
       <w:sdtPr>
+        <w:rPr>
+          <w:rFonts w:ascii="Times New Roman" w:eastAsia="Calibri" w:hAnsi="Times New Roman" w:cs="Times New Roman"/>
+          <w:b w:val="0"/>
+          <w:bCs w:val="0"/>
+          <w:color w:val="auto"/>
+          <w:szCs w:val="22"/>
+          <w:lang w:eastAsia="en-US"/>
+        </w:rPr>
         <w:id w:val="-170268937"/>
         <w:docPartObj>
           <w:docPartGallery w:val="Table of Contents"/>
           <w:docPartUnique/>
         </w:docPartObj>
       </w:sdtPr>
-      <w:sdtEndPr>
-        <w:rPr>
-          <w:rFonts w:ascii="Times New Roman" w:eastAsia="Calibri" w:hAnsi="Times New Roman" w:cs="Times New Roman"/>
-          <w:color w:val="auto"/>
-          <w:szCs w:val="22"/>
-          <w:lang w:eastAsia="en-US"/>
-        </w:rPr>
-      </w:sdtEndPr>
+      <w:sdtEndPr/>
       <w:sdtContent>
         <w:p>
           <w:pPr>
             <w:pStyle w:val="af3"/>
           </w:pPr>
           <w:r>
-            <w:t>Оглавление</w:t>
+            <w:t>Оглавле</w:t>
+          </w:r>
+          <w:bookmarkStart w:id="0" w:name="_GoBack"/>
+          <w:bookmarkEnd w:id="0"/>
+          <w:r>
+            <w:t>ние</w:t>
           </w:r>
         </w:p>
         <w:p>
@@ -779,7 +782,7 @@
                 <w:noProof/>
                 <w:webHidden/>
               </w:rPr>
-              <w:t>4</w:t>
+              <w:t>3</w:t>
             </w:r>
             <w:r>
               <w:rPr>
@@ -867,7 +870,7 @@
                 <w:noProof/>
                 <w:webHidden/>
               </w:rPr>
-              <w:t>6</w:t>
+              <w:t>5</w:t>
             </w:r>
             <w:r>
               <w:rPr>
@@ -955,7 +958,7 @@
                 <w:noProof/>
                 <w:webHidden/>
               </w:rPr>
-              <w:t>8</w:t>
+              <w:t>7</w:t>
             </w:r>
             <w:r>
               <w:rPr>
@@ -1043,7 +1046,7 @@
                 <w:noProof/>
                 <w:webHidden/>
               </w:rPr>
-              <w:t>9</w:t>
+              <w:t>8</w:t>
             </w:r>
             <w:r>
               <w:rPr>
@@ -1131,7 +1134,7 @@
                 <w:noProof/>
                 <w:webHidden/>
               </w:rPr>
-              <w:t>10</w:t>
+              <w:t>9</w:t>
             </w:r>
             <w:r>
               <w:rPr>
@@ -1219,7 +1222,7 @@
                 <w:noProof/>
                 <w:webHidden/>
               </w:rPr>
-              <w:t>11</w:t>
+              <w:t>10</w:t>
             </w:r>
             <w:r>
               <w:rPr>
@@ -1307,7 +1310,7 @@
                 <w:noProof/>
                 <w:webHidden/>
               </w:rPr>
-              <w:t>12</w:t>
+              <w:t>11</w:t>
             </w:r>
             <w:r>
               <w:rPr>
@@ -1395,7 +1398,7 @@
                 <w:noProof/>
                 <w:webHidden/>
               </w:rPr>
-              <w:t>13</w:t>
+              <w:t>12</w:t>
             </w:r>
             <w:r>
               <w:rPr>
@@ -1483,7 +1486,7 @@
                 <w:noProof/>
                 <w:webHidden/>
               </w:rPr>
-              <w:t>15</w:t>
+              <w:t>14</w:t>
             </w:r>
             <w:r>
               <w:rPr>
@@ -1571,7 +1574,7 @@
                 <w:noProof/>
                 <w:webHidden/>
               </w:rPr>
-              <w:t>16</w:t>
+              <w:t>15</w:t>
             </w:r>
             <w:r>
               <w:rPr>
@@ -1642,7 +1645,7 @@
                 <w:noProof/>
                 <w:webHidden/>
               </w:rPr>
-              <w:t>16</w:t>
+              <w:t>15</w:t>
             </w:r>
             <w:r>
               <w:rPr>
@@ -1713,7 +1716,7 @@
                 <w:noProof/>
                 <w:webHidden/>
               </w:rPr>
-              <w:t>19</w:t>
+              <w:t>18</w:t>
             </w:r>
             <w:r>
               <w:rPr>
@@ -1784,7 +1787,7 @@
                 <w:noProof/>
                 <w:webHidden/>
               </w:rPr>
-              <w:t>20</w:t>
+              <w:t>19</w:t>
             </w:r>
             <w:r>
               <w:rPr>
@@ -1855,7 +1858,7 @@
                 <w:noProof/>
                 <w:webHidden/>
               </w:rPr>
-              <w:t>21</w:t>
+              <w:t>20</w:t>
             </w:r>
             <w:r>
               <w:rPr>
@@ -1926,7 +1929,7 @@
                 <w:noProof/>
                 <w:webHidden/>
               </w:rPr>
-              <w:t>22</w:t>
+              <w:t>21</w:t>
             </w:r>
             <w:r>
               <w:rPr>
@@ -1997,7 +2000,7 @@
                 <w:noProof/>
                 <w:webHidden/>
               </w:rPr>
-              <w:t>23</w:t>
+              <w:t>22</w:t>
             </w:r>
             <w:r>
               <w:rPr>
@@ -2085,7 +2088,7 @@
                 <w:noProof/>
                 <w:webHidden/>
               </w:rPr>
-              <w:t>24</w:t>
+              <w:t>23</w:t>
             </w:r>
             <w:r>
               <w:rPr>
@@ -2173,7 +2176,7 @@
                 <w:noProof/>
                 <w:webHidden/>
               </w:rPr>
-              <w:t>25</w:t>
+              <w:t>24</w:t>
             </w:r>
             <w:r>
               <w:rPr>
@@ -2261,7 +2264,7 @@
                 <w:noProof/>
                 <w:webHidden/>
               </w:rPr>
-              <w:t>28</w:t>
+              <w:t>26</w:t>
             </w:r>
             <w:r>
               <w:rPr>
@@ -2285,26 +2288,14 @@
     </w:sdt>
     <w:p/>
     <w:p/>
-    <w:p/>
-    <w:p/>
-    <w:p/>
-    <w:p/>
-    <w:p/>
-    <w:p/>
-    <w:p/>
-    <w:p/>
-    <w:p/>
-    <w:p/>
-    <w:p/>
-    <w:p/>
-    <w:p/>
-    <w:p/>
-    <w:p/>
-    <w:p/>
-    <w:p/>
-    <w:p/>
-    <w:p/>
-    <w:p/>
+    <w:p>
+      <w:pPr>
+        <w:ind w:firstLine="0"/>
+        <w:rPr>
+          <w:lang w:val="en-US"/>
+        </w:rPr>
+      </w:pPr>
+    </w:p>
     <w:p>
       <w:pPr>
         <w:pStyle w:val="1"/>
@@ -2320,6 +2311,8 @@
       <w:r>
         <w:rPr>
           <w:rStyle w:val="a6"/>
+          <w:b/>
+          <w:bCs w:val="0"/>
         </w:rPr>
         <w:lastRenderedPageBreak/>
         <w:t>Введение</w:t>
@@ -3553,23 +3546,13 @@
         <w:tabs>
           <w:tab w:val="left" w:pos="851"/>
         </w:tabs>
-        <w:ind w:firstLine="851"/>
-        <w:rPr>
-          <w:lang w:eastAsia="ru-RU"/>
-        </w:rPr>
-      </w:pPr>
-    </w:p>
-    <w:p>
-      <w:pPr>
-        <w:tabs>
-          <w:tab w:val="left" w:pos="851"/>
-        </w:tabs>
         <w:ind w:firstLine="0"/>
         <w:rPr>
           <w:rFonts w:eastAsiaTheme="majorEastAsia"/>
           <w:b/>
           <w:color w:val="000000" w:themeColor="text1"/>
           <w:szCs w:val="28"/>
+          <w:lang w:val="en-US"/>
         </w:rPr>
       </w:pPr>
     </w:p>
@@ -3581,6 +3564,7 @@
       <w:bookmarkStart w:id="5" w:name="_Toc421657565"/>
       <w:bookmarkStart w:id="6" w:name="_Toc451465405"/>
       <w:r>
+        <w:lastRenderedPageBreak/>
         <w:t>Глоссарий</w:t>
       </w:r>
       <w:bookmarkEnd w:id="5"/>
@@ -4136,7 +4120,7 @@
     <w:p>
       <w:pPr>
         <w:ind w:hanging="993"/>
-        <w:jc w:val="left"/>
+        <w:jc w:val="center"/>
         <w:rPr>
           <w:rStyle w:val="10"/>
           <w:rFonts w:eastAsia="Calibri" w:cs="Times New Roman"/>
@@ -4319,8 +4303,14 @@
     <w:p/>
     <w:p/>
     <w:p/>
-    <w:p/>
-    <w:p/>
+    <w:p>
+      <w:pPr>
+        <w:ind w:firstLine="0"/>
+        <w:rPr>
+          <w:lang w:val="en-US"/>
+        </w:rPr>
+      </w:pPr>
+    </w:p>
     <w:p>
       <w:pPr>
         <w:pStyle w:val="1"/>
@@ -4329,6 +4319,7 @@
       <w:bookmarkStart w:id="14" w:name="_Toc421657574"/>
       <w:bookmarkStart w:id="15" w:name="_Toc451465409"/>
       <w:r>
+        <w:lastRenderedPageBreak/>
         <w:t>Требования к интерфейсу</w:t>
       </w:r>
       <w:bookmarkEnd w:id="14"/>
@@ -4494,11 +4485,9 @@
     <w:p>
       <w:pPr>
         <w:ind w:firstLine="0"/>
-      </w:pPr>
-    </w:p>
-    <w:p>
-      <w:pPr>
-        <w:ind w:firstLine="0"/>
+        <w:rPr>
+          <w:lang w:val="en-US"/>
+        </w:rPr>
       </w:pPr>
     </w:p>
     <w:p>
@@ -4509,6 +4498,7 @@
       <w:bookmarkStart w:id="16" w:name="_Toc421657575"/>
       <w:bookmarkStart w:id="17" w:name="_Toc451465410"/>
       <w:r>
+        <w:lastRenderedPageBreak/>
         <w:t>Средства реализации</w:t>
       </w:r>
       <w:bookmarkEnd w:id="16"/>
@@ -4840,7 +4830,6 @@
           <w:szCs w:val="28"/>
           <w:lang w:eastAsia="ru-RU"/>
         </w:rPr>
-        <w:lastRenderedPageBreak/>
         <w:t>Платформой предоставляется фиксированный набор базовых классов, ориентированных на решение типовых задач прикладной области:</w:t>
       </w:r>
     </w:p>
@@ -4865,6 +4854,7 @@
           <w:szCs w:val="28"/>
           <w:lang w:eastAsia="ru-RU"/>
         </w:rPr>
+        <w:lastRenderedPageBreak/>
         <w:t>Константа,</w:t>
       </w:r>
     </w:p>
@@ -5172,6 +5162,7 @@
       <w:bookmarkStart w:id="18" w:name="_Toc421657576"/>
       <w:bookmarkStart w:id="19" w:name="_Toc451465411"/>
       <w:r>
+        <w:lastRenderedPageBreak/>
         <w:t>Календарный план создания приложения</w:t>
       </w:r>
       <w:bookmarkEnd w:id="18"/>
@@ -9564,58 +9555,11 @@
     </w:tbl>
     <w:p>
       <w:pPr>
+        <w:spacing w:line="276" w:lineRule="auto"/>
+        <w:ind w:firstLine="0"/>
         <w:rPr>
           <w:lang w:val="en-US"/>
         </w:rPr>
-      </w:pPr>
-    </w:p>
-    <w:p>
-      <w:pPr>
-        <w:pStyle w:val="a7"/>
-        <w:spacing w:line="276" w:lineRule="auto"/>
-        <w:ind w:left="927" w:firstLine="0"/>
-      </w:pPr>
-    </w:p>
-    <w:p>
-      <w:pPr>
-        <w:pStyle w:val="a7"/>
-        <w:spacing w:line="276" w:lineRule="auto"/>
-        <w:ind w:left="927" w:firstLine="0"/>
-      </w:pPr>
-    </w:p>
-    <w:p>
-      <w:pPr>
-        <w:pStyle w:val="a7"/>
-        <w:spacing w:line="276" w:lineRule="auto"/>
-        <w:ind w:left="927" w:firstLine="0"/>
-      </w:pPr>
-    </w:p>
-    <w:p>
-      <w:pPr>
-        <w:pStyle w:val="a7"/>
-        <w:spacing w:line="276" w:lineRule="auto"/>
-        <w:ind w:left="927" w:firstLine="0"/>
-      </w:pPr>
-    </w:p>
-    <w:p>
-      <w:pPr>
-        <w:pStyle w:val="a7"/>
-        <w:spacing w:line="276" w:lineRule="auto"/>
-        <w:ind w:left="927" w:firstLine="0"/>
-      </w:pPr>
-    </w:p>
-    <w:p>
-      <w:pPr>
-        <w:pStyle w:val="a7"/>
-        <w:spacing w:line="276" w:lineRule="auto"/>
-        <w:ind w:left="927" w:firstLine="0"/>
-      </w:pPr>
-    </w:p>
-    <w:p>
-      <w:pPr>
-        <w:pStyle w:val="a7"/>
-        <w:spacing w:line="276" w:lineRule="auto"/>
-        <w:ind w:left="927" w:firstLine="0"/>
       </w:pPr>
     </w:p>
     <w:p>
@@ -9723,7 +9667,6 @@
         <w:rPr>
           <w:noProof/>
         </w:rPr>
-        <w:lastRenderedPageBreak/>
         <w:drawing>
           <wp:inline distT="0" distB="0" distL="0" distR="0" wp14:anchorId="7225533B" wp14:editId="1CF6EA68">
             <wp:extent cx="6732833" cy="3594203"/>
@@ -9780,6 +9723,7 @@
         <w:pStyle w:val="ad"/>
       </w:pPr>
       <w:r>
+        <w:lastRenderedPageBreak/>
         <w:t>В разделе «Заказ на доставку»</w:t>
       </w:r>
       <w:r>
@@ -9807,7 +9751,6 @@
         <w:rPr>
           <w:noProof/>
         </w:rPr>
-        <w:lastRenderedPageBreak/>
         <w:drawing>
           <wp:inline distT="0" distB="0" distL="0" distR="0" wp14:anchorId="478B67E1" wp14:editId="4A1D033F">
             <wp:extent cx="6739585" cy="3630947"/>
@@ -10470,6 +10413,7 @@
         <w:docPartUnique/>
       </w:docPartObj>
     </w:sdtPr>
+    <w:sdtEndPr/>
     <w:sdtContent>
       <w:p>
         <w:pPr>
@@ -14810,526 +14754,6 @@
 </w:styles>
 </file>
 
-<file path=word/glossary/document.xml><?xml version="1.0" encoding="utf-8"?>
-<w:glossaryDocument xmlns:wpc="http://schemas.microsoft.com/office/word/2010/wordprocessingCanvas" xmlns:mc="http://schemas.openxmlformats.org/markup-compatibility/2006" xmlns:o="urn:schemas-microsoft-com:office:office" xmlns:r="http://schemas.openxmlformats.org/officeDocument/2006/relationships" xmlns:m="http://schemas.openxmlformats.org/officeDocument/2006/math" xmlns:v="urn:schemas-microsoft-com:vml" xmlns:wp14="http://schemas.microsoft.com/office/word/2010/wordprocessingDrawing" xmlns:wp="http://schemas.openxmlformats.org/drawingml/2006/wordprocessingDrawing" xmlns:w10="urn:schemas-microsoft-com:office:word" xmlns:w="http://schemas.openxmlformats.org/wordprocessingml/2006/main" xmlns:w14="http://schemas.microsoft.com/office/word/2010/wordml" xmlns:wpg="http://schemas.microsoft.com/office/word/2010/wordprocessingGroup" xmlns:wpi="http://schemas.microsoft.com/office/word/2010/wordprocessingInk" xmlns:wne="http://schemas.microsoft.com/office/word/2006/wordml" xmlns:wps="http://schemas.microsoft.com/office/word/2010/wordprocessingShape" mc:Ignorable="w14 wp14"/>
-</file>
-
-<file path=word/glossary/fontTable.xml><?xml version="1.0" encoding="utf-8"?>
-<w:fonts xmlns:mc="http://schemas.openxmlformats.org/markup-compatibility/2006" xmlns:r="http://schemas.openxmlformats.org/officeDocument/2006/relationships" xmlns:w="http://schemas.openxmlformats.org/wordprocessingml/2006/main" xmlns:w14="http://schemas.microsoft.com/office/word/2010/wordml" mc:Ignorable="w14">
-  <w:font w:name="Times New Roman">
-    <w:panose1 w:val="02020603050405020304"/>
-    <w:charset w:val="CC"/>
-    <w:family w:val="roman"/>
-    <w:pitch w:val="variable"/>
-    <w:sig w:usb0="E0002EFF" w:usb1="C0007843" w:usb2="00000009" w:usb3="00000000" w:csb0="000001FF" w:csb1="00000000"/>
-  </w:font>
-  <w:font w:name="Symbol">
-    <w:panose1 w:val="05050102010706020507"/>
-    <w:charset w:val="02"/>
-    <w:family w:val="roman"/>
-    <w:pitch w:val="variable"/>
-    <w:sig w:usb0="00000000" w:usb1="10000000" w:usb2="00000000" w:usb3="00000000" w:csb0="80000000" w:csb1="00000000"/>
-  </w:font>
-  <w:font w:name="Courier New">
-    <w:panose1 w:val="02070309020205020404"/>
-    <w:charset w:val="CC"/>
-    <w:family w:val="modern"/>
-    <w:pitch w:val="fixed"/>
-    <w:sig w:usb0="E0002EFF" w:usb1="C0007843" w:usb2="00000009" w:usb3="00000000" w:csb0="000001FF" w:csb1="00000000"/>
-  </w:font>
-  <w:font w:name="Wingdings">
-    <w:panose1 w:val="05000000000000000000"/>
-    <w:charset w:val="02"/>
-    <w:family w:val="auto"/>
-    <w:pitch w:val="variable"/>
-    <w:sig w:usb0="00000000" w:usb1="10000000" w:usb2="00000000" w:usb3="00000000" w:csb0="80000000" w:csb1="00000000"/>
-  </w:font>
-  <w:font w:name="Calibri">
-    <w:panose1 w:val="020F0502020204030204"/>
-    <w:charset w:val="CC"/>
-    <w:family w:val="swiss"/>
-    <w:pitch w:val="variable"/>
-    <w:sig w:usb0="E00002FF" w:usb1="4000ACFF" w:usb2="00000001" w:usb3="00000000" w:csb0="0000019F" w:csb1="00000000"/>
-  </w:font>
-  <w:font w:name="Cambria">
-    <w:panose1 w:val="02040503050406030204"/>
-    <w:charset w:val="CC"/>
-    <w:family w:val="roman"/>
-    <w:pitch w:val="variable"/>
-    <w:sig w:usb0="E00002FF" w:usb1="400004FF" w:usb2="00000000" w:usb3="00000000" w:csb0="0000019F" w:csb1="00000000"/>
-  </w:font>
-  <w:font w:name="Tahoma">
-    <w:panose1 w:val="020B0604030504040204"/>
-    <w:charset w:val="CC"/>
-    <w:family w:val="swiss"/>
-    <w:pitch w:val="variable"/>
-    <w:sig w:usb0="E1002EFF" w:usb1="C000605B" w:usb2="00000029" w:usb3="00000000" w:csb0="000101FF" w:csb1="00000000"/>
-  </w:font>
-  <w:font w:name="Arial">
-    <w:panose1 w:val="020B0604020202020204"/>
-    <w:charset w:val="CC"/>
-    <w:family w:val="swiss"/>
-    <w:pitch w:val="variable"/>
-    <w:sig w:usb0="E0002EFF" w:usb1="C0007843" w:usb2="00000009" w:usb3="00000000" w:csb0="000001FF" w:csb1="00000000"/>
-  </w:font>
-  <w:font w:name="Georgia">
-    <w:panose1 w:val="02040502050405020303"/>
-    <w:charset w:val="CC"/>
-    <w:family w:val="roman"/>
-    <w:pitch w:val="variable"/>
-    <w:sig w:usb0="00000287" w:usb1="00000000" w:usb2="00000000" w:usb3="00000000" w:csb0="0000009F" w:csb1="00000000"/>
-  </w:font>
-</w:fonts>
-</file>
-
-<file path=word/glossary/settings.xml><?xml version="1.0" encoding="utf-8"?>
-<w:settings xmlns:mc="http://schemas.openxmlformats.org/markup-compatibility/2006" xmlns:o="urn:schemas-microsoft-com:office:office" xmlns:r="http://schemas.openxmlformats.org/officeDocument/2006/relationships" xmlns:m="http://schemas.openxmlformats.org/officeDocument/2006/math" xmlns:v="urn:schemas-microsoft-com:vml" xmlns:w10="urn:schemas-microsoft-com:office:word" xmlns:w="http://schemas.openxmlformats.org/wordprocessingml/2006/main" xmlns:w14="http://schemas.microsoft.com/office/word/2010/wordml" xmlns:sl="http://schemas.openxmlformats.org/schemaLibrary/2006/main" mc:Ignorable="w14">
-  <w:view w:val="normal"/>
-  <w:defaultTabStop w:val="708"/>
-  <w:characterSpacingControl w:val="doNotCompress"/>
-  <w:compat>
-    <w:useFELayout/>
-    <w:compatSetting w:name="compatibilityMode" w:uri="http://schemas.microsoft.com/office/word" w:val="14"/>
-    <w:compatSetting w:name="overrideTableStyleFontSizeAndJustification" w:uri="http://schemas.microsoft.com/office/word" w:val="1"/>
-    <w:compatSetting w:name="enableOpenTypeFeatures" w:uri="http://schemas.microsoft.com/office/word" w:val="1"/>
-    <w:compatSetting w:name="doNotFlipMirrorIndents" w:uri="http://schemas.microsoft.com/office/word" w:val="1"/>
-  </w:compat>
-  <w:rsids>
-    <w:rsidRoot w:val="00DC72A8"/>
-    <w:rsid w:val="006B1FA5"/>
-    <w:rsid w:val="00DC72A8"/>
-  </w:rsids>
-  <m:mathPr>
-    <m:mathFont m:val="Cambria Math"/>
-    <m:brkBin m:val="before"/>
-    <m:brkBinSub m:val="--"/>
-    <m:smallFrac m:val="0"/>
-    <m:dispDef/>
-    <m:lMargin m:val="0"/>
-    <m:rMargin m:val="0"/>
-    <m:defJc m:val="centerGroup"/>
-    <m:wrapIndent m:val="1440"/>
-    <m:intLim m:val="subSup"/>
-    <m:naryLim m:val="undOvr"/>
-  </m:mathPr>
-  <w:themeFontLang w:val="ru-RU"/>
-  <w:clrSchemeMapping w:bg1="light1" w:t1="dark1" w:bg2="light2" w:t2="dark2" w:accent1="accent1" w:accent2="accent2" w:accent3="accent3" w:accent4="accent4" w:accent5="accent5" w:accent6="accent6" w:hyperlink="hyperlink" w:followedHyperlink="followedHyperlink"/>
-  <w:decimalSymbol w:val=","/>
-  <w:listSeparator w:val=";"/>
-</w:settings>
-</file>
-
-<file path=word/glossary/styles.xml><?xml version="1.0" encoding="utf-8"?>
-<w:styles xmlns:mc="http://schemas.openxmlformats.org/markup-compatibility/2006" xmlns:r="http://schemas.openxmlformats.org/officeDocument/2006/relationships" xmlns:w="http://schemas.openxmlformats.org/wordprocessingml/2006/main" xmlns:w14="http://schemas.microsoft.com/office/word/2010/wordml" mc:Ignorable="w14">
-  <w:docDefaults>
-    <w:rPrDefault>
-      <w:rPr>
-        <w:rFonts w:asciiTheme="minorHAnsi" w:eastAsiaTheme="minorEastAsia" w:hAnsiTheme="minorHAnsi" w:cstheme="minorBidi"/>
-        <w:sz w:val="22"/>
-        <w:szCs w:val="22"/>
-        <w:lang w:val="ru-RU" w:eastAsia="ru-RU" w:bidi="ar-SA"/>
-      </w:rPr>
-    </w:rPrDefault>
-    <w:pPrDefault>
-      <w:pPr>
-        <w:spacing w:after="200" w:line="276" w:lineRule="auto"/>
-      </w:pPr>
-    </w:pPrDefault>
-  </w:docDefaults>
-  <w:latentStyles w:defLockedState="0" w:defUIPriority="99" w:defSemiHidden="1" w:defUnhideWhenUsed="1" w:defQFormat="0" w:count="267">
-    <w:lsdException w:name="Normal" w:semiHidden="0" w:uiPriority="0" w:unhideWhenUsed="0" w:qFormat="1"/>
-    <w:lsdException w:name="heading 1" w:semiHidden="0" w:uiPriority="9" w:unhideWhenUsed="0" w:qFormat="1"/>
-    <w:lsdException w:name="heading 2" w:uiPriority="9" w:qFormat="1"/>
-    <w:lsdException w:name="heading 3" w:uiPriority="9" w:qFormat="1"/>
-    <w:lsdException w:name="heading 4" w:uiPriority="9" w:qFormat="1"/>
-    <w:lsdException w:name="heading 5" w:uiPriority="9" w:qFormat="1"/>
-    <w:lsdException w:name="heading 6" w:uiPriority="9" w:qFormat="1"/>
-    <w:lsdException w:name="heading 7" w:uiPriority="9" w:qFormat="1"/>
-    <w:lsdException w:name="heading 8" w:uiPriority="9" w:qFormat="1"/>
-    <w:lsdException w:name="heading 9" w:uiPriority="9" w:qFormat="1"/>
-    <w:lsdException w:name="toc 1" w:uiPriority="39"/>
-    <w:lsdException w:name="toc 2" w:uiPriority="39"/>
-    <w:lsdException w:name="toc 3" w:uiPriority="39"/>
-    <w:lsdException w:name="toc 4" w:uiPriority="39"/>
-    <w:lsdException w:name="toc 5" w:uiPriority="39"/>
-    <w:lsdException w:name="toc 6" w:uiPriority="39"/>
-    <w:lsdException w:name="toc 7" w:uiPriority="39"/>
-    <w:lsdException w:name="toc 8" w:uiPriority="39"/>
-    <w:lsdException w:name="toc 9" w:uiPriority="39"/>
-    <w:lsdException w:name="caption" w:uiPriority="35" w:qFormat="1"/>
-    <w:lsdException w:name="Title" w:semiHidden="0" w:uiPriority="10" w:unhideWhenUsed="0" w:qFormat="1"/>
-    <w:lsdException w:name="Default Paragraph Font" w:uiPriority="1"/>
-    <w:lsdException w:name="Subtitle" w:semiHidden="0" w:uiPriority="11" w:unhideWhenUsed="0" w:qFormat="1"/>
-    <w:lsdException w:name="Strong" w:semiHidden="0" w:uiPriority="22" w:unhideWhenUsed="0" w:qFormat="1"/>
-    <w:lsdException w:name="Emphasis" w:semiHidden="0" w:uiPriority="20" w:unhideWhenUsed="0" w:qFormat="1"/>
-    <w:lsdException w:name="Table Grid" w:semiHidden="0" w:uiPriority="59" w:unhideWhenUsed="0"/>
-    <w:lsdException w:name="Placeholder Text" w:unhideWhenUsed="0"/>
-    <w:lsdException w:name="No Spacing" w:semiHidden="0" w:uiPriority="1" w:unhideWhenUsed="0" w:qFormat="1"/>
-    <w:lsdException w:name="Light Shading" w:semiHidden="0" w:uiPriority="60" w:unhideWhenUsed="0"/>
-    <w:lsdException w:name="Light List" w:semiHidden="0" w:uiPriority="61" w:unhideWhenUsed="0"/>
-    <w:lsdException w:name="Light Grid" w:semiHidden="0" w:uiPriority="62" w:unhideWhenUsed="0"/>
-    <w:lsdException w:name="Medium Shading 1" w:semiHidden="0" w:uiPriority="63" w:unhideWhenUsed="0"/>
-    <w:lsdException w:name="Medium Shading 2" w:semiHidden="0" w:uiPriority="64" w:unhideWhenUsed="0"/>
-    <w:lsdException w:name="Medium List 1" w:semiHidden="0" w:uiPriority="65" w:unhideWhenUsed="0"/>
-    <w:lsdException w:name="Medium List 2" w:semiHidden="0" w:uiPriority="66" w:unhideWhenUsed="0"/>
-    <w:lsdException w:name="Medium Grid 1" w:semiHidden="0" w:uiPriority="67" w:unhideWhenUsed="0"/>
-    <w:lsdException w:name="Medium Grid 2" w:semiHidden="0" w:uiPriority="68" w:unhideWhenUsed="0"/>
-    <w:lsdException w:name="Medium Grid 3" w:semiHidden="0" w:uiPriority="69" w:unhideWhenUsed="0"/>
-    <w:lsdException w:name="Dark List" w:semiHidden="0" w:uiPriority="70" w:unhideWhenUsed="0"/>
-    <w:lsdException w:name="Colorful Shading" w:semiHidden="0" w:uiPriority="71" w:unhideWhenUsed="0"/>
-    <w:lsdException w:name="Colorful List" w:semiHidden="0" w:uiPriority="72" w:unhideWhenUsed="0"/>
-    <w:lsdException w:name="Colorful Grid" w:semiHidden="0" w:uiPriority="73" w:unhideWhenUsed="0"/>
-    <w:lsdException w:name="Light Shading Accent 1" w:semiHidden="0" w:uiPriority="60" w:unhideWhenUsed="0"/>
-    <w:lsdException w:name="Light List Accent 1" w:semiHidden="0" w:uiPriority="61" w:unhideWhenUsed="0"/>
-    <w:lsdException w:name="Light Grid Accent 1" w:semiHidden="0" w:uiPriority="62" w:unhideWhenUsed="0"/>
-    <w:lsdException w:name="Medium Shading 1 Accent 1" w:semiHidden="0" w:uiPriority="63" w:unhideWhenUsed="0"/>
-    <w:lsdException w:name="Medium Shading 2 Accent 1" w:semiHidden="0" w:uiPriority="64" w:unhideWhenUsed="0"/>
-    <w:lsdException w:name="Medium List 1 Accent 1" w:semiHidden="0" w:uiPriority="65" w:unhideWhenUsed="0"/>
-    <w:lsdException w:name="Revision" w:unhideWhenUsed="0"/>
-    <w:lsdException w:name="List Paragraph" w:semiHidden="0" w:uiPriority="34" w:unhideWhenUsed="0" w:qFormat="1"/>
-    <w:lsdException w:name="Quote" w:semiHidden="0" w:uiPriority="29" w:unhideWhenUsed="0" w:qFormat="1"/>
-    <w:lsdException w:name="Intense Quote" w:semiHidden="0" w:uiPriority="30" w:unhideWhenUsed="0" w:qFormat="1"/>
-    <w:lsdException w:name="Medium List 2 Accent 1" w:semiHidden="0" w:uiPriority="66" w:unhideWhenUsed="0"/>
-    <w:lsdException w:name="Medium Grid 1 Accent 1" w:semiHidden="0" w:uiPriority="67" w:unhideWhenUsed="0"/>
-    <w:lsdException w:name="Medium Grid 2 Accent 1" w:semiHidden="0" w:uiPriority="68" w:unhideWhenUsed="0"/>
-    <w:lsdException w:name="Medium Grid 3 Accent 1" w:semiHidden="0" w:uiPriority="69" w:unhideWhenUsed="0"/>
-    <w:lsdException w:name="Dark List Accent 1" w:semiHidden="0" w:uiPriority="70" w:unhideWhenUsed="0"/>
-    <w:lsdException w:name="Colorful Shading Accent 1" w:semiHidden="0" w:uiPriority="71" w:unhideWhenUsed="0"/>
-    <w:lsdException w:name="Colorful List Accent 1" w:semiHidden="0" w:uiPriority="72" w:unhideWhenUsed="0"/>
-    <w:lsdException w:name="Colorful Grid Accent 1" w:semiHidden="0" w:uiPriority="73" w:unhideWhenUsed="0"/>
-    <w:lsdException w:name="Light Shading Accent 2" w:semiHidden="0" w:uiPriority="60" w:unhideWhenUsed="0"/>
-    <w:lsdException w:name="Light List Accent 2" w:semiHidden="0" w:uiPriority="61" w:unhideWhenUsed="0"/>
-    <w:lsdException w:name="Light Grid Accent 2" w:semiHidden="0" w:uiPriority="62" w:unhideWhenUsed="0"/>
-    <w:lsdException w:name="Medium Shading 1 Accent 2" w:semiHidden="0" w:uiPriority="63" w:unhideWhenUsed="0"/>
-    <w:lsdException w:name="Medium Shading 2 Accent 2" w:semiHidden="0" w:uiPriority="64" w:unhideWhenUsed="0"/>
-    <w:lsdException w:name="Medium List 1 Accent 2" w:semiHidden="0" w:uiPriority="65" w:unhideWhenUsed="0"/>
-    <w:lsdException w:name="Medium List 2 Accent 2" w:semiHidden="0" w:uiPriority="66" w:unhideWhenUsed="0"/>
-    <w:lsdException w:name="Medium Grid 1 Accent 2" w:semiHidden="0" w:uiPriority="67" w:unhideWhenUsed="0"/>
-    <w:lsdException w:name="Medium Grid 2 Accent 2" w:semiHidden="0" w:uiPriority="68" w:unhideWhenUsed="0"/>
-    <w:lsdException w:name="Medium Grid 3 Accent 2" w:semiHidden="0" w:uiPriority="69" w:unhideWhenUsed="0"/>
-    <w:lsdException w:name="Dark List Accent 2" w:semiHidden="0" w:uiPriority="70" w:unhideWhenUsed="0"/>
-    <w:lsdException w:name="Colorful Shading Accent 2" w:semiHidden="0" w:uiPriority="71" w:unhideWhenUsed="0"/>
-    <w:lsdException w:name="Colorful List Accent 2" w:semiHidden="0" w:uiPriority="72" w:unhideWhenUsed="0"/>
-    <w:lsdException w:name="Colorful Grid Accent 2" w:semiHidden="0" w:uiPriority="73" w:unhideWhenUsed="0"/>
-    <w:lsdException w:name="Light Shading Accent 3" w:semiHidden="0" w:uiPriority="60" w:unhideWhenUsed="0"/>
-    <w:lsdException w:name="Light List Accent 3" w:semiHidden="0" w:uiPriority="61" w:unhideWhenUsed="0"/>
-    <w:lsdException w:name="Light Grid Accent 3" w:semiHidden="0" w:uiPriority="62" w:unhideWhenUsed="0"/>
-    <w:lsdException w:name="Medium Shading 1 Accent 3" w:semiHidden="0" w:uiPriority="63" w:unhideWhenUsed="0"/>
-    <w:lsdException w:name="Medium Shading 2 Accent 3" w:semiHidden="0" w:uiPriority="64" w:unhideWhenUsed="0"/>
-    <w:lsdException w:name="Medium List 1 Accent 3" w:semiHidden="0" w:uiPriority="65" w:unhideWhenUsed="0"/>
-    <w:lsdException w:name="Medium List 2 Accent 3" w:semiHidden="0" w:uiPriority="66" w:unhideWhenUsed="0"/>
-    <w:lsdException w:name="Medium Grid 1 Accent 3" w:semiHidden="0" w:uiPriority="67" w:unhideWhenUsed="0"/>
-    <w:lsdException w:name="Medium Grid 2 Accent 3" w:semiHidden="0" w:uiPriority="68" w:unhideWhenUsed="0"/>
-    <w:lsdException w:name="Medium Grid 3 Accent 3" w:semiHidden="0" w:uiPriority="69" w:unhideWhenUsed="0"/>
-    <w:lsdException w:name="Dark List Accent 3" w:semiHidden="0" w:uiPriority="70" w:unhideWhenUsed="0"/>
-    <w:lsdException w:name="Colorful Shading Accent 3" w:semiHidden="0" w:uiPriority="71" w:unhideWhenUsed="0"/>
-    <w:lsdException w:name="Colorful List Accent 3" w:semiHidden="0" w:uiPriority="72" w:unhideWhenUsed="0"/>
-    <w:lsdException w:name="Colorful Grid Accent 3" w:semiHidden="0" w:uiPriority="73" w:unhideWhenUsed="0"/>
-    <w:lsdException w:name="Light Shading Accent 4" w:semiHidden="0" w:uiPriority="60" w:unhideWhenUsed="0"/>
-    <w:lsdException w:name="Light List Accent 4" w:semiHidden="0" w:uiPriority="61" w:unhideWhenUsed="0"/>
-    <w:lsdException w:name="Light Grid Accent 4" w:semiHidden="0" w:uiPriority="62" w:unhideWhenUsed="0"/>
-    <w:lsdException w:name="Medium Shading 1 Accent 4" w:semiHidden="0" w:uiPriority="63" w:unhideWhenUsed="0"/>
-    <w:lsdException w:name="Medium Shading 2 Accent 4" w:semiHidden="0" w:uiPriority="64" w:unhideWhenUsed="0"/>
-    <w:lsdException w:name="Medium List 1 Accent 4" w:semiHidden="0" w:uiPriority="65" w:unhideWhenUsed="0"/>
-    <w:lsdException w:name="Medium List 2 Accent 4" w:semiHidden="0" w:uiPriority="66" w:unhideWhenUsed="0"/>
-    <w:lsdException w:name="Medium Grid 1 Accent 4" w:semiHidden="0" w:uiPriority="67" w:unhideWhenUsed="0"/>
-    <w:lsdException w:name="Medium Grid 2 Accent 4" w:semiHidden="0" w:uiPriority="68" w:unhideWhenUsed="0"/>
-    <w:lsdException w:name="Medium Grid 3 Accent 4" w:semiHidden="0" w:uiPriority="69" w:unhideWhenUsed="0"/>
-    <w:lsdException w:name="Dark List Accent 4" w:semiHidden="0" w:uiPriority="70" w:unhideWhenUsed="0"/>
-    <w:lsdException w:name="Colorful Shading Accent 4" w:semiHidden="0" w:uiPriority="71" w:unhideWhenUsed="0"/>
-    <w:lsdException w:name="Colorful List Accent 4" w:semiHidden="0" w:uiPriority="72" w:unhideWhenUsed="0"/>
-    <w:lsdException w:name="Colorful Grid Accent 4" w:semiHidden="0" w:uiPriority="73" w:unhideWhenUsed="0"/>
-    <w:lsdException w:name="Light Shading Accent 5" w:semiHidden="0" w:uiPriority="60" w:unhideWhenUsed="0"/>
-    <w:lsdException w:name="Light List Accent 5" w:semiHidden="0" w:uiPriority="61" w:unhideWhenUsed="0"/>
-    <w:lsdException w:name="Light Grid Accent 5" w:semiHidden="0" w:uiPriority="62" w:unhideWhenUsed="0"/>
-    <w:lsdException w:name="Medium Shading 1 Accent 5" w:semiHidden="0" w:uiPriority="63" w:unhideWhenUsed="0"/>
-    <w:lsdException w:name="Medium Shading 2 Accent 5" w:semiHidden="0" w:uiPriority="64" w:unhideWhenUsed="0"/>
-    <w:lsdException w:name="Medium List 1 Accent 5" w:semiHidden="0" w:uiPriority="65" w:unhideWhenUsed="0"/>
-    <w:lsdException w:name="Medium List 2 Accent 5" w:semiHidden="0" w:uiPriority="66" w:unhideWhenUsed="0"/>
-    <w:lsdException w:name="Medium Grid 1 Accent 5" w:semiHidden="0" w:uiPriority="67" w:unhideWhenUsed="0"/>
-    <w:lsdException w:name="Medium Grid 2 Accent 5" w:semiHidden="0" w:uiPriority="68" w:unhideWhenUsed="0"/>
-    <w:lsdException w:name="Medium Grid 3 Accent 5" w:semiHidden="0" w:uiPriority="69" w:unhideWhenUsed="0"/>
-    <w:lsdException w:name="Dark List Accent 5" w:semiHidden="0" w:uiPriority="70" w:unhideWhenUsed="0"/>
-    <w:lsdException w:name="Colorful Shading Accent 5" w:semiHidden="0" w:uiPriority="71" w:unhideWhenUsed="0"/>
-    <w:lsdException w:name="Colorful List Accent 5" w:semiHidden="0" w:uiPriority="72" w:unhideWhenUsed="0"/>
-    <w:lsdException w:name="Colorful Grid Accent 5" w:semiHidden="0" w:uiPriority="73" w:unhideWhenUsed="0"/>
-    <w:lsdException w:name="Light Shading Accent 6" w:semiHidden="0" w:uiPriority="60" w:unhideWhenUsed="0"/>
-    <w:lsdException w:name="Light List Accent 6" w:semiHidden="0" w:uiPriority="61" w:unhideWhenUsed="0"/>
-    <w:lsdException w:name="Light Grid Accent 6" w:semiHidden="0" w:uiPriority="62" w:unhideWhenUsed="0"/>
-    <w:lsdException w:name="Medium Shading 1 Accent 6" w:semiHidden="0" w:uiPriority="63" w:unhideWhenUsed="0"/>
-    <w:lsdException w:name="Medium Shading 2 Accent 6" w:semiHidden="0" w:uiPriority="64" w:unhideWhenUsed="0"/>
-    <w:lsdException w:name="Medium List 1 Accent 6" w:semiHidden="0" w:uiPriority="65" w:unhideWhenUsed="0"/>
-    <w:lsdException w:name="Medium List 2 Accent 6" w:semiHidden="0" w:uiPriority="66" w:unhideWhenUsed="0"/>
-    <w:lsdException w:name="Medium Grid 1 Accent 6" w:semiHidden="0" w:uiPriority="67" w:unhideWhenUsed="0"/>
-    <w:lsdException w:name="Medium Grid 2 Accent 6" w:semiHidden="0" w:uiPriority="68" w:unhideWhenUsed="0"/>
-    <w:lsdException w:name="Medium Grid 3 Accent 6" w:semiHidden="0" w:uiPriority="69" w:unhideWhenUsed="0"/>
-    <w:lsdException w:name="Dark List Accent 6" w:semiHidden="0" w:uiPriority="70" w:unhideWhenUsed="0"/>
-    <w:lsdException w:name="Colorful Shading Accent 6" w:semiHidden="0" w:uiPriority="71" w:unhideWhenUsed="0"/>
-    <w:lsdException w:name="Colorful List Accent 6" w:semiHidden="0" w:uiPriority="72" w:unhideWhenUsed="0"/>
-    <w:lsdException w:name="Colorful Grid Accent 6" w:semiHidden="0" w:uiPriority="73" w:unhideWhenUsed="0"/>
-    <w:lsdException w:name="Subtle Emphasis" w:semiHidden="0" w:uiPriority="19" w:unhideWhenUsed="0" w:qFormat="1"/>
-    <w:lsdException w:name="Intense Emphasis" w:semiHidden="0" w:uiPriority="21" w:unhideWhenUsed="0" w:qFormat="1"/>
-    <w:lsdException w:name="Subtle Reference" w:semiHidden="0" w:uiPriority="31" w:unhideWhenUsed="0" w:qFormat="1"/>
-    <w:lsdException w:name="Intense Reference" w:semiHidden="0" w:uiPriority="32" w:unhideWhenUsed="0" w:qFormat="1"/>
-    <w:lsdException w:name="Book Title" w:semiHidden="0" w:uiPriority="33" w:unhideWhenUsed="0" w:qFormat="1"/>
-    <w:lsdException w:name="Bibliography" w:uiPriority="37"/>
-    <w:lsdException w:name="TOC Heading" w:uiPriority="39" w:qFormat="1"/>
-  </w:latentStyles>
-  <w:style w:type="paragraph" w:default="1" w:styleId="a">
-    <w:name w:val="Normal"/>
-    <w:qFormat/>
-  </w:style>
-  <w:style w:type="character" w:default="1" w:styleId="a0">
-    <w:name w:val="Default Paragraph Font"/>
-    <w:uiPriority w:val="1"/>
-    <w:semiHidden/>
-    <w:unhideWhenUsed/>
-  </w:style>
-  <w:style w:type="table" w:default="1" w:styleId="a1">
-    <w:name w:val="Normal Table"/>
-    <w:uiPriority w:val="99"/>
-    <w:semiHidden/>
-    <w:unhideWhenUsed/>
-    <w:tblPr>
-      <w:tblInd w:w="0" w:type="dxa"/>
-      <w:tblCellMar>
-        <w:top w:w="0" w:type="dxa"/>
-        <w:left w:w="108" w:type="dxa"/>
-        <w:bottom w:w="0" w:type="dxa"/>
-        <w:right w:w="108" w:type="dxa"/>
-      </w:tblCellMar>
-    </w:tblPr>
-  </w:style>
-  <w:style w:type="numbering" w:default="1" w:styleId="a2">
-    <w:name w:val="No List"/>
-    <w:uiPriority w:val="99"/>
-    <w:semiHidden/>
-    <w:unhideWhenUsed/>
-  </w:style>
-  <w:style w:type="paragraph" w:customStyle="1" w:styleId="5DFD420D0993494196556EC787451428">
-    <w:name w:val="5DFD420D0993494196556EC787451428"/>
-    <w:rsid w:val="00DC72A8"/>
-  </w:style>
-  <w:style w:type="paragraph" w:customStyle="1" w:styleId="4E1A91CC28464699A0AB3FCA8C420773">
-    <w:name w:val="4E1A91CC28464699A0AB3FCA8C420773"/>
-    <w:rsid w:val="00DC72A8"/>
-  </w:style>
-  <w:style w:type="paragraph" w:customStyle="1" w:styleId="66206B7F08C04DFCBF60F9D3E0414D10">
-    <w:name w:val="66206B7F08C04DFCBF60F9D3E0414D10"/>
-    <w:rsid w:val="00DC72A8"/>
-  </w:style>
-</w:styles>
-</file>
-
-<file path=word/glossary/stylesWithEffects.xml><?xml version="1.0" encoding="utf-8"?>
-<w:styles xmlns:wpc="http://schemas.microsoft.com/office/word/2010/wordprocessingCanvas" xmlns:mc="http://schemas.openxmlformats.org/markup-compatibility/2006" xmlns:o="urn:schemas-microsoft-com:office:office" xmlns:r="http://schemas.openxmlformats.org/officeDocument/2006/relationships" xmlns:m="http://schemas.openxmlformats.org/officeDocument/2006/math" xmlns:v="urn:schemas-microsoft-com:vml" xmlns:wp14="http://schemas.microsoft.com/office/word/2010/wordprocessingDrawing" xmlns:wp="http://schemas.openxmlformats.org/drawingml/2006/wordprocessingDrawing" xmlns:w10="urn:schemas-microsoft-com:office:word" xmlns:w="http://schemas.openxmlformats.org/wordprocessingml/2006/main" xmlns:w14="http://schemas.microsoft.com/office/word/2010/wordml" xmlns:wpg="http://schemas.microsoft.com/office/word/2010/wordprocessingGroup" xmlns:wpi="http://schemas.microsoft.com/office/word/2010/wordprocessingInk" xmlns:wne="http://schemas.microsoft.com/office/word/2006/wordml" xmlns:wps="http://schemas.microsoft.com/office/word/2010/wordprocessingShape" mc:Ignorable="w14 wp14">
-  <w:docDefaults>
-    <w:rPrDefault>
-      <w:rPr>
-        <w:rFonts w:asciiTheme="minorHAnsi" w:eastAsiaTheme="minorEastAsia" w:hAnsiTheme="minorHAnsi" w:cstheme="minorBidi"/>
-        <w:sz w:val="22"/>
-        <w:szCs w:val="22"/>
-        <w:lang w:val="ru-RU" w:eastAsia="ru-RU" w:bidi="ar-SA"/>
-      </w:rPr>
-    </w:rPrDefault>
-    <w:pPrDefault>
-      <w:pPr>
-        <w:spacing w:after="200" w:line="276" w:lineRule="auto"/>
-      </w:pPr>
-    </w:pPrDefault>
-  </w:docDefaults>
-  <w:latentStyles w:defLockedState="0" w:defUIPriority="99" w:defSemiHidden="1" w:defUnhideWhenUsed="1" w:defQFormat="0" w:count="267">
-    <w:lsdException w:name="Normal" w:semiHidden="0" w:uiPriority="0" w:unhideWhenUsed="0" w:qFormat="1"/>
-    <w:lsdException w:name="heading 1" w:semiHidden="0" w:uiPriority="9" w:unhideWhenUsed="0" w:qFormat="1"/>
-    <w:lsdException w:name="heading 2" w:uiPriority="9" w:qFormat="1"/>
-    <w:lsdException w:name="heading 3" w:uiPriority="9" w:qFormat="1"/>
-    <w:lsdException w:name="heading 4" w:uiPriority="9" w:qFormat="1"/>
-    <w:lsdException w:name="heading 5" w:uiPriority="9" w:qFormat="1"/>
-    <w:lsdException w:name="heading 6" w:uiPriority="9" w:qFormat="1"/>
-    <w:lsdException w:name="heading 7" w:uiPriority="9" w:qFormat="1"/>
-    <w:lsdException w:name="heading 8" w:uiPriority="9" w:qFormat="1"/>
-    <w:lsdException w:name="heading 9" w:uiPriority="9" w:qFormat="1"/>
-    <w:lsdException w:name="toc 1" w:uiPriority="39"/>
-    <w:lsdException w:name="toc 2" w:uiPriority="39"/>
-    <w:lsdException w:name="toc 3" w:uiPriority="39"/>
-    <w:lsdException w:name="toc 4" w:uiPriority="39"/>
-    <w:lsdException w:name="toc 5" w:uiPriority="39"/>
-    <w:lsdException w:name="toc 6" w:uiPriority="39"/>
-    <w:lsdException w:name="toc 7" w:uiPriority="39"/>
-    <w:lsdException w:name="toc 8" w:uiPriority="39"/>
-    <w:lsdException w:name="toc 9" w:uiPriority="39"/>
-    <w:lsdException w:name="caption" w:uiPriority="35" w:qFormat="1"/>
-    <w:lsdException w:name="Title" w:semiHidden="0" w:uiPriority="10" w:unhideWhenUsed="0" w:qFormat="1"/>
-    <w:lsdException w:name="Default Paragraph Font" w:uiPriority="1"/>
-    <w:lsdException w:name="Subtitle" w:semiHidden="0" w:uiPriority="11" w:unhideWhenUsed="0" w:qFormat="1"/>
-    <w:lsdException w:name="Strong" w:semiHidden="0" w:uiPriority="22" w:unhideWhenUsed="0" w:qFormat="1"/>
-    <w:lsdException w:name="Emphasis" w:semiHidden="0" w:uiPriority="20" w:unhideWhenUsed="0" w:qFormat="1"/>
-    <w:lsdException w:name="Table Grid" w:semiHidden="0" w:uiPriority="59" w:unhideWhenUsed="0"/>
-    <w:lsdException w:name="Placeholder Text" w:unhideWhenUsed="0"/>
-    <w:lsdException w:name="No Spacing" w:semiHidden="0" w:uiPriority="1" w:unhideWhenUsed="0" w:qFormat="1"/>
-    <w:lsdException w:name="Light Shading" w:semiHidden="0" w:uiPriority="60" w:unhideWhenUsed="0"/>
-    <w:lsdException w:name="Light List" w:semiHidden="0" w:uiPriority="61" w:unhideWhenUsed="0"/>
-    <w:lsdException w:name="Light Grid" w:semiHidden="0" w:uiPriority="62" w:unhideWhenUsed="0"/>
-    <w:lsdException w:name="Medium Shading 1" w:semiHidden="0" w:uiPriority="63" w:unhideWhenUsed="0"/>
-    <w:lsdException w:name="Medium Shading 2" w:semiHidden="0" w:uiPriority="64" w:unhideWhenUsed="0"/>
-    <w:lsdException w:name="Medium List 1" w:semiHidden="0" w:uiPriority="65" w:unhideWhenUsed="0"/>
-    <w:lsdException w:name="Medium List 2" w:semiHidden="0" w:uiPriority="66" w:unhideWhenUsed="0"/>
-    <w:lsdException w:name="Medium Grid 1" w:semiHidden="0" w:uiPriority="67" w:unhideWhenUsed="0"/>
-    <w:lsdException w:name="Medium Grid 2" w:semiHidden="0" w:uiPriority="68" w:unhideWhenUsed="0"/>
-    <w:lsdException w:name="Medium Grid 3" w:semiHidden="0" w:uiPriority="69" w:unhideWhenUsed="0"/>
-    <w:lsdException w:name="Dark List" w:semiHidden="0" w:uiPriority="70" w:unhideWhenUsed="0"/>
-    <w:lsdException w:name="Colorful Shading" w:semiHidden="0" w:uiPriority="71" w:unhideWhenUsed="0"/>
-    <w:lsdException w:name="Colorful List" w:semiHidden="0" w:uiPriority="72" w:unhideWhenUsed="0"/>
-    <w:lsdException w:name="Colorful Grid" w:semiHidden="0" w:uiPriority="73" w:unhideWhenUsed="0"/>
-    <w:lsdException w:name="Light Shading Accent 1" w:semiHidden="0" w:uiPriority="60" w:unhideWhenUsed="0"/>
-    <w:lsdException w:name="Light List Accent 1" w:semiHidden="0" w:uiPriority="61" w:unhideWhenUsed="0"/>
-    <w:lsdException w:name="Light Grid Accent 1" w:semiHidden="0" w:uiPriority="62" w:unhideWhenUsed="0"/>
-    <w:lsdException w:name="Medium Shading 1 Accent 1" w:semiHidden="0" w:uiPriority="63" w:unhideWhenUsed="0"/>
-    <w:lsdException w:name="Medium Shading 2 Accent 1" w:semiHidden="0" w:uiPriority="64" w:unhideWhenUsed="0"/>
-    <w:lsdException w:name="Medium List 1 Accent 1" w:semiHidden="0" w:uiPriority="65" w:unhideWhenUsed="0"/>
-    <w:lsdException w:name="Revision" w:unhideWhenUsed="0"/>
-    <w:lsdException w:name="List Paragraph" w:semiHidden="0" w:uiPriority="34" w:unhideWhenUsed="0" w:qFormat="1"/>
-    <w:lsdException w:name="Quote" w:semiHidden="0" w:uiPriority="29" w:unhideWhenUsed="0" w:qFormat="1"/>
-    <w:lsdException w:name="Intense Quote" w:semiHidden="0" w:uiPriority="30" w:unhideWhenUsed="0" w:qFormat="1"/>
-    <w:lsdException w:name="Medium List 2 Accent 1" w:semiHidden="0" w:uiPriority="66" w:unhideWhenUsed="0"/>
-    <w:lsdException w:name="Medium Grid 1 Accent 1" w:semiHidden="0" w:uiPriority="67" w:unhideWhenUsed="0"/>
-    <w:lsdException w:name="Medium Grid 2 Accent 1" w:semiHidden="0" w:uiPriority="68" w:unhideWhenUsed="0"/>
-    <w:lsdException w:name="Medium Grid 3 Accent 1" w:semiHidden="0" w:uiPriority="69" w:unhideWhenUsed="0"/>
-    <w:lsdException w:name="Dark List Accent 1" w:semiHidden="0" w:uiPriority="70" w:unhideWhenUsed="0"/>
-    <w:lsdException w:name="Colorful Shading Accent 1" w:semiHidden="0" w:uiPriority="71" w:unhideWhenUsed="0"/>
-    <w:lsdException w:name="Colorful List Accent 1" w:semiHidden="0" w:uiPriority="72" w:unhideWhenUsed="0"/>
-    <w:lsdException w:name="Colorful Grid Accent 1" w:semiHidden="0" w:uiPriority="73" w:unhideWhenUsed="0"/>
-    <w:lsdException w:name="Light Shading Accent 2" w:semiHidden="0" w:uiPriority="60" w:unhideWhenUsed="0"/>
-    <w:lsdException w:name="Light List Accent 2" w:semiHidden="0" w:uiPriority="61" w:unhideWhenUsed="0"/>
-    <w:lsdException w:name="Light Grid Accent 2" w:semiHidden="0" w:uiPriority="62" w:unhideWhenUsed="0"/>
-    <w:lsdException w:name="Medium Shading 1 Accent 2" w:semiHidden="0" w:uiPriority="63" w:unhideWhenUsed="0"/>
-    <w:lsdException w:name="Medium Shading 2 Accent 2" w:semiHidden="0" w:uiPriority="64" w:unhideWhenUsed="0"/>
-    <w:lsdException w:name="Medium List 1 Accent 2" w:semiHidden="0" w:uiPriority="65" w:unhideWhenUsed="0"/>
-    <w:lsdException w:name="Medium List 2 Accent 2" w:semiHidden="0" w:uiPriority="66" w:unhideWhenUsed="0"/>
-    <w:lsdException w:name="Medium Grid 1 Accent 2" w:semiHidden="0" w:uiPriority="67" w:unhideWhenUsed="0"/>
-    <w:lsdException w:name="Medium Grid 2 Accent 2" w:semiHidden="0" w:uiPriority="68" w:unhideWhenUsed="0"/>
-    <w:lsdException w:name="Medium Grid 3 Accent 2" w:semiHidden="0" w:uiPriority="69" w:unhideWhenUsed="0"/>
-    <w:lsdException w:name="Dark List Accent 2" w:semiHidden="0" w:uiPriority="70" w:unhideWhenUsed="0"/>
-    <w:lsdException w:name="Colorful Shading Accent 2" w:semiHidden="0" w:uiPriority="71" w:unhideWhenUsed="0"/>
-    <w:lsdException w:name="Colorful List Accent 2" w:semiHidden="0" w:uiPriority="72" w:unhideWhenUsed="0"/>
-    <w:lsdException w:name="Colorful Grid Accent 2" w:semiHidden="0" w:uiPriority="73" w:unhideWhenUsed="0"/>
-    <w:lsdException w:name="Light Shading Accent 3" w:semiHidden="0" w:uiPriority="60" w:unhideWhenUsed="0"/>
-    <w:lsdException w:name="Light List Accent 3" w:semiHidden="0" w:uiPriority="61" w:unhideWhenUsed="0"/>
-    <w:lsdException w:name="Light Grid Accent 3" w:semiHidden="0" w:uiPriority="62" w:unhideWhenUsed="0"/>
-    <w:lsdException w:name="Medium Shading 1 Accent 3" w:semiHidden="0" w:uiPriority="63" w:unhideWhenUsed="0"/>
-    <w:lsdException w:name="Medium Shading 2 Accent 3" w:semiHidden="0" w:uiPriority="64" w:unhideWhenUsed="0"/>
-    <w:lsdException w:name="Medium List 1 Accent 3" w:semiHidden="0" w:uiPriority="65" w:unhideWhenUsed="0"/>
-    <w:lsdException w:name="Medium List 2 Accent 3" w:semiHidden="0" w:uiPriority="66" w:unhideWhenUsed="0"/>
-    <w:lsdException w:name="Medium Grid 1 Accent 3" w:semiHidden="0" w:uiPriority="67" w:unhideWhenUsed="0"/>
-    <w:lsdException w:name="Medium Grid 2 Accent 3" w:semiHidden="0" w:uiPriority="68" w:unhideWhenUsed="0"/>
-    <w:lsdException w:name="Medium Grid 3 Accent 3" w:semiHidden="0" w:uiPriority="69" w:unhideWhenUsed="0"/>
-    <w:lsdException w:name="Dark List Accent 3" w:semiHidden="0" w:uiPriority="70" w:unhideWhenUsed="0"/>
-    <w:lsdException w:name="Colorful Shading Accent 3" w:semiHidden="0" w:uiPriority="71" w:unhideWhenUsed="0"/>
-    <w:lsdException w:name="Colorful List Accent 3" w:semiHidden="0" w:uiPriority="72" w:unhideWhenUsed="0"/>
-    <w:lsdException w:name="Colorful Grid Accent 3" w:semiHidden="0" w:uiPriority="73" w:unhideWhenUsed="0"/>
-    <w:lsdException w:name="Light Shading Accent 4" w:semiHidden="0" w:uiPriority="60" w:unhideWhenUsed="0"/>
-    <w:lsdException w:name="Light List Accent 4" w:semiHidden="0" w:uiPriority="61" w:unhideWhenUsed="0"/>
-    <w:lsdException w:name="Light Grid Accent 4" w:semiHidden="0" w:uiPriority="62" w:unhideWhenUsed="0"/>
-    <w:lsdException w:name="Medium Shading 1 Accent 4" w:semiHidden="0" w:uiPriority="63" w:unhideWhenUsed="0"/>
-    <w:lsdException w:name="Medium Shading 2 Accent 4" w:semiHidden="0" w:uiPriority="64" w:unhideWhenUsed="0"/>
-    <w:lsdException w:name="Medium List 1 Accent 4" w:semiHidden="0" w:uiPriority="65" w:unhideWhenUsed="0"/>
-    <w:lsdException w:name="Medium List 2 Accent 4" w:semiHidden="0" w:uiPriority="66" w:unhideWhenUsed="0"/>
-    <w:lsdException w:name="Medium Grid 1 Accent 4" w:semiHidden="0" w:uiPriority="67" w:unhideWhenUsed="0"/>
-    <w:lsdException w:name="Medium Grid 2 Accent 4" w:semiHidden="0" w:uiPriority="68" w:unhideWhenUsed="0"/>
-    <w:lsdException w:name="Medium Grid 3 Accent 4" w:semiHidden="0" w:uiPriority="69" w:unhideWhenUsed="0"/>
-    <w:lsdException w:name="Dark List Accent 4" w:semiHidden="0" w:uiPriority="70" w:unhideWhenUsed="0"/>
-    <w:lsdException w:name="Colorful Shading Accent 4" w:semiHidden="0" w:uiPriority="71" w:unhideWhenUsed="0"/>
-    <w:lsdException w:name="Colorful List Accent 4" w:semiHidden="0" w:uiPriority="72" w:unhideWhenUsed="0"/>
-    <w:lsdException w:name="Colorful Grid Accent 4" w:semiHidden="0" w:uiPriority="73" w:unhideWhenUsed="0"/>
-    <w:lsdException w:name="Light Shading Accent 5" w:semiHidden="0" w:uiPriority="60" w:unhideWhenUsed="0"/>
-    <w:lsdException w:name="Light List Accent 5" w:semiHidden="0" w:uiPriority="61" w:unhideWhenUsed="0"/>
-    <w:lsdException w:name="Light Grid Accent 5" w:semiHidden="0" w:uiPriority="62" w:unhideWhenUsed="0"/>
-    <w:lsdException w:name="Medium Shading 1 Accent 5" w:semiHidden="0" w:uiPriority="63" w:unhideWhenUsed="0"/>
-    <w:lsdException w:name="Medium Shading 2 Accent 5" w:semiHidden="0" w:uiPriority="64" w:unhideWhenUsed="0"/>
-    <w:lsdException w:name="Medium List 1 Accent 5" w:semiHidden="0" w:uiPriority="65" w:unhideWhenUsed="0"/>
-    <w:lsdException w:name="Medium List 2 Accent 5" w:semiHidden="0" w:uiPriority="66" w:unhideWhenUsed="0"/>
-    <w:lsdException w:name="Medium Grid 1 Accent 5" w:semiHidden="0" w:uiPriority="67" w:unhideWhenUsed="0"/>
-    <w:lsdException w:name="Medium Grid 2 Accent 5" w:semiHidden="0" w:uiPriority="68" w:unhideWhenUsed="0"/>
-    <w:lsdException w:name="Medium Grid 3 Accent 5" w:semiHidden="0" w:uiPriority="69" w:unhideWhenUsed="0"/>
-    <w:lsdException w:name="Dark List Accent 5" w:semiHidden="0" w:uiPriority="70" w:unhideWhenUsed="0"/>
-    <w:lsdException w:name="Colorful Shading Accent 5" w:semiHidden="0" w:uiPriority="71" w:unhideWhenUsed="0"/>
-    <w:lsdException w:name="Colorful List Accent 5" w:semiHidden="0" w:uiPriority="72" w:unhideWhenUsed="0"/>
-    <w:lsdException w:name="Colorful Grid Accent 5" w:semiHidden="0" w:uiPriority="73" w:unhideWhenUsed="0"/>
-    <w:lsdException w:name="Light Shading Accent 6" w:semiHidden="0" w:uiPriority="60" w:unhideWhenUsed="0"/>
-    <w:lsdException w:name="Light List Accent 6" w:semiHidden="0" w:uiPriority="61" w:unhideWhenUsed="0"/>
-    <w:lsdException w:name="Light Grid Accent 6" w:semiHidden="0" w:uiPriority="62" w:unhideWhenUsed="0"/>
-    <w:lsdException w:name="Medium Shading 1 Accent 6" w:semiHidden="0" w:uiPriority="63" w:unhideWhenUsed="0"/>
-    <w:lsdException w:name="Medium Shading 2 Accent 6" w:semiHidden="0" w:uiPriority="64" w:unhideWhenUsed="0"/>
-    <w:lsdException w:name="Medium List 1 Accent 6" w:semiHidden="0" w:uiPriority="65" w:unhideWhenUsed="0"/>
-    <w:lsdException w:name="Medium List 2 Accent 6" w:semiHidden="0" w:uiPriority="66" w:unhideWhenUsed="0"/>
-    <w:lsdException w:name="Medium Grid 1 Accent 6" w:semiHidden="0" w:uiPriority="67" w:unhideWhenUsed="0"/>
-    <w:lsdException w:name="Medium Grid 2 Accent 6" w:semiHidden="0" w:uiPriority="68" w:unhideWhenUsed="0"/>
-    <w:lsdException w:name="Medium Grid 3 Accent 6" w:semiHidden="0" w:uiPriority="69" w:unhideWhenUsed="0"/>
-    <w:lsdException w:name="Dark List Accent 6" w:semiHidden="0" w:uiPriority="70" w:unhideWhenUsed="0"/>
-    <w:lsdException w:name="Colorful Shading Accent 6" w:semiHidden="0" w:uiPriority="71" w:unhideWhenUsed="0"/>
-    <w:lsdException w:name="Colorful List Accent 6" w:semiHidden="0" w:uiPriority="72" w:unhideWhenUsed="0"/>
-    <w:lsdException w:name="Colorful Grid Accent 6" w:semiHidden="0" w:uiPriority="73" w:unhideWhenUsed="0"/>
-    <w:lsdException w:name="Subtle Emphasis" w:semiHidden="0" w:uiPriority="19" w:unhideWhenUsed="0" w:qFormat="1"/>
-    <w:lsdException w:name="Intense Emphasis" w:semiHidden="0" w:uiPriority="21" w:unhideWhenUsed="0" w:qFormat="1"/>
-    <w:lsdException w:name="Subtle Reference" w:semiHidden="0" w:uiPriority="31" w:unhideWhenUsed="0" w:qFormat="1"/>
-    <w:lsdException w:name="Intense Reference" w:semiHidden="0" w:uiPriority="32" w:unhideWhenUsed="0" w:qFormat="1"/>
-    <w:lsdException w:name="Book Title" w:semiHidden="0" w:uiPriority="33" w:unhideWhenUsed="0" w:qFormat="1"/>
-    <w:lsdException w:name="Bibliography" w:uiPriority="37"/>
-    <w:lsdException w:name="TOC Heading" w:uiPriority="39" w:qFormat="1"/>
-  </w:latentStyles>
-  <w:style w:type="paragraph" w:default="1" w:styleId="a">
-    <w:name w:val="Normal"/>
-    <w:qFormat/>
-  </w:style>
-  <w:style w:type="character" w:default="1" w:styleId="a0">
-    <w:name w:val="Default Paragraph Font"/>
-    <w:uiPriority w:val="1"/>
-    <w:semiHidden/>
-    <w:unhideWhenUsed/>
-  </w:style>
-  <w:style w:type="table" w:default="1" w:styleId="a1">
-    <w:name w:val="Normal Table"/>
-    <w:uiPriority w:val="99"/>
-    <w:semiHidden/>
-    <w:unhideWhenUsed/>
-    <w:tblPr>
-      <w:tblInd w:w="0" w:type="dxa"/>
-      <w:tblCellMar>
-        <w:top w:w="0" w:type="dxa"/>
-        <w:left w:w="108" w:type="dxa"/>
-        <w:bottom w:w="0" w:type="dxa"/>
-        <w:right w:w="108" w:type="dxa"/>
-      </w:tblCellMar>
-    </w:tblPr>
-  </w:style>
-  <w:style w:type="numbering" w:default="1" w:styleId="a2">
-    <w:name w:val="No List"/>
-    <w:uiPriority w:val="99"/>
-    <w:semiHidden/>
-    <w:unhideWhenUsed/>
-  </w:style>
-  <w:style w:type="paragraph" w:customStyle="1" w:styleId="5DFD420D0993494196556EC787451428">
-    <w:name w:val="5DFD420D0993494196556EC787451428"/>
-    <w:rsid w:val="00DC72A8"/>
-  </w:style>
-  <w:style w:type="paragraph" w:customStyle="1" w:styleId="4E1A91CC28464699A0AB3FCA8C420773">
-    <w:name w:val="4E1A91CC28464699A0AB3FCA8C420773"/>
-    <w:rsid w:val="00DC72A8"/>
-  </w:style>
-  <w:style w:type="paragraph" w:customStyle="1" w:styleId="66206B7F08C04DFCBF60F9D3E0414D10">
-    <w:name w:val="66206B7F08C04DFCBF60F9D3E0414D10"/>
-    <w:rsid w:val="00DC72A8"/>
-  </w:style>
-</w:styles>
-</file>
-
-<file path=word/glossary/webSettings.xml><?xml version="1.0" encoding="utf-8"?>
-<w:webSettings xmlns:mc="http://schemas.openxmlformats.org/markup-compatibility/2006" xmlns:r="http://schemas.openxmlformats.org/officeDocument/2006/relationships" xmlns:w="http://schemas.openxmlformats.org/wordprocessingml/2006/main" xmlns:w14="http://schemas.microsoft.com/office/word/2010/wordml" mc:Ignorable="w14">
-  <w:optimizeForBrowser/>
-  <w:allowPNG/>
-</w:webSettings>
-</file>
-
 <file path=word/theme/theme1.xml><?xml version="1.0" encoding="utf-8"?>
 <a:theme xmlns:a="http://schemas.openxmlformats.org/drawingml/2006/main" name="Тема Office">
   <a:themeElements>
@@ -15620,7 +15044,7 @@
 </file>
 
 <file path=customXml/itemProps1.xml><?xml version="1.0" encoding="utf-8"?>
-<ds:datastoreItem xmlns:ds="http://schemas.openxmlformats.org/officeDocument/2006/customXml" ds:itemID="{7D7B3CA7-7824-4A0B-8091-0232A16C8DFA}">
+<ds:datastoreItem xmlns:ds="http://schemas.openxmlformats.org/officeDocument/2006/customXml" ds:itemID="{9EC7F6BF-DCBF-4C70-A27D-F12EBB6B84FD}">
   <ds:schemaRefs>
     <ds:schemaRef ds:uri="http://schemas.openxmlformats.org/officeDocument/2006/bibliography"/>
   </ds:schemaRefs>

--- a/TP_Courier.docx
+++ b/TP_Courier.docx
@@ -337,7 +337,7 @@
           <w:sz w:val="24"/>
           <w:szCs w:val="24"/>
         </w:rPr>
-        <w:t xml:space="preserve">Информационные системы и сетевые технологии </w:t>
+        <w:t>Информационные системы и сетевые технологии</w:t>
       </w:r>
     </w:p>
     <w:p>
@@ -687,12 +687,7 @@
             <w:pStyle w:val="af3"/>
           </w:pPr>
           <w:r>
-            <w:t>Оглавле</w:t>
-          </w:r>
-          <w:bookmarkStart w:id="0" w:name="_GoBack"/>
-          <w:bookmarkEnd w:id="0"/>
-          <w:r>
-            <w:t>ние</w:t>
+            <w:t>Оглавление</w:t>
           </w:r>
         </w:p>
         <w:p>
@@ -2306,8 +2301,8 @@
           <w:bCs w:val="0"/>
         </w:rPr>
       </w:pPr>
-      <w:bookmarkStart w:id="1" w:name="_Toc421657563"/>
-      <w:bookmarkStart w:id="2" w:name="_Toc451465403"/>
+      <w:bookmarkStart w:id="0" w:name="_Toc421657563"/>
+      <w:bookmarkStart w:id="1" w:name="_Toc451465403"/>
       <w:r>
         <w:rPr>
           <w:rStyle w:val="a6"/>
@@ -2317,8 +2312,8 @@
         <w:lastRenderedPageBreak/>
         <w:t>Введение</w:t>
       </w:r>
+      <w:bookmarkEnd w:id="0"/>
       <w:bookmarkEnd w:id="1"/>
-      <w:bookmarkEnd w:id="2"/>
     </w:p>
     <w:p>
       <w:pPr>
@@ -2643,14 +2638,14 @@
         <w:pStyle w:val="1"/>
         <w:ind w:left="0" w:firstLine="851"/>
       </w:pPr>
-      <w:bookmarkStart w:id="3" w:name="_Toc421657564"/>
-      <w:bookmarkStart w:id="4" w:name="_Toc451465404"/>
+      <w:bookmarkStart w:id="2" w:name="_Toc421657564"/>
+      <w:bookmarkStart w:id="3" w:name="_Toc451465404"/>
       <w:r>
         <w:lastRenderedPageBreak/>
         <w:t>Анализ предметной области</w:t>
       </w:r>
+      <w:bookmarkEnd w:id="2"/>
       <w:bookmarkEnd w:id="3"/>
-      <w:bookmarkEnd w:id="4"/>
     </w:p>
     <w:p>
       <w:pPr>
@@ -3552,7 +3547,6 @@
           <w:b/>
           <w:color w:val="000000" w:themeColor="text1"/>
           <w:szCs w:val="28"/>
-          <w:lang w:val="en-US"/>
         </w:rPr>
       </w:pPr>
     </w:p>
@@ -3561,14 +3555,14 @@
         <w:pStyle w:val="1"/>
         <w:jc w:val="left"/>
       </w:pPr>
-      <w:bookmarkStart w:id="5" w:name="_Toc421657565"/>
-      <w:bookmarkStart w:id="6" w:name="_Toc451465405"/>
+      <w:bookmarkStart w:id="4" w:name="_Toc421657565"/>
+      <w:bookmarkStart w:id="5" w:name="_Toc451465405"/>
       <w:r>
         <w:lastRenderedPageBreak/>
         <w:t>Глоссарий</w:t>
       </w:r>
+      <w:bookmarkEnd w:id="4"/>
       <w:bookmarkEnd w:id="5"/>
-      <w:bookmarkEnd w:id="6"/>
     </w:p>
     <w:p>
       <w:pPr>
@@ -3862,14 +3856,14 @@
         <w:pStyle w:val="1"/>
         <w:ind w:left="0" w:firstLine="851"/>
       </w:pPr>
-      <w:bookmarkStart w:id="7" w:name="_Toc421657566"/>
-      <w:bookmarkStart w:id="8" w:name="_Toc451465406"/>
+      <w:bookmarkStart w:id="6" w:name="_Toc421657566"/>
+      <w:bookmarkStart w:id="7" w:name="_Toc451465406"/>
       <w:r>
         <w:lastRenderedPageBreak/>
         <w:t>Постановка задачи</w:t>
       </w:r>
+      <w:bookmarkEnd w:id="6"/>
       <w:bookmarkEnd w:id="7"/>
-      <w:bookmarkEnd w:id="8"/>
     </w:p>
     <w:p>
       <w:pPr>
@@ -4097,7 +4091,7 @@
         <w:pStyle w:val="1"/>
         <w:ind w:left="0" w:firstLine="851"/>
       </w:pPr>
-      <w:bookmarkStart w:id="9" w:name="_Toc451465407"/>
+      <w:bookmarkStart w:id="8" w:name="_Toc451465407"/>
       <w:proofErr w:type="spellStart"/>
       <w:r>
         <w:rPr>
@@ -4115,7 +4109,7 @@
         </w:rPr>
         <w:t xml:space="preserve"> диаграмма</w:t>
       </w:r>
-      <w:bookmarkEnd w:id="9"/>
+      <w:bookmarkEnd w:id="8"/>
     </w:p>
     <w:p>
       <w:pPr>
@@ -4203,14 +4197,14 @@
         <w:pStyle w:val="1"/>
         <w:ind w:left="0" w:firstLine="851"/>
       </w:pPr>
-      <w:bookmarkStart w:id="10" w:name="_Toc421657573"/>
-      <w:bookmarkStart w:id="11" w:name="_Toc451465408"/>
+      <w:bookmarkStart w:id="9" w:name="_Toc421657573"/>
+      <w:bookmarkStart w:id="10" w:name="_Toc451465408"/>
       <w:r>
         <w:lastRenderedPageBreak/>
         <w:t>Требования к организации вводимых/выводимых данных</w:t>
       </w:r>
+      <w:bookmarkEnd w:id="9"/>
       <w:bookmarkEnd w:id="10"/>
-      <w:bookmarkEnd w:id="11"/>
     </w:p>
     <w:p>
       <w:pPr>
@@ -4258,16 +4252,16 @@
         </w:tabs>
         <w:ind w:firstLine="851"/>
       </w:pPr>
-      <w:bookmarkStart w:id="12" w:name="_Toc418682950"/>
-      <w:bookmarkStart w:id="13" w:name="_Toc418684266"/>
+      <w:bookmarkStart w:id="11" w:name="_Toc418682950"/>
+      <w:bookmarkStart w:id="12" w:name="_Toc418684266"/>
       <w:r>
         <w:t>В</w:t>
       </w:r>
       <w:r>
         <w:t>ыходных данных</w:t>
       </w:r>
+      <w:bookmarkEnd w:id="11"/>
       <w:bookmarkEnd w:id="12"/>
-      <w:bookmarkEnd w:id="13"/>
       <w:r>
         <w:t>:</w:t>
       </w:r>
@@ -4316,14 +4310,14 @@
         <w:pStyle w:val="1"/>
         <w:ind w:left="0" w:firstLine="851"/>
       </w:pPr>
-      <w:bookmarkStart w:id="14" w:name="_Toc421657574"/>
-      <w:bookmarkStart w:id="15" w:name="_Toc451465409"/>
+      <w:bookmarkStart w:id="13" w:name="_Toc421657574"/>
+      <w:bookmarkStart w:id="14" w:name="_Toc451465409"/>
       <w:r>
         <w:lastRenderedPageBreak/>
         <w:t>Требования к интерфейсу</w:t>
       </w:r>
+      <w:bookmarkEnd w:id="13"/>
       <w:bookmarkEnd w:id="14"/>
-      <w:bookmarkEnd w:id="15"/>
     </w:p>
     <w:p>
       <w:pPr>
@@ -4485,9 +4479,6 @@
     <w:p>
       <w:pPr>
         <w:ind w:firstLine="0"/>
-        <w:rPr>
-          <w:lang w:val="en-US"/>
-        </w:rPr>
       </w:pPr>
     </w:p>
     <w:p>
@@ -4495,14 +4486,14 @@
         <w:pStyle w:val="1"/>
         <w:jc w:val="left"/>
       </w:pPr>
-      <w:bookmarkStart w:id="16" w:name="_Toc421657575"/>
-      <w:bookmarkStart w:id="17" w:name="_Toc451465410"/>
+      <w:bookmarkStart w:id="15" w:name="_Toc421657575"/>
+      <w:bookmarkStart w:id="16" w:name="_Toc451465410"/>
       <w:r>
         <w:lastRenderedPageBreak/>
         <w:t>Средства реализации</w:t>
       </w:r>
+      <w:bookmarkEnd w:id="15"/>
       <w:bookmarkEnd w:id="16"/>
-      <w:bookmarkEnd w:id="17"/>
     </w:p>
     <w:p>
       <w:pPr>
@@ -5159,14 +5150,14 @@
         <w:pStyle w:val="1"/>
         <w:ind w:left="0" w:firstLine="851"/>
       </w:pPr>
-      <w:bookmarkStart w:id="18" w:name="_Toc421657576"/>
-      <w:bookmarkStart w:id="19" w:name="_Toc451465411"/>
+      <w:bookmarkStart w:id="17" w:name="_Toc421657576"/>
+      <w:bookmarkStart w:id="18" w:name="_Toc451465411"/>
       <w:r>
         <w:lastRenderedPageBreak/>
         <w:t>Календарный план создания приложения</w:t>
       </w:r>
+      <w:bookmarkEnd w:id="17"/>
       <w:bookmarkEnd w:id="18"/>
-      <w:bookmarkEnd w:id="19"/>
     </w:p>
     <w:p>
       <w:pPr>
@@ -5225,7 +5216,7 @@
                 <w:tab w:val="left" w:pos="851"/>
               </w:tabs>
               <w:ind w:firstLine="19"/>
-              <w:jc w:val="left"/>
+              <w:jc w:val="center"/>
             </w:pPr>
             <w:r>
               <w:t>Название задачи</w:t>
@@ -5242,7 +5233,7 @@
                 <w:tab w:val="left" w:pos="851"/>
               </w:tabs>
               <w:ind w:firstLine="19"/>
-              <w:jc w:val="left"/>
+              <w:jc w:val="center"/>
             </w:pPr>
             <w:r>
               <w:t>Начало</w:t>
@@ -5259,7 +5250,7 @@
                 <w:tab w:val="left" w:pos="851"/>
               </w:tabs>
               <w:ind w:firstLine="19"/>
-              <w:jc w:val="left"/>
+              <w:jc w:val="center"/>
             </w:pPr>
             <w:r>
               <w:t>Окончание</w:t>
@@ -5303,7 +5294,7 @@
                 <w:tab w:val="left" w:pos="851"/>
               </w:tabs>
               <w:ind w:firstLine="19"/>
-              <w:jc w:val="left"/>
+              <w:jc w:val="center"/>
             </w:pPr>
             <w:r>
               <w:t>Анализ предметной области и анализ требований</w:t>
@@ -5320,7 +5311,7 @@
                 <w:tab w:val="left" w:pos="851"/>
               </w:tabs>
               <w:ind w:firstLine="19"/>
-              <w:jc w:val="left"/>
+              <w:jc w:val="center"/>
             </w:pPr>
             <w:r>
               <w:t>26.02.2016</w:t>
@@ -5337,7 +5328,7 @@
                 <w:tab w:val="left" w:pos="851"/>
               </w:tabs>
               <w:ind w:firstLine="19"/>
-              <w:jc w:val="left"/>
+              <w:jc w:val="center"/>
             </w:pPr>
             <w:r>
               <w:t>29.02.2016</w:t>
@@ -5381,7 +5372,7 @@
                 <w:tab w:val="left" w:pos="851"/>
               </w:tabs>
               <w:ind w:firstLine="19"/>
-              <w:jc w:val="left"/>
+              <w:jc w:val="center"/>
             </w:pPr>
             <w:r>
               <w:t>Предварительная архитектура системы</w:t>
@@ -5398,7 +5389,7 @@
                 <w:tab w:val="left" w:pos="851"/>
               </w:tabs>
               <w:ind w:firstLine="19"/>
-              <w:jc w:val="left"/>
+              <w:jc w:val="center"/>
             </w:pPr>
             <w:r>
               <w:t>9.03.2016</w:t>
@@ -5415,7 +5406,7 @@
                 <w:tab w:val="left" w:pos="851"/>
               </w:tabs>
               <w:ind w:firstLine="19"/>
-              <w:jc w:val="left"/>
+              <w:jc w:val="center"/>
             </w:pPr>
             <w:r>
               <w:t>11.03.2016</w:t>
@@ -5459,7 +5450,7 @@
                 <w:tab w:val="left" w:pos="851"/>
               </w:tabs>
               <w:ind w:firstLine="19"/>
-              <w:jc w:val="left"/>
+              <w:jc w:val="center"/>
             </w:pPr>
             <w:r>
               <w:t>Окончательный выбор архитектуры</w:t>
@@ -5476,7 +5467,7 @@
                 <w:tab w:val="left" w:pos="851"/>
               </w:tabs>
               <w:ind w:firstLine="19"/>
-              <w:jc w:val="left"/>
+              <w:jc w:val="center"/>
             </w:pPr>
             <w:r>
               <w:t>12.03.2016</w:t>
@@ -5493,7 +5484,7 @@
                 <w:tab w:val="left" w:pos="851"/>
               </w:tabs>
               <w:ind w:firstLine="19"/>
-              <w:jc w:val="left"/>
+              <w:jc w:val="center"/>
             </w:pPr>
             <w:r>
               <w:t>12.03.2016</w:t>
@@ -5531,7 +5522,7 @@
                 <w:tab w:val="left" w:pos="851"/>
               </w:tabs>
               <w:ind w:firstLine="19"/>
-              <w:jc w:val="left"/>
+              <w:jc w:val="center"/>
             </w:pPr>
             <w:r>
               <w:t>Реализация проекта</w:t>
@@ -5548,7 +5539,7 @@
                 <w:tab w:val="left" w:pos="851"/>
               </w:tabs>
               <w:ind w:firstLine="19"/>
-              <w:jc w:val="left"/>
+              <w:jc w:val="center"/>
             </w:pPr>
             <w:r>
               <w:t>13.03.2016</w:t>
@@ -5565,7 +5556,7 @@
                 <w:tab w:val="left" w:pos="851"/>
               </w:tabs>
               <w:ind w:firstLine="19"/>
-              <w:jc w:val="left"/>
+              <w:jc w:val="center"/>
             </w:pPr>
             <w:r>
               <w:t>13.05.2016</w:t>
@@ -5603,7 +5594,7 @@
                 <w:tab w:val="left" w:pos="851"/>
               </w:tabs>
               <w:ind w:firstLine="19"/>
-              <w:jc w:val="left"/>
+              <w:jc w:val="center"/>
             </w:pPr>
             <w:r>
               <w:t>Оформление и распечатка отчёта</w:t>
@@ -5620,7 +5611,7 @@
                 <w:tab w:val="left" w:pos="851"/>
               </w:tabs>
               <w:ind w:firstLine="19"/>
-              <w:jc w:val="left"/>
+              <w:jc w:val="center"/>
             </w:pPr>
             <w:r>
               <w:t>26.02.2016</w:t>
@@ -5637,7 +5628,7 @@
                 <w:tab w:val="left" w:pos="851"/>
               </w:tabs>
               <w:ind w:firstLine="19"/>
-              <w:jc w:val="left"/>
+              <w:jc w:val="center"/>
             </w:pPr>
             <w:r>
               <w:t>20.05.2016</w:t>
@@ -5656,6 +5647,8 @@
           <w:b/>
         </w:rPr>
       </w:pPr>
+      <w:bookmarkStart w:id="19" w:name="_GoBack"/>
+      <w:bookmarkEnd w:id="19"/>
     </w:p>
     <w:p/>
     <w:p/>
@@ -5681,40 +5674,40 @@
         <w:pStyle w:val="2"/>
         <w:rPr>
           <w:rStyle w:val="10"/>
-          <w:rFonts w:cs="Times New Roman"/>
+          <w:rFonts w:asciiTheme="majorHAnsi" w:hAnsiTheme="majorHAnsi"/>
           <w:b/>
-          <w:sz w:val="28"/>
-          <w:szCs w:val="28"/>
+          <w:sz w:val="26"/>
+          <w:szCs w:val="26"/>
         </w:rPr>
       </w:pPr>
       <w:bookmarkStart w:id="22" w:name="_Toc451465413"/>
       <w:r>
         <w:rPr>
           <w:rStyle w:val="10"/>
-          <w:rFonts w:cs="Times New Roman"/>
+          <w:rFonts w:asciiTheme="majorHAnsi" w:hAnsiTheme="majorHAnsi"/>
           <w:b/>
-          <w:sz w:val="28"/>
-          <w:szCs w:val="28"/>
+          <w:sz w:val="26"/>
+          <w:szCs w:val="26"/>
         </w:rPr>
         <w:t>10.1</w:t>
       </w:r>
       <w:r>
         <w:rPr>
           <w:rStyle w:val="10"/>
-          <w:rFonts w:cs="Times New Roman"/>
+          <w:rFonts w:asciiTheme="majorHAnsi" w:hAnsiTheme="majorHAnsi"/>
           <w:b/>
-          <w:sz w:val="28"/>
-          <w:szCs w:val="28"/>
+          <w:sz w:val="26"/>
+          <w:szCs w:val="26"/>
         </w:rPr>
         <w:t xml:space="preserve"> </w:t>
       </w:r>
       <w:r>
         <w:rPr>
           <w:rStyle w:val="10"/>
-          <w:rFonts w:cs="Times New Roman"/>
+          <w:rFonts w:asciiTheme="majorHAnsi" w:hAnsiTheme="majorHAnsi"/>
           <w:b/>
-          <w:sz w:val="28"/>
-          <w:szCs w:val="28"/>
+          <w:sz w:val="26"/>
+          <w:szCs w:val="26"/>
         </w:rPr>
         <w:t>Диаграмма классов</w:t>
       </w:r>
@@ -9557,15 +9550,6 @@
       <w:pPr>
         <w:spacing w:line="276" w:lineRule="auto"/>
         <w:ind w:firstLine="0"/>
-        <w:rPr>
-          <w:lang w:val="en-US"/>
-        </w:rPr>
-      </w:pPr>
-    </w:p>
-    <w:p>
-      <w:pPr>
-        <w:spacing w:line="276" w:lineRule="auto"/>
-        <w:ind w:firstLine="0"/>
         <w:jc w:val="left"/>
         <w:rPr>
           <w:sz w:val="20"/>
@@ -9584,6 +9568,7 @@
       </w:pPr>
       <w:bookmarkStart w:id="31" w:name="_Toc451465420"/>
       <w:r>
+        <w:lastRenderedPageBreak/>
         <w:t>Интерфейс приложения и описание.</w:t>
       </w:r>
       <w:bookmarkEnd w:id="31"/>
@@ -9723,17 +9708,20 @@
         <w:pStyle w:val="ad"/>
       </w:pPr>
       <w:r>
+        <w:t>В разделе «Заказ на доставку»</w:t>
+      </w:r>
+      <w:r>
+        <w:t xml:space="preserve"> </w:t>
+      </w:r>
+      <w:r>
+        <w:t>представлена форма, содержащие такие параметры, как Курьер, Клиент</w:t>
+      </w:r>
+      <w:r>
+        <w:t xml:space="preserve">, которые можно выбрать из выпадающего </w:t>
+      </w:r>
+      <w:r>
         <w:lastRenderedPageBreak/>
-        <w:t>В разделе «Заказ на доставку»</w:t>
-      </w:r>
-      <w:r>
-        <w:t xml:space="preserve"> </w:t>
-      </w:r>
-      <w:r>
-        <w:t>представлена форма, содержащие такие параметры, как Курьер, Клиент</w:t>
-      </w:r>
-      <w:r>
-        <w:t xml:space="preserve">, которые можно выбрать из выпадающего списка базы данных. Также на форме имеется табличная часть, в которой можно задать следующие параметры:  Группа товара, Тип доставки, Транспортное средство, которые также выбираются из выпадающего списка базы данных, и поля, вводимые вручную: Товар, Стоимость, Место отправления, Место получения, Дата отправления, Дата получения (заполняется курьером по факту доставки). После заполнения всех полей при нажатии кнопки «Записать» системой проверяется корректность введённых данных. Если данные введены корректно, то они </w:t>
+        <w:t xml:space="preserve">списка базы данных. Также на форме имеется табличная часть, в которой можно задать следующие параметры:  Группа товара, Тип доставки, Транспортное средство, которые также выбираются из выпадающего списка базы данных, и поля, вводимые вручную: Товар, Стоимость, Место отправления, Место получения, Дата отправления, Дата получения (заполняется курьером по факту доставки). После заполнения всех полей при нажатии кнопки «Записать» системой проверяется корректность введённых данных. Если данные введены корректно, то они </w:t>
       </w:r>
       <w:r>
         <w:t>заносятся в базу данных. Иначе, поля, содержащие эти данные,</w:t>
@@ -9796,18 +9784,44 @@
     </w:p>
     <w:p>
       <w:pPr>
+        <w:pStyle w:val="a"/>
+      </w:pPr>
+      <w:r>
+        <w:t>Окно оформления заказа на доставку</w:t>
+      </w:r>
+    </w:p>
+    <w:p>
+      <w:pPr>
         <w:spacing w:line="276" w:lineRule="auto"/>
         <w:ind w:firstLine="0"/>
         <w:jc w:val="left"/>
+      </w:pPr>
+    </w:p>
+    <w:p>
+      <w:pPr>
+        <w:spacing w:line="276" w:lineRule="auto"/>
+        <w:ind w:firstLine="0"/>
+        <w:jc w:val="left"/>
+      </w:pPr>
+    </w:p>
+    <w:p>
+      <w:pPr>
+        <w:spacing w:line="276" w:lineRule="auto"/>
+        <w:ind w:firstLine="0"/>
+        <w:jc w:val="left"/>
+      </w:pPr>
+    </w:p>
+    <w:p>
+      <w:pPr>
+        <w:spacing w:line="276" w:lineRule="auto"/>
+        <w:ind w:firstLine="0"/>
+        <w:jc w:val="left"/>
         <w:rPr>
           <w:rFonts w:eastAsiaTheme="minorEastAsia"/>
           <w:szCs w:val="28"/>
           <w:lang w:eastAsia="ru-RU"/>
         </w:rPr>
       </w:pPr>
-      <w:r>
-        <w:br w:type="page"/>
-      </w:r>
     </w:p>
     <w:p>
       <w:pPr>
@@ -10433,7 +10447,7 @@
           <w:rPr>
             <w:noProof/>
           </w:rPr>
-          <w:t>2</w:t>
+          <w:t>27</w:t>
         </w:r>
         <w:r>
           <w:fldChar w:fldCharType="end"/>
@@ -15044,7 +15058,7 @@
 </file>
 
 <file path=customXml/itemProps1.xml><?xml version="1.0" encoding="utf-8"?>
-<ds:datastoreItem xmlns:ds="http://schemas.openxmlformats.org/officeDocument/2006/customXml" ds:itemID="{9EC7F6BF-DCBF-4C70-A27D-F12EBB6B84FD}">
+<ds:datastoreItem xmlns:ds="http://schemas.openxmlformats.org/officeDocument/2006/customXml" ds:itemID="{B042D9AD-783C-4993-A223-B0AF6F4769D6}">
   <ds:schemaRefs>
     <ds:schemaRef ds:uri="http://schemas.openxmlformats.org/officeDocument/2006/bibliography"/>
   </ds:schemaRefs>
